--- a/Bootcamp Full Stack Training.docx
+++ b/Bootcamp Full Stack Training.docx
@@ -3,11 +3,17 @@
 <w:document xmlns:wpc="http://schemas.microsoft.com/office/word/2010/wordprocessingCanvas" xmlns:cx="http://schemas.microsoft.com/office/drawing/2014/chartex" xmlns:cx1="http://schemas.microsoft.com/office/drawing/2015/9/8/chartex" xmlns:cx2="http://schemas.microsoft.com/office/drawing/2015/10/21/chartex" xmlns:cx3="http://schemas.microsoft.com/office/drawing/2016/5/9/chartex" xmlns:cx4="http://schemas.microsoft.com/office/drawing/2016/5/10/chartex" xmlns:cx5="http://schemas.microsoft.com/office/drawing/2016/5/11/chartex" xmlns:cx6="http://schemas.microsoft.com/office/drawing/2016/5/12/chartex" xmlns:cx7="http://schemas.microsoft.com/office/drawing/2016/5/13/chartex" xmlns:cx8="http://schemas.microsoft.com/office/drawing/2016/5/14/chartex" xmlns:mc="http://schemas.openxmlformats.org/markup-compatibility/2006" xmlns:aink="http://schemas.microsoft.com/office/drawing/2016/ink" xmlns:am3d="http://schemas.microsoft.com/office/drawing/2017/model3d" xmlns:o="urn:schemas-microsoft-com:office:office" xmlns:oel="http://schemas.microsoft.com/office/2019/extlst" xmlns:r="http://schemas.openxmlformats.org/officeDocument/2006/relationships" xmlns:m="http://schemas.openxmlformats.org/officeDocument/2006/math" xmlns:v="urn:schemas-microsoft-com:vml" xmlns:wp14="http://schemas.microsoft.com/office/word/2010/wordprocessingDrawing" xmlns:wp="http://schemas.openxmlformats.org/drawingml/2006/wordprocessingDrawing" xmlns:w10="urn:schemas-microsoft-com:office:word" xmlns:w="http://schemas.openxmlformats.org/wordprocessingml/2006/main" xmlns:w14="http://schemas.microsoft.com/office/word/2010/wordml" xmlns:w15="http://schemas.microsoft.com/office/word/2012/wordml" xmlns:w16cex="http://schemas.microsoft.com/office/word/2018/wordml/cex" xmlns:w16cid="http://schemas.microsoft.com/office/word/2016/wordml/cid" xmlns:w16="http://schemas.microsoft.com/office/word/2018/wordml" xmlns:w16sdtdh="http://schemas.microsoft.com/office/word/2020/wordml/sdtdatahash" xmlns:w16se="http://schemas.microsoft.com/office/word/2015/wordml/symex" xmlns:wpg="http://schemas.microsoft.com/office/word/2010/wordprocessingGroup" xmlns:wpi="http://schemas.microsoft.com/office/word/2010/wordprocessingInk" xmlns:wne="http://schemas.microsoft.com/office/word/2006/wordml" xmlns:wps="http://schemas.microsoft.com/office/word/2010/wordprocessingShape" mc:Ignorable="w14 w15 w16se w16cid w16 w16cex w16sdtdh wp14">
   <w:body>
     <w:p>
-      <w:proofErr w:type="gramStart"/>
+      <w:r>
+        <w:rPr>
+          <w:highlight w:val="yellow"/>
+        </w:rPr>
+        <w:t>Day 1 : 03-04-23</w:t>
+      </w:r>
+    </w:p>
+    <w:p>
       <w:r>
         <w:t>Testing :</w:t>
       </w:r>
-      <w:proofErr w:type="gramEnd"/>
     </w:p>
     <w:p>
       <w:r>
@@ -78,20 +84,8 @@
       </w:r>
       <w:r>
         <w:tab/>
-      </w:r>
-      <w:proofErr w:type="spellStart"/>
-      <w:r>
-        <w:t>req</w:t>
-      </w:r>
-      <w:proofErr w:type="spellEnd"/>
-      <w:r>
-        <w:t>(http/</w:t>
-      </w:r>
-      <w:proofErr w:type="gramStart"/>
-      <w:r>
-        <w:t>https)---</w:t>
-      </w:r>
-      <w:proofErr w:type="gramEnd"/>
+        <w:t>req(http/https)---</w:t>
+      </w:r>
       <w:r>
         <w:sym w:font="Wingdings" w:char="F0E0"/>
       </w:r>
@@ -188,14 +182,7 @@
       </w:r>
       <w:r>
         <w:tab/>
-      </w:r>
-      <w:proofErr w:type="spellStart"/>
-      <w:r>
-        <w:t>Css</w:t>
-      </w:r>
-      <w:proofErr w:type="spellEnd"/>
-      <w:r>
-        <w:t xml:space="preserve"> (cascading style sheet) </w:t>
+        <w:t xml:space="preserve">Css (cascading style sheet) </w:t>
       </w:r>
     </w:p>
     <w:p>
@@ -224,40 +211,19 @@
     </w:p>
     <w:p>
       <w:r>
-        <w:t>&lt;</w:t>
-      </w:r>
-      <w:proofErr w:type="spellStart"/>
-      <w:r>
-        <w:t>tagName</w:t>
-      </w:r>
-      <w:proofErr w:type="spellEnd"/>
-      <w:r>
-        <w:t>&gt;</w:t>
-      </w:r>
-    </w:p>
-    <w:p/>
-    <w:p>
-      <w:r>
-        <w:t>&lt;/</w:t>
-      </w:r>
-      <w:proofErr w:type="spellStart"/>
-      <w:r>
-        <w:t>tagName</w:t>
-      </w:r>
-      <w:proofErr w:type="spellEnd"/>
-      <w:r>
-        <w:t>&gt;</w:t>
-      </w:r>
-    </w:p>
-    <w:p/>
-    <w:p>
-      <w:proofErr w:type="gramStart"/>
-      <w:r>
-        <w:t>DOM :</w:t>
-      </w:r>
-      <w:proofErr w:type="gramEnd"/>
-      <w:r>
-        <w:t xml:space="preserve"> document object model </w:t>
+        <w:t>&lt;tagName&gt;</w:t>
+      </w:r>
+    </w:p>
+    <w:p/>
+    <w:p>
+      <w:r>
+        <w:t>&lt;/tagName&gt;</w:t>
+      </w:r>
+    </w:p>
+    <w:p/>
+    <w:p>
+      <w:r>
+        <w:t xml:space="preserve">DOM : document object model </w:t>
       </w:r>
     </w:p>
     <w:p>
@@ -327,15 +293,7 @@
       </w:r>
       <w:r>
         <w:tab/>
-        <w:t>content (</w:t>
-      </w:r>
-      <w:proofErr w:type="spellStart"/>
-      <w:r>
-        <w:t>textNode</w:t>
-      </w:r>
-      <w:proofErr w:type="spellEnd"/>
-      <w:r>
-        <w:t>)</w:t>
+        <w:t>content (textNode)</w:t>
       </w:r>
     </w:p>
     <w:p>
@@ -345,131 +303,54 @@
     </w:p>
     <w:p>
       <w:r>
+        <w:lastRenderedPageBreak/>
         <w:t xml:space="preserve">Script </w:t>
       </w:r>
     </w:p>
     <w:p>
       <w:r>
-        <w:lastRenderedPageBreak/>
         <w:t xml:space="preserve">Style </w:t>
       </w:r>
     </w:p>
     <w:p/>
     <w:p>
       <w:r>
-        <w:t xml:space="preserve">Types of </w:t>
-      </w:r>
-      <w:proofErr w:type="spellStart"/>
-      <w:r>
-        <w:t>css</w:t>
-      </w:r>
-      <w:proofErr w:type="spellEnd"/>
-      <w:r>
-        <w:t xml:space="preserve"> </w:t>
-      </w:r>
-    </w:p>
-    <w:p>
-      <w:r>
-        <w:t xml:space="preserve">Inline </w:t>
-      </w:r>
-      <w:proofErr w:type="spellStart"/>
-      <w:r>
-        <w:t>css</w:t>
-      </w:r>
-      <w:proofErr w:type="spellEnd"/>
-      <w:r>
-        <w:t xml:space="preserve"> </w:t>
-      </w:r>
-    </w:p>
-    <w:p>
-      <w:r>
-        <w:t>&lt;</w:t>
-      </w:r>
-      <w:proofErr w:type="spellStart"/>
-      <w:r>
-        <w:t>tagName</w:t>
-      </w:r>
-      <w:proofErr w:type="spellEnd"/>
-      <w:r>
-        <w:t xml:space="preserve"> style</w:t>
-      </w:r>
-      <w:proofErr w:type="gramStart"/>
-      <w:r>
-        <w:t>=”</w:t>
-      </w:r>
-      <w:proofErr w:type="spellStart"/>
-      <w:r>
-        <w:t>property</w:t>
-      </w:r>
-      <w:proofErr w:type="gramEnd"/>
-      <w:r>
-        <w:t>:value;property:value</w:t>
-      </w:r>
-      <w:proofErr w:type="spellEnd"/>
-      <w:r>
-        <w:t>;”&gt;&lt;/</w:t>
-      </w:r>
-      <w:proofErr w:type="spellStart"/>
-      <w:r>
-        <w:t>tagName</w:t>
-      </w:r>
-      <w:proofErr w:type="spellEnd"/>
-      <w:r>
-        <w:t>&gt;</w:t>
-      </w:r>
-    </w:p>
-    <w:p>
-      <w:proofErr w:type="gramStart"/>
-      <w:r>
-        <w:t>P,h</w:t>
-      </w:r>
-      <w:proofErr w:type="gramEnd"/>
-      <w:r>
-        <w:t xml:space="preserve">1,h6,div,span,body etc </w:t>
-      </w:r>
-    </w:p>
-    <w:p>
-      <w:r>
-        <w:t xml:space="preserve">Internal </w:t>
-      </w:r>
-      <w:proofErr w:type="spellStart"/>
-      <w:r>
-        <w:t>css</w:t>
-      </w:r>
-      <w:proofErr w:type="spellEnd"/>
-      <w:r>
-        <w:t xml:space="preserve"> </w:t>
-      </w:r>
-    </w:p>
-    <w:p>
-      <w:r>
-        <w:tab/>
-        <w:t>&lt;style type=”text/</w:t>
-      </w:r>
-      <w:proofErr w:type="spellStart"/>
-      <w:r>
-        <w:t>css</w:t>
-      </w:r>
-      <w:proofErr w:type="spellEnd"/>
-      <w:r>
-        <w:t>”&gt;</w:t>
-      </w:r>
-    </w:p>
-    <w:p>
-      <w:r>
-        <w:tab/>
-      </w:r>
-      <w:r>
-        <w:tab/>
-        <w:t>Selector{</w:t>
-      </w:r>
-      <w:proofErr w:type="spellStart"/>
-      <w:r>
-        <w:t>property:value</w:t>
-      </w:r>
-      <w:proofErr w:type="spellEnd"/>
-      <w:r>
-        <w:t>}</w:t>
+        <w:t xml:space="preserve">Types of css </w:t>
+      </w:r>
+    </w:p>
+    <w:p>
+      <w:r>
+        <w:t xml:space="preserve">Inline css </w:t>
+      </w:r>
+    </w:p>
+    <w:p>
+      <w:r>
+        <w:t>&lt;tagName style=”property:value;property:value;”&gt;&lt;/tagName&gt;</w:t>
+      </w:r>
+    </w:p>
+    <w:p>
+      <w:r>
+        <w:t xml:space="preserve">P,h1,h6,div,span,body etc </w:t>
+      </w:r>
+    </w:p>
+    <w:p>
+      <w:r>
+        <w:t xml:space="preserve">Internal css </w:t>
+      </w:r>
+    </w:p>
+    <w:p>
+      <w:r>
+        <w:tab/>
+        <w:t>&lt;style type=”text/css”&gt;</w:t>
+      </w:r>
+    </w:p>
+    <w:p>
+      <w:r>
+        <w:tab/>
+      </w:r>
+      <w:r>
+        <w:tab/>
+        <w:t>Selector{property:value}</w:t>
       </w:r>
     </w:p>
     <w:p>
@@ -487,15 +368,7 @@
         </w:numPr>
       </w:pPr>
       <w:r>
-        <w:t xml:space="preserve">Universal </w:t>
-      </w:r>
-      <w:proofErr w:type="gramStart"/>
-      <w:r>
-        <w:t>selector :</w:t>
-      </w:r>
-      <w:proofErr w:type="gramEnd"/>
-      <w:r>
-        <w:t xml:space="preserve"> * </w:t>
+        <w:t xml:space="preserve">Universal selector : * </w:t>
       </w:r>
     </w:p>
     <w:p>
@@ -507,31 +380,7 @@
         </w:numPr>
       </w:pPr>
       <w:r>
-        <w:t xml:space="preserve">Specific </w:t>
-      </w:r>
-      <w:proofErr w:type="gramStart"/>
-      <w:r>
-        <w:t>selector :</w:t>
-      </w:r>
-      <w:proofErr w:type="gramEnd"/>
-      <w:r>
-        <w:t xml:space="preserve"> </w:t>
-      </w:r>
-      <w:proofErr w:type="spellStart"/>
-      <w:r>
-        <w:t>tagName</w:t>
-      </w:r>
-      <w:proofErr w:type="spellEnd"/>
-      <w:r>
-        <w:t>{</w:t>
-      </w:r>
-      <w:proofErr w:type="spellStart"/>
-      <w:r>
-        <w:t>property:value</w:t>
-      </w:r>
-      <w:proofErr w:type="spellEnd"/>
-      <w:r>
-        <w:t>}</w:t>
+        <w:t>Specific selector : tagName{property:value}</w:t>
       </w:r>
     </w:p>
     <w:p>
@@ -609,23 +458,7 @@
         <w:ind w:left="1080"/>
       </w:pPr>
       <w:r>
-        <w:t>&lt;p class=”</w:t>
-      </w:r>
-      <w:proofErr w:type="spellStart"/>
-      <w:r>
-        <w:t>abc</w:t>
-      </w:r>
-      <w:proofErr w:type="spellEnd"/>
-      <w:r>
-        <w:t>” id</w:t>
-      </w:r>
-      <w:proofErr w:type="gramStart"/>
-      <w:r>
-        <w:t>=”a</w:t>
-      </w:r>
-      <w:proofErr w:type="gramEnd"/>
-      <w:r>
-        <w:t>1”&gt;first&lt;/p&gt;</w:t>
+        <w:t>&lt;p class=”abc” id=”a1”&gt;first&lt;/p&gt;</w:t>
       </w:r>
     </w:p>
     <w:p>
@@ -634,23 +467,7 @@
         <w:ind w:left="1080"/>
       </w:pPr>
       <w:r>
-        <w:t>&lt;h1 class=”</w:t>
-      </w:r>
-      <w:proofErr w:type="spellStart"/>
-      <w:r>
-        <w:t>abc</w:t>
-      </w:r>
-      <w:proofErr w:type="spellEnd"/>
-      <w:r>
-        <w:t>” id</w:t>
-      </w:r>
-      <w:proofErr w:type="gramStart"/>
-      <w:r>
-        <w:t>=”a</w:t>
-      </w:r>
-      <w:proofErr w:type="gramEnd"/>
-      <w:r>
-        <w:t>2”&gt;second&lt;/h1&gt;</w:t>
+        <w:t>&lt;h1 class=”abc” id=”a2”&gt;second&lt;/h1&gt;</w:t>
       </w:r>
     </w:p>
     <w:p>
@@ -659,32 +476,7 @@
         <w:ind w:left="1080"/>
       </w:pPr>
       <w:r>
-        <w:t>&lt;p</w:t>
-      </w:r>
-      <w:r>
-        <w:t xml:space="preserve"> class</w:t>
-      </w:r>
-      <w:proofErr w:type="gramStart"/>
-      <w:r>
-        <w:t>=”</w:t>
-      </w:r>
-      <w:proofErr w:type="spellStart"/>
-      <w:r>
-        <w:t>xyz</w:t>
-      </w:r>
-      <w:proofErr w:type="spellEnd"/>
-      <w:proofErr w:type="gramEnd"/>
-      <w:r>
-        <w:t>” id=”a3”</w:t>
-      </w:r>
-      <w:r>
-        <w:t>&gt;</w:t>
-      </w:r>
-      <w:r>
-        <w:t>third</w:t>
-      </w:r>
-      <w:r>
-        <w:t>&lt;/p&gt;</w:t>
+        <w:t>&lt;p class=”xyz” id=”a3”&gt;third&lt;/p&gt;</w:t>
       </w:r>
     </w:p>
     <w:p>
@@ -693,27 +485,7 @@
         <w:ind w:left="1080"/>
       </w:pPr>
       <w:r>
-        <w:t>&lt;p</w:t>
-      </w:r>
-      <w:r>
-        <w:t xml:space="preserve"> class=”</w:t>
-      </w:r>
-      <w:proofErr w:type="spellStart"/>
-      <w:r>
-        <w:t>abc</w:t>
-      </w:r>
-      <w:proofErr w:type="spellEnd"/>
-      <w:r>
-        <w:t>”</w:t>
-      </w:r>
-      <w:r>
-        <w:t>&gt;</w:t>
-      </w:r>
-      <w:r>
-        <w:t>fourth</w:t>
-      </w:r>
-      <w:r>
-        <w:t>&lt;/p&gt;</w:t>
+        <w:t>&lt;p class=”abc”&gt;fourth&lt;/p&gt;</w:t>
       </w:r>
     </w:p>
     <w:p>
@@ -722,32 +494,7 @@
         <w:ind w:left="1080"/>
       </w:pPr>
       <w:r>
-        <w:t>&lt;p</w:t>
-      </w:r>
-      <w:r>
-        <w:t xml:space="preserve"> class</w:t>
-      </w:r>
-      <w:proofErr w:type="gramStart"/>
-      <w:r>
-        <w:t>=”</w:t>
-      </w:r>
-      <w:proofErr w:type="spellStart"/>
-      <w:r>
-        <w:t>xyz</w:t>
-      </w:r>
-      <w:proofErr w:type="spellEnd"/>
-      <w:proofErr w:type="gramEnd"/>
-      <w:r>
-        <w:t>”</w:t>
-      </w:r>
-      <w:r>
-        <w:t>&gt;</w:t>
-      </w:r>
-      <w:r>
-        <w:t>fifth</w:t>
-      </w:r>
-      <w:r>
-        <w:t>&lt;/p&gt;</w:t>
+        <w:t>&lt;p class=”xyz”&gt;fifth&lt;/p&gt;</w:t>
       </w:r>
     </w:p>
     <w:p>
@@ -755,13 +502,8 @@
         <w:pStyle w:val="ListParagraph"/>
         <w:ind w:left="1080"/>
       </w:pPr>
-      <w:proofErr w:type="gramStart"/>
-      <w:r>
-        <w:t>Class :</w:t>
-      </w:r>
-      <w:proofErr w:type="gramEnd"/>
-      <w:r>
-        <w:t xml:space="preserve"> means group of the tags which have same name or different names.</w:t>
+      <w:r>
+        <w:t>Class : means group of the tags which have same name or different names.</w:t>
       </w:r>
     </w:p>
     <w:p>
@@ -769,29 +511,8 @@
         <w:pStyle w:val="ListParagraph"/>
         <w:ind w:left="1080"/>
       </w:pPr>
-      <w:proofErr w:type="gramStart"/>
-      <w:r>
-        <w:t>Id :</w:t>
-      </w:r>
-      <w:proofErr w:type="gramEnd"/>
-      <w:r>
-        <w:t xml:space="preserve"> ever tag we have to provide unique id which help to read, write and update </w:t>
-      </w:r>
-      <w:proofErr w:type="spellStart"/>
-      <w:r>
-        <w:t>dom</w:t>
-      </w:r>
-      <w:proofErr w:type="spellEnd"/>
-      <w:r>
-        <w:t xml:space="preserve"> using </w:t>
-      </w:r>
-      <w:proofErr w:type="spellStart"/>
-      <w:r>
-        <w:t>javascript</w:t>
-      </w:r>
-      <w:proofErr w:type="spellEnd"/>
-      <w:r>
-        <w:t xml:space="preserve">. </w:t>
+      <w:r>
+        <w:t xml:space="preserve">Id : ever tag we have to provide unique id which help to read, write and update dom using javascript. </w:t>
       </w:r>
     </w:p>
     <w:p>
@@ -805,15 +526,7 @@
     </w:p>
     <w:p>
       <w:r>
-        <w:t xml:space="preserve">External </w:t>
-      </w:r>
-      <w:proofErr w:type="spellStart"/>
-      <w:r>
-        <w:t>css</w:t>
-      </w:r>
-      <w:proofErr w:type="spellEnd"/>
-      <w:r>
-        <w:t xml:space="preserve"> </w:t>
+        <w:t xml:space="preserve">External css </w:t>
       </w:r>
     </w:p>
     <w:p/>
@@ -836,69 +549,24 @@
     <w:p/>
     <w:p>
       <w:r>
-        <w:t>&lt;input type</w:t>
-      </w:r>
-      <w:proofErr w:type="gramStart"/>
-      <w:r>
-        <w:t>=”radio</w:t>
-      </w:r>
-      <w:proofErr w:type="gramEnd"/>
-      <w:r>
-        <w:t>” name=”gender” value=”male”/&gt;</w:t>
-      </w:r>
-    </w:p>
-    <w:p>
-      <w:r>
-        <w:t>&lt;input type</w:t>
-      </w:r>
-      <w:proofErr w:type="gramStart"/>
-      <w:r>
-        <w:t>=”radio</w:t>
-      </w:r>
-      <w:proofErr w:type="gramEnd"/>
-      <w:r>
-        <w:t>” name=”gender” value=”</w:t>
-      </w:r>
-      <w:r>
-        <w:t>fe</w:t>
-      </w:r>
-      <w:r>
-        <w:t>male”/&gt;</w:t>
-      </w:r>
-    </w:p>
-    <w:p/>
-    <w:p>
-      <w:r>
-        <w:t xml:space="preserve">Bootstrap is open source </w:t>
-      </w:r>
-      <w:proofErr w:type="spellStart"/>
-      <w:r>
-        <w:t>css</w:t>
-      </w:r>
-      <w:proofErr w:type="spellEnd"/>
-      <w:r>
-        <w:t xml:space="preserve"> responsive web framework. </w:t>
-      </w:r>
-    </w:p>
-    <w:p>
-      <w:r>
-        <w:t xml:space="preserve">Bootstrap provided lot of </w:t>
-      </w:r>
-      <w:proofErr w:type="spellStart"/>
-      <w:r>
-        <w:t>pre defined</w:t>
-      </w:r>
-      <w:proofErr w:type="spellEnd"/>
-      <w:r>
-        <w:t xml:space="preserve"> classes base upon </w:t>
-      </w:r>
-      <w:proofErr w:type="spellStart"/>
-      <w:r>
-        <w:t>dom</w:t>
-      </w:r>
-      <w:proofErr w:type="spellEnd"/>
-      <w:r>
-        <w:t xml:space="preserve"> element to apply formatting style for web page. </w:t>
+        <w:t>&lt;input type=”radio” name=”gender” value=”male”/&gt;</w:t>
+      </w:r>
+    </w:p>
+    <w:p>
+      <w:r>
+        <w:lastRenderedPageBreak/>
+        <w:t>&lt;input type=”radio” name=”gender” value=”female”/&gt;</w:t>
+      </w:r>
+    </w:p>
+    <w:p/>
+    <w:p>
+      <w:r>
+        <w:t xml:space="preserve">Bootstrap is open source css responsive web framework. </w:t>
+      </w:r>
+    </w:p>
+    <w:p>
+      <w:r>
+        <w:t xml:space="preserve">Bootstrap provided lot of pre defined classes base upon dom element to apply formatting style for web page. </w:t>
       </w:r>
     </w:p>
     <w:p>
@@ -940,13 +608,8 @@
     <w:p/>
     <w:p>
       <w:r>
-        <w:t xml:space="preserve">Grid </w:t>
-      </w:r>
-      <w:proofErr w:type="gramStart"/>
-      <w:r>
-        <w:t>layout :</w:t>
-      </w:r>
-      <w:proofErr w:type="gramEnd"/>
+        <w:t>Grid layout :</w:t>
+      </w:r>
     </w:p>
     <w:p>
       <w:r>
@@ -955,15 +618,7 @@
     </w:p>
     <w:p>
       <w:r>
-        <w:t xml:space="preserve">By </w:t>
-      </w:r>
-      <w:proofErr w:type="gramStart"/>
-      <w:r>
-        <w:t>default</w:t>
-      </w:r>
-      <w:proofErr w:type="gramEnd"/>
-      <w:r>
-        <w:t xml:space="preserve"> in grid layout every row divided into 12 columns. </w:t>
+        <w:t xml:space="preserve">By default in grid layout every row divided into 12 columns. </w:t>
       </w:r>
     </w:p>
     <w:p/>
@@ -980,36 +635,12 @@
     </w:p>
     <w:p>
       <w:r>
-        <w:t xml:space="preserve">JavaScript was </w:t>
-      </w:r>
-      <w:proofErr w:type="gramStart"/>
-      <w:r>
-        <w:t>object based</w:t>
-      </w:r>
-      <w:proofErr w:type="gramEnd"/>
-      <w:r>
-        <w:t xml:space="preserve"> interpreter scripting language. JavaScript was/is use to do validation on client side. </w:t>
-      </w:r>
-    </w:p>
-    <w:p>
-      <w:r>
-        <w:t xml:space="preserve">ECMA or </w:t>
-      </w:r>
-      <w:proofErr w:type="gramStart"/>
-      <w:r>
-        <w:t>ES .</w:t>
-      </w:r>
-      <w:proofErr w:type="gramEnd"/>
-      <w:r>
-        <w:t xml:space="preserve"> ECMA is a concept. JavaScript is a one of the </w:t>
-      </w:r>
-      <w:proofErr w:type="gramStart"/>
-      <w:r>
-        <w:t>implementation</w:t>
-      </w:r>
-      <w:proofErr w:type="gramEnd"/>
-      <w:r>
-        <w:t xml:space="preserve"> of ES</w:t>
+        <w:t xml:space="preserve">JavaScript was object based interpreter scripting language. JavaScript was/is use to do validation on client side. </w:t>
+      </w:r>
+    </w:p>
+    <w:p>
+      <w:r>
+        <w:t>ECMA or ES . ECMA is a concept. JavaScript is a one of the implementation of ES</w:t>
       </w:r>
     </w:p>
     <w:p>
@@ -1019,33 +650,12 @@
     </w:p>
     <w:p>
       <w:r>
-        <w:t xml:space="preserve">Now a day we can do validation using </w:t>
-      </w:r>
-      <w:proofErr w:type="spellStart"/>
-      <w:r>
-        <w:t>javaScript</w:t>
-      </w:r>
-      <w:proofErr w:type="spellEnd"/>
-      <w:r>
-        <w:t xml:space="preserve"> as well as html 5 features. </w:t>
-      </w:r>
-    </w:p>
-    <w:p>
-      <w:r>
-        <w:t>&lt;input type=”text” name</w:t>
-      </w:r>
-      <w:proofErr w:type="gramStart"/>
-      <w:r>
-        <w:t>=”</w:t>
-      </w:r>
-      <w:proofErr w:type="spellStart"/>
-      <w:r>
-        <w:t>emailid</w:t>
-      </w:r>
-      <w:proofErr w:type="spellEnd"/>
-      <w:proofErr w:type="gramEnd"/>
-      <w:r>
-        <w:t xml:space="preserve">” </w:t>
+        <w:t xml:space="preserve">Now a day we can do validation using javaScript as well as html 5 features. </w:t>
+      </w:r>
+    </w:p>
+    <w:p>
+      <w:r>
+        <w:t xml:space="preserve">&lt;input type=”text” name=”emailid” </w:t>
       </w:r>
       <w:r>
         <w:rPr>
@@ -1059,85 +669,1243 @@
     </w:p>
     <w:p>
       <w:r>
-        <w:t xml:space="preserve">MEAN Stack or MERN Stack or node </w:t>
-      </w:r>
-      <w:proofErr w:type="spellStart"/>
-      <w:r>
-        <w:t>js</w:t>
-      </w:r>
-      <w:proofErr w:type="spellEnd"/>
+        <w:t xml:space="preserve">MEAN Stack or MERN Stack or node js </w:t>
+      </w:r>
+    </w:p>
+    <w:p>
+      <w:r>
+        <w:t xml:space="preserve">Using JavaScript we can do programming on web page without server. </w:t>
+      </w:r>
+    </w:p>
+    <w:p/>
+    <w:p>
+      <w:r>
+        <w:t xml:space="preserve">In JavaScript we can declare the variable using var keyword </w:t>
+      </w:r>
+    </w:p>
+    <w:p>
+      <w:r>
+        <w:t xml:space="preserve">let and const </w:t>
+      </w:r>
+    </w:p>
+    <w:p>
+      <w:r>
+        <w:t xml:space="preserve">till ES5 javascript to declare the variable we are using var keyword but from ES6 onward to declare variable we can use let as well as const. </w:t>
+      </w:r>
+    </w:p>
+    <w:p/>
+    <w:p>
+      <w:r>
+        <w:t xml:space="preserve">operator </w:t>
+      </w:r>
+    </w:p>
+    <w:p>
+      <w:r>
+        <w:t xml:space="preserve">if statement </w:t>
+      </w:r>
+    </w:p>
+    <w:p>
+      <w:r>
+        <w:t xml:space="preserve">looping </w:t>
+      </w:r>
+    </w:p>
+    <w:p/>
+    <w:p>
+      <w:r>
+        <w:t xml:space="preserve">function </w:t>
+      </w:r>
+    </w:p>
+    <w:p>
+      <w:r>
+        <w:rPr>
+          <w:highlight w:val="yellow"/>
+        </w:rPr>
+        <w:t>Day 1 : 03-0</w:t>
+      </w:r>
+      <w:r>
+        <w:rPr>
+          <w:highlight w:val="yellow"/>
+        </w:rPr>
+        <w:t>5</w:t>
+      </w:r>
+      <w:r>
+        <w:rPr>
+          <w:highlight w:val="yellow"/>
+        </w:rPr>
+        <w:t>-23</w:t>
+      </w:r>
+    </w:p>
+    <w:p>
+      <w:r>
+        <w:t xml:space="preserve">JavaScript events </w:t>
+      </w:r>
+    </w:p>
+    <w:p>
+      <w:r>
+        <w:t xml:space="preserve">Event is a interaction between user and component (html dom elements like p, div, button, radio button checkbox etc). </w:t>
+      </w:r>
+    </w:p>
+    <w:p>
+      <w:r>
+        <w:t xml:space="preserve">Event provide the bridge between html and javascript code. </w:t>
+      </w:r>
+    </w:p>
+    <w:p>
+      <w:r>
+        <w:t xml:space="preserve">Type of events </w:t>
+      </w:r>
+    </w:p>
+    <w:p>
+      <w:r>
+        <w:t xml:space="preserve">In JavaScript all event start with pre fix on followed by event name </w:t>
+      </w:r>
+    </w:p>
+    <w:p>
+      <w:r>
+        <w:t xml:space="preserve">Like </w:t>
+      </w:r>
+    </w:p>
+    <w:p>
+      <w:r>
+        <w:t xml:space="preserve">onClick </w:t>
+      </w:r>
+    </w:p>
+    <w:p>
+      <w:r>
+        <w:t xml:space="preserve">ondblclick </w:t>
+      </w:r>
+    </w:p>
+    <w:p>
+      <w:r>
+        <w:t>onMouseOver</w:t>
+      </w:r>
+    </w:p>
+    <w:p>
+      <w:r>
+        <w:t>onMouseOut</w:t>
+      </w:r>
+    </w:p>
+    <w:p>
+      <w:r>
+        <w:t>onKeyUp</w:t>
+      </w:r>
+    </w:p>
+    <w:p>
+      <w:r>
+        <w:t>onKeyDown</w:t>
+      </w:r>
+    </w:p>
+    <w:p>
+      <w:r>
+        <w:t>onSubmit</w:t>
+      </w:r>
+    </w:p>
+    <w:p>
+      <w:r>
+        <w:t xml:space="preserve">onChange </w:t>
+      </w:r>
+    </w:p>
+    <w:p>
+      <w:r>
+        <w:t>onFocus</w:t>
+      </w:r>
+    </w:p>
+    <w:p>
+      <w:r>
+        <w:t>onBlur</w:t>
+      </w:r>
+    </w:p>
+    <w:p>
+      <w:r>
+        <w:t>on</w:t>
+      </w:r>
+      <w:r>
+        <w:t>L</w:t>
+      </w:r>
+      <w:r>
+        <w:t xml:space="preserve">oad </w:t>
+      </w:r>
+    </w:p>
+    <w:p>
+      <w:r>
+        <w:t xml:space="preserve">onUnload </w:t>
+      </w:r>
+    </w:p>
+    <w:p/>
+    <w:p/>
+    <w:p/>
+    <w:p/>
+    <w:p/>
+    <w:p>
+      <w:r>
+        <w:lastRenderedPageBreak/>
+        <w:t xml:space="preserve">JavaScript object </w:t>
+      </w:r>
+    </w:p>
+    <w:p>
+      <w:r>
+        <w:t xml:space="preserve">Object : object is any real world entity. </w:t>
+      </w:r>
+    </w:p>
+    <w:p>
+      <w:r>
+        <w:tab/>
+        <w:t>Property or state -</w:t>
+      </w:r>
+      <w:r>
+        <w:sym w:font="Wingdings" w:char="F0E0"/>
+      </w:r>
+      <w:r>
+        <w:t xml:space="preserve"> have -</w:t>
+      </w:r>
+      <w:r>
+        <w:sym w:font="Wingdings" w:char="F0E0"/>
+      </w:r>
+      <w:r>
+        <w:t xml:space="preserve">variable, number, string, Boolean etc </w:t>
+      </w:r>
+    </w:p>
+    <w:p>
+      <w:r>
+        <w:t xml:space="preserve">Person </w:t>
+      </w:r>
+    </w:p>
+    <w:p>
+      <w:r>
+        <w:tab/>
+        <w:t>Behaviour -</w:t>
+      </w:r>
+      <w:r>
+        <w:sym w:font="Wingdings" w:char="F0E0"/>
+      </w:r>
+      <w:r>
+        <w:t>do/does -</w:t>
+      </w:r>
+      <w:r>
+        <w:sym w:font="Wingdings" w:char="F0E0"/>
+      </w:r>
+      <w:r>
+        <w:t xml:space="preserve"> functions or methods. </w:t>
+      </w:r>
+    </w:p>
+    <w:p>
+      <w:r>
+        <w:t xml:space="preserve">Bank </w:t>
+      </w:r>
+    </w:p>
+    <w:p>
+      <w:r>
+        <w:t xml:space="preserve">Car </w:t>
+      </w:r>
+    </w:p>
+    <w:p>
+      <w:r>
+        <w:t xml:space="preserve">Customer </w:t>
+      </w:r>
+    </w:p>
+    <w:p>
+      <w:r>
+        <w:t xml:space="preserve">Manager </w:t>
+      </w:r>
+    </w:p>
+    <w:p/>
+    <w:p>
+      <w:r>
+        <w:t xml:space="preserve">In JavaScript object are divided into two types </w:t>
+      </w:r>
+    </w:p>
+    <w:p>
+      <w:r>
+        <w:t xml:space="preserve">Pre defined object </w:t>
+      </w:r>
+    </w:p>
+    <w:p>
+      <w:r>
+        <w:t>BOM</w:t>
+      </w:r>
+      <w:r>
+        <w:tab/>
+        <w:t xml:space="preserve">: Browser Object Model </w:t>
+      </w:r>
+    </w:p>
+    <w:p>
+      <w:r>
+        <w:t xml:space="preserve">DOM </w:t>
+      </w:r>
+      <w:r>
+        <w:tab/>
+        <w:t xml:space="preserve">: document object model </w:t>
+      </w:r>
+    </w:p>
+    <w:p>
+      <w:r>
+        <w:t xml:space="preserve">User defined object </w:t>
+      </w:r>
+    </w:p>
+    <w:p/>
+    <w:p/>
+    <w:p>
+      <w:r>
+        <w:t>&lt;input type=”button” value=”Click here” onClick=”fun()”/&gt;</w:t>
+      </w:r>
+    </w:p>
+    <w:p/>
+    <w:p>
+      <w:r>
+        <w:rPr>
+          <w:noProof/>
+        </w:rPr>
+        <w:drawing>
+          <wp:inline distT="0" distB="0" distL="0" distR="0" wp14:anchorId="29526C36" wp14:editId="62792F58">
+            <wp:extent cx="5731510" cy="3275330"/>
+            <wp:effectExtent l="0" t="0" r="2540" b="1270"/>
+            <wp:docPr id="1" name="Picture 1" descr="What is the DOM and BOM in JavaScript? - Stack Overflow"/>
+            <wp:cNvGraphicFramePr>
+              <a:graphicFrameLocks xmlns:a="http://schemas.openxmlformats.org/drawingml/2006/main" noChangeAspect="1"/>
+            </wp:cNvGraphicFramePr>
+            <a:graphic xmlns:a="http://schemas.openxmlformats.org/drawingml/2006/main">
+              <a:graphicData uri="http://schemas.openxmlformats.org/drawingml/2006/picture">
+                <pic:pic xmlns:pic="http://schemas.openxmlformats.org/drawingml/2006/picture">
+                  <pic:nvPicPr>
+                    <pic:cNvPr id="0" name="Picture 1" descr="What is the DOM and BOM in JavaScript? - Stack Overflow"/>
+                    <pic:cNvPicPr>
+                      <a:picLocks noChangeAspect="1" noChangeArrowheads="1"/>
+                    </pic:cNvPicPr>
+                  </pic:nvPicPr>
+                  <pic:blipFill>
+                    <a:blip r:embed="rId6">
+                      <a:extLst>
+                        <a:ext uri="{28A0092B-C50C-407E-A947-70E740481C1C}">
+                          <a14:useLocalDpi xmlns:a14="http://schemas.microsoft.com/office/drawing/2010/main" val="0"/>
+                        </a:ext>
+                      </a:extLst>
+                    </a:blip>
+                    <a:srcRect/>
+                    <a:stretch>
+                      <a:fillRect/>
+                    </a:stretch>
+                  </pic:blipFill>
+                  <pic:spPr bwMode="auto">
+                    <a:xfrm>
+                      <a:off x="0" y="0"/>
+                      <a:ext cx="5731510" cy="3275330"/>
+                    </a:xfrm>
+                    <a:prstGeom prst="rect">
+                      <a:avLst/>
+                    </a:prstGeom>
+                    <a:noFill/>
+                    <a:ln>
+                      <a:noFill/>
+                    </a:ln>
+                  </pic:spPr>
+                </pic:pic>
+              </a:graphicData>
+            </a:graphic>
+          </wp:inline>
+        </w:drawing>
+      </w:r>
+    </w:p>
+    <w:p/>
+    <w:p>
+      <w:r>
+        <w:tab/>
+        <w:t xml:space="preserve">JavaScript follow object hierarchy </w:t>
+      </w:r>
+    </w:p>
+    <w:p>
+      <w:r>
+        <w:tab/>
+        <w:t xml:space="preserve">Object </w:t>
+      </w:r>
+      <w:r>
+        <w:tab/>
+      </w:r>
+      <w:r>
+        <w:tab/>
+        <w:t xml:space="preserve">property </w:t>
+      </w:r>
+    </w:p>
+    <w:p>
+      <w:r>
+        <w:tab/>
+      </w:r>
+      <w:r>
+        <w:tab/>
+      </w:r>
+      <w:r>
+        <w:tab/>
+        <w:t xml:space="preserve">Behaviour </w:t>
+      </w:r>
+    </w:p>
+    <w:p>
+      <w:r>
+        <w:tab/>
+      </w:r>
+      <w:r>
+        <w:tab/>
+      </w:r>
+      <w:r>
+        <w:tab/>
+        <w:t xml:space="preserve">Object </w:t>
+      </w:r>
+      <w:r>
+        <w:tab/>
+      </w:r>
+      <w:r>
+        <w:tab/>
+      </w:r>
+      <w:r>
+        <w:tab/>
+        <w:t xml:space="preserve">property </w:t>
+      </w:r>
+    </w:p>
+    <w:p>
+      <w:r>
+        <w:tab/>
+      </w:r>
+      <w:r>
+        <w:tab/>
+      </w:r>
+      <w:r>
+        <w:tab/>
+      </w:r>
+      <w:r>
+        <w:tab/>
+      </w:r>
+      <w:r>
+        <w:tab/>
+      </w:r>
+      <w:r>
+        <w:tab/>
+        <w:t xml:space="preserve">Behaviour </w:t>
+      </w:r>
+    </w:p>
+    <w:p>
+      <w:r>
+        <w:tab/>
+      </w:r>
+      <w:r>
+        <w:tab/>
+      </w:r>
+      <w:r>
+        <w:tab/>
+      </w:r>
+      <w:r>
+        <w:tab/>
+      </w:r>
+      <w:r>
+        <w:tab/>
+      </w:r>
+      <w:r>
+        <w:tab/>
+        <w:t xml:space="preserve">Object </w:t>
+      </w:r>
+      <w:r>
+        <w:tab/>
+      </w:r>
+      <w:r>
+        <w:tab/>
+        <w:t xml:space="preserve">property </w:t>
+      </w:r>
+    </w:p>
+    <w:p>
+      <w:r>
+        <w:tab/>
+      </w:r>
+      <w:r>
+        <w:tab/>
+      </w:r>
+      <w:r>
+        <w:tab/>
+      </w:r>
+      <w:r>
+        <w:tab/>
+      </w:r>
+      <w:r>
+        <w:tab/>
+      </w:r>
+      <w:r>
+        <w:tab/>
+      </w:r>
+      <w:r>
+        <w:tab/>
+      </w:r>
+      <w:r>
+        <w:tab/>
+        <w:t xml:space="preserve">Behaviour </w:t>
+      </w:r>
+    </w:p>
+    <w:p>
+      <w:r>
+        <w:tab/>
+      </w:r>
+      <w:r>
+        <w:tab/>
+      </w:r>
+      <w:r>
+        <w:tab/>
+      </w:r>
+      <w:r>
+        <w:tab/>
+      </w:r>
+      <w:r>
+        <w:tab/>
+      </w:r>
+      <w:r>
+        <w:tab/>
+      </w:r>
+      <w:r>
+        <w:tab/>
+      </w:r>
+      <w:r>
+        <w:tab/>
+        <w:t xml:space="preserve">Object </w:t>
+      </w:r>
+    </w:p>
+    <w:p/>
+    <w:p/>
+    <w:p>
+      <w:r>
+        <w:tab/>
+      </w:r>
+      <w:r>
+        <w:tab/>
+        <w:t xml:space="preserve">DOM API Document object model application programming interface. </w:t>
+      </w:r>
+    </w:p>
+    <w:p/>
+    <w:p>
+      <w:r>
+        <w:tab/>
+        <w:t xml:space="preserve">Lot of programming language like Java, python, C#, JavaScript provided lot pre defined function or methods which help to read, write and update dom dynamically. </w:t>
+      </w:r>
+    </w:p>
+    <w:p/>
+    <w:p>
+      <w:r>
+        <w:t xml:space="preserve">JavaScript : using JavaScript read, write and update dom become more complex when we use enterprise application. </w:t>
+      </w:r>
+    </w:p>
+    <w:p>
+      <w:r>
+        <w:t xml:space="preserve">jQuery : jQuery is external Javascript library which provided lot of pre defined function which help to read, write and update dom easily. </w:t>
+      </w:r>
+    </w:p>
+    <w:p>
+      <w:r>
+        <w:t>jQuery doesn’t follow any standard rules.</w:t>
+      </w:r>
+    </w:p>
+    <w:p>
+      <w:r>
+        <w:t xml:space="preserve">Angular is a framework. </w:t>
+      </w:r>
+    </w:p>
+    <w:p>
+      <w:r>
+        <w:t xml:space="preserve">If we develop any application using framework. Framework internally follow standard rules. 70 to 80% task is taken care by framework. Design pattern. Best practise or solution of repeating problem. </w:t>
+      </w:r>
+    </w:p>
+    <w:p>
+      <w:r>
+        <w:t xml:space="preserve">The implementation of design pattern is taken care by framework. </w:t>
+      </w:r>
+    </w:p>
+    <w:p/>
+    <w:p>
+      <w:r>
+        <w:t xml:space="preserve">Multi page application </w:t>
+      </w:r>
+    </w:p>
+    <w:p>
+      <w:r>
+        <w:t xml:space="preserve">Own dom </w:t>
+      </w:r>
+      <w:r>
+        <w:tab/>
+      </w:r>
+      <w:r>
+        <w:tab/>
+      </w:r>
+      <w:r>
+        <w:tab/>
+      </w:r>
+      <w:r>
+        <w:tab/>
+      </w:r>
+      <w:r>
+        <w:tab/>
+      </w:r>
+      <w:r>
+        <w:tab/>
+      </w:r>
+      <w:r>
+        <w:tab/>
+        <w:t xml:space="preserve">own dom </w:t>
+      </w:r>
+    </w:p>
+    <w:p>
+      <w:r>
+        <w:t xml:space="preserve">Index.html </w:t>
+      </w:r>
+      <w:r>
+        <w:tab/>
+      </w:r>
+      <w:r>
+        <w:tab/>
+      </w:r>
+      <w:r>
+        <w:tab/>
+      </w:r>
+      <w:r>
+        <w:tab/>
+      </w:r>
+      <w:r>
+        <w:tab/>
+      </w:r>
+      <w:r>
+        <w:tab/>
+      </w:r>
+      <w:r>
+        <w:tab/>
+        <w:t xml:space="preserve">welcome.html </w:t>
+      </w:r>
+    </w:p>
+    <w:p>
+      <w:r>
+        <w:t xml:space="preserve">Hyper link </w:t>
+      </w:r>
+    </w:p>
+    <w:p>
+      <w:r>
+        <w:t xml:space="preserve">Form submit button </w:t>
+      </w:r>
+    </w:p>
+    <w:p>
+      <w:r>
+        <w:t xml:space="preserve">Using JavaScript </w:t>
+      </w:r>
+    </w:p>
+    <w:p>
+      <w:r>
+        <w:lastRenderedPageBreak/>
+        <w:t xml:space="preserve">SPA (Single page application ) </w:t>
+      </w:r>
+    </w:p>
+    <w:p>
+      <w:r>
+        <w:t xml:space="preserve">In single page application rathern than loading whole page from scratch we load only part of the web page. </w:t>
+      </w:r>
+    </w:p>
+    <w:p>
+      <w:r>
+        <w:t xml:space="preserve">Angular Framework </w:t>
+      </w:r>
+    </w:p>
+    <w:p>
+      <w:r>
+        <w:t xml:space="preserve">React JS </w:t>
+      </w:r>
+      <w:r>
+        <w:t xml:space="preserve">is library .react JS doesn’t follow standard. We can make rest js standard with react with redux. </w:t>
+      </w:r>
+    </w:p>
+    <w:p>
+      <w:r>
+        <w:t xml:space="preserve">Gmail page </w:t>
+      </w:r>
+    </w:p>
+    <w:p/>
+    <w:p>
+      <w:r>
+        <w:t xml:space="preserve">Inbox </w:t>
+      </w:r>
+    </w:p>
+    <w:p>
+      <w:r>
+        <w:t xml:space="preserve">Outbox </w:t>
+      </w:r>
+    </w:p>
+    <w:p>
+      <w:r>
+        <w:t xml:space="preserve">Sent </w:t>
+      </w:r>
+    </w:p>
+    <w:p/>
+    <w:p>
+      <w:r>
+        <w:t xml:space="preserve">MVC :Model View controller / component </w:t>
+      </w:r>
+    </w:p>
+    <w:p/>
+    <w:p>
+      <w:r>
+        <w:t>Node JS</w:t>
+      </w:r>
+    </w:p>
+    <w:p/>
+    <w:p>
+      <w:r>
+        <w:tab/>
+      </w:r>
+      <w:r>
+        <w:tab/>
+      </w:r>
+      <w:r>
+        <w:tab/>
+      </w:r>
+      <w:r>
+        <w:tab/>
+        <w:t xml:space="preserve">Html, css, JavaScript, bootstrap </w:t>
+      </w:r>
+    </w:p>
+    <w:p/>
+    <w:p>
+      <w:r>
+        <w:tab/>
+      </w:r>
+      <w:r>
+        <w:tab/>
+      </w:r>
+      <w:r>
+        <w:tab/>
+      </w:r>
+      <w:r>
+        <w:tab/>
+      </w:r>
+      <w:r>
+        <w:tab/>
+      </w:r>
+      <w:r>
+        <w:tab/>
+      </w:r>
+      <w:r>
+        <w:tab/>
+      </w:r>
+      <w:r>
+        <w:tab/>
+        <w:t xml:space="preserve">Server side technologies </w:t>
+      </w:r>
+    </w:p>
+    <w:p>
+      <w:r>
+        <w:tab/>
+      </w:r>
+      <w:r>
+        <w:tab/>
+      </w:r>
+      <w:r>
+        <w:tab/>
+      </w:r>
+      <w:r>
+        <w:tab/>
+      </w:r>
+      <w:r>
+        <w:tab/>
+      </w:r>
+      <w:r>
+        <w:tab/>
+      </w:r>
+      <w:r>
+        <w:tab/>
+      </w:r>
+      <w:r>
+        <w:tab/>
+        <w:t xml:space="preserve">Java </w:t>
+      </w:r>
+    </w:p>
+    <w:p>
+      <w:r>
+        <w:tab/>
+      </w:r>
+      <w:r>
+        <w:tab/>
+      </w:r>
+      <w:r>
+        <w:tab/>
+      </w:r>
+      <w:r>
+        <w:tab/>
+      </w:r>
+      <w:r>
+        <w:tab/>
+      </w:r>
+      <w:r>
+        <w:tab/>
+        <w:t xml:space="preserve">Servlet/jsp , spring framework and spring boot </w:t>
+      </w:r>
+    </w:p>
+    <w:p>
+      <w:r>
+        <w:tab/>
+      </w:r>
+      <w:r>
+        <w:tab/>
+      </w:r>
+      <w:r>
+        <w:tab/>
+      </w:r>
+      <w:r>
+        <w:tab/>
+      </w:r>
+      <w:r>
+        <w:tab/>
+      </w:r>
+      <w:r>
+        <w:tab/>
+      </w:r>
+      <w:r>
+        <w:tab/>
+      </w:r>
+      <w:r>
+        <w:tab/>
+        <w:t xml:space="preserve">Asp.net </w:t>
+      </w:r>
+    </w:p>
+    <w:p>
+      <w:r>
+        <w:tab/>
+      </w:r>
+      <w:r>
+        <w:tab/>
+      </w:r>
+      <w:r>
+        <w:tab/>
+      </w:r>
+      <w:r>
+        <w:tab/>
+      </w:r>
+      <w:r>
+        <w:tab/>
+      </w:r>
+      <w:r>
+        <w:tab/>
+      </w:r>
+      <w:r>
+        <w:tab/>
+      </w:r>
+      <w:r>
+        <w:tab/>
+        <w:t>Php</w:t>
+      </w:r>
+    </w:p>
+    <w:p>
+      <w:r>
+        <w:tab/>
+      </w:r>
+      <w:r>
+        <w:tab/>
+      </w:r>
+      <w:r>
+        <w:tab/>
+      </w:r>
+      <w:r>
+        <w:tab/>
+      </w:r>
+      <w:r>
+        <w:tab/>
+      </w:r>
+      <w:r>
+        <w:tab/>
+      </w:r>
+      <w:r>
+        <w:tab/>
+      </w:r>
+      <w:r>
+        <w:tab/>
+        <w:t xml:space="preserve">Python </w:t>
+      </w:r>
+    </w:p>
+    <w:p>
+      <w:r>
+        <w:tab/>
+      </w:r>
+      <w:r>
+        <w:tab/>
+      </w:r>
+      <w:r>
+        <w:tab/>
+      </w:r>
+      <w:r>
+        <w:tab/>
+      </w:r>
+      <w:r>
+        <w:tab/>
+      </w:r>
+      <w:r>
+        <w:tab/>
+      </w:r>
+      <w:r>
+        <w:tab/>
+      </w:r>
+      <w:r>
+        <w:tab/>
+        <w:t xml:space="preserve">Node js </w:t>
+      </w:r>
+    </w:p>
+    <w:p>
+      <w:r>
+        <w:t xml:space="preserve">Before node js JavaScript is known as client side scripting language which help to create web application on frontend side. </w:t>
+      </w:r>
+    </w:p>
+    <w:p>
+      <w:r>
+        <w:t xml:space="preserve">But after node js using JavaScript we can create server side technologies. Means after node js javascript also known as server side scripting language. </w:t>
+      </w:r>
+    </w:p>
+    <w:p>
+      <w:r>
+        <w:t xml:space="preserve">MEAN or MERN </w:t>
+      </w:r>
+    </w:p>
+    <w:p>
+      <w:r>
+        <w:t xml:space="preserve">Angular framework is base upon typescript. Typescript is super set of JavaScript. Browser doesn’t understand typescript we need to convert ts to js. </w:t>
+      </w:r>
+    </w:p>
+    <w:p>
+      <w:r>
+        <w:t xml:space="preserve">Npm (node package  manager) which help to download external node js module. </w:t>
+      </w:r>
+    </w:p>
+    <w:p>
+      <w:r>
+        <w:lastRenderedPageBreak/>
+        <w:t>Ng (Angular)</w:t>
+      </w:r>
       <w:r>
         <w:t xml:space="preserve"> </w:t>
       </w:r>
     </w:p>
     <w:p>
       <w:r>
-        <w:t xml:space="preserve">Using </w:t>
-      </w:r>
-      <w:proofErr w:type="gramStart"/>
-      <w:r>
-        <w:t>JavaScript</w:t>
-      </w:r>
-      <w:proofErr w:type="gramEnd"/>
-      <w:r>
-        <w:t xml:space="preserve"> we can do programming on web page without server. </w:t>
-      </w:r>
-    </w:p>
-    <w:p/>
-    <w:p>
-      <w:r>
-        <w:t xml:space="preserve">In JavaScript we can declare the variable using var keyword </w:t>
-      </w:r>
-    </w:p>
-    <w:p>
-      <w:r>
-        <w:t xml:space="preserve">let and </w:t>
-      </w:r>
-      <w:proofErr w:type="spellStart"/>
-      <w:r>
-        <w:t>const</w:t>
-      </w:r>
-      <w:proofErr w:type="spellEnd"/>
+        <w:t xml:space="preserve">MVC </w:t>
+      </w:r>
+    </w:p>
+    <w:p>
+      <w:r>
+        <w:t xml:space="preserve">React is only view </w:t>
+      </w:r>
+    </w:p>
+    <w:p/>
+    <w:p>
+      <w:r>
+        <w:t xml:space="preserve">node --version </w:t>
+      </w:r>
+    </w:p>
+    <w:p>
+      <w:r>
+        <w:t xml:space="preserve">npm --version </w:t>
+      </w:r>
+    </w:p>
+    <w:p>
+      <w:r>
+        <w:t xml:space="preserve">npm install -g @angular/cli </w:t>
+      </w:r>
+      <w:r>
+        <w:tab/>
+      </w:r>
+      <w:r>
+        <w:tab/>
+        <w:t xml:space="preserve">: this command is use to enable ng command. </w:t>
+      </w:r>
+    </w:p>
+    <w:p>
+      <w:r>
+        <w:t xml:space="preserve">ng version </w:t>
+      </w:r>
+    </w:p>
+    <w:p>
+      <w:r>
+        <w:t xml:space="preserve">to create the angular project </w:t>
+      </w:r>
+    </w:p>
+    <w:p>
+      <w:r>
+        <w:rPr>
+          <w:highlight w:val="yellow"/>
+        </w:rPr>
+        <w:t>ng new project-name</w:t>
+      </w:r>
+    </w:p>
+    <w:p>
+      <w:r>
+        <w:t xml:space="preserve">routing </w:t>
+      </w:r>
+      <w:r>
+        <w:sym w:font="Wingdings" w:char="F0E0"/>
+      </w:r>
+      <w:r>
+        <w:t>no</w:t>
+      </w:r>
+    </w:p>
+    <w:p>
+      <w:r>
+        <w:t xml:space="preserve">styling </w:t>
+      </w:r>
+      <w:r>
+        <w:sym w:font="Wingdings" w:char="F0E0"/>
+      </w:r>
+      <w:r>
+        <w:t xml:space="preserve"> css</w:t>
+      </w:r>
+    </w:p>
+    <w:p/>
+    <w:p>
+      <w:r>
+        <w:t xml:space="preserve">cd project-name </w:t>
+      </w:r>
+    </w:p>
+    <w:p>
+      <w:r>
+        <w:t xml:space="preserve">open the project in vs code </w:t>
+      </w:r>
+    </w:p>
+    <w:p/>
+    <w:p>
+      <w:r>
+        <w:t xml:space="preserve">ng serve </w:t>
+      </w:r>
+      <w:r>
+        <w:tab/>
+      </w:r>
+      <w:r>
+        <w:tab/>
+        <w:t xml:space="preserve">after compiled 100% we need to open the browser and type </w:t>
+      </w:r>
+      <w:hyperlink r:id="rId7" w:history="1">
+        <w:r>
+          <w:rPr>
+            <w:rStyle w:val="Hyperlink"/>
+          </w:rPr>
+          <w:t>http://localhost:4200</w:t>
+        </w:r>
+      </w:hyperlink>
+    </w:p>
+    <w:p>
+      <w:r>
+        <w:t xml:space="preserve">or </w:t>
+      </w:r>
+    </w:p>
+    <w:p>
+      <w:r>
+        <w:t xml:space="preserve">ng serve -open </w:t>
+      </w:r>
+    </w:p>
+    <w:p>
+      <w:r>
+        <w:t xml:space="preserve">in project </w:t>
+      </w:r>
+    </w:p>
+    <w:p>
+      <w:r>
+        <w:t xml:space="preserve">expand </w:t>
+      </w:r>
+    </w:p>
+    <w:p>
+      <w:r>
+        <w:tab/>
+        <w:t xml:space="preserve">src </w:t>
+      </w:r>
+    </w:p>
+    <w:p>
+      <w:r>
+        <w:tab/>
+      </w:r>
+      <w:r>
+        <w:tab/>
+        <w:t>app folder</w:t>
+      </w:r>
+    </w:p>
+    <w:p>
+      <w:r>
+        <w:tab/>
+      </w:r>
+      <w:r>
+        <w:tab/>
+      </w:r>
+      <w:r>
+        <w:tab/>
+      </w:r>
+      <w:r>
+        <w:tab/>
+        <w:t>app.component.html -</w:t>
+      </w:r>
+      <w:r>
+        <w:sym w:font="Wingdings" w:char="F0E0"/>
+      </w:r>
+      <w:r>
+        <w:t xml:space="preserve"> template page </w:t>
+      </w:r>
+    </w:p>
+    <w:p>
+      <w:r>
+        <w:tab/>
+      </w:r>
+      <w:r>
+        <w:tab/>
+      </w:r>
+      <w:r>
+        <w:tab/>
+      </w:r>
+      <w:r>
+        <w:tab/>
+        <w:t>app.component.css -</w:t>
+      </w:r>
+      <w:r>
+        <w:sym w:font="Wingdings" w:char="F0E0"/>
+      </w:r>
+      <w:r>
+        <w:t xml:space="preserve"> external css page </w:t>
+      </w:r>
+    </w:p>
+    <w:p>
+      <w:r>
+        <w:tab/>
+      </w:r>
+      <w:r>
+        <w:tab/>
+      </w:r>
+      <w:r>
+        <w:tab/>
+      </w:r>
+      <w:r>
+        <w:tab/>
+      </w:r>
+      <w:r>
+        <w:t xml:space="preserve">app.component.ts </w:t>
+      </w:r>
+      <w:r>
+        <w:sym w:font="Wingdings" w:char="F0E0"/>
+      </w:r>
+      <w:r>
+        <w:t xml:space="preserve"> component </w:t>
+      </w:r>
+    </w:p>
+    <w:p>
+      <w:r>
+        <w:tab/>
+      </w:r>
+      <w:r>
+        <w:tab/>
+      </w:r>
+      <w:r>
+        <w:tab/>
+      </w:r>
+      <w:r>
+        <w:tab/>
+      </w:r>
+    </w:p>
+    <w:p>
       <w:r>
         <w:t xml:space="preserve"> </w:t>
       </w:r>
     </w:p>
     <w:p>
       <w:r>
-        <w:t xml:space="preserve">till ES5 </w:t>
-      </w:r>
-      <w:proofErr w:type="spellStart"/>
-      <w:r>
-        <w:t>javascript</w:t>
-      </w:r>
-      <w:proofErr w:type="spellEnd"/>
-      <w:r>
-        <w:t xml:space="preserve"> to declare the variable we are using var keyword but from ES6 onward to declare variable we can use let as well as const. </w:t>
-      </w:r>
-    </w:p>
-    <w:p/>
-    <w:p>
+        <w:t xml:space="preserve">JavaScript as well as TypeScript </w:t>
+      </w:r>
+    </w:p>
+    <w:p>
+      <w:r>
+        <w:t xml:space="preserve">We can create user defined object using 3 ways </w:t>
+      </w:r>
+    </w:p>
+    <w:p>
+      <w:pPr>
+        <w:pStyle w:val="ListParagraph"/>
+        <w:numPr>
+          <w:ilvl w:val="0"/>
+          <w:numId w:val="2"/>
+        </w:numPr>
+      </w:pPr>
       <w:r>
         <w:lastRenderedPageBreak/>
-        <w:t xml:space="preserve">operator </w:t>
-      </w:r>
-    </w:p>
-    <w:p>
-      <w:r>
-        <w:t xml:space="preserve">if statement </w:t>
-      </w:r>
-    </w:p>
-    <w:p>
-      <w:r>
-        <w:t xml:space="preserve">looping </w:t>
-      </w:r>
-    </w:p>
-    <w:p/>
-    <w:p>
-      <w:r>
-        <w:t xml:space="preserve">function </w:t>
-      </w:r>
-    </w:p>
+        <w:t xml:space="preserve">Literal style </w:t>
+      </w:r>
+    </w:p>
+    <w:p>
+      <w:pPr>
+        <w:pStyle w:val="ListParagraph"/>
+        <w:numPr>
+          <w:ilvl w:val="0"/>
+          <w:numId w:val="2"/>
+        </w:numPr>
+      </w:pPr>
+      <w:r>
+        <w:t xml:space="preserve">Function style </w:t>
+      </w:r>
+    </w:p>
+    <w:p>
+      <w:pPr>
+        <w:pStyle w:val="ListParagraph"/>
+        <w:numPr>
+          <w:ilvl w:val="0"/>
+          <w:numId w:val="2"/>
+        </w:numPr>
+      </w:pPr>
+      <w:r>
+        <w:t xml:space="preserve">Class style </w:t>
+      </w:r>
+    </w:p>
+    <w:p/>
+    <w:p>
+      <w:r>
+        <w:t xml:space="preserve">Component is use to control the view or part of the view in web page. Using angular we are creating user defined tags with help of selector. </w:t>
+      </w:r>
+    </w:p>
+    <w:p>
+      <w:r>
+        <w:t>templateUrl attribute help to connect html page.</w:t>
+      </w:r>
+    </w:p>
+    <w:p>
+      <w:r>
+        <w:t xml:space="preserve">styleUlr : it is use to connect css file like external css link tag </w:t>
+      </w:r>
+    </w:p>
+    <w:p/>
+    <w:p>
+      <w:r>
+        <w:t xml:space="preserve">app.module.ts file </w:t>
+      </w:r>
+    </w:p>
+    <w:p>
+      <w:r>
+        <w:t xml:space="preserve">module is a collection of more than one component. Module is like a package in java. </w:t>
+      </w:r>
+    </w:p>
+    <w:p>
+      <w:r>
+        <w:t xml:space="preserve">Declaration : in this section we have to provide details about more than one component </w:t>
+      </w:r>
+    </w:p>
+    <w:p>
+      <w:r>
+        <w:t xml:space="preserve">Imports : in this section we can import pre defined as well as user defined modules. </w:t>
+      </w:r>
+    </w:p>
+    <w:p>
+      <w:r>
+        <w:t xml:space="preserve">BrowserModule. </w:t>
+      </w:r>
+    </w:p>
+    <w:p>
+      <w:r>
+        <w:t xml:space="preserve">Providers: in this section we have provide angular service class details. </w:t>
+      </w:r>
+    </w:p>
+    <w:p/>
+    <w:p/>
+    <w:p/>
+    <w:p/>
+    <w:p/>
+    <w:p/>
+    <w:p/>
+    <w:p/>
+    <w:p/>
+    <w:p/>
+    <w:p/>
     <w:p/>
     <w:p/>
     <w:p/>
@@ -1242,8 +2010,100 @@
       </w:pPr>
     </w:lvl>
   </w:abstractNum>
+  <w:abstractNum w:abstractNumId="1" w15:restartNumberingAfterBreak="0">
+    <w:nsid w:val="547E2F9F"/>
+    <w:multiLevelType w:val="hybridMultilevel"/>
+    <w:tmpl w:val="D67870A4"/>
+    <w:lvl w:ilvl="0" w:tplc="4009000F">
+      <w:start w:val="1"/>
+      <w:numFmt w:val="decimal"/>
+      <w:lvlText w:val="%1."/>
+      <w:lvlJc w:val="left"/>
+      <w:pPr>
+        <w:ind w:left="720" w:hanging="360"/>
+      </w:pPr>
+      <w:rPr>
+        <w:rFonts w:hint="default"/>
+      </w:rPr>
+    </w:lvl>
+    <w:lvl w:ilvl="1" w:tplc="40090019" w:tentative="1">
+      <w:start w:val="1"/>
+      <w:numFmt w:val="lowerLetter"/>
+      <w:lvlText w:val="%2."/>
+      <w:lvlJc w:val="left"/>
+      <w:pPr>
+        <w:ind w:left="1440" w:hanging="360"/>
+      </w:pPr>
+    </w:lvl>
+    <w:lvl w:ilvl="2" w:tplc="4009001B" w:tentative="1">
+      <w:start w:val="1"/>
+      <w:numFmt w:val="lowerRoman"/>
+      <w:lvlText w:val="%3."/>
+      <w:lvlJc w:val="right"/>
+      <w:pPr>
+        <w:ind w:left="2160" w:hanging="180"/>
+      </w:pPr>
+    </w:lvl>
+    <w:lvl w:ilvl="3" w:tplc="4009000F" w:tentative="1">
+      <w:start w:val="1"/>
+      <w:numFmt w:val="decimal"/>
+      <w:lvlText w:val="%4."/>
+      <w:lvlJc w:val="left"/>
+      <w:pPr>
+        <w:ind w:left="2880" w:hanging="360"/>
+      </w:pPr>
+    </w:lvl>
+    <w:lvl w:ilvl="4" w:tplc="40090019" w:tentative="1">
+      <w:start w:val="1"/>
+      <w:numFmt w:val="lowerLetter"/>
+      <w:lvlText w:val="%5."/>
+      <w:lvlJc w:val="left"/>
+      <w:pPr>
+        <w:ind w:left="3600" w:hanging="360"/>
+      </w:pPr>
+    </w:lvl>
+    <w:lvl w:ilvl="5" w:tplc="4009001B" w:tentative="1">
+      <w:start w:val="1"/>
+      <w:numFmt w:val="lowerRoman"/>
+      <w:lvlText w:val="%6."/>
+      <w:lvlJc w:val="right"/>
+      <w:pPr>
+        <w:ind w:left="4320" w:hanging="180"/>
+      </w:pPr>
+    </w:lvl>
+    <w:lvl w:ilvl="6" w:tplc="4009000F" w:tentative="1">
+      <w:start w:val="1"/>
+      <w:numFmt w:val="decimal"/>
+      <w:lvlText w:val="%7."/>
+      <w:lvlJc w:val="left"/>
+      <w:pPr>
+        <w:ind w:left="5040" w:hanging="360"/>
+      </w:pPr>
+    </w:lvl>
+    <w:lvl w:ilvl="7" w:tplc="40090019" w:tentative="1">
+      <w:start w:val="1"/>
+      <w:numFmt w:val="lowerLetter"/>
+      <w:lvlText w:val="%8."/>
+      <w:lvlJc w:val="left"/>
+      <w:pPr>
+        <w:ind w:left="5760" w:hanging="360"/>
+      </w:pPr>
+    </w:lvl>
+    <w:lvl w:ilvl="8" w:tplc="4009001B" w:tentative="1">
+      <w:start w:val="1"/>
+      <w:numFmt w:val="lowerRoman"/>
+      <w:lvlText w:val="%9."/>
+      <w:lvlJc w:val="right"/>
+      <w:pPr>
+        <w:ind w:left="6480" w:hanging="180"/>
+      </w:pPr>
+    </w:lvl>
+  </w:abstractNum>
   <w:num w:numId="1" w16cid:durableId="1511261394">
     <w:abstractNumId w:val="0"/>
+  </w:num>
+  <w:num w:numId="2" w16cid:durableId="751858758">
+    <w:abstractNumId w:val="1"/>
   </w:num>
 </w:numbering>
 </file>

--- a/Bootcamp Full Stack Training.docx
+++ b/Bootcamp Full Stack Training.docx
@@ -84,7 +84,14 @@
       </w:r>
       <w:r>
         <w:tab/>
-        <w:t>req(http/https)---</w:t>
+      </w:r>
+      <w:proofErr w:type="spellStart"/>
+      <w:r>
+        <w:t>req</w:t>
+      </w:r>
+      <w:proofErr w:type="spellEnd"/>
+      <w:r>
+        <w:t>(http/https)---</w:t>
       </w:r>
       <w:r>
         <w:sym w:font="Wingdings" w:char="F0E0"/>
@@ -182,7 +189,14 @@
       </w:r>
       <w:r>
         <w:tab/>
-        <w:t xml:space="preserve">Css (cascading style sheet) </w:t>
+      </w:r>
+      <w:proofErr w:type="spellStart"/>
+      <w:r>
+        <w:t>Css</w:t>
+      </w:r>
+      <w:proofErr w:type="spellEnd"/>
+      <w:r>
+        <w:t xml:space="preserve"> (cascading style sheet) </w:t>
       </w:r>
     </w:p>
     <w:p>
@@ -211,13 +225,29 @@
     </w:p>
     <w:p>
       <w:r>
-        <w:t>&lt;tagName&gt;</w:t>
-      </w:r>
-    </w:p>
-    <w:p/>
-    <w:p>
-      <w:r>
-        <w:t>&lt;/tagName&gt;</w:t>
+        <w:t>&lt;</w:t>
+      </w:r>
+      <w:proofErr w:type="spellStart"/>
+      <w:r>
+        <w:t>tagName</w:t>
+      </w:r>
+      <w:proofErr w:type="spellEnd"/>
+      <w:r>
+        <w:t>&gt;</w:t>
+      </w:r>
+    </w:p>
+    <w:p/>
+    <w:p>
+      <w:r>
+        <w:t>&lt;/</w:t>
+      </w:r>
+      <w:proofErr w:type="spellStart"/>
+      <w:r>
+        <w:t>tagName</w:t>
+      </w:r>
+      <w:proofErr w:type="spellEnd"/>
+      <w:r>
+        <w:t>&gt;</w:t>
       </w:r>
     </w:p>
     <w:p/>
@@ -293,7 +323,15 @@
       </w:r>
       <w:r>
         <w:tab/>
-        <w:t>content (textNode)</w:t>
+        <w:t>content (</w:t>
+      </w:r>
+      <w:proofErr w:type="spellStart"/>
+      <w:r>
+        <w:t>textNode</w:t>
+      </w:r>
+      <w:proofErr w:type="spellEnd"/>
+      <w:r>
+        <w:t>)</w:t>
       </w:r>
     </w:p>
     <w:p>
@@ -315,17 +353,57 @@
     <w:p/>
     <w:p>
       <w:r>
-        <w:t xml:space="preserve">Types of css </w:t>
-      </w:r>
-    </w:p>
-    <w:p>
-      <w:r>
-        <w:t xml:space="preserve">Inline css </w:t>
-      </w:r>
-    </w:p>
-    <w:p>
-      <w:r>
-        <w:t>&lt;tagName style=”property:value;property:value;”&gt;&lt;/tagName&gt;</w:t>
+        <w:t xml:space="preserve">Types of </w:t>
+      </w:r>
+      <w:proofErr w:type="spellStart"/>
+      <w:r>
+        <w:t>css</w:t>
+      </w:r>
+      <w:proofErr w:type="spellEnd"/>
+      <w:r>
+        <w:t xml:space="preserve"> </w:t>
+      </w:r>
+    </w:p>
+    <w:p>
+      <w:r>
+        <w:t xml:space="preserve">Inline </w:t>
+      </w:r>
+      <w:proofErr w:type="spellStart"/>
+      <w:r>
+        <w:t>css</w:t>
+      </w:r>
+      <w:proofErr w:type="spellEnd"/>
+      <w:r>
+        <w:t xml:space="preserve"> </w:t>
+      </w:r>
+    </w:p>
+    <w:p>
+      <w:r>
+        <w:t>&lt;</w:t>
+      </w:r>
+      <w:proofErr w:type="spellStart"/>
+      <w:r>
+        <w:t>tagName</w:t>
+      </w:r>
+      <w:proofErr w:type="spellEnd"/>
+      <w:r>
+        <w:t xml:space="preserve"> style=”</w:t>
+      </w:r>
+      <w:proofErr w:type="spellStart"/>
+      <w:r>
+        <w:t>property:value;property:value</w:t>
+      </w:r>
+      <w:proofErr w:type="spellEnd"/>
+      <w:r>
+        <w:t>;”&gt;&lt;/</w:t>
+      </w:r>
+      <w:proofErr w:type="spellStart"/>
+      <w:r>
+        <w:t>tagName</w:t>
+      </w:r>
+      <w:proofErr w:type="spellEnd"/>
+      <w:r>
+        <w:t>&gt;</w:t>
       </w:r>
     </w:p>
     <w:p>
@@ -335,22 +413,46 @@
     </w:p>
     <w:p>
       <w:r>
-        <w:t xml:space="preserve">Internal css </w:t>
-      </w:r>
-    </w:p>
-    <w:p>
-      <w:r>
-        <w:tab/>
-        <w:t>&lt;style type=”text/css”&gt;</w:t>
-      </w:r>
-    </w:p>
-    <w:p>
-      <w:r>
-        <w:tab/>
-      </w:r>
-      <w:r>
-        <w:tab/>
-        <w:t>Selector{property:value}</w:t>
+        <w:t xml:space="preserve">Internal </w:t>
+      </w:r>
+      <w:proofErr w:type="spellStart"/>
+      <w:r>
+        <w:t>css</w:t>
+      </w:r>
+      <w:proofErr w:type="spellEnd"/>
+      <w:r>
+        <w:t xml:space="preserve"> </w:t>
+      </w:r>
+    </w:p>
+    <w:p>
+      <w:r>
+        <w:tab/>
+        <w:t>&lt;style type=”text/</w:t>
+      </w:r>
+      <w:proofErr w:type="spellStart"/>
+      <w:r>
+        <w:t>css</w:t>
+      </w:r>
+      <w:proofErr w:type="spellEnd"/>
+      <w:r>
+        <w:t>”&gt;</w:t>
+      </w:r>
+    </w:p>
+    <w:p>
+      <w:r>
+        <w:tab/>
+      </w:r>
+      <w:r>
+        <w:tab/>
+        <w:t>Selector{</w:t>
+      </w:r>
+      <w:proofErr w:type="spellStart"/>
+      <w:r>
+        <w:t>property:value</w:t>
+      </w:r>
+      <w:proofErr w:type="spellEnd"/>
+      <w:r>
+        <w:t>}</w:t>
       </w:r>
     </w:p>
     <w:p>
@@ -380,7 +482,23 @@
         </w:numPr>
       </w:pPr>
       <w:r>
-        <w:t>Specific selector : tagName{property:value}</w:t>
+        <w:t xml:space="preserve">Specific selector : </w:t>
+      </w:r>
+      <w:proofErr w:type="spellStart"/>
+      <w:r>
+        <w:t>tagName</w:t>
+      </w:r>
+      <w:proofErr w:type="spellEnd"/>
+      <w:r>
+        <w:t>{</w:t>
+      </w:r>
+      <w:proofErr w:type="spellStart"/>
+      <w:r>
+        <w:t>property:value</w:t>
+      </w:r>
+      <w:proofErr w:type="spellEnd"/>
+      <w:r>
+        <w:t>}</w:t>
       </w:r>
     </w:p>
     <w:p>
@@ -458,7 +576,15 @@
         <w:ind w:left="1080"/>
       </w:pPr>
       <w:r>
-        <w:t>&lt;p class=”abc” id=”a1”&gt;first&lt;/p&gt;</w:t>
+        <w:t>&lt;p class=”</w:t>
+      </w:r>
+      <w:proofErr w:type="spellStart"/>
+      <w:r>
+        <w:t>abc</w:t>
+      </w:r>
+      <w:proofErr w:type="spellEnd"/>
+      <w:r>
+        <w:t>” id=”a1”&gt;first&lt;/p&gt;</w:t>
       </w:r>
     </w:p>
     <w:p>
@@ -467,7 +593,15 @@
         <w:ind w:left="1080"/>
       </w:pPr>
       <w:r>
-        <w:t>&lt;h1 class=”abc” id=”a2”&gt;second&lt;/h1&gt;</w:t>
+        <w:t>&lt;h1 class=”</w:t>
+      </w:r>
+      <w:proofErr w:type="spellStart"/>
+      <w:r>
+        <w:t>abc</w:t>
+      </w:r>
+      <w:proofErr w:type="spellEnd"/>
+      <w:r>
+        <w:t>” id=”a2”&gt;second&lt;/h1&gt;</w:t>
       </w:r>
     </w:p>
     <w:p>
@@ -476,7 +610,15 @@
         <w:ind w:left="1080"/>
       </w:pPr>
       <w:r>
-        <w:t>&lt;p class=”xyz” id=”a3”&gt;third&lt;/p&gt;</w:t>
+        <w:t>&lt;p class=”</w:t>
+      </w:r>
+      <w:proofErr w:type="spellStart"/>
+      <w:r>
+        <w:t>xyz</w:t>
+      </w:r>
+      <w:proofErr w:type="spellEnd"/>
+      <w:r>
+        <w:t>” id=”a3”&gt;third&lt;/p&gt;</w:t>
       </w:r>
     </w:p>
     <w:p>
@@ -485,7 +627,15 @@
         <w:ind w:left="1080"/>
       </w:pPr>
       <w:r>
-        <w:t>&lt;p class=”abc”&gt;fourth&lt;/p&gt;</w:t>
+        <w:t>&lt;p class=”</w:t>
+      </w:r>
+      <w:proofErr w:type="spellStart"/>
+      <w:r>
+        <w:t>abc</w:t>
+      </w:r>
+      <w:proofErr w:type="spellEnd"/>
+      <w:r>
+        <w:t>”&gt;fourth&lt;/p&gt;</w:t>
       </w:r>
     </w:p>
     <w:p>
@@ -494,7 +644,15 @@
         <w:ind w:left="1080"/>
       </w:pPr>
       <w:r>
-        <w:t>&lt;p class=”xyz”&gt;fifth&lt;/p&gt;</w:t>
+        <w:t>&lt;p class=”</w:t>
+      </w:r>
+      <w:proofErr w:type="spellStart"/>
+      <w:r>
+        <w:t>xyz</w:t>
+      </w:r>
+      <w:proofErr w:type="spellEnd"/>
+      <w:r>
+        <w:t>”&gt;fifth&lt;/p&gt;</w:t>
       </w:r>
     </w:p>
     <w:p>
@@ -512,7 +670,23 @@
         <w:ind w:left="1080"/>
       </w:pPr>
       <w:r>
-        <w:t xml:space="preserve">Id : ever tag we have to provide unique id which help to read, write and update dom using javascript. </w:t>
+        <w:t xml:space="preserve">Id : ever tag we have to provide unique id which help to read, write and update </w:t>
+      </w:r>
+      <w:proofErr w:type="spellStart"/>
+      <w:r>
+        <w:t>dom</w:t>
+      </w:r>
+      <w:proofErr w:type="spellEnd"/>
+      <w:r>
+        <w:t xml:space="preserve"> using </w:t>
+      </w:r>
+      <w:proofErr w:type="spellStart"/>
+      <w:r>
+        <w:t>javascript</w:t>
+      </w:r>
+      <w:proofErr w:type="spellEnd"/>
+      <w:r>
+        <w:t xml:space="preserve">. </w:t>
       </w:r>
     </w:p>
     <w:p>
@@ -526,7 +700,15 @@
     </w:p>
     <w:p>
       <w:r>
-        <w:t xml:space="preserve">External css </w:t>
+        <w:t xml:space="preserve">External </w:t>
+      </w:r>
+      <w:proofErr w:type="spellStart"/>
+      <w:r>
+        <w:t>css</w:t>
+      </w:r>
+      <w:proofErr w:type="spellEnd"/>
+      <w:r>
+        <w:t xml:space="preserve"> </w:t>
       </w:r>
     </w:p>
     <w:p/>
@@ -561,12 +743,36 @@
     <w:p/>
     <w:p>
       <w:r>
-        <w:t xml:space="preserve">Bootstrap is open source css responsive web framework. </w:t>
-      </w:r>
-    </w:p>
-    <w:p>
-      <w:r>
-        <w:t xml:space="preserve">Bootstrap provided lot of pre defined classes base upon dom element to apply formatting style for web page. </w:t>
+        <w:t xml:space="preserve">Bootstrap is open source </w:t>
+      </w:r>
+      <w:proofErr w:type="spellStart"/>
+      <w:r>
+        <w:t>css</w:t>
+      </w:r>
+      <w:proofErr w:type="spellEnd"/>
+      <w:r>
+        <w:t xml:space="preserve"> responsive web framework. </w:t>
+      </w:r>
+    </w:p>
+    <w:p>
+      <w:r>
+        <w:t xml:space="preserve">Bootstrap provided lot of </w:t>
+      </w:r>
+      <w:proofErr w:type="spellStart"/>
+      <w:r>
+        <w:t>pre defined</w:t>
+      </w:r>
+      <w:proofErr w:type="spellEnd"/>
+      <w:r>
+        <w:t xml:space="preserve"> classes base upon </w:t>
+      </w:r>
+      <w:proofErr w:type="spellStart"/>
+      <w:r>
+        <w:t>dom</w:t>
+      </w:r>
+      <w:proofErr w:type="spellEnd"/>
+      <w:r>
+        <w:t xml:space="preserve"> element to apply formatting style for web page. </w:t>
       </w:r>
     </w:p>
     <w:p>
@@ -650,12 +856,28 @@
     </w:p>
     <w:p>
       <w:r>
-        <w:t xml:space="preserve">Now a day we can do validation using javaScript as well as html 5 features. </w:t>
-      </w:r>
-    </w:p>
-    <w:p>
-      <w:r>
-        <w:t xml:space="preserve">&lt;input type=”text” name=”emailid” </w:t>
+        <w:t xml:space="preserve">Now a day we can do validation using </w:t>
+      </w:r>
+      <w:proofErr w:type="spellStart"/>
+      <w:r>
+        <w:t>javaScript</w:t>
+      </w:r>
+      <w:proofErr w:type="spellEnd"/>
+      <w:r>
+        <w:t xml:space="preserve"> as well as html 5 features. </w:t>
+      </w:r>
+    </w:p>
+    <w:p>
+      <w:r>
+        <w:t>&lt;input type=”text” name=”</w:t>
+      </w:r>
+      <w:proofErr w:type="spellStart"/>
+      <w:r>
+        <w:t>emailid</w:t>
+      </w:r>
+      <w:proofErr w:type="spellEnd"/>
+      <w:r>
+        <w:t xml:space="preserve">” </w:t>
       </w:r>
       <w:r>
         <w:rPr>
@@ -669,7 +891,15 @@
     </w:p>
     <w:p>
       <w:r>
-        <w:t xml:space="preserve">MEAN Stack or MERN Stack or node js </w:t>
+        <w:t xml:space="preserve">MEAN Stack or MERN Stack or node </w:t>
+      </w:r>
+      <w:proofErr w:type="spellStart"/>
+      <w:r>
+        <w:t>js</w:t>
+      </w:r>
+      <w:proofErr w:type="spellEnd"/>
+      <w:r>
+        <w:t xml:space="preserve"> </w:t>
       </w:r>
     </w:p>
     <w:p>
@@ -685,12 +915,28 @@
     </w:p>
     <w:p>
       <w:r>
-        <w:t xml:space="preserve">let and const </w:t>
-      </w:r>
-    </w:p>
-    <w:p>
-      <w:r>
-        <w:t xml:space="preserve">till ES5 javascript to declare the variable we are using var keyword but from ES6 onward to declare variable we can use let as well as const. </w:t>
+        <w:t xml:space="preserve">let and </w:t>
+      </w:r>
+      <w:proofErr w:type="spellStart"/>
+      <w:r>
+        <w:t>const</w:t>
+      </w:r>
+      <w:proofErr w:type="spellEnd"/>
+      <w:r>
+        <w:t xml:space="preserve"> </w:t>
+      </w:r>
+    </w:p>
+    <w:p>
+      <w:r>
+        <w:t xml:space="preserve">till ES5 </w:t>
+      </w:r>
+      <w:proofErr w:type="spellStart"/>
+      <w:r>
+        <w:t>javascript</w:t>
+      </w:r>
+      <w:proofErr w:type="spellEnd"/>
+      <w:r>
+        <w:t xml:space="preserve"> to declare the variable we are using var keyword but from ES6 onward to declare variable we can use let as well as const. </w:t>
       </w:r>
     </w:p>
     <w:p/>
@@ -742,12 +988,28 @@
     </w:p>
     <w:p>
       <w:r>
-        <w:t xml:space="preserve">Event is a interaction between user and component (html dom elements like p, div, button, radio button checkbox etc). </w:t>
-      </w:r>
-    </w:p>
-    <w:p>
-      <w:r>
-        <w:t xml:space="preserve">Event provide the bridge between html and javascript code. </w:t>
+        <w:t xml:space="preserve">Event is a interaction between user and component (html </w:t>
+      </w:r>
+      <w:proofErr w:type="spellStart"/>
+      <w:r>
+        <w:t>dom</w:t>
+      </w:r>
+      <w:proofErr w:type="spellEnd"/>
+      <w:r>
+        <w:t xml:space="preserve"> elements like p, div, button, radio button checkbox etc). </w:t>
+      </w:r>
+    </w:p>
+    <w:p>
+      <w:r>
+        <w:t xml:space="preserve">Event provide the bridge between html and </w:t>
+      </w:r>
+      <w:proofErr w:type="spellStart"/>
+      <w:r>
+        <w:t>javascript</w:t>
+      </w:r>
+      <w:proofErr w:type="spellEnd"/>
+      <w:r>
+        <w:t xml:space="preserve"> code. </w:t>
       </w:r>
     </w:p>
     <w:p>
@@ -766,56 +1028,86 @@
       </w:r>
     </w:p>
     <w:p>
-      <w:r>
-        <w:t xml:space="preserve">onClick </w:t>
-      </w:r>
-    </w:p>
-    <w:p>
-      <w:r>
-        <w:t xml:space="preserve">ondblclick </w:t>
-      </w:r>
-    </w:p>
-    <w:p>
+      <w:proofErr w:type="spellStart"/>
+      <w:r>
+        <w:t>onClick</w:t>
+      </w:r>
+      <w:proofErr w:type="spellEnd"/>
+      <w:r>
+        <w:t xml:space="preserve"> </w:t>
+      </w:r>
+    </w:p>
+    <w:p>
+      <w:proofErr w:type="spellStart"/>
+      <w:r>
+        <w:t>ondblclick</w:t>
+      </w:r>
+      <w:proofErr w:type="spellEnd"/>
+      <w:r>
+        <w:t xml:space="preserve"> </w:t>
+      </w:r>
+    </w:p>
+    <w:p>
+      <w:proofErr w:type="spellStart"/>
       <w:r>
         <w:t>onMouseOver</w:t>
       </w:r>
-    </w:p>
-    <w:p>
+      <w:proofErr w:type="spellEnd"/>
+    </w:p>
+    <w:p>
+      <w:proofErr w:type="spellStart"/>
       <w:r>
         <w:t>onMouseOut</w:t>
       </w:r>
-    </w:p>
-    <w:p>
+      <w:proofErr w:type="spellEnd"/>
+    </w:p>
+    <w:p>
+      <w:proofErr w:type="spellStart"/>
       <w:r>
         <w:t>onKeyUp</w:t>
       </w:r>
-    </w:p>
-    <w:p>
+      <w:proofErr w:type="spellEnd"/>
+    </w:p>
+    <w:p>
+      <w:proofErr w:type="spellStart"/>
       <w:r>
         <w:t>onKeyDown</w:t>
       </w:r>
-    </w:p>
-    <w:p>
+      <w:proofErr w:type="spellEnd"/>
+    </w:p>
+    <w:p>
+      <w:proofErr w:type="spellStart"/>
       <w:r>
         <w:t>onSubmit</w:t>
       </w:r>
-    </w:p>
-    <w:p>
-      <w:r>
-        <w:t xml:space="preserve">onChange </w:t>
-      </w:r>
-    </w:p>
-    <w:p>
+      <w:proofErr w:type="spellEnd"/>
+    </w:p>
+    <w:p>
+      <w:proofErr w:type="spellStart"/>
+      <w:r>
+        <w:t>onChange</w:t>
+      </w:r>
+      <w:proofErr w:type="spellEnd"/>
+      <w:r>
+        <w:t xml:space="preserve"> </w:t>
+      </w:r>
+    </w:p>
+    <w:p>
+      <w:proofErr w:type="spellStart"/>
       <w:r>
         <w:t>onFocus</w:t>
       </w:r>
-    </w:p>
-    <w:p>
+      <w:proofErr w:type="spellEnd"/>
+    </w:p>
+    <w:p>
+      <w:proofErr w:type="spellStart"/>
       <w:r>
         <w:t>onBlur</w:t>
       </w:r>
-    </w:p>
-    <w:p>
+      <w:proofErr w:type="spellEnd"/>
+    </w:p>
+    <w:p>
+      <w:proofErr w:type="spellStart"/>
       <w:r>
         <w:t>on</w:t>
       </w:r>
@@ -823,12 +1115,21 @@
         <w:t>L</w:t>
       </w:r>
       <w:r>
-        <w:t xml:space="preserve">oad </w:t>
-      </w:r>
-    </w:p>
-    <w:p>
-      <w:r>
-        <w:t xml:space="preserve">onUnload </w:t>
+        <w:t>oad</w:t>
+      </w:r>
+      <w:proofErr w:type="spellEnd"/>
+      <w:r>
+        <w:t xml:space="preserve"> </w:t>
+      </w:r>
+    </w:p>
+    <w:p>
+      <w:proofErr w:type="spellStart"/>
+      <w:r>
+        <w:t>onUnload</w:t>
+      </w:r>
+      <w:proofErr w:type="spellEnd"/>
+      <w:r>
+        <w:t xml:space="preserve"> </w:t>
       </w:r>
     </w:p>
     <w:p/>
@@ -915,8 +1216,13 @@
       </w:r>
     </w:p>
     <w:p>
-      <w:r>
-        <w:t xml:space="preserve">Pre defined object </w:t>
+      <w:proofErr w:type="spellStart"/>
+      <w:r>
+        <w:t>Pre defined</w:t>
+      </w:r>
+      <w:proofErr w:type="spellEnd"/>
+      <w:r>
+        <w:t xml:space="preserve"> object </w:t>
       </w:r>
     </w:p>
     <w:p>
@@ -946,7 +1252,15 @@
     <w:p/>
     <w:p>
       <w:r>
-        <w:t>&lt;input type=”button” value=”Click here” onClick=”fun()”/&gt;</w:t>
+        <w:t xml:space="preserve">&lt;input type=”button” value=”Click here” </w:t>
+      </w:r>
+      <w:proofErr w:type="spellStart"/>
+      <w:r>
+        <w:t>onClick</w:t>
+      </w:r>
+      <w:proofErr w:type="spellEnd"/>
+      <w:r>
+        <w:t>=”fun()”/&gt;</w:t>
       </w:r>
     </w:p>
     <w:p/>
@@ -1177,18 +1491,66 @@
     <w:p>
       <w:r>
         <w:tab/>
-        <w:t xml:space="preserve">Lot of programming language like Java, python, C#, JavaScript provided lot pre defined function or methods which help to read, write and update dom dynamically. </w:t>
-      </w:r>
-    </w:p>
-    <w:p/>
-    <w:p>
-      <w:r>
-        <w:t xml:space="preserve">JavaScript : using JavaScript read, write and update dom become more complex when we use enterprise application. </w:t>
-      </w:r>
-    </w:p>
-    <w:p>
-      <w:r>
-        <w:t xml:space="preserve">jQuery : jQuery is external Javascript library which provided lot of pre defined function which help to read, write and update dom easily. </w:t>
+        <w:t xml:space="preserve">Lot of programming language like Java, python, C#, JavaScript provided lot </w:t>
+      </w:r>
+      <w:proofErr w:type="spellStart"/>
+      <w:r>
+        <w:t>pre defined</w:t>
+      </w:r>
+      <w:proofErr w:type="spellEnd"/>
+      <w:r>
+        <w:t xml:space="preserve"> function or methods which help to read, write and update </w:t>
+      </w:r>
+      <w:proofErr w:type="spellStart"/>
+      <w:r>
+        <w:t>dom</w:t>
+      </w:r>
+      <w:proofErr w:type="spellEnd"/>
+      <w:r>
+        <w:t xml:space="preserve"> dynamically. </w:t>
+      </w:r>
+    </w:p>
+    <w:p/>
+    <w:p>
+      <w:r>
+        <w:t xml:space="preserve">JavaScript : using JavaScript read, write and update </w:t>
+      </w:r>
+      <w:proofErr w:type="spellStart"/>
+      <w:r>
+        <w:t>dom</w:t>
+      </w:r>
+      <w:proofErr w:type="spellEnd"/>
+      <w:r>
+        <w:t xml:space="preserve"> become more complex when we use enterprise application. </w:t>
+      </w:r>
+    </w:p>
+    <w:p>
+      <w:r>
+        <w:t xml:space="preserve">jQuery : jQuery is external </w:t>
+      </w:r>
+      <w:proofErr w:type="spellStart"/>
+      <w:r>
+        <w:t>Javascript</w:t>
+      </w:r>
+      <w:proofErr w:type="spellEnd"/>
+      <w:r>
+        <w:t xml:space="preserve"> library which provided lot of </w:t>
+      </w:r>
+      <w:proofErr w:type="spellStart"/>
+      <w:r>
+        <w:t>pre defined</w:t>
+      </w:r>
+      <w:proofErr w:type="spellEnd"/>
+      <w:r>
+        <w:t xml:space="preserve"> function which help to read, write and update </w:t>
+      </w:r>
+      <w:proofErr w:type="spellStart"/>
+      <w:r>
+        <w:t>dom</w:t>
+      </w:r>
+      <w:proofErr w:type="spellEnd"/>
+      <w:r>
+        <w:t xml:space="preserve"> easily. </w:t>
       </w:r>
     </w:p>
     <w:p>
@@ -1219,29 +1581,45 @@
     </w:p>
     <w:p>
       <w:r>
-        <w:t xml:space="preserve">Own dom </w:t>
-      </w:r>
-      <w:r>
-        <w:tab/>
-      </w:r>
-      <w:r>
-        <w:tab/>
-      </w:r>
-      <w:r>
-        <w:tab/>
-      </w:r>
-      <w:r>
-        <w:tab/>
-      </w:r>
-      <w:r>
-        <w:tab/>
-      </w:r>
-      <w:r>
-        <w:tab/>
-      </w:r>
-      <w:r>
-        <w:tab/>
-        <w:t xml:space="preserve">own dom </w:t>
+        <w:t xml:space="preserve">Own </w:t>
+      </w:r>
+      <w:proofErr w:type="spellStart"/>
+      <w:r>
+        <w:t>dom</w:t>
+      </w:r>
+      <w:proofErr w:type="spellEnd"/>
+      <w:r>
+        <w:t xml:space="preserve"> </w:t>
+      </w:r>
+      <w:r>
+        <w:tab/>
+      </w:r>
+      <w:r>
+        <w:tab/>
+      </w:r>
+      <w:r>
+        <w:tab/>
+      </w:r>
+      <w:r>
+        <w:tab/>
+      </w:r>
+      <w:r>
+        <w:tab/>
+      </w:r>
+      <w:r>
+        <w:tab/>
+      </w:r>
+      <w:r>
+        <w:tab/>
+        <w:t xml:space="preserve">own </w:t>
+      </w:r>
+      <w:proofErr w:type="spellStart"/>
+      <w:r>
+        <w:t>dom</w:t>
+      </w:r>
+      <w:proofErr w:type="spellEnd"/>
+      <w:r>
+        <w:t xml:space="preserve"> </w:t>
       </w:r>
     </w:p>
     <w:p>
@@ -1294,7 +1672,15 @@
     </w:p>
     <w:p>
       <w:r>
-        <w:t xml:space="preserve">In single page application rathern than loading whole page from scratch we load only part of the web page. </w:t>
+        <w:t xml:space="preserve">In single page application </w:t>
+      </w:r>
+      <w:proofErr w:type="spellStart"/>
+      <w:r>
+        <w:t>rathern</w:t>
+      </w:r>
+      <w:proofErr w:type="spellEnd"/>
+      <w:r>
+        <w:t xml:space="preserve"> than loading whole page from scratch we load only part of the web page. </w:t>
       </w:r>
     </w:p>
     <w:p>
@@ -1307,7 +1693,15 @@
         <w:t xml:space="preserve">React JS </w:t>
       </w:r>
       <w:r>
-        <w:t xml:space="preserve">is library .react JS doesn’t follow standard. We can make rest js standard with react with redux. </w:t>
+        <w:t xml:space="preserve">is library .react JS doesn’t follow standard. We can make rest </w:t>
+      </w:r>
+      <w:proofErr w:type="spellStart"/>
+      <w:r>
+        <w:t>js</w:t>
+      </w:r>
+      <w:proofErr w:type="spellEnd"/>
+      <w:r>
+        <w:t xml:space="preserve"> standard with react with redux. </w:t>
       </w:r>
     </w:p>
     <w:p>
@@ -1356,7 +1750,15 @@
       </w:r>
       <w:r>
         <w:tab/>
-        <w:t xml:space="preserve">Html, css, JavaScript, bootstrap </w:t>
+        <w:t xml:space="preserve">Html, </w:t>
+      </w:r>
+      <w:proofErr w:type="spellStart"/>
+      <w:r>
+        <w:t>css</w:t>
+      </w:r>
+      <w:proofErr w:type="spellEnd"/>
+      <w:r>
+        <w:t xml:space="preserve">, JavaScript, bootstrap </w:t>
       </w:r>
     </w:p>
     <w:p/>
@@ -1432,7 +1834,15 @@
       </w:r>
       <w:r>
         <w:tab/>
-        <w:t xml:space="preserve">Servlet/jsp , spring framework and spring boot </w:t>
+        <w:t>Servlet/</w:t>
+      </w:r>
+      <w:proofErr w:type="spellStart"/>
+      <w:r>
+        <w:t>jsp</w:t>
+      </w:r>
+      <w:proofErr w:type="spellEnd"/>
+      <w:r>
+        <w:t xml:space="preserve"> , spring framework and spring boot </w:t>
       </w:r>
     </w:p>
     <w:p>
@@ -1486,8 +1896,12 @@
       </w:r>
       <w:r>
         <w:tab/>
+      </w:r>
+      <w:proofErr w:type="spellStart"/>
+      <w:r>
         <w:t>Php</w:t>
       </w:r>
+      <w:proofErr w:type="spellEnd"/>
     </w:p>
     <w:p>
       <w:r>
@@ -1540,17 +1954,57 @@
       </w:r>
       <w:r>
         <w:tab/>
-        <w:t xml:space="preserve">Node js </w:t>
-      </w:r>
-    </w:p>
-    <w:p>
-      <w:r>
-        <w:t xml:space="preserve">Before node js JavaScript is known as client side scripting language which help to create web application on frontend side. </w:t>
-      </w:r>
-    </w:p>
-    <w:p>
-      <w:r>
-        <w:t xml:space="preserve">But after node js using JavaScript we can create server side technologies. Means after node js javascript also known as server side scripting language. </w:t>
+        <w:t xml:space="preserve">Node </w:t>
+      </w:r>
+      <w:proofErr w:type="spellStart"/>
+      <w:r>
+        <w:t>js</w:t>
+      </w:r>
+      <w:proofErr w:type="spellEnd"/>
+      <w:r>
+        <w:t xml:space="preserve"> </w:t>
+      </w:r>
+    </w:p>
+    <w:p>
+      <w:r>
+        <w:t xml:space="preserve">Before node </w:t>
+      </w:r>
+      <w:proofErr w:type="spellStart"/>
+      <w:r>
+        <w:t>js</w:t>
+      </w:r>
+      <w:proofErr w:type="spellEnd"/>
+      <w:r>
+        <w:t xml:space="preserve"> JavaScript is known as client side scripting language which help to create web application on frontend side. </w:t>
+      </w:r>
+    </w:p>
+    <w:p>
+      <w:r>
+        <w:t xml:space="preserve">But after node </w:t>
+      </w:r>
+      <w:proofErr w:type="spellStart"/>
+      <w:r>
+        <w:t>js</w:t>
+      </w:r>
+      <w:proofErr w:type="spellEnd"/>
+      <w:r>
+        <w:t xml:space="preserve"> using JavaScript we can create server side technologies. Means after node </w:t>
+      </w:r>
+      <w:proofErr w:type="spellStart"/>
+      <w:r>
+        <w:t>js</w:t>
+      </w:r>
+      <w:proofErr w:type="spellEnd"/>
+      <w:r>
+        <w:t xml:space="preserve"> </w:t>
+      </w:r>
+      <w:proofErr w:type="spellStart"/>
+      <w:r>
+        <w:t>javascript</w:t>
+      </w:r>
+      <w:proofErr w:type="spellEnd"/>
+      <w:r>
+        <w:t xml:space="preserve"> also known as server side scripting language. </w:t>
       </w:r>
     </w:p>
     <w:p>
@@ -1560,12 +2014,41 @@
     </w:p>
     <w:p>
       <w:r>
-        <w:t xml:space="preserve">Angular framework is base upon typescript. Typescript is super set of JavaScript. Browser doesn’t understand typescript we need to convert ts to js. </w:t>
-      </w:r>
-    </w:p>
-    <w:p>
-      <w:r>
-        <w:t xml:space="preserve">Npm (node package  manager) which help to download external node js module. </w:t>
+        <w:t xml:space="preserve">Angular framework is base upon typescript. Typescript is super set of JavaScript. Browser doesn’t understand typescript we need to convert </w:t>
+      </w:r>
+      <w:proofErr w:type="spellStart"/>
+      <w:r>
+        <w:t>ts</w:t>
+      </w:r>
+      <w:proofErr w:type="spellEnd"/>
+      <w:r>
+        <w:t xml:space="preserve"> to </w:t>
+      </w:r>
+      <w:proofErr w:type="spellStart"/>
+      <w:r>
+        <w:t>js</w:t>
+      </w:r>
+      <w:proofErr w:type="spellEnd"/>
+      <w:r>
+        <w:t xml:space="preserve">. </w:t>
+      </w:r>
+    </w:p>
+    <w:p>
+      <w:proofErr w:type="spellStart"/>
+      <w:r>
+        <w:t>Npm</w:t>
+      </w:r>
+      <w:proofErr w:type="spellEnd"/>
+      <w:r>
+        <w:t xml:space="preserve"> (node package  manager) which help to download external node </w:t>
+      </w:r>
+      <w:proofErr w:type="spellStart"/>
+      <w:r>
+        <w:t>js</w:t>
+      </w:r>
+      <w:proofErr w:type="spellEnd"/>
+      <w:r>
+        <w:t xml:space="preserve"> module. </w:t>
       </w:r>
     </w:p>
     <w:p>
@@ -1594,13 +2077,23 @@
       </w:r>
     </w:p>
     <w:p>
-      <w:r>
-        <w:t xml:space="preserve">npm --version </w:t>
-      </w:r>
-    </w:p>
-    <w:p>
-      <w:r>
-        <w:t xml:space="preserve">npm install -g @angular/cli </w:t>
+      <w:proofErr w:type="spellStart"/>
+      <w:r>
+        <w:t>npm</w:t>
+      </w:r>
+      <w:proofErr w:type="spellEnd"/>
+      <w:r>
+        <w:t xml:space="preserve"> --version </w:t>
+      </w:r>
+    </w:p>
+    <w:p>
+      <w:proofErr w:type="spellStart"/>
+      <w:r>
+        <w:t>npm</w:t>
+      </w:r>
+      <w:proofErr w:type="spellEnd"/>
+      <w:r>
+        <w:t xml:space="preserve"> install -g @angular/cli </w:t>
       </w:r>
       <w:r>
         <w:tab/>
@@ -1647,8 +2140,13 @@
         <w:sym w:font="Wingdings" w:char="F0E0"/>
       </w:r>
       <w:r>
-        <w:t xml:space="preserve"> css</w:t>
-      </w:r>
+        <w:t xml:space="preserve"> </w:t>
+      </w:r>
+      <w:proofErr w:type="spellStart"/>
+      <w:r>
+        <w:t>css</w:t>
+      </w:r>
+      <w:proofErr w:type="spellEnd"/>
     </w:p>
     <w:p/>
     <w:p>
@@ -1705,7 +2203,14 @@
     <w:p>
       <w:r>
         <w:tab/>
-        <w:t xml:space="preserve">src </w:t>
+      </w:r>
+      <w:proofErr w:type="spellStart"/>
+      <w:r>
+        <w:t>src</w:t>
+      </w:r>
+      <w:proofErr w:type="spellEnd"/>
+      <w:r>
+        <w:t xml:space="preserve"> </w:t>
       </w:r>
     </w:p>
     <w:p>
@@ -1756,24 +2261,37 @@
         <w:sym w:font="Wingdings" w:char="F0E0"/>
       </w:r>
       <w:r>
-        <w:t xml:space="preserve"> external css page </w:t>
-      </w:r>
-    </w:p>
-    <w:p>
-      <w:r>
-        <w:tab/>
-      </w:r>
-      <w:r>
-        <w:tab/>
-      </w:r>
-      <w:r>
-        <w:tab/>
-      </w:r>
-      <w:r>
-        <w:tab/>
-      </w:r>
-      <w:r>
-        <w:t xml:space="preserve">app.component.ts </w:t>
+        <w:t xml:space="preserve"> external </w:t>
+      </w:r>
+      <w:proofErr w:type="spellStart"/>
+      <w:r>
+        <w:t>css</w:t>
+      </w:r>
+      <w:proofErr w:type="spellEnd"/>
+      <w:r>
+        <w:t xml:space="preserve"> page </w:t>
+      </w:r>
+    </w:p>
+    <w:p>
+      <w:r>
+        <w:tab/>
+      </w:r>
+      <w:r>
+        <w:tab/>
+      </w:r>
+      <w:r>
+        <w:tab/>
+      </w:r>
+      <w:r>
+        <w:tab/>
+      </w:r>
+      <w:proofErr w:type="spellStart"/>
+      <w:r>
+        <w:t>app.component.ts</w:t>
+      </w:r>
+      <w:proofErr w:type="spellEnd"/>
+      <w:r>
+        <w:t xml:space="preserve"> </w:t>
       </w:r>
       <w:r>
         <w:sym w:font="Wingdings" w:char="F0E0"/>
@@ -1855,19 +2373,50 @@
       </w:r>
     </w:p>
     <w:p>
-      <w:r>
-        <w:t>templateUrl attribute help to connect html page.</w:t>
-      </w:r>
-    </w:p>
-    <w:p>
-      <w:r>
-        <w:t xml:space="preserve">styleUlr : it is use to connect css file like external css link tag </w:t>
-      </w:r>
-    </w:p>
-    <w:p/>
-    <w:p>
-      <w:r>
-        <w:t xml:space="preserve">app.module.ts file </w:t>
+      <w:proofErr w:type="spellStart"/>
+      <w:r>
+        <w:t>templateUrl</w:t>
+      </w:r>
+      <w:proofErr w:type="spellEnd"/>
+      <w:r>
+        <w:t xml:space="preserve"> attribute help to connect html page.</w:t>
+      </w:r>
+    </w:p>
+    <w:p>
+      <w:proofErr w:type="spellStart"/>
+      <w:r>
+        <w:t>styleUlr</w:t>
+      </w:r>
+      <w:proofErr w:type="spellEnd"/>
+      <w:r>
+        <w:t xml:space="preserve"> : it is use to connect </w:t>
+      </w:r>
+      <w:proofErr w:type="spellStart"/>
+      <w:r>
+        <w:t>css</w:t>
+      </w:r>
+      <w:proofErr w:type="spellEnd"/>
+      <w:r>
+        <w:t xml:space="preserve"> file like external </w:t>
+      </w:r>
+      <w:proofErr w:type="spellStart"/>
+      <w:r>
+        <w:t>css</w:t>
+      </w:r>
+      <w:proofErr w:type="spellEnd"/>
+      <w:r>
+        <w:t xml:space="preserve"> link tag </w:t>
+      </w:r>
+    </w:p>
+    <w:p/>
+    <w:p>
+      <w:proofErr w:type="spellStart"/>
+      <w:r>
+        <w:t>app.module.ts</w:t>
+      </w:r>
+      <w:proofErr w:type="spellEnd"/>
+      <w:r>
+        <w:t xml:space="preserve"> file </w:t>
       </w:r>
     </w:p>
     <w:p>
@@ -1882,17 +2431,1299 @@
     </w:p>
     <w:p>
       <w:r>
-        <w:t xml:space="preserve">Imports : in this section we can import pre defined as well as user defined modules. </w:t>
-      </w:r>
-    </w:p>
-    <w:p>
-      <w:r>
-        <w:t xml:space="preserve">BrowserModule. </w:t>
+        <w:t xml:space="preserve">Imports : in this section we can import </w:t>
+      </w:r>
+      <w:proofErr w:type="spellStart"/>
+      <w:r>
+        <w:t>pre defined</w:t>
+      </w:r>
+      <w:proofErr w:type="spellEnd"/>
+      <w:r>
+        <w:t xml:space="preserve"> as well as user defined modules. </w:t>
+      </w:r>
+    </w:p>
+    <w:p>
+      <w:proofErr w:type="spellStart"/>
+      <w:r>
+        <w:t>BrowserModule</w:t>
+      </w:r>
+      <w:proofErr w:type="spellEnd"/>
+      <w:r>
+        <w:t xml:space="preserve">. </w:t>
       </w:r>
     </w:p>
     <w:p>
       <w:r>
         <w:t xml:space="preserve">Providers: in this section we have provide angular service class details. </w:t>
+      </w:r>
+    </w:p>
+    <w:p>
+      <w:r>
+        <w:t xml:space="preserve">Bootstrap : in this section we have to provide parent component details. </w:t>
+      </w:r>
+    </w:p>
+    <w:p/>
+    <w:p>
+      <w:proofErr w:type="spellStart"/>
+      <w:r>
+        <w:rPr>
+          <w:highlight w:val="yellow"/>
+        </w:rPr>
+        <w:t>HttpClient</w:t>
+      </w:r>
+      <w:proofErr w:type="spellEnd"/>
+      <w:r>
+        <w:t xml:space="preserve"> one of the </w:t>
+      </w:r>
+      <w:proofErr w:type="spellStart"/>
+      <w:r>
+        <w:t>pre defined</w:t>
+      </w:r>
+      <w:proofErr w:type="spellEnd"/>
+      <w:r>
+        <w:t xml:space="preserve"> </w:t>
+      </w:r>
+      <w:proofErr w:type="spellStart"/>
+      <w:r>
+        <w:t>api</w:t>
+      </w:r>
+      <w:proofErr w:type="spellEnd"/>
+      <w:r>
+        <w:t xml:space="preserve"> which help to call rest </w:t>
+      </w:r>
+      <w:proofErr w:type="spellStart"/>
+      <w:r>
+        <w:t>api</w:t>
+      </w:r>
+      <w:proofErr w:type="spellEnd"/>
+      <w:r>
+        <w:t xml:space="preserve"> develop in any language connected with any database </w:t>
+      </w:r>
+    </w:p>
+    <w:p>
+      <w:r>
+        <w:t xml:space="preserve">MEAN Stack </w:t>
+      </w:r>
+    </w:p>
+    <w:p>
+      <w:r>
+        <w:t xml:space="preserve">Mongo </w:t>
+      </w:r>
+      <w:proofErr w:type="spellStart"/>
+      <w:r>
+        <w:t>db</w:t>
+      </w:r>
+      <w:proofErr w:type="spellEnd"/>
+      <w:r>
+        <w:t xml:space="preserve"> </w:t>
+      </w:r>
+    </w:p>
+    <w:p>
+      <w:r>
+        <w:t xml:space="preserve">Express JS (rest </w:t>
+      </w:r>
+      <w:proofErr w:type="spellStart"/>
+      <w:r>
+        <w:t>api</w:t>
+      </w:r>
+      <w:proofErr w:type="spellEnd"/>
+      <w:r>
+        <w:t xml:space="preserve"> using </w:t>
+      </w:r>
+      <w:proofErr w:type="spellStart"/>
+      <w:r>
+        <w:t>javascript</w:t>
+      </w:r>
+      <w:proofErr w:type="spellEnd"/>
+      <w:r>
+        <w:t xml:space="preserve"> or typescript)</w:t>
+      </w:r>
+    </w:p>
+    <w:p>
+      <w:r>
+        <w:t xml:space="preserve">Angular </w:t>
+      </w:r>
+    </w:p>
+    <w:p>
+      <w:r>
+        <w:t xml:space="preserve">N node </w:t>
+      </w:r>
+      <w:proofErr w:type="spellStart"/>
+      <w:r>
+        <w:t>js</w:t>
+      </w:r>
+      <w:proofErr w:type="spellEnd"/>
+      <w:r>
+        <w:t xml:space="preserve"> </w:t>
+      </w:r>
+    </w:p>
+    <w:p/>
+    <w:p/>
+    <w:p/>
+    <w:p/>
+    <w:p/>
+    <w:p/>
+    <w:p/>
+    <w:p/>
+    <w:p/>
+    <w:p/>
+    <w:p>
+      <w:r>
+        <w:rPr>
+          <w:highlight w:val="yellow"/>
+        </w:rPr>
+        <w:t xml:space="preserve">Day </w:t>
+      </w:r>
+      <w:r>
+        <w:rPr>
+          <w:highlight w:val="yellow"/>
+        </w:rPr>
+        <w:t>3</w:t>
+      </w:r>
+      <w:r>
+        <w:rPr>
+          <w:highlight w:val="yellow"/>
+        </w:rPr>
+        <w:t xml:space="preserve"> : 03-</w:t>
+      </w:r>
+      <w:r>
+        <w:rPr>
+          <w:highlight w:val="yellow"/>
+        </w:rPr>
+        <w:t>11</w:t>
+      </w:r>
+      <w:r>
+        <w:rPr>
+          <w:highlight w:val="yellow"/>
+        </w:rPr>
+        <w:t>-23</w:t>
+      </w:r>
+    </w:p>
+    <w:p/>
+    <w:p>
+      <w:r>
+        <w:t xml:space="preserve">App.component.html </w:t>
+      </w:r>
+    </w:p>
+    <w:p>
+      <w:r>
+        <w:t xml:space="preserve">App.component.css </w:t>
+      </w:r>
+    </w:p>
+    <w:p>
+      <w:proofErr w:type="spellStart"/>
+      <w:r>
+        <w:t>App.component.ts</w:t>
+      </w:r>
+      <w:proofErr w:type="spellEnd"/>
+      <w:r>
+        <w:t xml:space="preserve"> </w:t>
+      </w:r>
+    </w:p>
+    <w:p>
+      <w:proofErr w:type="spellStart"/>
+      <w:r>
+        <w:t>app.module.ts</w:t>
+      </w:r>
+      <w:proofErr w:type="spellEnd"/>
+      <w:r>
+        <w:t xml:space="preserve"> </w:t>
+      </w:r>
+    </w:p>
+    <w:p>
+      <w:proofErr w:type="spellStart"/>
+      <w:r>
+        <w:t>main.ts</w:t>
+      </w:r>
+      <w:proofErr w:type="spellEnd"/>
+      <w:r>
+        <w:t xml:space="preserve"> </w:t>
+      </w:r>
+    </w:p>
+    <w:p>
+      <w:r>
+        <w:tab/>
+        <w:t xml:space="preserve">by default we have only one module and inside that module one component. </w:t>
+      </w:r>
+    </w:p>
+    <w:p>
+      <w:proofErr w:type="spellStart"/>
+      <w:r>
+        <w:t>LoginModule</w:t>
+      </w:r>
+      <w:proofErr w:type="spellEnd"/>
+      <w:r>
+        <w:t xml:space="preserve"> </w:t>
+      </w:r>
+      <w:r>
+        <w:tab/>
+      </w:r>
+      <w:r>
+        <w:tab/>
+      </w:r>
+      <w:proofErr w:type="spellStart"/>
+      <w:r>
+        <w:t>CustomerModule</w:t>
+      </w:r>
+      <w:proofErr w:type="spellEnd"/>
+      <w:r>
+        <w:tab/>
+      </w:r>
+      <w:r>
+        <w:tab/>
+      </w:r>
+      <w:proofErr w:type="spellStart"/>
+      <w:r>
+        <w:t>ProductModule</w:t>
+      </w:r>
+      <w:proofErr w:type="spellEnd"/>
+      <w:r>
+        <w:t xml:space="preserve"> </w:t>
+      </w:r>
+      <w:r>
+        <w:tab/>
+      </w:r>
+      <w:proofErr w:type="spellStart"/>
+      <w:r>
+        <w:t>AppModule</w:t>
+      </w:r>
+      <w:proofErr w:type="spellEnd"/>
+      <w:r>
+        <w:t xml:space="preserve"> </w:t>
+      </w:r>
+    </w:p>
+    <w:p>
+      <w:proofErr w:type="spellStart"/>
+      <w:r>
+        <w:t>signInComponent</w:t>
+      </w:r>
+      <w:proofErr w:type="spellEnd"/>
+      <w:r>
+        <w:t xml:space="preserve"> </w:t>
+      </w:r>
+    </w:p>
+    <w:p>
+      <w:proofErr w:type="spellStart"/>
+      <w:r>
+        <w:t>signComponent</w:t>
+      </w:r>
+      <w:proofErr w:type="spellEnd"/>
+      <w:r>
+        <w:t xml:space="preserve"> </w:t>
+      </w:r>
+    </w:p>
+    <w:p>
+      <w:proofErr w:type="spellStart"/>
+      <w:r>
+        <w:t>passwordChangeComponent</w:t>
+      </w:r>
+      <w:proofErr w:type="spellEnd"/>
+      <w:r>
+        <w:t xml:space="preserve"> </w:t>
+      </w:r>
+    </w:p>
+    <w:p/>
+    <w:p/>
+    <w:p/>
+    <w:p>
+      <w:r>
+        <w:t xml:space="preserve">ng generate component </w:t>
+      </w:r>
+      <w:proofErr w:type="spellStart"/>
+      <w:r>
+        <w:t>componentname</w:t>
+      </w:r>
+      <w:proofErr w:type="spellEnd"/>
+      <w:r>
+        <w:t xml:space="preserve"> </w:t>
+      </w:r>
+    </w:p>
+    <w:p>
+      <w:r>
+        <w:t xml:space="preserve">or </w:t>
+      </w:r>
+    </w:p>
+    <w:p>
+      <w:r>
+        <w:t xml:space="preserve">ng g c component name </w:t>
+      </w:r>
+    </w:p>
+    <w:p/>
+    <w:p>
+      <w:r>
+        <w:rPr>
+          <w:highlight w:val="yellow"/>
+        </w:rPr>
+        <w:t>Data binding</w:t>
+      </w:r>
+      <w:r>
+        <w:t xml:space="preserve"> </w:t>
+      </w:r>
+    </w:p>
+    <w:p>
+      <w:r>
+        <w:t xml:space="preserve">Data binding provide the bridge between template and component. It is use to sync the data between template to component. </w:t>
+      </w:r>
+    </w:p>
+    <w:p/>
+    <w:p/>
+    <w:p/>
+    <w:p/>
+    <w:p/>
+    <w:p/>
+    <w:p/>
+    <w:p>
+      <w:r>
+        <w:lastRenderedPageBreak/>
+        <w:t xml:space="preserve">It divided into two types </w:t>
+      </w:r>
+    </w:p>
+    <w:p>
+      <w:pPr>
+        <w:pStyle w:val="ListParagraph"/>
+        <w:numPr>
+          <w:ilvl w:val="0"/>
+          <w:numId w:val="3"/>
+        </w:numPr>
+      </w:pPr>
+      <w:r>
+        <w:t xml:space="preserve">One way data binding </w:t>
+      </w:r>
+    </w:p>
+    <w:p>
+      <w:pPr>
+        <w:pStyle w:val="ListParagraph"/>
+        <w:numPr>
+          <w:ilvl w:val="0"/>
+          <w:numId w:val="4"/>
+        </w:numPr>
+      </w:pPr>
+      <w:r>
+        <w:t xml:space="preserve">String interpolation : it is a type of one way data binding . component to view </w:t>
+      </w:r>
+    </w:p>
+    <w:p>
+      <w:pPr>
+        <w:pStyle w:val="ListParagraph"/>
+        <w:ind w:left="1080"/>
+      </w:pPr>
+      <w:r>
+        <w:t>Component -------------------</w:t>
+      </w:r>
+      <w:r>
+        <w:sym w:font="Wingdings" w:char="F0E0"/>
+      </w:r>
+      <w:r>
+        <w:t xml:space="preserve">View </w:t>
+      </w:r>
+    </w:p>
+    <w:p>
+      <w:pPr>
+        <w:pStyle w:val="ListParagraph"/>
+        <w:ind w:left="1080"/>
+      </w:pPr>
+      <w:r>
+        <w:t xml:space="preserve">Syntax </w:t>
+      </w:r>
+    </w:p>
+    <w:p>
+      <w:pPr>
+        <w:pStyle w:val="ListParagraph"/>
+        <w:ind w:left="1080"/>
+      </w:pPr>
+      <w:r>
+        <w:t>{{}}</w:t>
+      </w:r>
+      <w:r>
+        <w:tab/>
+      </w:r>
+      <w:r>
+        <w:tab/>
+      </w:r>
+      <w:r>
+        <w:tab/>
+        <w:t xml:space="preserve">we need to use in html page </w:t>
+      </w:r>
+    </w:p>
+    <w:p>
+      <w:pPr>
+        <w:pStyle w:val="ListParagraph"/>
+        <w:ind w:left="1080"/>
+      </w:pPr>
+      <w:r>
+        <w:t xml:space="preserve">Example </w:t>
+      </w:r>
+    </w:p>
+    <w:p>
+      <w:pPr>
+        <w:pStyle w:val="ListParagraph"/>
+        <w:ind w:left="1080"/>
+      </w:pPr>
+      <w:r>
+        <w:t>{{</w:t>
+      </w:r>
+      <w:proofErr w:type="spellStart"/>
+      <w:r>
+        <w:t>variableName</w:t>
+      </w:r>
+      <w:proofErr w:type="spellEnd"/>
+      <w:r>
+        <w:t>}}</w:t>
+      </w:r>
+    </w:p>
+    <w:p>
+      <w:pPr>
+        <w:pStyle w:val="ListParagraph"/>
+        <w:ind w:left="1080"/>
+      </w:pPr>
+      <w:r>
+        <w:t>{{10+50}}</w:t>
+      </w:r>
+    </w:p>
+    <w:p>
+      <w:pPr>
+        <w:pStyle w:val="ListParagraph"/>
+        <w:ind w:left="1080"/>
+      </w:pPr>
+      <w:r>
+        <w:t>{{</w:t>
+      </w:r>
+      <w:proofErr w:type="spellStart"/>
+      <w:r>
+        <w:t>functionName</w:t>
+      </w:r>
+      <w:proofErr w:type="spellEnd"/>
+      <w:r>
+        <w:t>()}}</w:t>
+      </w:r>
+    </w:p>
+    <w:p>
+      <w:pPr>
+        <w:pStyle w:val="ListParagraph"/>
+        <w:numPr>
+          <w:ilvl w:val="0"/>
+          <w:numId w:val="4"/>
+        </w:numPr>
+      </w:pPr>
+      <w:r>
+        <w:t xml:space="preserve">Property binding : it is a type of one way data binding. Component to view </w:t>
+      </w:r>
+    </w:p>
+    <w:p>
+      <w:pPr>
+        <w:ind w:left="1080"/>
+      </w:pPr>
+      <w:r>
+        <w:t>Component ----------------</w:t>
+      </w:r>
+      <w:r>
+        <w:sym w:font="Wingdings" w:char="F0E0"/>
+      </w:r>
+      <w:r>
+        <w:t xml:space="preserve">View </w:t>
+      </w:r>
+    </w:p>
+    <w:p>
+      <w:pPr>
+        <w:ind w:left="1080"/>
+      </w:pPr>
+      <w:r>
+        <w:t xml:space="preserve">Syntax </w:t>
+      </w:r>
+    </w:p>
+    <w:p>
+      <w:pPr>
+        <w:ind w:left="1080"/>
+      </w:pPr>
+      <w:r>
+        <w:t>[]</w:t>
+      </w:r>
+    </w:p>
+    <w:p>
+      <w:pPr>
+        <w:ind w:left="1080"/>
+      </w:pPr>
+      <w:r>
+        <w:t xml:space="preserve">Component </w:t>
+      </w:r>
+    </w:p>
+    <w:p>
+      <w:pPr>
+        <w:ind w:left="1080"/>
+      </w:pPr>
+      <w:proofErr w:type="spellStart"/>
+      <w:r>
+        <w:t>lname</w:t>
+      </w:r>
+      <w:proofErr w:type="spellEnd"/>
+      <w:r>
+        <w:t xml:space="preserve"> = “Patil”;</w:t>
+      </w:r>
+    </w:p>
+    <w:p>
+      <w:pPr>
+        <w:ind w:left="1080"/>
+      </w:pPr>
+      <w:r>
+        <w:t xml:space="preserve"> in html page </w:t>
+      </w:r>
+    </w:p>
+    <w:p>
+      <w:pPr>
+        <w:ind w:left="1080"/>
+      </w:pPr>
+      <w:r>
+        <w:t>&lt;input type=”text”/&gt;</w:t>
+      </w:r>
+    </w:p>
+    <w:p>
+      <w:pPr>
+        <w:ind w:left="1080"/>
+      </w:pPr>
+      <w:r>
+        <w:t>&lt;input type=”text” value=”Vijay”/&gt;</w:t>
+      </w:r>
+      <w:r>
+        <w:tab/>
+        <w:t xml:space="preserve">default value Vijay consider </w:t>
+      </w:r>
+    </w:p>
+    <w:p>
+      <w:pPr>
+        <w:ind w:left="1080"/>
+      </w:pPr>
+      <w:r>
+        <w:t>&lt;input type=”text” value=”</w:t>
+      </w:r>
+      <w:proofErr w:type="spellStart"/>
+      <w:r>
+        <w:t>lname</w:t>
+      </w:r>
+      <w:proofErr w:type="spellEnd"/>
+      <w:r>
+        <w:t xml:space="preserve">”/&gt; value itself is </w:t>
+      </w:r>
+      <w:proofErr w:type="spellStart"/>
+      <w:r>
+        <w:t>lname</w:t>
+      </w:r>
+      <w:proofErr w:type="spellEnd"/>
+      <w:r>
+        <w:t xml:space="preserve"> consider </w:t>
+      </w:r>
+    </w:p>
+    <w:p>
+      <w:pPr>
+        <w:ind w:left="1080"/>
+      </w:pPr>
+      <w:r>
+        <w:t xml:space="preserve">&lt;input type=”text” </w:t>
+      </w:r>
+      <w:r>
+        <w:rPr>
+          <w:highlight w:val="yellow"/>
+        </w:rPr>
+        <w:t>[</w:t>
+      </w:r>
+      <w:r>
+        <w:t>value</w:t>
+      </w:r>
+      <w:r>
+        <w:rPr>
+          <w:highlight w:val="yellow"/>
+        </w:rPr>
+        <w:t>]</w:t>
+      </w:r>
+      <w:r>
+        <w:t>=”</w:t>
+      </w:r>
+      <w:proofErr w:type="spellStart"/>
+      <w:r>
+        <w:t>lname</w:t>
+      </w:r>
+      <w:proofErr w:type="spellEnd"/>
+      <w:r>
+        <w:t>”/&gt;</w:t>
+      </w:r>
+      <w:r>
+        <w:tab/>
+        <w:t xml:space="preserve">property binding </w:t>
+      </w:r>
+    </w:p>
+    <w:p>
+      <w:pPr>
+        <w:ind w:left="1080"/>
+      </w:pPr>
+      <w:r>
+        <w:t xml:space="preserve">&lt;p </w:t>
+      </w:r>
+      <w:r>
+        <w:rPr>
+          <w:highlight w:val="yellow"/>
+        </w:rPr>
+        <w:t>[</w:t>
+      </w:r>
+      <w:proofErr w:type="spellStart"/>
+      <w:r>
+        <w:rPr>
+          <w:highlight w:val="yellow"/>
+        </w:rPr>
+        <w:t>innerText</w:t>
+      </w:r>
+      <w:proofErr w:type="spellEnd"/>
+      <w:r>
+        <w:rPr>
+          <w:highlight w:val="yellow"/>
+        </w:rPr>
+        <w:t>]</w:t>
+      </w:r>
+      <w:r>
+        <w:t>=”</w:t>
+      </w:r>
+      <w:proofErr w:type="spellStart"/>
+      <w:r>
+        <w:t>lname</w:t>
+      </w:r>
+      <w:proofErr w:type="spellEnd"/>
+      <w:r>
+        <w:t>”&gt;&lt;/p&gt;</w:t>
+      </w:r>
+    </w:p>
+    <w:p>
+      <w:pPr>
+        <w:ind w:left="1080"/>
+      </w:pPr>
+      <w:r>
+        <w:t xml:space="preserve">&lt;div </w:t>
+      </w:r>
+      <w:r>
+        <w:rPr>
+          <w:highlight w:val="yellow"/>
+        </w:rPr>
+        <w:t>[</w:t>
+      </w:r>
+      <w:proofErr w:type="spellStart"/>
+      <w:r>
+        <w:rPr>
+          <w:highlight w:val="yellow"/>
+        </w:rPr>
+        <w:t>innerText</w:t>
+      </w:r>
+      <w:proofErr w:type="spellEnd"/>
+      <w:r>
+        <w:rPr>
+          <w:highlight w:val="yellow"/>
+        </w:rPr>
+        <w:t>]=”</w:t>
+      </w:r>
+      <w:proofErr w:type="spellStart"/>
+      <w:r>
+        <w:t>lname</w:t>
+      </w:r>
+      <w:proofErr w:type="spellEnd"/>
+      <w:r>
+        <w:t>”&gt;&lt;/div&gt;</w:t>
+      </w:r>
+    </w:p>
+    <w:p>
+      <w:pPr>
+        <w:ind w:left="1080"/>
+      </w:pPr>
+      <w:r>
+        <w:tab/>
+      </w:r>
+    </w:p>
+    <w:p>
+      <w:pPr>
+        <w:pStyle w:val="ListParagraph"/>
+        <w:numPr>
+          <w:ilvl w:val="0"/>
+          <w:numId w:val="4"/>
+        </w:numPr>
+      </w:pPr>
+      <w:r>
+        <w:t xml:space="preserve">Even binding : event binding also type of one way data binding. Template to component. </w:t>
+      </w:r>
+    </w:p>
+    <w:p>
+      <w:pPr>
+        <w:pStyle w:val="ListParagraph"/>
+        <w:ind w:left="1080"/>
+      </w:pPr>
+      <w:r>
+        <w:t>Template --</w:t>
+      </w:r>
+      <w:r>
+        <w:sym w:font="Wingdings" w:char="F0E0"/>
+      </w:r>
+      <w:r>
+        <w:t xml:space="preserve"> component (</w:t>
+      </w:r>
+      <w:proofErr w:type="spellStart"/>
+      <w:r>
+        <w:t>ts</w:t>
+      </w:r>
+      <w:proofErr w:type="spellEnd"/>
+      <w:r>
+        <w:t xml:space="preserve"> file)</w:t>
+      </w:r>
+    </w:p>
+    <w:p>
+      <w:pPr>
+        <w:pStyle w:val="ListParagraph"/>
+        <w:ind w:left="1080"/>
+      </w:pPr>
+      <w:r>
+        <w:t xml:space="preserve">Syntax </w:t>
+      </w:r>
+    </w:p>
+    <w:p>
+      <w:pPr>
+        <w:pStyle w:val="ListParagraph"/>
+        <w:ind w:left="1080"/>
+      </w:pPr>
+      <w:r>
+        <w:t>()</w:t>
+      </w:r>
+    </w:p>
+    <w:p>
+      <w:pPr>
+        <w:pStyle w:val="ListParagraph"/>
+        <w:ind w:left="1080"/>
+      </w:pPr>
+    </w:p>
+    <w:p>
+      <w:pPr>
+        <w:pStyle w:val="ListParagraph"/>
+        <w:ind w:left="1080"/>
+      </w:pPr>
+      <w:r>
+        <w:t xml:space="preserve">JavaScript event </w:t>
+      </w:r>
+      <w:r>
+        <w:tab/>
+      </w:r>
+      <w:r>
+        <w:tab/>
+      </w:r>
+      <w:r>
+        <w:tab/>
+      </w:r>
+      <w:r>
+        <w:tab/>
+      </w:r>
+      <w:r>
+        <w:tab/>
+      </w:r>
+      <w:r>
+        <w:tab/>
+        <w:t xml:space="preserve">angular event </w:t>
+      </w:r>
+    </w:p>
+    <w:p>
+      <w:pPr>
+        <w:pStyle w:val="ListParagraph"/>
+        <w:ind w:left="1080"/>
+      </w:pPr>
+      <w:proofErr w:type="spellStart"/>
+      <w:r>
+        <w:t>onClick</w:t>
+      </w:r>
+      <w:proofErr w:type="spellEnd"/>
+      <w:r>
+        <w:t xml:space="preserve"> </w:t>
+      </w:r>
+      <w:r>
+        <w:tab/>
+      </w:r>
+      <w:r>
+        <w:tab/>
+      </w:r>
+      <w:r>
+        <w:tab/>
+      </w:r>
+      <w:r>
+        <w:tab/>
+      </w:r>
+      <w:r>
+        <w:tab/>
+      </w:r>
+      <w:r>
+        <w:tab/>
+      </w:r>
+      <w:r>
+        <w:tab/>
+        <w:t>(click)</w:t>
+      </w:r>
+    </w:p>
+    <w:p>
+      <w:pPr>
+        <w:pStyle w:val="ListParagraph"/>
+        <w:ind w:left="1080"/>
+      </w:pPr>
+      <w:proofErr w:type="spellStart"/>
+      <w:r>
+        <w:t>onDblClick</w:t>
+      </w:r>
+      <w:proofErr w:type="spellEnd"/>
+      <w:r>
+        <w:tab/>
+      </w:r>
+      <w:r>
+        <w:tab/>
+      </w:r>
+      <w:r>
+        <w:tab/>
+      </w:r>
+      <w:r>
+        <w:tab/>
+      </w:r>
+      <w:r>
+        <w:tab/>
+      </w:r>
+      <w:r>
+        <w:tab/>
+      </w:r>
+      <w:r>
+        <w:tab/>
+        <w:t>(</w:t>
+      </w:r>
+      <w:proofErr w:type="spellStart"/>
+      <w:r>
+        <w:t>dblclick</w:t>
+      </w:r>
+      <w:proofErr w:type="spellEnd"/>
+      <w:r>
+        <w:t>)</w:t>
+      </w:r>
+    </w:p>
+    <w:p>
+      <w:pPr>
+        <w:pStyle w:val="ListParagraph"/>
+        <w:ind w:left="1080"/>
+      </w:pPr>
+      <w:proofErr w:type="spellStart"/>
+      <w:r>
+        <w:t>onSubmit</w:t>
+      </w:r>
+      <w:proofErr w:type="spellEnd"/>
+      <w:r>
+        <w:tab/>
+      </w:r>
+      <w:r>
+        <w:tab/>
+      </w:r>
+      <w:r>
+        <w:tab/>
+      </w:r>
+      <w:r>
+        <w:tab/>
+      </w:r>
+      <w:r>
+        <w:tab/>
+      </w:r>
+      <w:r>
+        <w:tab/>
+      </w:r>
+      <w:r>
+        <w:tab/>
+        <w:t>(</w:t>
+      </w:r>
+      <w:proofErr w:type="spellStart"/>
+      <w:r>
+        <w:t>ngSubmit</w:t>
+      </w:r>
+      <w:proofErr w:type="spellEnd"/>
+      <w:r>
+        <w:t>)</w:t>
+      </w:r>
+    </w:p>
+    <w:p>
+      <w:pPr>
+        <w:pStyle w:val="ListParagraph"/>
+        <w:ind w:left="1080"/>
+      </w:pPr>
+    </w:p>
+    <w:p>
+      <w:pPr>
+        <w:pStyle w:val="ListParagraph"/>
+        <w:ind w:left="1080"/>
+      </w:pPr>
+      <w:r>
+        <w:t xml:space="preserve">event binding with property binding or string interpolation we can achieve two way data binding. </w:t>
+      </w:r>
+    </w:p>
+    <w:p>
+      <w:pPr>
+        <w:pStyle w:val="ListParagraph"/>
+        <w:ind w:left="1080"/>
+      </w:pPr>
+    </w:p>
+    <w:p>
+      <w:pPr>
+        <w:pStyle w:val="ListParagraph"/>
+        <w:ind w:left="1080"/>
+      </w:pPr>
+    </w:p>
+    <w:p>
+      <w:pPr>
+        <w:pStyle w:val="ListParagraph"/>
+        <w:ind w:left="1080"/>
+      </w:pPr>
+    </w:p>
+    <w:p>
+      <w:pPr>
+        <w:pStyle w:val="ListParagraph"/>
+        <w:ind w:left="1080"/>
+      </w:pPr>
+      <w:r>
+        <w:lastRenderedPageBreak/>
+        <w:t xml:space="preserve">Template reference : it use to pass the value of </w:t>
+      </w:r>
+      <w:proofErr w:type="spellStart"/>
+      <w:r>
+        <w:t>textfield</w:t>
+      </w:r>
+      <w:proofErr w:type="spellEnd"/>
+      <w:r>
+        <w:t xml:space="preserve">, </w:t>
+      </w:r>
+      <w:proofErr w:type="spellStart"/>
+      <w:r>
+        <w:t>radiobutton</w:t>
+      </w:r>
+      <w:proofErr w:type="spellEnd"/>
+      <w:r>
+        <w:t xml:space="preserve">, checkbox etc from template or html page to components. </w:t>
+      </w:r>
+    </w:p>
+    <w:p>
+      <w:pPr>
+        <w:pStyle w:val="ListParagraph"/>
+        <w:ind w:left="1080"/>
+      </w:pPr>
+    </w:p>
+    <w:p>
+      <w:pPr>
+        <w:pStyle w:val="ListParagraph"/>
+        <w:ind w:left="1080"/>
+      </w:pPr>
+      <w:r>
+        <w:t xml:space="preserve">&lt;input type=”text” </w:t>
+      </w:r>
+      <w:r>
+        <w:rPr>
+          <w:highlight w:val="yellow"/>
+        </w:rPr>
+        <w:t>#nameRef</w:t>
+      </w:r>
+      <w:r>
+        <w:t>/&gt;</w:t>
+      </w:r>
+    </w:p>
+    <w:p>
+      <w:pPr>
+        <w:pStyle w:val="ListParagraph"/>
+        <w:ind w:left="1080"/>
+      </w:pPr>
+    </w:p>
+    <w:p>
+      <w:pPr>
+        <w:pStyle w:val="ListParagraph"/>
+        <w:ind w:left="1080"/>
+      </w:pPr>
+      <w:r>
+        <w:t xml:space="preserve"># is prefix and reference name is </w:t>
+      </w:r>
+      <w:proofErr w:type="spellStart"/>
+      <w:r>
+        <w:t>nameRef</w:t>
+      </w:r>
+      <w:proofErr w:type="spellEnd"/>
+      <w:r>
+        <w:t xml:space="preserve">. </w:t>
+      </w:r>
+    </w:p>
+    <w:p>
+      <w:pPr>
+        <w:pStyle w:val="ListParagraph"/>
+        <w:ind w:left="1080"/>
+      </w:pPr>
+    </w:p>
+    <w:p>
+      <w:pPr>
+        <w:pStyle w:val="ListParagraph"/>
+        <w:numPr>
+          <w:ilvl w:val="0"/>
+          <w:numId w:val="3"/>
+        </w:numPr>
+      </w:pPr>
+      <w:r>
+        <w:t xml:space="preserve">Two way data binding </w:t>
+      </w:r>
+    </w:p>
+    <w:p>
+      <w:pPr>
+        <w:pStyle w:val="ListParagraph"/>
+      </w:pPr>
+    </w:p>
+    <w:p>
+      <w:pPr>
+        <w:pStyle w:val="ListParagraph"/>
+      </w:pPr>
+      <w:r>
+        <w:t xml:space="preserve">Two way data binding </w:t>
+      </w:r>
+      <w:proofErr w:type="spellStart"/>
+      <w:r>
+        <w:t>ie</w:t>
+      </w:r>
+      <w:proofErr w:type="spellEnd"/>
+      <w:r>
+        <w:t xml:space="preserve"> component to view and vice-versa. So we can achieve two way data binding using </w:t>
+      </w:r>
+      <w:proofErr w:type="spellStart"/>
+      <w:r>
+        <w:rPr>
+          <w:highlight w:val="yellow"/>
+        </w:rPr>
+        <w:t>ngModel</w:t>
+      </w:r>
+      <w:proofErr w:type="spellEnd"/>
+      <w:r>
+        <w:t xml:space="preserve"> attribute. This attribute is a part of </w:t>
+      </w:r>
+      <w:proofErr w:type="spellStart"/>
+      <w:r>
+        <w:rPr>
+          <w:highlight w:val="yellow"/>
+        </w:rPr>
+        <w:t>FormsModule</w:t>
+      </w:r>
+      <w:proofErr w:type="spellEnd"/>
+      <w:r>
+        <w:t xml:space="preserve">. So while achieving two way data binding using </w:t>
+      </w:r>
+      <w:proofErr w:type="spellStart"/>
+      <w:r>
+        <w:t>ngModel</w:t>
+      </w:r>
+      <w:proofErr w:type="spellEnd"/>
+      <w:r>
+        <w:t xml:space="preserve"> we need to import </w:t>
+      </w:r>
+      <w:proofErr w:type="spellStart"/>
+      <w:r>
+        <w:t>FormsModule</w:t>
+      </w:r>
+      <w:proofErr w:type="spellEnd"/>
+      <w:r>
+        <w:t xml:space="preserve"> in </w:t>
+      </w:r>
+      <w:proofErr w:type="spellStart"/>
+      <w:r>
+        <w:t>app.module.ts</w:t>
+      </w:r>
+      <w:proofErr w:type="spellEnd"/>
+      <w:r>
+        <w:t xml:space="preserve"> file in import section. </w:t>
+      </w:r>
+    </w:p>
+    <w:p>
+      <w:pPr>
+        <w:pStyle w:val="ListParagraph"/>
+      </w:pPr>
+      <w:r>
+        <w:t xml:space="preserve">Syntax </w:t>
+      </w:r>
+    </w:p>
+    <w:p>
+      <w:pPr>
+        <w:pStyle w:val="ListParagraph"/>
+      </w:pPr>
+      <w:r>
+        <w:rPr>
+          <w:highlight w:val="yellow"/>
+        </w:rPr>
+        <w:t>[(</w:t>
+      </w:r>
+      <w:proofErr w:type="spellStart"/>
+      <w:r>
+        <w:t>ngModel</w:t>
+      </w:r>
+      <w:proofErr w:type="spellEnd"/>
+      <w:r>
+        <w:rPr>
+          <w:highlight w:val="yellow"/>
+        </w:rPr>
+        <w:t>)]</w:t>
+      </w:r>
+      <w:r>
+        <w:t xml:space="preserve"> </w:t>
+      </w:r>
+    </w:p>
+    <w:p>
+      <w:pPr>
+        <w:pStyle w:val="ListParagraph"/>
+      </w:pPr>
+    </w:p>
+    <w:p>
+      <w:pPr>
+        <w:pStyle w:val="ListParagraph"/>
+      </w:pPr>
+    </w:p>
+    <w:p>
+      <w:r>
+        <w:rPr>
+          <w:highlight w:val="yellow"/>
+        </w:rPr>
+        <w:t>Directives</w:t>
+      </w:r>
+      <w:r>
+        <w:t xml:space="preserve"> : directives is use to add the extra behaviour or functionality for existing </w:t>
+      </w:r>
+      <w:proofErr w:type="spellStart"/>
+      <w:r>
+        <w:t>dom</w:t>
+      </w:r>
+      <w:proofErr w:type="spellEnd"/>
+      <w:r>
+        <w:t xml:space="preserve"> or html page. </w:t>
+      </w:r>
+    </w:p>
+    <w:p>
+      <w:r>
+        <w:tab/>
+        <w:t xml:space="preserve">Types of directives </w:t>
+      </w:r>
+    </w:p>
+    <w:p>
+      <w:pPr>
+        <w:pStyle w:val="ListParagraph"/>
+        <w:numPr>
+          <w:ilvl w:val="0"/>
+          <w:numId w:val="5"/>
+        </w:numPr>
+      </w:pPr>
+      <w:r>
+        <w:t xml:space="preserve">Component directive </w:t>
+      </w:r>
+      <w:r>
+        <w:tab/>
+        <w:t xml:space="preserve">: using @Component decorator we are creating user defined tags with help of selector. Component is a type of directive which help to create user defined tags with help of selector. </w:t>
+      </w:r>
+    </w:p>
+    <w:p>
+      <w:pPr>
+        <w:pStyle w:val="ListParagraph"/>
+        <w:numPr>
+          <w:ilvl w:val="0"/>
+          <w:numId w:val="5"/>
+        </w:numPr>
+      </w:pPr>
+      <w:r>
+        <w:t xml:space="preserve">Structure directive </w:t>
+      </w:r>
+    </w:p>
+    <w:p>
+      <w:pPr>
+        <w:pStyle w:val="ListParagraph"/>
+        <w:ind w:left="1440"/>
+      </w:pPr>
+      <w:r>
+        <w:t xml:space="preserve">Using structure directive we can add or remove html code from a dom. </w:t>
+      </w:r>
+    </w:p>
+    <w:p>
+      <w:pPr>
+        <w:pStyle w:val="ListParagraph"/>
+        <w:numPr>
+          <w:ilvl w:val="0"/>
+          <w:numId w:val="6"/>
+        </w:numPr>
+      </w:pPr>
+      <w:proofErr w:type="spellStart"/>
+      <w:r>
+        <w:t>ngIf</w:t>
+      </w:r>
+      <w:proofErr w:type="spellEnd"/>
+      <w:r>
+        <w:t xml:space="preserve"> </w:t>
+      </w:r>
+    </w:p>
+    <w:p>
+      <w:pPr>
+        <w:pStyle w:val="ListParagraph"/>
+        <w:numPr>
+          <w:ilvl w:val="0"/>
+          <w:numId w:val="6"/>
+        </w:numPr>
+      </w:pPr>
+      <w:proofErr w:type="spellStart"/>
+      <w:r>
+        <w:t>ngFor</w:t>
+      </w:r>
+      <w:proofErr w:type="spellEnd"/>
+      <w:r>
+        <w:t xml:space="preserve"> </w:t>
+      </w:r>
+    </w:p>
+    <w:p>
+      <w:pPr>
+        <w:pStyle w:val="ListParagraph"/>
+        <w:ind w:left="1800"/>
+      </w:pPr>
+      <w:r>
+        <w:t xml:space="preserve">with help of structure directive we can do if statement as well as looping in html page. </w:t>
+      </w:r>
+    </w:p>
+    <w:p>
+      <w:pPr>
+        <w:pStyle w:val="ListParagraph"/>
+        <w:numPr>
+          <w:ilvl w:val="0"/>
+          <w:numId w:val="5"/>
+        </w:numPr>
+      </w:pPr>
+      <w:r>
+        <w:t>Attribute directive</w:t>
+      </w:r>
+    </w:p>
+    <w:p>
+      <w:pPr>
+        <w:pStyle w:val="ListParagraph"/>
+        <w:ind w:left="1440"/>
+      </w:pPr>
+      <w:proofErr w:type="spellStart"/>
+      <w:r>
+        <w:t>ngStyle</w:t>
+      </w:r>
+      <w:proofErr w:type="spellEnd"/>
+      <w:r>
+        <w:t xml:space="preserve"> </w:t>
+      </w:r>
+    </w:p>
+    <w:p>
+      <w:pPr>
+        <w:pStyle w:val="ListParagraph"/>
+        <w:ind w:left="1440"/>
+      </w:pPr>
+      <w:proofErr w:type="spellStart"/>
+      <w:r>
+        <w:t>ngClass</w:t>
+      </w:r>
+      <w:proofErr w:type="spellEnd"/>
+      <w:r>
+        <w:t xml:space="preserve"> </w:t>
+      </w:r>
+    </w:p>
+    <w:p>
+      <w:pPr>
+        <w:pStyle w:val="ListParagraph"/>
+        <w:ind w:left="1440"/>
+      </w:pPr>
+      <w:r>
+        <w:t xml:space="preserve"> </w:t>
       </w:r>
     </w:p>
     <w:p/>
@@ -1922,6 +3753,95 @@
 <file path=word/numbering.xml><?xml version="1.0" encoding="utf-8"?>
 <w:numbering xmlns:wpc="http://schemas.microsoft.com/office/word/2010/wordprocessingCanvas" xmlns:cx="http://schemas.microsoft.com/office/drawing/2014/chartex" xmlns:cx1="http://schemas.microsoft.com/office/drawing/2015/9/8/chartex" xmlns:cx2="http://schemas.microsoft.com/office/drawing/2015/10/21/chartex" xmlns:cx3="http://schemas.microsoft.com/office/drawing/2016/5/9/chartex" xmlns:cx4="http://schemas.microsoft.com/office/drawing/2016/5/10/chartex" xmlns:cx5="http://schemas.microsoft.com/office/drawing/2016/5/11/chartex" xmlns:cx6="http://schemas.microsoft.com/office/drawing/2016/5/12/chartex" xmlns:cx7="http://schemas.microsoft.com/office/drawing/2016/5/13/chartex" xmlns:cx8="http://schemas.microsoft.com/office/drawing/2016/5/14/chartex" xmlns:mc="http://schemas.openxmlformats.org/markup-compatibility/2006" xmlns:aink="http://schemas.microsoft.com/office/drawing/2016/ink" xmlns:am3d="http://schemas.microsoft.com/office/drawing/2017/model3d" xmlns:o="urn:schemas-microsoft-com:office:office" xmlns:oel="http://schemas.microsoft.com/office/2019/extlst" xmlns:r="http://schemas.openxmlformats.org/officeDocument/2006/relationships" xmlns:m="http://schemas.openxmlformats.org/officeDocument/2006/math" xmlns:v="urn:schemas-microsoft-com:vml" xmlns:wp14="http://schemas.microsoft.com/office/word/2010/wordprocessingDrawing" xmlns:wp="http://schemas.openxmlformats.org/drawingml/2006/wordprocessingDrawing" xmlns:w10="urn:schemas-microsoft-com:office:word" xmlns:w="http://schemas.openxmlformats.org/wordprocessingml/2006/main" xmlns:w14="http://schemas.microsoft.com/office/word/2010/wordml" xmlns:w15="http://schemas.microsoft.com/office/word/2012/wordml" xmlns:w16cex="http://schemas.microsoft.com/office/word/2018/wordml/cex" xmlns:w16cid="http://schemas.microsoft.com/office/word/2016/wordml/cid" xmlns:w16="http://schemas.microsoft.com/office/word/2018/wordml" xmlns:w16sdtdh="http://schemas.microsoft.com/office/word/2020/wordml/sdtdatahash" xmlns:w16se="http://schemas.microsoft.com/office/word/2015/wordml/symex" xmlns:wpg="http://schemas.microsoft.com/office/word/2010/wordprocessingGroup" xmlns:wpi="http://schemas.microsoft.com/office/word/2010/wordprocessingInk" xmlns:wne="http://schemas.microsoft.com/office/word/2006/wordml" xmlns:wps="http://schemas.microsoft.com/office/word/2010/wordprocessingShape" mc:Ignorable="w14 w15 w16se w16cid w16 w16cex w16sdtdh wp14">
   <w:abstractNum w:abstractNumId="0" w15:restartNumberingAfterBreak="0">
+    <w:nsid w:val="10483F3E"/>
+    <w:multiLevelType w:val="hybridMultilevel"/>
+    <w:tmpl w:val="E95613FA"/>
+    <w:lvl w:ilvl="0" w:tplc="10C0DC66">
+      <w:start w:val="1"/>
+      <w:numFmt w:val="lowerLetter"/>
+      <w:lvlText w:val="%1."/>
+      <w:lvlJc w:val="left"/>
+      <w:pPr>
+        <w:ind w:left="1080" w:hanging="360"/>
+      </w:pPr>
+      <w:rPr>
+        <w:rFonts w:hint="default"/>
+      </w:rPr>
+    </w:lvl>
+    <w:lvl w:ilvl="1" w:tplc="40090019" w:tentative="1">
+      <w:start w:val="1"/>
+      <w:numFmt w:val="lowerLetter"/>
+      <w:lvlText w:val="%2."/>
+      <w:lvlJc w:val="left"/>
+      <w:pPr>
+        <w:ind w:left="1800" w:hanging="360"/>
+      </w:pPr>
+    </w:lvl>
+    <w:lvl w:ilvl="2" w:tplc="4009001B" w:tentative="1">
+      <w:start w:val="1"/>
+      <w:numFmt w:val="lowerRoman"/>
+      <w:lvlText w:val="%3."/>
+      <w:lvlJc w:val="right"/>
+      <w:pPr>
+        <w:ind w:left="2520" w:hanging="180"/>
+      </w:pPr>
+    </w:lvl>
+    <w:lvl w:ilvl="3" w:tplc="4009000F" w:tentative="1">
+      <w:start w:val="1"/>
+      <w:numFmt w:val="decimal"/>
+      <w:lvlText w:val="%4."/>
+      <w:lvlJc w:val="left"/>
+      <w:pPr>
+        <w:ind w:left="3240" w:hanging="360"/>
+      </w:pPr>
+    </w:lvl>
+    <w:lvl w:ilvl="4" w:tplc="40090019" w:tentative="1">
+      <w:start w:val="1"/>
+      <w:numFmt w:val="lowerLetter"/>
+      <w:lvlText w:val="%5."/>
+      <w:lvlJc w:val="left"/>
+      <w:pPr>
+        <w:ind w:left="3960" w:hanging="360"/>
+      </w:pPr>
+    </w:lvl>
+    <w:lvl w:ilvl="5" w:tplc="4009001B" w:tentative="1">
+      <w:start w:val="1"/>
+      <w:numFmt w:val="lowerRoman"/>
+      <w:lvlText w:val="%6."/>
+      <w:lvlJc w:val="right"/>
+      <w:pPr>
+        <w:ind w:left="4680" w:hanging="180"/>
+      </w:pPr>
+    </w:lvl>
+    <w:lvl w:ilvl="6" w:tplc="4009000F" w:tentative="1">
+      <w:start w:val="1"/>
+      <w:numFmt w:val="decimal"/>
+      <w:lvlText w:val="%7."/>
+      <w:lvlJc w:val="left"/>
+      <w:pPr>
+        <w:ind w:left="5400" w:hanging="360"/>
+      </w:pPr>
+    </w:lvl>
+    <w:lvl w:ilvl="7" w:tplc="40090019" w:tentative="1">
+      <w:start w:val="1"/>
+      <w:numFmt w:val="lowerLetter"/>
+      <w:lvlText w:val="%8."/>
+      <w:lvlJc w:val="left"/>
+      <w:pPr>
+        <w:ind w:left="6120" w:hanging="360"/>
+      </w:pPr>
+    </w:lvl>
+    <w:lvl w:ilvl="8" w:tplc="4009001B" w:tentative="1">
+      <w:start w:val="1"/>
+      <w:numFmt w:val="lowerRoman"/>
+      <w:lvlText w:val="%9."/>
+      <w:lvlJc w:val="right"/>
+      <w:pPr>
+        <w:ind w:left="6840" w:hanging="180"/>
+      </w:pPr>
+    </w:lvl>
+  </w:abstractNum>
+  <w:abstractNum w:abstractNumId="1" w15:restartNumberingAfterBreak="0">
     <w:nsid w:val="307A6CD2"/>
     <w:multiLevelType w:val="hybridMultilevel"/>
     <w:tmpl w:val="484E51D0"/>
@@ -2010,7 +3930,185 @@
       </w:pPr>
     </w:lvl>
   </w:abstractNum>
-  <w:abstractNum w:abstractNumId="1" w15:restartNumberingAfterBreak="0">
+  <w:abstractNum w:abstractNumId="2" w15:restartNumberingAfterBreak="0">
+    <w:nsid w:val="476A761F"/>
+    <w:multiLevelType w:val="hybridMultilevel"/>
+    <w:tmpl w:val="7384ED7C"/>
+    <w:lvl w:ilvl="0" w:tplc="4009000F">
+      <w:start w:val="1"/>
+      <w:numFmt w:val="decimal"/>
+      <w:lvlText w:val="%1."/>
+      <w:lvlJc w:val="left"/>
+      <w:pPr>
+        <w:ind w:left="720" w:hanging="360"/>
+      </w:pPr>
+      <w:rPr>
+        <w:rFonts w:hint="default"/>
+      </w:rPr>
+    </w:lvl>
+    <w:lvl w:ilvl="1" w:tplc="40090019" w:tentative="1">
+      <w:start w:val="1"/>
+      <w:numFmt w:val="lowerLetter"/>
+      <w:lvlText w:val="%2."/>
+      <w:lvlJc w:val="left"/>
+      <w:pPr>
+        <w:ind w:left="1440" w:hanging="360"/>
+      </w:pPr>
+    </w:lvl>
+    <w:lvl w:ilvl="2" w:tplc="4009001B" w:tentative="1">
+      <w:start w:val="1"/>
+      <w:numFmt w:val="lowerRoman"/>
+      <w:lvlText w:val="%3."/>
+      <w:lvlJc w:val="right"/>
+      <w:pPr>
+        <w:ind w:left="2160" w:hanging="180"/>
+      </w:pPr>
+    </w:lvl>
+    <w:lvl w:ilvl="3" w:tplc="4009000F" w:tentative="1">
+      <w:start w:val="1"/>
+      <w:numFmt w:val="decimal"/>
+      <w:lvlText w:val="%4."/>
+      <w:lvlJc w:val="left"/>
+      <w:pPr>
+        <w:ind w:left="2880" w:hanging="360"/>
+      </w:pPr>
+    </w:lvl>
+    <w:lvl w:ilvl="4" w:tplc="40090019" w:tentative="1">
+      <w:start w:val="1"/>
+      <w:numFmt w:val="lowerLetter"/>
+      <w:lvlText w:val="%5."/>
+      <w:lvlJc w:val="left"/>
+      <w:pPr>
+        <w:ind w:left="3600" w:hanging="360"/>
+      </w:pPr>
+    </w:lvl>
+    <w:lvl w:ilvl="5" w:tplc="4009001B" w:tentative="1">
+      <w:start w:val="1"/>
+      <w:numFmt w:val="lowerRoman"/>
+      <w:lvlText w:val="%6."/>
+      <w:lvlJc w:val="right"/>
+      <w:pPr>
+        <w:ind w:left="4320" w:hanging="180"/>
+      </w:pPr>
+    </w:lvl>
+    <w:lvl w:ilvl="6" w:tplc="4009000F" w:tentative="1">
+      <w:start w:val="1"/>
+      <w:numFmt w:val="decimal"/>
+      <w:lvlText w:val="%7."/>
+      <w:lvlJc w:val="left"/>
+      <w:pPr>
+        <w:ind w:left="5040" w:hanging="360"/>
+      </w:pPr>
+    </w:lvl>
+    <w:lvl w:ilvl="7" w:tplc="40090019" w:tentative="1">
+      <w:start w:val="1"/>
+      <w:numFmt w:val="lowerLetter"/>
+      <w:lvlText w:val="%8."/>
+      <w:lvlJc w:val="left"/>
+      <w:pPr>
+        <w:ind w:left="5760" w:hanging="360"/>
+      </w:pPr>
+    </w:lvl>
+    <w:lvl w:ilvl="8" w:tplc="4009001B" w:tentative="1">
+      <w:start w:val="1"/>
+      <w:numFmt w:val="lowerRoman"/>
+      <w:lvlText w:val="%9."/>
+      <w:lvlJc w:val="right"/>
+      <w:pPr>
+        <w:ind w:left="6480" w:hanging="180"/>
+      </w:pPr>
+    </w:lvl>
+  </w:abstractNum>
+  <w:abstractNum w:abstractNumId="3" w15:restartNumberingAfterBreak="0">
+    <w:nsid w:val="506A37B6"/>
+    <w:multiLevelType w:val="hybridMultilevel"/>
+    <w:tmpl w:val="CC3474B4"/>
+    <w:lvl w:ilvl="0" w:tplc="0CE06DEE">
+      <w:start w:val="1"/>
+      <w:numFmt w:val="lowerLetter"/>
+      <w:lvlText w:val="%1."/>
+      <w:lvlJc w:val="left"/>
+      <w:pPr>
+        <w:ind w:left="1800" w:hanging="360"/>
+      </w:pPr>
+      <w:rPr>
+        <w:rFonts w:hint="default"/>
+      </w:rPr>
+    </w:lvl>
+    <w:lvl w:ilvl="1" w:tplc="40090019" w:tentative="1">
+      <w:start w:val="1"/>
+      <w:numFmt w:val="lowerLetter"/>
+      <w:lvlText w:val="%2."/>
+      <w:lvlJc w:val="left"/>
+      <w:pPr>
+        <w:ind w:left="2520" w:hanging="360"/>
+      </w:pPr>
+    </w:lvl>
+    <w:lvl w:ilvl="2" w:tplc="4009001B" w:tentative="1">
+      <w:start w:val="1"/>
+      <w:numFmt w:val="lowerRoman"/>
+      <w:lvlText w:val="%3."/>
+      <w:lvlJc w:val="right"/>
+      <w:pPr>
+        <w:ind w:left="3240" w:hanging="180"/>
+      </w:pPr>
+    </w:lvl>
+    <w:lvl w:ilvl="3" w:tplc="4009000F" w:tentative="1">
+      <w:start w:val="1"/>
+      <w:numFmt w:val="decimal"/>
+      <w:lvlText w:val="%4."/>
+      <w:lvlJc w:val="left"/>
+      <w:pPr>
+        <w:ind w:left="3960" w:hanging="360"/>
+      </w:pPr>
+    </w:lvl>
+    <w:lvl w:ilvl="4" w:tplc="40090019" w:tentative="1">
+      <w:start w:val="1"/>
+      <w:numFmt w:val="lowerLetter"/>
+      <w:lvlText w:val="%5."/>
+      <w:lvlJc w:val="left"/>
+      <w:pPr>
+        <w:ind w:left="4680" w:hanging="360"/>
+      </w:pPr>
+    </w:lvl>
+    <w:lvl w:ilvl="5" w:tplc="4009001B" w:tentative="1">
+      <w:start w:val="1"/>
+      <w:numFmt w:val="lowerRoman"/>
+      <w:lvlText w:val="%6."/>
+      <w:lvlJc w:val="right"/>
+      <w:pPr>
+        <w:ind w:left="5400" w:hanging="180"/>
+      </w:pPr>
+    </w:lvl>
+    <w:lvl w:ilvl="6" w:tplc="4009000F" w:tentative="1">
+      <w:start w:val="1"/>
+      <w:numFmt w:val="decimal"/>
+      <w:lvlText w:val="%7."/>
+      <w:lvlJc w:val="left"/>
+      <w:pPr>
+        <w:ind w:left="6120" w:hanging="360"/>
+      </w:pPr>
+    </w:lvl>
+    <w:lvl w:ilvl="7" w:tplc="40090019" w:tentative="1">
+      <w:start w:val="1"/>
+      <w:numFmt w:val="lowerLetter"/>
+      <w:lvlText w:val="%8."/>
+      <w:lvlJc w:val="left"/>
+      <w:pPr>
+        <w:ind w:left="6840" w:hanging="360"/>
+      </w:pPr>
+    </w:lvl>
+    <w:lvl w:ilvl="8" w:tplc="4009001B" w:tentative="1">
+      <w:start w:val="1"/>
+      <w:numFmt w:val="lowerRoman"/>
+      <w:lvlText w:val="%9."/>
+      <w:lvlJc w:val="right"/>
+      <w:pPr>
+        <w:ind w:left="7560" w:hanging="180"/>
+      </w:pPr>
+    </w:lvl>
+  </w:abstractNum>
+  <w:abstractNum w:abstractNumId="4" w15:restartNumberingAfterBreak="0">
     <w:nsid w:val="547E2F9F"/>
     <w:multiLevelType w:val="hybridMultilevel"/>
     <w:tmpl w:val="D67870A4"/>
@@ -2099,11 +4197,112 @@
       </w:pPr>
     </w:lvl>
   </w:abstractNum>
+  <w:abstractNum w:abstractNumId="5" w15:restartNumberingAfterBreak="0">
+    <w:nsid w:val="65165065"/>
+    <w:multiLevelType w:val="hybridMultilevel"/>
+    <w:tmpl w:val="11681CF0"/>
+    <w:lvl w:ilvl="0" w:tplc="5E5C5F08">
+      <w:start w:val="1"/>
+      <w:numFmt w:val="decimal"/>
+      <w:lvlText w:val="%1."/>
+      <w:lvlJc w:val="left"/>
+      <w:pPr>
+        <w:ind w:left="1080" w:hanging="360"/>
+      </w:pPr>
+      <w:rPr>
+        <w:rFonts w:hint="default"/>
+      </w:rPr>
+    </w:lvl>
+    <w:lvl w:ilvl="1" w:tplc="40090019" w:tentative="1">
+      <w:start w:val="1"/>
+      <w:numFmt w:val="lowerLetter"/>
+      <w:lvlText w:val="%2."/>
+      <w:lvlJc w:val="left"/>
+      <w:pPr>
+        <w:ind w:left="1800" w:hanging="360"/>
+      </w:pPr>
+    </w:lvl>
+    <w:lvl w:ilvl="2" w:tplc="4009001B" w:tentative="1">
+      <w:start w:val="1"/>
+      <w:numFmt w:val="lowerRoman"/>
+      <w:lvlText w:val="%3."/>
+      <w:lvlJc w:val="right"/>
+      <w:pPr>
+        <w:ind w:left="2520" w:hanging="180"/>
+      </w:pPr>
+    </w:lvl>
+    <w:lvl w:ilvl="3" w:tplc="4009000F" w:tentative="1">
+      <w:start w:val="1"/>
+      <w:numFmt w:val="decimal"/>
+      <w:lvlText w:val="%4."/>
+      <w:lvlJc w:val="left"/>
+      <w:pPr>
+        <w:ind w:left="3240" w:hanging="360"/>
+      </w:pPr>
+    </w:lvl>
+    <w:lvl w:ilvl="4" w:tplc="40090019" w:tentative="1">
+      <w:start w:val="1"/>
+      <w:numFmt w:val="lowerLetter"/>
+      <w:lvlText w:val="%5."/>
+      <w:lvlJc w:val="left"/>
+      <w:pPr>
+        <w:ind w:left="3960" w:hanging="360"/>
+      </w:pPr>
+    </w:lvl>
+    <w:lvl w:ilvl="5" w:tplc="4009001B" w:tentative="1">
+      <w:start w:val="1"/>
+      <w:numFmt w:val="lowerRoman"/>
+      <w:lvlText w:val="%6."/>
+      <w:lvlJc w:val="right"/>
+      <w:pPr>
+        <w:ind w:left="4680" w:hanging="180"/>
+      </w:pPr>
+    </w:lvl>
+    <w:lvl w:ilvl="6" w:tplc="4009000F" w:tentative="1">
+      <w:start w:val="1"/>
+      <w:numFmt w:val="decimal"/>
+      <w:lvlText w:val="%7."/>
+      <w:lvlJc w:val="left"/>
+      <w:pPr>
+        <w:ind w:left="5400" w:hanging="360"/>
+      </w:pPr>
+    </w:lvl>
+    <w:lvl w:ilvl="7" w:tplc="40090019" w:tentative="1">
+      <w:start w:val="1"/>
+      <w:numFmt w:val="lowerLetter"/>
+      <w:lvlText w:val="%8."/>
+      <w:lvlJc w:val="left"/>
+      <w:pPr>
+        <w:ind w:left="6120" w:hanging="360"/>
+      </w:pPr>
+    </w:lvl>
+    <w:lvl w:ilvl="8" w:tplc="4009001B" w:tentative="1">
+      <w:start w:val="1"/>
+      <w:numFmt w:val="lowerRoman"/>
+      <w:lvlText w:val="%9."/>
+      <w:lvlJc w:val="right"/>
+      <w:pPr>
+        <w:ind w:left="6840" w:hanging="180"/>
+      </w:pPr>
+    </w:lvl>
+  </w:abstractNum>
   <w:num w:numId="1" w16cid:durableId="1511261394">
+    <w:abstractNumId w:val="1"/>
+  </w:num>
+  <w:num w:numId="2" w16cid:durableId="751858758">
+    <w:abstractNumId w:val="4"/>
+  </w:num>
+  <w:num w:numId="3" w16cid:durableId="580137528">
+    <w:abstractNumId w:val="2"/>
+  </w:num>
+  <w:num w:numId="4" w16cid:durableId="1051073043">
     <w:abstractNumId w:val="0"/>
   </w:num>
-  <w:num w:numId="2" w16cid:durableId="751858758">
-    <w:abstractNumId w:val="1"/>
+  <w:num w:numId="5" w16cid:durableId="1325475206">
+    <w:abstractNumId w:val="5"/>
+  </w:num>
+  <w:num w:numId="6" w16cid:durableId="1160005039">
+    <w:abstractNumId w:val="3"/>
   </w:num>
 </w:numbering>
 </file>

--- a/Bootcamp Full Stack Training.docx
+++ b/Bootcamp Full Stack Training.docx
@@ -2014,7 +2014,15 @@
     </w:p>
     <w:p>
       <w:r>
-        <w:t xml:space="preserve">Angular framework is base upon typescript. Typescript is super set of JavaScript. Browser doesn’t understand typescript we need to convert </w:t>
+        <w:t xml:space="preserve">Angular framework is </w:t>
+      </w:r>
+      <w:proofErr w:type="spellStart"/>
+      <w:r>
+        <w:t>base</w:t>
+      </w:r>
+      <w:proofErr w:type="spellEnd"/>
+      <w:r>
+        <w:t xml:space="preserve"> upon typescript. Typescript is super set of JavaScript. Browser doesn’t understand typescript we need to convert </w:t>
       </w:r>
       <w:proofErr w:type="spellStart"/>
       <w:r>
@@ -3728,16 +3736,855 @@
     </w:p>
     <w:p/>
     <w:p/>
-    <w:p/>
-    <w:p/>
-    <w:p/>
-    <w:p/>
-    <w:p/>
-    <w:p/>
-    <w:p/>
-    <w:p/>
-    <w:p/>
-    <w:p/>
+    <w:p>
+      <w:r>
+        <w:tab/>
+      </w:r>
+    </w:p>
+    <w:p/>
+    <w:p/>
+    <w:p/>
+    <w:p/>
+    <w:p/>
+    <w:p/>
+    <w:p>
+      <w:pPr>
+        <w:ind w:firstLine="720"/>
+      </w:pPr>
+      <w:r>
+        <w:t xml:space="preserve">model class : it can be class or interface. </w:t>
+      </w:r>
+    </w:p>
+    <w:p>
+      <w:r>
+        <w:tab/>
+        <w:t xml:space="preserve">Object : object is any real world entity. </w:t>
+      </w:r>
+    </w:p>
+    <w:p>
+      <w:r>
+        <w:tab/>
+        <w:t xml:space="preserve">Product </w:t>
+      </w:r>
+    </w:p>
+    <w:p>
+      <w:r>
+        <w:tab/>
+        <w:t xml:space="preserve">Employee </w:t>
+      </w:r>
+    </w:p>
+    <w:p>
+      <w:r>
+        <w:tab/>
+        <w:t xml:space="preserve">Customer </w:t>
+      </w:r>
+    </w:p>
+    <w:p>
+      <w:r>
+        <w:tab/>
+        <w:t xml:space="preserve">Order </w:t>
+      </w:r>
+    </w:p>
+    <w:p>
+      <w:r>
+        <w:tab/>
+        <w:t xml:space="preserve">Login </w:t>
+      </w:r>
+    </w:p>
+    <w:p/>
+    <w:p>
+      <w:r>
+        <w:tab/>
+        <w:t xml:space="preserve">To provide the entities information we need to create the model class. </w:t>
+      </w:r>
+    </w:p>
+    <w:p>
+      <w:r>
+        <w:tab/>
+      </w:r>
+    </w:p>
+    <w:p>
+      <w:r>
+        <w:tab/>
+        <w:t xml:space="preserve">We will work on product entity </w:t>
+      </w:r>
+    </w:p>
+    <w:p>
+      <w:r>
+        <w:tab/>
+      </w:r>
+      <w:r>
+        <w:t>n</w:t>
+      </w:r>
+      <w:r>
+        <w:t xml:space="preserve">g g c product </w:t>
+      </w:r>
+      <w:r>
+        <w:tab/>
+      </w:r>
+      <w:r>
+        <w:tab/>
+        <w:t xml:space="preserve">(component) </w:t>
+      </w:r>
+    </w:p>
+    <w:p>
+      <w:r>
+        <w:tab/>
+      </w:r>
+      <w:r>
+        <w:t>n</w:t>
+      </w:r>
+      <w:r>
+        <w:t xml:space="preserve">g g class product </w:t>
+      </w:r>
+      <w:r>
+        <w:tab/>
+        <w:t xml:space="preserve">(model class) </w:t>
+      </w:r>
+    </w:p>
+    <w:p>
+      <w:r>
+        <w:tab/>
+        <w:t xml:space="preserve">Or </w:t>
+      </w:r>
+    </w:p>
+    <w:p>
+      <w:r>
+        <w:tab/>
+        <w:t xml:space="preserve">Ng g interface product </w:t>
+      </w:r>
+      <w:r>
+        <w:tab/>
+        <w:t>(model interface)</w:t>
+      </w:r>
+    </w:p>
+    <w:p>
+      <w:r>
+        <w:tab/>
+      </w:r>
+    </w:p>
+    <w:p>
+      <w:r>
+        <w:rPr>
+          <w:highlight w:val="yellow"/>
+        </w:rPr>
+        <w:t>Day 4 : 03-12-2023</w:t>
+      </w:r>
+    </w:p>
+    <w:p/>
+    <w:p>
+      <w:r>
+        <w:t xml:space="preserve">Interface is use to provide the specification </w:t>
+      </w:r>
+    </w:p>
+    <w:p>
+      <w:r>
+        <w:t xml:space="preserve">Class is use to provide implementation </w:t>
+      </w:r>
+      <w:proofErr w:type="spellStart"/>
+      <w:r>
+        <w:t>base</w:t>
+      </w:r>
+      <w:proofErr w:type="spellEnd"/>
+      <w:r>
+        <w:t xml:space="preserve"> upon the specification. </w:t>
+      </w:r>
+    </w:p>
+    <w:p>
+      <w:r>
+        <w:t xml:space="preserve">Typescript or angular </w:t>
+      </w:r>
+    </w:p>
+    <w:p>
+      <w:r>
+        <w:t>interface Bank {</w:t>
+      </w:r>
+    </w:p>
+    <w:p>
+      <w:r>
+        <w:tab/>
+      </w:r>
+      <w:proofErr w:type="spellStart"/>
+      <w:r>
+        <w:t>accno:number</w:t>
+      </w:r>
+      <w:proofErr w:type="spellEnd"/>
+      <w:r>
+        <w:t>;</w:t>
+      </w:r>
+    </w:p>
+    <w:p>
+      <w:r>
+        <w:tab/>
+        <w:t>withdraw():void;</w:t>
+      </w:r>
+      <w:r>
+        <w:tab/>
+      </w:r>
+      <w:r>
+        <w:tab/>
+        <w:t xml:space="preserve">// in complete function </w:t>
+      </w:r>
+    </w:p>
+    <w:p>
+      <w:r>
+        <w:t xml:space="preserve">} </w:t>
+      </w:r>
+    </w:p>
+    <w:p>
+      <w:r>
+        <w:t xml:space="preserve">class </w:t>
+      </w:r>
+      <w:proofErr w:type="spellStart"/>
+      <w:r>
+        <w:t>Hsbc</w:t>
+      </w:r>
+      <w:proofErr w:type="spellEnd"/>
+      <w:r>
+        <w:t xml:space="preserve"> implements Bank {</w:t>
+      </w:r>
+    </w:p>
+    <w:p>
+      <w:r>
+        <w:tab/>
+      </w:r>
+      <w:proofErr w:type="spellStart"/>
+      <w:r>
+        <w:t>accno:number</w:t>
+      </w:r>
+      <w:proofErr w:type="spellEnd"/>
+      <w:r>
+        <w:t>=100;</w:t>
+      </w:r>
+    </w:p>
+    <w:p>
+      <w:pPr>
+        <w:ind w:firstLine="720"/>
+      </w:pPr>
+      <w:r>
+        <w:t>withdraw() : void {</w:t>
+      </w:r>
+    </w:p>
+    <w:p>
+      <w:pPr>
+        <w:ind w:firstLine="720"/>
+      </w:pPr>
+      <w:r>
+        <w:t>}</w:t>
+      </w:r>
+    </w:p>
+    <w:p>
+      <w:r>
+        <w:t>}</w:t>
+      </w:r>
+    </w:p>
+    <w:p>
+      <w:r>
+        <w:lastRenderedPageBreak/>
+        <w:t xml:space="preserve">Create interface with only variable for one purpose </w:t>
+      </w:r>
+    </w:p>
+    <w:p>
+      <w:r>
+        <w:t xml:space="preserve">Create interface with incomplete function to provide specification. </w:t>
+      </w:r>
+    </w:p>
+    <w:p/>
+    <w:p>
+      <w:r>
+        <w:t>interface Employee{</w:t>
+      </w:r>
+    </w:p>
+    <w:p>
+      <w:r>
+        <w:tab/>
+      </w:r>
+      <w:proofErr w:type="spellStart"/>
+      <w:r>
+        <w:t>empid:number</w:t>
+      </w:r>
+      <w:proofErr w:type="spellEnd"/>
+      <w:r>
+        <w:t>;</w:t>
+      </w:r>
+    </w:p>
+    <w:p>
+      <w:r>
+        <w:tab/>
+      </w:r>
+      <w:proofErr w:type="spellStart"/>
+      <w:r>
+        <w:t>name:string</w:t>
+      </w:r>
+      <w:proofErr w:type="spellEnd"/>
+      <w:r>
+        <w:t>;</w:t>
+      </w:r>
+    </w:p>
+    <w:p>
+      <w:r>
+        <w:t>}</w:t>
+      </w:r>
+    </w:p>
+    <w:p>
+      <w:r>
+        <w:t>let emp1 = {id:100,name:”Ravi”,age:21};</w:t>
+      </w:r>
+    </w:p>
+    <w:p>
+      <w:r>
+        <w:t>let emp2={srno:”abc123”,fname:”Mahesh”,city:”Bangalore”};</w:t>
+      </w:r>
+    </w:p>
+    <w:p>
+      <w:r>
+        <w:t>let emp3:Employee={empid:123,name:”Ravi”,}</w:t>
+      </w:r>
+    </w:p>
+    <w:p>
+      <w:r>
+        <w:t>let emp = new Employee();</w:t>
+      </w:r>
+    </w:p>
+    <w:p/>
+    <w:p>
+      <w:r>
+        <w:t>interface Bank {</w:t>
+      </w:r>
+    </w:p>
+    <w:p>
+      <w:r>
+        <w:tab/>
+        <w:t>withdraw():void;</w:t>
+      </w:r>
+      <w:r>
+        <w:tab/>
+      </w:r>
+      <w:r>
+        <w:tab/>
+        <w:t xml:space="preserve">// in complete function </w:t>
+      </w:r>
+    </w:p>
+    <w:p>
+      <w:r>
+        <w:tab/>
+        <w:t xml:space="preserve">deposit():void </w:t>
+      </w:r>
+    </w:p>
+    <w:p>
+      <w:r>
+        <w:tab/>
+        <w:t>transfer():void</w:t>
+      </w:r>
+    </w:p>
+    <w:p>
+      <w:r>
+        <w:t xml:space="preserve">} </w:t>
+      </w:r>
+    </w:p>
+    <w:p>
+      <w:r>
+        <w:t xml:space="preserve">class </w:t>
+      </w:r>
+      <w:proofErr w:type="spellStart"/>
+      <w:r>
+        <w:t>Hsbc</w:t>
+      </w:r>
+      <w:proofErr w:type="spellEnd"/>
+      <w:r>
+        <w:t xml:space="preserve"> implements Bank {</w:t>
+      </w:r>
+    </w:p>
+    <w:p>
+      <w:r>
+        <w:tab/>
+      </w:r>
+      <w:r>
+        <w:tab/>
+      </w:r>
+      <w:r>
+        <w:t>withdraw():void</w:t>
+      </w:r>
+      <w:r>
+        <w:t>{</w:t>
+      </w:r>
+    </w:p>
+    <w:p/>
+    <w:p>
+      <w:pPr>
+        <w:ind w:left="720" w:firstLine="720"/>
+      </w:pPr>
+      <w:r>
+        <w:t>}</w:t>
+      </w:r>
+      <w:r>
+        <w:t xml:space="preserve"> </w:t>
+      </w:r>
+    </w:p>
+    <w:p>
+      <w:r>
+        <w:tab/>
+        <w:t xml:space="preserve">deposit():void </w:t>
+      </w:r>
+    </w:p>
+    <w:p>
+      <w:r>
+        <w:tab/>
+        <w:t>transfer():void</w:t>
+      </w:r>
+    </w:p>
+    <w:p>
+      <w:r>
+        <w:t>}</w:t>
+      </w:r>
+    </w:p>
+    <w:p>
+      <w:r>
+        <w:t xml:space="preserve">class </w:t>
+      </w:r>
+      <w:proofErr w:type="spellStart"/>
+      <w:r>
+        <w:t>Sbi</w:t>
+      </w:r>
+      <w:proofErr w:type="spellEnd"/>
+      <w:r>
+        <w:t xml:space="preserve"> implements Bank {</w:t>
+      </w:r>
+    </w:p>
+    <w:p/>
+    <w:p>
+      <w:r>
+        <w:t>}</w:t>
+      </w:r>
+    </w:p>
+    <w:p/>
+    <w:p/>
+    <w:p/>
+    <w:p/>
+    <w:p/>
+    <w:p>
+      <w:r>
+        <w:rPr>
+          <w:highlight w:val="yellow"/>
+        </w:rPr>
+        <w:t>ng new angular-forms-service</w:t>
+      </w:r>
+      <w:r>
+        <w:t xml:space="preserve"> </w:t>
+      </w:r>
+    </w:p>
+    <w:p>
+      <w:r>
+        <w:tab/>
+        <w:t xml:space="preserve">routing </w:t>
+      </w:r>
+      <w:r>
+        <w:sym w:font="Wingdings" w:char="F0E0"/>
+      </w:r>
+      <w:r>
+        <w:t xml:space="preserve">yes </w:t>
+      </w:r>
+    </w:p>
+    <w:p>
+      <w:r>
+        <w:tab/>
+        <w:t xml:space="preserve">styling </w:t>
+      </w:r>
+      <w:r>
+        <w:sym w:font="Wingdings" w:char="F0E0"/>
+      </w:r>
+      <w:r>
+        <w:t xml:space="preserve"> </w:t>
+      </w:r>
+      <w:proofErr w:type="spellStart"/>
+      <w:r>
+        <w:t>css</w:t>
+      </w:r>
+      <w:proofErr w:type="spellEnd"/>
+      <w:r>
+        <w:t xml:space="preserve"> </w:t>
+      </w:r>
+    </w:p>
+    <w:p/>
+    <w:p>
+      <w:r>
+        <w:t xml:space="preserve">if we want to pass the value from template to component we use template reference. </w:t>
+      </w:r>
+    </w:p>
+    <w:p>
+      <w:r>
+        <w:t>&lt;input type=”text” #nameRef/&gt;</w:t>
+      </w:r>
+    </w:p>
+    <w:p>
+      <w:r>
+        <w:t xml:space="preserve">If we want to pass the more than one or group of values then we can use angular forms. </w:t>
+      </w:r>
+    </w:p>
+    <w:p>
+      <w:r>
+        <w:t xml:space="preserve">Angular forms mainly divided into two types </w:t>
+      </w:r>
+    </w:p>
+    <w:p>
+      <w:pPr>
+        <w:pStyle w:val="ListParagraph"/>
+        <w:numPr>
+          <w:ilvl w:val="0"/>
+          <w:numId w:val="7"/>
+        </w:numPr>
+      </w:pPr>
+      <w:r>
+        <w:t xml:space="preserve">Template driven forms </w:t>
+      </w:r>
+    </w:p>
+    <w:p>
+      <w:pPr>
+        <w:pStyle w:val="ListParagraph"/>
+        <w:numPr>
+          <w:ilvl w:val="0"/>
+          <w:numId w:val="7"/>
+        </w:numPr>
+      </w:pPr>
+      <w:r>
+        <w:t xml:space="preserve">Model or reactive </w:t>
+      </w:r>
+      <w:r>
+        <w:t xml:space="preserve">driven </w:t>
+      </w:r>
+      <w:r>
+        <w:t xml:space="preserve">forms. </w:t>
+      </w:r>
+    </w:p>
+    <w:p/>
+    <w:p>
+      <w:pPr>
+        <w:ind w:left="360"/>
+      </w:pPr>
+      <w:r>
+        <w:t>Template driven forms --</w:t>
+      </w:r>
+      <w:r>
+        <w:sym w:font="Wingdings" w:char="F0E0"/>
+      </w:r>
+      <w:r>
+        <w:t xml:space="preserve"> flow of the application template to component </w:t>
+      </w:r>
+    </w:p>
+    <w:p>
+      <w:pPr>
+        <w:ind w:left="360"/>
+      </w:pPr>
+      <w:r>
+        <w:t xml:space="preserve">Easy to develop. Good for simple form. </w:t>
+      </w:r>
+    </w:p>
+    <w:p>
+      <w:pPr>
+        <w:ind w:left="360"/>
+      </w:pPr>
+      <w:r>
+        <w:t xml:space="preserve">In this form we use </w:t>
+      </w:r>
+      <w:proofErr w:type="spellStart"/>
+      <w:r>
+        <w:rPr>
+          <w:highlight w:val="yellow"/>
+        </w:rPr>
+        <w:t>ngForm</w:t>
+      </w:r>
+      <w:proofErr w:type="spellEnd"/>
+      <w:r>
+        <w:rPr>
+          <w:highlight w:val="yellow"/>
+        </w:rPr>
+        <w:t xml:space="preserve"> and </w:t>
+      </w:r>
+      <w:proofErr w:type="spellStart"/>
+      <w:r>
+        <w:rPr>
+          <w:highlight w:val="yellow"/>
+        </w:rPr>
+        <w:t>ngModel</w:t>
+      </w:r>
+      <w:proofErr w:type="spellEnd"/>
+      <w:r>
+        <w:t xml:space="preserve"> attribute in template side. These attribute are part of </w:t>
+      </w:r>
+      <w:proofErr w:type="spellStart"/>
+      <w:r>
+        <w:t>FormsModule</w:t>
+      </w:r>
+      <w:proofErr w:type="spellEnd"/>
+      <w:r>
+        <w:t xml:space="preserve">. So we need to import </w:t>
+      </w:r>
+      <w:proofErr w:type="spellStart"/>
+      <w:r>
+        <w:rPr>
+          <w:highlight w:val="yellow"/>
+        </w:rPr>
+        <w:t>FormsModule</w:t>
+      </w:r>
+      <w:proofErr w:type="spellEnd"/>
+      <w:r>
+        <w:t xml:space="preserve"> in </w:t>
+      </w:r>
+      <w:proofErr w:type="spellStart"/>
+      <w:r>
+        <w:t>app.module.ts</w:t>
+      </w:r>
+      <w:proofErr w:type="spellEnd"/>
+      <w:r>
+        <w:t xml:space="preserve"> file in import section. </w:t>
+      </w:r>
+    </w:p>
+    <w:p>
+      <w:pPr>
+        <w:ind w:left="360"/>
+      </w:pPr>
+    </w:p>
+    <w:p>
+      <w:pPr>
+        <w:ind w:left="360"/>
+      </w:pPr>
+      <w:r>
+        <w:t>Model driven form -</w:t>
+      </w:r>
+      <w:r>
+        <w:sym w:font="Wingdings" w:char="F0E0"/>
+      </w:r>
+      <w:r>
+        <w:t xml:space="preserve"> flow of the application component to template. </w:t>
+      </w:r>
+    </w:p>
+    <w:p>
+      <w:r>
+        <w:t xml:space="preserve">       Complex to develop. Good for complex form. </w:t>
+      </w:r>
+    </w:p>
+    <w:p>
+      <w:r>
+        <w:t xml:space="preserve">        In this form we use </w:t>
+      </w:r>
+      <w:proofErr w:type="spellStart"/>
+      <w:r>
+        <w:rPr>
+          <w:highlight w:val="yellow"/>
+        </w:rPr>
+        <w:t>FormGroup</w:t>
+      </w:r>
+      <w:proofErr w:type="spellEnd"/>
+      <w:r>
+        <w:rPr>
+          <w:highlight w:val="yellow"/>
+        </w:rPr>
+        <w:t xml:space="preserve">, </w:t>
+      </w:r>
+      <w:proofErr w:type="spellStart"/>
+      <w:r>
+        <w:rPr>
+          <w:highlight w:val="yellow"/>
+        </w:rPr>
+        <w:t>FormControl</w:t>
+      </w:r>
+      <w:proofErr w:type="spellEnd"/>
+      <w:r>
+        <w:rPr>
+          <w:highlight w:val="yellow"/>
+        </w:rPr>
+        <w:t xml:space="preserve">, </w:t>
+      </w:r>
+      <w:proofErr w:type="spellStart"/>
+      <w:r>
+        <w:rPr>
+          <w:highlight w:val="yellow"/>
+        </w:rPr>
+        <w:t>FormArray</w:t>
+      </w:r>
+      <w:proofErr w:type="spellEnd"/>
+      <w:r>
+        <w:t xml:space="preserve"> </w:t>
+      </w:r>
+      <w:proofErr w:type="spellStart"/>
+      <w:r>
+        <w:t>api</w:t>
+      </w:r>
+      <w:proofErr w:type="spellEnd"/>
+      <w:r>
+        <w:t xml:space="preserve"> in component side and </w:t>
+      </w:r>
+      <w:proofErr w:type="spellStart"/>
+      <w:r>
+        <w:rPr>
+          <w:highlight w:val="yellow"/>
+        </w:rPr>
+        <w:t>fromGroup</w:t>
+      </w:r>
+      <w:proofErr w:type="spellEnd"/>
+      <w:r>
+        <w:rPr>
+          <w:highlight w:val="yellow"/>
+        </w:rPr>
+        <w:t xml:space="preserve">, </w:t>
+      </w:r>
+      <w:proofErr w:type="spellStart"/>
+      <w:r>
+        <w:rPr>
+          <w:highlight w:val="yellow"/>
+        </w:rPr>
+        <w:t>formControlName</w:t>
+      </w:r>
+      <w:proofErr w:type="spellEnd"/>
+      <w:r>
+        <w:t xml:space="preserve"> are attribute in template side. These </w:t>
+      </w:r>
+      <w:proofErr w:type="spellStart"/>
+      <w:r>
+        <w:t>api</w:t>
+      </w:r>
+      <w:proofErr w:type="spellEnd"/>
+      <w:r>
+        <w:t xml:space="preserve"> and attribute part of </w:t>
+      </w:r>
+      <w:proofErr w:type="spellStart"/>
+      <w:r>
+        <w:t>ReactiveFormsModule</w:t>
+      </w:r>
+      <w:proofErr w:type="spellEnd"/>
+      <w:r>
+        <w:t xml:space="preserve">. So we need to import </w:t>
+      </w:r>
+      <w:proofErr w:type="spellStart"/>
+      <w:r>
+        <w:t>ReactiveFormsModule</w:t>
+      </w:r>
+      <w:proofErr w:type="spellEnd"/>
+      <w:r>
+        <w:t xml:space="preserve"> in </w:t>
+      </w:r>
+      <w:proofErr w:type="spellStart"/>
+      <w:r>
+        <w:t>app.module.ts</w:t>
+      </w:r>
+      <w:proofErr w:type="spellEnd"/>
+      <w:r>
+        <w:t xml:space="preserve"> file in import section. </w:t>
+      </w:r>
+    </w:p>
+    <w:p/>
+    <w:p>
+      <w:r>
+        <w:rPr>
+          <w:highlight w:val="yellow"/>
+        </w:rPr>
+        <w:t xml:space="preserve">ng g c </w:t>
+      </w:r>
+      <w:proofErr w:type="spellStart"/>
+      <w:r>
+        <w:rPr>
+          <w:highlight w:val="yellow"/>
+        </w:rPr>
+        <w:t>tdf</w:t>
+      </w:r>
+      <w:proofErr w:type="spellEnd"/>
+      <w:r>
+        <w:rPr>
+          <w:highlight w:val="yellow"/>
+        </w:rPr>
+        <w:t>-login-page</w:t>
+      </w:r>
+      <w:r>
+        <w:t xml:space="preserve"> </w:t>
+      </w:r>
+    </w:p>
+    <w:p>
+      <w:r>
+        <w:rPr>
+          <w:highlight w:val="yellow"/>
+        </w:rPr>
+        <w:t xml:space="preserve">ng g c </w:t>
+      </w:r>
+      <w:proofErr w:type="spellStart"/>
+      <w:r>
+        <w:rPr>
+          <w:highlight w:val="yellow"/>
+        </w:rPr>
+        <w:t>mdf</w:t>
+      </w:r>
+      <w:proofErr w:type="spellEnd"/>
+      <w:r>
+        <w:rPr>
+          <w:highlight w:val="yellow"/>
+        </w:rPr>
+        <w:t>-login-page</w:t>
+      </w:r>
+      <w:r>
+        <w:t xml:space="preserve"> </w:t>
+      </w:r>
+    </w:p>
+    <w:p/>
+    <w:p/>
+    <w:p>
+      <w:r>
+        <w:t xml:space="preserve">In template driven we can create the form reference </w:t>
+      </w:r>
+    </w:p>
+    <w:p>
+      <w:r>
+        <w:t xml:space="preserve">&lt;form </w:t>
+      </w:r>
+      <w:r>
+        <w:rPr>
+          <w:highlight w:val="yellow"/>
+        </w:rPr>
+        <w:t>#loginRef=”ngForm”</w:t>
+      </w:r>
+      <w:r>
+        <w:t>&gt;</w:t>
+      </w:r>
+    </w:p>
+    <w:p/>
+    <w:p>
+      <w:r>
+        <w:t>&lt;/form&gt;</w:t>
+      </w:r>
+    </w:p>
+    <w:p/>
+    <w:p>
+      <w:proofErr w:type="spellStart"/>
+      <w:r>
+        <w:lastRenderedPageBreak/>
+        <w:t>Pre defined</w:t>
+      </w:r>
+      <w:proofErr w:type="spellEnd"/>
+      <w:r>
+        <w:t xml:space="preserve"> classes provided by angular to do the validation using template driven form as well as model driven forms. </w:t>
+      </w:r>
+    </w:p>
+    <w:p/>
+    <w:p>
+      <w:r>
+        <w:t xml:space="preserve">Valid, invalid, touched, dirty, pristine </w:t>
+      </w:r>
+    </w:p>
+    <w:p/>
+    <w:p>
+      <w:r>
+        <w:t xml:space="preserve">Template driven form </w:t>
+      </w:r>
+    </w:p>
+    <w:p/>
+    <w:p>
+      <w:r>
+        <w:t xml:space="preserve">Model driven form </w:t>
+      </w:r>
+    </w:p>
+    <w:p>
+      <w:r>
+        <w:t xml:space="preserve"> </w:t>
+      </w:r>
+    </w:p>
     <w:p/>
     <w:p/>
     <w:sectPr>
@@ -3931,6 +4778,95 @@
     </w:lvl>
   </w:abstractNum>
   <w:abstractNum w:abstractNumId="2" w15:restartNumberingAfterBreak="0">
+    <w:nsid w:val="3F1265DD"/>
+    <w:multiLevelType w:val="hybridMultilevel"/>
+    <w:tmpl w:val="4C28F6E4"/>
+    <w:lvl w:ilvl="0" w:tplc="4009000F">
+      <w:start w:val="1"/>
+      <w:numFmt w:val="decimal"/>
+      <w:lvlText w:val="%1."/>
+      <w:lvlJc w:val="left"/>
+      <w:pPr>
+        <w:ind w:left="720" w:hanging="360"/>
+      </w:pPr>
+      <w:rPr>
+        <w:rFonts w:hint="default"/>
+      </w:rPr>
+    </w:lvl>
+    <w:lvl w:ilvl="1" w:tplc="40090019" w:tentative="1">
+      <w:start w:val="1"/>
+      <w:numFmt w:val="lowerLetter"/>
+      <w:lvlText w:val="%2."/>
+      <w:lvlJc w:val="left"/>
+      <w:pPr>
+        <w:ind w:left="1440" w:hanging="360"/>
+      </w:pPr>
+    </w:lvl>
+    <w:lvl w:ilvl="2" w:tplc="4009001B" w:tentative="1">
+      <w:start w:val="1"/>
+      <w:numFmt w:val="lowerRoman"/>
+      <w:lvlText w:val="%3."/>
+      <w:lvlJc w:val="right"/>
+      <w:pPr>
+        <w:ind w:left="2160" w:hanging="180"/>
+      </w:pPr>
+    </w:lvl>
+    <w:lvl w:ilvl="3" w:tplc="4009000F" w:tentative="1">
+      <w:start w:val="1"/>
+      <w:numFmt w:val="decimal"/>
+      <w:lvlText w:val="%4."/>
+      <w:lvlJc w:val="left"/>
+      <w:pPr>
+        <w:ind w:left="2880" w:hanging="360"/>
+      </w:pPr>
+    </w:lvl>
+    <w:lvl w:ilvl="4" w:tplc="40090019" w:tentative="1">
+      <w:start w:val="1"/>
+      <w:numFmt w:val="lowerLetter"/>
+      <w:lvlText w:val="%5."/>
+      <w:lvlJc w:val="left"/>
+      <w:pPr>
+        <w:ind w:left="3600" w:hanging="360"/>
+      </w:pPr>
+    </w:lvl>
+    <w:lvl w:ilvl="5" w:tplc="4009001B" w:tentative="1">
+      <w:start w:val="1"/>
+      <w:numFmt w:val="lowerRoman"/>
+      <w:lvlText w:val="%6."/>
+      <w:lvlJc w:val="right"/>
+      <w:pPr>
+        <w:ind w:left="4320" w:hanging="180"/>
+      </w:pPr>
+    </w:lvl>
+    <w:lvl w:ilvl="6" w:tplc="4009000F" w:tentative="1">
+      <w:start w:val="1"/>
+      <w:numFmt w:val="decimal"/>
+      <w:lvlText w:val="%7."/>
+      <w:lvlJc w:val="left"/>
+      <w:pPr>
+        <w:ind w:left="5040" w:hanging="360"/>
+      </w:pPr>
+    </w:lvl>
+    <w:lvl w:ilvl="7" w:tplc="40090019" w:tentative="1">
+      <w:start w:val="1"/>
+      <w:numFmt w:val="lowerLetter"/>
+      <w:lvlText w:val="%8."/>
+      <w:lvlJc w:val="left"/>
+      <w:pPr>
+        <w:ind w:left="5760" w:hanging="360"/>
+      </w:pPr>
+    </w:lvl>
+    <w:lvl w:ilvl="8" w:tplc="4009001B" w:tentative="1">
+      <w:start w:val="1"/>
+      <w:numFmt w:val="lowerRoman"/>
+      <w:lvlText w:val="%9."/>
+      <w:lvlJc w:val="right"/>
+      <w:pPr>
+        <w:ind w:left="6480" w:hanging="180"/>
+      </w:pPr>
+    </w:lvl>
+  </w:abstractNum>
+  <w:abstractNum w:abstractNumId="3" w15:restartNumberingAfterBreak="0">
     <w:nsid w:val="476A761F"/>
     <w:multiLevelType w:val="hybridMultilevel"/>
     <w:tmpl w:val="7384ED7C"/>
@@ -4019,7 +4955,7 @@
       </w:pPr>
     </w:lvl>
   </w:abstractNum>
-  <w:abstractNum w:abstractNumId="3" w15:restartNumberingAfterBreak="0">
+  <w:abstractNum w:abstractNumId="4" w15:restartNumberingAfterBreak="0">
     <w:nsid w:val="506A37B6"/>
     <w:multiLevelType w:val="hybridMultilevel"/>
     <w:tmpl w:val="CC3474B4"/>
@@ -4108,7 +5044,7 @@
       </w:pPr>
     </w:lvl>
   </w:abstractNum>
-  <w:abstractNum w:abstractNumId="4" w15:restartNumberingAfterBreak="0">
+  <w:abstractNum w:abstractNumId="5" w15:restartNumberingAfterBreak="0">
     <w:nsid w:val="547E2F9F"/>
     <w:multiLevelType w:val="hybridMultilevel"/>
     <w:tmpl w:val="D67870A4"/>
@@ -4197,7 +5133,7 @@
       </w:pPr>
     </w:lvl>
   </w:abstractNum>
-  <w:abstractNum w:abstractNumId="5" w15:restartNumberingAfterBreak="0">
+  <w:abstractNum w:abstractNumId="6" w15:restartNumberingAfterBreak="0">
     <w:nsid w:val="65165065"/>
     <w:multiLevelType w:val="hybridMultilevel"/>
     <w:tmpl w:val="11681CF0"/>
@@ -4290,19 +5226,22 @@
     <w:abstractNumId w:val="1"/>
   </w:num>
   <w:num w:numId="2" w16cid:durableId="751858758">
-    <w:abstractNumId w:val="4"/>
+    <w:abstractNumId w:val="5"/>
   </w:num>
   <w:num w:numId="3" w16cid:durableId="580137528">
-    <w:abstractNumId w:val="2"/>
+    <w:abstractNumId w:val="3"/>
   </w:num>
   <w:num w:numId="4" w16cid:durableId="1051073043">
     <w:abstractNumId w:val="0"/>
   </w:num>
   <w:num w:numId="5" w16cid:durableId="1325475206">
-    <w:abstractNumId w:val="5"/>
+    <w:abstractNumId w:val="6"/>
   </w:num>
   <w:num w:numId="6" w16cid:durableId="1160005039">
-    <w:abstractNumId w:val="3"/>
+    <w:abstractNumId w:val="4"/>
+  </w:num>
+  <w:num w:numId="7" w16cid:durableId="137963800">
+    <w:abstractNumId w:val="2"/>
   </w:num>
 </w:numbering>
 </file>

--- a/Bootcamp Full Stack Training.docx
+++ b/Bootcamp Full Stack Training.docx
@@ -4585,6 +4585,258 @@
         <w:t xml:space="preserve"> </w:t>
       </w:r>
     </w:p>
+    <w:p>
+      <w:r>
+        <w:t xml:space="preserve">Promise : Promise is a </w:t>
+      </w:r>
+      <w:proofErr w:type="spellStart"/>
+      <w:r>
+        <w:t>pre defined</w:t>
+      </w:r>
+      <w:proofErr w:type="spellEnd"/>
+      <w:r>
+        <w:t xml:space="preserve"> object provide by JavaScript which help to handle asynchronous event of data. </w:t>
+      </w:r>
+    </w:p>
+    <w:p>
+      <w:r>
+        <w:t xml:space="preserve">Promise can be resolved or reject or pending etc. </w:t>
+      </w:r>
+    </w:p>
+    <w:p>
+      <w:r>
+        <w:t xml:space="preserve">Creating user defined promise </w:t>
+      </w:r>
+    </w:p>
+    <w:p>
+      <w:r>
+        <w:t xml:space="preserve">To handle the promise we have to use then() and catch() </w:t>
+      </w:r>
+    </w:p>
+    <w:p>
+      <w:r>
+        <w:t xml:space="preserve">If promise resolved then get called if promise rejected catch get call. </w:t>
+      </w:r>
+    </w:p>
+    <w:p/>
+    <w:p>
+      <w:r>
+        <w:t xml:space="preserve">Backend technologies </w:t>
+      </w:r>
+    </w:p>
+    <w:p>
+      <w:r>
+        <w:tab/>
+      </w:r>
+      <w:r>
+        <w:tab/>
+      </w:r>
+      <w:r>
+        <w:tab/>
+      </w:r>
+      <w:r>
+        <w:tab/>
+        <w:t>Web Service :</w:t>
+      </w:r>
+    </w:p>
+    <w:p>
+      <w:r>
+        <w:tab/>
+      </w:r>
+      <w:r>
+        <w:tab/>
+      </w:r>
+      <w:r>
+        <w:tab/>
+      </w:r>
+      <w:r>
+        <w:tab/>
+      </w:r>
+      <w:proofErr w:type="spellStart"/>
+      <w:r>
+        <w:t>Restfull</w:t>
+      </w:r>
+      <w:proofErr w:type="spellEnd"/>
+      <w:r>
+        <w:t xml:space="preserve"> web service. </w:t>
+      </w:r>
+    </w:p>
+    <w:p>
+      <w:r>
+        <w:tab/>
+      </w:r>
+      <w:r>
+        <w:tab/>
+      </w:r>
+      <w:r>
+        <w:tab/>
+      </w:r>
+      <w:r>
+        <w:tab/>
+        <w:t>XML or JSON.</w:t>
+      </w:r>
+    </w:p>
+    <w:p>
+      <w:r>
+        <w:t xml:space="preserve">Frontend technologies </w:t>
+      </w:r>
+    </w:p>
+    <w:p/>
+    <w:p/>
+    <w:p>
+      <w:r>
+        <w:t xml:space="preserve">JavaScript provided </w:t>
+      </w:r>
+      <w:proofErr w:type="spellStart"/>
+      <w:r>
+        <w:t>pre defined</w:t>
+      </w:r>
+      <w:proofErr w:type="spellEnd"/>
+      <w:r>
+        <w:t xml:space="preserve"> function </w:t>
+      </w:r>
+      <w:proofErr w:type="spellStart"/>
+      <w:r>
+        <w:t>ie</w:t>
+      </w:r>
+      <w:proofErr w:type="spellEnd"/>
+      <w:r>
+        <w:t xml:space="preserve"> fetch() which help to call rest </w:t>
+      </w:r>
+      <w:proofErr w:type="spellStart"/>
+      <w:r>
+        <w:t>api</w:t>
+      </w:r>
+      <w:proofErr w:type="spellEnd"/>
+      <w:r>
+        <w:t xml:space="preserve"> develop in any language </w:t>
+      </w:r>
+    </w:p>
+    <w:p>
+      <w:r>
+        <w:t xml:space="preserve">Plain </w:t>
+      </w:r>
+      <w:proofErr w:type="spellStart"/>
+      <w:r>
+        <w:t>javacript</w:t>
+      </w:r>
+      <w:proofErr w:type="spellEnd"/>
+      <w:r>
+        <w:t xml:space="preserve"> </w:t>
+      </w:r>
+      <w:r>
+        <w:t xml:space="preserve">Fetch function return type is promise object. </w:t>
+      </w:r>
+    </w:p>
+    <w:p/>
+    <w:p>
+      <w:proofErr w:type="spellStart"/>
+      <w:r>
+        <w:t>Axios</w:t>
+      </w:r>
+      <w:proofErr w:type="spellEnd"/>
+      <w:r>
+        <w:t xml:space="preserve"> which help to call rest </w:t>
+      </w:r>
+      <w:proofErr w:type="spellStart"/>
+      <w:r>
+        <w:t>api</w:t>
+      </w:r>
+      <w:proofErr w:type="spellEnd"/>
+      <w:r>
+        <w:t xml:space="preserve"> with third party library </w:t>
+      </w:r>
+    </w:p>
+    <w:p>
+      <w:proofErr w:type="spellStart"/>
+      <w:r>
+        <w:t>axios.get</w:t>
+      </w:r>
+      <w:proofErr w:type="spellEnd"/>
+      <w:r>
+        <w:t>(“URL”).then().catch();</w:t>
+      </w:r>
+    </w:p>
+    <w:p>
+      <w:proofErr w:type="spellStart"/>
+      <w:r>
+        <w:t>axios</w:t>
+      </w:r>
+      <w:proofErr w:type="spellEnd"/>
+      <w:r>
+        <w:t xml:space="preserve"> we use in react </w:t>
+      </w:r>
+      <w:proofErr w:type="spellStart"/>
+      <w:r>
+        <w:t>js</w:t>
+      </w:r>
+      <w:proofErr w:type="spellEnd"/>
+      <w:r>
+        <w:t xml:space="preserve"> </w:t>
+      </w:r>
+    </w:p>
+    <w:p>
+      <w:r>
+        <w:t xml:space="preserve">in angular we have to use </w:t>
+      </w:r>
+      <w:proofErr w:type="spellStart"/>
+      <w:r>
+        <w:t>HttpClient</w:t>
+      </w:r>
+      <w:proofErr w:type="spellEnd"/>
+      <w:r>
+        <w:t xml:space="preserve"> </w:t>
+      </w:r>
+      <w:proofErr w:type="spellStart"/>
+      <w:r>
+        <w:t>pre defined</w:t>
+      </w:r>
+      <w:proofErr w:type="spellEnd"/>
+      <w:r>
+        <w:t xml:space="preserve"> </w:t>
+      </w:r>
+      <w:proofErr w:type="spellStart"/>
+      <w:r>
+        <w:t>api</w:t>
+      </w:r>
+      <w:proofErr w:type="spellEnd"/>
+      <w:r>
+        <w:t xml:space="preserve"> to call rest </w:t>
+      </w:r>
+      <w:proofErr w:type="spellStart"/>
+      <w:r>
+        <w:t>api</w:t>
+      </w:r>
+      <w:proofErr w:type="spellEnd"/>
+      <w:r>
+        <w:t xml:space="preserve"> </w:t>
+      </w:r>
+    </w:p>
+    <w:p>
+      <w:proofErr w:type="spellStart"/>
+      <w:r>
+        <w:t>httpclient</w:t>
+      </w:r>
+      <w:proofErr w:type="spellEnd"/>
+      <w:r>
+        <w:t xml:space="preserve"> return type is Observable. </w:t>
+      </w:r>
+      <w:r>
+        <w:t xml:space="preserve">Observable is use to handle asynchronous event of data. </w:t>
+      </w:r>
+    </w:p>
+    <w:p>
+      <w:proofErr w:type="spellStart"/>
+      <w:r>
+        <w:t>Rxjs</w:t>
+      </w:r>
+      <w:proofErr w:type="spellEnd"/>
+      <w:r>
+        <w:t xml:space="preserve"> : third party library we use in angular. </w:t>
+      </w:r>
+    </w:p>
+    <w:p/>
+    <w:p/>
     <w:p/>
     <w:p/>
     <w:sectPr>

--- a/Bootcamp Full Stack Training.docx
+++ b/Bootcamp Full Stack Training.docx
@@ -4836,6 +4836,407 @@
       </w:r>
     </w:p>
     <w:p/>
+    <w:p>
+      <w:r>
+        <w:t xml:space="preserve">Angular service </w:t>
+      </w:r>
+    </w:p>
+    <w:p>
+      <w:r>
+        <w:t xml:space="preserve">If we write any business logic in component that logic become local to that component only. </w:t>
+      </w:r>
+    </w:p>
+    <w:p>
+      <w:r>
+        <w:t xml:space="preserve">MVC </w:t>
+      </w:r>
+    </w:p>
+    <w:p>
+      <w:r>
+        <w:t>View</w:t>
+      </w:r>
+      <w:r>
+        <w:tab/>
+      </w:r>
+      <w:r>
+        <w:tab/>
+      </w:r>
+      <w:r>
+        <w:tab/>
+      </w:r>
+      <w:r>
+        <w:tab/>
+        <w:t>Component</w:t>
+      </w:r>
+      <w:r>
+        <w:tab/>
+      </w:r>
+      <w:r>
+        <w:tab/>
+      </w:r>
+      <w:r>
+        <w:tab/>
+      </w:r>
+      <w:r>
+        <w:tab/>
+      </w:r>
+      <w:r>
+        <w:tab/>
+        <w:t xml:space="preserve">Model </w:t>
+      </w:r>
+    </w:p>
+    <w:p>
+      <w:r>
+        <w:t xml:space="preserve">Template </w:t>
+      </w:r>
+      <w:r>
+        <w:tab/>
+      </w:r>
+      <w:r>
+        <w:tab/>
+      </w:r>
+      <w:r>
+        <w:tab/>
+        <w:t xml:space="preserve">component </w:t>
+      </w:r>
+      <w:r>
+        <w:tab/>
+      </w:r>
+      <w:r>
+        <w:tab/>
+      </w:r>
+      <w:r>
+        <w:tab/>
+      </w:r>
+      <w:r>
+        <w:tab/>
+      </w:r>
+      <w:r>
+        <w:tab/>
+        <w:t xml:space="preserve">service </w:t>
+      </w:r>
+    </w:p>
+    <w:p>
+      <w:r>
+        <w:rPr>
+          <w:noProof/>
+        </w:rPr>
+        <mc:AlternateContent>
+          <mc:Choice Requires="wps">
+            <w:drawing>
+              <wp:anchor distT="0" distB="0" distL="114300" distR="114300" simplePos="0" relativeHeight="251659264" behindDoc="0" locked="0" layoutInCell="1" allowOverlap="1" wp14:anchorId="08CE6646" wp14:editId="22941EDD">
+                <wp:simplePos x="0" y="0"/>
+                <wp:positionH relativeFrom="column">
+                  <wp:posOffset>3171328</wp:posOffset>
+                </wp:positionH>
+                <wp:positionV relativeFrom="paragraph">
+                  <wp:posOffset>131122</wp:posOffset>
+                </wp:positionV>
+                <wp:extent cx="1353101" cy="269563"/>
+                <wp:effectExtent l="0" t="0" r="76200" b="73660"/>
+                <wp:wrapNone/>
+                <wp:docPr id="2" name="Straight Arrow Connector 2"/>
+                <wp:cNvGraphicFramePr/>
+                <a:graphic xmlns:a="http://schemas.openxmlformats.org/drawingml/2006/main">
+                  <a:graphicData uri="http://schemas.microsoft.com/office/word/2010/wordprocessingShape">
+                    <wps:wsp>
+                      <wps:cNvCnPr/>
+                      <wps:spPr>
+                        <a:xfrm>
+                          <a:off x="0" y="0"/>
+                          <a:ext cx="1353101" cy="269563"/>
+                        </a:xfrm>
+                        <a:prstGeom prst="straightConnector1">
+                          <a:avLst/>
+                        </a:prstGeom>
+                        <a:ln>
+                          <a:tailEnd type="triangle"/>
+                        </a:ln>
+                      </wps:spPr>
+                      <wps:style>
+                        <a:lnRef idx="1">
+                          <a:schemeClr val="accent1"/>
+                        </a:lnRef>
+                        <a:fillRef idx="0">
+                          <a:schemeClr val="accent1"/>
+                        </a:fillRef>
+                        <a:effectRef idx="0">
+                          <a:schemeClr val="accent1"/>
+                        </a:effectRef>
+                        <a:fontRef idx="minor">
+                          <a:schemeClr val="tx1"/>
+                        </a:fontRef>
+                      </wps:style>
+                      <wps:bodyPr/>
+                    </wps:wsp>
+                  </a:graphicData>
+                </a:graphic>
+              </wp:anchor>
+            </w:drawing>
+          </mc:Choice>
+          <mc:Fallback>
+            <w:pict>
+              <v:shapetype w14:anchorId="46BA8860" id="_x0000_t32" coordsize="21600,21600" o:spt="32" o:oned="t" path="m,l21600,21600e" filled="f">
+                <v:path arrowok="t" fillok="f" o:connecttype="none"/>
+                <o:lock v:ext="edit" shapetype="t"/>
+              </v:shapetype>
+              <v:shape id="Straight Arrow Connector 2" o:spid="_x0000_s1026" type="#_x0000_t32" style="position:absolute;margin-left:249.7pt;margin-top:10.3pt;width:106.55pt;height:21.25pt;z-index:251659264;visibility:visible;mso-wrap-style:square;mso-wrap-distance-left:9pt;mso-wrap-distance-top:0;mso-wrap-distance-right:9pt;mso-wrap-distance-bottom:0;mso-position-horizontal:absolute;mso-position-horizontal-relative:text;mso-position-vertical:absolute;mso-position-vertical-relative:text" o:gfxdata="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" strokecolor="#4472c4 [3204]" strokeweight=".5pt">
+                <v:stroke endarrow="block" joinstyle="miter"/>
+              </v:shape>
+            </w:pict>
+          </mc:Fallback>
+        </mc:AlternateContent>
+      </w:r>
+      <w:proofErr w:type="spellStart"/>
+      <w:r>
+        <w:t>Tdf</w:t>
+      </w:r>
+      <w:proofErr w:type="spellEnd"/>
+      <w:r>
+        <w:t xml:space="preserve">-login </w:t>
+      </w:r>
+      <w:r>
+        <w:tab/>
+      </w:r>
+      <w:r>
+        <w:tab/>
+      </w:r>
+      <w:r>
+        <w:tab/>
+      </w:r>
+      <w:proofErr w:type="spellStart"/>
+      <w:r>
+        <w:t>signIn</w:t>
+      </w:r>
+      <w:proofErr w:type="spellEnd"/>
+      <w:r>
+        <w:t xml:space="preserve">() dtf-component </w:t>
+      </w:r>
+    </w:p>
+    <w:p>
+      <w:r>
+        <w:rPr>
+          <w:noProof/>
+        </w:rPr>
+        <mc:AlternateContent>
+          <mc:Choice Requires="wps">
+            <w:drawing>
+              <wp:anchor distT="0" distB="0" distL="114300" distR="114300" simplePos="0" relativeHeight="251660288" behindDoc="0" locked="0" layoutInCell="1" allowOverlap="1" wp14:anchorId="70D3B7C2" wp14:editId="6E1F74A8">
+                <wp:simplePos x="0" y="0"/>
+                <wp:positionH relativeFrom="column">
+                  <wp:posOffset>3314038</wp:posOffset>
+                </wp:positionH>
+                <wp:positionV relativeFrom="paragraph">
+                  <wp:posOffset>157219</wp:posOffset>
+                </wp:positionV>
+                <wp:extent cx="1136393" cy="200851"/>
+                <wp:effectExtent l="0" t="57150" r="6985" b="27940"/>
+                <wp:wrapNone/>
+                <wp:docPr id="3" name="Straight Arrow Connector 3"/>
+                <wp:cNvGraphicFramePr/>
+                <a:graphic xmlns:a="http://schemas.openxmlformats.org/drawingml/2006/main">
+                  <a:graphicData uri="http://schemas.microsoft.com/office/word/2010/wordprocessingShape">
+                    <wps:wsp>
+                      <wps:cNvCnPr/>
+                      <wps:spPr>
+                        <a:xfrm flipV="1">
+                          <a:off x="0" y="0"/>
+                          <a:ext cx="1136393" cy="200851"/>
+                        </a:xfrm>
+                        <a:prstGeom prst="straightConnector1">
+                          <a:avLst/>
+                        </a:prstGeom>
+                        <a:ln>
+                          <a:tailEnd type="triangle"/>
+                        </a:ln>
+                      </wps:spPr>
+                      <wps:style>
+                        <a:lnRef idx="1">
+                          <a:schemeClr val="accent1"/>
+                        </a:lnRef>
+                        <a:fillRef idx="0">
+                          <a:schemeClr val="accent1"/>
+                        </a:fillRef>
+                        <a:effectRef idx="0">
+                          <a:schemeClr val="accent1"/>
+                        </a:effectRef>
+                        <a:fontRef idx="minor">
+                          <a:schemeClr val="tx1"/>
+                        </a:fontRef>
+                      </wps:style>
+                      <wps:bodyPr/>
+                    </wps:wsp>
+                  </a:graphicData>
+                </a:graphic>
+              </wp:anchor>
+            </w:drawing>
+          </mc:Choice>
+          <mc:Fallback>
+            <w:pict>
+              <v:shape w14:anchorId="5159DA71" id="Straight Arrow Connector 3" o:spid="_x0000_s1026" type="#_x0000_t32" style="position:absolute;margin-left:260.95pt;margin-top:12.4pt;width:89.5pt;height:15.8pt;flip:y;z-index:251660288;visibility:visible;mso-wrap-style:square;mso-wrap-distance-left:9pt;mso-wrap-distance-top:0;mso-wrap-distance-right:9pt;mso-wrap-distance-bottom:0;mso-position-horizontal:absolute;mso-position-horizontal-relative:text;mso-position-vertical:absolute;mso-position-vertical-relative:text" o:gfxdata="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" strokecolor="#4472c4 [3204]" strokeweight=".5pt">
+                <v:stroke endarrow="block" joinstyle="miter"/>
+              </v:shape>
+            </w:pict>
+          </mc:Fallback>
+        </mc:AlternateContent>
+      </w:r>
+      <w:r>
+        <w:tab/>
+      </w:r>
+      <w:r>
+        <w:tab/>
+      </w:r>
+      <w:r>
+        <w:tab/>
+      </w:r>
+      <w:r>
+        <w:tab/>
+      </w:r>
+      <w:r>
+        <w:tab/>
+      </w:r>
+      <w:r>
+        <w:tab/>
+      </w:r>
+      <w:r>
+        <w:tab/>
+      </w:r>
+      <w:r>
+        <w:tab/>
+      </w:r>
+      <w:r>
+        <w:tab/>
+      </w:r>
+      <w:r>
+        <w:tab/>
+      </w:r>
+      <w:proofErr w:type="spellStart"/>
+      <w:r>
+        <w:t>signIn</w:t>
+      </w:r>
+      <w:proofErr w:type="spellEnd"/>
+      <w:r>
+        <w:t>()</w:t>
+      </w:r>
+    </w:p>
+    <w:p>
+      <w:proofErr w:type="spellStart"/>
+      <w:r>
+        <w:t>Mdf</w:t>
+      </w:r>
+      <w:proofErr w:type="spellEnd"/>
+      <w:r>
+        <w:t xml:space="preserve">-login </w:t>
+      </w:r>
+      <w:r>
+        <w:tab/>
+      </w:r>
+      <w:r>
+        <w:tab/>
+      </w:r>
+      <w:r>
+        <w:tab/>
+      </w:r>
+      <w:proofErr w:type="spellStart"/>
+      <w:r>
+        <w:t>signIn</w:t>
+      </w:r>
+      <w:proofErr w:type="spellEnd"/>
+      <w:r>
+        <w:t xml:space="preserve">() </w:t>
+      </w:r>
+      <w:proofErr w:type="spellStart"/>
+      <w:r>
+        <w:t>mdf</w:t>
+      </w:r>
+      <w:proofErr w:type="spellEnd"/>
+      <w:r>
+        <w:t xml:space="preserve">-component </w:t>
+      </w:r>
+    </w:p>
+    <w:p/>
+    <w:p>
+      <w:r>
+        <w:tab/>
+      </w:r>
+      <w:r>
+        <w:tab/>
+      </w:r>
+      <w:r>
+        <w:tab/>
+      </w:r>
+      <w:r>
+        <w:tab/>
+        <w:t xml:space="preserve">We can create service class object using </w:t>
+      </w:r>
+    </w:p>
+    <w:p>
+      <w:pPr>
+        <w:pStyle w:val="ListParagraph"/>
+        <w:numPr>
+          <w:ilvl w:val="0"/>
+          <w:numId w:val="8"/>
+        </w:numPr>
+      </w:pPr>
+      <w:r>
+        <w:t xml:space="preserve">New keyword </w:t>
+      </w:r>
+    </w:p>
+    <w:p>
+      <w:pPr>
+        <w:pStyle w:val="ListParagraph"/>
+        <w:numPr>
+          <w:ilvl w:val="0"/>
+          <w:numId w:val="8"/>
+        </w:numPr>
+      </w:pPr>
+      <w:r>
+        <w:t xml:space="preserve">Using DI </w:t>
+      </w:r>
+    </w:p>
+    <w:p>
+      <w:pPr>
+        <w:ind w:left="2880"/>
+      </w:pPr>
+      <w:r>
+        <w:t xml:space="preserve">IOC : Inversion of control :IOC is a concept. Rather than creating any resource explicitly allow to created by container. If container create it will maintain properly. As developer pull the resource from container, use and leave it. </w:t>
+      </w:r>
+    </w:p>
+    <w:p>
+      <w:pPr>
+        <w:ind w:left="2880"/>
+      </w:pPr>
+      <w:r>
+        <w:t>DI Dependency Injection  :</w:t>
+      </w:r>
+      <w:r>
+        <w:tab/>
+        <w:t xml:space="preserve">DI is a implementation of IOC. </w:t>
+      </w:r>
+    </w:p>
+    <w:p>
+      <w:pPr>
+        <w:ind w:left="2880"/>
+      </w:pPr>
+      <w:r>
+        <w:t xml:space="preserve">Angular support only one type of DI </w:t>
+      </w:r>
+      <w:proofErr w:type="spellStart"/>
+      <w:r>
+        <w:t>ie</w:t>
+      </w:r>
+      <w:proofErr w:type="spellEnd"/>
+      <w:r>
+        <w:t xml:space="preserve"> constructor base. </w:t>
+      </w:r>
+    </w:p>
+    <w:p>
+      <w:pPr>
+        <w:ind w:left="2880"/>
+      </w:pPr>
+    </w:p>
+    <w:p/>
+    <w:p/>
     <w:p/>
     <w:p/>
     <w:p/>
@@ -4941,6 +5342,95 @@
     </w:lvl>
   </w:abstractNum>
   <w:abstractNum w:abstractNumId="1" w15:restartNumberingAfterBreak="0">
+    <w:nsid w:val="296E1D1C"/>
+    <w:multiLevelType w:val="hybridMultilevel"/>
+    <w:tmpl w:val="81A8A9C4"/>
+    <w:lvl w:ilvl="0" w:tplc="63509346">
+      <w:start w:val="1"/>
+      <w:numFmt w:val="decimal"/>
+      <w:lvlText w:val="%1."/>
+      <w:lvlJc w:val="left"/>
+      <w:pPr>
+        <w:ind w:left="3240" w:hanging="360"/>
+      </w:pPr>
+      <w:rPr>
+        <w:rFonts w:hint="default"/>
+      </w:rPr>
+    </w:lvl>
+    <w:lvl w:ilvl="1" w:tplc="40090019" w:tentative="1">
+      <w:start w:val="1"/>
+      <w:numFmt w:val="lowerLetter"/>
+      <w:lvlText w:val="%2."/>
+      <w:lvlJc w:val="left"/>
+      <w:pPr>
+        <w:ind w:left="3960" w:hanging="360"/>
+      </w:pPr>
+    </w:lvl>
+    <w:lvl w:ilvl="2" w:tplc="4009001B" w:tentative="1">
+      <w:start w:val="1"/>
+      <w:numFmt w:val="lowerRoman"/>
+      <w:lvlText w:val="%3."/>
+      <w:lvlJc w:val="right"/>
+      <w:pPr>
+        <w:ind w:left="4680" w:hanging="180"/>
+      </w:pPr>
+    </w:lvl>
+    <w:lvl w:ilvl="3" w:tplc="4009000F" w:tentative="1">
+      <w:start w:val="1"/>
+      <w:numFmt w:val="decimal"/>
+      <w:lvlText w:val="%4."/>
+      <w:lvlJc w:val="left"/>
+      <w:pPr>
+        <w:ind w:left="5400" w:hanging="360"/>
+      </w:pPr>
+    </w:lvl>
+    <w:lvl w:ilvl="4" w:tplc="40090019" w:tentative="1">
+      <w:start w:val="1"/>
+      <w:numFmt w:val="lowerLetter"/>
+      <w:lvlText w:val="%5."/>
+      <w:lvlJc w:val="left"/>
+      <w:pPr>
+        <w:ind w:left="6120" w:hanging="360"/>
+      </w:pPr>
+    </w:lvl>
+    <w:lvl w:ilvl="5" w:tplc="4009001B" w:tentative="1">
+      <w:start w:val="1"/>
+      <w:numFmt w:val="lowerRoman"/>
+      <w:lvlText w:val="%6."/>
+      <w:lvlJc w:val="right"/>
+      <w:pPr>
+        <w:ind w:left="6840" w:hanging="180"/>
+      </w:pPr>
+    </w:lvl>
+    <w:lvl w:ilvl="6" w:tplc="4009000F" w:tentative="1">
+      <w:start w:val="1"/>
+      <w:numFmt w:val="decimal"/>
+      <w:lvlText w:val="%7."/>
+      <w:lvlJc w:val="left"/>
+      <w:pPr>
+        <w:ind w:left="7560" w:hanging="360"/>
+      </w:pPr>
+    </w:lvl>
+    <w:lvl w:ilvl="7" w:tplc="40090019" w:tentative="1">
+      <w:start w:val="1"/>
+      <w:numFmt w:val="lowerLetter"/>
+      <w:lvlText w:val="%8."/>
+      <w:lvlJc w:val="left"/>
+      <w:pPr>
+        <w:ind w:left="8280" w:hanging="360"/>
+      </w:pPr>
+    </w:lvl>
+    <w:lvl w:ilvl="8" w:tplc="4009001B" w:tentative="1">
+      <w:start w:val="1"/>
+      <w:numFmt w:val="lowerRoman"/>
+      <w:lvlText w:val="%9."/>
+      <w:lvlJc w:val="right"/>
+      <w:pPr>
+        <w:ind w:left="9000" w:hanging="180"/>
+      </w:pPr>
+    </w:lvl>
+  </w:abstractNum>
+  <w:abstractNum w:abstractNumId="2" w15:restartNumberingAfterBreak="0">
     <w:nsid w:val="307A6CD2"/>
     <w:multiLevelType w:val="hybridMultilevel"/>
     <w:tmpl w:val="484E51D0"/>
@@ -5029,7 +5519,7 @@
       </w:pPr>
     </w:lvl>
   </w:abstractNum>
-  <w:abstractNum w:abstractNumId="2" w15:restartNumberingAfterBreak="0">
+  <w:abstractNum w:abstractNumId="3" w15:restartNumberingAfterBreak="0">
     <w:nsid w:val="3F1265DD"/>
     <w:multiLevelType w:val="hybridMultilevel"/>
     <w:tmpl w:val="4C28F6E4"/>
@@ -5118,7 +5608,7 @@
       </w:pPr>
     </w:lvl>
   </w:abstractNum>
-  <w:abstractNum w:abstractNumId="3" w15:restartNumberingAfterBreak="0">
+  <w:abstractNum w:abstractNumId="4" w15:restartNumberingAfterBreak="0">
     <w:nsid w:val="476A761F"/>
     <w:multiLevelType w:val="hybridMultilevel"/>
     <w:tmpl w:val="7384ED7C"/>
@@ -5207,7 +5697,7 @@
       </w:pPr>
     </w:lvl>
   </w:abstractNum>
-  <w:abstractNum w:abstractNumId="4" w15:restartNumberingAfterBreak="0">
+  <w:abstractNum w:abstractNumId="5" w15:restartNumberingAfterBreak="0">
     <w:nsid w:val="506A37B6"/>
     <w:multiLevelType w:val="hybridMultilevel"/>
     <w:tmpl w:val="CC3474B4"/>
@@ -5296,7 +5786,7 @@
       </w:pPr>
     </w:lvl>
   </w:abstractNum>
-  <w:abstractNum w:abstractNumId="5" w15:restartNumberingAfterBreak="0">
+  <w:abstractNum w:abstractNumId="6" w15:restartNumberingAfterBreak="0">
     <w:nsid w:val="547E2F9F"/>
     <w:multiLevelType w:val="hybridMultilevel"/>
     <w:tmpl w:val="D67870A4"/>
@@ -5385,7 +5875,7 @@
       </w:pPr>
     </w:lvl>
   </w:abstractNum>
-  <w:abstractNum w:abstractNumId="6" w15:restartNumberingAfterBreak="0">
+  <w:abstractNum w:abstractNumId="7" w15:restartNumberingAfterBreak="0">
     <w:nsid w:val="65165065"/>
     <w:multiLevelType w:val="hybridMultilevel"/>
     <w:tmpl w:val="11681CF0"/>
@@ -5475,25 +5965,28 @@
     </w:lvl>
   </w:abstractNum>
   <w:num w:numId="1" w16cid:durableId="1511261394">
-    <w:abstractNumId w:val="1"/>
+    <w:abstractNumId w:val="2"/>
   </w:num>
   <w:num w:numId="2" w16cid:durableId="751858758">
-    <w:abstractNumId w:val="5"/>
+    <w:abstractNumId w:val="6"/>
   </w:num>
   <w:num w:numId="3" w16cid:durableId="580137528">
-    <w:abstractNumId w:val="3"/>
+    <w:abstractNumId w:val="4"/>
   </w:num>
   <w:num w:numId="4" w16cid:durableId="1051073043">
     <w:abstractNumId w:val="0"/>
   </w:num>
   <w:num w:numId="5" w16cid:durableId="1325475206">
-    <w:abstractNumId w:val="6"/>
+    <w:abstractNumId w:val="7"/>
   </w:num>
   <w:num w:numId="6" w16cid:durableId="1160005039">
-    <w:abstractNumId w:val="4"/>
+    <w:abstractNumId w:val="5"/>
   </w:num>
   <w:num w:numId="7" w16cid:durableId="137963800">
-    <w:abstractNumId w:val="2"/>
+    <w:abstractNumId w:val="3"/>
+  </w:num>
+  <w:num w:numId="8" w16cid:durableId="1991665872">
+    <w:abstractNumId w:val="1"/>
   </w:num>
 </w:numbering>
 </file>

--- a/Bootcamp Full Stack Training.docx
+++ b/Bootcamp Full Stack Training.docx
@@ -84,14 +84,7 @@
       </w:r>
       <w:r>
         <w:tab/>
-      </w:r>
-      <w:proofErr w:type="spellStart"/>
-      <w:r>
-        <w:t>req</w:t>
-      </w:r>
-      <w:proofErr w:type="spellEnd"/>
-      <w:r>
-        <w:t>(http/https)---</w:t>
+        <w:t>req(http/https)---</w:t>
       </w:r>
       <w:r>
         <w:sym w:font="Wingdings" w:char="F0E0"/>
@@ -189,14 +182,7 @@
       </w:r>
       <w:r>
         <w:tab/>
-      </w:r>
-      <w:proofErr w:type="spellStart"/>
-      <w:r>
-        <w:t>Css</w:t>
-      </w:r>
-      <w:proofErr w:type="spellEnd"/>
-      <w:r>
-        <w:t xml:space="preserve"> (cascading style sheet) </w:t>
+        <w:t xml:space="preserve">Css (cascading style sheet) </w:t>
       </w:r>
     </w:p>
     <w:p>
@@ -225,29 +211,13 @@
     </w:p>
     <w:p>
       <w:r>
-        <w:t>&lt;</w:t>
-      </w:r>
-      <w:proofErr w:type="spellStart"/>
-      <w:r>
-        <w:t>tagName</w:t>
-      </w:r>
-      <w:proofErr w:type="spellEnd"/>
-      <w:r>
-        <w:t>&gt;</w:t>
-      </w:r>
-    </w:p>
-    <w:p/>
-    <w:p>
-      <w:r>
-        <w:t>&lt;/</w:t>
-      </w:r>
-      <w:proofErr w:type="spellStart"/>
-      <w:r>
-        <w:t>tagName</w:t>
-      </w:r>
-      <w:proofErr w:type="spellEnd"/>
-      <w:r>
-        <w:t>&gt;</w:t>
+        <w:t>&lt;tagName&gt;</w:t>
+      </w:r>
+    </w:p>
+    <w:p/>
+    <w:p>
+      <w:r>
+        <w:t>&lt;/tagName&gt;</w:t>
       </w:r>
     </w:p>
     <w:p/>
@@ -323,15 +293,7 @@
       </w:r>
       <w:r>
         <w:tab/>
-        <w:t>content (</w:t>
-      </w:r>
-      <w:proofErr w:type="spellStart"/>
-      <w:r>
-        <w:t>textNode</w:t>
-      </w:r>
-      <w:proofErr w:type="spellEnd"/>
-      <w:r>
-        <w:t>)</w:t>
+        <w:t>content (textNode)</w:t>
       </w:r>
     </w:p>
     <w:p>
@@ -353,57 +315,17 @@
     <w:p/>
     <w:p>
       <w:r>
-        <w:t xml:space="preserve">Types of </w:t>
-      </w:r>
-      <w:proofErr w:type="spellStart"/>
-      <w:r>
-        <w:t>css</w:t>
-      </w:r>
-      <w:proofErr w:type="spellEnd"/>
-      <w:r>
-        <w:t xml:space="preserve"> </w:t>
-      </w:r>
-    </w:p>
-    <w:p>
-      <w:r>
-        <w:t xml:space="preserve">Inline </w:t>
-      </w:r>
-      <w:proofErr w:type="spellStart"/>
-      <w:r>
-        <w:t>css</w:t>
-      </w:r>
-      <w:proofErr w:type="spellEnd"/>
-      <w:r>
-        <w:t xml:space="preserve"> </w:t>
-      </w:r>
-    </w:p>
-    <w:p>
-      <w:r>
-        <w:t>&lt;</w:t>
-      </w:r>
-      <w:proofErr w:type="spellStart"/>
-      <w:r>
-        <w:t>tagName</w:t>
-      </w:r>
-      <w:proofErr w:type="spellEnd"/>
-      <w:r>
-        <w:t xml:space="preserve"> style=”</w:t>
-      </w:r>
-      <w:proofErr w:type="spellStart"/>
-      <w:r>
-        <w:t>property:value;property:value</w:t>
-      </w:r>
-      <w:proofErr w:type="spellEnd"/>
-      <w:r>
-        <w:t>;”&gt;&lt;/</w:t>
-      </w:r>
-      <w:proofErr w:type="spellStart"/>
-      <w:r>
-        <w:t>tagName</w:t>
-      </w:r>
-      <w:proofErr w:type="spellEnd"/>
-      <w:r>
-        <w:t>&gt;</w:t>
+        <w:t xml:space="preserve">Types of css </w:t>
+      </w:r>
+    </w:p>
+    <w:p>
+      <w:r>
+        <w:t xml:space="preserve">Inline css </w:t>
+      </w:r>
+    </w:p>
+    <w:p>
+      <w:r>
+        <w:t>&lt;tagName style=”property:value;property:value;”&gt;&lt;/tagName&gt;</w:t>
       </w:r>
     </w:p>
     <w:p>
@@ -413,46 +335,22 @@
     </w:p>
     <w:p>
       <w:r>
-        <w:t xml:space="preserve">Internal </w:t>
-      </w:r>
-      <w:proofErr w:type="spellStart"/>
-      <w:r>
-        <w:t>css</w:t>
-      </w:r>
-      <w:proofErr w:type="spellEnd"/>
-      <w:r>
-        <w:t xml:space="preserve"> </w:t>
-      </w:r>
-    </w:p>
-    <w:p>
-      <w:r>
-        <w:tab/>
-        <w:t>&lt;style type=”text/</w:t>
-      </w:r>
-      <w:proofErr w:type="spellStart"/>
-      <w:r>
-        <w:t>css</w:t>
-      </w:r>
-      <w:proofErr w:type="spellEnd"/>
-      <w:r>
-        <w:t>”&gt;</w:t>
-      </w:r>
-    </w:p>
-    <w:p>
-      <w:r>
-        <w:tab/>
-      </w:r>
-      <w:r>
-        <w:tab/>
-        <w:t>Selector{</w:t>
-      </w:r>
-      <w:proofErr w:type="spellStart"/>
-      <w:r>
-        <w:t>property:value</w:t>
-      </w:r>
-      <w:proofErr w:type="spellEnd"/>
-      <w:r>
-        <w:t>}</w:t>
+        <w:t xml:space="preserve">Internal css </w:t>
+      </w:r>
+    </w:p>
+    <w:p>
+      <w:r>
+        <w:tab/>
+        <w:t>&lt;style type=”text/css”&gt;</w:t>
+      </w:r>
+    </w:p>
+    <w:p>
+      <w:r>
+        <w:tab/>
+      </w:r>
+      <w:r>
+        <w:tab/>
+        <w:t>Selector{property:value}</w:t>
       </w:r>
     </w:p>
     <w:p>
@@ -482,23 +380,7 @@
         </w:numPr>
       </w:pPr>
       <w:r>
-        <w:t xml:space="preserve">Specific selector : </w:t>
-      </w:r>
-      <w:proofErr w:type="spellStart"/>
-      <w:r>
-        <w:t>tagName</w:t>
-      </w:r>
-      <w:proofErr w:type="spellEnd"/>
-      <w:r>
-        <w:t>{</w:t>
-      </w:r>
-      <w:proofErr w:type="spellStart"/>
-      <w:r>
-        <w:t>property:value</w:t>
-      </w:r>
-      <w:proofErr w:type="spellEnd"/>
-      <w:r>
-        <w:t>}</w:t>
+        <w:t>Specific selector : tagName{property:value}</w:t>
       </w:r>
     </w:p>
     <w:p>
@@ -576,15 +458,7 @@
         <w:ind w:left="1080"/>
       </w:pPr>
       <w:r>
-        <w:t>&lt;p class=”</w:t>
-      </w:r>
-      <w:proofErr w:type="spellStart"/>
-      <w:r>
-        <w:t>abc</w:t>
-      </w:r>
-      <w:proofErr w:type="spellEnd"/>
-      <w:r>
-        <w:t>” id=”a1”&gt;first&lt;/p&gt;</w:t>
+        <w:t>&lt;p class=”abc” id=”a1”&gt;first&lt;/p&gt;</w:t>
       </w:r>
     </w:p>
     <w:p>
@@ -593,15 +467,7 @@
         <w:ind w:left="1080"/>
       </w:pPr>
       <w:r>
-        <w:t>&lt;h1 class=”</w:t>
-      </w:r>
-      <w:proofErr w:type="spellStart"/>
-      <w:r>
-        <w:t>abc</w:t>
-      </w:r>
-      <w:proofErr w:type="spellEnd"/>
-      <w:r>
-        <w:t>” id=”a2”&gt;second&lt;/h1&gt;</w:t>
+        <w:t>&lt;h1 class=”abc” id=”a2”&gt;second&lt;/h1&gt;</w:t>
       </w:r>
     </w:p>
     <w:p>
@@ -610,15 +476,7 @@
         <w:ind w:left="1080"/>
       </w:pPr>
       <w:r>
-        <w:t>&lt;p class=”</w:t>
-      </w:r>
-      <w:proofErr w:type="spellStart"/>
-      <w:r>
-        <w:t>xyz</w:t>
-      </w:r>
-      <w:proofErr w:type="spellEnd"/>
-      <w:r>
-        <w:t>” id=”a3”&gt;third&lt;/p&gt;</w:t>
+        <w:t>&lt;p class=”xyz” id=”a3”&gt;third&lt;/p&gt;</w:t>
       </w:r>
     </w:p>
     <w:p>
@@ -627,15 +485,7 @@
         <w:ind w:left="1080"/>
       </w:pPr>
       <w:r>
-        <w:t>&lt;p class=”</w:t>
-      </w:r>
-      <w:proofErr w:type="spellStart"/>
-      <w:r>
-        <w:t>abc</w:t>
-      </w:r>
-      <w:proofErr w:type="spellEnd"/>
-      <w:r>
-        <w:t>”&gt;fourth&lt;/p&gt;</w:t>
+        <w:t>&lt;p class=”abc”&gt;fourth&lt;/p&gt;</w:t>
       </w:r>
     </w:p>
     <w:p>
@@ -644,15 +494,7 @@
         <w:ind w:left="1080"/>
       </w:pPr>
       <w:r>
-        <w:t>&lt;p class=”</w:t>
-      </w:r>
-      <w:proofErr w:type="spellStart"/>
-      <w:r>
-        <w:t>xyz</w:t>
-      </w:r>
-      <w:proofErr w:type="spellEnd"/>
-      <w:r>
-        <w:t>”&gt;fifth&lt;/p&gt;</w:t>
+        <w:t>&lt;p class=”xyz”&gt;fifth&lt;/p&gt;</w:t>
       </w:r>
     </w:p>
     <w:p>
@@ -670,23 +512,7 @@
         <w:ind w:left="1080"/>
       </w:pPr>
       <w:r>
-        <w:t xml:space="preserve">Id : ever tag we have to provide unique id which help to read, write and update </w:t>
-      </w:r>
-      <w:proofErr w:type="spellStart"/>
-      <w:r>
-        <w:t>dom</w:t>
-      </w:r>
-      <w:proofErr w:type="spellEnd"/>
-      <w:r>
-        <w:t xml:space="preserve"> using </w:t>
-      </w:r>
-      <w:proofErr w:type="spellStart"/>
-      <w:r>
-        <w:t>javascript</w:t>
-      </w:r>
-      <w:proofErr w:type="spellEnd"/>
-      <w:r>
-        <w:t xml:space="preserve">. </w:t>
+        <w:t xml:space="preserve">Id : ever tag we have to provide unique id which help to read, write and update dom using javascript. </w:t>
       </w:r>
     </w:p>
     <w:p>
@@ -700,15 +526,7 @@
     </w:p>
     <w:p>
       <w:r>
-        <w:t xml:space="preserve">External </w:t>
-      </w:r>
-      <w:proofErr w:type="spellStart"/>
-      <w:r>
-        <w:t>css</w:t>
-      </w:r>
-      <w:proofErr w:type="spellEnd"/>
-      <w:r>
-        <w:t xml:space="preserve"> </w:t>
+        <w:t xml:space="preserve">External css </w:t>
       </w:r>
     </w:p>
     <w:p/>
@@ -743,36 +561,12 @@
     <w:p/>
     <w:p>
       <w:r>
-        <w:t xml:space="preserve">Bootstrap is open source </w:t>
-      </w:r>
-      <w:proofErr w:type="spellStart"/>
-      <w:r>
-        <w:t>css</w:t>
-      </w:r>
-      <w:proofErr w:type="spellEnd"/>
-      <w:r>
-        <w:t xml:space="preserve"> responsive web framework. </w:t>
-      </w:r>
-    </w:p>
-    <w:p>
-      <w:r>
-        <w:t xml:space="preserve">Bootstrap provided lot of </w:t>
-      </w:r>
-      <w:proofErr w:type="spellStart"/>
-      <w:r>
-        <w:t>pre defined</w:t>
-      </w:r>
-      <w:proofErr w:type="spellEnd"/>
-      <w:r>
-        <w:t xml:space="preserve"> classes base upon </w:t>
-      </w:r>
-      <w:proofErr w:type="spellStart"/>
-      <w:r>
-        <w:t>dom</w:t>
-      </w:r>
-      <w:proofErr w:type="spellEnd"/>
-      <w:r>
-        <w:t xml:space="preserve"> element to apply formatting style for web page. </w:t>
+        <w:t xml:space="preserve">Bootstrap is open source css responsive web framework. </w:t>
+      </w:r>
+    </w:p>
+    <w:p>
+      <w:r>
+        <w:t xml:space="preserve">Bootstrap provided lot of pre defined classes base upon dom element to apply formatting style for web page. </w:t>
       </w:r>
     </w:p>
     <w:p>
@@ -856,28 +650,12 @@
     </w:p>
     <w:p>
       <w:r>
-        <w:t xml:space="preserve">Now a day we can do validation using </w:t>
-      </w:r>
-      <w:proofErr w:type="spellStart"/>
-      <w:r>
-        <w:t>javaScript</w:t>
-      </w:r>
-      <w:proofErr w:type="spellEnd"/>
-      <w:r>
-        <w:t xml:space="preserve"> as well as html 5 features. </w:t>
-      </w:r>
-    </w:p>
-    <w:p>
-      <w:r>
-        <w:t>&lt;input type=”text” name=”</w:t>
-      </w:r>
-      <w:proofErr w:type="spellStart"/>
-      <w:r>
-        <w:t>emailid</w:t>
-      </w:r>
-      <w:proofErr w:type="spellEnd"/>
-      <w:r>
-        <w:t xml:space="preserve">” </w:t>
+        <w:t xml:space="preserve">Now a day we can do validation using javaScript as well as html 5 features. </w:t>
+      </w:r>
+    </w:p>
+    <w:p>
+      <w:r>
+        <w:t xml:space="preserve">&lt;input type=”text” name=”emailid” </w:t>
       </w:r>
       <w:r>
         <w:rPr>
@@ -891,15 +669,7 @@
     </w:p>
     <w:p>
       <w:r>
-        <w:t xml:space="preserve">MEAN Stack or MERN Stack or node </w:t>
-      </w:r>
-      <w:proofErr w:type="spellStart"/>
-      <w:r>
-        <w:t>js</w:t>
-      </w:r>
-      <w:proofErr w:type="spellEnd"/>
-      <w:r>
-        <w:t xml:space="preserve"> </w:t>
+        <w:t xml:space="preserve">MEAN Stack or MERN Stack or node js </w:t>
       </w:r>
     </w:p>
     <w:p>
@@ -915,28 +685,12 @@
     </w:p>
     <w:p>
       <w:r>
-        <w:t xml:space="preserve">let and </w:t>
-      </w:r>
-      <w:proofErr w:type="spellStart"/>
-      <w:r>
-        <w:t>const</w:t>
-      </w:r>
-      <w:proofErr w:type="spellEnd"/>
-      <w:r>
-        <w:t xml:space="preserve"> </w:t>
-      </w:r>
-    </w:p>
-    <w:p>
-      <w:r>
-        <w:t xml:space="preserve">till ES5 </w:t>
-      </w:r>
-      <w:proofErr w:type="spellStart"/>
-      <w:r>
-        <w:t>javascript</w:t>
-      </w:r>
-      <w:proofErr w:type="spellEnd"/>
-      <w:r>
-        <w:t xml:space="preserve"> to declare the variable we are using var keyword but from ES6 onward to declare variable we can use let as well as const. </w:t>
+        <w:t xml:space="preserve">let and const </w:t>
+      </w:r>
+    </w:p>
+    <w:p>
+      <w:r>
+        <w:t xml:space="preserve">till ES5 javascript to declare the variable we are using var keyword but from ES6 onward to declare variable we can use let as well as const. </w:t>
       </w:r>
     </w:p>
     <w:p/>
@@ -988,28 +742,12 @@
     </w:p>
     <w:p>
       <w:r>
-        <w:t xml:space="preserve">Event is a interaction between user and component (html </w:t>
-      </w:r>
-      <w:proofErr w:type="spellStart"/>
-      <w:r>
-        <w:t>dom</w:t>
-      </w:r>
-      <w:proofErr w:type="spellEnd"/>
-      <w:r>
-        <w:t xml:space="preserve"> elements like p, div, button, radio button checkbox etc). </w:t>
-      </w:r>
-    </w:p>
-    <w:p>
-      <w:r>
-        <w:t xml:space="preserve">Event provide the bridge between html and </w:t>
-      </w:r>
-      <w:proofErr w:type="spellStart"/>
-      <w:r>
-        <w:t>javascript</w:t>
-      </w:r>
-      <w:proofErr w:type="spellEnd"/>
-      <w:r>
-        <w:t xml:space="preserve"> code. </w:t>
+        <w:t xml:space="preserve">Event is a interaction between user and component (html dom elements like p, div, button, radio button checkbox etc). </w:t>
+      </w:r>
+    </w:p>
+    <w:p>
+      <w:r>
+        <w:t xml:space="preserve">Event provide the bridge between html and javascript code. </w:t>
       </w:r>
     </w:p>
     <w:p>
@@ -1028,86 +766,56 @@
       </w:r>
     </w:p>
     <w:p>
-      <w:proofErr w:type="spellStart"/>
-      <w:r>
-        <w:t>onClick</w:t>
-      </w:r>
-      <w:proofErr w:type="spellEnd"/>
-      <w:r>
-        <w:t xml:space="preserve"> </w:t>
-      </w:r>
-    </w:p>
-    <w:p>
-      <w:proofErr w:type="spellStart"/>
-      <w:r>
-        <w:t>ondblclick</w:t>
-      </w:r>
-      <w:proofErr w:type="spellEnd"/>
-      <w:r>
-        <w:t xml:space="preserve"> </w:t>
-      </w:r>
-    </w:p>
-    <w:p>
-      <w:proofErr w:type="spellStart"/>
+      <w:r>
+        <w:t xml:space="preserve">onClick </w:t>
+      </w:r>
+    </w:p>
+    <w:p>
+      <w:r>
+        <w:t xml:space="preserve">ondblclick </w:t>
+      </w:r>
+    </w:p>
+    <w:p>
       <w:r>
         <w:t>onMouseOver</w:t>
       </w:r>
-      <w:proofErr w:type="spellEnd"/>
-    </w:p>
-    <w:p>
-      <w:proofErr w:type="spellStart"/>
+    </w:p>
+    <w:p>
       <w:r>
         <w:t>onMouseOut</w:t>
       </w:r>
-      <w:proofErr w:type="spellEnd"/>
-    </w:p>
-    <w:p>
-      <w:proofErr w:type="spellStart"/>
+    </w:p>
+    <w:p>
       <w:r>
         <w:t>onKeyUp</w:t>
       </w:r>
-      <w:proofErr w:type="spellEnd"/>
-    </w:p>
-    <w:p>
-      <w:proofErr w:type="spellStart"/>
+    </w:p>
+    <w:p>
       <w:r>
         <w:t>onKeyDown</w:t>
       </w:r>
-      <w:proofErr w:type="spellEnd"/>
-    </w:p>
-    <w:p>
-      <w:proofErr w:type="spellStart"/>
+    </w:p>
+    <w:p>
       <w:r>
         <w:t>onSubmit</w:t>
       </w:r>
-      <w:proofErr w:type="spellEnd"/>
-    </w:p>
-    <w:p>
-      <w:proofErr w:type="spellStart"/>
-      <w:r>
-        <w:t>onChange</w:t>
-      </w:r>
-      <w:proofErr w:type="spellEnd"/>
-      <w:r>
-        <w:t xml:space="preserve"> </w:t>
-      </w:r>
-    </w:p>
-    <w:p>
-      <w:proofErr w:type="spellStart"/>
+    </w:p>
+    <w:p>
+      <w:r>
+        <w:t xml:space="preserve">onChange </w:t>
+      </w:r>
+    </w:p>
+    <w:p>
       <w:r>
         <w:t>onFocus</w:t>
       </w:r>
-      <w:proofErr w:type="spellEnd"/>
-    </w:p>
-    <w:p>
-      <w:proofErr w:type="spellStart"/>
+    </w:p>
+    <w:p>
       <w:r>
         <w:t>onBlur</w:t>
       </w:r>
-      <w:proofErr w:type="spellEnd"/>
-    </w:p>
-    <w:p>
-      <w:proofErr w:type="spellStart"/>
+    </w:p>
+    <w:p>
       <w:r>
         <w:t>on</w:t>
       </w:r>
@@ -1115,21 +823,12 @@
         <w:t>L</w:t>
       </w:r>
       <w:r>
-        <w:t>oad</w:t>
-      </w:r>
-      <w:proofErr w:type="spellEnd"/>
-      <w:r>
-        <w:t xml:space="preserve"> </w:t>
-      </w:r>
-    </w:p>
-    <w:p>
-      <w:proofErr w:type="spellStart"/>
-      <w:r>
-        <w:t>onUnload</w:t>
-      </w:r>
-      <w:proofErr w:type="spellEnd"/>
-      <w:r>
-        <w:t xml:space="preserve"> </w:t>
+        <w:t xml:space="preserve">oad </w:t>
+      </w:r>
+    </w:p>
+    <w:p>
+      <w:r>
+        <w:t xml:space="preserve">onUnload </w:t>
       </w:r>
     </w:p>
     <w:p/>
@@ -1216,13 +915,8 @@
       </w:r>
     </w:p>
     <w:p>
-      <w:proofErr w:type="spellStart"/>
-      <w:r>
-        <w:t>Pre defined</w:t>
-      </w:r>
-      <w:proofErr w:type="spellEnd"/>
-      <w:r>
-        <w:t xml:space="preserve"> object </w:t>
+      <w:r>
+        <w:t xml:space="preserve">Pre defined object </w:t>
       </w:r>
     </w:p>
     <w:p>
@@ -1252,15 +946,7 @@
     <w:p/>
     <w:p>
       <w:r>
-        <w:t xml:space="preserve">&lt;input type=”button” value=”Click here” </w:t>
-      </w:r>
-      <w:proofErr w:type="spellStart"/>
-      <w:r>
-        <w:t>onClick</w:t>
-      </w:r>
-      <w:proofErr w:type="spellEnd"/>
-      <w:r>
-        <w:t>=”fun()”/&gt;</w:t>
+        <w:t>&lt;input type=”button” value=”Click here” onClick=”fun()”/&gt;</w:t>
       </w:r>
     </w:p>
     <w:p/>
@@ -1491,66 +1177,18 @@
     <w:p>
       <w:r>
         <w:tab/>
-        <w:t xml:space="preserve">Lot of programming language like Java, python, C#, JavaScript provided lot </w:t>
-      </w:r>
-      <w:proofErr w:type="spellStart"/>
-      <w:r>
-        <w:t>pre defined</w:t>
-      </w:r>
-      <w:proofErr w:type="spellEnd"/>
-      <w:r>
-        <w:t xml:space="preserve"> function or methods which help to read, write and update </w:t>
-      </w:r>
-      <w:proofErr w:type="spellStart"/>
-      <w:r>
-        <w:t>dom</w:t>
-      </w:r>
-      <w:proofErr w:type="spellEnd"/>
-      <w:r>
-        <w:t xml:space="preserve"> dynamically. </w:t>
-      </w:r>
-    </w:p>
-    <w:p/>
-    <w:p>
-      <w:r>
-        <w:t xml:space="preserve">JavaScript : using JavaScript read, write and update </w:t>
-      </w:r>
-      <w:proofErr w:type="spellStart"/>
-      <w:r>
-        <w:t>dom</w:t>
-      </w:r>
-      <w:proofErr w:type="spellEnd"/>
-      <w:r>
-        <w:t xml:space="preserve"> become more complex when we use enterprise application. </w:t>
-      </w:r>
-    </w:p>
-    <w:p>
-      <w:r>
-        <w:t xml:space="preserve">jQuery : jQuery is external </w:t>
-      </w:r>
-      <w:proofErr w:type="spellStart"/>
-      <w:r>
-        <w:t>Javascript</w:t>
-      </w:r>
-      <w:proofErr w:type="spellEnd"/>
-      <w:r>
-        <w:t xml:space="preserve"> library which provided lot of </w:t>
-      </w:r>
-      <w:proofErr w:type="spellStart"/>
-      <w:r>
-        <w:t>pre defined</w:t>
-      </w:r>
-      <w:proofErr w:type="spellEnd"/>
-      <w:r>
-        <w:t xml:space="preserve"> function which help to read, write and update </w:t>
-      </w:r>
-      <w:proofErr w:type="spellStart"/>
-      <w:r>
-        <w:t>dom</w:t>
-      </w:r>
-      <w:proofErr w:type="spellEnd"/>
-      <w:r>
-        <w:t xml:space="preserve"> easily. </w:t>
+        <w:t xml:space="preserve">Lot of programming language like Java, python, C#, JavaScript provided lot pre defined function or methods which help to read, write and update dom dynamically. </w:t>
+      </w:r>
+    </w:p>
+    <w:p/>
+    <w:p>
+      <w:r>
+        <w:t xml:space="preserve">JavaScript : using JavaScript read, write and update dom become more complex when we use enterprise application. </w:t>
+      </w:r>
+    </w:p>
+    <w:p>
+      <w:r>
+        <w:t xml:space="preserve">jQuery : jQuery is external Javascript library which provided lot of pre defined function which help to read, write and update dom easily. </w:t>
       </w:r>
     </w:p>
     <w:p>
@@ -1581,45 +1219,29 @@
     </w:p>
     <w:p>
       <w:r>
-        <w:t xml:space="preserve">Own </w:t>
-      </w:r>
-      <w:proofErr w:type="spellStart"/>
-      <w:r>
-        <w:t>dom</w:t>
-      </w:r>
-      <w:proofErr w:type="spellEnd"/>
-      <w:r>
-        <w:t xml:space="preserve"> </w:t>
-      </w:r>
-      <w:r>
-        <w:tab/>
-      </w:r>
-      <w:r>
-        <w:tab/>
-      </w:r>
-      <w:r>
-        <w:tab/>
-      </w:r>
-      <w:r>
-        <w:tab/>
-      </w:r>
-      <w:r>
-        <w:tab/>
-      </w:r>
-      <w:r>
-        <w:tab/>
-      </w:r>
-      <w:r>
-        <w:tab/>
-        <w:t xml:space="preserve">own </w:t>
-      </w:r>
-      <w:proofErr w:type="spellStart"/>
-      <w:r>
-        <w:t>dom</w:t>
-      </w:r>
-      <w:proofErr w:type="spellEnd"/>
-      <w:r>
-        <w:t xml:space="preserve"> </w:t>
+        <w:t xml:space="preserve">Own dom </w:t>
+      </w:r>
+      <w:r>
+        <w:tab/>
+      </w:r>
+      <w:r>
+        <w:tab/>
+      </w:r>
+      <w:r>
+        <w:tab/>
+      </w:r>
+      <w:r>
+        <w:tab/>
+      </w:r>
+      <w:r>
+        <w:tab/>
+      </w:r>
+      <w:r>
+        <w:tab/>
+      </w:r>
+      <w:r>
+        <w:tab/>
+        <w:t xml:space="preserve">own dom </w:t>
       </w:r>
     </w:p>
     <w:p>
@@ -1672,15 +1294,7 @@
     </w:p>
     <w:p>
       <w:r>
-        <w:t xml:space="preserve">In single page application </w:t>
-      </w:r>
-      <w:proofErr w:type="spellStart"/>
-      <w:r>
-        <w:t>rathern</w:t>
-      </w:r>
-      <w:proofErr w:type="spellEnd"/>
-      <w:r>
-        <w:t xml:space="preserve"> than loading whole page from scratch we load only part of the web page. </w:t>
+        <w:t xml:space="preserve">In single page application rathern than loading whole page from scratch we load only part of the web page. </w:t>
       </w:r>
     </w:p>
     <w:p>
@@ -1693,15 +1307,7 @@
         <w:t xml:space="preserve">React JS </w:t>
       </w:r>
       <w:r>
-        <w:t xml:space="preserve">is library .react JS doesn’t follow standard. We can make rest </w:t>
-      </w:r>
-      <w:proofErr w:type="spellStart"/>
-      <w:r>
-        <w:t>js</w:t>
-      </w:r>
-      <w:proofErr w:type="spellEnd"/>
-      <w:r>
-        <w:t xml:space="preserve"> standard with react with redux. </w:t>
+        <w:t xml:space="preserve">is library .react JS doesn’t follow standard. We can make rest js standard with react with redux. </w:t>
       </w:r>
     </w:p>
     <w:p>
@@ -1750,15 +1356,7 @@
       </w:r>
       <w:r>
         <w:tab/>
-        <w:t xml:space="preserve">Html, </w:t>
-      </w:r>
-      <w:proofErr w:type="spellStart"/>
-      <w:r>
-        <w:t>css</w:t>
-      </w:r>
-      <w:proofErr w:type="spellEnd"/>
-      <w:r>
-        <w:t xml:space="preserve">, JavaScript, bootstrap </w:t>
+        <w:t xml:space="preserve">Html, css, JavaScript, bootstrap </w:t>
       </w:r>
     </w:p>
     <w:p/>
@@ -1834,15 +1432,7 @@
       </w:r>
       <w:r>
         <w:tab/>
-        <w:t>Servlet/</w:t>
-      </w:r>
-      <w:proofErr w:type="spellStart"/>
-      <w:r>
-        <w:t>jsp</w:t>
-      </w:r>
-      <w:proofErr w:type="spellEnd"/>
-      <w:r>
-        <w:t xml:space="preserve"> , spring framework and spring boot </w:t>
+        <w:t xml:space="preserve">Servlet/jsp , spring framework and spring boot </w:t>
       </w:r>
     </w:p>
     <w:p>
@@ -1896,12 +1486,8 @@
       </w:r>
       <w:r>
         <w:tab/>
-      </w:r>
-      <w:proofErr w:type="spellStart"/>
-      <w:r>
         <w:t>Php</w:t>
       </w:r>
-      <w:proofErr w:type="spellEnd"/>
     </w:p>
     <w:p>
       <w:r>
@@ -1954,57 +1540,17 @@
       </w:r>
       <w:r>
         <w:tab/>
-        <w:t xml:space="preserve">Node </w:t>
-      </w:r>
-      <w:proofErr w:type="spellStart"/>
-      <w:r>
-        <w:t>js</w:t>
-      </w:r>
-      <w:proofErr w:type="spellEnd"/>
-      <w:r>
-        <w:t xml:space="preserve"> </w:t>
-      </w:r>
-    </w:p>
-    <w:p>
-      <w:r>
-        <w:t xml:space="preserve">Before node </w:t>
-      </w:r>
-      <w:proofErr w:type="spellStart"/>
-      <w:r>
-        <w:t>js</w:t>
-      </w:r>
-      <w:proofErr w:type="spellEnd"/>
-      <w:r>
-        <w:t xml:space="preserve"> JavaScript is known as client side scripting language which help to create web application on frontend side. </w:t>
-      </w:r>
-    </w:p>
-    <w:p>
-      <w:r>
-        <w:t xml:space="preserve">But after node </w:t>
-      </w:r>
-      <w:proofErr w:type="spellStart"/>
-      <w:r>
-        <w:t>js</w:t>
-      </w:r>
-      <w:proofErr w:type="spellEnd"/>
-      <w:r>
-        <w:t xml:space="preserve"> using JavaScript we can create server side technologies. Means after node </w:t>
-      </w:r>
-      <w:proofErr w:type="spellStart"/>
-      <w:r>
-        <w:t>js</w:t>
-      </w:r>
-      <w:proofErr w:type="spellEnd"/>
-      <w:r>
-        <w:t xml:space="preserve"> </w:t>
-      </w:r>
-      <w:proofErr w:type="spellStart"/>
-      <w:r>
-        <w:t>javascript</w:t>
-      </w:r>
-      <w:proofErr w:type="spellEnd"/>
-      <w:r>
-        <w:t xml:space="preserve"> also known as server side scripting language. </w:t>
+        <w:t xml:space="preserve">Node js </w:t>
+      </w:r>
+    </w:p>
+    <w:p>
+      <w:r>
+        <w:t xml:space="preserve">Before node js JavaScript is known as client side scripting language which help to create web application on frontend side. </w:t>
+      </w:r>
+    </w:p>
+    <w:p>
+      <w:r>
+        <w:t xml:space="preserve">But after node js using JavaScript we can create server side technologies. Means after node js javascript also known as server side scripting language. </w:t>
       </w:r>
     </w:p>
     <w:p>
@@ -2014,49 +1560,12 @@
     </w:p>
     <w:p>
       <w:r>
-        <w:t xml:space="preserve">Angular framework is </w:t>
-      </w:r>
-      <w:proofErr w:type="spellStart"/>
-      <w:r>
-        <w:t>base</w:t>
-      </w:r>
-      <w:proofErr w:type="spellEnd"/>
-      <w:r>
-        <w:t xml:space="preserve"> upon typescript. Typescript is super set of JavaScript. Browser doesn’t understand typescript we need to convert </w:t>
-      </w:r>
-      <w:proofErr w:type="spellStart"/>
-      <w:r>
-        <w:t>ts</w:t>
-      </w:r>
-      <w:proofErr w:type="spellEnd"/>
-      <w:r>
-        <w:t xml:space="preserve"> to </w:t>
-      </w:r>
-      <w:proofErr w:type="spellStart"/>
-      <w:r>
-        <w:t>js</w:t>
-      </w:r>
-      <w:proofErr w:type="spellEnd"/>
-      <w:r>
-        <w:t xml:space="preserve">. </w:t>
-      </w:r>
-    </w:p>
-    <w:p>
-      <w:proofErr w:type="spellStart"/>
-      <w:r>
-        <w:t>Npm</w:t>
-      </w:r>
-      <w:proofErr w:type="spellEnd"/>
-      <w:r>
-        <w:t xml:space="preserve"> (node package  manager) which help to download external node </w:t>
-      </w:r>
-      <w:proofErr w:type="spellStart"/>
-      <w:r>
-        <w:t>js</w:t>
-      </w:r>
-      <w:proofErr w:type="spellEnd"/>
-      <w:r>
-        <w:t xml:space="preserve"> module. </w:t>
+        <w:t xml:space="preserve">Angular framework is base upon typescript. Typescript is super set of JavaScript. Browser doesn’t understand typescript we need to convert ts to js. </w:t>
+      </w:r>
+    </w:p>
+    <w:p>
+      <w:r>
+        <w:t xml:space="preserve">Npm (node package  manager) which help to download external node js module. </w:t>
       </w:r>
     </w:p>
     <w:p>
@@ -2085,23 +1594,13 @@
       </w:r>
     </w:p>
     <w:p>
-      <w:proofErr w:type="spellStart"/>
-      <w:r>
-        <w:t>npm</w:t>
-      </w:r>
-      <w:proofErr w:type="spellEnd"/>
-      <w:r>
-        <w:t xml:space="preserve"> --version </w:t>
-      </w:r>
-    </w:p>
-    <w:p>
-      <w:proofErr w:type="spellStart"/>
-      <w:r>
-        <w:t>npm</w:t>
-      </w:r>
-      <w:proofErr w:type="spellEnd"/>
-      <w:r>
-        <w:t xml:space="preserve"> install -g @angular/cli </w:t>
+      <w:r>
+        <w:t xml:space="preserve">npm --version </w:t>
+      </w:r>
+    </w:p>
+    <w:p>
+      <w:r>
+        <w:t xml:space="preserve">npm install -g @angular/cli </w:t>
       </w:r>
       <w:r>
         <w:tab/>
@@ -2148,13 +1647,8 @@
         <w:sym w:font="Wingdings" w:char="F0E0"/>
       </w:r>
       <w:r>
-        <w:t xml:space="preserve"> </w:t>
-      </w:r>
-      <w:proofErr w:type="spellStart"/>
-      <w:r>
-        <w:t>css</w:t>
-      </w:r>
-      <w:proofErr w:type="spellEnd"/>
+        <w:t xml:space="preserve"> css</w:t>
+      </w:r>
     </w:p>
     <w:p/>
     <w:p>
@@ -2211,14 +1705,7 @@
     <w:p>
       <w:r>
         <w:tab/>
-      </w:r>
-      <w:proofErr w:type="spellStart"/>
-      <w:r>
-        <w:t>src</w:t>
-      </w:r>
-      <w:proofErr w:type="spellEnd"/>
-      <w:r>
-        <w:t xml:space="preserve"> </w:t>
+        <w:t xml:space="preserve">src </w:t>
       </w:r>
     </w:p>
     <w:p>
@@ -2269,37 +1756,24 @@
         <w:sym w:font="Wingdings" w:char="F0E0"/>
       </w:r>
       <w:r>
-        <w:t xml:space="preserve"> external </w:t>
-      </w:r>
-      <w:proofErr w:type="spellStart"/>
-      <w:r>
-        <w:t>css</w:t>
-      </w:r>
-      <w:proofErr w:type="spellEnd"/>
-      <w:r>
-        <w:t xml:space="preserve"> page </w:t>
-      </w:r>
-    </w:p>
-    <w:p>
-      <w:r>
-        <w:tab/>
-      </w:r>
-      <w:r>
-        <w:tab/>
-      </w:r>
-      <w:r>
-        <w:tab/>
-      </w:r>
-      <w:r>
-        <w:tab/>
-      </w:r>
-      <w:proofErr w:type="spellStart"/>
-      <w:r>
-        <w:t>app.component.ts</w:t>
-      </w:r>
-      <w:proofErr w:type="spellEnd"/>
-      <w:r>
-        <w:t xml:space="preserve"> </w:t>
+        <w:t xml:space="preserve"> external css page </w:t>
+      </w:r>
+    </w:p>
+    <w:p>
+      <w:r>
+        <w:tab/>
+      </w:r>
+      <w:r>
+        <w:tab/>
+      </w:r>
+      <w:r>
+        <w:tab/>
+      </w:r>
+      <w:r>
+        <w:tab/>
+      </w:r>
+      <w:r>
+        <w:t xml:space="preserve">app.component.ts </w:t>
       </w:r>
       <w:r>
         <w:sym w:font="Wingdings" w:char="F0E0"/>
@@ -2381,50 +1855,19 @@
       </w:r>
     </w:p>
     <w:p>
-      <w:proofErr w:type="spellStart"/>
-      <w:r>
-        <w:t>templateUrl</w:t>
-      </w:r>
-      <w:proofErr w:type="spellEnd"/>
-      <w:r>
-        <w:t xml:space="preserve"> attribute help to connect html page.</w:t>
-      </w:r>
-    </w:p>
-    <w:p>
-      <w:proofErr w:type="spellStart"/>
-      <w:r>
-        <w:t>styleUlr</w:t>
-      </w:r>
-      <w:proofErr w:type="spellEnd"/>
-      <w:r>
-        <w:t xml:space="preserve"> : it is use to connect </w:t>
-      </w:r>
-      <w:proofErr w:type="spellStart"/>
-      <w:r>
-        <w:t>css</w:t>
-      </w:r>
-      <w:proofErr w:type="spellEnd"/>
-      <w:r>
-        <w:t xml:space="preserve"> file like external </w:t>
-      </w:r>
-      <w:proofErr w:type="spellStart"/>
-      <w:r>
-        <w:t>css</w:t>
-      </w:r>
-      <w:proofErr w:type="spellEnd"/>
-      <w:r>
-        <w:t xml:space="preserve"> link tag </w:t>
-      </w:r>
-    </w:p>
-    <w:p/>
-    <w:p>
-      <w:proofErr w:type="spellStart"/>
-      <w:r>
-        <w:t>app.module.ts</w:t>
-      </w:r>
-      <w:proofErr w:type="spellEnd"/>
-      <w:r>
-        <w:t xml:space="preserve"> file </w:t>
+      <w:r>
+        <w:t>templateUrl attribute help to connect html page.</w:t>
+      </w:r>
+    </w:p>
+    <w:p>
+      <w:r>
+        <w:t xml:space="preserve">styleUlr : it is use to connect css file like external css link tag </w:t>
+      </w:r>
+    </w:p>
+    <w:p/>
+    <w:p>
+      <w:r>
+        <w:t xml:space="preserve">app.module.ts file </w:t>
       </w:r>
     </w:p>
     <w:p>
@@ -2439,25 +1882,12 @@
     </w:p>
     <w:p>
       <w:r>
-        <w:t xml:space="preserve">Imports : in this section we can import </w:t>
-      </w:r>
-      <w:proofErr w:type="spellStart"/>
-      <w:r>
-        <w:t>pre defined</w:t>
-      </w:r>
-      <w:proofErr w:type="spellEnd"/>
-      <w:r>
-        <w:t xml:space="preserve"> as well as user defined modules. </w:t>
-      </w:r>
-    </w:p>
-    <w:p>
-      <w:proofErr w:type="spellStart"/>
-      <w:r>
-        <w:t>BrowserModule</w:t>
-      </w:r>
-      <w:proofErr w:type="spellEnd"/>
-      <w:r>
-        <w:t xml:space="preserve">. </w:t>
+        <w:t xml:space="preserve">Imports : in this section we can import pre defined as well as user defined modules. </w:t>
+      </w:r>
+    </w:p>
+    <w:p>
+      <w:r>
+        <w:t xml:space="preserve">BrowserModule. </w:t>
       </w:r>
     </w:p>
     <w:p>
@@ -2472,40 +1902,14 @@
     </w:p>
     <w:p/>
     <w:p>
-      <w:proofErr w:type="spellStart"/>
       <w:r>
         <w:rPr>
           <w:highlight w:val="yellow"/>
         </w:rPr>
         <w:t>HttpClient</w:t>
       </w:r>
-      <w:proofErr w:type="spellEnd"/>
-      <w:r>
-        <w:t xml:space="preserve"> one of the </w:t>
-      </w:r>
-      <w:proofErr w:type="spellStart"/>
-      <w:r>
-        <w:t>pre defined</w:t>
-      </w:r>
-      <w:proofErr w:type="spellEnd"/>
-      <w:r>
-        <w:t xml:space="preserve"> </w:t>
-      </w:r>
-      <w:proofErr w:type="spellStart"/>
-      <w:r>
-        <w:t>api</w:t>
-      </w:r>
-      <w:proofErr w:type="spellEnd"/>
-      <w:r>
-        <w:t xml:space="preserve"> which help to call rest </w:t>
-      </w:r>
-      <w:proofErr w:type="spellStart"/>
-      <w:r>
-        <w:t>api</w:t>
-      </w:r>
-      <w:proofErr w:type="spellEnd"/>
-      <w:r>
-        <w:t xml:space="preserve"> develop in any language connected with any database </w:t>
+      <w:r>
+        <w:t xml:space="preserve"> one of the pre defined api which help to call rest api develop in any language connected with any database </w:t>
       </w:r>
     </w:p>
     <w:p>
@@ -2515,36 +1919,12 @@
     </w:p>
     <w:p>
       <w:r>
-        <w:t xml:space="preserve">Mongo </w:t>
-      </w:r>
-      <w:proofErr w:type="spellStart"/>
-      <w:r>
-        <w:t>db</w:t>
-      </w:r>
-      <w:proofErr w:type="spellEnd"/>
-      <w:r>
-        <w:t xml:space="preserve"> </w:t>
-      </w:r>
-    </w:p>
-    <w:p>
-      <w:r>
-        <w:t xml:space="preserve">Express JS (rest </w:t>
-      </w:r>
-      <w:proofErr w:type="spellStart"/>
-      <w:r>
-        <w:t>api</w:t>
-      </w:r>
-      <w:proofErr w:type="spellEnd"/>
-      <w:r>
-        <w:t xml:space="preserve"> using </w:t>
-      </w:r>
-      <w:proofErr w:type="spellStart"/>
-      <w:r>
-        <w:t>javascript</w:t>
-      </w:r>
-      <w:proofErr w:type="spellEnd"/>
-      <w:r>
-        <w:t xml:space="preserve"> or typescript)</w:t>
+        <w:t xml:space="preserve">Mongo db </w:t>
+      </w:r>
+    </w:p>
+    <w:p>
+      <w:r>
+        <w:t>Express JS (rest api using javascript or typescript)</w:t>
       </w:r>
     </w:p>
     <w:p>
@@ -2554,15 +1934,7 @@
     </w:p>
     <w:p>
       <w:r>
-        <w:t xml:space="preserve">N node </w:t>
-      </w:r>
-      <w:proofErr w:type="spellStart"/>
-      <w:r>
-        <w:t>js</w:t>
-      </w:r>
-      <w:proofErr w:type="spellEnd"/>
-      <w:r>
-        <w:t xml:space="preserve"> </w:t>
+        <w:t xml:space="preserve">N node js </w:t>
       </w:r>
     </w:p>
     <w:p/>
@@ -2619,33 +1991,18 @@
       </w:r>
     </w:p>
     <w:p>
-      <w:proofErr w:type="spellStart"/>
-      <w:r>
-        <w:t>App.component.ts</w:t>
-      </w:r>
-      <w:proofErr w:type="spellEnd"/>
-      <w:r>
-        <w:t xml:space="preserve"> </w:t>
-      </w:r>
-    </w:p>
-    <w:p>
-      <w:proofErr w:type="spellStart"/>
-      <w:r>
-        <w:t>app.module.ts</w:t>
-      </w:r>
-      <w:proofErr w:type="spellEnd"/>
-      <w:r>
-        <w:t xml:space="preserve"> </w:t>
-      </w:r>
-    </w:p>
-    <w:p>
-      <w:proofErr w:type="spellStart"/>
-      <w:r>
-        <w:t>main.ts</w:t>
-      </w:r>
-      <w:proofErr w:type="spellEnd"/>
-      <w:r>
-        <w:t xml:space="preserve"> </w:t>
+      <w:r>
+        <w:t xml:space="preserve">App.component.ts </w:t>
+      </w:r>
+    </w:p>
+    <w:p>
+      <w:r>
+        <w:t xml:space="preserve">app.module.ts </w:t>
+      </w:r>
+    </w:p>
+    <w:p>
+      <w:r>
+        <w:t xml:space="preserve">main.ts </w:t>
       </w:r>
     </w:p>
     <w:p>
@@ -2655,95 +2012,49 @@
       </w:r>
     </w:p>
     <w:p>
-      <w:proofErr w:type="spellStart"/>
-      <w:r>
-        <w:t>LoginModule</w:t>
-      </w:r>
-      <w:proofErr w:type="spellEnd"/>
-      <w:r>
-        <w:t xml:space="preserve"> </w:t>
-      </w:r>
-      <w:r>
-        <w:tab/>
-      </w:r>
-      <w:r>
-        <w:tab/>
-      </w:r>
-      <w:proofErr w:type="spellStart"/>
-      <w:r>
+      <w:r>
+        <w:t xml:space="preserve">LoginModule </w:t>
+      </w:r>
+      <w:r>
+        <w:tab/>
+      </w:r>
+      <w:r>
+        <w:tab/>
         <w:t>CustomerModule</w:t>
       </w:r>
-      <w:proofErr w:type="spellEnd"/>
-      <w:r>
-        <w:tab/>
-      </w:r>
-      <w:r>
-        <w:tab/>
-      </w:r>
-      <w:proofErr w:type="spellStart"/>
-      <w:r>
-        <w:t>ProductModule</w:t>
-      </w:r>
-      <w:proofErr w:type="spellEnd"/>
-      <w:r>
-        <w:t xml:space="preserve"> </w:t>
-      </w:r>
-      <w:r>
-        <w:tab/>
-      </w:r>
-      <w:proofErr w:type="spellStart"/>
-      <w:r>
-        <w:t>AppModule</w:t>
-      </w:r>
-      <w:proofErr w:type="spellEnd"/>
-      <w:r>
-        <w:t xml:space="preserve"> </w:t>
-      </w:r>
-    </w:p>
-    <w:p>
-      <w:proofErr w:type="spellStart"/>
-      <w:r>
-        <w:t>signInComponent</w:t>
-      </w:r>
-      <w:proofErr w:type="spellEnd"/>
-      <w:r>
-        <w:t xml:space="preserve"> </w:t>
-      </w:r>
-    </w:p>
-    <w:p>
-      <w:proofErr w:type="spellStart"/>
-      <w:r>
-        <w:t>signComponent</w:t>
-      </w:r>
-      <w:proofErr w:type="spellEnd"/>
-      <w:r>
-        <w:t xml:space="preserve"> </w:t>
-      </w:r>
-    </w:p>
-    <w:p>
-      <w:proofErr w:type="spellStart"/>
-      <w:r>
-        <w:t>passwordChangeComponent</w:t>
-      </w:r>
-      <w:proofErr w:type="spellEnd"/>
-      <w:r>
-        <w:t xml:space="preserve"> </w:t>
-      </w:r>
-    </w:p>
-    <w:p/>
-    <w:p/>
-    <w:p/>
-    <w:p>
-      <w:r>
-        <w:t xml:space="preserve">ng generate component </w:t>
-      </w:r>
-      <w:proofErr w:type="spellStart"/>
-      <w:r>
-        <w:t>componentname</w:t>
-      </w:r>
-      <w:proofErr w:type="spellEnd"/>
-      <w:r>
-        <w:t xml:space="preserve"> </w:t>
+      <w:r>
+        <w:tab/>
+      </w:r>
+      <w:r>
+        <w:tab/>
+        <w:t xml:space="preserve">ProductModule </w:t>
+      </w:r>
+      <w:r>
+        <w:tab/>
+        <w:t xml:space="preserve">AppModule </w:t>
+      </w:r>
+    </w:p>
+    <w:p>
+      <w:r>
+        <w:t xml:space="preserve">signInComponent </w:t>
+      </w:r>
+    </w:p>
+    <w:p>
+      <w:r>
+        <w:t xml:space="preserve">signComponent </w:t>
+      </w:r>
+    </w:p>
+    <w:p>
+      <w:r>
+        <w:t xml:space="preserve">passwordChangeComponent </w:t>
+      </w:r>
+    </w:p>
+    <w:p/>
+    <w:p/>
+    <w:p/>
+    <w:p>
+      <w:r>
+        <w:t xml:space="preserve">ng generate component componentname </w:t>
       </w:r>
     </w:p>
     <w:p>
@@ -2868,15 +2179,7 @@
         <w:ind w:left="1080"/>
       </w:pPr>
       <w:r>
-        <w:t>{{</w:t>
-      </w:r>
-      <w:proofErr w:type="spellStart"/>
-      <w:r>
-        <w:t>variableName</w:t>
-      </w:r>
-      <w:proofErr w:type="spellEnd"/>
-      <w:r>
-        <w:t>}}</w:t>
+        <w:t>{{variableName}}</w:t>
       </w:r>
     </w:p>
     <w:p>
@@ -2894,15 +2197,7 @@
         <w:ind w:left="1080"/>
       </w:pPr>
       <w:r>
-        <w:t>{{</w:t>
-      </w:r>
-      <w:proofErr w:type="spellStart"/>
-      <w:r>
-        <w:t>functionName</w:t>
-      </w:r>
-      <w:proofErr w:type="spellEnd"/>
-      <w:r>
-        <w:t>()}}</w:t>
+        <w:t>{{functionName()}}</w:t>
       </w:r>
     </w:p>
     <w:p>
@@ -2959,13 +2254,8 @@
       <w:pPr>
         <w:ind w:left="1080"/>
       </w:pPr>
-      <w:proofErr w:type="spellStart"/>
-      <w:r>
-        <w:t>lname</w:t>
-      </w:r>
-      <w:proofErr w:type="spellEnd"/>
-      <w:r>
-        <w:t xml:space="preserve"> = “Patil”;</w:t>
+      <w:r>
+        <w:t>lname = “Patil”;</w:t>
       </w:r>
     </w:p>
     <w:p>
@@ -3001,23 +2291,7 @@
         <w:ind w:left="1080"/>
       </w:pPr>
       <w:r>
-        <w:t>&lt;input type=”text” value=”</w:t>
-      </w:r>
-      <w:proofErr w:type="spellStart"/>
-      <w:r>
-        <w:t>lname</w:t>
-      </w:r>
-      <w:proofErr w:type="spellEnd"/>
-      <w:r>
-        <w:t xml:space="preserve">”/&gt; value itself is </w:t>
-      </w:r>
-      <w:proofErr w:type="spellStart"/>
-      <w:r>
-        <w:t>lname</w:t>
-      </w:r>
-      <w:proofErr w:type="spellEnd"/>
-      <w:r>
-        <w:t xml:space="preserve"> consider </w:t>
+        <w:t xml:space="preserve">&lt;input type=”text” value=”lname”/&gt; value itself is lname consider </w:t>
       </w:r>
     </w:p>
     <w:p>
@@ -3043,15 +2317,7 @@
         <w:t>]</w:t>
       </w:r>
       <w:r>
-        <w:t>=”</w:t>
-      </w:r>
-      <w:proofErr w:type="spellStart"/>
-      <w:r>
-        <w:t>lname</w:t>
-      </w:r>
-      <w:proofErr w:type="spellEnd"/>
-      <w:r>
-        <w:t>”/&gt;</w:t>
+        <w:t>=”lname”/&gt;</w:t>
       </w:r>
       <w:r>
         <w:tab/>
@@ -3069,68 +2335,27 @@
         <w:rPr>
           <w:highlight w:val="yellow"/>
         </w:rPr>
-        <w:t>[</w:t>
-      </w:r>
-      <w:proofErr w:type="spellStart"/>
+        <w:t>[innerText]</w:t>
+      </w:r>
+      <w:r>
+        <w:t>=”lname”&gt;&lt;/p&gt;</w:t>
+      </w:r>
+    </w:p>
+    <w:p>
+      <w:pPr>
+        <w:ind w:left="1080"/>
+      </w:pPr>
+      <w:r>
+        <w:t xml:space="preserve">&lt;div </w:t>
+      </w:r>
       <w:r>
         <w:rPr>
           <w:highlight w:val="yellow"/>
         </w:rPr>
-        <w:t>innerText</w:t>
-      </w:r>
-      <w:proofErr w:type="spellEnd"/>
-      <w:r>
-        <w:rPr>
-          <w:highlight w:val="yellow"/>
-        </w:rPr>
-        <w:t>]</w:t>
-      </w:r>
-      <w:r>
-        <w:t>=”</w:t>
-      </w:r>
-      <w:proofErr w:type="spellStart"/>
-      <w:r>
-        <w:t>lname</w:t>
-      </w:r>
-      <w:proofErr w:type="spellEnd"/>
-      <w:r>
-        <w:t>”&gt;&lt;/p&gt;</w:t>
-      </w:r>
-    </w:p>
-    <w:p>
-      <w:pPr>
-        <w:ind w:left="1080"/>
-      </w:pPr>
-      <w:r>
-        <w:t xml:space="preserve">&lt;div </w:t>
-      </w:r>
-      <w:r>
-        <w:rPr>
-          <w:highlight w:val="yellow"/>
-        </w:rPr>
-        <w:t>[</w:t>
-      </w:r>
-      <w:proofErr w:type="spellStart"/>
-      <w:r>
-        <w:rPr>
-          <w:highlight w:val="yellow"/>
-        </w:rPr>
-        <w:t>innerText</w:t>
-      </w:r>
-      <w:proofErr w:type="spellEnd"/>
-      <w:r>
-        <w:rPr>
-          <w:highlight w:val="yellow"/>
-        </w:rPr>
-        <w:t>]=”</w:t>
-      </w:r>
-      <w:proofErr w:type="spellStart"/>
-      <w:r>
-        <w:t>lname</w:t>
-      </w:r>
-      <w:proofErr w:type="spellEnd"/>
-      <w:r>
-        <w:t>”&gt;&lt;/div&gt;</w:t>
+        <w:t>[innerText]=”</w:t>
+      </w:r>
+      <w:r>
+        <w:t>lname”&gt;&lt;/div&gt;</w:t>
       </w:r>
     </w:p>
     <w:p>
@@ -3165,15 +2390,7 @@
         <w:sym w:font="Wingdings" w:char="F0E0"/>
       </w:r>
       <w:r>
-        <w:t xml:space="preserve"> component (</w:t>
-      </w:r>
-      <w:proofErr w:type="spellStart"/>
-      <w:r>
-        <w:t>ts</w:t>
-      </w:r>
-      <w:proofErr w:type="spellEnd"/>
-      <w:r>
-        <w:t xml:space="preserve"> file)</w:t>
+        <w:t xml:space="preserve"> component (ts file)</w:t>
       </w:r>
     </w:p>
     <w:p>
@@ -3233,13 +2450,8 @@
         <w:pStyle w:val="ListParagraph"/>
         <w:ind w:left="1080"/>
       </w:pPr>
-      <w:proofErr w:type="spellStart"/>
-      <w:r>
-        <w:t>onClick</w:t>
-      </w:r>
-      <w:proofErr w:type="spellEnd"/>
-      <w:r>
-        <w:t xml:space="preserve"> </w:t>
+      <w:r>
+        <w:t xml:space="preserve">onClick </w:t>
       </w:r>
       <w:r>
         <w:tab/>
@@ -3269,40 +2481,30 @@
         <w:pStyle w:val="ListParagraph"/>
         <w:ind w:left="1080"/>
       </w:pPr>
-      <w:proofErr w:type="spellStart"/>
       <w:r>
         <w:t>onDblClick</w:t>
       </w:r>
-      <w:proofErr w:type="spellEnd"/>
-      <w:r>
-        <w:tab/>
-      </w:r>
-      <w:r>
-        <w:tab/>
-      </w:r>
-      <w:r>
-        <w:tab/>
-      </w:r>
-      <w:r>
-        <w:tab/>
-      </w:r>
-      <w:r>
-        <w:tab/>
-      </w:r>
-      <w:r>
-        <w:tab/>
-      </w:r>
-      <w:r>
-        <w:tab/>
-        <w:t>(</w:t>
-      </w:r>
-      <w:proofErr w:type="spellStart"/>
-      <w:r>
-        <w:t>dblclick</w:t>
-      </w:r>
-      <w:proofErr w:type="spellEnd"/>
-      <w:r>
-        <w:t>)</w:t>
+      <w:r>
+        <w:tab/>
+      </w:r>
+      <w:r>
+        <w:tab/>
+      </w:r>
+      <w:r>
+        <w:tab/>
+      </w:r>
+      <w:r>
+        <w:tab/>
+      </w:r>
+      <w:r>
+        <w:tab/>
+      </w:r>
+      <w:r>
+        <w:tab/>
+      </w:r>
+      <w:r>
+        <w:tab/>
+        <w:t>(dblclick)</w:t>
       </w:r>
     </w:p>
     <w:p>
@@ -3310,40 +2512,30 @@
         <w:pStyle w:val="ListParagraph"/>
         <w:ind w:left="1080"/>
       </w:pPr>
-      <w:proofErr w:type="spellStart"/>
       <w:r>
         <w:t>onSubmit</w:t>
       </w:r>
-      <w:proofErr w:type="spellEnd"/>
-      <w:r>
-        <w:tab/>
-      </w:r>
-      <w:r>
-        <w:tab/>
-      </w:r>
-      <w:r>
-        <w:tab/>
-      </w:r>
-      <w:r>
-        <w:tab/>
-      </w:r>
-      <w:r>
-        <w:tab/>
-      </w:r>
-      <w:r>
-        <w:tab/>
-      </w:r>
-      <w:r>
-        <w:tab/>
-        <w:t>(</w:t>
-      </w:r>
-      <w:proofErr w:type="spellStart"/>
-      <w:r>
-        <w:t>ngSubmit</w:t>
-      </w:r>
-      <w:proofErr w:type="spellEnd"/>
-      <w:r>
-        <w:t>)</w:t>
+      <w:r>
+        <w:tab/>
+      </w:r>
+      <w:r>
+        <w:tab/>
+      </w:r>
+      <w:r>
+        <w:tab/>
+      </w:r>
+      <w:r>
+        <w:tab/>
+      </w:r>
+      <w:r>
+        <w:tab/>
+      </w:r>
+      <w:r>
+        <w:tab/>
+      </w:r>
+      <w:r>
+        <w:tab/>
+        <w:t>(ngSubmit)</w:t>
       </w:r>
     </w:p>
     <w:p>
@@ -3386,23 +2578,7 @@
       </w:pPr>
       <w:r>
         <w:lastRenderedPageBreak/>
-        <w:t xml:space="preserve">Template reference : it use to pass the value of </w:t>
-      </w:r>
-      <w:proofErr w:type="spellStart"/>
-      <w:r>
-        <w:t>textfield</w:t>
-      </w:r>
-      <w:proofErr w:type="spellEnd"/>
-      <w:r>
-        <w:t xml:space="preserve">, </w:t>
-      </w:r>
-      <w:proofErr w:type="spellStart"/>
-      <w:r>
-        <w:t>radiobutton</w:t>
-      </w:r>
-      <w:proofErr w:type="spellEnd"/>
-      <w:r>
-        <w:t xml:space="preserve">, checkbox etc from template or html page to components. </w:t>
+        <w:t xml:space="preserve">Template reference : it use to pass the value of textfield, radiobutton, checkbox etc from template or html page to components. </w:t>
       </w:r>
     </w:p>
     <w:p>
@@ -3441,15 +2617,7 @@
         <w:ind w:left="1080"/>
       </w:pPr>
       <w:r>
-        <w:t xml:space="preserve"># is prefix and reference name is </w:t>
-      </w:r>
-      <w:proofErr w:type="spellStart"/>
-      <w:r>
-        <w:t>nameRef</w:t>
-      </w:r>
-      <w:proofErr w:type="spellEnd"/>
-      <w:r>
-        <w:t xml:space="preserve">. </w:t>
+        <w:t xml:space="preserve"># is prefix and reference name is nameRef. </w:t>
       </w:r>
     </w:p>
     <w:p>
@@ -3480,61 +2648,25 @@
         <w:pStyle w:val="ListParagraph"/>
       </w:pPr>
       <w:r>
-        <w:t xml:space="preserve">Two way data binding </w:t>
-      </w:r>
-      <w:proofErr w:type="spellStart"/>
-      <w:r>
-        <w:t>ie</w:t>
-      </w:r>
-      <w:proofErr w:type="spellEnd"/>
-      <w:r>
-        <w:t xml:space="preserve"> component to view and vice-versa. So we can achieve two way data binding using </w:t>
-      </w:r>
-      <w:proofErr w:type="spellStart"/>
+        <w:t xml:space="preserve">Two way data binding ie component to view and vice-versa. So we can achieve two way data binding using </w:t>
+      </w:r>
       <w:r>
         <w:rPr>
           <w:highlight w:val="yellow"/>
         </w:rPr>
         <w:t>ngModel</w:t>
       </w:r>
-      <w:proofErr w:type="spellEnd"/>
       <w:r>
         <w:t xml:space="preserve"> attribute. This attribute is a part of </w:t>
       </w:r>
-      <w:proofErr w:type="spellStart"/>
       <w:r>
         <w:rPr>
           <w:highlight w:val="yellow"/>
         </w:rPr>
         <w:t>FormsModule</w:t>
       </w:r>
-      <w:proofErr w:type="spellEnd"/>
-      <w:r>
-        <w:t xml:space="preserve">. So while achieving two way data binding using </w:t>
-      </w:r>
-      <w:proofErr w:type="spellStart"/>
-      <w:r>
-        <w:t>ngModel</w:t>
-      </w:r>
-      <w:proofErr w:type="spellEnd"/>
-      <w:r>
-        <w:t xml:space="preserve"> we need to import </w:t>
-      </w:r>
-      <w:proofErr w:type="spellStart"/>
-      <w:r>
-        <w:t>FormsModule</w:t>
-      </w:r>
-      <w:proofErr w:type="spellEnd"/>
-      <w:r>
-        <w:t xml:space="preserve"> in </w:t>
-      </w:r>
-      <w:proofErr w:type="spellStart"/>
-      <w:r>
-        <w:t>app.module.ts</w:t>
-      </w:r>
-      <w:proofErr w:type="spellEnd"/>
-      <w:r>
-        <w:t xml:space="preserve"> file in import section. </w:t>
+      <w:r>
+        <w:t xml:space="preserve">. So while achieving two way data binding using ngModel we need to import FormsModule in app.module.ts file in import section. </w:t>
       </w:r>
     </w:p>
     <w:p>
@@ -3555,11 +2687,9 @@
         </w:rPr>
         <w:t>[(</w:t>
       </w:r>
-      <w:proofErr w:type="spellStart"/>
       <w:r>
         <w:t>ngModel</w:t>
       </w:r>
-      <w:proofErr w:type="spellEnd"/>
       <w:r>
         <w:rPr>
           <w:highlight w:val="yellow"/>
@@ -3588,15 +2718,7 @@
         <w:t>Directives</w:t>
       </w:r>
       <w:r>
-        <w:t xml:space="preserve"> : directives is use to add the extra behaviour or functionality for existing </w:t>
-      </w:r>
-      <w:proofErr w:type="spellStart"/>
-      <w:r>
-        <w:t>dom</w:t>
-      </w:r>
-      <w:proofErr w:type="spellEnd"/>
-      <w:r>
-        <w:t xml:space="preserve"> or html page. </w:t>
+        <w:t xml:space="preserve"> : directives is use to add the extra behaviour or functionality for existing dom or html page. </w:t>
       </w:r>
     </w:p>
     <w:p>
@@ -3650,13 +2772,8 @@
           <w:numId w:val="6"/>
         </w:numPr>
       </w:pPr>
-      <w:proofErr w:type="spellStart"/>
-      <w:r>
-        <w:t>ngIf</w:t>
-      </w:r>
-      <w:proofErr w:type="spellEnd"/>
-      <w:r>
-        <w:t xml:space="preserve"> </w:t>
+      <w:r>
+        <w:t xml:space="preserve">ngIf </w:t>
       </w:r>
     </w:p>
     <w:p>
@@ -3667,13 +2784,8 @@
           <w:numId w:val="6"/>
         </w:numPr>
       </w:pPr>
-      <w:proofErr w:type="spellStart"/>
-      <w:r>
-        <w:t>ngFor</w:t>
-      </w:r>
-      <w:proofErr w:type="spellEnd"/>
-      <w:r>
-        <w:t xml:space="preserve"> </w:t>
+      <w:r>
+        <w:t xml:space="preserve">ngFor </w:t>
       </w:r>
     </w:p>
     <w:p>
@@ -3702,13 +2814,8 @@
         <w:pStyle w:val="ListParagraph"/>
         <w:ind w:left="1440"/>
       </w:pPr>
-      <w:proofErr w:type="spellStart"/>
-      <w:r>
-        <w:t>ngStyle</w:t>
-      </w:r>
-      <w:proofErr w:type="spellEnd"/>
-      <w:r>
-        <w:t xml:space="preserve"> </w:t>
+      <w:r>
+        <w:t xml:space="preserve">ngStyle </w:t>
       </w:r>
     </w:p>
     <w:p>
@@ -3716,13 +2823,8 @@
         <w:pStyle w:val="ListParagraph"/>
         <w:ind w:left="1440"/>
       </w:pPr>
-      <w:proofErr w:type="spellStart"/>
-      <w:r>
-        <w:t>ngClass</w:t>
-      </w:r>
-      <w:proofErr w:type="spellEnd"/>
-      <w:r>
-        <w:t xml:space="preserve"> </w:t>
+      <w:r>
+        <w:t xml:space="preserve">ngClass </w:t>
       </w:r>
     </w:p>
     <w:p>
@@ -3879,15 +2981,7 @@
     </w:p>
     <w:p>
       <w:r>
-        <w:t xml:space="preserve">Class is use to provide implementation </w:t>
-      </w:r>
-      <w:proofErr w:type="spellStart"/>
-      <w:r>
-        <w:t>base</w:t>
-      </w:r>
-      <w:proofErr w:type="spellEnd"/>
-      <w:r>
-        <w:t xml:space="preserve"> upon the specification. </w:t>
+        <w:t xml:space="preserve">Class is use to provide implementation base upon the specification. </w:t>
       </w:r>
     </w:p>
     <w:p>
@@ -3903,14 +2997,7 @@
     <w:p>
       <w:r>
         <w:tab/>
-      </w:r>
-      <w:proofErr w:type="spellStart"/>
-      <w:r>
-        <w:t>accno:number</w:t>
-      </w:r>
-      <w:proofErr w:type="spellEnd"/>
-      <w:r>
-        <w:t>;</w:t>
+        <w:t>accno:number;</w:t>
       </w:r>
     </w:p>
     <w:p>
@@ -3933,28 +3020,13 @@
     </w:p>
     <w:p>
       <w:r>
-        <w:t xml:space="preserve">class </w:t>
-      </w:r>
-      <w:proofErr w:type="spellStart"/>
-      <w:r>
-        <w:t>Hsbc</w:t>
-      </w:r>
-      <w:proofErr w:type="spellEnd"/>
-      <w:r>
-        <w:t xml:space="preserve"> implements Bank {</w:t>
-      </w:r>
-    </w:p>
-    <w:p>
-      <w:r>
-        <w:tab/>
-      </w:r>
-      <w:proofErr w:type="spellStart"/>
-      <w:r>
-        <w:t>accno:number</w:t>
-      </w:r>
-      <w:proofErr w:type="spellEnd"/>
-      <w:r>
-        <w:t>=100;</w:t>
+        <w:t>class Hsbc implements Bank {</w:t>
+      </w:r>
+    </w:p>
+    <w:p>
+      <w:r>
+        <w:tab/>
+        <w:t>accno:number=100;</w:t>
       </w:r>
     </w:p>
     <w:p>
@@ -3998,27 +3070,13 @@
     <w:p>
       <w:r>
         <w:tab/>
-      </w:r>
-      <w:proofErr w:type="spellStart"/>
-      <w:r>
-        <w:t>empid:number</w:t>
-      </w:r>
-      <w:proofErr w:type="spellEnd"/>
-      <w:r>
-        <w:t>;</w:t>
-      </w:r>
-    </w:p>
-    <w:p>
-      <w:r>
-        <w:tab/>
-      </w:r>
-      <w:proofErr w:type="spellStart"/>
-      <w:r>
-        <w:t>name:string</w:t>
-      </w:r>
-      <w:proofErr w:type="spellEnd"/>
-      <w:r>
-        <w:t>;</w:t>
+        <w:t>empid:number;</w:t>
+      </w:r>
+    </w:p>
+    <w:p>
+      <w:r>
+        <w:tab/>
+        <w:t>name:string;</w:t>
       </w:r>
     </w:p>
     <w:p>
@@ -4084,29 +3142,16 @@
     </w:p>
     <w:p>
       <w:r>
-        <w:t xml:space="preserve">class </w:t>
-      </w:r>
-      <w:proofErr w:type="spellStart"/>
-      <w:r>
-        <w:t>Hsbc</w:t>
-      </w:r>
-      <w:proofErr w:type="spellEnd"/>
-      <w:r>
-        <w:t xml:space="preserve"> implements Bank {</w:t>
-      </w:r>
-    </w:p>
-    <w:p>
-      <w:r>
-        <w:tab/>
-      </w:r>
-      <w:r>
-        <w:tab/>
-      </w:r>
-      <w:r>
-        <w:t>withdraw():void</w:t>
-      </w:r>
-      <w:r>
-        <w:t>{</w:t>
+        <w:t>class Hsbc implements Bank {</w:t>
+      </w:r>
+    </w:p>
+    <w:p>
+      <w:r>
+        <w:tab/>
+      </w:r>
+      <w:r>
+        <w:tab/>
+        <w:t>withdraw():void{</w:t>
       </w:r>
     </w:p>
     <w:p/>
@@ -4115,40 +3160,29 @@
         <w:ind w:left="720" w:firstLine="720"/>
       </w:pPr>
       <w:r>
+        <w:t xml:space="preserve">} </w:t>
+      </w:r>
+    </w:p>
+    <w:p>
+      <w:r>
+        <w:tab/>
+        <w:t xml:space="preserve">deposit():void </w:t>
+      </w:r>
+    </w:p>
+    <w:p>
+      <w:r>
+        <w:tab/>
+        <w:t>transfer():void</w:t>
+      </w:r>
+    </w:p>
+    <w:p>
+      <w:r>
         <w:t>}</w:t>
       </w:r>
-      <w:r>
-        <w:t xml:space="preserve"> </w:t>
-      </w:r>
-    </w:p>
-    <w:p>
-      <w:r>
-        <w:tab/>
-        <w:t xml:space="preserve">deposit():void </w:t>
-      </w:r>
-    </w:p>
-    <w:p>
-      <w:r>
-        <w:tab/>
-        <w:t>transfer():void</w:t>
-      </w:r>
-    </w:p>
-    <w:p>
-      <w:r>
-        <w:t>}</w:t>
-      </w:r>
-    </w:p>
-    <w:p>
-      <w:r>
-        <w:t xml:space="preserve">class </w:t>
-      </w:r>
-      <w:proofErr w:type="spellStart"/>
-      <w:r>
-        <w:t>Sbi</w:t>
-      </w:r>
-      <w:proofErr w:type="spellEnd"/>
-      <w:r>
-        <w:t xml:space="preserve"> implements Bank {</w:t>
+    </w:p>
+    <w:p>
+      <w:r>
+        <w:t>class Sbi implements Bank {</w:t>
       </w:r>
     </w:p>
     <w:p/>
@@ -4194,15 +3228,7 @@
         <w:sym w:font="Wingdings" w:char="F0E0"/>
       </w:r>
       <w:r>
-        <w:t xml:space="preserve"> </w:t>
-      </w:r>
-      <w:proofErr w:type="spellStart"/>
-      <w:r>
-        <w:t>css</w:t>
-      </w:r>
-      <w:proofErr w:type="spellEnd"/>
-      <w:r>
-        <w:t xml:space="preserve"> </w:t>
+        <w:t xml:space="preserve"> css </w:t>
       </w:r>
     </w:p>
     <w:p/>
@@ -4286,57 +3312,23 @@
       <w:r>
         <w:t xml:space="preserve">In this form we use </w:t>
       </w:r>
-      <w:proofErr w:type="spellStart"/>
       <w:r>
         <w:rPr>
           <w:highlight w:val="yellow"/>
         </w:rPr>
-        <w:t>ngForm</w:t>
-      </w:r>
-      <w:proofErr w:type="spellEnd"/>
-      <w:r>
-        <w:rPr>
-          <w:highlight w:val="yellow"/>
-        </w:rPr>
-        <w:t xml:space="preserve"> and </w:t>
-      </w:r>
-      <w:proofErr w:type="spellStart"/>
-      <w:r>
-        <w:rPr>
-          <w:highlight w:val="yellow"/>
-        </w:rPr>
-        <w:t>ngModel</w:t>
-      </w:r>
-      <w:proofErr w:type="spellEnd"/>
-      <w:r>
-        <w:t xml:space="preserve"> attribute in template side. These attribute are part of </w:t>
-      </w:r>
-      <w:proofErr w:type="spellStart"/>
-      <w:r>
-        <w:t>FormsModule</w:t>
-      </w:r>
-      <w:proofErr w:type="spellEnd"/>
-      <w:r>
-        <w:t xml:space="preserve">. So we need to import </w:t>
-      </w:r>
-      <w:proofErr w:type="spellStart"/>
+        <w:t>ngForm and ngModel</w:t>
+      </w:r>
+      <w:r>
+        <w:t xml:space="preserve"> attribute in template side. These attribute are part of FormsModule. So we need to import </w:t>
+      </w:r>
       <w:r>
         <w:rPr>
           <w:highlight w:val="yellow"/>
         </w:rPr>
         <w:t>FormsModule</w:t>
       </w:r>
-      <w:proofErr w:type="spellEnd"/>
-      <w:r>
-        <w:t xml:space="preserve"> in </w:t>
-      </w:r>
-      <w:proofErr w:type="spellStart"/>
-      <w:r>
-        <w:t>app.module.ts</w:t>
-      </w:r>
-      <w:proofErr w:type="spellEnd"/>
-      <w:r>
-        <w:t xml:space="preserve"> file in import section. </w:t>
+      <w:r>
+        <w:t xml:space="preserve"> in app.module.ts file in import section. </w:t>
       </w:r>
     </w:p>
     <w:p>
@@ -4367,157 +3359,43 @@
       <w:r>
         <w:t xml:space="preserve">        In this form we use </w:t>
       </w:r>
-      <w:proofErr w:type="spellStart"/>
       <w:r>
         <w:rPr>
           <w:highlight w:val="yellow"/>
         </w:rPr>
-        <w:t>FormGroup</w:t>
-      </w:r>
-      <w:proofErr w:type="spellEnd"/>
+        <w:t>FormGroup, FormControl, FormArray</w:t>
+      </w:r>
+      <w:r>
+        <w:t xml:space="preserve"> api in component side and </w:t>
+      </w:r>
       <w:r>
         <w:rPr>
           <w:highlight w:val="yellow"/>
         </w:rPr>
-        <w:t xml:space="preserve">, </w:t>
-      </w:r>
-      <w:proofErr w:type="spellStart"/>
+        <w:t>fromGroup, formControlName</w:t>
+      </w:r>
+      <w:r>
+        <w:t xml:space="preserve"> are attribute in template side. These api and attribute part of ReactiveFormsModule. So we need to import ReactiveFormsModule in app.module.ts file in import section. </w:t>
+      </w:r>
+    </w:p>
+    <w:p/>
+    <w:p>
       <w:r>
         <w:rPr>
           <w:highlight w:val="yellow"/>
         </w:rPr>
-        <w:t>FormControl</w:t>
-      </w:r>
-      <w:proofErr w:type="spellEnd"/>
+        <w:t>ng g c tdf-login-page</w:t>
+      </w:r>
+      <w:r>
+        <w:t xml:space="preserve"> </w:t>
+      </w:r>
+    </w:p>
+    <w:p>
       <w:r>
         <w:rPr>
           <w:highlight w:val="yellow"/>
         </w:rPr>
-        <w:t xml:space="preserve">, </w:t>
-      </w:r>
-      <w:proofErr w:type="spellStart"/>
-      <w:r>
-        <w:rPr>
-          <w:highlight w:val="yellow"/>
-        </w:rPr>
-        <w:t>FormArray</w:t>
-      </w:r>
-      <w:proofErr w:type="spellEnd"/>
-      <w:r>
-        <w:t xml:space="preserve"> </w:t>
-      </w:r>
-      <w:proofErr w:type="spellStart"/>
-      <w:r>
-        <w:t>api</w:t>
-      </w:r>
-      <w:proofErr w:type="spellEnd"/>
-      <w:r>
-        <w:t xml:space="preserve"> in component side and </w:t>
-      </w:r>
-      <w:proofErr w:type="spellStart"/>
-      <w:r>
-        <w:rPr>
-          <w:highlight w:val="yellow"/>
-        </w:rPr>
-        <w:t>fromGroup</w:t>
-      </w:r>
-      <w:proofErr w:type="spellEnd"/>
-      <w:r>
-        <w:rPr>
-          <w:highlight w:val="yellow"/>
-        </w:rPr>
-        <w:t xml:space="preserve">, </w:t>
-      </w:r>
-      <w:proofErr w:type="spellStart"/>
-      <w:r>
-        <w:rPr>
-          <w:highlight w:val="yellow"/>
-        </w:rPr>
-        <w:t>formControlName</w:t>
-      </w:r>
-      <w:proofErr w:type="spellEnd"/>
-      <w:r>
-        <w:t xml:space="preserve"> are attribute in template side. These </w:t>
-      </w:r>
-      <w:proofErr w:type="spellStart"/>
-      <w:r>
-        <w:t>api</w:t>
-      </w:r>
-      <w:proofErr w:type="spellEnd"/>
-      <w:r>
-        <w:t xml:space="preserve"> and attribute part of </w:t>
-      </w:r>
-      <w:proofErr w:type="spellStart"/>
-      <w:r>
-        <w:t>ReactiveFormsModule</w:t>
-      </w:r>
-      <w:proofErr w:type="spellEnd"/>
-      <w:r>
-        <w:t xml:space="preserve">. So we need to import </w:t>
-      </w:r>
-      <w:proofErr w:type="spellStart"/>
-      <w:r>
-        <w:t>ReactiveFormsModule</w:t>
-      </w:r>
-      <w:proofErr w:type="spellEnd"/>
-      <w:r>
-        <w:t xml:space="preserve"> in </w:t>
-      </w:r>
-      <w:proofErr w:type="spellStart"/>
-      <w:r>
-        <w:t>app.module.ts</w:t>
-      </w:r>
-      <w:proofErr w:type="spellEnd"/>
-      <w:r>
-        <w:t xml:space="preserve"> file in import section. </w:t>
-      </w:r>
-    </w:p>
-    <w:p/>
-    <w:p>
-      <w:r>
-        <w:rPr>
-          <w:highlight w:val="yellow"/>
-        </w:rPr>
-        <w:t xml:space="preserve">ng g c </w:t>
-      </w:r>
-      <w:proofErr w:type="spellStart"/>
-      <w:r>
-        <w:rPr>
-          <w:highlight w:val="yellow"/>
-        </w:rPr>
-        <w:t>tdf</w:t>
-      </w:r>
-      <w:proofErr w:type="spellEnd"/>
-      <w:r>
-        <w:rPr>
-          <w:highlight w:val="yellow"/>
-        </w:rPr>
-        <w:t>-login-page</w:t>
-      </w:r>
-      <w:r>
-        <w:t xml:space="preserve"> </w:t>
-      </w:r>
-    </w:p>
-    <w:p>
-      <w:r>
-        <w:rPr>
-          <w:highlight w:val="yellow"/>
-        </w:rPr>
-        <w:t xml:space="preserve">ng g c </w:t>
-      </w:r>
-      <w:proofErr w:type="spellStart"/>
-      <w:r>
-        <w:rPr>
-          <w:highlight w:val="yellow"/>
-        </w:rPr>
-        <w:t>mdf</w:t>
-      </w:r>
-      <w:proofErr w:type="spellEnd"/>
-      <w:r>
-        <w:rPr>
-          <w:highlight w:val="yellow"/>
-        </w:rPr>
-        <w:t>-login-page</w:t>
+        <w:t>ng g c mdf-login-page</w:t>
       </w:r>
       <w:r>
         <w:t xml:space="preserve"> </w:t>
@@ -4552,14 +3430,9 @@
     </w:p>
     <w:p/>
     <w:p>
-      <w:proofErr w:type="spellStart"/>
       <w:r>
         <w:lastRenderedPageBreak/>
-        <w:t>Pre defined</w:t>
-      </w:r>
-      <w:proofErr w:type="spellEnd"/>
-      <w:r>
-        <w:t xml:space="preserve"> classes provided by angular to do the validation using template driven form as well as model driven forms. </w:t>
+        <w:t xml:space="preserve">Pre defined classes provided by angular to do the validation using template driven form as well as model driven forms. </w:t>
       </w:r>
     </w:p>
     <w:p/>
@@ -4587,15 +3460,7 @@
     </w:p>
     <w:p>
       <w:r>
-        <w:t xml:space="preserve">Promise : Promise is a </w:t>
-      </w:r>
-      <w:proofErr w:type="spellStart"/>
-      <w:r>
-        <w:t>pre defined</w:t>
-      </w:r>
-      <w:proofErr w:type="spellEnd"/>
-      <w:r>
-        <w:t xml:space="preserve"> object provide by JavaScript which help to handle asynchronous event of data. </w:t>
+        <w:t xml:space="preserve">Promise : Promise is a pre defined object provide by JavaScript which help to handle asynchronous event of data. </w:t>
       </w:r>
     </w:p>
     <w:p>
@@ -4651,14 +3516,7 @@
       </w:r>
       <w:r>
         <w:tab/>
-      </w:r>
-      <w:proofErr w:type="spellStart"/>
-      <w:r>
-        <w:t>Restfull</w:t>
-      </w:r>
-      <w:proofErr w:type="spellEnd"/>
-      <w:r>
-        <w:t xml:space="preserve"> web service. </w:t>
+        <w:t xml:space="preserve">Restfull web service. </w:t>
       </w:r>
     </w:p>
     <w:p>
@@ -4685,44 +3543,12 @@
     <w:p/>
     <w:p>
       <w:r>
-        <w:t xml:space="preserve">JavaScript provided </w:t>
-      </w:r>
-      <w:proofErr w:type="spellStart"/>
-      <w:r>
-        <w:t>pre defined</w:t>
-      </w:r>
-      <w:proofErr w:type="spellEnd"/>
-      <w:r>
-        <w:t xml:space="preserve"> function </w:t>
-      </w:r>
-      <w:proofErr w:type="spellStart"/>
-      <w:r>
-        <w:t>ie</w:t>
-      </w:r>
-      <w:proofErr w:type="spellEnd"/>
-      <w:r>
-        <w:t xml:space="preserve"> fetch() which help to call rest </w:t>
-      </w:r>
-      <w:proofErr w:type="spellStart"/>
-      <w:r>
-        <w:t>api</w:t>
-      </w:r>
-      <w:proofErr w:type="spellEnd"/>
-      <w:r>
-        <w:t xml:space="preserve"> develop in any language </w:t>
-      </w:r>
-    </w:p>
-    <w:p>
-      <w:r>
-        <w:t xml:space="preserve">Plain </w:t>
-      </w:r>
-      <w:proofErr w:type="spellStart"/>
-      <w:r>
-        <w:t>javacript</w:t>
-      </w:r>
-      <w:proofErr w:type="spellEnd"/>
-      <w:r>
-        <w:t xml:space="preserve"> </w:t>
+        <w:t xml:space="preserve">JavaScript provided pre defined function ie fetch() which help to call rest api develop in any language </w:t>
+      </w:r>
+    </w:p>
+    <w:p>
+      <w:r>
+        <w:t xml:space="preserve">Plain javacript </w:t>
       </w:r>
       <w:r>
         <w:t xml:space="preserve">Fetch function return type is promise object. </w:t>
@@ -4730,109 +3556,36 @@
     </w:p>
     <w:p/>
     <w:p>
-      <w:proofErr w:type="spellStart"/>
-      <w:r>
-        <w:t>Axios</w:t>
-      </w:r>
-      <w:proofErr w:type="spellEnd"/>
-      <w:r>
-        <w:t xml:space="preserve"> which help to call rest </w:t>
-      </w:r>
-      <w:proofErr w:type="spellStart"/>
-      <w:r>
-        <w:t>api</w:t>
-      </w:r>
-      <w:proofErr w:type="spellEnd"/>
-      <w:r>
-        <w:t xml:space="preserve"> with third party library </w:t>
-      </w:r>
-    </w:p>
-    <w:p>
-      <w:proofErr w:type="spellStart"/>
-      <w:r>
-        <w:t>axios.get</w:t>
-      </w:r>
-      <w:proofErr w:type="spellEnd"/>
-      <w:r>
-        <w:t>(“URL”).then().catch();</w:t>
-      </w:r>
-    </w:p>
-    <w:p>
-      <w:proofErr w:type="spellStart"/>
-      <w:r>
-        <w:t>axios</w:t>
-      </w:r>
-      <w:proofErr w:type="spellEnd"/>
-      <w:r>
-        <w:t xml:space="preserve"> we use in react </w:t>
-      </w:r>
-      <w:proofErr w:type="spellStart"/>
-      <w:r>
-        <w:t>js</w:t>
-      </w:r>
-      <w:proofErr w:type="spellEnd"/>
-      <w:r>
-        <w:t xml:space="preserve"> </w:t>
-      </w:r>
-    </w:p>
-    <w:p>
-      <w:r>
-        <w:t xml:space="preserve">in angular we have to use </w:t>
-      </w:r>
-      <w:proofErr w:type="spellStart"/>
-      <w:r>
-        <w:t>HttpClient</w:t>
-      </w:r>
-      <w:proofErr w:type="spellEnd"/>
-      <w:r>
-        <w:t xml:space="preserve"> </w:t>
-      </w:r>
-      <w:proofErr w:type="spellStart"/>
-      <w:r>
-        <w:t>pre defined</w:t>
-      </w:r>
-      <w:proofErr w:type="spellEnd"/>
-      <w:r>
-        <w:t xml:space="preserve"> </w:t>
-      </w:r>
-      <w:proofErr w:type="spellStart"/>
-      <w:r>
-        <w:t>api</w:t>
-      </w:r>
-      <w:proofErr w:type="spellEnd"/>
-      <w:r>
-        <w:t xml:space="preserve"> to call rest </w:t>
-      </w:r>
-      <w:proofErr w:type="spellStart"/>
-      <w:r>
-        <w:t>api</w:t>
-      </w:r>
-      <w:proofErr w:type="spellEnd"/>
-      <w:r>
-        <w:t xml:space="preserve"> </w:t>
-      </w:r>
-    </w:p>
-    <w:p>
-      <w:proofErr w:type="spellStart"/>
-      <w:r>
-        <w:t>httpclient</w:t>
-      </w:r>
-      <w:proofErr w:type="spellEnd"/>
-      <w:r>
-        <w:t xml:space="preserve"> return type is Observable. </w:t>
+      <w:r>
+        <w:t xml:space="preserve">Axios which help to call rest api with third party library </w:t>
+      </w:r>
+    </w:p>
+    <w:p>
+      <w:r>
+        <w:t>axios.get(“URL”).then().catch();</w:t>
+      </w:r>
+    </w:p>
+    <w:p>
+      <w:r>
+        <w:t xml:space="preserve">axios we use in react js </w:t>
+      </w:r>
+    </w:p>
+    <w:p>
+      <w:r>
+        <w:t xml:space="preserve">in angular we have to use HttpClient pre defined api to call rest api </w:t>
+      </w:r>
+    </w:p>
+    <w:p>
+      <w:r>
+        <w:t xml:space="preserve">httpclient return type is Observable. </w:t>
       </w:r>
       <w:r>
         <w:t xml:space="preserve">Observable is use to handle asynchronous event of data. </w:t>
       </w:r>
     </w:p>
     <w:p>
-      <w:proofErr w:type="spellStart"/>
-      <w:r>
-        <w:t>Rxjs</w:t>
-      </w:r>
-      <w:proofErr w:type="spellEnd"/>
-      <w:r>
-        <w:t xml:space="preserve"> : third party library we use in angular. </w:t>
+      <w:r>
+        <w:t xml:space="preserve">Rxjs : third party library we use in angular. </w:t>
       </w:r>
     </w:p>
     <w:p/>
@@ -4987,30 +3740,18 @@
           </mc:Fallback>
         </mc:AlternateContent>
       </w:r>
-      <w:proofErr w:type="spellStart"/>
-      <w:r>
-        <w:t>Tdf</w:t>
-      </w:r>
-      <w:proofErr w:type="spellEnd"/>
-      <w:r>
-        <w:t xml:space="preserve">-login </w:t>
-      </w:r>
-      <w:r>
-        <w:tab/>
-      </w:r>
-      <w:r>
-        <w:tab/>
-      </w:r>
-      <w:r>
-        <w:tab/>
-      </w:r>
-      <w:proofErr w:type="spellStart"/>
-      <w:r>
-        <w:t>signIn</w:t>
-      </w:r>
-      <w:proofErr w:type="spellEnd"/>
-      <w:r>
-        <w:t xml:space="preserve">() dtf-component </w:t>
+      <w:r>
+        <w:t xml:space="preserve">Tdf-login </w:t>
+      </w:r>
+      <w:r>
+        <w:tab/>
+      </w:r>
+      <w:r>
+        <w:tab/>
+      </w:r>
+      <w:r>
+        <w:tab/>
+        <w:t xml:space="preserve">signIn() dtf-component </w:t>
       </w:r>
     </w:p>
     <w:p>
@@ -5109,49 +3850,22 @@
       </w:r>
       <w:r>
         <w:tab/>
-      </w:r>
-      <w:proofErr w:type="spellStart"/>
-      <w:r>
-        <w:t>signIn</w:t>
-      </w:r>
-      <w:proofErr w:type="spellEnd"/>
-      <w:r>
-        <w:t>()</w:t>
-      </w:r>
-    </w:p>
-    <w:p>
-      <w:proofErr w:type="spellStart"/>
-      <w:r>
-        <w:t>Mdf</w:t>
-      </w:r>
-      <w:proofErr w:type="spellEnd"/>
-      <w:r>
-        <w:t xml:space="preserve">-login </w:t>
-      </w:r>
-      <w:r>
-        <w:tab/>
-      </w:r>
-      <w:r>
-        <w:tab/>
-      </w:r>
-      <w:r>
-        <w:tab/>
-      </w:r>
-      <w:proofErr w:type="spellStart"/>
-      <w:r>
-        <w:t>signIn</w:t>
-      </w:r>
-      <w:proofErr w:type="spellEnd"/>
-      <w:r>
-        <w:t xml:space="preserve">() </w:t>
-      </w:r>
-      <w:proofErr w:type="spellStart"/>
-      <w:r>
-        <w:t>mdf</w:t>
-      </w:r>
-      <w:proofErr w:type="spellEnd"/>
-      <w:r>
-        <w:t xml:space="preserve">-component </w:t>
+        <w:t>signIn()</w:t>
+      </w:r>
+    </w:p>
+    <w:p>
+      <w:r>
+        <w:t xml:space="preserve">Mdf-login </w:t>
+      </w:r>
+      <w:r>
+        <w:tab/>
+      </w:r>
+      <w:r>
+        <w:tab/>
+      </w:r>
+      <w:r>
+        <w:tab/>
+        <w:t xml:space="preserve">signIn() mdf-component </w:t>
       </w:r>
     </w:p>
     <w:p/>
@@ -5219,15 +3933,7 @@
         <w:ind w:left="2880"/>
       </w:pPr>
       <w:r>
-        <w:t xml:space="preserve">Angular support only one type of DI </w:t>
-      </w:r>
-      <w:proofErr w:type="spellStart"/>
-      <w:r>
-        <w:t>ie</w:t>
-      </w:r>
-      <w:proofErr w:type="spellEnd"/>
-      <w:r>
-        <w:t xml:space="preserve"> constructor base. </w:t>
+        <w:t xml:space="preserve">Angular support only one type of DI ie constructor base. </w:t>
       </w:r>
     </w:p>
     <w:p>
@@ -5236,8 +3942,100 @@
       </w:pPr>
     </w:p>
     <w:p/>
-    <w:p/>
-    <w:p/>
+    <w:p>
+      <w:r>
+        <w:rPr>
+          <w:highlight w:val="yellow"/>
+        </w:rPr>
+        <w:t>18-03-2023</w:t>
+      </w:r>
+    </w:p>
+    <w:p/>
+    <w:p>
+      <w:r>
+        <w:rPr>
+          <w:highlight w:val="yellow"/>
+        </w:rPr>
+        <w:t>ng new product-rest-api</w:t>
+      </w:r>
+      <w:r>
+        <w:t xml:space="preserve"> </w:t>
+      </w:r>
+    </w:p>
+    <w:p>
+      <w:r>
+        <w:t xml:space="preserve">routing </w:t>
+      </w:r>
+      <w:r>
+        <w:sym w:font="Wingdings" w:char="F0E0"/>
+      </w:r>
+      <w:r>
+        <w:t xml:space="preserve"> yes </w:t>
+      </w:r>
+    </w:p>
+    <w:p>
+      <w:r>
+        <w:t xml:space="preserve">styling </w:t>
+      </w:r>
+      <w:r>
+        <w:sym w:font="Wingdings" w:char="F0E0"/>
+      </w:r>
+      <w:r>
+        <w:t xml:space="preserve"> css </w:t>
+      </w:r>
+    </w:p>
+    <w:p/>
+    <w:p>
+      <w:r>
+        <w:t xml:space="preserve">ng g c product </w:t>
+      </w:r>
+      <w:r>
+        <w:tab/>
+      </w:r>
+      <w:r>
+        <w:tab/>
+        <w:t xml:space="preserve">component </w:t>
+      </w:r>
+    </w:p>
+    <w:p>
+      <w:r>
+        <w:t xml:space="preserve">ng g s product </w:t>
+      </w:r>
+      <w:r>
+        <w:tab/>
+      </w:r>
+      <w:r>
+        <w:tab/>
+        <w:t xml:space="preserve">service </w:t>
+      </w:r>
+    </w:p>
+    <w:p>
+      <w:r>
+        <w:t xml:space="preserve">ng g class/interface product </w:t>
+      </w:r>
+      <w:r>
+        <w:tab/>
+      </w:r>
+      <w:r>
+        <w:tab/>
+        <w:t xml:space="preserve">model class or interface. </w:t>
+      </w:r>
+    </w:p>
+    <w:p/>
+    <w:p/>
+    <w:p>
+      <w:r>
+        <w:lastRenderedPageBreak/>
+        <w:t xml:space="preserve">If we are planning to call rest api develop in any language we need to use HttpClient api provided by angular. This HttpClient API we have to do DI in service or component. </w:t>
+      </w:r>
+    </w:p>
+    <w:p/>
+    <w:p/>
+    <w:p>
+      <w:r>
+        <w:t xml:space="preserve">HttpClient all http methods get, post, put, patch, delete return type is Observable. </w:t>
+      </w:r>
+    </w:p>
     <w:p/>
     <w:p/>
     <w:sectPr>

--- a/Bootcamp Full Stack Training.docx
+++ b/Bootcamp Full Stack Training.docx
@@ -84,7 +84,14 @@
       </w:r>
       <w:r>
         <w:tab/>
-        <w:t>req(http/https)---</w:t>
+      </w:r>
+      <w:proofErr w:type="spellStart"/>
+      <w:r>
+        <w:t>req</w:t>
+      </w:r>
+      <w:proofErr w:type="spellEnd"/>
+      <w:r>
+        <w:t>(http/https)---</w:t>
       </w:r>
       <w:r>
         <w:sym w:font="Wingdings" w:char="F0E0"/>
@@ -182,7 +189,14 @@
       </w:r>
       <w:r>
         <w:tab/>
-        <w:t xml:space="preserve">Css (cascading style sheet) </w:t>
+      </w:r>
+      <w:proofErr w:type="spellStart"/>
+      <w:r>
+        <w:t>Css</w:t>
+      </w:r>
+      <w:proofErr w:type="spellEnd"/>
+      <w:r>
+        <w:t xml:space="preserve"> (cascading style sheet) </w:t>
       </w:r>
     </w:p>
     <w:p>
@@ -211,13 +225,29 @@
     </w:p>
     <w:p>
       <w:r>
-        <w:t>&lt;tagName&gt;</w:t>
-      </w:r>
-    </w:p>
-    <w:p/>
-    <w:p>
-      <w:r>
-        <w:t>&lt;/tagName&gt;</w:t>
+        <w:t>&lt;</w:t>
+      </w:r>
+      <w:proofErr w:type="spellStart"/>
+      <w:r>
+        <w:t>tagName</w:t>
+      </w:r>
+      <w:proofErr w:type="spellEnd"/>
+      <w:r>
+        <w:t>&gt;</w:t>
+      </w:r>
+    </w:p>
+    <w:p/>
+    <w:p>
+      <w:r>
+        <w:t>&lt;/</w:t>
+      </w:r>
+      <w:proofErr w:type="spellStart"/>
+      <w:r>
+        <w:t>tagName</w:t>
+      </w:r>
+      <w:proofErr w:type="spellEnd"/>
+      <w:r>
+        <w:t>&gt;</w:t>
       </w:r>
     </w:p>
     <w:p/>
@@ -293,7 +323,15 @@
       </w:r>
       <w:r>
         <w:tab/>
-        <w:t>content (textNode)</w:t>
+        <w:t>content (</w:t>
+      </w:r>
+      <w:proofErr w:type="spellStart"/>
+      <w:r>
+        <w:t>textNode</w:t>
+      </w:r>
+      <w:proofErr w:type="spellEnd"/>
+      <w:r>
+        <w:t>)</w:t>
       </w:r>
     </w:p>
     <w:p>
@@ -315,17 +353,57 @@
     <w:p/>
     <w:p>
       <w:r>
-        <w:t xml:space="preserve">Types of css </w:t>
-      </w:r>
-    </w:p>
-    <w:p>
-      <w:r>
-        <w:t xml:space="preserve">Inline css </w:t>
-      </w:r>
-    </w:p>
-    <w:p>
-      <w:r>
-        <w:t>&lt;tagName style=”property:value;property:value;”&gt;&lt;/tagName&gt;</w:t>
+        <w:t xml:space="preserve">Types of </w:t>
+      </w:r>
+      <w:proofErr w:type="spellStart"/>
+      <w:r>
+        <w:t>css</w:t>
+      </w:r>
+      <w:proofErr w:type="spellEnd"/>
+      <w:r>
+        <w:t xml:space="preserve"> </w:t>
+      </w:r>
+    </w:p>
+    <w:p>
+      <w:r>
+        <w:t xml:space="preserve">Inline </w:t>
+      </w:r>
+      <w:proofErr w:type="spellStart"/>
+      <w:r>
+        <w:t>css</w:t>
+      </w:r>
+      <w:proofErr w:type="spellEnd"/>
+      <w:r>
+        <w:t xml:space="preserve"> </w:t>
+      </w:r>
+    </w:p>
+    <w:p>
+      <w:r>
+        <w:t>&lt;</w:t>
+      </w:r>
+      <w:proofErr w:type="spellStart"/>
+      <w:r>
+        <w:t>tagName</w:t>
+      </w:r>
+      <w:proofErr w:type="spellEnd"/>
+      <w:r>
+        <w:t xml:space="preserve"> style=”</w:t>
+      </w:r>
+      <w:proofErr w:type="spellStart"/>
+      <w:r>
+        <w:t>property:value;property:value</w:t>
+      </w:r>
+      <w:proofErr w:type="spellEnd"/>
+      <w:r>
+        <w:t>;”&gt;&lt;/</w:t>
+      </w:r>
+      <w:proofErr w:type="spellStart"/>
+      <w:r>
+        <w:t>tagName</w:t>
+      </w:r>
+      <w:proofErr w:type="spellEnd"/>
+      <w:r>
+        <w:t>&gt;</w:t>
       </w:r>
     </w:p>
     <w:p>
@@ -335,22 +413,46 @@
     </w:p>
     <w:p>
       <w:r>
-        <w:t xml:space="preserve">Internal css </w:t>
-      </w:r>
-    </w:p>
-    <w:p>
-      <w:r>
-        <w:tab/>
-        <w:t>&lt;style type=”text/css”&gt;</w:t>
-      </w:r>
-    </w:p>
-    <w:p>
-      <w:r>
-        <w:tab/>
-      </w:r>
-      <w:r>
-        <w:tab/>
-        <w:t>Selector{property:value}</w:t>
+        <w:t xml:space="preserve">Internal </w:t>
+      </w:r>
+      <w:proofErr w:type="spellStart"/>
+      <w:r>
+        <w:t>css</w:t>
+      </w:r>
+      <w:proofErr w:type="spellEnd"/>
+      <w:r>
+        <w:t xml:space="preserve"> </w:t>
+      </w:r>
+    </w:p>
+    <w:p>
+      <w:r>
+        <w:tab/>
+        <w:t>&lt;style type=”text/</w:t>
+      </w:r>
+      <w:proofErr w:type="spellStart"/>
+      <w:r>
+        <w:t>css</w:t>
+      </w:r>
+      <w:proofErr w:type="spellEnd"/>
+      <w:r>
+        <w:t>”&gt;</w:t>
+      </w:r>
+    </w:p>
+    <w:p>
+      <w:r>
+        <w:tab/>
+      </w:r>
+      <w:r>
+        <w:tab/>
+        <w:t>Selector{</w:t>
+      </w:r>
+      <w:proofErr w:type="spellStart"/>
+      <w:r>
+        <w:t>property:value</w:t>
+      </w:r>
+      <w:proofErr w:type="spellEnd"/>
+      <w:r>
+        <w:t>}</w:t>
       </w:r>
     </w:p>
     <w:p>
@@ -380,7 +482,23 @@
         </w:numPr>
       </w:pPr>
       <w:r>
-        <w:t>Specific selector : tagName{property:value}</w:t>
+        <w:t xml:space="preserve">Specific selector : </w:t>
+      </w:r>
+      <w:proofErr w:type="spellStart"/>
+      <w:r>
+        <w:t>tagName</w:t>
+      </w:r>
+      <w:proofErr w:type="spellEnd"/>
+      <w:r>
+        <w:t>{</w:t>
+      </w:r>
+      <w:proofErr w:type="spellStart"/>
+      <w:r>
+        <w:t>property:value</w:t>
+      </w:r>
+      <w:proofErr w:type="spellEnd"/>
+      <w:r>
+        <w:t>}</w:t>
       </w:r>
     </w:p>
     <w:p>
@@ -458,7 +576,15 @@
         <w:ind w:left="1080"/>
       </w:pPr>
       <w:r>
-        <w:t>&lt;p class=”abc” id=”a1”&gt;first&lt;/p&gt;</w:t>
+        <w:t>&lt;p class=”</w:t>
+      </w:r>
+      <w:proofErr w:type="spellStart"/>
+      <w:r>
+        <w:t>abc</w:t>
+      </w:r>
+      <w:proofErr w:type="spellEnd"/>
+      <w:r>
+        <w:t>” id=”a1”&gt;first&lt;/p&gt;</w:t>
       </w:r>
     </w:p>
     <w:p>
@@ -467,7 +593,15 @@
         <w:ind w:left="1080"/>
       </w:pPr>
       <w:r>
-        <w:t>&lt;h1 class=”abc” id=”a2”&gt;second&lt;/h1&gt;</w:t>
+        <w:t>&lt;h1 class=”</w:t>
+      </w:r>
+      <w:proofErr w:type="spellStart"/>
+      <w:r>
+        <w:t>abc</w:t>
+      </w:r>
+      <w:proofErr w:type="spellEnd"/>
+      <w:r>
+        <w:t>” id=”a2”&gt;second&lt;/h1&gt;</w:t>
       </w:r>
     </w:p>
     <w:p>
@@ -476,7 +610,15 @@
         <w:ind w:left="1080"/>
       </w:pPr>
       <w:r>
-        <w:t>&lt;p class=”xyz” id=”a3”&gt;third&lt;/p&gt;</w:t>
+        <w:t>&lt;p class=”</w:t>
+      </w:r>
+      <w:proofErr w:type="spellStart"/>
+      <w:r>
+        <w:t>xyz</w:t>
+      </w:r>
+      <w:proofErr w:type="spellEnd"/>
+      <w:r>
+        <w:t>” id=”a3”&gt;third&lt;/p&gt;</w:t>
       </w:r>
     </w:p>
     <w:p>
@@ -485,7 +627,15 @@
         <w:ind w:left="1080"/>
       </w:pPr>
       <w:r>
-        <w:t>&lt;p class=”abc”&gt;fourth&lt;/p&gt;</w:t>
+        <w:t>&lt;p class=”</w:t>
+      </w:r>
+      <w:proofErr w:type="spellStart"/>
+      <w:r>
+        <w:t>abc</w:t>
+      </w:r>
+      <w:proofErr w:type="spellEnd"/>
+      <w:r>
+        <w:t>”&gt;fourth&lt;/p&gt;</w:t>
       </w:r>
     </w:p>
     <w:p>
@@ -494,7 +644,15 @@
         <w:ind w:left="1080"/>
       </w:pPr>
       <w:r>
-        <w:t>&lt;p class=”xyz”&gt;fifth&lt;/p&gt;</w:t>
+        <w:t>&lt;p class=”</w:t>
+      </w:r>
+      <w:proofErr w:type="spellStart"/>
+      <w:r>
+        <w:t>xyz</w:t>
+      </w:r>
+      <w:proofErr w:type="spellEnd"/>
+      <w:r>
+        <w:t>”&gt;fifth&lt;/p&gt;</w:t>
       </w:r>
     </w:p>
     <w:p>
@@ -512,7 +670,23 @@
         <w:ind w:left="1080"/>
       </w:pPr>
       <w:r>
-        <w:t xml:space="preserve">Id : ever tag we have to provide unique id which help to read, write and update dom using javascript. </w:t>
+        <w:t xml:space="preserve">Id : ever tag we have to provide unique id which help to read, write and update </w:t>
+      </w:r>
+      <w:proofErr w:type="spellStart"/>
+      <w:r>
+        <w:t>dom</w:t>
+      </w:r>
+      <w:proofErr w:type="spellEnd"/>
+      <w:r>
+        <w:t xml:space="preserve"> using </w:t>
+      </w:r>
+      <w:proofErr w:type="spellStart"/>
+      <w:r>
+        <w:t>javascript</w:t>
+      </w:r>
+      <w:proofErr w:type="spellEnd"/>
+      <w:r>
+        <w:t xml:space="preserve">. </w:t>
       </w:r>
     </w:p>
     <w:p>
@@ -526,7 +700,15 @@
     </w:p>
     <w:p>
       <w:r>
-        <w:t xml:space="preserve">External css </w:t>
+        <w:t xml:space="preserve">External </w:t>
+      </w:r>
+      <w:proofErr w:type="spellStart"/>
+      <w:r>
+        <w:t>css</w:t>
+      </w:r>
+      <w:proofErr w:type="spellEnd"/>
+      <w:r>
+        <w:t xml:space="preserve"> </w:t>
       </w:r>
     </w:p>
     <w:p/>
@@ -561,12 +743,36 @@
     <w:p/>
     <w:p>
       <w:r>
-        <w:t xml:space="preserve">Bootstrap is open source css responsive web framework. </w:t>
-      </w:r>
-    </w:p>
-    <w:p>
-      <w:r>
-        <w:t xml:space="preserve">Bootstrap provided lot of pre defined classes base upon dom element to apply formatting style for web page. </w:t>
+        <w:t xml:space="preserve">Bootstrap is open source </w:t>
+      </w:r>
+      <w:proofErr w:type="spellStart"/>
+      <w:r>
+        <w:t>css</w:t>
+      </w:r>
+      <w:proofErr w:type="spellEnd"/>
+      <w:r>
+        <w:t xml:space="preserve"> responsive web framework. </w:t>
+      </w:r>
+    </w:p>
+    <w:p>
+      <w:r>
+        <w:t xml:space="preserve">Bootstrap provided lot of </w:t>
+      </w:r>
+      <w:proofErr w:type="spellStart"/>
+      <w:r>
+        <w:t>pre defined</w:t>
+      </w:r>
+      <w:proofErr w:type="spellEnd"/>
+      <w:r>
+        <w:t xml:space="preserve"> classes base upon </w:t>
+      </w:r>
+      <w:proofErr w:type="spellStart"/>
+      <w:r>
+        <w:t>dom</w:t>
+      </w:r>
+      <w:proofErr w:type="spellEnd"/>
+      <w:r>
+        <w:t xml:space="preserve"> element to apply formatting style for web page. </w:t>
       </w:r>
     </w:p>
     <w:p>
@@ -650,12 +856,28 @@
     </w:p>
     <w:p>
       <w:r>
-        <w:t xml:space="preserve">Now a day we can do validation using javaScript as well as html 5 features. </w:t>
-      </w:r>
-    </w:p>
-    <w:p>
-      <w:r>
-        <w:t xml:space="preserve">&lt;input type=”text” name=”emailid” </w:t>
+        <w:t xml:space="preserve">Now a day we can do validation using </w:t>
+      </w:r>
+      <w:proofErr w:type="spellStart"/>
+      <w:r>
+        <w:t>javaScript</w:t>
+      </w:r>
+      <w:proofErr w:type="spellEnd"/>
+      <w:r>
+        <w:t xml:space="preserve"> as well as html 5 features. </w:t>
+      </w:r>
+    </w:p>
+    <w:p>
+      <w:r>
+        <w:t>&lt;input type=”text” name=”</w:t>
+      </w:r>
+      <w:proofErr w:type="spellStart"/>
+      <w:r>
+        <w:t>emailid</w:t>
+      </w:r>
+      <w:proofErr w:type="spellEnd"/>
+      <w:r>
+        <w:t xml:space="preserve">” </w:t>
       </w:r>
       <w:r>
         <w:rPr>
@@ -669,7 +891,15 @@
     </w:p>
     <w:p>
       <w:r>
-        <w:t xml:space="preserve">MEAN Stack or MERN Stack or node js </w:t>
+        <w:t xml:space="preserve">MEAN Stack or MERN Stack or node </w:t>
+      </w:r>
+      <w:proofErr w:type="spellStart"/>
+      <w:r>
+        <w:t>js</w:t>
+      </w:r>
+      <w:proofErr w:type="spellEnd"/>
+      <w:r>
+        <w:t xml:space="preserve"> </w:t>
       </w:r>
     </w:p>
     <w:p>
@@ -685,12 +915,28 @@
     </w:p>
     <w:p>
       <w:r>
-        <w:t xml:space="preserve">let and const </w:t>
-      </w:r>
-    </w:p>
-    <w:p>
-      <w:r>
-        <w:t xml:space="preserve">till ES5 javascript to declare the variable we are using var keyword but from ES6 onward to declare variable we can use let as well as const. </w:t>
+        <w:t xml:space="preserve">let and </w:t>
+      </w:r>
+      <w:proofErr w:type="spellStart"/>
+      <w:r>
+        <w:t>const</w:t>
+      </w:r>
+      <w:proofErr w:type="spellEnd"/>
+      <w:r>
+        <w:t xml:space="preserve"> </w:t>
+      </w:r>
+    </w:p>
+    <w:p>
+      <w:r>
+        <w:t xml:space="preserve">till ES5 </w:t>
+      </w:r>
+      <w:proofErr w:type="spellStart"/>
+      <w:r>
+        <w:t>javascript</w:t>
+      </w:r>
+      <w:proofErr w:type="spellEnd"/>
+      <w:r>
+        <w:t xml:space="preserve"> to declare the variable we are using var keyword but from ES6 onward to declare variable we can use let as well as const. </w:t>
       </w:r>
     </w:p>
     <w:p/>
@@ -742,12 +988,28 @@
     </w:p>
     <w:p>
       <w:r>
-        <w:t xml:space="preserve">Event is a interaction between user and component (html dom elements like p, div, button, radio button checkbox etc). </w:t>
-      </w:r>
-    </w:p>
-    <w:p>
-      <w:r>
-        <w:t xml:space="preserve">Event provide the bridge between html and javascript code. </w:t>
+        <w:t xml:space="preserve">Event is a interaction between user and component (html </w:t>
+      </w:r>
+      <w:proofErr w:type="spellStart"/>
+      <w:r>
+        <w:t>dom</w:t>
+      </w:r>
+      <w:proofErr w:type="spellEnd"/>
+      <w:r>
+        <w:t xml:space="preserve"> elements like p, div, button, radio button checkbox etc). </w:t>
+      </w:r>
+    </w:p>
+    <w:p>
+      <w:r>
+        <w:t xml:space="preserve">Event provide the bridge between html and </w:t>
+      </w:r>
+      <w:proofErr w:type="spellStart"/>
+      <w:r>
+        <w:t>javascript</w:t>
+      </w:r>
+      <w:proofErr w:type="spellEnd"/>
+      <w:r>
+        <w:t xml:space="preserve"> code. </w:t>
       </w:r>
     </w:p>
     <w:p>
@@ -766,56 +1028,86 @@
       </w:r>
     </w:p>
     <w:p>
-      <w:r>
-        <w:t xml:space="preserve">onClick </w:t>
-      </w:r>
-    </w:p>
-    <w:p>
-      <w:r>
-        <w:t xml:space="preserve">ondblclick </w:t>
-      </w:r>
-    </w:p>
-    <w:p>
+      <w:proofErr w:type="spellStart"/>
+      <w:r>
+        <w:t>onClick</w:t>
+      </w:r>
+      <w:proofErr w:type="spellEnd"/>
+      <w:r>
+        <w:t xml:space="preserve"> </w:t>
+      </w:r>
+    </w:p>
+    <w:p>
+      <w:proofErr w:type="spellStart"/>
+      <w:r>
+        <w:t>ondblclick</w:t>
+      </w:r>
+      <w:proofErr w:type="spellEnd"/>
+      <w:r>
+        <w:t xml:space="preserve"> </w:t>
+      </w:r>
+    </w:p>
+    <w:p>
+      <w:proofErr w:type="spellStart"/>
       <w:r>
         <w:t>onMouseOver</w:t>
       </w:r>
-    </w:p>
-    <w:p>
+      <w:proofErr w:type="spellEnd"/>
+    </w:p>
+    <w:p>
+      <w:proofErr w:type="spellStart"/>
       <w:r>
         <w:t>onMouseOut</w:t>
       </w:r>
-    </w:p>
-    <w:p>
+      <w:proofErr w:type="spellEnd"/>
+    </w:p>
+    <w:p>
+      <w:proofErr w:type="spellStart"/>
       <w:r>
         <w:t>onKeyUp</w:t>
       </w:r>
-    </w:p>
-    <w:p>
+      <w:proofErr w:type="spellEnd"/>
+    </w:p>
+    <w:p>
+      <w:proofErr w:type="spellStart"/>
       <w:r>
         <w:t>onKeyDown</w:t>
       </w:r>
-    </w:p>
-    <w:p>
+      <w:proofErr w:type="spellEnd"/>
+    </w:p>
+    <w:p>
+      <w:proofErr w:type="spellStart"/>
       <w:r>
         <w:t>onSubmit</w:t>
       </w:r>
-    </w:p>
-    <w:p>
-      <w:r>
-        <w:t xml:space="preserve">onChange </w:t>
-      </w:r>
-    </w:p>
-    <w:p>
+      <w:proofErr w:type="spellEnd"/>
+    </w:p>
+    <w:p>
+      <w:proofErr w:type="spellStart"/>
+      <w:r>
+        <w:t>onChange</w:t>
+      </w:r>
+      <w:proofErr w:type="spellEnd"/>
+      <w:r>
+        <w:t xml:space="preserve"> </w:t>
+      </w:r>
+    </w:p>
+    <w:p>
+      <w:proofErr w:type="spellStart"/>
       <w:r>
         <w:t>onFocus</w:t>
       </w:r>
-    </w:p>
-    <w:p>
+      <w:proofErr w:type="spellEnd"/>
+    </w:p>
+    <w:p>
+      <w:proofErr w:type="spellStart"/>
       <w:r>
         <w:t>onBlur</w:t>
       </w:r>
-    </w:p>
-    <w:p>
+      <w:proofErr w:type="spellEnd"/>
+    </w:p>
+    <w:p>
+      <w:proofErr w:type="spellStart"/>
       <w:r>
         <w:t>on</w:t>
       </w:r>
@@ -823,12 +1115,21 @@
         <w:t>L</w:t>
       </w:r>
       <w:r>
-        <w:t xml:space="preserve">oad </w:t>
-      </w:r>
-    </w:p>
-    <w:p>
-      <w:r>
-        <w:t xml:space="preserve">onUnload </w:t>
+        <w:t>oad</w:t>
+      </w:r>
+      <w:proofErr w:type="spellEnd"/>
+      <w:r>
+        <w:t xml:space="preserve"> </w:t>
+      </w:r>
+    </w:p>
+    <w:p>
+      <w:proofErr w:type="spellStart"/>
+      <w:r>
+        <w:t>onUnload</w:t>
+      </w:r>
+      <w:proofErr w:type="spellEnd"/>
+      <w:r>
+        <w:t xml:space="preserve"> </w:t>
       </w:r>
     </w:p>
     <w:p/>
@@ -915,8 +1216,13 @@
       </w:r>
     </w:p>
     <w:p>
-      <w:r>
-        <w:t xml:space="preserve">Pre defined object </w:t>
+      <w:proofErr w:type="spellStart"/>
+      <w:r>
+        <w:t>Pre defined</w:t>
+      </w:r>
+      <w:proofErr w:type="spellEnd"/>
+      <w:r>
+        <w:t xml:space="preserve"> object </w:t>
       </w:r>
     </w:p>
     <w:p>
@@ -946,7 +1252,15 @@
     <w:p/>
     <w:p>
       <w:r>
-        <w:t>&lt;input type=”button” value=”Click here” onClick=”fun()”/&gt;</w:t>
+        <w:t xml:space="preserve">&lt;input type=”button” value=”Click here” </w:t>
+      </w:r>
+      <w:proofErr w:type="spellStart"/>
+      <w:r>
+        <w:t>onClick</w:t>
+      </w:r>
+      <w:proofErr w:type="spellEnd"/>
+      <w:r>
+        <w:t>=”fun()”/&gt;</w:t>
       </w:r>
     </w:p>
     <w:p/>
@@ -1177,18 +1491,66 @@
     <w:p>
       <w:r>
         <w:tab/>
-        <w:t xml:space="preserve">Lot of programming language like Java, python, C#, JavaScript provided lot pre defined function or methods which help to read, write and update dom dynamically. </w:t>
-      </w:r>
-    </w:p>
-    <w:p/>
-    <w:p>
-      <w:r>
-        <w:t xml:space="preserve">JavaScript : using JavaScript read, write and update dom become more complex when we use enterprise application. </w:t>
-      </w:r>
-    </w:p>
-    <w:p>
-      <w:r>
-        <w:t xml:space="preserve">jQuery : jQuery is external Javascript library which provided lot of pre defined function which help to read, write and update dom easily. </w:t>
+        <w:t xml:space="preserve">Lot of programming language like Java, python, C#, JavaScript provided lot </w:t>
+      </w:r>
+      <w:proofErr w:type="spellStart"/>
+      <w:r>
+        <w:t>pre defined</w:t>
+      </w:r>
+      <w:proofErr w:type="spellEnd"/>
+      <w:r>
+        <w:t xml:space="preserve"> function or methods which help to read, write and update </w:t>
+      </w:r>
+      <w:proofErr w:type="spellStart"/>
+      <w:r>
+        <w:t>dom</w:t>
+      </w:r>
+      <w:proofErr w:type="spellEnd"/>
+      <w:r>
+        <w:t xml:space="preserve"> dynamically. </w:t>
+      </w:r>
+    </w:p>
+    <w:p/>
+    <w:p>
+      <w:r>
+        <w:t xml:space="preserve">JavaScript : using JavaScript read, write and update </w:t>
+      </w:r>
+      <w:proofErr w:type="spellStart"/>
+      <w:r>
+        <w:t>dom</w:t>
+      </w:r>
+      <w:proofErr w:type="spellEnd"/>
+      <w:r>
+        <w:t xml:space="preserve"> become more complex when we use enterprise application. </w:t>
+      </w:r>
+    </w:p>
+    <w:p>
+      <w:r>
+        <w:t xml:space="preserve">jQuery : jQuery is external </w:t>
+      </w:r>
+      <w:proofErr w:type="spellStart"/>
+      <w:r>
+        <w:t>Javascript</w:t>
+      </w:r>
+      <w:proofErr w:type="spellEnd"/>
+      <w:r>
+        <w:t xml:space="preserve"> library which provided lot of </w:t>
+      </w:r>
+      <w:proofErr w:type="spellStart"/>
+      <w:r>
+        <w:t>pre defined</w:t>
+      </w:r>
+      <w:proofErr w:type="spellEnd"/>
+      <w:r>
+        <w:t xml:space="preserve"> function which help to read, write and update </w:t>
+      </w:r>
+      <w:proofErr w:type="spellStart"/>
+      <w:r>
+        <w:t>dom</w:t>
+      </w:r>
+      <w:proofErr w:type="spellEnd"/>
+      <w:r>
+        <w:t xml:space="preserve"> easily. </w:t>
       </w:r>
     </w:p>
     <w:p>
@@ -1219,29 +1581,45 @@
     </w:p>
     <w:p>
       <w:r>
-        <w:t xml:space="preserve">Own dom </w:t>
-      </w:r>
-      <w:r>
-        <w:tab/>
-      </w:r>
-      <w:r>
-        <w:tab/>
-      </w:r>
-      <w:r>
-        <w:tab/>
-      </w:r>
-      <w:r>
-        <w:tab/>
-      </w:r>
-      <w:r>
-        <w:tab/>
-      </w:r>
-      <w:r>
-        <w:tab/>
-      </w:r>
-      <w:r>
-        <w:tab/>
-        <w:t xml:space="preserve">own dom </w:t>
+        <w:t xml:space="preserve">Own </w:t>
+      </w:r>
+      <w:proofErr w:type="spellStart"/>
+      <w:r>
+        <w:t>dom</w:t>
+      </w:r>
+      <w:proofErr w:type="spellEnd"/>
+      <w:r>
+        <w:t xml:space="preserve"> </w:t>
+      </w:r>
+      <w:r>
+        <w:tab/>
+      </w:r>
+      <w:r>
+        <w:tab/>
+      </w:r>
+      <w:r>
+        <w:tab/>
+      </w:r>
+      <w:r>
+        <w:tab/>
+      </w:r>
+      <w:r>
+        <w:tab/>
+      </w:r>
+      <w:r>
+        <w:tab/>
+      </w:r>
+      <w:r>
+        <w:tab/>
+        <w:t xml:space="preserve">own </w:t>
+      </w:r>
+      <w:proofErr w:type="spellStart"/>
+      <w:r>
+        <w:t>dom</w:t>
+      </w:r>
+      <w:proofErr w:type="spellEnd"/>
+      <w:r>
+        <w:t xml:space="preserve"> </w:t>
       </w:r>
     </w:p>
     <w:p>
@@ -1294,7 +1672,15 @@
     </w:p>
     <w:p>
       <w:r>
-        <w:t xml:space="preserve">In single page application rathern than loading whole page from scratch we load only part of the web page. </w:t>
+        <w:t xml:space="preserve">In single page application </w:t>
+      </w:r>
+      <w:proofErr w:type="spellStart"/>
+      <w:r>
+        <w:t>rathern</w:t>
+      </w:r>
+      <w:proofErr w:type="spellEnd"/>
+      <w:r>
+        <w:t xml:space="preserve"> than loading whole page from scratch we load only part of the web page. </w:t>
       </w:r>
     </w:p>
     <w:p>
@@ -1307,7 +1693,15 @@
         <w:t xml:space="preserve">React JS </w:t>
       </w:r>
       <w:r>
-        <w:t xml:space="preserve">is library .react JS doesn’t follow standard. We can make rest js standard with react with redux. </w:t>
+        <w:t xml:space="preserve">is library .react JS doesn’t follow standard. We can make rest </w:t>
+      </w:r>
+      <w:proofErr w:type="spellStart"/>
+      <w:r>
+        <w:t>js</w:t>
+      </w:r>
+      <w:proofErr w:type="spellEnd"/>
+      <w:r>
+        <w:t xml:space="preserve"> standard with react with redux. </w:t>
       </w:r>
     </w:p>
     <w:p>
@@ -1356,7 +1750,15 @@
       </w:r>
       <w:r>
         <w:tab/>
-        <w:t xml:space="preserve">Html, css, JavaScript, bootstrap </w:t>
+        <w:t xml:space="preserve">Html, </w:t>
+      </w:r>
+      <w:proofErr w:type="spellStart"/>
+      <w:r>
+        <w:t>css</w:t>
+      </w:r>
+      <w:proofErr w:type="spellEnd"/>
+      <w:r>
+        <w:t xml:space="preserve">, JavaScript, bootstrap </w:t>
       </w:r>
     </w:p>
     <w:p/>
@@ -1432,7 +1834,15 @@
       </w:r>
       <w:r>
         <w:tab/>
-        <w:t xml:space="preserve">Servlet/jsp , spring framework and spring boot </w:t>
+        <w:t>Servlet/</w:t>
+      </w:r>
+      <w:proofErr w:type="spellStart"/>
+      <w:r>
+        <w:t>jsp</w:t>
+      </w:r>
+      <w:proofErr w:type="spellEnd"/>
+      <w:r>
+        <w:t xml:space="preserve"> , spring framework and spring boot </w:t>
       </w:r>
     </w:p>
     <w:p>
@@ -1486,8 +1896,12 @@
       </w:r>
       <w:r>
         <w:tab/>
+      </w:r>
+      <w:proofErr w:type="spellStart"/>
+      <w:r>
         <w:t>Php</w:t>
       </w:r>
+      <w:proofErr w:type="spellEnd"/>
     </w:p>
     <w:p>
       <w:r>
@@ -1540,17 +1954,57 @@
       </w:r>
       <w:r>
         <w:tab/>
-        <w:t xml:space="preserve">Node js </w:t>
-      </w:r>
-    </w:p>
-    <w:p>
-      <w:r>
-        <w:t xml:space="preserve">Before node js JavaScript is known as client side scripting language which help to create web application on frontend side. </w:t>
-      </w:r>
-    </w:p>
-    <w:p>
-      <w:r>
-        <w:t xml:space="preserve">But after node js using JavaScript we can create server side technologies. Means after node js javascript also known as server side scripting language. </w:t>
+        <w:t xml:space="preserve">Node </w:t>
+      </w:r>
+      <w:proofErr w:type="spellStart"/>
+      <w:r>
+        <w:t>js</w:t>
+      </w:r>
+      <w:proofErr w:type="spellEnd"/>
+      <w:r>
+        <w:t xml:space="preserve"> </w:t>
+      </w:r>
+    </w:p>
+    <w:p>
+      <w:r>
+        <w:t xml:space="preserve">Before node </w:t>
+      </w:r>
+      <w:proofErr w:type="spellStart"/>
+      <w:r>
+        <w:t>js</w:t>
+      </w:r>
+      <w:proofErr w:type="spellEnd"/>
+      <w:r>
+        <w:t xml:space="preserve"> JavaScript is known as client side scripting language which help to create web application on frontend side. </w:t>
+      </w:r>
+    </w:p>
+    <w:p>
+      <w:r>
+        <w:t xml:space="preserve">But after node </w:t>
+      </w:r>
+      <w:proofErr w:type="spellStart"/>
+      <w:r>
+        <w:t>js</w:t>
+      </w:r>
+      <w:proofErr w:type="spellEnd"/>
+      <w:r>
+        <w:t xml:space="preserve"> using JavaScript we can create server side technologies. Means after node </w:t>
+      </w:r>
+      <w:proofErr w:type="spellStart"/>
+      <w:r>
+        <w:t>js</w:t>
+      </w:r>
+      <w:proofErr w:type="spellEnd"/>
+      <w:r>
+        <w:t xml:space="preserve"> </w:t>
+      </w:r>
+      <w:proofErr w:type="spellStart"/>
+      <w:r>
+        <w:t>javascript</w:t>
+      </w:r>
+      <w:proofErr w:type="spellEnd"/>
+      <w:r>
+        <w:t xml:space="preserve"> also known as server side scripting language. </w:t>
       </w:r>
     </w:p>
     <w:p>
@@ -1560,12 +2014,49 @@
     </w:p>
     <w:p>
       <w:r>
-        <w:t xml:space="preserve">Angular framework is base upon typescript. Typescript is super set of JavaScript. Browser doesn’t understand typescript we need to convert ts to js. </w:t>
-      </w:r>
-    </w:p>
-    <w:p>
-      <w:r>
-        <w:t xml:space="preserve">Npm (node package  manager) which help to download external node js module. </w:t>
+        <w:t xml:space="preserve">Angular framework is </w:t>
+      </w:r>
+      <w:proofErr w:type="spellStart"/>
+      <w:r>
+        <w:t>base</w:t>
+      </w:r>
+      <w:proofErr w:type="spellEnd"/>
+      <w:r>
+        <w:t xml:space="preserve"> upon typescript. Typescript is super set of JavaScript. Browser doesn’t understand typescript we need to convert </w:t>
+      </w:r>
+      <w:proofErr w:type="spellStart"/>
+      <w:r>
+        <w:t>ts</w:t>
+      </w:r>
+      <w:proofErr w:type="spellEnd"/>
+      <w:r>
+        <w:t xml:space="preserve"> to </w:t>
+      </w:r>
+      <w:proofErr w:type="spellStart"/>
+      <w:r>
+        <w:t>js</w:t>
+      </w:r>
+      <w:proofErr w:type="spellEnd"/>
+      <w:r>
+        <w:t xml:space="preserve">. </w:t>
+      </w:r>
+    </w:p>
+    <w:p>
+      <w:proofErr w:type="spellStart"/>
+      <w:r>
+        <w:t>Npm</w:t>
+      </w:r>
+      <w:proofErr w:type="spellEnd"/>
+      <w:r>
+        <w:t xml:space="preserve"> (node package  manager) which help to download external node </w:t>
+      </w:r>
+      <w:proofErr w:type="spellStart"/>
+      <w:r>
+        <w:t>js</w:t>
+      </w:r>
+      <w:proofErr w:type="spellEnd"/>
+      <w:r>
+        <w:t xml:space="preserve"> module. </w:t>
       </w:r>
     </w:p>
     <w:p>
@@ -1594,13 +2085,23 @@
       </w:r>
     </w:p>
     <w:p>
-      <w:r>
-        <w:t xml:space="preserve">npm --version </w:t>
-      </w:r>
-    </w:p>
-    <w:p>
-      <w:r>
-        <w:t xml:space="preserve">npm install -g @angular/cli </w:t>
+      <w:proofErr w:type="spellStart"/>
+      <w:r>
+        <w:t>npm</w:t>
+      </w:r>
+      <w:proofErr w:type="spellEnd"/>
+      <w:r>
+        <w:t xml:space="preserve"> --version </w:t>
+      </w:r>
+    </w:p>
+    <w:p>
+      <w:proofErr w:type="spellStart"/>
+      <w:r>
+        <w:t>npm</w:t>
+      </w:r>
+      <w:proofErr w:type="spellEnd"/>
+      <w:r>
+        <w:t xml:space="preserve"> install -g @angular/cli </w:t>
       </w:r>
       <w:r>
         <w:tab/>
@@ -1647,8 +2148,13 @@
         <w:sym w:font="Wingdings" w:char="F0E0"/>
       </w:r>
       <w:r>
-        <w:t xml:space="preserve"> css</w:t>
-      </w:r>
+        <w:t xml:space="preserve"> </w:t>
+      </w:r>
+      <w:proofErr w:type="spellStart"/>
+      <w:r>
+        <w:t>css</w:t>
+      </w:r>
+      <w:proofErr w:type="spellEnd"/>
     </w:p>
     <w:p/>
     <w:p>
@@ -1705,7 +2211,14 @@
     <w:p>
       <w:r>
         <w:tab/>
-        <w:t xml:space="preserve">src </w:t>
+      </w:r>
+      <w:proofErr w:type="spellStart"/>
+      <w:r>
+        <w:t>src</w:t>
+      </w:r>
+      <w:proofErr w:type="spellEnd"/>
+      <w:r>
+        <w:t xml:space="preserve"> </w:t>
       </w:r>
     </w:p>
     <w:p>
@@ -1756,24 +2269,37 @@
         <w:sym w:font="Wingdings" w:char="F0E0"/>
       </w:r>
       <w:r>
-        <w:t xml:space="preserve"> external css page </w:t>
-      </w:r>
-    </w:p>
-    <w:p>
-      <w:r>
-        <w:tab/>
-      </w:r>
-      <w:r>
-        <w:tab/>
-      </w:r>
-      <w:r>
-        <w:tab/>
-      </w:r>
-      <w:r>
-        <w:tab/>
-      </w:r>
-      <w:r>
-        <w:t xml:space="preserve">app.component.ts </w:t>
+        <w:t xml:space="preserve"> external </w:t>
+      </w:r>
+      <w:proofErr w:type="spellStart"/>
+      <w:r>
+        <w:t>css</w:t>
+      </w:r>
+      <w:proofErr w:type="spellEnd"/>
+      <w:r>
+        <w:t xml:space="preserve"> page </w:t>
+      </w:r>
+    </w:p>
+    <w:p>
+      <w:r>
+        <w:tab/>
+      </w:r>
+      <w:r>
+        <w:tab/>
+      </w:r>
+      <w:r>
+        <w:tab/>
+      </w:r>
+      <w:r>
+        <w:tab/>
+      </w:r>
+      <w:proofErr w:type="spellStart"/>
+      <w:r>
+        <w:t>app.component.ts</w:t>
+      </w:r>
+      <w:proofErr w:type="spellEnd"/>
+      <w:r>
+        <w:t xml:space="preserve"> </w:t>
       </w:r>
       <w:r>
         <w:sym w:font="Wingdings" w:char="F0E0"/>
@@ -1855,19 +2381,50 @@
       </w:r>
     </w:p>
     <w:p>
-      <w:r>
-        <w:t>templateUrl attribute help to connect html page.</w:t>
-      </w:r>
-    </w:p>
-    <w:p>
-      <w:r>
-        <w:t xml:space="preserve">styleUlr : it is use to connect css file like external css link tag </w:t>
-      </w:r>
-    </w:p>
-    <w:p/>
-    <w:p>
-      <w:r>
-        <w:t xml:space="preserve">app.module.ts file </w:t>
+      <w:proofErr w:type="spellStart"/>
+      <w:r>
+        <w:t>templateUrl</w:t>
+      </w:r>
+      <w:proofErr w:type="spellEnd"/>
+      <w:r>
+        <w:t xml:space="preserve"> attribute help to connect html page.</w:t>
+      </w:r>
+    </w:p>
+    <w:p>
+      <w:proofErr w:type="spellStart"/>
+      <w:r>
+        <w:t>styleUlr</w:t>
+      </w:r>
+      <w:proofErr w:type="spellEnd"/>
+      <w:r>
+        <w:t xml:space="preserve"> : it is use to connect </w:t>
+      </w:r>
+      <w:proofErr w:type="spellStart"/>
+      <w:r>
+        <w:t>css</w:t>
+      </w:r>
+      <w:proofErr w:type="spellEnd"/>
+      <w:r>
+        <w:t xml:space="preserve"> file like external </w:t>
+      </w:r>
+      <w:proofErr w:type="spellStart"/>
+      <w:r>
+        <w:t>css</w:t>
+      </w:r>
+      <w:proofErr w:type="spellEnd"/>
+      <w:r>
+        <w:t xml:space="preserve"> link tag </w:t>
+      </w:r>
+    </w:p>
+    <w:p/>
+    <w:p>
+      <w:proofErr w:type="spellStart"/>
+      <w:r>
+        <w:t>app.module.ts</w:t>
+      </w:r>
+      <w:proofErr w:type="spellEnd"/>
+      <w:r>
+        <w:t xml:space="preserve"> file </w:t>
       </w:r>
     </w:p>
     <w:p>
@@ -1882,12 +2439,25 @@
     </w:p>
     <w:p>
       <w:r>
-        <w:t xml:space="preserve">Imports : in this section we can import pre defined as well as user defined modules. </w:t>
-      </w:r>
-    </w:p>
-    <w:p>
-      <w:r>
-        <w:t xml:space="preserve">BrowserModule. </w:t>
+        <w:t xml:space="preserve">Imports : in this section we can import </w:t>
+      </w:r>
+      <w:proofErr w:type="spellStart"/>
+      <w:r>
+        <w:t>pre defined</w:t>
+      </w:r>
+      <w:proofErr w:type="spellEnd"/>
+      <w:r>
+        <w:t xml:space="preserve"> as well as user defined modules. </w:t>
+      </w:r>
+    </w:p>
+    <w:p>
+      <w:proofErr w:type="spellStart"/>
+      <w:r>
+        <w:t>BrowserModule</w:t>
+      </w:r>
+      <w:proofErr w:type="spellEnd"/>
+      <w:r>
+        <w:t xml:space="preserve">. </w:t>
       </w:r>
     </w:p>
     <w:p>
@@ -1902,14 +2472,40 @@
     </w:p>
     <w:p/>
     <w:p>
+      <w:proofErr w:type="spellStart"/>
       <w:r>
         <w:rPr>
           <w:highlight w:val="yellow"/>
         </w:rPr>
         <w:t>HttpClient</w:t>
       </w:r>
-      <w:r>
-        <w:t xml:space="preserve"> one of the pre defined api which help to call rest api develop in any language connected with any database </w:t>
+      <w:proofErr w:type="spellEnd"/>
+      <w:r>
+        <w:t xml:space="preserve"> one of the </w:t>
+      </w:r>
+      <w:proofErr w:type="spellStart"/>
+      <w:r>
+        <w:t>pre defined</w:t>
+      </w:r>
+      <w:proofErr w:type="spellEnd"/>
+      <w:r>
+        <w:t xml:space="preserve"> </w:t>
+      </w:r>
+      <w:proofErr w:type="spellStart"/>
+      <w:r>
+        <w:t>api</w:t>
+      </w:r>
+      <w:proofErr w:type="spellEnd"/>
+      <w:r>
+        <w:t xml:space="preserve"> which help to call rest </w:t>
+      </w:r>
+      <w:proofErr w:type="spellStart"/>
+      <w:r>
+        <w:t>api</w:t>
+      </w:r>
+      <w:proofErr w:type="spellEnd"/>
+      <w:r>
+        <w:t xml:space="preserve"> develop in any language connected with any database </w:t>
       </w:r>
     </w:p>
     <w:p>
@@ -1919,12 +2515,36 @@
     </w:p>
     <w:p>
       <w:r>
-        <w:t xml:space="preserve">Mongo db </w:t>
-      </w:r>
-    </w:p>
-    <w:p>
-      <w:r>
-        <w:t>Express JS (rest api using javascript or typescript)</w:t>
+        <w:t xml:space="preserve">Mongo </w:t>
+      </w:r>
+      <w:proofErr w:type="spellStart"/>
+      <w:r>
+        <w:t>db</w:t>
+      </w:r>
+      <w:proofErr w:type="spellEnd"/>
+      <w:r>
+        <w:t xml:space="preserve"> </w:t>
+      </w:r>
+    </w:p>
+    <w:p>
+      <w:r>
+        <w:t xml:space="preserve">Express JS (rest </w:t>
+      </w:r>
+      <w:proofErr w:type="spellStart"/>
+      <w:r>
+        <w:t>api</w:t>
+      </w:r>
+      <w:proofErr w:type="spellEnd"/>
+      <w:r>
+        <w:t xml:space="preserve"> using </w:t>
+      </w:r>
+      <w:proofErr w:type="spellStart"/>
+      <w:r>
+        <w:t>javascript</w:t>
+      </w:r>
+      <w:proofErr w:type="spellEnd"/>
+      <w:r>
+        <w:t xml:space="preserve"> or typescript)</w:t>
       </w:r>
     </w:p>
     <w:p>
@@ -1934,7 +2554,15 @@
     </w:p>
     <w:p>
       <w:r>
-        <w:t xml:space="preserve">N node js </w:t>
+        <w:t xml:space="preserve">N node </w:t>
+      </w:r>
+      <w:proofErr w:type="spellStart"/>
+      <w:r>
+        <w:t>js</w:t>
+      </w:r>
+      <w:proofErr w:type="spellEnd"/>
+      <w:r>
+        <w:t xml:space="preserve"> </w:t>
       </w:r>
     </w:p>
     <w:p/>
@@ -1991,18 +2619,33 @@
       </w:r>
     </w:p>
     <w:p>
-      <w:r>
-        <w:t xml:space="preserve">App.component.ts </w:t>
-      </w:r>
-    </w:p>
-    <w:p>
-      <w:r>
-        <w:t xml:space="preserve">app.module.ts </w:t>
-      </w:r>
-    </w:p>
-    <w:p>
-      <w:r>
-        <w:t xml:space="preserve">main.ts </w:t>
+      <w:proofErr w:type="spellStart"/>
+      <w:r>
+        <w:t>App.component.ts</w:t>
+      </w:r>
+      <w:proofErr w:type="spellEnd"/>
+      <w:r>
+        <w:t xml:space="preserve"> </w:t>
+      </w:r>
+    </w:p>
+    <w:p>
+      <w:proofErr w:type="spellStart"/>
+      <w:r>
+        <w:t>app.module.ts</w:t>
+      </w:r>
+      <w:proofErr w:type="spellEnd"/>
+      <w:r>
+        <w:t xml:space="preserve"> </w:t>
+      </w:r>
+    </w:p>
+    <w:p>
+      <w:proofErr w:type="spellStart"/>
+      <w:r>
+        <w:t>main.ts</w:t>
+      </w:r>
+      <w:proofErr w:type="spellEnd"/>
+      <w:r>
+        <w:t xml:space="preserve"> </w:t>
       </w:r>
     </w:p>
     <w:p>
@@ -2012,49 +2655,95 @@
       </w:r>
     </w:p>
     <w:p>
-      <w:r>
-        <w:t xml:space="preserve">LoginModule </w:t>
-      </w:r>
-      <w:r>
-        <w:tab/>
-      </w:r>
-      <w:r>
-        <w:tab/>
+      <w:proofErr w:type="spellStart"/>
+      <w:r>
+        <w:t>LoginModule</w:t>
+      </w:r>
+      <w:proofErr w:type="spellEnd"/>
+      <w:r>
+        <w:t xml:space="preserve"> </w:t>
+      </w:r>
+      <w:r>
+        <w:tab/>
+      </w:r>
+      <w:r>
+        <w:tab/>
+      </w:r>
+      <w:proofErr w:type="spellStart"/>
+      <w:r>
         <w:t>CustomerModule</w:t>
       </w:r>
-      <w:r>
-        <w:tab/>
-      </w:r>
-      <w:r>
-        <w:tab/>
-        <w:t xml:space="preserve">ProductModule </w:t>
-      </w:r>
-      <w:r>
-        <w:tab/>
-        <w:t xml:space="preserve">AppModule </w:t>
-      </w:r>
-    </w:p>
-    <w:p>
-      <w:r>
-        <w:t xml:space="preserve">signInComponent </w:t>
-      </w:r>
-    </w:p>
-    <w:p>
-      <w:r>
-        <w:t xml:space="preserve">signComponent </w:t>
-      </w:r>
-    </w:p>
-    <w:p>
-      <w:r>
-        <w:t xml:space="preserve">passwordChangeComponent </w:t>
-      </w:r>
-    </w:p>
-    <w:p/>
-    <w:p/>
-    <w:p/>
-    <w:p>
-      <w:r>
-        <w:t xml:space="preserve">ng generate component componentname </w:t>
+      <w:proofErr w:type="spellEnd"/>
+      <w:r>
+        <w:tab/>
+      </w:r>
+      <w:r>
+        <w:tab/>
+      </w:r>
+      <w:proofErr w:type="spellStart"/>
+      <w:r>
+        <w:t>ProductModule</w:t>
+      </w:r>
+      <w:proofErr w:type="spellEnd"/>
+      <w:r>
+        <w:t xml:space="preserve"> </w:t>
+      </w:r>
+      <w:r>
+        <w:tab/>
+      </w:r>
+      <w:proofErr w:type="spellStart"/>
+      <w:r>
+        <w:t>AppModule</w:t>
+      </w:r>
+      <w:proofErr w:type="spellEnd"/>
+      <w:r>
+        <w:t xml:space="preserve"> </w:t>
+      </w:r>
+    </w:p>
+    <w:p>
+      <w:proofErr w:type="spellStart"/>
+      <w:r>
+        <w:t>signInComponent</w:t>
+      </w:r>
+      <w:proofErr w:type="spellEnd"/>
+      <w:r>
+        <w:t xml:space="preserve"> </w:t>
+      </w:r>
+    </w:p>
+    <w:p>
+      <w:proofErr w:type="spellStart"/>
+      <w:r>
+        <w:t>signComponent</w:t>
+      </w:r>
+      <w:proofErr w:type="spellEnd"/>
+      <w:r>
+        <w:t xml:space="preserve"> </w:t>
+      </w:r>
+    </w:p>
+    <w:p>
+      <w:proofErr w:type="spellStart"/>
+      <w:r>
+        <w:t>passwordChangeComponent</w:t>
+      </w:r>
+      <w:proofErr w:type="spellEnd"/>
+      <w:r>
+        <w:t xml:space="preserve"> </w:t>
+      </w:r>
+    </w:p>
+    <w:p/>
+    <w:p/>
+    <w:p/>
+    <w:p>
+      <w:r>
+        <w:t xml:space="preserve">ng generate component </w:t>
+      </w:r>
+      <w:proofErr w:type="spellStart"/>
+      <w:r>
+        <w:t>componentname</w:t>
+      </w:r>
+      <w:proofErr w:type="spellEnd"/>
+      <w:r>
+        <w:t xml:space="preserve"> </w:t>
       </w:r>
     </w:p>
     <w:p>
@@ -2179,7 +2868,15 @@
         <w:ind w:left="1080"/>
       </w:pPr>
       <w:r>
-        <w:t>{{variableName}}</w:t>
+        <w:t>{{</w:t>
+      </w:r>
+      <w:proofErr w:type="spellStart"/>
+      <w:r>
+        <w:t>variableName</w:t>
+      </w:r>
+      <w:proofErr w:type="spellEnd"/>
+      <w:r>
+        <w:t>}}</w:t>
       </w:r>
     </w:p>
     <w:p>
@@ -2197,7 +2894,15 @@
         <w:ind w:left="1080"/>
       </w:pPr>
       <w:r>
-        <w:t>{{functionName()}}</w:t>
+        <w:t>{{</w:t>
+      </w:r>
+      <w:proofErr w:type="spellStart"/>
+      <w:r>
+        <w:t>functionName</w:t>
+      </w:r>
+      <w:proofErr w:type="spellEnd"/>
+      <w:r>
+        <w:t>()}}</w:t>
       </w:r>
     </w:p>
     <w:p>
@@ -2254,8 +2959,13 @@
       <w:pPr>
         <w:ind w:left="1080"/>
       </w:pPr>
-      <w:r>
-        <w:t>lname = “Patil”;</w:t>
+      <w:proofErr w:type="spellStart"/>
+      <w:r>
+        <w:t>lname</w:t>
+      </w:r>
+      <w:proofErr w:type="spellEnd"/>
+      <w:r>
+        <w:t xml:space="preserve"> = “Patil”;</w:t>
       </w:r>
     </w:p>
     <w:p>
@@ -2291,7 +3001,23 @@
         <w:ind w:left="1080"/>
       </w:pPr>
       <w:r>
-        <w:t xml:space="preserve">&lt;input type=”text” value=”lname”/&gt; value itself is lname consider </w:t>
+        <w:t>&lt;input type=”text” value=”</w:t>
+      </w:r>
+      <w:proofErr w:type="spellStart"/>
+      <w:r>
+        <w:t>lname</w:t>
+      </w:r>
+      <w:proofErr w:type="spellEnd"/>
+      <w:r>
+        <w:t xml:space="preserve">”/&gt; value itself is </w:t>
+      </w:r>
+      <w:proofErr w:type="spellStart"/>
+      <w:r>
+        <w:t>lname</w:t>
+      </w:r>
+      <w:proofErr w:type="spellEnd"/>
+      <w:r>
+        <w:t xml:space="preserve"> consider </w:t>
       </w:r>
     </w:p>
     <w:p>
@@ -2317,7 +3043,15 @@
         <w:t>]</w:t>
       </w:r>
       <w:r>
-        <w:t>=”lname”/&gt;</w:t>
+        <w:t>=”</w:t>
+      </w:r>
+      <w:proofErr w:type="spellStart"/>
+      <w:r>
+        <w:t>lname</w:t>
+      </w:r>
+      <w:proofErr w:type="spellEnd"/>
+      <w:r>
+        <w:t>”/&gt;</w:t>
       </w:r>
       <w:r>
         <w:tab/>
@@ -2335,10 +3069,32 @@
         <w:rPr>
           <w:highlight w:val="yellow"/>
         </w:rPr>
-        <w:t>[innerText]</w:t>
-      </w:r>
-      <w:r>
-        <w:t>=”lname”&gt;&lt;/p&gt;</w:t>
+        <w:t>[</w:t>
+      </w:r>
+      <w:proofErr w:type="spellStart"/>
+      <w:r>
+        <w:rPr>
+          <w:highlight w:val="yellow"/>
+        </w:rPr>
+        <w:t>innerText</w:t>
+      </w:r>
+      <w:proofErr w:type="spellEnd"/>
+      <w:r>
+        <w:rPr>
+          <w:highlight w:val="yellow"/>
+        </w:rPr>
+        <w:t>]</w:t>
+      </w:r>
+      <w:r>
+        <w:t>=”</w:t>
+      </w:r>
+      <w:proofErr w:type="spellStart"/>
+      <w:r>
+        <w:t>lname</w:t>
+      </w:r>
+      <w:proofErr w:type="spellEnd"/>
+      <w:r>
+        <w:t>”&gt;&lt;/p&gt;</w:t>
       </w:r>
     </w:p>
     <w:p>
@@ -2352,10 +3108,29 @@
         <w:rPr>
           <w:highlight w:val="yellow"/>
         </w:rPr>
-        <w:t>[innerText]=”</w:t>
-      </w:r>
-      <w:r>
-        <w:t>lname”&gt;&lt;/div&gt;</w:t>
+        <w:t>[</w:t>
+      </w:r>
+      <w:proofErr w:type="spellStart"/>
+      <w:r>
+        <w:rPr>
+          <w:highlight w:val="yellow"/>
+        </w:rPr>
+        <w:t>innerText</w:t>
+      </w:r>
+      <w:proofErr w:type="spellEnd"/>
+      <w:r>
+        <w:rPr>
+          <w:highlight w:val="yellow"/>
+        </w:rPr>
+        <w:t>]=”</w:t>
+      </w:r>
+      <w:proofErr w:type="spellStart"/>
+      <w:r>
+        <w:t>lname</w:t>
+      </w:r>
+      <w:proofErr w:type="spellEnd"/>
+      <w:r>
+        <w:t>”&gt;&lt;/div&gt;</w:t>
       </w:r>
     </w:p>
     <w:p>
@@ -2390,7 +3165,15 @@
         <w:sym w:font="Wingdings" w:char="F0E0"/>
       </w:r>
       <w:r>
-        <w:t xml:space="preserve"> component (ts file)</w:t>
+        <w:t xml:space="preserve"> component (</w:t>
+      </w:r>
+      <w:proofErr w:type="spellStart"/>
+      <w:r>
+        <w:t>ts</w:t>
+      </w:r>
+      <w:proofErr w:type="spellEnd"/>
+      <w:r>
+        <w:t xml:space="preserve"> file)</w:t>
       </w:r>
     </w:p>
     <w:p>
@@ -2450,8 +3233,13 @@
         <w:pStyle w:val="ListParagraph"/>
         <w:ind w:left="1080"/>
       </w:pPr>
-      <w:r>
-        <w:t xml:space="preserve">onClick </w:t>
+      <w:proofErr w:type="spellStart"/>
+      <w:r>
+        <w:t>onClick</w:t>
+      </w:r>
+      <w:proofErr w:type="spellEnd"/>
+      <w:r>
+        <w:t xml:space="preserve"> </w:t>
       </w:r>
       <w:r>
         <w:tab/>
@@ -2481,30 +3269,40 @@
         <w:pStyle w:val="ListParagraph"/>
         <w:ind w:left="1080"/>
       </w:pPr>
+      <w:proofErr w:type="spellStart"/>
       <w:r>
         <w:t>onDblClick</w:t>
       </w:r>
-      <w:r>
-        <w:tab/>
-      </w:r>
-      <w:r>
-        <w:tab/>
-      </w:r>
-      <w:r>
-        <w:tab/>
-      </w:r>
-      <w:r>
-        <w:tab/>
-      </w:r>
-      <w:r>
-        <w:tab/>
-      </w:r>
-      <w:r>
-        <w:tab/>
-      </w:r>
-      <w:r>
-        <w:tab/>
-        <w:t>(dblclick)</w:t>
+      <w:proofErr w:type="spellEnd"/>
+      <w:r>
+        <w:tab/>
+      </w:r>
+      <w:r>
+        <w:tab/>
+      </w:r>
+      <w:r>
+        <w:tab/>
+      </w:r>
+      <w:r>
+        <w:tab/>
+      </w:r>
+      <w:r>
+        <w:tab/>
+      </w:r>
+      <w:r>
+        <w:tab/>
+      </w:r>
+      <w:r>
+        <w:tab/>
+        <w:t>(</w:t>
+      </w:r>
+      <w:proofErr w:type="spellStart"/>
+      <w:r>
+        <w:t>dblclick</w:t>
+      </w:r>
+      <w:proofErr w:type="spellEnd"/>
+      <w:r>
+        <w:t>)</w:t>
       </w:r>
     </w:p>
     <w:p>
@@ -2512,30 +3310,40 @@
         <w:pStyle w:val="ListParagraph"/>
         <w:ind w:left="1080"/>
       </w:pPr>
+      <w:proofErr w:type="spellStart"/>
       <w:r>
         <w:t>onSubmit</w:t>
       </w:r>
-      <w:r>
-        <w:tab/>
-      </w:r>
-      <w:r>
-        <w:tab/>
-      </w:r>
-      <w:r>
-        <w:tab/>
-      </w:r>
-      <w:r>
-        <w:tab/>
-      </w:r>
-      <w:r>
-        <w:tab/>
-      </w:r>
-      <w:r>
-        <w:tab/>
-      </w:r>
-      <w:r>
-        <w:tab/>
-        <w:t>(ngSubmit)</w:t>
+      <w:proofErr w:type="spellEnd"/>
+      <w:r>
+        <w:tab/>
+      </w:r>
+      <w:r>
+        <w:tab/>
+      </w:r>
+      <w:r>
+        <w:tab/>
+      </w:r>
+      <w:r>
+        <w:tab/>
+      </w:r>
+      <w:r>
+        <w:tab/>
+      </w:r>
+      <w:r>
+        <w:tab/>
+      </w:r>
+      <w:r>
+        <w:tab/>
+        <w:t>(</w:t>
+      </w:r>
+      <w:proofErr w:type="spellStart"/>
+      <w:r>
+        <w:t>ngSubmit</w:t>
+      </w:r>
+      <w:proofErr w:type="spellEnd"/>
+      <w:r>
+        <w:t>)</w:t>
       </w:r>
     </w:p>
     <w:p>
@@ -2578,7 +3386,23 @@
       </w:pPr>
       <w:r>
         <w:lastRenderedPageBreak/>
-        <w:t xml:space="preserve">Template reference : it use to pass the value of textfield, radiobutton, checkbox etc from template or html page to components. </w:t>
+        <w:t xml:space="preserve">Template reference : it use to pass the value of </w:t>
+      </w:r>
+      <w:proofErr w:type="spellStart"/>
+      <w:r>
+        <w:t>textfield</w:t>
+      </w:r>
+      <w:proofErr w:type="spellEnd"/>
+      <w:r>
+        <w:t xml:space="preserve">, </w:t>
+      </w:r>
+      <w:proofErr w:type="spellStart"/>
+      <w:r>
+        <w:t>radiobutton</w:t>
+      </w:r>
+      <w:proofErr w:type="spellEnd"/>
+      <w:r>
+        <w:t xml:space="preserve">, checkbox etc from template or html page to components. </w:t>
       </w:r>
     </w:p>
     <w:p>
@@ -2617,7 +3441,15 @@
         <w:ind w:left="1080"/>
       </w:pPr>
       <w:r>
-        <w:t xml:space="preserve"># is prefix and reference name is nameRef. </w:t>
+        <w:t xml:space="preserve"># is prefix and reference name is </w:t>
+      </w:r>
+      <w:proofErr w:type="spellStart"/>
+      <w:r>
+        <w:t>nameRef</w:t>
+      </w:r>
+      <w:proofErr w:type="spellEnd"/>
+      <w:r>
+        <w:t xml:space="preserve">. </w:t>
       </w:r>
     </w:p>
     <w:p>
@@ -2648,25 +3480,61 @@
         <w:pStyle w:val="ListParagraph"/>
       </w:pPr>
       <w:r>
-        <w:t xml:space="preserve">Two way data binding ie component to view and vice-versa. So we can achieve two way data binding using </w:t>
-      </w:r>
+        <w:t xml:space="preserve">Two way data binding </w:t>
+      </w:r>
+      <w:proofErr w:type="spellStart"/>
+      <w:r>
+        <w:t>ie</w:t>
+      </w:r>
+      <w:proofErr w:type="spellEnd"/>
+      <w:r>
+        <w:t xml:space="preserve"> component to view and vice-versa. So we can achieve two way data binding using </w:t>
+      </w:r>
+      <w:proofErr w:type="spellStart"/>
       <w:r>
         <w:rPr>
           <w:highlight w:val="yellow"/>
         </w:rPr>
         <w:t>ngModel</w:t>
       </w:r>
+      <w:proofErr w:type="spellEnd"/>
       <w:r>
         <w:t xml:space="preserve"> attribute. This attribute is a part of </w:t>
       </w:r>
+      <w:proofErr w:type="spellStart"/>
       <w:r>
         <w:rPr>
           <w:highlight w:val="yellow"/>
         </w:rPr>
         <w:t>FormsModule</w:t>
       </w:r>
-      <w:r>
-        <w:t xml:space="preserve">. So while achieving two way data binding using ngModel we need to import FormsModule in app.module.ts file in import section. </w:t>
+      <w:proofErr w:type="spellEnd"/>
+      <w:r>
+        <w:t xml:space="preserve">. So while achieving two way data binding using </w:t>
+      </w:r>
+      <w:proofErr w:type="spellStart"/>
+      <w:r>
+        <w:t>ngModel</w:t>
+      </w:r>
+      <w:proofErr w:type="spellEnd"/>
+      <w:r>
+        <w:t xml:space="preserve"> we need to import </w:t>
+      </w:r>
+      <w:proofErr w:type="spellStart"/>
+      <w:r>
+        <w:t>FormsModule</w:t>
+      </w:r>
+      <w:proofErr w:type="spellEnd"/>
+      <w:r>
+        <w:t xml:space="preserve"> in </w:t>
+      </w:r>
+      <w:proofErr w:type="spellStart"/>
+      <w:r>
+        <w:t>app.module.ts</w:t>
+      </w:r>
+      <w:proofErr w:type="spellEnd"/>
+      <w:r>
+        <w:t xml:space="preserve"> file in import section. </w:t>
       </w:r>
     </w:p>
     <w:p>
@@ -2687,9 +3555,11 @@
         </w:rPr>
         <w:t>[(</w:t>
       </w:r>
+      <w:proofErr w:type="spellStart"/>
       <w:r>
         <w:t>ngModel</w:t>
       </w:r>
+      <w:proofErr w:type="spellEnd"/>
       <w:r>
         <w:rPr>
           <w:highlight w:val="yellow"/>
@@ -2718,7 +3588,15 @@
         <w:t>Directives</w:t>
       </w:r>
       <w:r>
-        <w:t xml:space="preserve"> : directives is use to add the extra behaviour or functionality for existing dom or html page. </w:t>
+        <w:t xml:space="preserve"> : directives is use to add the extra behaviour or functionality for existing </w:t>
+      </w:r>
+      <w:proofErr w:type="spellStart"/>
+      <w:r>
+        <w:t>dom</w:t>
+      </w:r>
+      <w:proofErr w:type="spellEnd"/>
+      <w:r>
+        <w:t xml:space="preserve"> or html page. </w:t>
       </w:r>
     </w:p>
     <w:p>
@@ -2772,8 +3650,13 @@
           <w:numId w:val="6"/>
         </w:numPr>
       </w:pPr>
-      <w:r>
-        <w:t xml:space="preserve">ngIf </w:t>
+      <w:proofErr w:type="spellStart"/>
+      <w:r>
+        <w:t>ngIf</w:t>
+      </w:r>
+      <w:proofErr w:type="spellEnd"/>
+      <w:r>
+        <w:t xml:space="preserve"> </w:t>
       </w:r>
     </w:p>
     <w:p>
@@ -2784,8 +3667,13 @@
           <w:numId w:val="6"/>
         </w:numPr>
       </w:pPr>
-      <w:r>
-        <w:t xml:space="preserve">ngFor </w:t>
+      <w:proofErr w:type="spellStart"/>
+      <w:r>
+        <w:t>ngFor</w:t>
+      </w:r>
+      <w:proofErr w:type="spellEnd"/>
+      <w:r>
+        <w:t xml:space="preserve"> </w:t>
       </w:r>
     </w:p>
     <w:p>
@@ -2814,8 +3702,13 @@
         <w:pStyle w:val="ListParagraph"/>
         <w:ind w:left="1440"/>
       </w:pPr>
-      <w:r>
-        <w:t xml:space="preserve">ngStyle </w:t>
+      <w:proofErr w:type="spellStart"/>
+      <w:r>
+        <w:t>ngStyle</w:t>
+      </w:r>
+      <w:proofErr w:type="spellEnd"/>
+      <w:r>
+        <w:t xml:space="preserve"> </w:t>
       </w:r>
     </w:p>
     <w:p>
@@ -2823,8 +3716,13 @@
         <w:pStyle w:val="ListParagraph"/>
         <w:ind w:left="1440"/>
       </w:pPr>
-      <w:r>
-        <w:t xml:space="preserve">ngClass </w:t>
+      <w:proofErr w:type="spellStart"/>
+      <w:r>
+        <w:t>ngClass</w:t>
+      </w:r>
+      <w:proofErr w:type="spellEnd"/>
+      <w:r>
+        <w:t xml:space="preserve"> </w:t>
       </w:r>
     </w:p>
     <w:p>
@@ -2981,7 +3879,15 @@
     </w:p>
     <w:p>
       <w:r>
-        <w:t xml:space="preserve">Class is use to provide implementation base upon the specification. </w:t>
+        <w:t xml:space="preserve">Class is use to provide implementation </w:t>
+      </w:r>
+      <w:proofErr w:type="spellStart"/>
+      <w:r>
+        <w:t>base</w:t>
+      </w:r>
+      <w:proofErr w:type="spellEnd"/>
+      <w:r>
+        <w:t xml:space="preserve"> upon the specification. </w:t>
       </w:r>
     </w:p>
     <w:p>
@@ -2997,7 +3903,14 @@
     <w:p>
       <w:r>
         <w:tab/>
-        <w:t>accno:number;</w:t>
+      </w:r>
+      <w:proofErr w:type="spellStart"/>
+      <w:r>
+        <w:t>accno:number</w:t>
+      </w:r>
+      <w:proofErr w:type="spellEnd"/>
+      <w:r>
+        <w:t>;</w:t>
       </w:r>
     </w:p>
     <w:p>
@@ -3020,13 +3933,28 @@
     </w:p>
     <w:p>
       <w:r>
-        <w:t>class Hsbc implements Bank {</w:t>
-      </w:r>
-    </w:p>
-    <w:p>
-      <w:r>
-        <w:tab/>
-        <w:t>accno:number=100;</w:t>
+        <w:t xml:space="preserve">class </w:t>
+      </w:r>
+      <w:proofErr w:type="spellStart"/>
+      <w:r>
+        <w:t>Hsbc</w:t>
+      </w:r>
+      <w:proofErr w:type="spellEnd"/>
+      <w:r>
+        <w:t xml:space="preserve"> implements Bank {</w:t>
+      </w:r>
+    </w:p>
+    <w:p>
+      <w:r>
+        <w:tab/>
+      </w:r>
+      <w:proofErr w:type="spellStart"/>
+      <w:r>
+        <w:t>accno:number</w:t>
+      </w:r>
+      <w:proofErr w:type="spellEnd"/>
+      <w:r>
+        <w:t>=100;</w:t>
       </w:r>
     </w:p>
     <w:p>
@@ -3070,13 +3998,27 @@
     <w:p>
       <w:r>
         <w:tab/>
-        <w:t>empid:number;</w:t>
-      </w:r>
-    </w:p>
-    <w:p>
-      <w:r>
-        <w:tab/>
-        <w:t>name:string;</w:t>
+      </w:r>
+      <w:proofErr w:type="spellStart"/>
+      <w:r>
+        <w:t>empid:number</w:t>
+      </w:r>
+      <w:proofErr w:type="spellEnd"/>
+      <w:r>
+        <w:t>;</w:t>
+      </w:r>
+    </w:p>
+    <w:p>
+      <w:r>
+        <w:tab/>
+      </w:r>
+      <w:proofErr w:type="spellStart"/>
+      <w:r>
+        <w:t>name:string</w:t>
+      </w:r>
+      <w:proofErr w:type="spellEnd"/>
+      <w:r>
+        <w:t>;</w:t>
       </w:r>
     </w:p>
     <w:p>
@@ -3142,7 +4084,15 @@
     </w:p>
     <w:p>
       <w:r>
-        <w:t>class Hsbc implements Bank {</w:t>
+        <w:t xml:space="preserve">class </w:t>
+      </w:r>
+      <w:proofErr w:type="spellStart"/>
+      <w:r>
+        <w:t>Hsbc</w:t>
+      </w:r>
+      <w:proofErr w:type="spellEnd"/>
+      <w:r>
+        <w:t xml:space="preserve"> implements Bank {</w:t>
       </w:r>
     </w:p>
     <w:p>
@@ -3182,7 +4132,15 @@
     </w:p>
     <w:p>
       <w:r>
-        <w:t>class Sbi implements Bank {</w:t>
+        <w:t xml:space="preserve">class </w:t>
+      </w:r>
+      <w:proofErr w:type="spellStart"/>
+      <w:r>
+        <w:t>Sbi</w:t>
+      </w:r>
+      <w:proofErr w:type="spellEnd"/>
+      <w:r>
+        <w:t xml:space="preserve"> implements Bank {</w:t>
       </w:r>
     </w:p>
     <w:p/>
@@ -3228,7 +4186,15 @@
         <w:sym w:font="Wingdings" w:char="F0E0"/>
       </w:r>
       <w:r>
-        <w:t xml:space="preserve"> css </w:t>
+        <w:t xml:space="preserve"> </w:t>
+      </w:r>
+      <w:proofErr w:type="spellStart"/>
+      <w:r>
+        <w:t>css</w:t>
+      </w:r>
+      <w:proofErr w:type="spellEnd"/>
+      <w:r>
+        <w:t xml:space="preserve"> </w:t>
       </w:r>
     </w:p>
     <w:p/>
@@ -3312,23 +4278,57 @@
       <w:r>
         <w:t xml:space="preserve">In this form we use </w:t>
       </w:r>
+      <w:proofErr w:type="spellStart"/>
       <w:r>
         <w:rPr>
           <w:highlight w:val="yellow"/>
         </w:rPr>
-        <w:t>ngForm and ngModel</w:t>
-      </w:r>
-      <w:r>
-        <w:t xml:space="preserve"> attribute in template side. These attribute are part of FormsModule. So we need to import </w:t>
-      </w:r>
+        <w:t>ngForm</w:t>
+      </w:r>
+      <w:proofErr w:type="spellEnd"/>
       <w:r>
         <w:rPr>
           <w:highlight w:val="yellow"/>
         </w:rPr>
+        <w:t xml:space="preserve"> and </w:t>
+      </w:r>
+      <w:proofErr w:type="spellStart"/>
+      <w:r>
+        <w:rPr>
+          <w:highlight w:val="yellow"/>
+        </w:rPr>
+        <w:t>ngModel</w:t>
+      </w:r>
+      <w:proofErr w:type="spellEnd"/>
+      <w:r>
+        <w:t xml:space="preserve"> attribute in template side. These attribute are part of </w:t>
+      </w:r>
+      <w:proofErr w:type="spellStart"/>
+      <w:r>
         <w:t>FormsModule</w:t>
       </w:r>
-      <w:r>
-        <w:t xml:space="preserve"> in app.module.ts file in import section. </w:t>
+      <w:proofErr w:type="spellEnd"/>
+      <w:r>
+        <w:t xml:space="preserve">. So we need to import </w:t>
+      </w:r>
+      <w:proofErr w:type="spellStart"/>
+      <w:r>
+        <w:rPr>
+          <w:highlight w:val="yellow"/>
+        </w:rPr>
+        <w:t>FormsModule</w:t>
+      </w:r>
+      <w:proofErr w:type="spellEnd"/>
+      <w:r>
+        <w:t xml:space="preserve"> in </w:t>
+      </w:r>
+      <w:proofErr w:type="spellStart"/>
+      <w:r>
+        <w:t>app.module.ts</w:t>
+      </w:r>
+      <w:proofErr w:type="spellEnd"/>
+      <w:r>
+        <w:t xml:space="preserve"> file in import section. </w:t>
       </w:r>
     </w:p>
     <w:p>
@@ -3359,48 +4359,162 @@
       <w:r>
         <w:t xml:space="preserve">        In this form we use </w:t>
       </w:r>
+      <w:proofErr w:type="spellStart"/>
       <w:r>
         <w:rPr>
           <w:highlight w:val="yellow"/>
         </w:rPr>
-        <w:t>FormGroup, FormControl, FormArray</w:t>
-      </w:r>
-      <w:r>
-        <w:t xml:space="preserve"> api in component side and </w:t>
-      </w:r>
+        <w:t>FormGroup</w:t>
+      </w:r>
+      <w:proofErr w:type="spellEnd"/>
       <w:r>
         <w:rPr>
           <w:highlight w:val="yellow"/>
         </w:rPr>
-        <w:t>fromGroup, formControlName</w:t>
-      </w:r>
-      <w:r>
-        <w:t xml:space="preserve"> are attribute in template side. These api and attribute part of ReactiveFormsModule. So we need to import ReactiveFormsModule in app.module.ts file in import section. </w:t>
-      </w:r>
-    </w:p>
-    <w:p/>
-    <w:p>
+        <w:t xml:space="preserve">, </w:t>
+      </w:r>
+      <w:proofErr w:type="spellStart"/>
       <w:r>
         <w:rPr>
           <w:highlight w:val="yellow"/>
         </w:rPr>
-        <w:t>ng g c tdf-login-page</w:t>
-      </w:r>
+        <w:t>FormControl</w:t>
+      </w:r>
+      <w:proofErr w:type="spellEnd"/>
+      <w:r>
+        <w:rPr>
+          <w:highlight w:val="yellow"/>
+        </w:rPr>
+        <w:t xml:space="preserve">, </w:t>
+      </w:r>
+      <w:proofErr w:type="spellStart"/>
+      <w:r>
+        <w:rPr>
+          <w:highlight w:val="yellow"/>
+        </w:rPr>
+        <w:t>FormArray</w:t>
+      </w:r>
+      <w:proofErr w:type="spellEnd"/>
       <w:r>
         <w:t xml:space="preserve"> </w:t>
       </w:r>
-    </w:p>
-    <w:p>
+      <w:proofErr w:type="spellStart"/>
+      <w:r>
+        <w:t>api</w:t>
+      </w:r>
+      <w:proofErr w:type="spellEnd"/>
+      <w:r>
+        <w:t xml:space="preserve"> in component side and </w:t>
+      </w:r>
+      <w:proofErr w:type="spellStart"/>
       <w:r>
         <w:rPr>
           <w:highlight w:val="yellow"/>
         </w:rPr>
-        <w:t>ng g c mdf-login-page</w:t>
+        <w:t>fromGroup</w:t>
+      </w:r>
+      <w:proofErr w:type="spellEnd"/>
+      <w:r>
+        <w:rPr>
+          <w:highlight w:val="yellow"/>
+        </w:rPr>
+        <w:t xml:space="preserve">, </w:t>
+      </w:r>
+      <w:proofErr w:type="spellStart"/>
+      <w:r>
+        <w:rPr>
+          <w:highlight w:val="yellow"/>
+        </w:rPr>
+        <w:t>formControlName</w:t>
+      </w:r>
+      <w:proofErr w:type="spellEnd"/>
+      <w:r>
+        <w:t xml:space="preserve"> are attribute in template side. These </w:t>
+      </w:r>
+      <w:proofErr w:type="spellStart"/>
+      <w:r>
+        <w:t>api</w:t>
+      </w:r>
+      <w:proofErr w:type="spellEnd"/>
+      <w:r>
+        <w:t xml:space="preserve"> and attribute part of </w:t>
+      </w:r>
+      <w:proofErr w:type="spellStart"/>
+      <w:r>
+        <w:t>ReactiveFormsModule</w:t>
+      </w:r>
+      <w:proofErr w:type="spellEnd"/>
+      <w:r>
+        <w:t xml:space="preserve">. So we need to import </w:t>
+      </w:r>
+      <w:proofErr w:type="spellStart"/>
+      <w:r>
+        <w:t>ReactiveFormsModule</w:t>
+      </w:r>
+      <w:proofErr w:type="spellEnd"/>
+      <w:r>
+        <w:t xml:space="preserve"> in </w:t>
+      </w:r>
+      <w:proofErr w:type="spellStart"/>
+      <w:r>
+        <w:t>app.module.ts</w:t>
+      </w:r>
+      <w:proofErr w:type="spellEnd"/>
+      <w:r>
+        <w:t xml:space="preserve"> file in import section. </w:t>
+      </w:r>
+    </w:p>
+    <w:p/>
+    <w:p>
+      <w:r>
+        <w:rPr>
+          <w:highlight w:val="yellow"/>
+        </w:rPr>
+        <w:t xml:space="preserve">ng g c </w:t>
+      </w:r>
+      <w:proofErr w:type="spellStart"/>
+      <w:r>
+        <w:rPr>
+          <w:highlight w:val="yellow"/>
+        </w:rPr>
+        <w:t>tdf</w:t>
+      </w:r>
+      <w:proofErr w:type="spellEnd"/>
+      <w:r>
+        <w:rPr>
+          <w:highlight w:val="yellow"/>
+        </w:rPr>
+        <w:t>-login-page</w:t>
       </w:r>
       <w:r>
         <w:t xml:space="preserve"> </w:t>
       </w:r>
     </w:p>
+    <w:p>
+      <w:r>
+        <w:rPr>
+          <w:highlight w:val="yellow"/>
+        </w:rPr>
+        <w:t xml:space="preserve">ng g c </w:t>
+      </w:r>
+      <w:proofErr w:type="spellStart"/>
+      <w:r>
+        <w:rPr>
+          <w:highlight w:val="yellow"/>
+        </w:rPr>
+        <w:t>mdf</w:t>
+      </w:r>
+      <w:proofErr w:type="spellEnd"/>
+      <w:r>
+        <w:rPr>
+          <w:highlight w:val="yellow"/>
+        </w:rPr>
+        <w:t>-login-page</w:t>
+      </w:r>
+      <w:r>
+        <w:t xml:space="preserve"> </w:t>
+      </w:r>
+    </w:p>
     <w:p/>
     <w:p/>
     <w:p>
@@ -3430,9 +4544,14 @@
     </w:p>
     <w:p/>
     <w:p>
+      <w:proofErr w:type="spellStart"/>
       <w:r>
         <w:lastRenderedPageBreak/>
-        <w:t xml:space="preserve">Pre defined classes provided by angular to do the validation using template driven form as well as model driven forms. </w:t>
+        <w:t>Pre defined</w:t>
+      </w:r>
+      <w:proofErr w:type="spellEnd"/>
+      <w:r>
+        <w:t xml:space="preserve"> classes provided by angular to do the validation using template driven form as well as model driven forms. </w:t>
       </w:r>
     </w:p>
     <w:p/>
@@ -3460,7 +4579,15 @@
     </w:p>
     <w:p>
       <w:r>
-        <w:t xml:space="preserve">Promise : Promise is a pre defined object provide by JavaScript which help to handle asynchronous event of data. </w:t>
+        <w:t xml:space="preserve">Promise : Promise is a </w:t>
+      </w:r>
+      <w:proofErr w:type="spellStart"/>
+      <w:r>
+        <w:t>pre defined</w:t>
+      </w:r>
+      <w:proofErr w:type="spellEnd"/>
+      <w:r>
+        <w:t xml:space="preserve"> object provide by JavaScript which help to handle asynchronous event of data. </w:t>
       </w:r>
     </w:p>
     <w:p>
@@ -3516,7 +4643,14 @@
       </w:r>
       <w:r>
         <w:tab/>
-        <w:t xml:space="preserve">Restfull web service. </w:t>
+      </w:r>
+      <w:proofErr w:type="spellStart"/>
+      <w:r>
+        <w:t>Restfull</w:t>
+      </w:r>
+      <w:proofErr w:type="spellEnd"/>
+      <w:r>
+        <w:t xml:space="preserve"> web service. </w:t>
       </w:r>
     </w:p>
     <w:p>
@@ -3543,12 +4677,44 @@
     <w:p/>
     <w:p>
       <w:r>
-        <w:t xml:space="preserve">JavaScript provided pre defined function ie fetch() which help to call rest api develop in any language </w:t>
-      </w:r>
-    </w:p>
-    <w:p>
-      <w:r>
-        <w:t xml:space="preserve">Plain javacript </w:t>
+        <w:t xml:space="preserve">JavaScript provided </w:t>
+      </w:r>
+      <w:proofErr w:type="spellStart"/>
+      <w:r>
+        <w:t>pre defined</w:t>
+      </w:r>
+      <w:proofErr w:type="spellEnd"/>
+      <w:r>
+        <w:t xml:space="preserve"> function </w:t>
+      </w:r>
+      <w:proofErr w:type="spellStart"/>
+      <w:r>
+        <w:t>ie</w:t>
+      </w:r>
+      <w:proofErr w:type="spellEnd"/>
+      <w:r>
+        <w:t xml:space="preserve"> fetch() which help to call rest </w:t>
+      </w:r>
+      <w:proofErr w:type="spellStart"/>
+      <w:r>
+        <w:t>api</w:t>
+      </w:r>
+      <w:proofErr w:type="spellEnd"/>
+      <w:r>
+        <w:t xml:space="preserve"> develop in any language </w:t>
+      </w:r>
+    </w:p>
+    <w:p>
+      <w:r>
+        <w:t xml:space="preserve">Plain </w:t>
+      </w:r>
+      <w:proofErr w:type="spellStart"/>
+      <w:r>
+        <w:t>javacript</w:t>
+      </w:r>
+      <w:proofErr w:type="spellEnd"/>
+      <w:r>
+        <w:t xml:space="preserve"> </w:t>
       </w:r>
       <w:r>
         <w:t xml:space="preserve">Fetch function return type is promise object. </w:t>
@@ -3556,36 +4722,109 @@
     </w:p>
     <w:p/>
     <w:p>
-      <w:r>
-        <w:t xml:space="preserve">Axios which help to call rest api with third party library </w:t>
-      </w:r>
-    </w:p>
-    <w:p>
-      <w:r>
-        <w:t>axios.get(“URL”).then().catch();</w:t>
-      </w:r>
-    </w:p>
-    <w:p>
-      <w:r>
-        <w:t xml:space="preserve">axios we use in react js </w:t>
-      </w:r>
-    </w:p>
-    <w:p>
-      <w:r>
-        <w:t xml:space="preserve">in angular we have to use HttpClient pre defined api to call rest api </w:t>
-      </w:r>
-    </w:p>
-    <w:p>
-      <w:r>
-        <w:t xml:space="preserve">httpclient return type is Observable. </w:t>
+      <w:proofErr w:type="spellStart"/>
+      <w:r>
+        <w:t>Axios</w:t>
+      </w:r>
+      <w:proofErr w:type="spellEnd"/>
+      <w:r>
+        <w:t xml:space="preserve"> which help to call rest </w:t>
+      </w:r>
+      <w:proofErr w:type="spellStart"/>
+      <w:r>
+        <w:t>api</w:t>
+      </w:r>
+      <w:proofErr w:type="spellEnd"/>
+      <w:r>
+        <w:t xml:space="preserve"> with third party library </w:t>
+      </w:r>
+    </w:p>
+    <w:p>
+      <w:proofErr w:type="spellStart"/>
+      <w:r>
+        <w:t>axios.get</w:t>
+      </w:r>
+      <w:proofErr w:type="spellEnd"/>
+      <w:r>
+        <w:t>(“URL”).then().catch();</w:t>
+      </w:r>
+    </w:p>
+    <w:p>
+      <w:proofErr w:type="spellStart"/>
+      <w:r>
+        <w:t>axios</w:t>
+      </w:r>
+      <w:proofErr w:type="spellEnd"/>
+      <w:r>
+        <w:t xml:space="preserve"> we use in react </w:t>
+      </w:r>
+      <w:proofErr w:type="spellStart"/>
+      <w:r>
+        <w:t>js</w:t>
+      </w:r>
+      <w:proofErr w:type="spellEnd"/>
+      <w:r>
+        <w:t xml:space="preserve"> </w:t>
+      </w:r>
+    </w:p>
+    <w:p>
+      <w:r>
+        <w:t xml:space="preserve">in angular we have to use </w:t>
+      </w:r>
+      <w:proofErr w:type="spellStart"/>
+      <w:r>
+        <w:t>HttpClient</w:t>
+      </w:r>
+      <w:proofErr w:type="spellEnd"/>
+      <w:r>
+        <w:t xml:space="preserve"> </w:t>
+      </w:r>
+      <w:proofErr w:type="spellStart"/>
+      <w:r>
+        <w:t>pre defined</w:t>
+      </w:r>
+      <w:proofErr w:type="spellEnd"/>
+      <w:r>
+        <w:t xml:space="preserve"> </w:t>
+      </w:r>
+      <w:proofErr w:type="spellStart"/>
+      <w:r>
+        <w:t>api</w:t>
+      </w:r>
+      <w:proofErr w:type="spellEnd"/>
+      <w:r>
+        <w:t xml:space="preserve"> to call rest </w:t>
+      </w:r>
+      <w:proofErr w:type="spellStart"/>
+      <w:r>
+        <w:t>api</w:t>
+      </w:r>
+      <w:proofErr w:type="spellEnd"/>
+      <w:r>
+        <w:t xml:space="preserve"> </w:t>
+      </w:r>
+    </w:p>
+    <w:p>
+      <w:proofErr w:type="spellStart"/>
+      <w:r>
+        <w:t>httpclient</w:t>
+      </w:r>
+      <w:proofErr w:type="spellEnd"/>
+      <w:r>
+        <w:t xml:space="preserve"> return type is Observable. </w:t>
       </w:r>
       <w:r>
         <w:t xml:space="preserve">Observable is use to handle asynchronous event of data. </w:t>
       </w:r>
     </w:p>
     <w:p>
-      <w:r>
-        <w:t xml:space="preserve">Rxjs : third party library we use in angular. </w:t>
+      <w:proofErr w:type="spellStart"/>
+      <w:r>
+        <w:t>Rxjs</w:t>
+      </w:r>
+      <w:proofErr w:type="spellEnd"/>
+      <w:r>
+        <w:t xml:space="preserve"> : third party library we use in angular. </w:t>
       </w:r>
     </w:p>
     <w:p/>
@@ -3740,18 +4979,30 @@
           </mc:Fallback>
         </mc:AlternateContent>
       </w:r>
-      <w:r>
-        <w:t xml:space="preserve">Tdf-login </w:t>
-      </w:r>
-      <w:r>
-        <w:tab/>
-      </w:r>
-      <w:r>
-        <w:tab/>
-      </w:r>
-      <w:r>
-        <w:tab/>
-        <w:t xml:space="preserve">signIn() dtf-component </w:t>
+      <w:proofErr w:type="spellStart"/>
+      <w:r>
+        <w:t>Tdf</w:t>
+      </w:r>
+      <w:proofErr w:type="spellEnd"/>
+      <w:r>
+        <w:t xml:space="preserve">-login </w:t>
+      </w:r>
+      <w:r>
+        <w:tab/>
+      </w:r>
+      <w:r>
+        <w:tab/>
+      </w:r>
+      <w:r>
+        <w:tab/>
+      </w:r>
+      <w:proofErr w:type="spellStart"/>
+      <w:r>
+        <w:t>signIn</w:t>
+      </w:r>
+      <w:proofErr w:type="spellEnd"/>
+      <w:r>
+        <w:t xml:space="preserve">() dtf-component </w:t>
       </w:r>
     </w:p>
     <w:p>
@@ -3850,22 +5101,49 @@
       </w:r>
       <w:r>
         <w:tab/>
-        <w:t>signIn()</w:t>
-      </w:r>
-    </w:p>
-    <w:p>
-      <w:r>
-        <w:t xml:space="preserve">Mdf-login </w:t>
-      </w:r>
-      <w:r>
-        <w:tab/>
-      </w:r>
-      <w:r>
-        <w:tab/>
-      </w:r>
-      <w:r>
-        <w:tab/>
-        <w:t xml:space="preserve">signIn() mdf-component </w:t>
+      </w:r>
+      <w:proofErr w:type="spellStart"/>
+      <w:r>
+        <w:t>signIn</w:t>
+      </w:r>
+      <w:proofErr w:type="spellEnd"/>
+      <w:r>
+        <w:t>()</w:t>
+      </w:r>
+    </w:p>
+    <w:p>
+      <w:proofErr w:type="spellStart"/>
+      <w:r>
+        <w:t>Mdf</w:t>
+      </w:r>
+      <w:proofErr w:type="spellEnd"/>
+      <w:r>
+        <w:t xml:space="preserve">-login </w:t>
+      </w:r>
+      <w:r>
+        <w:tab/>
+      </w:r>
+      <w:r>
+        <w:tab/>
+      </w:r>
+      <w:r>
+        <w:tab/>
+      </w:r>
+      <w:proofErr w:type="spellStart"/>
+      <w:r>
+        <w:t>signIn</w:t>
+      </w:r>
+      <w:proofErr w:type="spellEnd"/>
+      <w:r>
+        <w:t xml:space="preserve">() </w:t>
+      </w:r>
+      <w:proofErr w:type="spellStart"/>
+      <w:r>
+        <w:t>mdf</w:t>
+      </w:r>
+      <w:proofErr w:type="spellEnd"/>
+      <w:r>
+        <w:t xml:space="preserve">-component </w:t>
       </w:r>
     </w:p>
     <w:p/>
@@ -3933,7 +5211,15 @@
         <w:ind w:left="2880"/>
       </w:pPr>
       <w:r>
-        <w:t xml:space="preserve">Angular support only one type of DI ie constructor base. </w:t>
+        <w:t xml:space="preserve">Angular support only one type of DI </w:t>
+      </w:r>
+      <w:proofErr w:type="spellStart"/>
+      <w:r>
+        <w:t>ie</w:t>
+      </w:r>
+      <w:proofErr w:type="spellEnd"/>
+      <w:r>
+        <w:t xml:space="preserve"> constructor base. </w:t>
       </w:r>
     </w:p>
     <w:p>
@@ -3956,8 +5242,16 @@
         <w:rPr>
           <w:highlight w:val="yellow"/>
         </w:rPr>
-        <w:t>ng new product-rest-api</w:t>
-      </w:r>
+        <w:t>ng new product-rest-</w:t>
+      </w:r>
+      <w:proofErr w:type="spellStart"/>
+      <w:r>
+        <w:rPr>
+          <w:highlight w:val="yellow"/>
+        </w:rPr>
+        <w:t>api</w:t>
+      </w:r>
+      <w:proofErr w:type="spellEnd"/>
       <w:r>
         <w:t xml:space="preserve"> </w:t>
       </w:r>
@@ -3981,7 +5275,15 @@
         <w:sym w:font="Wingdings" w:char="F0E0"/>
       </w:r>
       <w:r>
-        <w:t xml:space="preserve"> css </w:t>
+        <w:t xml:space="preserve"> </w:t>
+      </w:r>
+      <w:proofErr w:type="spellStart"/>
+      <w:r>
+        <w:t>css</w:t>
+      </w:r>
+      <w:proofErr w:type="spellEnd"/>
+      <w:r>
+        <w:t xml:space="preserve"> </w:t>
       </w:r>
     </w:p>
     <w:p/>
@@ -4026,16 +5328,1046 @@
     <w:p>
       <w:r>
         <w:lastRenderedPageBreak/>
-        <w:t xml:space="preserve">If we are planning to call rest api develop in any language we need to use HttpClient api provided by angular. This HttpClient API we have to do DI in service or component. </w:t>
-      </w:r>
-    </w:p>
-    <w:p/>
-    <w:p/>
-    <w:p>
-      <w:r>
-        <w:t xml:space="preserve">HttpClient all http methods get, post, put, patch, delete return type is Observable. </w:t>
-      </w:r>
-    </w:p>
+        <w:t xml:space="preserve">If we are planning to call rest </w:t>
+      </w:r>
+      <w:proofErr w:type="spellStart"/>
+      <w:r>
+        <w:t>api</w:t>
+      </w:r>
+      <w:proofErr w:type="spellEnd"/>
+      <w:r>
+        <w:t xml:space="preserve"> develop in any language we need to use </w:t>
+      </w:r>
+      <w:proofErr w:type="spellStart"/>
+      <w:r>
+        <w:t>HttpClient</w:t>
+      </w:r>
+      <w:proofErr w:type="spellEnd"/>
+      <w:r>
+        <w:t xml:space="preserve"> </w:t>
+      </w:r>
+      <w:proofErr w:type="spellStart"/>
+      <w:r>
+        <w:t>api</w:t>
+      </w:r>
+      <w:proofErr w:type="spellEnd"/>
+      <w:r>
+        <w:t xml:space="preserve"> provided by angular. This </w:t>
+      </w:r>
+      <w:proofErr w:type="spellStart"/>
+      <w:r>
+        <w:t>HttpClient</w:t>
+      </w:r>
+      <w:proofErr w:type="spellEnd"/>
+      <w:r>
+        <w:t xml:space="preserve"> API we have to do DI in service or component. </w:t>
+      </w:r>
+    </w:p>
+    <w:p/>
+    <w:p>
+      <w:r>
+        <w:t>AJAX :</w:t>
+      </w:r>
+    </w:p>
+    <w:p>
+      <w:r>
+        <w:t xml:space="preserve">Asynchronous JavaScript and XML </w:t>
+      </w:r>
+    </w:p>
+    <w:p>
+      <w:r>
+        <w:rPr>
+          <w:highlight w:val="yellow"/>
+        </w:rPr>
+        <w:t>fetch(“</w:t>
+      </w:r>
+      <w:proofErr w:type="spellStart"/>
+      <w:r>
+        <w:rPr>
+          <w:highlight w:val="yellow"/>
+        </w:rPr>
+        <w:t>url</w:t>
+      </w:r>
+      <w:proofErr w:type="spellEnd"/>
+      <w:r>
+        <w:rPr>
+          <w:highlight w:val="yellow"/>
+        </w:rPr>
+        <w:t>”)</w:t>
+      </w:r>
+      <w:r>
+        <w:t>.then().catch();</w:t>
+      </w:r>
+    </w:p>
+    <w:p>
+      <w:proofErr w:type="spellStart"/>
+      <w:r>
+        <w:t>HttpClient</w:t>
+      </w:r>
+      <w:proofErr w:type="spellEnd"/>
+      <w:r>
+        <w:t xml:space="preserve"> all http methods get, post, put, patch, delete return type is </w:t>
+      </w:r>
+      <w:r>
+        <w:rPr>
+          <w:highlight w:val="yellow"/>
+        </w:rPr>
+        <w:t>Observable</w:t>
+      </w:r>
+      <w:r>
+        <w:t>.</w:t>
+      </w:r>
+      <w:r>
+        <w:t xml:space="preserve"> It is part of </w:t>
+      </w:r>
+      <w:proofErr w:type="spellStart"/>
+      <w:r>
+        <w:t>rxjs</w:t>
+      </w:r>
+      <w:proofErr w:type="spellEnd"/>
+      <w:r>
+        <w:t xml:space="preserve">. </w:t>
+      </w:r>
+    </w:p>
+    <w:p>
+      <w:r>
+        <w:t xml:space="preserve">Observable is use to handle asynchronous event of data. </w:t>
+      </w:r>
+    </w:p>
+    <w:p>
+      <w:r>
+        <w:t xml:space="preserve">But in observable we will use </w:t>
+      </w:r>
+      <w:r>
+        <w:rPr>
+          <w:highlight w:val="yellow"/>
+        </w:rPr>
+        <w:t>subscribe</w:t>
+      </w:r>
+      <w:r>
+        <w:t xml:space="preserve"> to handle the asynchronous event of data. </w:t>
+      </w:r>
+    </w:p>
+    <w:p>
+      <w:r>
+        <w:t xml:space="preserve">This method take 3 parameter as </w:t>
+      </w:r>
+      <w:proofErr w:type="spellStart"/>
+      <w:r>
+        <w:t>callback</w:t>
+      </w:r>
+      <w:proofErr w:type="spellEnd"/>
+      <w:r>
+        <w:t xml:space="preserve">. </w:t>
+      </w:r>
+    </w:p>
+    <w:p>
+      <w:r>
+        <w:t>1</w:t>
+      </w:r>
+      <w:r>
+        <w:rPr>
+          <w:vertAlign w:val="superscript"/>
+        </w:rPr>
+        <w:t>st</w:t>
+      </w:r>
+      <w:r>
+        <w:t xml:space="preserve"> next</w:t>
+      </w:r>
+      <w:r>
+        <w:tab/>
+      </w:r>
+      <w:r>
+        <w:tab/>
+        <w:t xml:space="preserve">: it is use to load the data one by one like loop. </w:t>
+      </w:r>
+    </w:p>
+    <w:p>
+      <w:r>
+        <w:t>2</w:t>
+      </w:r>
+      <w:r>
+        <w:rPr>
+          <w:vertAlign w:val="superscript"/>
+        </w:rPr>
+        <w:t>nd</w:t>
+      </w:r>
+      <w:r>
+        <w:t xml:space="preserve"> error </w:t>
+      </w:r>
+      <w:r>
+        <w:tab/>
+        <w:t>: if any error generate at beginning or middle or last 2</w:t>
+      </w:r>
+      <w:r>
+        <w:rPr>
+          <w:vertAlign w:val="superscript"/>
+        </w:rPr>
+        <w:t>nd</w:t>
+      </w:r>
+      <w:r>
+        <w:t xml:space="preserve"> parameter get called to handle the error. </w:t>
+      </w:r>
+    </w:p>
+    <w:p>
+      <w:r>
+        <w:t>3</w:t>
+      </w:r>
+      <w:r>
+        <w:rPr>
+          <w:vertAlign w:val="superscript"/>
+        </w:rPr>
+        <w:t>rd</w:t>
+      </w:r>
+      <w:r>
+        <w:t xml:space="preserve"> complete </w:t>
+      </w:r>
+      <w:r>
+        <w:tab/>
+        <w:t xml:space="preserve">: if no error third parameter get called after loaded all data successfully. </w:t>
+      </w:r>
+    </w:p>
+    <w:p/>
+    <w:p>
+      <w:proofErr w:type="spellStart"/>
+      <w:r>
+        <w:t>HttpClient</w:t>
+      </w:r>
+      <w:proofErr w:type="spellEnd"/>
+      <w:r>
+        <w:t xml:space="preserve"> API is a part of </w:t>
+      </w:r>
+      <w:proofErr w:type="spellStart"/>
+      <w:r>
+        <w:t>HttpClientModule</w:t>
+      </w:r>
+      <w:proofErr w:type="spellEnd"/>
+      <w:r>
+        <w:t xml:space="preserve"> so we need to import </w:t>
+      </w:r>
+      <w:proofErr w:type="spellStart"/>
+      <w:r>
+        <w:t>HttpClientModule</w:t>
+      </w:r>
+      <w:proofErr w:type="spellEnd"/>
+      <w:r>
+        <w:t xml:space="preserve"> in </w:t>
+      </w:r>
+      <w:proofErr w:type="spellStart"/>
+      <w:r>
+        <w:t>app.module.ts</w:t>
+      </w:r>
+      <w:proofErr w:type="spellEnd"/>
+      <w:r>
+        <w:t xml:space="preserve"> file. </w:t>
+      </w:r>
+    </w:p>
+    <w:p/>
+    <w:p/>
+    <w:p>
+      <w:r>
+        <w:t xml:space="preserve">REST API (Representational State Transfer). </w:t>
+      </w:r>
+      <w:r>
+        <w:t xml:space="preserve"> </w:t>
+      </w:r>
+    </w:p>
+    <w:p/>
+    <w:p/>
+    <w:p/>
+    <w:p/>
+    <w:p/>
+    <w:p/>
+    <w:p/>
+    <w:p/>
+    <w:p/>
+    <w:p/>
+    <w:p/>
+    <w:p/>
+    <w:p>
+      <w:r>
+        <w:lastRenderedPageBreak/>
+        <w:t xml:space="preserve">Two actors </w:t>
+      </w:r>
+    </w:p>
+    <w:p/>
+    <w:p>
+      <w:r>
+        <w:t xml:space="preserve">Admin </w:t>
+      </w:r>
+      <w:r>
+        <w:tab/>
+      </w:r>
+      <w:r>
+        <w:tab/>
+      </w:r>
+      <w:r>
+        <w:tab/>
+        <w:t>:</w:t>
+      </w:r>
+      <w:r>
+        <w:tab/>
+      </w:r>
+      <w:r>
+        <w:tab/>
+      </w:r>
+      <w:proofErr w:type="spellStart"/>
+      <w:r>
+        <w:t>singin</w:t>
+      </w:r>
+      <w:proofErr w:type="spellEnd"/>
+      <w:r>
+        <w:t xml:space="preserve"> </w:t>
+      </w:r>
+      <w:r>
+        <w:tab/>
+      </w:r>
+      <w:r>
+        <w:tab/>
+        <w:t xml:space="preserve">no signup </w:t>
+      </w:r>
+    </w:p>
+    <w:p>
+      <w:r>
+        <w:tab/>
+      </w:r>
+      <w:r>
+        <w:tab/>
+      </w:r>
+      <w:r>
+        <w:tab/>
+      </w:r>
+      <w:r>
+        <w:tab/>
+      </w:r>
+      <w:r>
+        <w:tab/>
+        <w:t xml:space="preserve">Username : </w:t>
+      </w:r>
+      <w:hyperlink r:id="rId8" w:history="1">
+        <w:r>
+          <w:rPr>
+            <w:rStyle w:val="Hyperlink"/>
+          </w:rPr>
+          <w:t>admin@gmail.com</w:t>
+        </w:r>
+      </w:hyperlink>
+      <w:r>
+        <w:tab/>
+      </w:r>
+      <w:r>
+        <w:tab/>
+      </w:r>
+      <w:r>
+        <w:tab/>
+      </w:r>
+    </w:p>
+    <w:p>
+      <w:r>
+        <w:tab/>
+      </w:r>
+      <w:r>
+        <w:tab/>
+      </w:r>
+      <w:r>
+        <w:tab/>
+      </w:r>
+      <w:r>
+        <w:tab/>
+      </w:r>
+      <w:r>
+        <w:tab/>
+        <w:t xml:space="preserve">Password : admin@123 </w:t>
+      </w:r>
+    </w:p>
+    <w:p>
+      <w:r>
+        <w:tab/>
+      </w:r>
+      <w:r>
+        <w:tab/>
+      </w:r>
+      <w:r>
+        <w:tab/>
+        <w:t xml:space="preserve">Add Category/ View Category / Update Category / Delete Category  </w:t>
+      </w:r>
+    </w:p>
+    <w:p>
+      <w:r>
+        <w:tab/>
+      </w:r>
+      <w:r>
+        <w:tab/>
+      </w:r>
+      <w:r>
+        <w:tab/>
+        <w:t xml:space="preserve">Add Product / View product / Delete product / Update product </w:t>
+      </w:r>
+    </w:p>
+    <w:p>
+      <w:r>
+        <w:tab/>
+      </w:r>
+      <w:r>
+        <w:tab/>
+      </w:r>
+      <w:r>
+        <w:tab/>
+        <w:t xml:space="preserve">View all customer / user details </w:t>
+      </w:r>
+    </w:p>
+    <w:p>
+      <w:r>
+        <w:tab/>
+      </w:r>
+      <w:r>
+        <w:tab/>
+      </w:r>
+      <w:r>
+        <w:tab/>
+        <w:t xml:space="preserve">View all customer order details. </w:t>
+      </w:r>
+    </w:p>
+    <w:p>
+      <w:r>
+        <w:tab/>
+      </w:r>
+      <w:r>
+        <w:tab/>
+      </w:r>
+      <w:r>
+        <w:tab/>
+        <w:t xml:space="preserve">Shipment </w:t>
+      </w:r>
+    </w:p>
+    <w:p>
+      <w:r>
+        <w:t xml:space="preserve">User / Customer </w:t>
+      </w:r>
+      <w:r>
+        <w:tab/>
+        <w:t>:</w:t>
+      </w:r>
+      <w:r>
+        <w:tab/>
+      </w:r>
+      <w:r>
+        <w:tab/>
+      </w:r>
+      <w:proofErr w:type="spellStart"/>
+      <w:r>
+        <w:t>signin</w:t>
+      </w:r>
+      <w:proofErr w:type="spellEnd"/>
+      <w:r>
+        <w:t xml:space="preserve"> and signup </w:t>
+      </w:r>
+      <w:r>
+        <w:tab/>
+      </w:r>
+      <w:r>
+        <w:tab/>
+      </w:r>
+    </w:p>
+    <w:p/>
+    <w:p>
+      <w:r>
+        <w:tab/>
+      </w:r>
+      <w:r>
+        <w:tab/>
+      </w:r>
+      <w:r>
+        <w:tab/>
+      </w:r>
+      <w:r>
+        <w:tab/>
+        <w:t xml:space="preserve">Sign in </w:t>
+      </w:r>
+      <w:r>
+        <w:tab/>
+      </w:r>
+      <w:r>
+        <w:tab/>
+        <w:t xml:space="preserve">or </w:t>
+      </w:r>
+      <w:r>
+        <w:tab/>
+        <w:t xml:space="preserve">Register / Signup </w:t>
+      </w:r>
+    </w:p>
+    <w:p>
+      <w:r>
+        <w:tab/>
+      </w:r>
+      <w:r>
+        <w:tab/>
+      </w:r>
+      <w:r>
+        <w:tab/>
+      </w:r>
+      <w:r>
+        <w:tab/>
+        <w:t xml:space="preserve">View All product details. </w:t>
+      </w:r>
+    </w:p>
+    <w:p>
+      <w:r>
+        <w:tab/>
+      </w:r>
+      <w:r>
+        <w:tab/>
+      </w:r>
+      <w:r>
+        <w:tab/>
+      </w:r>
+      <w:r>
+        <w:tab/>
+        <w:t>Add product to cart / Wishlist</w:t>
+      </w:r>
+    </w:p>
+    <w:p>
+      <w:r>
+        <w:tab/>
+      </w:r>
+      <w:r>
+        <w:tab/>
+      </w:r>
+      <w:r>
+        <w:tab/>
+      </w:r>
+      <w:r>
+        <w:tab/>
+        <w:t xml:space="preserve">Place the order one or more than one product </w:t>
+      </w:r>
+    </w:p>
+    <w:p>
+      <w:r>
+        <w:tab/>
+      </w:r>
+      <w:r>
+        <w:tab/>
+      </w:r>
+      <w:r>
+        <w:tab/>
+      </w:r>
+      <w:r>
+        <w:tab/>
+        <w:t xml:space="preserve">View </w:t>
+      </w:r>
+      <w:proofErr w:type="spellStart"/>
+      <w:r>
+        <w:t>its</w:t>
+      </w:r>
+      <w:proofErr w:type="spellEnd"/>
+      <w:r>
+        <w:t xml:space="preserve"> own order details. </w:t>
+      </w:r>
+    </w:p>
+    <w:p>
+      <w:r>
+        <w:tab/>
+      </w:r>
+      <w:r>
+        <w:tab/>
+      </w:r>
+      <w:r>
+        <w:tab/>
+      </w:r>
+      <w:r>
+        <w:tab/>
+        <w:t xml:space="preserve">Add account details </w:t>
+      </w:r>
+    </w:p>
+    <w:p>
+      <w:r>
+        <w:tab/>
+      </w:r>
+      <w:r>
+        <w:tab/>
+      </w:r>
+      <w:r>
+        <w:tab/>
+      </w:r>
+      <w:r>
+        <w:tab/>
+        <w:t>Payment :</w:t>
+      </w:r>
+      <w:r>
+        <w:tab/>
+        <w:t>dummy payment gateway</w:t>
+      </w:r>
+    </w:p>
+    <w:p>
+      <w:r>
+        <w:t xml:space="preserve">  </w:t>
+      </w:r>
+    </w:p>
+    <w:p/>
+    <w:p>
+      <w:r>
+        <w:t xml:space="preserve">Node </w:t>
+      </w:r>
+      <w:proofErr w:type="spellStart"/>
+      <w:r>
+        <w:t>js</w:t>
+      </w:r>
+      <w:proofErr w:type="spellEnd"/>
+      <w:r>
+        <w:t xml:space="preserve"> provided third party module </w:t>
+      </w:r>
+      <w:proofErr w:type="spellStart"/>
+      <w:r>
+        <w:t>ie</w:t>
+      </w:r>
+      <w:proofErr w:type="spellEnd"/>
+      <w:r>
+        <w:t xml:space="preserve"> </w:t>
+      </w:r>
+      <w:proofErr w:type="spellStart"/>
+      <w:r>
+        <w:rPr>
+          <w:highlight w:val="yellow"/>
+        </w:rPr>
+        <w:t>json</w:t>
+      </w:r>
+      <w:proofErr w:type="spellEnd"/>
+      <w:r>
+        <w:rPr>
+          <w:highlight w:val="yellow"/>
+        </w:rPr>
+        <w:t>-server</w:t>
+      </w:r>
+      <w:r>
+        <w:t xml:space="preserve">  This module help us to run static </w:t>
+      </w:r>
+      <w:proofErr w:type="spellStart"/>
+      <w:r>
+        <w:t>json</w:t>
+      </w:r>
+      <w:proofErr w:type="spellEnd"/>
+      <w:r>
+        <w:t xml:space="preserve"> file as server. </w:t>
+      </w:r>
+    </w:p>
+    <w:p>
+      <w:proofErr w:type="spellStart"/>
+      <w:r>
+        <w:rPr>
+          <w:highlight w:val="yellow"/>
+        </w:rPr>
+        <w:t>npm</w:t>
+      </w:r>
+      <w:proofErr w:type="spellEnd"/>
+      <w:r>
+        <w:rPr>
+          <w:highlight w:val="yellow"/>
+        </w:rPr>
+        <w:t xml:space="preserve"> install -g </w:t>
+      </w:r>
+      <w:proofErr w:type="spellStart"/>
+      <w:r>
+        <w:rPr>
+          <w:highlight w:val="yellow"/>
+        </w:rPr>
+        <w:t>json</w:t>
+      </w:r>
+      <w:proofErr w:type="spellEnd"/>
+      <w:r>
+        <w:rPr>
+          <w:highlight w:val="yellow"/>
+        </w:rPr>
+        <w:t>-server</w:t>
+      </w:r>
+      <w:r>
+        <w:t xml:space="preserve"> </w:t>
+      </w:r>
+    </w:p>
+    <w:p/>
+    <w:p>
+      <w:r>
+        <w:t xml:space="preserve">open the command prompt in the location and run the command as </w:t>
+      </w:r>
+    </w:p>
+    <w:p>
+      <w:proofErr w:type="spellStart"/>
+      <w:r>
+        <w:rPr>
+          <w:highlight w:val="yellow"/>
+        </w:rPr>
+        <w:t>json</w:t>
+      </w:r>
+      <w:proofErr w:type="spellEnd"/>
+      <w:r>
+        <w:rPr>
+          <w:highlight w:val="yellow"/>
+        </w:rPr>
+        <w:t xml:space="preserve">-server </w:t>
+      </w:r>
+      <w:proofErr w:type="spellStart"/>
+      <w:r>
+        <w:rPr>
+          <w:highlight w:val="yellow"/>
+        </w:rPr>
+        <w:t>sampledb.json</w:t>
+      </w:r>
+      <w:proofErr w:type="spellEnd"/>
+      <w:r>
+        <w:tab/>
+      </w:r>
+      <w:r>
+        <w:tab/>
+        <w:t xml:space="preserve">by default run on port number 3000. </w:t>
+      </w:r>
+    </w:p>
+    <w:p/>
+    <w:p>
+      <w:hyperlink r:id="rId9" w:history="1">
+        <w:r>
+          <w:rPr>
+            <w:rStyle w:val="Hyperlink"/>
+          </w:rPr>
+          <w:t>http://localhost:3000</w:t>
+        </w:r>
+      </w:hyperlink>
+      <w:r>
+        <w:tab/>
+        <w:t xml:space="preserve"> </w:t>
+      </w:r>
+    </w:p>
+    <w:p/>
+    <w:p/>
+    <w:p/>
+    <w:p>
+      <w:r>
+        <w:rPr>
+          <w:highlight w:val="yellow"/>
+        </w:rPr>
+        <w:t>ng new e-</w:t>
+      </w:r>
+      <w:proofErr w:type="spellStart"/>
+      <w:r>
+        <w:rPr>
+          <w:highlight w:val="yellow"/>
+        </w:rPr>
+        <w:t>shoping</w:t>
+      </w:r>
+      <w:proofErr w:type="spellEnd"/>
+      <w:r>
+        <w:rPr>
+          <w:highlight w:val="yellow"/>
+        </w:rPr>
+        <w:t>-admin-app</w:t>
+      </w:r>
+    </w:p>
+    <w:p>
+      <w:r>
+        <w:t xml:space="preserve">routing </w:t>
+      </w:r>
+      <w:r>
+        <w:sym w:font="Wingdings" w:char="F0E0"/>
+      </w:r>
+      <w:r>
+        <w:t xml:space="preserve"> yes </w:t>
+      </w:r>
+    </w:p>
+    <w:p>
+      <w:r>
+        <w:t xml:space="preserve">styling </w:t>
+      </w:r>
+      <w:r>
+        <w:sym w:font="Wingdings" w:char="F0E0"/>
+      </w:r>
+      <w:r>
+        <w:t xml:space="preserve"> </w:t>
+      </w:r>
+      <w:proofErr w:type="spellStart"/>
+      <w:r>
+        <w:t>css</w:t>
+      </w:r>
+      <w:proofErr w:type="spellEnd"/>
+    </w:p>
+    <w:p/>
+    <w:p>
+      <w:r>
+        <w:rPr>
+          <w:highlight w:val="yellow"/>
+        </w:rPr>
+        <w:t>ng new e-</w:t>
+      </w:r>
+      <w:proofErr w:type="spellStart"/>
+      <w:r>
+        <w:rPr>
+          <w:highlight w:val="yellow"/>
+        </w:rPr>
+        <w:t>shoping</w:t>
+      </w:r>
+      <w:proofErr w:type="spellEnd"/>
+      <w:r>
+        <w:rPr>
+          <w:highlight w:val="yellow"/>
+        </w:rPr>
+        <w:t>-</w:t>
+      </w:r>
+      <w:r>
+        <w:rPr>
+          <w:highlight w:val="yellow"/>
+        </w:rPr>
+        <w:t>user</w:t>
+      </w:r>
+      <w:r>
+        <w:rPr>
+          <w:highlight w:val="yellow"/>
+        </w:rPr>
+        <w:t>-app</w:t>
+      </w:r>
+    </w:p>
+    <w:p>
+      <w:r>
+        <w:t xml:space="preserve">routing </w:t>
+      </w:r>
+      <w:r>
+        <w:sym w:font="Wingdings" w:char="F0E0"/>
+      </w:r>
+      <w:r>
+        <w:t xml:space="preserve"> yes</w:t>
+      </w:r>
+    </w:p>
+    <w:p>
+      <w:r>
+        <w:t xml:space="preserve">styling </w:t>
+      </w:r>
+      <w:r>
+        <w:sym w:font="Wingdings" w:char="F0E0"/>
+      </w:r>
+      <w:r>
+        <w:t xml:space="preserve"> </w:t>
+      </w:r>
+      <w:proofErr w:type="spellStart"/>
+      <w:r>
+        <w:t>css</w:t>
+      </w:r>
+      <w:proofErr w:type="spellEnd"/>
+    </w:p>
+    <w:p/>
+    <w:p/>
+    <w:p>
+      <w:r>
+        <w:rPr>
+          <w:highlight w:val="yellow"/>
+        </w:rPr>
+        <w:t>open the e-</w:t>
+      </w:r>
+      <w:proofErr w:type="spellStart"/>
+      <w:r>
+        <w:rPr>
+          <w:highlight w:val="yellow"/>
+        </w:rPr>
+        <w:t>shoping</w:t>
+      </w:r>
+      <w:proofErr w:type="spellEnd"/>
+      <w:r>
+        <w:rPr>
+          <w:highlight w:val="yellow"/>
+        </w:rPr>
+        <w:t xml:space="preserve">-admin-app </w:t>
+      </w:r>
+      <w:r>
+        <w:rPr>
+          <w:highlight w:val="yellow"/>
+        </w:rPr>
+        <w:tab/>
+        <w:t>in vs code</w:t>
+      </w:r>
+      <w:r>
+        <w:t xml:space="preserve"> </w:t>
+      </w:r>
+    </w:p>
+    <w:p/>
+    <w:p>
+      <w:r>
+        <w:rPr>
+          <w:highlight w:val="yellow"/>
+        </w:rPr>
+        <w:t>app.comonent.html</w:t>
+      </w:r>
+      <w:r>
+        <w:t xml:space="preserve"> </w:t>
+      </w:r>
+      <w:r>
+        <w:tab/>
+        <w:t xml:space="preserve">: remove all the code </w:t>
+      </w:r>
+    </w:p>
+    <w:p/>
+    <w:p>
+      <w:pPr>
+        <w:shd w:val="clear" w:color="auto" w:fill="FFFFFF"/>
+        <w:spacing w:after="0" w:line="285" w:lineRule="atLeast"/>
+        <w:rPr>
+          <w:rFonts w:ascii="Consolas" w:eastAsia="Times New Roman" w:hAnsi="Consolas" w:cs="Times New Roman"/>
+          <w:color w:val="292929"/>
+          <w:sz w:val="21"/>
+          <w:szCs w:val="21"/>
+          <w:lang w:eastAsia="en-IN"/>
+        </w:rPr>
+      </w:pPr>
+      <w:r>
+        <w:rPr>
+          <w:rFonts w:ascii="Consolas" w:eastAsia="Times New Roman" w:hAnsi="Consolas" w:cs="Times New Roman"/>
+          <w:color w:val="0F4A85"/>
+          <w:sz w:val="21"/>
+          <w:szCs w:val="21"/>
+          <w:lang w:eastAsia="en-IN"/>
+        </w:rPr>
+        <w:t>&lt;div&gt;</w:t>
+      </w:r>
+    </w:p>
+    <w:p>
+      <w:pPr>
+        <w:shd w:val="clear" w:color="auto" w:fill="FFFFFF"/>
+        <w:spacing w:after="0" w:line="285" w:lineRule="atLeast"/>
+        <w:rPr>
+          <w:rFonts w:ascii="Consolas" w:eastAsia="Times New Roman" w:hAnsi="Consolas" w:cs="Times New Roman"/>
+          <w:color w:val="292929"/>
+          <w:sz w:val="21"/>
+          <w:szCs w:val="21"/>
+          <w:lang w:eastAsia="en-IN"/>
+        </w:rPr>
+      </w:pPr>
+      <w:r>
+        <w:rPr>
+          <w:rFonts w:ascii="Consolas" w:eastAsia="Times New Roman" w:hAnsi="Consolas" w:cs="Times New Roman"/>
+          <w:color w:val="292929"/>
+          <w:sz w:val="21"/>
+          <w:szCs w:val="21"/>
+          <w:lang w:eastAsia="en-IN"/>
+        </w:rPr>
+        <w:t xml:space="preserve">    </w:t>
+      </w:r>
+      <w:r>
+        <w:rPr>
+          <w:rFonts w:ascii="Consolas" w:eastAsia="Times New Roman" w:hAnsi="Consolas" w:cs="Times New Roman"/>
+          <w:color w:val="0F4A85"/>
+          <w:sz w:val="21"/>
+          <w:szCs w:val="21"/>
+          <w:lang w:eastAsia="en-IN"/>
+        </w:rPr>
+        <w:t>&lt;h2&gt;</w:t>
+      </w:r>
+      <w:r>
+        <w:rPr>
+          <w:rFonts w:ascii="Consolas" w:eastAsia="Times New Roman" w:hAnsi="Consolas" w:cs="Times New Roman"/>
+          <w:color w:val="292929"/>
+          <w:sz w:val="21"/>
+          <w:szCs w:val="21"/>
+          <w:lang w:eastAsia="en-IN"/>
+        </w:rPr>
+        <w:t>E - Shopping Admin App</w:t>
+      </w:r>
+      <w:r>
+        <w:rPr>
+          <w:rFonts w:ascii="Consolas" w:eastAsia="Times New Roman" w:hAnsi="Consolas" w:cs="Times New Roman"/>
+          <w:color w:val="0F4A85"/>
+          <w:sz w:val="21"/>
+          <w:szCs w:val="21"/>
+          <w:lang w:eastAsia="en-IN"/>
+        </w:rPr>
+        <w:t>&lt;/h2&gt;</w:t>
+      </w:r>
+    </w:p>
+    <w:p>
+      <w:pPr>
+        <w:shd w:val="clear" w:color="auto" w:fill="FFFFFF"/>
+        <w:spacing w:after="0" w:line="285" w:lineRule="atLeast"/>
+        <w:rPr>
+          <w:rFonts w:ascii="Consolas" w:eastAsia="Times New Roman" w:hAnsi="Consolas" w:cs="Times New Roman"/>
+          <w:color w:val="292929"/>
+          <w:sz w:val="21"/>
+          <w:szCs w:val="21"/>
+          <w:lang w:eastAsia="en-IN"/>
+        </w:rPr>
+      </w:pPr>
+      <w:r>
+        <w:rPr>
+          <w:rFonts w:ascii="Consolas" w:eastAsia="Times New Roman" w:hAnsi="Consolas" w:cs="Times New Roman"/>
+          <w:color w:val="0F4A85"/>
+          <w:sz w:val="21"/>
+          <w:szCs w:val="21"/>
+          <w:lang w:eastAsia="en-IN"/>
+        </w:rPr>
+        <w:t>&lt;/div&gt;</w:t>
+      </w:r>
+    </w:p>
+    <w:p/>
+    <w:p>
+      <w:r>
+        <w:t xml:space="preserve">ng g c </w:t>
+      </w:r>
+      <w:proofErr w:type="spellStart"/>
+      <w:r>
+        <w:t>aboutus</w:t>
+      </w:r>
+      <w:proofErr w:type="spellEnd"/>
+    </w:p>
+    <w:p>
+      <w:r>
+        <w:t xml:space="preserve">ng g c </w:t>
+      </w:r>
+      <w:proofErr w:type="spellStart"/>
+      <w:r>
+        <w:t>contactus</w:t>
+      </w:r>
+      <w:proofErr w:type="spellEnd"/>
+    </w:p>
+    <w:p>
+      <w:r>
+        <w:t xml:space="preserve">ng g c </w:t>
+      </w:r>
+      <w:proofErr w:type="spellStart"/>
+      <w:r>
+        <w:t>signin</w:t>
+      </w:r>
+      <w:proofErr w:type="spellEnd"/>
+      <w:r>
+        <w:t xml:space="preserve"> </w:t>
+      </w:r>
+    </w:p>
+    <w:p>
+      <w:r>
+        <w:t xml:space="preserve">ng g c landing </w:t>
+      </w:r>
+    </w:p>
+    <w:p/>
+    <w:p>
+      <w:r>
+        <w:t xml:space="preserve">routing is use navigate from one component template to another component template with or without condition. </w:t>
+      </w:r>
+    </w:p>
+    <w:p/>
+    <w:p/>
+    <w:p>
+      <w:r>
+        <w:t xml:space="preserve">Angular provided </w:t>
+      </w:r>
+      <w:proofErr w:type="spellStart"/>
+      <w:r>
+        <w:t>pre defined</w:t>
+      </w:r>
+      <w:proofErr w:type="spellEnd"/>
+      <w:r>
+        <w:t xml:space="preserve"> tag &lt;router-outlet&gt;&lt;/router-outlet&gt;. This tag is like a place holder which help to load the component page content </w:t>
+      </w:r>
+      <w:proofErr w:type="spellStart"/>
+      <w:r>
+        <w:t>base</w:t>
+      </w:r>
+      <w:proofErr w:type="spellEnd"/>
+      <w:r>
+        <w:t xml:space="preserve"> upon the path provided in routing file. </w:t>
+      </w:r>
+    </w:p>
+    <w:p/>
     <w:p/>
     <w:p/>
     <w:sectPr>

--- a/Bootcamp Full Stack Training.docx
+++ b/Bootcamp Full Stack Training.docx
@@ -6365,6 +6365,49 @@
       <w:proofErr w:type="spellEnd"/>
       <w:r>
         <w:t xml:space="preserve"> upon the path provided in routing file. </w:t>
+      </w:r>
+    </w:p>
+    <w:p/>
+    <w:p>
+      <w:r>
+        <w:t xml:space="preserve">ng g s </w:t>
+      </w:r>
+      <w:r>
+        <w:t>auth/</w:t>
+      </w:r>
+      <w:r>
+        <w:t>auth</w:t>
+      </w:r>
+      <w:r>
+        <w:tab/>
+      </w:r>
+      <w:r>
+        <w:tab/>
+      </w:r>
+      <w:r>
+        <w:tab/>
+        <w:t xml:space="preserve">service class </w:t>
+      </w:r>
+    </w:p>
+    <w:p>
+      <w:r>
+        <w:t xml:space="preserve">ng g class </w:t>
+      </w:r>
+      <w:r>
+        <w:t>model/</w:t>
+      </w:r>
+      <w:r>
+        <w:t xml:space="preserve">admin </w:t>
+      </w:r>
+      <w:r>
+        <w:tab/>
+      </w:r>
+      <w:r>
+        <w:tab/>
+      </w:r>
+      <w:r>
+        <w:tab/>
+        <w:t xml:space="preserve">model class </w:t>
       </w:r>
     </w:p>
     <w:p/>

--- a/Bootcamp Full Stack Training.docx
+++ b/Bootcamp Full Stack Training.docx
@@ -7,13 +7,29 @@
         <w:rPr>
           <w:highlight w:val="yellow"/>
         </w:rPr>
-        <w:t>Day 1 : 03-04-23</w:t>
-      </w:r>
-    </w:p>
-    <w:p>
+        <w:t xml:space="preserve">Day </w:t>
+      </w:r>
+      <w:proofErr w:type="gramStart"/>
+      <w:r>
+        <w:rPr>
+          <w:highlight w:val="yellow"/>
+        </w:rPr>
+        <w:t>1 :</w:t>
+      </w:r>
+      <w:proofErr w:type="gramEnd"/>
+      <w:r>
+        <w:rPr>
+          <w:highlight w:val="yellow"/>
+        </w:rPr>
+        <w:t xml:space="preserve"> 03-04-23</w:t>
+      </w:r>
+    </w:p>
+    <w:p>
+      <w:proofErr w:type="gramStart"/>
       <w:r>
         <w:t>Testing :</w:t>
       </w:r>
+      <w:proofErr w:type="gramEnd"/>
     </w:p>
     <w:p>
       <w:r>
@@ -91,8 +107,13 @@
       </w:r>
       <w:proofErr w:type="spellEnd"/>
       <w:r>
-        <w:t>(http/https)---</w:t>
-      </w:r>
+        <w:t>(http/</w:t>
+      </w:r>
+      <w:proofErr w:type="gramStart"/>
+      <w:r>
+        <w:t>https)---</w:t>
+      </w:r>
+      <w:proofErr w:type="gramEnd"/>
       <w:r>
         <w:sym w:font="Wingdings" w:char="F0E0"/>
       </w:r>
@@ -252,8 +273,13 @@
     </w:p>
     <w:p/>
     <w:p>
-      <w:r>
-        <w:t xml:space="preserve">DOM : document object model </w:t>
+      <w:proofErr w:type="gramStart"/>
+      <w:r>
+        <w:t>DOM :</w:t>
+      </w:r>
+      <w:proofErr w:type="gramEnd"/>
+      <w:r>
+        <w:t xml:space="preserve"> document object model </w:t>
       </w:r>
     </w:p>
     <w:p>
@@ -387,11 +413,19 @@
       </w:r>
       <w:proofErr w:type="spellEnd"/>
       <w:r>
-        <w:t xml:space="preserve"> style=”</w:t>
-      </w:r>
-      <w:proofErr w:type="spellStart"/>
-      <w:r>
-        <w:t>property:value;property:value</w:t>
+        <w:t xml:space="preserve"> style</w:t>
+      </w:r>
+      <w:proofErr w:type="gramStart"/>
+      <w:r>
+        <w:t>=”</w:t>
+      </w:r>
+      <w:proofErr w:type="spellStart"/>
+      <w:r>
+        <w:t>property</w:t>
+      </w:r>
+      <w:proofErr w:type="gramEnd"/>
+      <w:r>
+        <w:t>:value;property:value</w:t>
       </w:r>
       <w:proofErr w:type="spellEnd"/>
       <w:r>
@@ -407,8 +441,13 @@
       </w:r>
     </w:p>
     <w:p>
-      <w:r>
-        <w:t xml:space="preserve">P,h1,h6,div,span,body etc </w:t>
+      <w:proofErr w:type="gramStart"/>
+      <w:r>
+        <w:t>P,h</w:t>
+      </w:r>
+      <w:proofErr w:type="gramEnd"/>
+      <w:r>
+        <w:t xml:space="preserve">1,h6,div,span,body etc </w:t>
       </w:r>
     </w:p>
     <w:p>
@@ -470,7 +509,15 @@
         </w:numPr>
       </w:pPr>
       <w:r>
-        <w:t xml:space="preserve">Universal selector : * </w:t>
+        <w:t xml:space="preserve">Universal </w:t>
+      </w:r>
+      <w:proofErr w:type="gramStart"/>
+      <w:r>
+        <w:t>selector :</w:t>
+      </w:r>
+      <w:proofErr w:type="gramEnd"/>
+      <w:r>
+        <w:t xml:space="preserve"> * </w:t>
       </w:r>
     </w:p>
     <w:p>
@@ -482,7 +529,15 @@
         </w:numPr>
       </w:pPr>
       <w:r>
-        <w:t xml:space="preserve">Specific selector : </w:t>
+        <w:t xml:space="preserve">Specific </w:t>
+      </w:r>
+      <w:proofErr w:type="gramStart"/>
+      <w:r>
+        <w:t>selector :</w:t>
+      </w:r>
+      <w:proofErr w:type="gramEnd"/>
+      <w:r>
+        <w:t xml:space="preserve"> </w:t>
       </w:r>
       <w:proofErr w:type="spellStart"/>
       <w:r>
@@ -584,7 +639,15 @@
       </w:r>
       <w:proofErr w:type="spellEnd"/>
       <w:r>
-        <w:t>” id=”a1”&gt;first&lt;/p&gt;</w:t>
+        <w:t>” id</w:t>
+      </w:r>
+      <w:proofErr w:type="gramStart"/>
+      <w:r>
+        <w:t>=”a</w:t>
+      </w:r>
+      <w:proofErr w:type="gramEnd"/>
+      <w:r>
+        <w:t>1”&gt;first&lt;/p&gt;</w:t>
       </w:r>
     </w:p>
     <w:p>
@@ -601,7 +664,15 @@
       </w:r>
       <w:proofErr w:type="spellEnd"/>
       <w:r>
-        <w:t>” id=”a2”&gt;second&lt;/h1&gt;</w:t>
+        <w:t>” id</w:t>
+      </w:r>
+      <w:proofErr w:type="gramStart"/>
+      <w:r>
+        <w:t>=”a</w:t>
+      </w:r>
+      <w:proofErr w:type="gramEnd"/>
+      <w:r>
+        <w:t>2”&gt;second&lt;/h1&gt;</w:t>
       </w:r>
     </w:p>
     <w:p>
@@ -610,13 +681,18 @@
         <w:ind w:left="1080"/>
       </w:pPr>
       <w:r>
-        <w:t>&lt;p class=”</w:t>
+        <w:t>&lt;p class</w:t>
+      </w:r>
+      <w:proofErr w:type="gramStart"/>
+      <w:r>
+        <w:t>=”</w:t>
       </w:r>
       <w:proofErr w:type="spellStart"/>
       <w:r>
         <w:t>xyz</w:t>
       </w:r>
       <w:proofErr w:type="spellEnd"/>
+      <w:proofErr w:type="gramEnd"/>
       <w:r>
         <w:t>” id=”a3”&gt;third&lt;/p&gt;</w:t>
       </w:r>
@@ -644,13 +720,18 @@
         <w:ind w:left="1080"/>
       </w:pPr>
       <w:r>
-        <w:t>&lt;p class=”</w:t>
+        <w:t>&lt;p class</w:t>
+      </w:r>
+      <w:proofErr w:type="gramStart"/>
+      <w:r>
+        <w:t>=”</w:t>
       </w:r>
       <w:proofErr w:type="spellStart"/>
       <w:r>
         <w:t>xyz</w:t>
       </w:r>
       <w:proofErr w:type="spellEnd"/>
+      <w:proofErr w:type="gramEnd"/>
       <w:r>
         <w:t>”&gt;fifth&lt;/p&gt;</w:t>
       </w:r>
@@ -660,8 +741,13 @@
         <w:pStyle w:val="ListParagraph"/>
         <w:ind w:left="1080"/>
       </w:pPr>
-      <w:r>
-        <w:t>Class : means group of the tags which have same name or different names.</w:t>
+      <w:proofErr w:type="gramStart"/>
+      <w:r>
+        <w:t>Class :</w:t>
+      </w:r>
+      <w:proofErr w:type="gramEnd"/>
+      <w:r>
+        <w:t xml:space="preserve"> means group of the tags which have same name or different names.</w:t>
       </w:r>
     </w:p>
     <w:p>
@@ -669,8 +755,13 @@
         <w:pStyle w:val="ListParagraph"/>
         <w:ind w:left="1080"/>
       </w:pPr>
-      <w:r>
-        <w:t xml:space="preserve">Id : ever tag we have to provide unique id which help to read, write and update </w:t>
+      <w:proofErr w:type="gramStart"/>
+      <w:r>
+        <w:t>Id :</w:t>
+      </w:r>
+      <w:proofErr w:type="gramEnd"/>
+      <w:r>
+        <w:t xml:space="preserve"> ever tag we have to provide unique id which help to read, write and update </w:t>
       </w:r>
       <w:proofErr w:type="spellStart"/>
       <w:r>
@@ -731,13 +822,29 @@
     <w:p/>
     <w:p>
       <w:r>
-        <w:t>&lt;input type=”radio” name=”gender” value=”male”/&gt;</w:t>
+        <w:t>&lt;input type</w:t>
+      </w:r>
+      <w:proofErr w:type="gramStart"/>
+      <w:r>
+        <w:t>=”radio</w:t>
+      </w:r>
+      <w:proofErr w:type="gramEnd"/>
+      <w:r>
+        <w:t>” name=”gender” value=”male”/&gt;</w:t>
       </w:r>
     </w:p>
     <w:p>
       <w:r>
         <w:lastRenderedPageBreak/>
-        <w:t>&lt;input type=”radio” name=”gender” value=”female”/&gt;</w:t>
+        <w:t>&lt;input type</w:t>
+      </w:r>
+      <w:proofErr w:type="gramStart"/>
+      <w:r>
+        <w:t>=”radio</w:t>
+      </w:r>
+      <w:proofErr w:type="gramEnd"/>
+      <w:r>
+        <w:t>” name=”gender” value=”female”/&gt;</w:t>
       </w:r>
     </w:p>
     <w:p/>
@@ -814,8 +921,13 @@
     <w:p/>
     <w:p>
       <w:r>
-        <w:t>Grid layout :</w:t>
-      </w:r>
+        <w:t xml:space="preserve">Grid </w:t>
+      </w:r>
+      <w:proofErr w:type="gramStart"/>
+      <w:r>
+        <w:t>layout :</w:t>
+      </w:r>
+      <w:proofErr w:type="gramEnd"/>
     </w:p>
     <w:p>
       <w:r>
@@ -824,7 +936,15 @@
     </w:p>
     <w:p>
       <w:r>
-        <w:t xml:space="preserve">By default in grid layout every row divided into 12 columns. </w:t>
+        <w:t xml:space="preserve">By </w:t>
+      </w:r>
+      <w:proofErr w:type="gramStart"/>
+      <w:r>
+        <w:t>default</w:t>
+      </w:r>
+      <w:proofErr w:type="gramEnd"/>
+      <w:r>
+        <w:t xml:space="preserve"> in grid layout every row divided into 12 columns. </w:t>
       </w:r>
     </w:p>
     <w:p/>
@@ -841,12 +961,36 @@
     </w:p>
     <w:p>
       <w:r>
-        <w:t xml:space="preserve">JavaScript was object based interpreter scripting language. JavaScript was/is use to do validation on client side. </w:t>
-      </w:r>
-    </w:p>
-    <w:p>
-      <w:r>
-        <w:t>ECMA or ES . ECMA is a concept. JavaScript is a one of the implementation of ES</w:t>
+        <w:t xml:space="preserve">JavaScript was </w:t>
+      </w:r>
+      <w:proofErr w:type="gramStart"/>
+      <w:r>
+        <w:t>object based</w:t>
+      </w:r>
+      <w:proofErr w:type="gramEnd"/>
+      <w:r>
+        <w:t xml:space="preserve"> interpreter scripting language. JavaScript was/is use to do validation on client side. </w:t>
+      </w:r>
+    </w:p>
+    <w:p>
+      <w:r>
+        <w:t xml:space="preserve">ECMA or </w:t>
+      </w:r>
+      <w:proofErr w:type="gramStart"/>
+      <w:r>
+        <w:t>ES .</w:t>
+      </w:r>
+      <w:proofErr w:type="gramEnd"/>
+      <w:r>
+        <w:t xml:space="preserve"> ECMA is a concept. JavaScript is a one of the </w:t>
+      </w:r>
+      <w:proofErr w:type="gramStart"/>
+      <w:r>
+        <w:t>implementation</w:t>
+      </w:r>
+      <w:proofErr w:type="gramEnd"/>
+      <w:r>
+        <w:t xml:space="preserve"> of ES</w:t>
       </w:r>
     </w:p>
     <w:p>
@@ -869,13 +1013,18 @@
     </w:p>
     <w:p>
       <w:r>
-        <w:t>&lt;input type=”text” name=”</w:t>
+        <w:t>&lt;input type=”text” name</w:t>
+      </w:r>
+      <w:proofErr w:type="gramStart"/>
+      <w:r>
+        <w:t>=”</w:t>
       </w:r>
       <w:proofErr w:type="spellStart"/>
       <w:r>
         <w:t>emailid</w:t>
       </w:r>
       <w:proofErr w:type="spellEnd"/>
+      <w:proofErr w:type="gramEnd"/>
       <w:r>
         <w:t xml:space="preserve">” </w:t>
       </w:r>
@@ -904,7 +1053,15 @@
     </w:p>
     <w:p>
       <w:r>
-        <w:t xml:space="preserve">Using JavaScript we can do programming on web page without server. </w:t>
+        <w:t xml:space="preserve">Using </w:t>
+      </w:r>
+      <w:proofErr w:type="gramStart"/>
+      <w:r>
+        <w:t>JavaScript</w:t>
+      </w:r>
+      <w:proofErr w:type="gramEnd"/>
+      <w:r>
+        <w:t xml:space="preserve"> we can do programming on web page without server. </w:t>
       </w:r>
     </w:p>
     <w:p/>
@@ -966,7 +1123,21 @@
         <w:rPr>
           <w:highlight w:val="yellow"/>
         </w:rPr>
-        <w:t>Day 1 : 03-0</w:t>
+        <w:t xml:space="preserve">Day </w:t>
+      </w:r>
+      <w:proofErr w:type="gramStart"/>
+      <w:r>
+        <w:rPr>
+          <w:highlight w:val="yellow"/>
+        </w:rPr>
+        <w:t>1 :</w:t>
+      </w:r>
+      <w:proofErr w:type="gramEnd"/>
+      <w:r>
+        <w:rPr>
+          <w:highlight w:val="yellow"/>
+        </w:rPr>
+        <w:t xml:space="preserve"> 03-0</w:t>
       </w:r>
       <w:r>
         <w:rPr>
@@ -988,7 +1159,15 @@
     </w:p>
     <w:p>
       <w:r>
-        <w:t xml:space="preserve">Event is a interaction between user and component (html </w:t>
+        <w:t xml:space="preserve">Event is </w:t>
+      </w:r>
+      <w:proofErr w:type="gramStart"/>
+      <w:r>
+        <w:t>a</w:t>
+      </w:r>
+      <w:proofErr w:type="gramEnd"/>
+      <w:r>
+        <w:t xml:space="preserve"> interaction between user and component (html </w:t>
       </w:r>
       <w:proofErr w:type="spellStart"/>
       <w:r>
@@ -1019,7 +1198,15 @@
     </w:p>
     <w:p>
       <w:r>
-        <w:t xml:space="preserve">In JavaScript all event start with pre fix on followed by event name </w:t>
+        <w:t xml:space="preserve">In JavaScript all event </w:t>
+      </w:r>
+      <w:proofErr w:type="gramStart"/>
+      <w:r>
+        <w:t>start</w:t>
+      </w:r>
+      <w:proofErr w:type="gramEnd"/>
+      <w:r>
+        <w:t xml:space="preserve"> with pre fix on followed by event name </w:t>
       </w:r>
     </w:p>
     <w:p>
@@ -1144,8 +1331,13 @@
       </w:r>
     </w:p>
     <w:p>
-      <w:r>
-        <w:t xml:space="preserve">Object : object is any real world entity. </w:t>
+      <w:proofErr w:type="gramStart"/>
+      <w:r>
+        <w:t>Object :</w:t>
+      </w:r>
+      <w:proofErr w:type="gramEnd"/>
+      <w:r>
+        <w:t xml:space="preserve"> object is any real world entity. </w:t>
       </w:r>
     </w:p>
     <w:p>
@@ -1252,7 +1444,15 @@
     <w:p/>
     <w:p>
       <w:r>
-        <w:t xml:space="preserve">&lt;input type=”button” value=”Click here” </w:t>
+        <w:t>&lt;input type</w:t>
+      </w:r>
+      <w:proofErr w:type="gramStart"/>
+      <w:r>
+        <w:t>=”button</w:t>
+      </w:r>
+      <w:proofErr w:type="gramEnd"/>
+      <w:r>
+        <w:t xml:space="preserve">” value=”Click here” </w:t>
       </w:r>
       <w:proofErr w:type="spellStart"/>
       <w:r>
@@ -1512,8 +1712,13 @@
     </w:p>
     <w:p/>
     <w:p>
-      <w:r>
-        <w:t xml:space="preserve">JavaScript : using JavaScript read, write and update </w:t>
+      <w:proofErr w:type="gramStart"/>
+      <w:r>
+        <w:t>JavaScript :</w:t>
+      </w:r>
+      <w:proofErr w:type="gramEnd"/>
+      <w:r>
+        <w:t xml:space="preserve"> using JavaScript read, write and update </w:t>
       </w:r>
       <w:proofErr w:type="spellStart"/>
       <w:r>
@@ -1525,8 +1730,13 @@
       </w:r>
     </w:p>
     <w:p>
-      <w:r>
-        <w:t xml:space="preserve">jQuery : jQuery is external </w:t>
+      <w:proofErr w:type="gramStart"/>
+      <w:r>
+        <w:t>jQuery :</w:t>
+      </w:r>
+      <w:proofErr w:type="gramEnd"/>
+      <w:r>
+        <w:t xml:space="preserve"> jQuery is external </w:t>
       </w:r>
       <w:proofErr w:type="spellStart"/>
       <w:r>
@@ -1667,7 +1877,15 @@
     <w:p>
       <w:r>
         <w:lastRenderedPageBreak/>
-        <w:t xml:space="preserve">SPA (Single page application ) </w:t>
+        <w:t xml:space="preserve">SPA (Single page </w:t>
+      </w:r>
+      <w:proofErr w:type="gramStart"/>
+      <w:r>
+        <w:t>application )</w:t>
+      </w:r>
+      <w:proofErr w:type="gramEnd"/>
+      <w:r>
+        <w:t xml:space="preserve"> </w:t>
       </w:r>
     </w:p>
     <w:p>
@@ -1693,7 +1911,15 @@
         <w:t xml:space="preserve">React JS </w:t>
       </w:r>
       <w:r>
-        <w:t xml:space="preserve">is library .react JS doesn’t follow standard. We can make rest </w:t>
+        <w:t xml:space="preserve">is </w:t>
+      </w:r>
+      <w:proofErr w:type="gramStart"/>
+      <w:r>
+        <w:t>library .react</w:t>
+      </w:r>
+      <w:proofErr w:type="gramEnd"/>
+      <w:r>
+        <w:t xml:space="preserve"> JS doesn’t follow standard. We can make rest </w:t>
       </w:r>
       <w:proofErr w:type="spellStart"/>
       <w:r>
@@ -1727,8 +1953,13 @@
     </w:p>
     <w:p/>
     <w:p>
-      <w:r>
-        <w:t xml:space="preserve">MVC :Model View controller / component </w:t>
+      <w:proofErr w:type="gramStart"/>
+      <w:r>
+        <w:t>MVC :Model</w:t>
+      </w:r>
+      <w:proofErr w:type="gramEnd"/>
+      <w:r>
+        <w:t xml:space="preserve"> View controller / component </w:t>
       </w:r>
     </w:p>
     <w:p/>
@@ -1786,7 +2017,14 @@
       </w:r>
       <w:r>
         <w:tab/>
-        <w:t xml:space="preserve">Server side technologies </w:t>
+      </w:r>
+      <w:proofErr w:type="gramStart"/>
+      <w:r>
+        <w:t>Server side</w:t>
+      </w:r>
+      <w:proofErr w:type="gramEnd"/>
+      <w:r>
+        <w:t xml:space="preserve"> technologies </w:t>
       </w:r>
     </w:p>
     <w:p>
@@ -1837,12 +2075,17 @@
         <w:t>Servlet/</w:t>
       </w:r>
       <w:proofErr w:type="spellStart"/>
+      <w:proofErr w:type="gramStart"/>
       <w:r>
         <w:t>jsp</w:t>
       </w:r>
       <w:proofErr w:type="spellEnd"/>
       <w:r>
-        <w:t xml:space="preserve"> , spring framework and spring boot </w:t>
+        <w:t xml:space="preserve"> ,</w:t>
+      </w:r>
+      <w:proofErr w:type="gramEnd"/>
+      <w:r>
+        <w:t xml:space="preserve"> spring framework and spring boot </w:t>
       </w:r>
     </w:p>
     <w:p>
@@ -1975,7 +2218,15 @@
       </w:r>
       <w:proofErr w:type="spellEnd"/>
       <w:r>
-        <w:t xml:space="preserve"> JavaScript is known as client side scripting language which help to create web application on frontend side. </w:t>
+        <w:t xml:space="preserve"> JavaScript is known as </w:t>
+      </w:r>
+      <w:proofErr w:type="gramStart"/>
+      <w:r>
+        <w:t>client side</w:t>
+      </w:r>
+      <w:proofErr w:type="gramEnd"/>
+      <w:r>
+        <w:t xml:space="preserve"> scripting language which help to create web application on frontend side. </w:t>
       </w:r>
     </w:p>
     <w:p>
@@ -1988,7 +2239,15 @@
       </w:r>
       <w:proofErr w:type="spellEnd"/>
       <w:r>
-        <w:t xml:space="preserve"> using JavaScript we can create server side technologies. Means after node </w:t>
+        <w:t xml:space="preserve"> using </w:t>
+      </w:r>
+      <w:proofErr w:type="gramStart"/>
+      <w:r>
+        <w:t>JavaScript</w:t>
+      </w:r>
+      <w:proofErr w:type="gramEnd"/>
+      <w:r>
+        <w:t xml:space="preserve"> we can create server side technologies. Means after node </w:t>
       </w:r>
       <w:proofErr w:type="spellStart"/>
       <w:r>
@@ -2004,7 +2263,15 @@
       </w:r>
       <w:proofErr w:type="spellEnd"/>
       <w:r>
-        <w:t xml:space="preserve"> also known as server side scripting language. </w:t>
+        <w:t xml:space="preserve"> also known as </w:t>
+      </w:r>
+      <w:proofErr w:type="gramStart"/>
+      <w:r>
+        <w:t>server side</w:t>
+      </w:r>
+      <w:proofErr w:type="gramEnd"/>
+      <w:r>
+        <w:t xml:space="preserve"> scripting language. </w:t>
       </w:r>
     </w:p>
     <w:p>
@@ -2048,7 +2315,15 @@
       </w:r>
       <w:proofErr w:type="spellEnd"/>
       <w:r>
-        <w:t xml:space="preserve"> (node package  manager) which help to download external node </w:t>
+        <w:t xml:space="preserve"> (node </w:t>
+      </w:r>
+      <w:proofErr w:type="gramStart"/>
+      <w:r>
+        <w:t>package  manager</w:t>
+      </w:r>
+      <w:proofErr w:type="gramEnd"/>
+      <w:r>
+        <w:t xml:space="preserve">) which help to download external node </w:t>
       </w:r>
       <w:proofErr w:type="spellStart"/>
       <w:r>
@@ -2170,7 +2445,15 @@
     <w:p/>
     <w:p>
       <w:r>
-        <w:t xml:space="preserve">ng serve </w:t>
+        <w:t xml:space="preserve">ng </w:t>
+      </w:r>
+      <w:proofErr w:type="gramStart"/>
+      <w:r>
+        <w:t>serve</w:t>
+      </w:r>
+      <w:proofErr w:type="gramEnd"/>
+      <w:r>
+        <w:t xml:space="preserve"> </w:t>
       </w:r>
       <w:r>
         <w:tab/>
@@ -2294,8 +2577,13 @@
         <w:tab/>
       </w:r>
       <w:proofErr w:type="spellStart"/>
-      <w:r>
-        <w:t>app.component.ts</w:t>
+      <w:proofErr w:type="gramStart"/>
+      <w:r>
+        <w:t>app.component</w:t>
+      </w:r>
+      <w:proofErr w:type="gramEnd"/>
+      <w:r>
+        <w:t>.ts</w:t>
       </w:r>
       <w:proofErr w:type="spellEnd"/>
       <w:r>
@@ -2392,12 +2680,17 @@
     </w:p>
     <w:p>
       <w:proofErr w:type="spellStart"/>
+      <w:proofErr w:type="gramStart"/>
       <w:r>
         <w:t>styleUlr</w:t>
       </w:r>
       <w:proofErr w:type="spellEnd"/>
       <w:r>
-        <w:t xml:space="preserve"> : it is use to connect </w:t>
+        <w:t xml:space="preserve"> :</w:t>
+      </w:r>
+      <w:proofErr w:type="gramEnd"/>
+      <w:r>
+        <w:t xml:space="preserve"> it is use to connect </w:t>
       </w:r>
       <w:proofErr w:type="spellStart"/>
       <w:r>
@@ -2419,8 +2712,13 @@
     <w:p/>
     <w:p>
       <w:proofErr w:type="spellStart"/>
-      <w:r>
-        <w:t>app.module.ts</w:t>
+      <w:proofErr w:type="gramStart"/>
+      <w:r>
+        <w:t>app.module</w:t>
+      </w:r>
+      <w:proofErr w:type="gramEnd"/>
+      <w:r>
+        <w:t>.ts</w:t>
       </w:r>
       <w:proofErr w:type="spellEnd"/>
       <w:r>
@@ -2433,13 +2731,23 @@
       </w:r>
     </w:p>
     <w:p>
-      <w:r>
-        <w:t xml:space="preserve">Declaration : in this section we have to provide details about more than one component </w:t>
-      </w:r>
-    </w:p>
-    <w:p>
-      <w:r>
-        <w:t xml:space="preserve">Imports : in this section we can import </w:t>
+      <w:proofErr w:type="gramStart"/>
+      <w:r>
+        <w:t>Declaration :</w:t>
+      </w:r>
+      <w:proofErr w:type="gramEnd"/>
+      <w:r>
+        <w:t xml:space="preserve"> in this section we have to provide details about more than one component </w:t>
+      </w:r>
+    </w:p>
+    <w:p>
+      <w:proofErr w:type="gramStart"/>
+      <w:r>
+        <w:t>Imports :</w:t>
+      </w:r>
+      <w:proofErr w:type="gramEnd"/>
+      <w:r>
+        <w:t xml:space="preserve"> in this section we can import </w:t>
       </w:r>
       <w:proofErr w:type="spellStart"/>
       <w:r>
@@ -2466,8 +2774,13 @@
       </w:r>
     </w:p>
     <w:p>
-      <w:r>
-        <w:t xml:space="preserve">Bootstrap : in this section we have to provide parent component details. </w:t>
+      <w:proofErr w:type="gramStart"/>
+      <w:r>
+        <w:t>Bootstrap :</w:t>
+      </w:r>
+      <w:proofErr w:type="gramEnd"/>
+      <w:r>
+        <w:t xml:space="preserve"> in this section we have to provide parent component details. </w:t>
       </w:r>
     </w:p>
     <w:p/>
@@ -2582,6 +2895,7 @@
         </w:rPr>
         <w:t xml:space="preserve">Day </w:t>
       </w:r>
+      <w:proofErr w:type="gramStart"/>
       <w:r>
         <w:rPr>
           <w:highlight w:val="yellow"/>
@@ -2592,7 +2906,14 @@
         <w:rPr>
           <w:highlight w:val="yellow"/>
         </w:rPr>
-        <w:t xml:space="preserve"> : 03-</w:t>
+        <w:t xml:space="preserve"> :</w:t>
+      </w:r>
+      <w:proofErr w:type="gramEnd"/>
+      <w:r>
+        <w:rPr>
+          <w:highlight w:val="yellow"/>
+        </w:rPr>
+        <w:t xml:space="preserve"> 03-</w:t>
       </w:r>
       <w:r>
         <w:rPr>
@@ -2630,8 +2951,13 @@
     </w:p>
     <w:p>
       <w:proofErr w:type="spellStart"/>
-      <w:r>
-        <w:t>app.module.ts</w:t>
+      <w:proofErr w:type="gramStart"/>
+      <w:r>
+        <w:t>app.module</w:t>
+      </w:r>
+      <w:proofErr w:type="gramEnd"/>
+      <w:r>
+        <w:t>.ts</w:t>
       </w:r>
       <w:proofErr w:type="spellEnd"/>
       <w:r>
@@ -2651,7 +2977,15 @@
     <w:p>
       <w:r>
         <w:tab/>
-        <w:t xml:space="preserve">by default we have only one module and inside that module one component. </w:t>
+        <w:t xml:space="preserve">by </w:t>
+      </w:r>
+      <w:proofErr w:type="gramStart"/>
+      <w:r>
+        <w:t>default</w:t>
+      </w:r>
+      <w:proofErr w:type="gramEnd"/>
+      <w:r>
+        <w:t xml:space="preserve"> we have only one module and inside that module one component. </w:t>
       </w:r>
     </w:p>
     <w:p>
@@ -2735,7 +3069,15 @@
     <w:p/>
     <w:p>
       <w:r>
-        <w:t xml:space="preserve">ng generate component </w:t>
+        <w:t xml:space="preserve">ng </w:t>
+      </w:r>
+      <w:proofErr w:type="gramStart"/>
+      <w:r>
+        <w:t>generate</w:t>
+      </w:r>
+      <w:proofErr w:type="gramEnd"/>
+      <w:r>
+        <w:t xml:space="preserve"> component </w:t>
       </w:r>
       <w:proofErr w:type="spellStart"/>
       <w:r>
@@ -2807,7 +3149,15 @@
         </w:numPr>
       </w:pPr>
       <w:r>
-        <w:t xml:space="preserve">String interpolation : it is a type of one way data binding . component to view </w:t>
+        <w:t xml:space="preserve">String </w:t>
+      </w:r>
+      <w:proofErr w:type="gramStart"/>
+      <w:r>
+        <w:t>interpolation :</w:t>
+      </w:r>
+      <w:proofErr w:type="gramEnd"/>
+      <w:r>
+        <w:t xml:space="preserve"> it is a type of one way data binding . component to view </w:t>
       </w:r>
     </w:p>
     <w:p>
@@ -2897,12 +3247,17 @@
         <w:t>{{</w:t>
       </w:r>
       <w:proofErr w:type="spellStart"/>
+      <w:proofErr w:type="gramStart"/>
       <w:r>
         <w:t>functionName</w:t>
       </w:r>
       <w:proofErr w:type="spellEnd"/>
       <w:r>
-        <w:t>()}}</w:t>
+        <w:t>(</w:t>
+      </w:r>
+      <w:proofErr w:type="gramEnd"/>
+      <w:r>
+        <w:t>)}}</w:t>
       </w:r>
     </w:p>
     <w:p>
@@ -2914,7 +3269,15 @@
         </w:numPr>
       </w:pPr>
       <w:r>
-        <w:t xml:space="preserve">Property binding : it is a type of one way data binding. Component to view </w:t>
+        <w:t xml:space="preserve">Property </w:t>
+      </w:r>
+      <w:proofErr w:type="gramStart"/>
+      <w:r>
+        <w:t>binding :</w:t>
+      </w:r>
+      <w:proofErr w:type="gramEnd"/>
+      <w:r>
+        <w:t xml:space="preserve"> it is a type of one way data binding. Component to view </w:t>
       </w:r>
     </w:p>
     <w:p>
@@ -2989,7 +3352,15 @@
         <w:ind w:left="1080"/>
       </w:pPr>
       <w:r>
-        <w:t>&lt;input type=”text” value=”Vijay”/&gt;</w:t>
+        <w:t>&lt;input type=”text” value</w:t>
+      </w:r>
+      <w:proofErr w:type="gramStart"/>
+      <w:r>
+        <w:t>=”Vijay</w:t>
+      </w:r>
+      <w:proofErr w:type="gramEnd"/>
+      <w:r>
+        <w:t>”/&gt;</w:t>
       </w:r>
       <w:r>
         <w:tab/>
@@ -3001,13 +3372,18 @@
         <w:ind w:left="1080"/>
       </w:pPr>
       <w:r>
-        <w:t>&lt;input type=”text” value=”</w:t>
+        <w:t>&lt;input type=”text” value</w:t>
+      </w:r>
+      <w:proofErr w:type="gramStart"/>
+      <w:r>
+        <w:t>=”</w:t>
       </w:r>
       <w:proofErr w:type="spellStart"/>
       <w:r>
         <w:t>lname</w:t>
       </w:r>
       <w:proofErr w:type="spellEnd"/>
+      <w:proofErr w:type="gramEnd"/>
       <w:r>
         <w:t xml:space="preserve">”/&gt; value itself is </w:t>
       </w:r>
@@ -3042,6 +3418,7 @@
         </w:rPr>
         <w:t>]</w:t>
       </w:r>
+      <w:proofErr w:type="gramStart"/>
       <w:r>
         <w:t>=”</w:t>
       </w:r>
@@ -3050,6 +3427,7 @@
         <w:t>lname</w:t>
       </w:r>
       <w:proofErr w:type="spellEnd"/>
+      <w:proofErr w:type="gramEnd"/>
       <w:r>
         <w:t>”/&gt;</w:t>
       </w:r>
@@ -3085,6 +3463,7 @@
         </w:rPr>
         <w:t>]</w:t>
       </w:r>
+      <w:proofErr w:type="gramStart"/>
       <w:r>
         <w:t>=”</w:t>
       </w:r>
@@ -3093,6 +3472,7 @@
         <w:t>lname</w:t>
       </w:r>
       <w:proofErr w:type="spellEnd"/>
+      <w:proofErr w:type="gramEnd"/>
       <w:r>
         <w:t>”&gt;&lt;/p&gt;</w:t>
       </w:r>
@@ -3122,13 +3502,21 @@
         <w:rPr>
           <w:highlight w:val="yellow"/>
         </w:rPr>
-        <w:t>]=”</w:t>
+        <w:t>]</w:t>
+      </w:r>
+      <w:proofErr w:type="gramStart"/>
+      <w:r>
+        <w:rPr>
+          <w:highlight w:val="yellow"/>
+        </w:rPr>
+        <w:t>=”</w:t>
       </w:r>
       <w:proofErr w:type="spellStart"/>
       <w:r>
         <w:t>lname</w:t>
       </w:r>
       <w:proofErr w:type="spellEnd"/>
+      <w:proofErr w:type="gramEnd"/>
       <w:r>
         <w:t>”&gt;&lt;/div&gt;</w:t>
       </w:r>
@@ -3150,7 +3538,15 @@
         </w:numPr>
       </w:pPr>
       <w:r>
-        <w:t xml:space="preserve">Even binding : event binding also type of one way data binding. Template to component. </w:t>
+        <w:t xml:space="preserve">Even </w:t>
+      </w:r>
+      <w:proofErr w:type="gramStart"/>
+      <w:r>
+        <w:t>binding :</w:t>
+      </w:r>
+      <w:proofErr w:type="gramEnd"/>
+      <w:r>
+        <w:t xml:space="preserve"> event binding also type of one way data binding. Template to component. </w:t>
       </w:r>
     </w:p>
     <w:p>
@@ -3358,7 +3754,15 @@
         <w:ind w:left="1080"/>
       </w:pPr>
       <w:r>
-        <w:t xml:space="preserve">event binding with property binding or string interpolation we can achieve two way data binding. </w:t>
+        <w:t xml:space="preserve">event binding with property binding or string interpolation we can achieve </w:t>
+      </w:r>
+      <w:proofErr w:type="gramStart"/>
+      <w:r>
+        <w:t>two way</w:t>
+      </w:r>
+      <w:proofErr w:type="gramEnd"/>
+      <w:r>
+        <w:t xml:space="preserve"> data binding. </w:t>
       </w:r>
     </w:p>
     <w:p>
@@ -3386,7 +3790,15 @@
       </w:pPr>
       <w:r>
         <w:lastRenderedPageBreak/>
-        <w:t xml:space="preserve">Template reference : it use to pass the value of </w:t>
+        <w:t xml:space="preserve">Template </w:t>
+      </w:r>
+      <w:proofErr w:type="gramStart"/>
+      <w:r>
+        <w:t>reference :</w:t>
+      </w:r>
+      <w:proofErr w:type="gramEnd"/>
+      <w:r>
+        <w:t xml:space="preserve"> it use to pass the value of </w:t>
       </w:r>
       <w:proofErr w:type="spellStart"/>
       <w:r>
@@ -3466,8 +3878,13 @@
           <w:numId w:val="3"/>
         </w:numPr>
       </w:pPr>
-      <w:r>
-        <w:t xml:space="preserve">Two way data binding </w:t>
+      <w:proofErr w:type="gramStart"/>
+      <w:r>
+        <w:t>Two way</w:t>
+      </w:r>
+      <w:proofErr w:type="gramEnd"/>
+      <w:r>
+        <w:t xml:space="preserve"> data binding </w:t>
       </w:r>
     </w:p>
     <w:p>
@@ -3479,8 +3896,13 @@
       <w:pPr>
         <w:pStyle w:val="ListParagraph"/>
       </w:pPr>
-      <w:r>
-        <w:t xml:space="preserve">Two way data binding </w:t>
+      <w:proofErr w:type="gramStart"/>
+      <w:r>
+        <w:t>Two way</w:t>
+      </w:r>
+      <w:proofErr w:type="gramEnd"/>
+      <w:r>
+        <w:t xml:space="preserve"> data binding </w:t>
       </w:r>
       <w:proofErr w:type="spellStart"/>
       <w:r>
@@ -3488,7 +3910,15 @@
       </w:r>
       <w:proofErr w:type="spellEnd"/>
       <w:r>
-        <w:t xml:space="preserve"> component to view and vice-versa. So we can achieve two way data binding using </w:t>
+        <w:t xml:space="preserve"> component to view and vice-versa. </w:t>
+      </w:r>
+      <w:proofErr w:type="gramStart"/>
+      <w:r>
+        <w:t>So</w:t>
+      </w:r>
+      <w:proofErr w:type="gramEnd"/>
+      <w:r>
+        <w:t xml:space="preserve"> we can achieve two way data binding using </w:t>
       </w:r>
       <w:proofErr w:type="spellStart"/>
       <w:r>
@@ -3529,8 +3959,13 @@
         <w:t xml:space="preserve"> in </w:t>
       </w:r>
       <w:proofErr w:type="spellStart"/>
-      <w:r>
-        <w:t>app.module.ts</w:t>
+      <w:proofErr w:type="gramStart"/>
+      <w:r>
+        <w:t>app.module</w:t>
+      </w:r>
+      <w:proofErr w:type="gramEnd"/>
+      <w:r>
+        <w:t>.ts</w:t>
       </w:r>
       <w:proofErr w:type="spellEnd"/>
       <w:r>
@@ -3581,6 +4016,7 @@
       </w:pPr>
     </w:p>
     <w:p>
+      <w:proofErr w:type="gramStart"/>
       <w:r>
         <w:rPr>
           <w:highlight w:val="yellow"/>
@@ -3588,7 +4024,11 @@
         <w:t>Directives</w:t>
       </w:r>
       <w:r>
-        <w:t xml:space="preserve"> : directives is use to add the extra behaviour or functionality for existing </w:t>
+        <w:t xml:space="preserve"> :</w:t>
+      </w:r>
+      <w:proofErr w:type="gramEnd"/>
+      <w:r>
+        <w:t xml:space="preserve"> directives is use to add the extra behaviour or functionality for existing </w:t>
       </w:r>
       <w:proofErr w:type="spellStart"/>
       <w:r>
@@ -3639,7 +4079,15 @@
         <w:ind w:left="1440"/>
       </w:pPr>
       <w:r>
-        <w:t xml:space="preserve">Using structure directive we can add or remove html code from a dom. </w:t>
+        <w:t xml:space="preserve">Using structure </w:t>
+      </w:r>
+      <w:proofErr w:type="gramStart"/>
+      <w:r>
+        <w:t>directive</w:t>
+      </w:r>
+      <w:proofErr w:type="gramEnd"/>
+      <w:r>
+        <w:t xml:space="preserve"> we can add or remove html code from a dom. </w:t>
       </w:r>
     </w:p>
     <w:p>
@@ -3682,7 +4130,15 @@
         <w:ind w:left="1800"/>
       </w:pPr>
       <w:r>
-        <w:t xml:space="preserve">with help of structure directive we can do if statement as well as looping in html page. </w:t>
+        <w:t xml:space="preserve">with help of structure </w:t>
+      </w:r>
+      <w:proofErr w:type="gramStart"/>
+      <w:r>
+        <w:t>directive</w:t>
+      </w:r>
+      <w:proofErr w:type="gramEnd"/>
+      <w:r>
+        <w:t xml:space="preserve"> we can do if statement as well as looping in html page. </w:t>
       </w:r>
     </w:p>
     <w:p>
@@ -3752,13 +4208,28 @@
         <w:ind w:firstLine="720"/>
       </w:pPr>
       <w:r>
-        <w:t xml:space="preserve">model class : it can be class or interface. </w:t>
-      </w:r>
-    </w:p>
-    <w:p>
-      <w:r>
-        <w:tab/>
-        <w:t xml:space="preserve">Object : object is any real world entity. </w:t>
+        <w:t xml:space="preserve">model </w:t>
+      </w:r>
+      <w:proofErr w:type="gramStart"/>
+      <w:r>
+        <w:t>class :</w:t>
+      </w:r>
+      <w:proofErr w:type="gramEnd"/>
+      <w:r>
+        <w:t xml:space="preserve"> it can be class or interface. </w:t>
+      </w:r>
+    </w:p>
+    <w:p>
+      <w:r>
+        <w:tab/>
+      </w:r>
+      <w:proofErr w:type="gramStart"/>
+      <w:r>
+        <w:t>Object :</w:t>
+      </w:r>
+      <w:proofErr w:type="gramEnd"/>
+      <w:r>
+        <w:t xml:space="preserve"> object is any real world entity. </w:t>
       </w:r>
     </w:p>
     <w:p>
@@ -3868,7 +4339,21 @@
         <w:rPr>
           <w:highlight w:val="yellow"/>
         </w:rPr>
-        <w:t>Day 4 : 03-12-2023</w:t>
+        <w:t xml:space="preserve">Day </w:t>
+      </w:r>
+      <w:proofErr w:type="gramStart"/>
+      <w:r>
+        <w:rPr>
+          <w:highlight w:val="yellow"/>
+        </w:rPr>
+        <w:t>4 :</w:t>
+      </w:r>
+      <w:proofErr w:type="gramEnd"/>
+      <w:r>
+        <w:rPr>
+          <w:highlight w:val="yellow"/>
+        </w:rPr>
+        <w:t xml:space="preserve"> 03-12-2023</w:t>
       </w:r>
     </w:p>
     <w:p/>
@@ -3905,10 +4390,12 @@
         <w:tab/>
       </w:r>
       <w:proofErr w:type="spellStart"/>
+      <w:proofErr w:type="gramStart"/>
       <w:r>
         <w:t>accno:number</w:t>
       </w:r>
       <w:proofErr w:type="spellEnd"/>
+      <w:proofErr w:type="gramEnd"/>
       <w:r>
         <w:t>;</w:t>
       </w:r>
@@ -3916,7 +4403,14 @@
     <w:p>
       <w:r>
         <w:tab/>
-        <w:t>withdraw():void;</w:t>
+      </w:r>
+      <w:proofErr w:type="gramStart"/>
+      <w:r>
+        <w:t>withdraw(</w:t>
+      </w:r>
+      <w:proofErr w:type="gramEnd"/>
+      <w:r>
+        <w:t>):void;</w:t>
       </w:r>
       <w:r>
         <w:tab/>
@@ -3949,10 +4443,12 @@
         <w:tab/>
       </w:r>
       <w:proofErr w:type="spellStart"/>
+      <w:proofErr w:type="gramStart"/>
       <w:r>
         <w:t>accno:number</w:t>
       </w:r>
       <w:proofErr w:type="spellEnd"/>
+      <w:proofErr w:type="gramEnd"/>
       <w:r>
         <w:t>=100;</w:t>
       </w:r>
@@ -3961,8 +4457,13 @@
       <w:pPr>
         <w:ind w:firstLine="720"/>
       </w:pPr>
-      <w:r>
-        <w:t>withdraw() : void {</w:t>
+      <w:proofErr w:type="gramStart"/>
+      <w:r>
+        <w:t>withdraw(</w:t>
+      </w:r>
+      <w:proofErr w:type="gramEnd"/>
+      <w:r>
+        <w:t>) : void {</w:t>
       </w:r>
     </w:p>
     <w:p>
@@ -3992,18 +4493,25 @@
     <w:p/>
     <w:p>
       <w:r>
-        <w:t>interface Employee{</w:t>
-      </w:r>
-    </w:p>
-    <w:p>
-      <w:r>
-        <w:tab/>
-      </w:r>
-      <w:proofErr w:type="spellStart"/>
+        <w:t xml:space="preserve">interface </w:t>
+      </w:r>
+      <w:proofErr w:type="gramStart"/>
+      <w:r>
+        <w:t>Employee{</w:t>
+      </w:r>
+      <w:proofErr w:type="gramEnd"/>
+    </w:p>
+    <w:p>
+      <w:r>
+        <w:tab/>
+      </w:r>
+      <w:proofErr w:type="spellStart"/>
+      <w:proofErr w:type="gramStart"/>
       <w:r>
         <w:t>empid:number</w:t>
       </w:r>
       <w:proofErr w:type="spellEnd"/>
+      <w:proofErr w:type="gramEnd"/>
       <w:r>
         <w:t>;</w:t>
       </w:r>
@@ -4013,10 +4521,12 @@
         <w:tab/>
       </w:r>
       <w:proofErr w:type="spellStart"/>
+      <w:proofErr w:type="gramStart"/>
       <w:r>
         <w:t>name:string</w:t>
       </w:r>
       <w:proofErr w:type="spellEnd"/>
+      <w:proofErr w:type="gramEnd"/>
       <w:r>
         <w:t>;</w:t>
       </w:r>
@@ -4028,22 +4538,54 @@
     </w:p>
     <w:p>
       <w:r>
-        <w:t>let emp1 = {id:100,name:”Ravi”,age:21};</w:t>
-      </w:r>
-    </w:p>
-    <w:p>
-      <w:r>
-        <w:t>let emp2={srno:”abc123”,fname:”Mahesh”,city:”Bangalore”};</w:t>
-      </w:r>
-    </w:p>
-    <w:p>
-      <w:r>
-        <w:t>let emp3:Employee={empid:123,name:”Ravi”,}</w:t>
-      </w:r>
-    </w:p>
-    <w:p>
-      <w:r>
-        <w:t>let emp = new Employee();</w:t>
+        <w:t>let emp1 = {id:</w:t>
+      </w:r>
+      <w:proofErr w:type="gramStart"/>
+      <w:r>
+        <w:t>100,name</w:t>
+      </w:r>
+      <w:proofErr w:type="gramEnd"/>
+      <w:r>
+        <w:t>:”Ravi”,age:21};</w:t>
+      </w:r>
+    </w:p>
+    <w:p>
+      <w:r>
+        <w:t>let emp2={srno:”abc123</w:t>
+      </w:r>
+      <w:proofErr w:type="gramStart"/>
+      <w:r>
+        <w:t>”,fname</w:t>
+      </w:r>
+      <w:proofErr w:type="gramEnd"/>
+      <w:r>
+        <w:t>:”Mahesh”,city:”Bangalore”};</w:t>
+      </w:r>
+    </w:p>
+    <w:p>
+      <w:r>
+        <w:t>let emp</w:t>
+      </w:r>
+      <w:proofErr w:type="gramStart"/>
+      <w:r>
+        <w:t>3:Employee</w:t>
+      </w:r>
+      <w:proofErr w:type="gramEnd"/>
+      <w:r>
+        <w:t>={empid:123,name:”Ravi”,}</w:t>
+      </w:r>
+    </w:p>
+    <w:p>
+      <w:r>
+        <w:t xml:space="preserve">let emp = new </w:t>
+      </w:r>
+      <w:proofErr w:type="gramStart"/>
+      <w:r>
+        <w:t>Employee(</w:t>
+      </w:r>
+      <w:proofErr w:type="gramEnd"/>
+      <w:r>
+        <w:t>);</w:t>
       </w:r>
     </w:p>
     <w:p/>
@@ -4055,7 +4597,14 @@
     <w:p>
       <w:r>
         <w:tab/>
-        <w:t>withdraw():void;</w:t>
+      </w:r>
+      <w:proofErr w:type="gramStart"/>
+      <w:r>
+        <w:t>withdraw(</w:t>
+      </w:r>
+      <w:proofErr w:type="gramEnd"/>
+      <w:r>
+        <w:t>):void;</w:t>
       </w:r>
       <w:r>
         <w:tab/>
@@ -4068,13 +4617,27 @@
     <w:p>
       <w:r>
         <w:tab/>
-        <w:t xml:space="preserve">deposit():void </w:t>
-      </w:r>
-    </w:p>
-    <w:p>
-      <w:r>
-        <w:tab/>
-        <w:t>transfer():void</w:t>
+      </w:r>
+      <w:proofErr w:type="gramStart"/>
+      <w:r>
+        <w:t>deposit(</w:t>
+      </w:r>
+      <w:proofErr w:type="gramEnd"/>
+      <w:r>
+        <w:t xml:space="preserve">):void </w:t>
+      </w:r>
+    </w:p>
+    <w:p>
+      <w:r>
+        <w:tab/>
+      </w:r>
+      <w:proofErr w:type="gramStart"/>
+      <w:r>
+        <w:t>transfer(</w:t>
+      </w:r>
+      <w:proofErr w:type="gramEnd"/>
+      <w:r>
+        <w:t>):void</w:t>
       </w:r>
     </w:p>
     <w:p>
@@ -4101,7 +4664,14 @@
       </w:r>
       <w:r>
         <w:tab/>
-        <w:t>withdraw():void{</w:t>
+      </w:r>
+      <w:proofErr w:type="gramStart"/>
+      <w:r>
+        <w:t>withdraw(</w:t>
+      </w:r>
+      <w:proofErr w:type="gramEnd"/>
+      <w:r>
+        <w:t>):void{</w:t>
       </w:r>
     </w:p>
     <w:p/>
@@ -4116,13 +4686,27 @@
     <w:p>
       <w:r>
         <w:tab/>
-        <w:t xml:space="preserve">deposit():void </w:t>
-      </w:r>
-    </w:p>
-    <w:p>
-      <w:r>
-        <w:tab/>
-        <w:t>transfer():void</w:t>
+      </w:r>
+      <w:proofErr w:type="gramStart"/>
+      <w:r>
+        <w:t>deposit(</w:t>
+      </w:r>
+      <w:proofErr w:type="gramEnd"/>
+      <w:r>
+        <w:t xml:space="preserve">):void </w:t>
+      </w:r>
+    </w:p>
+    <w:p>
+      <w:r>
+        <w:tab/>
+      </w:r>
+      <w:proofErr w:type="gramStart"/>
+      <w:r>
+        <w:t>transfer(</w:t>
+      </w:r>
+      <w:proofErr w:type="gramEnd"/>
+      <w:r>
+        <w:t>):void</w:t>
       </w:r>
     </w:p>
     <w:p>
@@ -4200,7 +4784,15 @@
     <w:p/>
     <w:p>
       <w:r>
-        <w:t xml:space="preserve">if we want to pass the value from template to component we use template reference. </w:t>
+        <w:t xml:space="preserve">if we want to pass the value from template to </w:t>
+      </w:r>
+      <w:proofErr w:type="gramStart"/>
+      <w:r>
+        <w:t>component</w:t>
+      </w:r>
+      <w:proofErr w:type="gramEnd"/>
+      <w:r>
+        <w:t xml:space="preserve"> we use template reference. </w:t>
       </w:r>
     </w:p>
     <w:p>
@@ -4301,7 +4893,15 @@
       </w:r>
       <w:proofErr w:type="spellEnd"/>
       <w:r>
-        <w:t xml:space="preserve"> attribute in template side. These attribute are part of </w:t>
+        <w:t xml:space="preserve"> attribute in template side. </w:t>
+      </w:r>
+      <w:proofErr w:type="gramStart"/>
+      <w:r>
+        <w:t>These attribute</w:t>
+      </w:r>
+      <w:proofErr w:type="gramEnd"/>
+      <w:r>
+        <w:t xml:space="preserve"> are part of </w:t>
       </w:r>
       <w:proofErr w:type="spellStart"/>
       <w:r>
@@ -4323,8 +4923,13 @@
         <w:t xml:space="preserve"> in </w:t>
       </w:r>
       <w:proofErr w:type="spellStart"/>
-      <w:r>
-        <w:t>app.module.ts</w:t>
+      <w:proofErr w:type="gramStart"/>
+      <w:r>
+        <w:t>app.module</w:t>
+      </w:r>
+      <w:proofErr w:type="gramEnd"/>
+      <w:r>
+        <w:t>.ts</w:t>
       </w:r>
       <w:proofErr w:type="spellEnd"/>
       <w:r>
@@ -4456,8 +5061,13 @@
         <w:t xml:space="preserve"> in </w:t>
       </w:r>
       <w:proofErr w:type="spellStart"/>
-      <w:r>
-        <w:t>app.module.ts</w:t>
+      <w:proofErr w:type="gramStart"/>
+      <w:r>
+        <w:t>app.module</w:t>
+      </w:r>
+      <w:proofErr w:type="gramEnd"/>
+      <w:r>
+        <w:t>.ts</w:t>
       </w:r>
       <w:proofErr w:type="spellEnd"/>
       <w:r>
@@ -4530,7 +5140,21 @@
         <w:rPr>
           <w:highlight w:val="yellow"/>
         </w:rPr>
-        <w:t>#loginRef=”ngForm”</w:t>
+        <w:t>#loginRef</w:t>
+      </w:r>
+      <w:proofErr w:type="gramStart"/>
+      <w:r>
+        <w:rPr>
+          <w:highlight w:val="yellow"/>
+        </w:rPr>
+        <w:t>=”ngForm</w:t>
+      </w:r>
+      <w:proofErr w:type="gramEnd"/>
+      <w:r>
+        <w:rPr>
+          <w:highlight w:val="yellow"/>
+        </w:rPr>
+        <w:t>”</w:t>
       </w:r>
       <w:r>
         <w:t>&gt;</w:t>
@@ -4578,8 +5202,13 @@
       </w:r>
     </w:p>
     <w:p>
-      <w:r>
-        <w:t xml:space="preserve">Promise : Promise is a </w:t>
+      <w:proofErr w:type="gramStart"/>
+      <w:r>
+        <w:t>Promise :</w:t>
+      </w:r>
+      <w:proofErr w:type="gramEnd"/>
+      <w:r>
+        <w:t xml:space="preserve"> Promise is a </w:t>
       </w:r>
       <w:proofErr w:type="spellStart"/>
       <w:r>
@@ -4602,7 +5231,15 @@
     </w:p>
     <w:p>
       <w:r>
-        <w:t xml:space="preserve">To handle the promise we have to use then() and catch() </w:t>
+        <w:t xml:space="preserve">To handle the promise we have to use </w:t>
+      </w:r>
+      <w:proofErr w:type="gramStart"/>
+      <w:r>
+        <w:t>then(</w:t>
+      </w:r>
+      <w:proofErr w:type="gramEnd"/>
+      <w:r>
+        <w:t xml:space="preserve">) and catch() </w:t>
       </w:r>
     </w:p>
     <w:p>
@@ -4628,8 +5265,13 @@
       </w:r>
       <w:r>
         <w:tab/>
-        <w:t>Web Service :</w:t>
-      </w:r>
+        <w:t xml:space="preserve">Web </w:t>
+      </w:r>
+      <w:proofErr w:type="gramStart"/>
+      <w:r>
+        <w:t>Service :</w:t>
+      </w:r>
+      <w:proofErr w:type="gramEnd"/>
     </w:p>
     <w:p>
       <w:r>
@@ -4693,7 +5335,15 @@
       </w:r>
       <w:proofErr w:type="spellEnd"/>
       <w:r>
-        <w:t xml:space="preserve"> fetch() which help to call rest </w:t>
+        <w:t xml:space="preserve"> </w:t>
+      </w:r>
+      <w:proofErr w:type="gramStart"/>
+      <w:r>
+        <w:t>fetch(</w:t>
+      </w:r>
+      <w:proofErr w:type="gramEnd"/>
+      <w:r>
+        <w:t xml:space="preserve">) which help to call rest </w:t>
       </w:r>
       <w:proofErr w:type="spellStart"/>
       <w:r>
@@ -4746,15 +5396,25 @@
       </w:r>
       <w:proofErr w:type="spellEnd"/>
       <w:r>
-        <w:t>(“URL”).then().catch();</w:t>
-      </w:r>
-    </w:p>
-    <w:p>
-      <w:proofErr w:type="spellStart"/>
+        <w:t>(“URL”</w:t>
+      </w:r>
+      <w:proofErr w:type="gramStart"/>
+      <w:r>
+        <w:t>).then</w:t>
+      </w:r>
+      <w:proofErr w:type="gramEnd"/>
+      <w:r>
+        <w:t>().catch();</w:t>
+      </w:r>
+    </w:p>
+    <w:p>
+      <w:proofErr w:type="spellStart"/>
+      <w:proofErr w:type="gramStart"/>
       <w:r>
         <w:t>axios</w:t>
       </w:r>
       <w:proofErr w:type="spellEnd"/>
+      <w:proofErr w:type="gramEnd"/>
       <w:r>
         <w:t xml:space="preserve"> we use in react </w:t>
       </w:r>
@@ -4819,12 +5479,17 @@
     </w:p>
     <w:p>
       <w:proofErr w:type="spellStart"/>
+      <w:proofErr w:type="gramStart"/>
       <w:r>
         <w:t>Rxjs</w:t>
       </w:r>
       <w:proofErr w:type="spellEnd"/>
       <w:r>
-        <w:t xml:space="preserve"> : third party library we use in angular. </w:t>
+        <w:t xml:space="preserve"> :</w:t>
+      </w:r>
+      <w:proofErr w:type="gramEnd"/>
+      <w:r>
+        <w:t xml:space="preserve"> third party library we use in angular. </w:t>
       </w:r>
     </w:p>
     <w:p/>
@@ -4997,12 +5662,17 @@
         <w:tab/>
       </w:r>
       <w:proofErr w:type="spellStart"/>
+      <w:proofErr w:type="gramStart"/>
       <w:r>
         <w:t>signIn</w:t>
       </w:r>
       <w:proofErr w:type="spellEnd"/>
       <w:r>
-        <w:t xml:space="preserve">() dtf-component </w:t>
+        <w:t>(</w:t>
+      </w:r>
+      <w:proofErr w:type="gramEnd"/>
+      <w:r>
+        <w:t xml:space="preserve">) dtf-component </w:t>
       </w:r>
     </w:p>
     <w:p>
@@ -5103,12 +5773,17 @@
         <w:tab/>
       </w:r>
       <w:proofErr w:type="spellStart"/>
+      <w:proofErr w:type="gramStart"/>
       <w:r>
         <w:t>signIn</w:t>
       </w:r>
       <w:proofErr w:type="spellEnd"/>
       <w:r>
-        <w:t>()</w:t>
+        <w:t>(</w:t>
+      </w:r>
+      <w:proofErr w:type="gramEnd"/>
+      <w:r>
+        <w:t>)</w:t>
       </w:r>
     </w:p>
     <w:p>
@@ -5130,12 +5805,17 @@
         <w:tab/>
       </w:r>
       <w:proofErr w:type="spellStart"/>
+      <w:proofErr w:type="gramStart"/>
       <w:r>
         <w:t>signIn</w:t>
       </w:r>
       <w:proofErr w:type="spellEnd"/>
       <w:r>
-        <w:t xml:space="preserve">() </w:t>
+        <w:t>(</w:t>
+      </w:r>
+      <w:proofErr w:type="gramEnd"/>
+      <w:r>
+        <w:t xml:space="preserve">) </w:t>
       </w:r>
       <w:proofErr w:type="spellStart"/>
       <w:r>
@@ -5190,8 +5870,13 @@
       <w:pPr>
         <w:ind w:left="2880"/>
       </w:pPr>
-      <w:r>
-        <w:t xml:space="preserve">IOC : Inversion of control :IOC is a concept. Rather than creating any resource explicitly allow to created by container. If container create it will maintain properly. As developer pull the resource from container, use and leave it. </w:t>
+      <w:proofErr w:type="gramStart"/>
+      <w:r>
+        <w:t>IOC :</w:t>
+      </w:r>
+      <w:proofErr w:type="gramEnd"/>
+      <w:r>
+        <w:t xml:space="preserve"> Inversion of control :IOC is a concept. Rather than creating any resource explicitly allow to created by container. If container create it will maintain properly. As developer pull the resource from container, use and leave it. </w:t>
       </w:r>
     </w:p>
     <w:p>
@@ -5199,8 +5884,13 @@
         <w:ind w:left="2880"/>
       </w:pPr>
       <w:r>
-        <w:t>DI Dependency Injection  :</w:t>
-      </w:r>
+        <w:t xml:space="preserve">DI Dependency </w:t>
+      </w:r>
+      <w:proofErr w:type="gramStart"/>
+      <w:r>
+        <w:t>Injection  :</w:t>
+      </w:r>
+      <w:proofErr w:type="gramEnd"/>
       <w:r>
         <w:tab/>
         <w:t xml:space="preserve">DI is a implementation of IOC. </w:t>
@@ -5214,10 +5904,12 @@
         <w:t xml:space="preserve">Angular support only one type of DI </w:t>
       </w:r>
       <w:proofErr w:type="spellStart"/>
+      <w:proofErr w:type="gramStart"/>
       <w:r>
         <w:t>ie</w:t>
       </w:r>
       <w:proofErr w:type="spellEnd"/>
+      <w:proofErr w:type="gramEnd"/>
       <w:r>
         <w:t xml:space="preserve"> constructor base. </w:t>
       </w:r>
@@ -5365,9 +6057,11 @@
     </w:p>
     <w:p/>
     <w:p>
+      <w:proofErr w:type="gramStart"/>
       <w:r>
         <w:t>AJAX :</w:t>
       </w:r>
+      <w:proofErr w:type="gramEnd"/>
     </w:p>
     <w:p>
       <w:r>
@@ -5393,10 +6087,21 @@
         <w:rPr>
           <w:highlight w:val="yellow"/>
         </w:rPr>
-        <w:t>”)</w:t>
-      </w:r>
-      <w:r>
-        <w:t>.then().catch();</w:t>
+        <w:t>”</w:t>
+      </w:r>
+      <w:proofErr w:type="gramStart"/>
+      <w:r>
+        <w:rPr>
+          <w:highlight w:val="yellow"/>
+        </w:rPr>
+        <w:t>)</w:t>
+      </w:r>
+      <w:r>
+        <w:t>.then</w:t>
+      </w:r>
+      <w:proofErr w:type="gramEnd"/>
+      <w:r>
+        <w:t>().catch();</w:t>
       </w:r>
     </w:p>
     <w:p>
@@ -5450,7 +6155,15 @@
     </w:p>
     <w:p>
       <w:r>
-        <w:t xml:space="preserve">This method take 3 parameter as </w:t>
+        <w:t xml:space="preserve">This method </w:t>
+      </w:r>
+      <w:proofErr w:type="gramStart"/>
+      <w:r>
+        <w:t>take</w:t>
+      </w:r>
+      <w:proofErr w:type="gramEnd"/>
+      <w:r>
+        <w:t xml:space="preserve"> 3 parameter as </w:t>
       </w:r>
       <w:proofErr w:type="spellStart"/>
       <w:r>
@@ -5497,7 +6210,15 @@
       </w:r>
       <w:r>
         <w:tab/>
-        <w:t>: if any error generate at beginning or middle or last 2</w:t>
+        <w:t xml:space="preserve">: if any error </w:t>
+      </w:r>
+      <w:proofErr w:type="gramStart"/>
+      <w:r>
+        <w:t>generate</w:t>
+      </w:r>
+      <w:proofErr w:type="gramEnd"/>
+      <w:r>
+        <w:t xml:space="preserve"> at beginning or middle or last 2</w:t>
       </w:r>
       <w:r>
         <w:rPr>
@@ -5554,8 +6275,13 @@
         <w:t xml:space="preserve"> in </w:t>
       </w:r>
       <w:proofErr w:type="spellStart"/>
-      <w:r>
-        <w:t>app.module.ts</w:t>
+      <w:proofErr w:type="gramStart"/>
+      <w:r>
+        <w:t>app.module</w:t>
+      </w:r>
+      <w:proofErr w:type="gramEnd"/>
+      <w:r>
+        <w:t>.ts</w:t>
       </w:r>
       <w:proofErr w:type="spellEnd"/>
       <w:r>
@@ -5642,7 +6368,14 @@
       </w:r>
       <w:r>
         <w:tab/>
-        <w:t xml:space="preserve">Username : </w:t>
+      </w:r>
+      <w:proofErr w:type="gramStart"/>
+      <w:r>
+        <w:t>Username :</w:t>
+      </w:r>
+      <w:proofErr w:type="gramEnd"/>
+      <w:r>
+        <w:t xml:space="preserve"> </w:t>
       </w:r>
       <w:hyperlink r:id="rId8" w:history="1">
         <w:r>
@@ -5677,7 +6410,14 @@
       </w:r>
       <w:r>
         <w:tab/>
-        <w:t xml:space="preserve">Password : admin@123 </w:t>
+      </w:r>
+      <w:proofErr w:type="gramStart"/>
+      <w:r>
+        <w:t>Password :</w:t>
+      </w:r>
+      <w:proofErr w:type="gramEnd"/>
+      <w:r>
+        <w:t xml:space="preserve"> admin@123 </w:t>
       </w:r>
     </w:p>
     <w:p>
@@ -5853,15 +6593,7 @@
       </w:r>
       <w:r>
         <w:tab/>
-        <w:t xml:space="preserve">View </w:t>
-      </w:r>
-      <w:proofErr w:type="spellStart"/>
-      <w:r>
-        <w:t>its</w:t>
-      </w:r>
-      <w:proofErr w:type="spellEnd"/>
-      <w:r>
-        <w:t xml:space="preserve"> own order details. </w:t>
+        <w:t xml:space="preserve">View its own order details. </w:t>
       </w:r>
     </w:p>
     <w:p>
@@ -5891,8 +6623,12 @@
       </w:r>
       <w:r>
         <w:tab/>
+      </w:r>
+      <w:proofErr w:type="gramStart"/>
+      <w:r>
         <w:t>Payment :</w:t>
       </w:r>
+      <w:proofErr w:type="gramEnd"/>
       <w:r>
         <w:tab/>
         <w:t>dummy payment gateway</w:t>
@@ -5936,75 +6672,87 @@
         <w:rPr>
           <w:highlight w:val="yellow"/>
         </w:rPr>
+        <w:t>-</w:t>
+      </w:r>
+      <w:proofErr w:type="gramStart"/>
+      <w:r>
+        <w:rPr>
+          <w:highlight w:val="yellow"/>
+        </w:rPr>
+        <w:t>server</w:t>
+      </w:r>
+      <w:r>
+        <w:t xml:space="preserve">  This</w:t>
+      </w:r>
+      <w:proofErr w:type="gramEnd"/>
+      <w:r>
+        <w:t xml:space="preserve"> module help us to run static </w:t>
+      </w:r>
+      <w:proofErr w:type="spellStart"/>
+      <w:r>
+        <w:t>json</w:t>
+      </w:r>
+      <w:proofErr w:type="spellEnd"/>
+      <w:r>
+        <w:t xml:space="preserve"> file as server. </w:t>
+      </w:r>
+    </w:p>
+    <w:p>
+      <w:proofErr w:type="spellStart"/>
+      <w:r>
+        <w:rPr>
+          <w:highlight w:val="yellow"/>
+        </w:rPr>
+        <w:t>npm</w:t>
+      </w:r>
+      <w:proofErr w:type="spellEnd"/>
+      <w:r>
+        <w:rPr>
+          <w:highlight w:val="yellow"/>
+        </w:rPr>
+        <w:t xml:space="preserve"> install -g </w:t>
+      </w:r>
+      <w:proofErr w:type="spellStart"/>
+      <w:r>
+        <w:rPr>
+          <w:highlight w:val="yellow"/>
+        </w:rPr>
+        <w:t>json</w:t>
+      </w:r>
+      <w:proofErr w:type="spellEnd"/>
+      <w:r>
+        <w:rPr>
+          <w:highlight w:val="yellow"/>
+        </w:rPr>
         <w:t>-server</w:t>
       </w:r>
       <w:r>
-        <w:t xml:space="preserve">  This module help us to run static </w:t>
-      </w:r>
-      <w:proofErr w:type="spellStart"/>
-      <w:r>
+        <w:t xml:space="preserve"> </w:t>
+      </w:r>
+    </w:p>
+    <w:p/>
+    <w:p>
+      <w:r>
+        <w:t xml:space="preserve">open the command prompt in the location and run the command as </w:t>
+      </w:r>
+    </w:p>
+    <w:p>
+      <w:proofErr w:type="spellStart"/>
+      <w:r>
+        <w:rPr>
+          <w:highlight w:val="yellow"/>
+        </w:rPr>
         <w:t>json</w:t>
       </w:r>
       <w:proofErr w:type="spellEnd"/>
       <w:r>
-        <w:t xml:space="preserve"> file as server. </w:t>
-      </w:r>
-    </w:p>
-    <w:p>
-      <w:proofErr w:type="spellStart"/>
-      <w:r>
-        <w:rPr>
-          <w:highlight w:val="yellow"/>
-        </w:rPr>
-        <w:t>npm</w:t>
-      </w:r>
-      <w:proofErr w:type="spellEnd"/>
-      <w:r>
-        <w:rPr>
-          <w:highlight w:val="yellow"/>
-        </w:rPr>
-        <w:t xml:space="preserve"> install -g </w:t>
-      </w:r>
-      <w:proofErr w:type="spellStart"/>
-      <w:r>
-        <w:rPr>
-          <w:highlight w:val="yellow"/>
-        </w:rPr>
-        <w:t>json</w:t>
-      </w:r>
-      <w:proofErr w:type="spellEnd"/>
-      <w:r>
-        <w:rPr>
-          <w:highlight w:val="yellow"/>
-        </w:rPr>
-        <w:t>-server</w:t>
-      </w:r>
-      <w:r>
-        <w:t xml:space="preserve"> </w:t>
-      </w:r>
-    </w:p>
-    <w:p/>
-    <w:p>
-      <w:r>
-        <w:t xml:space="preserve">open the command prompt in the location and run the command as </w:t>
-      </w:r>
-    </w:p>
-    <w:p>
-      <w:proofErr w:type="spellStart"/>
-      <w:r>
-        <w:rPr>
-          <w:highlight w:val="yellow"/>
-        </w:rPr>
-        <w:t>json</w:t>
-      </w:r>
-      <w:proofErr w:type="spellEnd"/>
-      <w:r>
         <w:rPr>
           <w:highlight w:val="yellow"/>
         </w:rPr>
         <w:t xml:space="preserve">-server </w:t>
       </w:r>
       <w:proofErr w:type="spellStart"/>
+      <w:proofErr w:type="gramStart"/>
       <w:r>
         <w:rPr>
           <w:highlight w:val="yellow"/>
@@ -6012,6 +6760,7 @@
         <w:t>sampledb.json</w:t>
       </w:r>
       <w:proofErr w:type="spellEnd"/>
+      <w:proofErr w:type="gramEnd"/>
       <w:r>
         <w:tab/>
       </w:r>
@@ -6107,19 +6856,7 @@
         <w:rPr>
           <w:highlight w:val="yellow"/>
         </w:rPr>
-        <w:t>-</w:t>
-      </w:r>
-      <w:r>
-        <w:rPr>
-          <w:highlight w:val="yellow"/>
-        </w:rPr>
-        <w:t>user</w:t>
-      </w:r>
-      <w:r>
-        <w:rPr>
-          <w:highlight w:val="yellow"/>
-        </w:rPr>
-        <w:t>-app</w:t>
+        <w:t>-user-app</w:t>
       </w:r>
     </w:p>
     <w:p>
@@ -6410,6 +7147,30 @@
         <w:t xml:space="preserve">model class </w:t>
       </w:r>
     </w:p>
+    <w:p/>
+    <w:p/>
+    <w:p>
+      <w:r>
+        <w:rPr>
+          <w:highlight w:val="yellow"/>
+        </w:rPr>
+        <w:t>19-03-2023</w:t>
+      </w:r>
+    </w:p>
+    <w:p/>
+    <w:p>
+      <w:r>
+        <w:rPr>
+          <w:highlight w:val="yellow"/>
+        </w:rPr>
+        <w:t>ng g c dashboard</w:t>
+      </w:r>
+      <w:r>
+        <w:t xml:space="preserve"> </w:t>
+      </w:r>
+    </w:p>
+    <w:p/>
+    <w:p/>
     <w:p/>
     <w:p/>
     <w:p/>

--- a/Bootcamp Full Stack Training.docx
+++ b/Bootcamp Full Stack Training.docx
@@ -7,29 +7,13 @@
         <w:rPr>
           <w:highlight w:val="yellow"/>
         </w:rPr>
-        <w:t xml:space="preserve">Day </w:t>
-      </w:r>
-      <w:proofErr w:type="gramStart"/>
-      <w:r>
-        <w:rPr>
-          <w:highlight w:val="yellow"/>
-        </w:rPr>
-        <w:t>1 :</w:t>
-      </w:r>
-      <w:proofErr w:type="gramEnd"/>
-      <w:r>
-        <w:rPr>
-          <w:highlight w:val="yellow"/>
-        </w:rPr>
-        <w:t xml:space="preserve"> 03-04-23</w:t>
-      </w:r>
-    </w:p>
-    <w:p>
-      <w:proofErr w:type="gramStart"/>
+        <w:t>Day 1 : 03-04-23</w:t>
+      </w:r>
+    </w:p>
+    <w:p>
       <w:r>
         <w:t>Testing :</w:t>
       </w:r>
-      <w:proofErr w:type="gramEnd"/>
     </w:p>
     <w:p>
       <w:r>
@@ -107,13 +91,8 @@
       </w:r>
       <w:proofErr w:type="spellEnd"/>
       <w:r>
-        <w:t>(http/</w:t>
-      </w:r>
-      <w:proofErr w:type="gramStart"/>
-      <w:r>
-        <w:t>https)---</w:t>
-      </w:r>
-      <w:proofErr w:type="gramEnd"/>
+        <w:t>(http/https)---</w:t>
+      </w:r>
       <w:r>
         <w:sym w:font="Wingdings" w:char="F0E0"/>
       </w:r>
@@ -273,13 +252,8 @@
     </w:p>
     <w:p/>
     <w:p>
-      <w:proofErr w:type="gramStart"/>
-      <w:r>
-        <w:t>DOM :</w:t>
-      </w:r>
-      <w:proofErr w:type="gramEnd"/>
-      <w:r>
-        <w:t xml:space="preserve"> document object model </w:t>
+      <w:r>
+        <w:t xml:space="preserve">DOM : document object model </w:t>
       </w:r>
     </w:p>
     <w:p>
@@ -413,19 +387,11 @@
       </w:r>
       <w:proofErr w:type="spellEnd"/>
       <w:r>
-        <w:t xml:space="preserve"> style</w:t>
-      </w:r>
-      <w:proofErr w:type="gramStart"/>
-      <w:r>
-        <w:t>=”</w:t>
-      </w:r>
-      <w:proofErr w:type="spellStart"/>
-      <w:r>
-        <w:t>property</w:t>
-      </w:r>
-      <w:proofErr w:type="gramEnd"/>
-      <w:r>
-        <w:t>:value;property:value</w:t>
+        <w:t xml:space="preserve"> style=”</w:t>
+      </w:r>
+      <w:proofErr w:type="spellStart"/>
+      <w:r>
+        <w:t>property:value;property:value</w:t>
       </w:r>
       <w:proofErr w:type="spellEnd"/>
       <w:r>
@@ -441,13 +407,8 @@
       </w:r>
     </w:p>
     <w:p>
-      <w:proofErr w:type="gramStart"/>
-      <w:r>
-        <w:t>P,h</w:t>
-      </w:r>
-      <w:proofErr w:type="gramEnd"/>
-      <w:r>
-        <w:t xml:space="preserve">1,h6,div,span,body etc </w:t>
+      <w:r>
+        <w:t xml:space="preserve">P,h1,h6,div,span,body etc </w:t>
       </w:r>
     </w:p>
     <w:p>
@@ -509,15 +470,7 @@
         </w:numPr>
       </w:pPr>
       <w:r>
-        <w:t xml:space="preserve">Universal </w:t>
-      </w:r>
-      <w:proofErr w:type="gramStart"/>
-      <w:r>
-        <w:t>selector :</w:t>
-      </w:r>
-      <w:proofErr w:type="gramEnd"/>
-      <w:r>
-        <w:t xml:space="preserve"> * </w:t>
+        <w:t xml:space="preserve">Universal selector : * </w:t>
       </w:r>
     </w:p>
     <w:p>
@@ -529,15 +482,7 @@
         </w:numPr>
       </w:pPr>
       <w:r>
-        <w:t xml:space="preserve">Specific </w:t>
-      </w:r>
-      <w:proofErr w:type="gramStart"/>
-      <w:r>
-        <w:t>selector :</w:t>
-      </w:r>
-      <w:proofErr w:type="gramEnd"/>
-      <w:r>
-        <w:t xml:space="preserve"> </w:t>
+        <w:t xml:space="preserve">Specific selector : </w:t>
       </w:r>
       <w:proofErr w:type="spellStart"/>
       <w:r>
@@ -639,15 +584,7 @@
       </w:r>
       <w:proofErr w:type="spellEnd"/>
       <w:r>
-        <w:t>” id</w:t>
-      </w:r>
-      <w:proofErr w:type="gramStart"/>
-      <w:r>
-        <w:t>=”a</w:t>
-      </w:r>
-      <w:proofErr w:type="gramEnd"/>
-      <w:r>
-        <w:t>1”&gt;first&lt;/p&gt;</w:t>
+        <w:t>” id=”a1”&gt;first&lt;/p&gt;</w:t>
       </w:r>
     </w:p>
     <w:p>
@@ -664,15 +601,7 @@
       </w:r>
       <w:proofErr w:type="spellEnd"/>
       <w:r>
-        <w:t>” id</w:t>
-      </w:r>
-      <w:proofErr w:type="gramStart"/>
-      <w:r>
-        <w:t>=”a</w:t>
-      </w:r>
-      <w:proofErr w:type="gramEnd"/>
-      <w:r>
-        <w:t>2”&gt;second&lt;/h1&gt;</w:t>
+        <w:t>” id=”a2”&gt;second&lt;/h1&gt;</w:t>
       </w:r>
     </w:p>
     <w:p>
@@ -681,18 +610,13 @@
         <w:ind w:left="1080"/>
       </w:pPr>
       <w:r>
-        <w:t>&lt;p class</w:t>
-      </w:r>
-      <w:proofErr w:type="gramStart"/>
-      <w:r>
-        <w:t>=”</w:t>
+        <w:t>&lt;p class=”</w:t>
       </w:r>
       <w:proofErr w:type="spellStart"/>
       <w:r>
         <w:t>xyz</w:t>
       </w:r>
       <w:proofErr w:type="spellEnd"/>
-      <w:proofErr w:type="gramEnd"/>
       <w:r>
         <w:t>” id=”a3”&gt;third&lt;/p&gt;</w:t>
       </w:r>
@@ -720,18 +644,13 @@
         <w:ind w:left="1080"/>
       </w:pPr>
       <w:r>
-        <w:t>&lt;p class</w:t>
-      </w:r>
-      <w:proofErr w:type="gramStart"/>
-      <w:r>
-        <w:t>=”</w:t>
+        <w:t>&lt;p class=”</w:t>
       </w:r>
       <w:proofErr w:type="spellStart"/>
       <w:r>
         <w:t>xyz</w:t>
       </w:r>
       <w:proofErr w:type="spellEnd"/>
-      <w:proofErr w:type="gramEnd"/>
       <w:r>
         <w:t>”&gt;fifth&lt;/p&gt;</w:t>
       </w:r>
@@ -741,13 +660,8 @@
         <w:pStyle w:val="ListParagraph"/>
         <w:ind w:left="1080"/>
       </w:pPr>
-      <w:proofErr w:type="gramStart"/>
-      <w:r>
-        <w:t>Class :</w:t>
-      </w:r>
-      <w:proofErr w:type="gramEnd"/>
-      <w:r>
-        <w:t xml:space="preserve"> means group of the tags which have same name or different names.</w:t>
+      <w:r>
+        <w:t>Class : means group of the tags which have same name or different names.</w:t>
       </w:r>
     </w:p>
     <w:p>
@@ -755,13 +669,8 @@
         <w:pStyle w:val="ListParagraph"/>
         <w:ind w:left="1080"/>
       </w:pPr>
-      <w:proofErr w:type="gramStart"/>
-      <w:r>
-        <w:t>Id :</w:t>
-      </w:r>
-      <w:proofErr w:type="gramEnd"/>
-      <w:r>
-        <w:t xml:space="preserve"> ever tag we have to provide unique id which help to read, write and update </w:t>
+      <w:r>
+        <w:t xml:space="preserve">Id : ever tag we have to provide unique id which help to read, write and update </w:t>
       </w:r>
       <w:proofErr w:type="spellStart"/>
       <w:r>
@@ -822,29 +731,13 @@
     <w:p/>
     <w:p>
       <w:r>
-        <w:t>&lt;input type</w:t>
-      </w:r>
-      <w:proofErr w:type="gramStart"/>
-      <w:r>
-        <w:t>=”radio</w:t>
-      </w:r>
-      <w:proofErr w:type="gramEnd"/>
-      <w:r>
-        <w:t>” name=”gender” value=”male”/&gt;</w:t>
+        <w:t>&lt;input type=”radio” name=”gender” value=”male”/&gt;</w:t>
       </w:r>
     </w:p>
     <w:p>
       <w:r>
         <w:lastRenderedPageBreak/>
-        <w:t>&lt;input type</w:t>
-      </w:r>
-      <w:proofErr w:type="gramStart"/>
-      <w:r>
-        <w:t>=”radio</w:t>
-      </w:r>
-      <w:proofErr w:type="gramEnd"/>
-      <w:r>
-        <w:t>” name=”gender” value=”female”/&gt;</w:t>
+        <w:t>&lt;input type=”radio” name=”gender” value=”female”/&gt;</w:t>
       </w:r>
     </w:p>
     <w:p/>
@@ -921,13 +814,8 @@
     <w:p/>
     <w:p>
       <w:r>
-        <w:t xml:space="preserve">Grid </w:t>
-      </w:r>
-      <w:proofErr w:type="gramStart"/>
-      <w:r>
-        <w:t>layout :</w:t>
-      </w:r>
-      <w:proofErr w:type="gramEnd"/>
+        <w:t>Grid layout :</w:t>
+      </w:r>
     </w:p>
     <w:p>
       <w:r>
@@ -936,15 +824,7 @@
     </w:p>
     <w:p>
       <w:r>
-        <w:t xml:space="preserve">By </w:t>
-      </w:r>
-      <w:proofErr w:type="gramStart"/>
-      <w:r>
-        <w:t>default</w:t>
-      </w:r>
-      <w:proofErr w:type="gramEnd"/>
-      <w:r>
-        <w:t xml:space="preserve"> in grid layout every row divided into 12 columns. </w:t>
+        <w:t xml:space="preserve">By default in grid layout every row divided into 12 columns. </w:t>
       </w:r>
     </w:p>
     <w:p/>
@@ -961,36 +841,12 @@
     </w:p>
     <w:p>
       <w:r>
-        <w:t xml:space="preserve">JavaScript was </w:t>
-      </w:r>
-      <w:proofErr w:type="gramStart"/>
-      <w:r>
-        <w:t>object based</w:t>
-      </w:r>
-      <w:proofErr w:type="gramEnd"/>
-      <w:r>
-        <w:t xml:space="preserve"> interpreter scripting language. JavaScript was/is use to do validation on client side. </w:t>
-      </w:r>
-    </w:p>
-    <w:p>
-      <w:r>
-        <w:t xml:space="preserve">ECMA or </w:t>
-      </w:r>
-      <w:proofErr w:type="gramStart"/>
-      <w:r>
-        <w:t>ES .</w:t>
-      </w:r>
-      <w:proofErr w:type="gramEnd"/>
-      <w:r>
-        <w:t xml:space="preserve"> ECMA is a concept. JavaScript is a one of the </w:t>
-      </w:r>
-      <w:proofErr w:type="gramStart"/>
-      <w:r>
-        <w:t>implementation</w:t>
-      </w:r>
-      <w:proofErr w:type="gramEnd"/>
-      <w:r>
-        <w:t xml:space="preserve"> of ES</w:t>
+        <w:t xml:space="preserve">JavaScript was object based interpreter scripting language. JavaScript was/is use to do validation on client side. </w:t>
+      </w:r>
+    </w:p>
+    <w:p>
+      <w:r>
+        <w:t>ECMA or ES . ECMA is a concept. JavaScript is a one of the implementation of ES</w:t>
       </w:r>
     </w:p>
     <w:p>
@@ -1013,18 +869,13 @@
     </w:p>
     <w:p>
       <w:r>
-        <w:t>&lt;input type=”text” name</w:t>
-      </w:r>
-      <w:proofErr w:type="gramStart"/>
-      <w:r>
-        <w:t>=”</w:t>
+        <w:t>&lt;input type=”text” name=”</w:t>
       </w:r>
       <w:proofErr w:type="spellStart"/>
       <w:r>
         <w:t>emailid</w:t>
       </w:r>
       <w:proofErr w:type="spellEnd"/>
-      <w:proofErr w:type="gramEnd"/>
       <w:r>
         <w:t xml:space="preserve">” </w:t>
       </w:r>
@@ -1053,15 +904,7 @@
     </w:p>
     <w:p>
       <w:r>
-        <w:t xml:space="preserve">Using </w:t>
-      </w:r>
-      <w:proofErr w:type="gramStart"/>
-      <w:r>
-        <w:t>JavaScript</w:t>
-      </w:r>
-      <w:proofErr w:type="gramEnd"/>
-      <w:r>
-        <w:t xml:space="preserve"> we can do programming on web page without server. </w:t>
+        <w:t xml:space="preserve">Using JavaScript we can do programming on web page without server. </w:t>
       </w:r>
     </w:p>
     <w:p/>
@@ -1123,32 +966,18 @@
         <w:rPr>
           <w:highlight w:val="yellow"/>
         </w:rPr>
-        <w:t xml:space="preserve">Day </w:t>
-      </w:r>
-      <w:proofErr w:type="gramStart"/>
+        <w:t>Day 1 : 03-0</w:t>
+      </w:r>
       <w:r>
         <w:rPr>
           <w:highlight w:val="yellow"/>
         </w:rPr>
-        <w:t>1 :</w:t>
-      </w:r>
-      <w:proofErr w:type="gramEnd"/>
+        <w:t>5</w:t>
+      </w:r>
       <w:r>
         <w:rPr>
           <w:highlight w:val="yellow"/>
         </w:rPr>
-        <w:t xml:space="preserve"> 03-0</w:t>
-      </w:r>
-      <w:r>
-        <w:rPr>
-          <w:highlight w:val="yellow"/>
-        </w:rPr>
-        <w:t>5</w:t>
-      </w:r>
-      <w:r>
-        <w:rPr>
-          <w:highlight w:val="yellow"/>
-        </w:rPr>
         <w:t>-23</w:t>
       </w:r>
     </w:p>
@@ -1159,15 +988,7 @@
     </w:p>
     <w:p>
       <w:r>
-        <w:t xml:space="preserve">Event is </w:t>
-      </w:r>
-      <w:proofErr w:type="gramStart"/>
-      <w:r>
-        <w:t>a</w:t>
-      </w:r>
-      <w:proofErr w:type="gramEnd"/>
-      <w:r>
-        <w:t xml:space="preserve"> interaction between user and component (html </w:t>
+        <w:t xml:space="preserve">Event is a interaction between user and component (html </w:t>
       </w:r>
       <w:proofErr w:type="spellStart"/>
       <w:r>
@@ -1198,15 +1019,7 @@
     </w:p>
     <w:p>
       <w:r>
-        <w:t xml:space="preserve">In JavaScript all event </w:t>
-      </w:r>
-      <w:proofErr w:type="gramStart"/>
-      <w:r>
-        <w:t>start</w:t>
-      </w:r>
-      <w:proofErr w:type="gramEnd"/>
-      <w:r>
-        <w:t xml:space="preserve"> with pre fix on followed by event name </w:t>
+        <w:t xml:space="preserve">In JavaScript all event start with pre fix on followed by event name </w:t>
       </w:r>
     </w:p>
     <w:p>
@@ -1331,13 +1144,8 @@
       </w:r>
     </w:p>
     <w:p>
-      <w:proofErr w:type="gramStart"/>
-      <w:r>
-        <w:t>Object :</w:t>
-      </w:r>
-      <w:proofErr w:type="gramEnd"/>
-      <w:r>
-        <w:t xml:space="preserve"> object is any real world entity. </w:t>
+      <w:r>
+        <w:t xml:space="preserve">Object : object is any real world entity. </w:t>
       </w:r>
     </w:p>
     <w:p>
@@ -1444,15 +1252,7 @@
     <w:p/>
     <w:p>
       <w:r>
-        <w:t>&lt;input type</w:t>
-      </w:r>
-      <w:proofErr w:type="gramStart"/>
-      <w:r>
-        <w:t>=”button</w:t>
-      </w:r>
-      <w:proofErr w:type="gramEnd"/>
-      <w:r>
-        <w:t xml:space="preserve">” value=”Click here” </w:t>
+        <w:t xml:space="preserve">&lt;input type=”button” value=”Click here” </w:t>
       </w:r>
       <w:proofErr w:type="spellStart"/>
       <w:r>
@@ -1712,13 +1512,8 @@
     </w:p>
     <w:p/>
     <w:p>
-      <w:proofErr w:type="gramStart"/>
-      <w:r>
-        <w:t>JavaScript :</w:t>
-      </w:r>
-      <w:proofErr w:type="gramEnd"/>
-      <w:r>
-        <w:t xml:space="preserve"> using JavaScript read, write and update </w:t>
+      <w:r>
+        <w:t xml:space="preserve">JavaScript : using JavaScript read, write and update </w:t>
       </w:r>
       <w:proofErr w:type="spellStart"/>
       <w:r>
@@ -1730,13 +1525,8 @@
       </w:r>
     </w:p>
     <w:p>
-      <w:proofErr w:type="gramStart"/>
-      <w:r>
-        <w:t>jQuery :</w:t>
-      </w:r>
-      <w:proofErr w:type="gramEnd"/>
-      <w:r>
-        <w:t xml:space="preserve"> jQuery is external </w:t>
+      <w:r>
+        <w:t xml:space="preserve">jQuery : jQuery is external </w:t>
       </w:r>
       <w:proofErr w:type="spellStart"/>
       <w:r>
@@ -1877,49 +1667,307 @@
     <w:p>
       <w:r>
         <w:lastRenderedPageBreak/>
-        <w:t xml:space="preserve">SPA (Single page </w:t>
-      </w:r>
-      <w:proofErr w:type="gramStart"/>
-      <w:r>
-        <w:t>application )</w:t>
-      </w:r>
-      <w:proofErr w:type="gramEnd"/>
+        <w:t xml:space="preserve">SPA (Single page application ) </w:t>
+      </w:r>
+    </w:p>
+    <w:p>
+      <w:r>
+        <w:t xml:space="preserve">In single page application </w:t>
+      </w:r>
+      <w:proofErr w:type="spellStart"/>
+      <w:r>
+        <w:t>rathern</w:t>
+      </w:r>
+      <w:proofErr w:type="spellEnd"/>
+      <w:r>
+        <w:t xml:space="preserve"> than loading whole page from scratch we load only part of the web page. </w:t>
+      </w:r>
+    </w:p>
+    <w:p>
+      <w:r>
+        <w:t xml:space="preserve">Angular Framework </w:t>
+      </w:r>
+    </w:p>
+    <w:p>
+      <w:r>
+        <w:t xml:space="preserve">React JS </w:t>
+      </w:r>
+      <w:r>
+        <w:t xml:space="preserve">is library .react JS doesn’t follow standard. We can make rest </w:t>
+      </w:r>
+      <w:proofErr w:type="spellStart"/>
+      <w:r>
+        <w:t>js</w:t>
+      </w:r>
+      <w:proofErr w:type="spellEnd"/>
+      <w:r>
+        <w:t xml:space="preserve"> standard with react with redux. </w:t>
+      </w:r>
+    </w:p>
+    <w:p>
+      <w:r>
+        <w:t xml:space="preserve">Gmail page </w:t>
+      </w:r>
+    </w:p>
+    <w:p/>
+    <w:p>
+      <w:r>
+        <w:t xml:space="preserve">Inbox </w:t>
+      </w:r>
+    </w:p>
+    <w:p>
+      <w:r>
+        <w:t xml:space="preserve">Outbox </w:t>
+      </w:r>
+    </w:p>
+    <w:p>
+      <w:r>
+        <w:t xml:space="preserve">Sent </w:t>
+      </w:r>
+    </w:p>
+    <w:p/>
+    <w:p>
+      <w:r>
+        <w:t xml:space="preserve">MVC :Model View controller / component </w:t>
+      </w:r>
+    </w:p>
+    <w:p/>
+    <w:p>
+      <w:r>
+        <w:t>Node JS</w:t>
+      </w:r>
+    </w:p>
+    <w:p/>
+    <w:p>
+      <w:r>
+        <w:tab/>
+      </w:r>
+      <w:r>
+        <w:tab/>
+      </w:r>
+      <w:r>
+        <w:tab/>
+      </w:r>
+      <w:r>
+        <w:tab/>
+        <w:t xml:space="preserve">Html, </w:t>
+      </w:r>
+      <w:proofErr w:type="spellStart"/>
+      <w:r>
+        <w:t>css</w:t>
+      </w:r>
+      <w:proofErr w:type="spellEnd"/>
+      <w:r>
+        <w:t xml:space="preserve">, JavaScript, bootstrap </w:t>
+      </w:r>
+    </w:p>
+    <w:p/>
+    <w:p>
+      <w:r>
+        <w:tab/>
+      </w:r>
+      <w:r>
+        <w:tab/>
+      </w:r>
+      <w:r>
+        <w:tab/>
+      </w:r>
+      <w:r>
+        <w:tab/>
+      </w:r>
+      <w:r>
+        <w:tab/>
+      </w:r>
+      <w:r>
+        <w:tab/>
+      </w:r>
+      <w:r>
+        <w:tab/>
+      </w:r>
+      <w:r>
+        <w:tab/>
+        <w:t xml:space="preserve">Server side technologies </w:t>
+      </w:r>
+    </w:p>
+    <w:p>
+      <w:r>
+        <w:tab/>
+      </w:r>
+      <w:r>
+        <w:tab/>
+      </w:r>
+      <w:r>
+        <w:tab/>
+      </w:r>
+      <w:r>
+        <w:tab/>
+      </w:r>
+      <w:r>
+        <w:tab/>
+      </w:r>
+      <w:r>
+        <w:tab/>
+      </w:r>
+      <w:r>
+        <w:tab/>
+      </w:r>
+      <w:r>
+        <w:tab/>
+        <w:t xml:space="preserve">Java </w:t>
+      </w:r>
+    </w:p>
+    <w:p>
+      <w:r>
+        <w:tab/>
+      </w:r>
+      <w:r>
+        <w:tab/>
+      </w:r>
+      <w:r>
+        <w:tab/>
+      </w:r>
+      <w:r>
+        <w:tab/>
+      </w:r>
+      <w:r>
+        <w:tab/>
+      </w:r>
+      <w:r>
+        <w:tab/>
+        <w:t>Servlet/</w:t>
+      </w:r>
+      <w:proofErr w:type="spellStart"/>
+      <w:r>
+        <w:t>jsp</w:t>
+      </w:r>
+      <w:proofErr w:type="spellEnd"/>
+      <w:r>
+        <w:t xml:space="preserve"> , spring framework and spring boot </w:t>
+      </w:r>
+    </w:p>
+    <w:p>
+      <w:r>
+        <w:tab/>
+      </w:r>
+      <w:r>
+        <w:tab/>
+      </w:r>
+      <w:r>
+        <w:tab/>
+      </w:r>
+      <w:r>
+        <w:tab/>
+      </w:r>
+      <w:r>
+        <w:tab/>
+      </w:r>
+      <w:r>
+        <w:tab/>
+      </w:r>
+      <w:r>
+        <w:tab/>
+      </w:r>
+      <w:r>
+        <w:tab/>
+        <w:t xml:space="preserve">Asp.net </w:t>
+      </w:r>
+    </w:p>
+    <w:p>
+      <w:r>
+        <w:tab/>
+      </w:r>
+      <w:r>
+        <w:tab/>
+      </w:r>
+      <w:r>
+        <w:tab/>
+      </w:r>
+      <w:r>
+        <w:tab/>
+      </w:r>
+      <w:r>
+        <w:tab/>
+      </w:r>
+      <w:r>
+        <w:tab/>
+      </w:r>
+      <w:r>
+        <w:tab/>
+      </w:r>
+      <w:r>
+        <w:tab/>
+      </w:r>
+      <w:proofErr w:type="spellStart"/>
+      <w:r>
+        <w:t>Php</w:t>
+      </w:r>
+      <w:proofErr w:type="spellEnd"/>
+    </w:p>
+    <w:p>
+      <w:r>
+        <w:tab/>
+      </w:r>
+      <w:r>
+        <w:tab/>
+      </w:r>
+      <w:r>
+        <w:tab/>
+      </w:r>
+      <w:r>
+        <w:tab/>
+      </w:r>
+      <w:r>
+        <w:tab/>
+      </w:r>
+      <w:r>
+        <w:tab/>
+      </w:r>
+      <w:r>
+        <w:tab/>
+      </w:r>
+      <w:r>
+        <w:tab/>
+        <w:t xml:space="preserve">Python </w:t>
+      </w:r>
+    </w:p>
+    <w:p>
+      <w:r>
+        <w:tab/>
+      </w:r>
+      <w:r>
+        <w:tab/>
+      </w:r>
+      <w:r>
+        <w:tab/>
+      </w:r>
+      <w:r>
+        <w:tab/>
+      </w:r>
+      <w:r>
+        <w:tab/>
+      </w:r>
+      <w:r>
+        <w:tab/>
+      </w:r>
+      <w:r>
+        <w:tab/>
+      </w:r>
+      <w:r>
+        <w:tab/>
+        <w:t xml:space="preserve">Node </w:t>
+      </w:r>
+      <w:proofErr w:type="spellStart"/>
+      <w:r>
+        <w:t>js</w:t>
+      </w:r>
+      <w:proofErr w:type="spellEnd"/>
       <w:r>
         <w:t xml:space="preserve"> </w:t>
       </w:r>
     </w:p>
     <w:p>
       <w:r>
-        <w:t xml:space="preserve">In single page application </w:t>
-      </w:r>
-      <w:proofErr w:type="spellStart"/>
-      <w:r>
-        <w:t>rathern</w:t>
-      </w:r>
-      <w:proofErr w:type="spellEnd"/>
-      <w:r>
-        <w:t xml:space="preserve"> than loading whole page from scratch we load only part of the web page. </w:t>
-      </w:r>
-    </w:p>
-    <w:p>
-      <w:r>
-        <w:t xml:space="preserve">Angular Framework </w:t>
-      </w:r>
-    </w:p>
-    <w:p>
-      <w:r>
-        <w:t xml:space="preserve">React JS </w:t>
-      </w:r>
-      <w:r>
-        <w:t xml:space="preserve">is </w:t>
-      </w:r>
-      <w:proofErr w:type="gramStart"/>
-      <w:r>
-        <w:t>library .react</w:t>
-      </w:r>
-      <w:proofErr w:type="gramEnd"/>
-      <w:r>
-        <w:t xml:space="preserve"> JS doesn’t follow standard. We can make rest </w:t>
+        <w:t xml:space="preserve">Before node </w:t>
       </w:r>
       <w:proofErr w:type="spellStart"/>
       <w:r>
@@ -1927,277 +1975,12 @@
       </w:r>
       <w:proofErr w:type="spellEnd"/>
       <w:r>
-        <w:t xml:space="preserve"> standard with react with redux. </w:t>
-      </w:r>
-    </w:p>
-    <w:p>
-      <w:r>
-        <w:t xml:space="preserve">Gmail page </w:t>
-      </w:r>
-    </w:p>
-    <w:p/>
-    <w:p>
-      <w:r>
-        <w:t xml:space="preserve">Inbox </w:t>
-      </w:r>
-    </w:p>
-    <w:p>
-      <w:r>
-        <w:t xml:space="preserve">Outbox </w:t>
-      </w:r>
-    </w:p>
-    <w:p>
-      <w:r>
-        <w:t xml:space="preserve">Sent </w:t>
-      </w:r>
-    </w:p>
-    <w:p/>
-    <w:p>
-      <w:proofErr w:type="gramStart"/>
-      <w:r>
-        <w:t>MVC :Model</w:t>
-      </w:r>
-      <w:proofErr w:type="gramEnd"/>
-      <w:r>
-        <w:t xml:space="preserve"> View controller / component </w:t>
-      </w:r>
-    </w:p>
-    <w:p/>
-    <w:p>
-      <w:r>
-        <w:t>Node JS</w:t>
-      </w:r>
-    </w:p>
-    <w:p/>
-    <w:p>
-      <w:r>
-        <w:tab/>
-      </w:r>
-      <w:r>
-        <w:tab/>
-      </w:r>
-      <w:r>
-        <w:tab/>
-      </w:r>
-      <w:r>
-        <w:tab/>
-        <w:t xml:space="preserve">Html, </w:t>
-      </w:r>
-      <w:proofErr w:type="spellStart"/>
-      <w:r>
-        <w:t>css</w:t>
-      </w:r>
-      <w:proofErr w:type="spellEnd"/>
-      <w:r>
-        <w:t xml:space="preserve">, JavaScript, bootstrap </w:t>
-      </w:r>
-    </w:p>
-    <w:p/>
-    <w:p>
-      <w:r>
-        <w:tab/>
-      </w:r>
-      <w:r>
-        <w:tab/>
-      </w:r>
-      <w:r>
-        <w:tab/>
-      </w:r>
-      <w:r>
-        <w:tab/>
-      </w:r>
-      <w:r>
-        <w:tab/>
-      </w:r>
-      <w:r>
-        <w:tab/>
-      </w:r>
-      <w:r>
-        <w:tab/>
-      </w:r>
-      <w:r>
-        <w:tab/>
-      </w:r>
-      <w:proofErr w:type="gramStart"/>
-      <w:r>
-        <w:t>Server side</w:t>
-      </w:r>
-      <w:proofErr w:type="gramEnd"/>
-      <w:r>
-        <w:t xml:space="preserve"> technologies </w:t>
-      </w:r>
-    </w:p>
-    <w:p>
-      <w:r>
-        <w:tab/>
-      </w:r>
-      <w:r>
-        <w:tab/>
-      </w:r>
-      <w:r>
-        <w:tab/>
-      </w:r>
-      <w:r>
-        <w:tab/>
-      </w:r>
-      <w:r>
-        <w:tab/>
-      </w:r>
-      <w:r>
-        <w:tab/>
-      </w:r>
-      <w:r>
-        <w:tab/>
-      </w:r>
-      <w:r>
-        <w:tab/>
-        <w:t xml:space="preserve">Java </w:t>
-      </w:r>
-    </w:p>
-    <w:p>
-      <w:r>
-        <w:tab/>
-      </w:r>
-      <w:r>
-        <w:tab/>
-      </w:r>
-      <w:r>
-        <w:tab/>
-      </w:r>
-      <w:r>
-        <w:tab/>
-      </w:r>
-      <w:r>
-        <w:tab/>
-      </w:r>
-      <w:r>
-        <w:tab/>
-        <w:t>Servlet/</w:t>
-      </w:r>
-      <w:proofErr w:type="spellStart"/>
-      <w:proofErr w:type="gramStart"/>
-      <w:r>
-        <w:t>jsp</w:t>
-      </w:r>
-      <w:proofErr w:type="spellEnd"/>
-      <w:r>
-        <w:t xml:space="preserve"> ,</w:t>
-      </w:r>
-      <w:proofErr w:type="gramEnd"/>
-      <w:r>
-        <w:t xml:space="preserve"> spring framework and spring boot </w:t>
-      </w:r>
-    </w:p>
-    <w:p>
-      <w:r>
-        <w:tab/>
-      </w:r>
-      <w:r>
-        <w:tab/>
-      </w:r>
-      <w:r>
-        <w:tab/>
-      </w:r>
-      <w:r>
-        <w:tab/>
-      </w:r>
-      <w:r>
-        <w:tab/>
-      </w:r>
-      <w:r>
-        <w:tab/>
-      </w:r>
-      <w:r>
-        <w:tab/>
-      </w:r>
-      <w:r>
-        <w:tab/>
-        <w:t xml:space="preserve">Asp.net </w:t>
-      </w:r>
-    </w:p>
-    <w:p>
-      <w:r>
-        <w:tab/>
-      </w:r>
-      <w:r>
-        <w:tab/>
-      </w:r>
-      <w:r>
-        <w:tab/>
-      </w:r>
-      <w:r>
-        <w:tab/>
-      </w:r>
-      <w:r>
-        <w:tab/>
-      </w:r>
-      <w:r>
-        <w:tab/>
-      </w:r>
-      <w:r>
-        <w:tab/>
-      </w:r>
-      <w:r>
-        <w:tab/>
-      </w:r>
-      <w:proofErr w:type="spellStart"/>
-      <w:r>
-        <w:t>Php</w:t>
-      </w:r>
-      <w:proofErr w:type="spellEnd"/>
-    </w:p>
-    <w:p>
-      <w:r>
-        <w:tab/>
-      </w:r>
-      <w:r>
-        <w:tab/>
-      </w:r>
-      <w:r>
-        <w:tab/>
-      </w:r>
-      <w:r>
-        <w:tab/>
-      </w:r>
-      <w:r>
-        <w:tab/>
-      </w:r>
-      <w:r>
-        <w:tab/>
-      </w:r>
-      <w:r>
-        <w:tab/>
-      </w:r>
-      <w:r>
-        <w:tab/>
-        <w:t xml:space="preserve">Python </w:t>
-      </w:r>
-    </w:p>
-    <w:p>
-      <w:r>
-        <w:tab/>
-      </w:r>
-      <w:r>
-        <w:tab/>
-      </w:r>
-      <w:r>
-        <w:tab/>
-      </w:r>
-      <w:r>
-        <w:tab/>
-      </w:r>
-      <w:r>
-        <w:tab/>
-      </w:r>
-      <w:r>
-        <w:tab/>
-      </w:r>
-      <w:r>
-        <w:tab/>
-      </w:r>
-      <w:r>
-        <w:tab/>
-        <w:t xml:space="preserve">Node </w:t>
+        <w:t xml:space="preserve"> JavaScript is known as client side scripting language which help to create web application on frontend side. </w:t>
+      </w:r>
+    </w:p>
+    <w:p>
+      <w:r>
+        <w:t xml:space="preserve">But after node </w:t>
       </w:r>
       <w:proofErr w:type="spellStart"/>
       <w:r>
@@ -2205,12 +1988,49 @@
       </w:r>
       <w:proofErr w:type="spellEnd"/>
       <w:r>
+        <w:t xml:space="preserve"> using JavaScript we can create server side technologies. Means after node </w:t>
+      </w:r>
+      <w:proofErr w:type="spellStart"/>
+      <w:r>
+        <w:t>js</w:t>
+      </w:r>
+      <w:proofErr w:type="spellEnd"/>
+      <w:r>
         <w:t xml:space="preserve"> </w:t>
       </w:r>
-    </w:p>
-    <w:p>
-      <w:r>
-        <w:t xml:space="preserve">Before node </w:t>
+      <w:proofErr w:type="spellStart"/>
+      <w:r>
+        <w:t>javascript</w:t>
+      </w:r>
+      <w:proofErr w:type="spellEnd"/>
+      <w:r>
+        <w:t xml:space="preserve"> also known as server side scripting language. </w:t>
+      </w:r>
+    </w:p>
+    <w:p>
+      <w:r>
+        <w:t xml:space="preserve">MEAN or MERN </w:t>
+      </w:r>
+    </w:p>
+    <w:p>
+      <w:r>
+        <w:t xml:space="preserve">Angular framework is </w:t>
+      </w:r>
+      <w:proofErr w:type="spellStart"/>
+      <w:r>
+        <w:t>base</w:t>
+      </w:r>
+      <w:proofErr w:type="spellEnd"/>
+      <w:r>
+        <w:t xml:space="preserve"> upon typescript. Typescript is super set of JavaScript. Browser doesn’t understand typescript we need to convert </w:t>
+      </w:r>
+      <w:proofErr w:type="spellStart"/>
+      <w:r>
+        <w:t>ts</w:t>
+      </w:r>
+      <w:proofErr w:type="spellEnd"/>
+      <w:r>
+        <w:t xml:space="preserve"> to </w:t>
       </w:r>
       <w:proofErr w:type="spellStart"/>
       <w:r>
@@ -2218,93 +2038,6 @@
       </w:r>
       <w:proofErr w:type="spellEnd"/>
       <w:r>
-        <w:t xml:space="preserve"> JavaScript is known as </w:t>
-      </w:r>
-      <w:proofErr w:type="gramStart"/>
-      <w:r>
-        <w:t>client side</w:t>
-      </w:r>
-      <w:proofErr w:type="gramEnd"/>
-      <w:r>
-        <w:t xml:space="preserve"> scripting language which help to create web application on frontend side. </w:t>
-      </w:r>
-    </w:p>
-    <w:p>
-      <w:r>
-        <w:t xml:space="preserve">But after node </w:t>
-      </w:r>
-      <w:proofErr w:type="spellStart"/>
-      <w:r>
-        <w:t>js</w:t>
-      </w:r>
-      <w:proofErr w:type="spellEnd"/>
-      <w:r>
-        <w:t xml:space="preserve"> using </w:t>
-      </w:r>
-      <w:proofErr w:type="gramStart"/>
-      <w:r>
-        <w:t>JavaScript</w:t>
-      </w:r>
-      <w:proofErr w:type="gramEnd"/>
-      <w:r>
-        <w:t xml:space="preserve"> we can create server side technologies. Means after node </w:t>
-      </w:r>
-      <w:proofErr w:type="spellStart"/>
-      <w:r>
-        <w:t>js</w:t>
-      </w:r>
-      <w:proofErr w:type="spellEnd"/>
-      <w:r>
-        <w:t xml:space="preserve"> </w:t>
-      </w:r>
-      <w:proofErr w:type="spellStart"/>
-      <w:r>
-        <w:t>javascript</w:t>
-      </w:r>
-      <w:proofErr w:type="spellEnd"/>
-      <w:r>
-        <w:t xml:space="preserve"> also known as </w:t>
-      </w:r>
-      <w:proofErr w:type="gramStart"/>
-      <w:r>
-        <w:t>server side</w:t>
-      </w:r>
-      <w:proofErr w:type="gramEnd"/>
-      <w:r>
-        <w:t xml:space="preserve"> scripting language. </w:t>
-      </w:r>
-    </w:p>
-    <w:p>
-      <w:r>
-        <w:t xml:space="preserve">MEAN or MERN </w:t>
-      </w:r>
-    </w:p>
-    <w:p>
-      <w:r>
-        <w:t xml:space="preserve">Angular framework is </w:t>
-      </w:r>
-      <w:proofErr w:type="spellStart"/>
-      <w:r>
-        <w:t>base</w:t>
-      </w:r>
-      <w:proofErr w:type="spellEnd"/>
-      <w:r>
-        <w:t xml:space="preserve"> upon typescript. Typescript is super set of JavaScript. Browser doesn’t understand typescript we need to convert </w:t>
-      </w:r>
-      <w:proofErr w:type="spellStart"/>
-      <w:r>
-        <w:t>ts</w:t>
-      </w:r>
-      <w:proofErr w:type="spellEnd"/>
-      <w:r>
-        <w:t xml:space="preserve"> to </w:t>
-      </w:r>
-      <w:proofErr w:type="spellStart"/>
-      <w:r>
-        <w:t>js</w:t>
-      </w:r>
-      <w:proofErr w:type="spellEnd"/>
-      <w:r>
         <w:t xml:space="preserve">. </w:t>
       </w:r>
     </w:p>
@@ -2315,15 +2048,7 @@
       </w:r>
       <w:proofErr w:type="spellEnd"/>
       <w:r>
-        <w:t xml:space="preserve"> (node </w:t>
-      </w:r>
-      <w:proofErr w:type="gramStart"/>
-      <w:r>
-        <w:t>package  manager</w:t>
-      </w:r>
-      <w:proofErr w:type="gramEnd"/>
-      <w:r>
-        <w:t xml:space="preserve">) which help to download external node </w:t>
+        <w:t xml:space="preserve"> (node package  manager) which help to download external node </w:t>
       </w:r>
       <w:proofErr w:type="spellStart"/>
       <w:r>
@@ -2445,15 +2170,7 @@
     <w:p/>
     <w:p>
       <w:r>
-        <w:t xml:space="preserve">ng </w:t>
-      </w:r>
-      <w:proofErr w:type="gramStart"/>
-      <w:r>
-        <w:t>serve</w:t>
-      </w:r>
-      <w:proofErr w:type="gramEnd"/>
-      <w:r>
-        <w:t xml:space="preserve"> </w:t>
+        <w:t xml:space="preserve">ng serve </w:t>
       </w:r>
       <w:r>
         <w:tab/>
@@ -2577,13 +2294,8 @@
         <w:tab/>
       </w:r>
       <w:proofErr w:type="spellStart"/>
-      <w:proofErr w:type="gramStart"/>
-      <w:r>
-        <w:t>app.component</w:t>
-      </w:r>
-      <w:proofErr w:type="gramEnd"/>
-      <w:r>
-        <w:t>.ts</w:t>
+      <w:r>
+        <w:t>app.component.ts</w:t>
       </w:r>
       <w:proofErr w:type="spellEnd"/>
       <w:r>
@@ -2680,17 +2392,12 @@
     </w:p>
     <w:p>
       <w:proofErr w:type="spellStart"/>
-      <w:proofErr w:type="gramStart"/>
       <w:r>
         <w:t>styleUlr</w:t>
       </w:r>
       <w:proofErr w:type="spellEnd"/>
       <w:r>
-        <w:t xml:space="preserve"> :</w:t>
-      </w:r>
-      <w:proofErr w:type="gramEnd"/>
-      <w:r>
-        <w:t xml:space="preserve"> it is use to connect </w:t>
+        <w:t xml:space="preserve"> : it is use to connect </w:t>
       </w:r>
       <w:proofErr w:type="spellStart"/>
       <w:r>
@@ -2712,13 +2419,8 @@
     <w:p/>
     <w:p>
       <w:proofErr w:type="spellStart"/>
-      <w:proofErr w:type="gramStart"/>
-      <w:r>
-        <w:t>app.module</w:t>
-      </w:r>
-      <w:proofErr w:type="gramEnd"/>
-      <w:r>
-        <w:t>.ts</w:t>
+      <w:r>
+        <w:t>app.module.ts</w:t>
       </w:r>
       <w:proofErr w:type="spellEnd"/>
       <w:r>
@@ -2731,23 +2433,13 @@
       </w:r>
     </w:p>
     <w:p>
-      <w:proofErr w:type="gramStart"/>
-      <w:r>
-        <w:t>Declaration :</w:t>
-      </w:r>
-      <w:proofErr w:type="gramEnd"/>
-      <w:r>
-        <w:t xml:space="preserve"> in this section we have to provide details about more than one component </w:t>
-      </w:r>
-    </w:p>
-    <w:p>
-      <w:proofErr w:type="gramStart"/>
-      <w:r>
-        <w:t>Imports :</w:t>
-      </w:r>
-      <w:proofErr w:type="gramEnd"/>
-      <w:r>
-        <w:t xml:space="preserve"> in this section we can import </w:t>
+      <w:r>
+        <w:t xml:space="preserve">Declaration : in this section we have to provide details about more than one component </w:t>
+      </w:r>
+    </w:p>
+    <w:p>
+      <w:r>
+        <w:t xml:space="preserve">Imports : in this section we can import </w:t>
       </w:r>
       <w:proofErr w:type="spellStart"/>
       <w:r>
@@ -2774,13 +2466,8 @@
       </w:r>
     </w:p>
     <w:p>
-      <w:proofErr w:type="gramStart"/>
-      <w:r>
-        <w:t>Bootstrap :</w:t>
-      </w:r>
-      <w:proofErr w:type="gramEnd"/>
-      <w:r>
-        <w:t xml:space="preserve"> in this section we have to provide parent component details. </w:t>
+      <w:r>
+        <w:t xml:space="preserve">Bootstrap : in this section we have to provide parent component details. </w:t>
       </w:r>
     </w:p>
     <w:p/>
@@ -2895,7 +2582,6 @@
         </w:rPr>
         <w:t xml:space="preserve">Day </w:t>
       </w:r>
-      <w:proofErr w:type="gramStart"/>
       <w:r>
         <w:rPr>
           <w:highlight w:val="yellow"/>
@@ -2906,25 +2592,18 @@
         <w:rPr>
           <w:highlight w:val="yellow"/>
         </w:rPr>
-        <w:t xml:space="preserve"> :</w:t>
-      </w:r>
-      <w:proofErr w:type="gramEnd"/>
+        <w:t xml:space="preserve"> : 03-</w:t>
+      </w:r>
       <w:r>
         <w:rPr>
           <w:highlight w:val="yellow"/>
         </w:rPr>
-        <w:t xml:space="preserve"> 03-</w:t>
+        <w:t>11</w:t>
       </w:r>
       <w:r>
         <w:rPr>
           <w:highlight w:val="yellow"/>
         </w:rPr>
-        <w:t>11</w:t>
-      </w:r>
-      <w:r>
-        <w:rPr>
-          <w:highlight w:val="yellow"/>
-        </w:rPr>
         <w:t>-23</w:t>
       </w:r>
     </w:p>
@@ -2951,13 +2630,8 @@
     </w:p>
     <w:p>
       <w:proofErr w:type="spellStart"/>
-      <w:proofErr w:type="gramStart"/>
-      <w:r>
-        <w:t>app.module</w:t>
-      </w:r>
-      <w:proofErr w:type="gramEnd"/>
-      <w:r>
-        <w:t>.ts</w:t>
+      <w:r>
+        <w:t>app.module.ts</w:t>
       </w:r>
       <w:proofErr w:type="spellEnd"/>
       <w:r>
@@ -2977,15 +2651,7 @@
     <w:p>
       <w:r>
         <w:tab/>
-        <w:t xml:space="preserve">by </w:t>
-      </w:r>
-      <w:proofErr w:type="gramStart"/>
-      <w:r>
-        <w:t>default</w:t>
-      </w:r>
-      <w:proofErr w:type="gramEnd"/>
-      <w:r>
-        <w:t xml:space="preserve"> we have only one module and inside that module one component. </w:t>
+        <w:t xml:space="preserve">by default we have only one module and inside that module one component. </w:t>
       </w:r>
     </w:p>
     <w:p>
@@ -3069,15 +2735,7 @@
     <w:p/>
     <w:p>
       <w:r>
-        <w:t xml:space="preserve">ng </w:t>
-      </w:r>
-      <w:proofErr w:type="gramStart"/>
-      <w:r>
-        <w:t>generate</w:t>
-      </w:r>
-      <w:proofErr w:type="gramEnd"/>
-      <w:r>
-        <w:t xml:space="preserve"> component </w:t>
+        <w:t xml:space="preserve">ng generate component </w:t>
       </w:r>
       <w:proofErr w:type="spellStart"/>
       <w:r>
@@ -3149,15 +2807,7 @@
         </w:numPr>
       </w:pPr>
       <w:r>
-        <w:t xml:space="preserve">String </w:t>
-      </w:r>
-      <w:proofErr w:type="gramStart"/>
-      <w:r>
-        <w:t>interpolation :</w:t>
-      </w:r>
-      <w:proofErr w:type="gramEnd"/>
-      <w:r>
-        <w:t xml:space="preserve"> it is a type of one way data binding . component to view </w:t>
+        <w:t xml:space="preserve">String interpolation : it is a type of one way data binding . component to view </w:t>
       </w:r>
     </w:p>
     <w:p>
@@ -3247,17 +2897,12 @@
         <w:t>{{</w:t>
       </w:r>
       <w:proofErr w:type="spellStart"/>
-      <w:proofErr w:type="gramStart"/>
       <w:r>
         <w:t>functionName</w:t>
       </w:r>
       <w:proofErr w:type="spellEnd"/>
       <w:r>
-        <w:t>(</w:t>
-      </w:r>
-      <w:proofErr w:type="gramEnd"/>
-      <w:r>
-        <w:t>)}}</w:t>
+        <w:t>()}}</w:t>
       </w:r>
     </w:p>
     <w:p>
@@ -3269,15 +2914,7 @@
         </w:numPr>
       </w:pPr>
       <w:r>
-        <w:t xml:space="preserve">Property </w:t>
-      </w:r>
-      <w:proofErr w:type="gramStart"/>
-      <w:r>
-        <w:t>binding :</w:t>
-      </w:r>
-      <w:proofErr w:type="gramEnd"/>
-      <w:r>
-        <w:t xml:space="preserve"> it is a type of one way data binding. Component to view </w:t>
+        <w:t xml:space="preserve">Property binding : it is a type of one way data binding. Component to view </w:t>
       </w:r>
     </w:p>
     <w:p>
@@ -3352,19 +2989,73 @@
         <w:ind w:left="1080"/>
       </w:pPr>
       <w:r>
-        <w:t>&lt;input type=”text” value</w:t>
-      </w:r>
-      <w:proofErr w:type="gramStart"/>
-      <w:r>
-        <w:t>=”Vijay</w:t>
-      </w:r>
-      <w:proofErr w:type="gramEnd"/>
+        <w:t>&lt;input type=”text” value=”Vijay”/&gt;</w:t>
+      </w:r>
+      <w:r>
+        <w:tab/>
+        <w:t xml:space="preserve">default value Vijay consider </w:t>
+      </w:r>
+    </w:p>
+    <w:p>
+      <w:pPr>
+        <w:ind w:left="1080"/>
+      </w:pPr>
+      <w:r>
+        <w:t>&lt;input type=”text” value=”</w:t>
+      </w:r>
+      <w:proofErr w:type="spellStart"/>
+      <w:r>
+        <w:t>lname</w:t>
+      </w:r>
+      <w:proofErr w:type="spellEnd"/>
+      <w:r>
+        <w:t xml:space="preserve">”/&gt; value itself is </w:t>
+      </w:r>
+      <w:proofErr w:type="spellStart"/>
+      <w:r>
+        <w:t>lname</w:t>
+      </w:r>
+      <w:proofErr w:type="spellEnd"/>
+      <w:r>
+        <w:t xml:space="preserve"> consider </w:t>
+      </w:r>
+    </w:p>
+    <w:p>
+      <w:pPr>
+        <w:ind w:left="1080"/>
+      </w:pPr>
+      <w:r>
+        <w:t xml:space="preserve">&lt;input type=”text” </w:t>
+      </w:r>
+      <w:r>
+        <w:rPr>
+          <w:highlight w:val="yellow"/>
+        </w:rPr>
+        <w:t>[</w:t>
+      </w:r>
+      <w:r>
+        <w:t>value</w:t>
+      </w:r>
+      <w:r>
+        <w:rPr>
+          <w:highlight w:val="yellow"/>
+        </w:rPr>
+        <w:t>]</w:t>
+      </w:r>
+      <w:r>
+        <w:t>=”</w:t>
+      </w:r>
+      <w:proofErr w:type="spellStart"/>
+      <w:r>
+        <w:t>lname</w:t>
+      </w:r>
+      <w:proofErr w:type="spellEnd"/>
       <w:r>
         <w:t>”/&gt;</w:t>
       </w:r>
       <w:r>
         <w:tab/>
-        <w:t xml:space="preserve">default value Vijay consider </w:t>
+        <w:t xml:space="preserve">property binding </w:t>
       </w:r>
     </w:p>
     <w:p>
@@ -3372,9 +3063,28 @@
         <w:ind w:left="1080"/>
       </w:pPr>
       <w:r>
-        <w:t>&lt;input type=”text” value</w:t>
-      </w:r>
-      <w:proofErr w:type="gramStart"/>
+        <w:t xml:space="preserve">&lt;p </w:t>
+      </w:r>
+      <w:r>
+        <w:rPr>
+          <w:highlight w:val="yellow"/>
+        </w:rPr>
+        <w:t>[</w:t>
+      </w:r>
+      <w:proofErr w:type="spellStart"/>
+      <w:r>
+        <w:rPr>
+          <w:highlight w:val="yellow"/>
+        </w:rPr>
+        <w:t>innerText</w:t>
+      </w:r>
+      <w:proofErr w:type="spellEnd"/>
+      <w:r>
+        <w:rPr>
+          <w:highlight w:val="yellow"/>
+        </w:rPr>
+        <w:t>]</w:t>
+      </w:r>
       <w:r>
         <w:t>=”</w:t>
       </w:r>
@@ -3383,140 +3093,42 @@
         <w:t>lname</w:t>
       </w:r>
       <w:proofErr w:type="spellEnd"/>
-      <w:proofErr w:type="gramEnd"/>
-      <w:r>
-        <w:t xml:space="preserve">”/&gt; value itself is </w:t>
+      <w:r>
+        <w:t>”&gt;&lt;/p&gt;</w:t>
+      </w:r>
+    </w:p>
+    <w:p>
+      <w:pPr>
+        <w:ind w:left="1080"/>
+      </w:pPr>
+      <w:r>
+        <w:t xml:space="preserve">&lt;div </w:t>
+      </w:r>
+      <w:r>
+        <w:rPr>
+          <w:highlight w:val="yellow"/>
+        </w:rPr>
+        <w:t>[</w:t>
+      </w:r>
+      <w:proofErr w:type="spellStart"/>
+      <w:r>
+        <w:rPr>
+          <w:highlight w:val="yellow"/>
+        </w:rPr>
+        <w:t>innerText</w:t>
+      </w:r>
+      <w:proofErr w:type="spellEnd"/>
+      <w:r>
+        <w:rPr>
+          <w:highlight w:val="yellow"/>
+        </w:rPr>
+        <w:t>]=”</w:t>
       </w:r>
       <w:proofErr w:type="spellStart"/>
       <w:r>
         <w:t>lname</w:t>
       </w:r>
       <w:proofErr w:type="spellEnd"/>
-      <w:r>
-        <w:t xml:space="preserve"> consider </w:t>
-      </w:r>
-    </w:p>
-    <w:p>
-      <w:pPr>
-        <w:ind w:left="1080"/>
-      </w:pPr>
-      <w:r>
-        <w:t xml:space="preserve">&lt;input type=”text” </w:t>
-      </w:r>
-      <w:r>
-        <w:rPr>
-          <w:highlight w:val="yellow"/>
-        </w:rPr>
-        <w:t>[</w:t>
-      </w:r>
-      <w:r>
-        <w:t>value</w:t>
-      </w:r>
-      <w:r>
-        <w:rPr>
-          <w:highlight w:val="yellow"/>
-        </w:rPr>
-        <w:t>]</w:t>
-      </w:r>
-      <w:proofErr w:type="gramStart"/>
-      <w:r>
-        <w:t>=”</w:t>
-      </w:r>
-      <w:proofErr w:type="spellStart"/>
-      <w:r>
-        <w:t>lname</w:t>
-      </w:r>
-      <w:proofErr w:type="spellEnd"/>
-      <w:proofErr w:type="gramEnd"/>
-      <w:r>
-        <w:t>”/&gt;</w:t>
-      </w:r>
-      <w:r>
-        <w:tab/>
-        <w:t xml:space="preserve">property binding </w:t>
-      </w:r>
-    </w:p>
-    <w:p>
-      <w:pPr>
-        <w:ind w:left="1080"/>
-      </w:pPr>
-      <w:r>
-        <w:t xml:space="preserve">&lt;p </w:t>
-      </w:r>
-      <w:r>
-        <w:rPr>
-          <w:highlight w:val="yellow"/>
-        </w:rPr>
-        <w:t>[</w:t>
-      </w:r>
-      <w:proofErr w:type="spellStart"/>
-      <w:r>
-        <w:rPr>
-          <w:highlight w:val="yellow"/>
-        </w:rPr>
-        <w:t>innerText</w:t>
-      </w:r>
-      <w:proofErr w:type="spellEnd"/>
-      <w:r>
-        <w:rPr>
-          <w:highlight w:val="yellow"/>
-        </w:rPr>
-        <w:t>]</w:t>
-      </w:r>
-      <w:proofErr w:type="gramStart"/>
-      <w:r>
-        <w:t>=”</w:t>
-      </w:r>
-      <w:proofErr w:type="spellStart"/>
-      <w:r>
-        <w:t>lname</w:t>
-      </w:r>
-      <w:proofErr w:type="spellEnd"/>
-      <w:proofErr w:type="gramEnd"/>
-      <w:r>
-        <w:t>”&gt;&lt;/p&gt;</w:t>
-      </w:r>
-    </w:p>
-    <w:p>
-      <w:pPr>
-        <w:ind w:left="1080"/>
-      </w:pPr>
-      <w:r>
-        <w:t xml:space="preserve">&lt;div </w:t>
-      </w:r>
-      <w:r>
-        <w:rPr>
-          <w:highlight w:val="yellow"/>
-        </w:rPr>
-        <w:t>[</w:t>
-      </w:r>
-      <w:proofErr w:type="spellStart"/>
-      <w:r>
-        <w:rPr>
-          <w:highlight w:val="yellow"/>
-        </w:rPr>
-        <w:t>innerText</w:t>
-      </w:r>
-      <w:proofErr w:type="spellEnd"/>
-      <w:r>
-        <w:rPr>
-          <w:highlight w:val="yellow"/>
-        </w:rPr>
-        <w:t>]</w:t>
-      </w:r>
-      <w:proofErr w:type="gramStart"/>
-      <w:r>
-        <w:rPr>
-          <w:highlight w:val="yellow"/>
-        </w:rPr>
-        <w:t>=”</w:t>
-      </w:r>
-      <w:proofErr w:type="spellStart"/>
-      <w:r>
-        <w:t>lname</w:t>
-      </w:r>
-      <w:proofErr w:type="spellEnd"/>
-      <w:proofErr w:type="gramEnd"/>
       <w:r>
         <w:t>”&gt;&lt;/div&gt;</w:t>
       </w:r>
@@ -3538,15 +3150,7 @@
         </w:numPr>
       </w:pPr>
       <w:r>
-        <w:t xml:space="preserve">Even </w:t>
-      </w:r>
-      <w:proofErr w:type="gramStart"/>
-      <w:r>
-        <w:t>binding :</w:t>
-      </w:r>
-      <w:proofErr w:type="gramEnd"/>
-      <w:r>
-        <w:t xml:space="preserve"> event binding also type of one way data binding. Template to component. </w:t>
+        <w:t xml:space="preserve">Even binding : event binding also type of one way data binding. Template to component. </w:t>
       </w:r>
     </w:p>
     <w:p>
@@ -3754,15 +3358,7 @@
         <w:ind w:left="1080"/>
       </w:pPr>
       <w:r>
-        <w:t xml:space="preserve">event binding with property binding or string interpolation we can achieve </w:t>
-      </w:r>
-      <w:proofErr w:type="gramStart"/>
-      <w:r>
-        <w:t>two way</w:t>
-      </w:r>
-      <w:proofErr w:type="gramEnd"/>
-      <w:r>
-        <w:t xml:space="preserve"> data binding. </w:t>
+        <w:t xml:space="preserve">event binding with property binding or string interpolation we can achieve two way data binding. </w:t>
       </w:r>
     </w:p>
     <w:p>
@@ -3790,15 +3386,7 @@
       </w:pPr>
       <w:r>
         <w:lastRenderedPageBreak/>
-        <w:t xml:space="preserve">Template </w:t>
-      </w:r>
-      <w:proofErr w:type="gramStart"/>
-      <w:r>
-        <w:t>reference :</w:t>
-      </w:r>
-      <w:proofErr w:type="gramEnd"/>
-      <w:r>
-        <w:t xml:space="preserve"> it use to pass the value of </w:t>
+        <w:t xml:space="preserve">Template reference : it use to pass the value of </w:t>
       </w:r>
       <w:proofErr w:type="spellStart"/>
       <w:r>
@@ -3878,13 +3466,8 @@
           <w:numId w:val="3"/>
         </w:numPr>
       </w:pPr>
-      <w:proofErr w:type="gramStart"/>
-      <w:r>
-        <w:t>Two way</w:t>
-      </w:r>
-      <w:proofErr w:type="gramEnd"/>
-      <w:r>
-        <w:t xml:space="preserve"> data binding </w:t>
+      <w:r>
+        <w:t xml:space="preserve">Two way data binding </w:t>
       </w:r>
     </w:p>
     <w:p>
@@ -3896,13 +3479,8 @@
       <w:pPr>
         <w:pStyle w:val="ListParagraph"/>
       </w:pPr>
-      <w:proofErr w:type="gramStart"/>
-      <w:r>
-        <w:t>Two way</w:t>
-      </w:r>
-      <w:proofErr w:type="gramEnd"/>
-      <w:r>
-        <w:t xml:space="preserve"> data binding </w:t>
+      <w:r>
+        <w:t xml:space="preserve">Two way data binding </w:t>
       </w:r>
       <w:proofErr w:type="spellStart"/>
       <w:r>
@@ -3910,15 +3488,7 @@
       </w:r>
       <w:proofErr w:type="spellEnd"/>
       <w:r>
-        <w:t xml:space="preserve"> component to view and vice-versa. </w:t>
-      </w:r>
-      <w:proofErr w:type="gramStart"/>
-      <w:r>
-        <w:t>So</w:t>
-      </w:r>
-      <w:proofErr w:type="gramEnd"/>
-      <w:r>
-        <w:t xml:space="preserve"> we can achieve two way data binding using </w:t>
+        <w:t xml:space="preserve"> component to view and vice-versa. So we can achieve two way data binding using </w:t>
       </w:r>
       <w:proofErr w:type="spellStart"/>
       <w:r>
@@ -3959,13 +3529,8 @@
         <w:t xml:space="preserve"> in </w:t>
       </w:r>
       <w:proofErr w:type="spellStart"/>
-      <w:proofErr w:type="gramStart"/>
-      <w:r>
-        <w:t>app.module</w:t>
-      </w:r>
-      <w:proofErr w:type="gramEnd"/>
-      <w:r>
-        <w:t>.ts</w:t>
+      <w:r>
+        <w:t>app.module.ts</w:t>
       </w:r>
       <w:proofErr w:type="spellEnd"/>
       <w:r>
@@ -4016,7 +3581,6 @@
       </w:pPr>
     </w:p>
     <w:p>
-      <w:proofErr w:type="gramStart"/>
       <w:r>
         <w:rPr>
           <w:highlight w:val="yellow"/>
@@ -4024,11 +3588,7 @@
         <w:t>Directives</w:t>
       </w:r>
       <w:r>
-        <w:t xml:space="preserve"> :</w:t>
-      </w:r>
-      <w:proofErr w:type="gramEnd"/>
-      <w:r>
-        <w:t xml:space="preserve"> directives is use to add the extra behaviour or functionality for existing </w:t>
+        <w:t xml:space="preserve"> : directives is use to add the extra behaviour or functionality for existing </w:t>
       </w:r>
       <w:proofErr w:type="spellStart"/>
       <w:r>
@@ -4079,15 +3639,7 @@
         <w:ind w:left="1440"/>
       </w:pPr>
       <w:r>
-        <w:t xml:space="preserve">Using structure </w:t>
-      </w:r>
-      <w:proofErr w:type="gramStart"/>
-      <w:r>
-        <w:t>directive</w:t>
-      </w:r>
-      <w:proofErr w:type="gramEnd"/>
-      <w:r>
-        <w:t xml:space="preserve"> we can add or remove html code from a dom. </w:t>
+        <w:t xml:space="preserve">Using structure directive we can add or remove html code from a dom. </w:t>
       </w:r>
     </w:p>
     <w:p>
@@ -4130,15 +3682,7 @@
         <w:ind w:left="1800"/>
       </w:pPr>
       <w:r>
-        <w:t xml:space="preserve">with help of structure </w:t>
-      </w:r>
-      <w:proofErr w:type="gramStart"/>
-      <w:r>
-        <w:t>directive</w:t>
-      </w:r>
-      <w:proofErr w:type="gramEnd"/>
-      <w:r>
-        <w:t xml:space="preserve"> we can do if statement as well as looping in html page. </w:t>
+        <w:t xml:space="preserve">with help of structure directive we can do if statement as well as looping in html page. </w:t>
       </w:r>
     </w:p>
     <w:p>
@@ -4208,28 +3752,13 @@
         <w:ind w:firstLine="720"/>
       </w:pPr>
       <w:r>
-        <w:t xml:space="preserve">model </w:t>
-      </w:r>
-      <w:proofErr w:type="gramStart"/>
-      <w:r>
-        <w:t>class :</w:t>
-      </w:r>
-      <w:proofErr w:type="gramEnd"/>
-      <w:r>
-        <w:t xml:space="preserve"> it can be class or interface. </w:t>
-      </w:r>
-    </w:p>
-    <w:p>
-      <w:r>
-        <w:tab/>
-      </w:r>
-      <w:proofErr w:type="gramStart"/>
-      <w:r>
-        <w:t>Object :</w:t>
-      </w:r>
-      <w:proofErr w:type="gramEnd"/>
-      <w:r>
-        <w:t xml:space="preserve"> object is any real world entity. </w:t>
+        <w:t xml:space="preserve">model class : it can be class or interface. </w:t>
+      </w:r>
+    </w:p>
+    <w:p>
+      <w:r>
+        <w:tab/>
+        <w:t xml:space="preserve">Object : object is any real world entity. </w:t>
       </w:r>
     </w:p>
     <w:p>
@@ -4339,21 +3868,7 @@
         <w:rPr>
           <w:highlight w:val="yellow"/>
         </w:rPr>
-        <w:t xml:space="preserve">Day </w:t>
-      </w:r>
-      <w:proofErr w:type="gramStart"/>
-      <w:r>
-        <w:rPr>
-          <w:highlight w:val="yellow"/>
-        </w:rPr>
-        <w:t>4 :</w:t>
-      </w:r>
-      <w:proofErr w:type="gramEnd"/>
-      <w:r>
-        <w:rPr>
-          <w:highlight w:val="yellow"/>
-        </w:rPr>
-        <w:t xml:space="preserve"> 03-12-2023</w:t>
+        <w:t>Day 4 : 03-12-2023</w:t>
       </w:r>
     </w:p>
     <w:p/>
@@ -4390,12 +3905,10 @@
         <w:tab/>
       </w:r>
       <w:proofErr w:type="spellStart"/>
-      <w:proofErr w:type="gramStart"/>
       <w:r>
         <w:t>accno:number</w:t>
       </w:r>
       <w:proofErr w:type="spellEnd"/>
-      <w:proofErr w:type="gramEnd"/>
       <w:r>
         <w:t>;</w:t>
       </w:r>
@@ -4403,14 +3916,7 @@
     <w:p>
       <w:r>
         <w:tab/>
-      </w:r>
-      <w:proofErr w:type="gramStart"/>
-      <w:r>
-        <w:t>withdraw(</w:t>
-      </w:r>
-      <w:proofErr w:type="gramEnd"/>
-      <w:r>
-        <w:t>):void;</w:t>
+        <w:t>withdraw():void;</w:t>
       </w:r>
       <w:r>
         <w:tab/>
@@ -4443,12 +3949,10 @@
         <w:tab/>
       </w:r>
       <w:proofErr w:type="spellStart"/>
-      <w:proofErr w:type="gramStart"/>
       <w:r>
         <w:t>accno:number</w:t>
       </w:r>
       <w:proofErr w:type="spellEnd"/>
-      <w:proofErr w:type="gramEnd"/>
       <w:r>
         <w:t>=100;</w:t>
       </w:r>
@@ -4457,13 +3961,8 @@
       <w:pPr>
         <w:ind w:firstLine="720"/>
       </w:pPr>
-      <w:proofErr w:type="gramStart"/>
-      <w:r>
-        <w:t>withdraw(</w:t>
-      </w:r>
-      <w:proofErr w:type="gramEnd"/>
-      <w:r>
-        <w:t>) : void {</w:t>
+      <w:r>
+        <w:t>withdraw() : void {</w:t>
       </w:r>
     </w:p>
     <w:p>
@@ -4493,25 +3992,18 @@
     <w:p/>
     <w:p>
       <w:r>
-        <w:t xml:space="preserve">interface </w:t>
-      </w:r>
-      <w:proofErr w:type="gramStart"/>
-      <w:r>
-        <w:t>Employee{</w:t>
-      </w:r>
-      <w:proofErr w:type="gramEnd"/>
-    </w:p>
-    <w:p>
-      <w:r>
-        <w:tab/>
-      </w:r>
-      <w:proofErr w:type="spellStart"/>
-      <w:proofErr w:type="gramStart"/>
+        <w:t>interface Employee{</w:t>
+      </w:r>
+    </w:p>
+    <w:p>
+      <w:r>
+        <w:tab/>
+      </w:r>
+      <w:proofErr w:type="spellStart"/>
       <w:r>
         <w:t>empid:number</w:t>
       </w:r>
       <w:proofErr w:type="spellEnd"/>
-      <w:proofErr w:type="gramEnd"/>
       <w:r>
         <w:t>;</w:t>
       </w:r>
@@ -4521,12 +4013,10 @@
         <w:tab/>
       </w:r>
       <w:proofErr w:type="spellStart"/>
-      <w:proofErr w:type="gramStart"/>
       <w:r>
         <w:t>name:string</w:t>
       </w:r>
       <w:proofErr w:type="spellEnd"/>
-      <w:proofErr w:type="gramEnd"/>
       <w:r>
         <w:t>;</w:t>
       </w:r>
@@ -4538,54 +4028,22 @@
     </w:p>
     <w:p>
       <w:r>
-        <w:t>let emp1 = {id:</w:t>
-      </w:r>
-      <w:proofErr w:type="gramStart"/>
-      <w:r>
-        <w:t>100,name</w:t>
-      </w:r>
-      <w:proofErr w:type="gramEnd"/>
-      <w:r>
-        <w:t>:”Ravi”,age:21};</w:t>
-      </w:r>
-    </w:p>
-    <w:p>
-      <w:r>
-        <w:t>let emp2={srno:”abc123</w:t>
-      </w:r>
-      <w:proofErr w:type="gramStart"/>
-      <w:r>
-        <w:t>”,fname</w:t>
-      </w:r>
-      <w:proofErr w:type="gramEnd"/>
-      <w:r>
-        <w:t>:”Mahesh”,city:”Bangalore”};</w:t>
-      </w:r>
-    </w:p>
-    <w:p>
-      <w:r>
-        <w:t>let emp</w:t>
-      </w:r>
-      <w:proofErr w:type="gramStart"/>
-      <w:r>
-        <w:t>3:Employee</w:t>
-      </w:r>
-      <w:proofErr w:type="gramEnd"/>
-      <w:r>
-        <w:t>={empid:123,name:”Ravi”,}</w:t>
-      </w:r>
-    </w:p>
-    <w:p>
-      <w:r>
-        <w:t xml:space="preserve">let emp = new </w:t>
-      </w:r>
-      <w:proofErr w:type="gramStart"/>
-      <w:r>
-        <w:t>Employee(</w:t>
-      </w:r>
-      <w:proofErr w:type="gramEnd"/>
-      <w:r>
-        <w:t>);</w:t>
+        <w:t>let emp1 = {id:100,name:”Ravi”,age:21};</w:t>
+      </w:r>
+    </w:p>
+    <w:p>
+      <w:r>
+        <w:t>let emp2={srno:”abc123”,fname:”Mahesh”,city:”Bangalore”};</w:t>
+      </w:r>
+    </w:p>
+    <w:p>
+      <w:r>
+        <w:t>let emp3:Employee={empid:123,name:”Ravi”,}</w:t>
+      </w:r>
+    </w:p>
+    <w:p>
+      <w:r>
+        <w:t>let emp = new Employee();</w:t>
       </w:r>
     </w:p>
     <w:p/>
@@ -4597,14 +4055,7 @@
     <w:p>
       <w:r>
         <w:tab/>
-      </w:r>
-      <w:proofErr w:type="gramStart"/>
-      <w:r>
-        <w:t>withdraw(</w:t>
-      </w:r>
-      <w:proofErr w:type="gramEnd"/>
-      <w:r>
-        <w:t>):void;</w:t>
+        <w:t>withdraw():void;</w:t>
       </w:r>
       <w:r>
         <w:tab/>
@@ -4617,27 +4068,13 @@
     <w:p>
       <w:r>
         <w:tab/>
-      </w:r>
-      <w:proofErr w:type="gramStart"/>
-      <w:r>
-        <w:t>deposit(</w:t>
-      </w:r>
-      <w:proofErr w:type="gramEnd"/>
-      <w:r>
-        <w:t xml:space="preserve">):void </w:t>
-      </w:r>
-    </w:p>
-    <w:p>
-      <w:r>
-        <w:tab/>
-      </w:r>
-      <w:proofErr w:type="gramStart"/>
-      <w:r>
-        <w:t>transfer(</w:t>
-      </w:r>
-      <w:proofErr w:type="gramEnd"/>
-      <w:r>
-        <w:t>):void</w:t>
+        <w:t xml:space="preserve">deposit():void </w:t>
+      </w:r>
+    </w:p>
+    <w:p>
+      <w:r>
+        <w:tab/>
+        <w:t>transfer():void</w:t>
       </w:r>
     </w:p>
     <w:p>
@@ -4664,14 +4101,7 @@
       </w:r>
       <w:r>
         <w:tab/>
-      </w:r>
-      <w:proofErr w:type="gramStart"/>
-      <w:r>
-        <w:t>withdraw(</w:t>
-      </w:r>
-      <w:proofErr w:type="gramEnd"/>
-      <w:r>
-        <w:t>):void{</w:t>
+        <w:t>withdraw():void{</w:t>
       </w:r>
     </w:p>
     <w:p/>
@@ -4686,27 +4116,13 @@
     <w:p>
       <w:r>
         <w:tab/>
-      </w:r>
-      <w:proofErr w:type="gramStart"/>
-      <w:r>
-        <w:t>deposit(</w:t>
-      </w:r>
-      <w:proofErr w:type="gramEnd"/>
-      <w:r>
-        <w:t xml:space="preserve">):void </w:t>
-      </w:r>
-    </w:p>
-    <w:p>
-      <w:r>
-        <w:tab/>
-      </w:r>
-      <w:proofErr w:type="gramStart"/>
-      <w:r>
-        <w:t>transfer(</w:t>
-      </w:r>
-      <w:proofErr w:type="gramEnd"/>
-      <w:r>
-        <w:t>):void</w:t>
+        <w:t xml:space="preserve">deposit():void </w:t>
+      </w:r>
+    </w:p>
+    <w:p>
+      <w:r>
+        <w:tab/>
+        <w:t>transfer():void</w:t>
       </w:r>
     </w:p>
     <w:p>
@@ -4784,15 +4200,7 @@
     <w:p/>
     <w:p>
       <w:r>
-        <w:t xml:space="preserve">if we want to pass the value from template to </w:t>
-      </w:r>
-      <w:proofErr w:type="gramStart"/>
-      <w:r>
-        <w:t>component</w:t>
-      </w:r>
-      <w:proofErr w:type="gramEnd"/>
-      <w:r>
-        <w:t xml:space="preserve"> we use template reference. </w:t>
+        <w:t xml:space="preserve">if we want to pass the value from template to component we use template reference. </w:t>
       </w:r>
     </w:p>
     <w:p>
@@ -4893,15 +4301,7 @@
       </w:r>
       <w:proofErr w:type="spellEnd"/>
       <w:r>
-        <w:t xml:space="preserve"> attribute in template side. </w:t>
-      </w:r>
-      <w:proofErr w:type="gramStart"/>
-      <w:r>
-        <w:t>These attribute</w:t>
-      </w:r>
-      <w:proofErr w:type="gramEnd"/>
-      <w:r>
-        <w:t xml:space="preserve"> are part of </w:t>
+        <w:t xml:space="preserve"> attribute in template side. These attribute are part of </w:t>
       </w:r>
       <w:proofErr w:type="spellStart"/>
       <w:r>
@@ -4923,13 +4323,8 @@
         <w:t xml:space="preserve"> in </w:t>
       </w:r>
       <w:proofErr w:type="spellStart"/>
-      <w:proofErr w:type="gramStart"/>
-      <w:r>
-        <w:t>app.module</w:t>
-      </w:r>
-      <w:proofErr w:type="gramEnd"/>
-      <w:r>
-        <w:t>.ts</w:t>
+      <w:r>
+        <w:t>app.module.ts</w:t>
       </w:r>
       <w:proofErr w:type="spellEnd"/>
       <w:r>
@@ -5061,13 +4456,8 @@
         <w:t xml:space="preserve"> in </w:t>
       </w:r>
       <w:proofErr w:type="spellStart"/>
-      <w:proofErr w:type="gramStart"/>
-      <w:r>
-        <w:t>app.module</w:t>
-      </w:r>
-      <w:proofErr w:type="gramEnd"/>
-      <w:r>
-        <w:t>.ts</w:t>
+      <w:r>
+        <w:t>app.module.ts</w:t>
       </w:r>
       <w:proofErr w:type="spellEnd"/>
       <w:r>
@@ -5140,21 +4530,7 @@
         <w:rPr>
           <w:highlight w:val="yellow"/>
         </w:rPr>
-        <w:t>#loginRef</w:t>
-      </w:r>
-      <w:proofErr w:type="gramStart"/>
-      <w:r>
-        <w:rPr>
-          <w:highlight w:val="yellow"/>
-        </w:rPr>
-        <w:t>=”ngForm</w:t>
-      </w:r>
-      <w:proofErr w:type="gramEnd"/>
-      <w:r>
-        <w:rPr>
-          <w:highlight w:val="yellow"/>
-        </w:rPr>
-        <w:t>”</w:t>
+        <w:t>#loginRef=”ngForm”</w:t>
       </w:r>
       <w:r>
         <w:t>&gt;</w:t>
@@ -5202,13 +4578,8 @@
       </w:r>
     </w:p>
     <w:p>
-      <w:proofErr w:type="gramStart"/>
-      <w:r>
-        <w:t>Promise :</w:t>
-      </w:r>
-      <w:proofErr w:type="gramEnd"/>
-      <w:r>
-        <w:t xml:space="preserve"> Promise is a </w:t>
+      <w:r>
+        <w:t xml:space="preserve">Promise : Promise is a </w:t>
       </w:r>
       <w:proofErr w:type="spellStart"/>
       <w:r>
@@ -5231,15 +4602,7 @@
     </w:p>
     <w:p>
       <w:r>
-        <w:t xml:space="preserve">To handle the promise we have to use </w:t>
-      </w:r>
-      <w:proofErr w:type="gramStart"/>
-      <w:r>
-        <w:t>then(</w:t>
-      </w:r>
-      <w:proofErr w:type="gramEnd"/>
-      <w:r>
-        <w:t xml:space="preserve">) and catch() </w:t>
+        <w:t xml:space="preserve">To handle the promise we have to use then() and catch() </w:t>
       </w:r>
     </w:p>
     <w:p>
@@ -5265,13 +4628,8 @@
       </w:r>
       <w:r>
         <w:tab/>
-        <w:t xml:space="preserve">Web </w:t>
-      </w:r>
-      <w:proofErr w:type="gramStart"/>
-      <w:r>
-        <w:t>Service :</w:t>
-      </w:r>
-      <w:proofErr w:type="gramEnd"/>
+        <w:t>Web Service :</w:t>
+      </w:r>
     </w:p>
     <w:p>
       <w:r>
@@ -5335,15 +4693,42 @@
       </w:r>
       <w:proofErr w:type="spellEnd"/>
       <w:r>
+        <w:t xml:space="preserve"> fetch() which help to call rest </w:t>
+      </w:r>
+      <w:proofErr w:type="spellStart"/>
+      <w:r>
+        <w:t>api</w:t>
+      </w:r>
+      <w:proofErr w:type="spellEnd"/>
+      <w:r>
+        <w:t xml:space="preserve"> develop in any language </w:t>
+      </w:r>
+    </w:p>
+    <w:p>
+      <w:r>
+        <w:t xml:space="preserve">Plain </w:t>
+      </w:r>
+      <w:proofErr w:type="spellStart"/>
+      <w:r>
+        <w:t>javacript</w:t>
+      </w:r>
+      <w:proofErr w:type="spellEnd"/>
+      <w:r>
         <w:t xml:space="preserve"> </w:t>
       </w:r>
-      <w:proofErr w:type="gramStart"/>
-      <w:r>
-        <w:t>fetch(</w:t>
-      </w:r>
-      <w:proofErr w:type="gramEnd"/>
-      <w:r>
-        <w:t xml:space="preserve">) which help to call rest </w:t>
+      <w:r>
+        <w:t xml:space="preserve">Fetch function return type is promise object. </w:t>
+      </w:r>
+    </w:p>
+    <w:p/>
+    <w:p>
+      <w:proofErr w:type="spellStart"/>
+      <w:r>
+        <w:t>Axios</w:t>
+      </w:r>
+      <w:proofErr w:type="spellEnd"/>
+      <w:r>
+        <w:t xml:space="preserve"> which help to call rest </w:t>
       </w:r>
       <w:proofErr w:type="spellStart"/>
       <w:r>
@@ -5351,34 +4736,56 @@
       </w:r>
       <w:proofErr w:type="spellEnd"/>
       <w:r>
-        <w:t xml:space="preserve"> develop in any language </w:t>
-      </w:r>
-    </w:p>
-    <w:p>
-      <w:r>
-        <w:t xml:space="preserve">Plain </w:t>
-      </w:r>
-      <w:proofErr w:type="spellStart"/>
-      <w:r>
-        <w:t>javacript</w:t>
+        <w:t xml:space="preserve"> with third party library </w:t>
+      </w:r>
+    </w:p>
+    <w:p>
+      <w:proofErr w:type="spellStart"/>
+      <w:r>
+        <w:t>axios.get</w:t>
+      </w:r>
+      <w:proofErr w:type="spellEnd"/>
+      <w:r>
+        <w:t>(“URL”).then().catch();</w:t>
+      </w:r>
+    </w:p>
+    <w:p>
+      <w:proofErr w:type="spellStart"/>
+      <w:r>
+        <w:t>axios</w:t>
+      </w:r>
+      <w:proofErr w:type="spellEnd"/>
+      <w:r>
+        <w:t xml:space="preserve"> we use in react </w:t>
+      </w:r>
+      <w:proofErr w:type="spellStart"/>
+      <w:r>
+        <w:t>js</w:t>
       </w:r>
       <w:proofErr w:type="spellEnd"/>
       <w:r>
         <w:t xml:space="preserve"> </w:t>
       </w:r>
-      <w:r>
-        <w:t xml:space="preserve">Fetch function return type is promise object. </w:t>
-      </w:r>
-    </w:p>
-    <w:p/>
-    <w:p>
-      <w:proofErr w:type="spellStart"/>
-      <w:r>
-        <w:t>Axios</w:t>
-      </w:r>
-      <w:proofErr w:type="spellEnd"/>
-      <w:r>
-        <w:t xml:space="preserve"> which help to call rest </w:t>
+    </w:p>
+    <w:p>
+      <w:r>
+        <w:t xml:space="preserve">in angular we have to use </w:t>
+      </w:r>
+      <w:proofErr w:type="spellStart"/>
+      <w:r>
+        <w:t>HttpClient</w:t>
+      </w:r>
+      <w:proofErr w:type="spellEnd"/>
+      <w:r>
+        <w:t xml:space="preserve"> </w:t>
+      </w:r>
+      <w:proofErr w:type="spellStart"/>
+      <w:r>
+        <w:t>pre defined</w:t>
+      </w:r>
+      <w:proofErr w:type="spellEnd"/>
+      <w:r>
+        <w:t xml:space="preserve"> </w:t>
       </w:r>
       <w:proofErr w:type="spellStart"/>
       <w:r>
@@ -5386,41 +4793,11 @@
       </w:r>
       <w:proofErr w:type="spellEnd"/>
       <w:r>
-        <w:t xml:space="preserve"> with third party library </w:t>
-      </w:r>
-    </w:p>
-    <w:p>
-      <w:proofErr w:type="spellStart"/>
-      <w:r>
-        <w:t>axios.get</w:t>
-      </w:r>
-      <w:proofErr w:type="spellEnd"/>
-      <w:r>
-        <w:t>(“URL”</w:t>
-      </w:r>
-      <w:proofErr w:type="gramStart"/>
-      <w:r>
-        <w:t>).then</w:t>
-      </w:r>
-      <w:proofErr w:type="gramEnd"/>
-      <w:r>
-        <w:t>().catch();</w:t>
-      </w:r>
-    </w:p>
-    <w:p>
-      <w:proofErr w:type="spellStart"/>
-      <w:proofErr w:type="gramStart"/>
-      <w:r>
-        <w:t>axios</w:t>
-      </w:r>
-      <w:proofErr w:type="spellEnd"/>
-      <w:proofErr w:type="gramEnd"/>
-      <w:r>
-        <w:t xml:space="preserve"> we use in react </w:t>
-      </w:r>
-      <w:proofErr w:type="spellStart"/>
-      <w:r>
-        <w:t>js</w:t>
+        <w:t xml:space="preserve"> to call rest </w:t>
+      </w:r>
+      <w:proofErr w:type="spellStart"/>
+      <w:r>
+        <w:t>api</w:t>
       </w:r>
       <w:proofErr w:type="spellEnd"/>
       <w:r>
@@ -5428,43 +4805,6 @@
       </w:r>
     </w:p>
     <w:p>
-      <w:r>
-        <w:t xml:space="preserve">in angular we have to use </w:t>
-      </w:r>
-      <w:proofErr w:type="spellStart"/>
-      <w:r>
-        <w:t>HttpClient</w:t>
-      </w:r>
-      <w:proofErr w:type="spellEnd"/>
-      <w:r>
-        <w:t xml:space="preserve"> </w:t>
-      </w:r>
-      <w:proofErr w:type="spellStart"/>
-      <w:r>
-        <w:t>pre defined</w:t>
-      </w:r>
-      <w:proofErr w:type="spellEnd"/>
-      <w:r>
-        <w:t xml:space="preserve"> </w:t>
-      </w:r>
-      <w:proofErr w:type="spellStart"/>
-      <w:r>
-        <w:t>api</w:t>
-      </w:r>
-      <w:proofErr w:type="spellEnd"/>
-      <w:r>
-        <w:t xml:space="preserve"> to call rest </w:t>
-      </w:r>
-      <w:proofErr w:type="spellStart"/>
-      <w:r>
-        <w:t>api</w:t>
-      </w:r>
-      <w:proofErr w:type="spellEnd"/>
-      <w:r>
-        <w:t xml:space="preserve"> </w:t>
-      </w:r>
-    </w:p>
-    <w:p>
       <w:proofErr w:type="spellStart"/>
       <w:r>
         <w:t>httpclient</w:t>
@@ -5479,17 +4819,12 @@
     </w:p>
     <w:p>
       <w:proofErr w:type="spellStart"/>
-      <w:proofErr w:type="gramStart"/>
       <w:r>
         <w:t>Rxjs</w:t>
       </w:r>
       <w:proofErr w:type="spellEnd"/>
       <w:r>
-        <w:t xml:space="preserve"> :</w:t>
-      </w:r>
-      <w:proofErr w:type="gramEnd"/>
-      <w:r>
-        <w:t xml:space="preserve"> third party library we use in angular. </w:t>
+        <w:t xml:space="preserve"> : third party library we use in angular. </w:t>
       </w:r>
     </w:p>
     <w:p/>
@@ -5662,17 +4997,12 @@
         <w:tab/>
       </w:r>
       <w:proofErr w:type="spellStart"/>
-      <w:proofErr w:type="gramStart"/>
       <w:r>
         <w:t>signIn</w:t>
       </w:r>
       <w:proofErr w:type="spellEnd"/>
       <w:r>
-        <w:t>(</w:t>
-      </w:r>
-      <w:proofErr w:type="gramEnd"/>
-      <w:r>
-        <w:t xml:space="preserve">) dtf-component </w:t>
+        <w:t xml:space="preserve">() dtf-component </w:t>
       </w:r>
     </w:p>
     <w:p>
@@ -5773,17 +5103,12 @@
         <w:tab/>
       </w:r>
       <w:proofErr w:type="spellStart"/>
-      <w:proofErr w:type="gramStart"/>
       <w:r>
         <w:t>signIn</w:t>
       </w:r>
       <w:proofErr w:type="spellEnd"/>
       <w:r>
-        <w:t>(</w:t>
-      </w:r>
-      <w:proofErr w:type="gramEnd"/>
-      <w:r>
-        <w:t>)</w:t>
+        <w:t>()</w:t>
       </w:r>
     </w:p>
     <w:p>
@@ -5805,17 +5130,12 @@
         <w:tab/>
       </w:r>
       <w:proofErr w:type="spellStart"/>
-      <w:proofErr w:type="gramStart"/>
       <w:r>
         <w:t>signIn</w:t>
       </w:r>
       <w:proofErr w:type="spellEnd"/>
       <w:r>
-        <w:t>(</w:t>
-      </w:r>
-      <w:proofErr w:type="gramEnd"/>
-      <w:r>
-        <w:t xml:space="preserve">) </w:t>
+        <w:t xml:space="preserve">() </w:t>
       </w:r>
       <w:proofErr w:type="spellStart"/>
       <w:r>
@@ -5870,13 +5190,8 @@
       <w:pPr>
         <w:ind w:left="2880"/>
       </w:pPr>
-      <w:proofErr w:type="gramStart"/>
-      <w:r>
-        <w:t>IOC :</w:t>
-      </w:r>
-      <w:proofErr w:type="gramEnd"/>
-      <w:r>
-        <w:t xml:space="preserve"> Inversion of control :IOC is a concept. Rather than creating any resource explicitly allow to created by container. If container create it will maintain properly. As developer pull the resource from container, use and leave it. </w:t>
+      <w:r>
+        <w:t xml:space="preserve">IOC : Inversion of control :IOC is a concept. Rather than creating any resource explicitly allow to created by container. If container create it will maintain properly. As developer pull the resource from container, use and leave it. </w:t>
       </w:r>
     </w:p>
     <w:p>
@@ -5884,13 +5199,8 @@
         <w:ind w:left="2880"/>
       </w:pPr>
       <w:r>
-        <w:t xml:space="preserve">DI Dependency </w:t>
-      </w:r>
-      <w:proofErr w:type="gramStart"/>
-      <w:r>
-        <w:t>Injection  :</w:t>
-      </w:r>
-      <w:proofErr w:type="gramEnd"/>
+        <w:t>DI Dependency Injection  :</w:t>
+      </w:r>
       <w:r>
         <w:tab/>
         <w:t xml:space="preserve">DI is a implementation of IOC. </w:t>
@@ -5904,12 +5214,10 @@
         <w:t xml:space="preserve">Angular support only one type of DI </w:t>
       </w:r>
       <w:proofErr w:type="spellStart"/>
-      <w:proofErr w:type="gramStart"/>
       <w:r>
         <w:t>ie</w:t>
       </w:r>
       <w:proofErr w:type="spellEnd"/>
-      <w:proofErr w:type="gramEnd"/>
       <w:r>
         <w:t xml:space="preserve"> constructor base. </w:t>
       </w:r>
@@ -6057,11 +5365,9 @@
     </w:p>
     <w:p/>
     <w:p>
-      <w:proofErr w:type="gramStart"/>
       <w:r>
         <w:t>AJAX :</w:t>
       </w:r>
-      <w:proofErr w:type="gramEnd"/>
     </w:p>
     <w:p>
       <w:r>
@@ -6087,23 +5393,141 @@
         <w:rPr>
           <w:highlight w:val="yellow"/>
         </w:rPr>
-        <w:t>”</w:t>
-      </w:r>
-      <w:proofErr w:type="gramStart"/>
+        <w:t>”)</w:t>
+      </w:r>
+      <w:r>
+        <w:t>.then().catch();</w:t>
+      </w:r>
+    </w:p>
+    <w:p>
+      <w:proofErr w:type="spellStart"/>
+      <w:r>
+        <w:t>HttpClient</w:t>
+      </w:r>
+      <w:proofErr w:type="spellEnd"/>
+      <w:r>
+        <w:t xml:space="preserve"> all http methods get, post, put, patch, delete return type is </w:t>
+      </w:r>
       <w:r>
         <w:rPr>
           <w:highlight w:val="yellow"/>
         </w:rPr>
-        <w:t>)</w:t>
-      </w:r>
-      <w:r>
-        <w:t>.then</w:t>
-      </w:r>
-      <w:proofErr w:type="gramEnd"/>
-      <w:r>
-        <w:t>().catch();</w:t>
-      </w:r>
-    </w:p>
+        <w:t>Observable</w:t>
+      </w:r>
+      <w:r>
+        <w:t>.</w:t>
+      </w:r>
+      <w:r>
+        <w:t xml:space="preserve"> It is part of </w:t>
+      </w:r>
+      <w:proofErr w:type="spellStart"/>
+      <w:r>
+        <w:t>rxjs</w:t>
+      </w:r>
+      <w:proofErr w:type="spellEnd"/>
+      <w:r>
+        <w:t xml:space="preserve">. </w:t>
+      </w:r>
+    </w:p>
+    <w:p>
+      <w:r>
+        <w:t xml:space="preserve">Observable is use to handle asynchronous event of data. </w:t>
+      </w:r>
+    </w:p>
+    <w:p>
+      <w:r>
+        <w:t xml:space="preserve">But in observable we will use </w:t>
+      </w:r>
+      <w:r>
+        <w:rPr>
+          <w:highlight w:val="yellow"/>
+        </w:rPr>
+        <w:t>subscribe</w:t>
+      </w:r>
+      <w:r>
+        <w:t xml:space="preserve"> to handle the asynchronous event of data. </w:t>
+      </w:r>
+    </w:p>
+    <w:p>
+      <w:r>
+        <w:t xml:space="preserve">This method take 3 parameter as </w:t>
+      </w:r>
+      <w:proofErr w:type="spellStart"/>
+      <w:r>
+        <w:t>callback</w:t>
+      </w:r>
+      <w:proofErr w:type="spellEnd"/>
+      <w:r>
+        <w:t xml:space="preserve">. </w:t>
+      </w:r>
+    </w:p>
+    <w:p>
+      <w:r>
+        <w:t>1</w:t>
+      </w:r>
+      <w:r>
+        <w:rPr>
+          <w:vertAlign w:val="superscript"/>
+        </w:rPr>
+        <w:t>st</w:t>
+      </w:r>
+      <w:r>
+        <w:t xml:space="preserve"> next</w:t>
+      </w:r>
+      <w:r>
+        <w:tab/>
+      </w:r>
+      <w:r>
+        <w:tab/>
+        <w:t xml:space="preserve">: it is use to load the data one by one like loop. </w:t>
+      </w:r>
+    </w:p>
+    <w:p>
+      <w:r>
+        <w:t>2</w:t>
+      </w:r>
+      <w:r>
+        <w:rPr>
+          <w:vertAlign w:val="superscript"/>
+        </w:rPr>
+        <w:t>nd</w:t>
+      </w:r>
+      <w:r>
+        <w:t xml:space="preserve"> error </w:t>
+      </w:r>
+      <w:r>
+        <w:tab/>
+        <w:t>: if any error generate at beginning or middle or last 2</w:t>
+      </w:r>
+      <w:r>
+        <w:rPr>
+          <w:vertAlign w:val="superscript"/>
+        </w:rPr>
+        <w:t>nd</w:t>
+      </w:r>
+      <w:r>
+        <w:t xml:space="preserve"> parameter get called to handle the error. </w:t>
+      </w:r>
+    </w:p>
+    <w:p>
+      <w:r>
+        <w:t>3</w:t>
+      </w:r>
+      <w:r>
+        <w:rPr>
+          <w:vertAlign w:val="superscript"/>
+        </w:rPr>
+        <w:t>rd</w:t>
+      </w:r>
+      <w:r>
+        <w:t xml:space="preserve"> complete </w:t>
+      </w:r>
+      <w:r>
+        <w:tab/>
+        <w:t xml:space="preserve">: if no error third parameter get called after loaded all data successfully. </w:t>
+      </w:r>
+    </w:p>
+    <w:p/>
     <w:p>
       <w:proofErr w:type="spellStart"/>
       <w:r>
@@ -6111,151 +5535,6 @@
       </w:r>
       <w:proofErr w:type="spellEnd"/>
       <w:r>
-        <w:t xml:space="preserve"> all http methods get, post, put, patch, delete return type is </w:t>
-      </w:r>
-      <w:r>
-        <w:rPr>
-          <w:highlight w:val="yellow"/>
-        </w:rPr>
-        <w:t>Observable</w:t>
-      </w:r>
-      <w:r>
-        <w:t>.</w:t>
-      </w:r>
-      <w:r>
-        <w:t xml:space="preserve"> It is part of </w:t>
-      </w:r>
-      <w:proofErr w:type="spellStart"/>
-      <w:r>
-        <w:t>rxjs</w:t>
-      </w:r>
-      <w:proofErr w:type="spellEnd"/>
-      <w:r>
-        <w:t xml:space="preserve">. </w:t>
-      </w:r>
-    </w:p>
-    <w:p>
-      <w:r>
-        <w:t xml:space="preserve">Observable is use to handle asynchronous event of data. </w:t>
-      </w:r>
-    </w:p>
-    <w:p>
-      <w:r>
-        <w:t xml:space="preserve">But in observable we will use </w:t>
-      </w:r>
-      <w:r>
-        <w:rPr>
-          <w:highlight w:val="yellow"/>
-        </w:rPr>
-        <w:t>subscribe</w:t>
-      </w:r>
-      <w:r>
-        <w:t xml:space="preserve"> to handle the asynchronous event of data. </w:t>
-      </w:r>
-    </w:p>
-    <w:p>
-      <w:r>
-        <w:t xml:space="preserve">This method </w:t>
-      </w:r>
-      <w:proofErr w:type="gramStart"/>
-      <w:r>
-        <w:t>take</w:t>
-      </w:r>
-      <w:proofErr w:type="gramEnd"/>
-      <w:r>
-        <w:t xml:space="preserve"> 3 parameter as </w:t>
-      </w:r>
-      <w:proofErr w:type="spellStart"/>
-      <w:r>
-        <w:t>callback</w:t>
-      </w:r>
-      <w:proofErr w:type="spellEnd"/>
-      <w:r>
-        <w:t xml:space="preserve">. </w:t>
-      </w:r>
-    </w:p>
-    <w:p>
-      <w:r>
-        <w:t>1</w:t>
-      </w:r>
-      <w:r>
-        <w:rPr>
-          <w:vertAlign w:val="superscript"/>
-        </w:rPr>
-        <w:t>st</w:t>
-      </w:r>
-      <w:r>
-        <w:t xml:space="preserve"> next</w:t>
-      </w:r>
-      <w:r>
-        <w:tab/>
-      </w:r>
-      <w:r>
-        <w:tab/>
-        <w:t xml:space="preserve">: it is use to load the data one by one like loop. </w:t>
-      </w:r>
-    </w:p>
-    <w:p>
-      <w:r>
-        <w:t>2</w:t>
-      </w:r>
-      <w:r>
-        <w:rPr>
-          <w:vertAlign w:val="superscript"/>
-        </w:rPr>
-        <w:t>nd</w:t>
-      </w:r>
-      <w:r>
-        <w:t xml:space="preserve"> error </w:t>
-      </w:r>
-      <w:r>
-        <w:tab/>
-        <w:t xml:space="preserve">: if any error </w:t>
-      </w:r>
-      <w:proofErr w:type="gramStart"/>
-      <w:r>
-        <w:t>generate</w:t>
-      </w:r>
-      <w:proofErr w:type="gramEnd"/>
-      <w:r>
-        <w:t xml:space="preserve"> at beginning or middle or last 2</w:t>
-      </w:r>
-      <w:r>
-        <w:rPr>
-          <w:vertAlign w:val="superscript"/>
-        </w:rPr>
-        <w:t>nd</w:t>
-      </w:r>
-      <w:r>
-        <w:t xml:space="preserve"> parameter get called to handle the error. </w:t>
-      </w:r>
-    </w:p>
-    <w:p>
-      <w:r>
-        <w:t>3</w:t>
-      </w:r>
-      <w:r>
-        <w:rPr>
-          <w:vertAlign w:val="superscript"/>
-        </w:rPr>
-        <w:t>rd</w:t>
-      </w:r>
-      <w:r>
-        <w:t xml:space="preserve"> complete </w:t>
-      </w:r>
-      <w:r>
-        <w:tab/>
-        <w:t xml:space="preserve">: if no error third parameter get called after loaded all data successfully. </w:t>
-      </w:r>
-    </w:p>
-    <w:p/>
-    <w:p>
-      <w:proofErr w:type="spellStart"/>
-      <w:r>
-        <w:t>HttpClient</w:t>
-      </w:r>
-      <w:proofErr w:type="spellEnd"/>
-      <w:r>
         <w:t xml:space="preserve"> API is a part of </w:t>
       </w:r>
       <w:proofErr w:type="spellStart"/>
@@ -6275,13 +5554,8 @@
         <w:t xml:space="preserve"> in </w:t>
       </w:r>
       <w:proofErr w:type="spellStart"/>
-      <w:proofErr w:type="gramStart"/>
-      <w:r>
-        <w:t>app.module</w:t>
-      </w:r>
-      <w:proofErr w:type="gramEnd"/>
-      <w:r>
-        <w:t>.ts</w:t>
+      <w:r>
+        <w:t>app.module.ts</w:t>
       </w:r>
       <w:proofErr w:type="spellEnd"/>
       <w:r>
@@ -6368,14 +5642,7 @@
       </w:r>
       <w:r>
         <w:tab/>
-      </w:r>
-      <w:proofErr w:type="gramStart"/>
-      <w:r>
-        <w:t>Username :</w:t>
-      </w:r>
-      <w:proofErr w:type="gramEnd"/>
-      <w:r>
-        <w:t xml:space="preserve"> </w:t>
+        <w:t xml:space="preserve">Username : </w:t>
       </w:r>
       <w:hyperlink r:id="rId8" w:history="1">
         <w:r>
@@ -6410,14 +5677,7 @@
       </w:r>
       <w:r>
         <w:tab/>
-      </w:r>
-      <w:proofErr w:type="gramStart"/>
-      <w:r>
-        <w:t>Password :</w:t>
-      </w:r>
-      <w:proofErr w:type="gramEnd"/>
-      <w:r>
-        <w:t xml:space="preserve"> admin@123 </w:t>
+        <w:t xml:space="preserve">Password : admin@123 </w:t>
       </w:r>
     </w:p>
     <w:p>
@@ -6623,12 +5883,8 @@
       </w:r>
       <w:r>
         <w:tab/>
-      </w:r>
-      <w:proofErr w:type="gramStart"/>
-      <w:r>
         <w:t>Payment :</w:t>
       </w:r>
-      <w:proofErr w:type="gramEnd"/>
       <w:r>
         <w:tab/>
         <w:t>dummy payment gateway</w:t>
@@ -6672,95 +5928,82 @@
         <w:rPr>
           <w:highlight w:val="yellow"/>
         </w:rPr>
-        <w:t>-</w:t>
-      </w:r>
-      <w:proofErr w:type="gramStart"/>
+        <w:t>-server</w:t>
+      </w:r>
+      <w:r>
+        <w:t xml:space="preserve">  This module help us to run static </w:t>
+      </w:r>
+      <w:proofErr w:type="spellStart"/>
+      <w:r>
+        <w:t>json</w:t>
+      </w:r>
+      <w:proofErr w:type="spellEnd"/>
+      <w:r>
+        <w:t xml:space="preserve"> file as server. </w:t>
+      </w:r>
+    </w:p>
+    <w:p>
+      <w:proofErr w:type="spellStart"/>
       <w:r>
         <w:rPr>
           <w:highlight w:val="yellow"/>
         </w:rPr>
-        <w:t>server</w:t>
-      </w:r>
-      <w:r>
-        <w:t xml:space="preserve">  This</w:t>
-      </w:r>
-      <w:proofErr w:type="gramEnd"/>
-      <w:r>
-        <w:t xml:space="preserve"> module help us to run static </w:t>
-      </w:r>
-      <w:proofErr w:type="spellStart"/>
-      <w:r>
+        <w:t>npm</w:t>
+      </w:r>
+      <w:proofErr w:type="spellEnd"/>
+      <w:r>
+        <w:rPr>
+          <w:highlight w:val="yellow"/>
+        </w:rPr>
+        <w:t xml:space="preserve"> install -g </w:t>
+      </w:r>
+      <w:proofErr w:type="spellStart"/>
+      <w:r>
+        <w:rPr>
+          <w:highlight w:val="yellow"/>
+        </w:rPr>
         <w:t>json</w:t>
       </w:r>
       <w:proofErr w:type="spellEnd"/>
       <w:r>
-        <w:t xml:space="preserve"> file as server. </w:t>
-      </w:r>
-    </w:p>
-    <w:p>
-      <w:proofErr w:type="spellStart"/>
-      <w:r>
         <w:rPr>
           <w:highlight w:val="yellow"/>
         </w:rPr>
-        <w:t>npm</w:t>
-      </w:r>
-      <w:proofErr w:type="spellEnd"/>
+        <w:t>-server</w:t>
+      </w:r>
+      <w:r>
+        <w:t xml:space="preserve"> </w:t>
+      </w:r>
+    </w:p>
+    <w:p/>
+    <w:p>
+      <w:r>
+        <w:t xml:space="preserve">open the command prompt in the location and run the command as </w:t>
+      </w:r>
+    </w:p>
+    <w:p>
+      <w:proofErr w:type="spellStart"/>
       <w:r>
         <w:rPr>
           <w:highlight w:val="yellow"/>
         </w:rPr>
-        <w:t xml:space="preserve"> install -g </w:t>
-      </w:r>
-      <w:proofErr w:type="spellStart"/>
+        <w:t>json</w:t>
+      </w:r>
+      <w:proofErr w:type="spellEnd"/>
       <w:r>
         <w:rPr>
           <w:highlight w:val="yellow"/>
         </w:rPr>
-        <w:t>json</w:t>
-      </w:r>
-      <w:proofErr w:type="spellEnd"/>
+        <w:t xml:space="preserve">-server </w:t>
+      </w:r>
+      <w:proofErr w:type="spellStart"/>
       <w:r>
         <w:rPr>
           <w:highlight w:val="yellow"/>
         </w:rPr>
-        <w:t>-server</w:t>
-      </w:r>
-      <w:r>
-        <w:t xml:space="preserve"> </w:t>
-      </w:r>
-    </w:p>
-    <w:p/>
-    <w:p>
-      <w:r>
-        <w:t xml:space="preserve">open the command prompt in the location and run the command as </w:t>
-      </w:r>
-    </w:p>
-    <w:p>
-      <w:proofErr w:type="spellStart"/>
-      <w:r>
-        <w:rPr>
-          <w:highlight w:val="yellow"/>
-        </w:rPr>
-        <w:t>json</w:t>
-      </w:r>
-      <w:proofErr w:type="spellEnd"/>
-      <w:r>
-        <w:rPr>
-          <w:highlight w:val="yellow"/>
-        </w:rPr>
-        <w:t xml:space="preserve">-server </w:t>
-      </w:r>
-      <w:proofErr w:type="spellStart"/>
-      <w:proofErr w:type="gramStart"/>
-      <w:r>
-        <w:rPr>
-          <w:highlight w:val="yellow"/>
-        </w:rPr>
         <w:t>sampledb.json</w:t>
       </w:r>
       <w:proofErr w:type="spellEnd"/>
-      <w:proofErr w:type="gramEnd"/>
       <w:r>
         <w:tab/>
       </w:r>
@@ -7170,8 +6413,156 @@
       </w:r>
     </w:p>
     <w:p/>
-    <w:p/>
-    <w:p/>
+    <w:p>
+      <w:r>
+        <w:t xml:space="preserve">auth guard : angular provide set of auth guard (they are interface which contains let of life cycle methods) which help to make restrict the user not to move component directly. </w:t>
+      </w:r>
+    </w:p>
+    <w:p/>
+    <w:p>
+      <w:r>
+        <w:t xml:space="preserve">ng g guard auth/auth </w:t>
+      </w:r>
+    </w:p>
+    <w:p/>
+    <w:p>
+      <w:r>
+        <w:t xml:space="preserve">ng g c logout </w:t>
+      </w:r>
+    </w:p>
+    <w:p/>
+    <w:p/>
+    <w:p>
+      <w:r>
+        <w:t xml:space="preserve">component communication : </w:t>
+      </w:r>
+    </w:p>
+    <w:p>
+      <w:r>
+        <w:t xml:space="preserve">if we want to share the data between one component to another components. </w:t>
+      </w:r>
+    </w:p>
+    <w:p>
+      <w:pPr>
+        <w:pStyle w:val="ListParagraph"/>
+        <w:numPr>
+          <w:ilvl w:val="0"/>
+          <w:numId w:val="9"/>
+        </w:numPr>
+      </w:pPr>
+      <w:r>
+        <w:t xml:space="preserve">Parent child relationship </w:t>
+      </w:r>
+      <w:r>
+        <w:sym w:font="Wingdings" w:char="F0E0"/>
+      </w:r>
+      <w:r>
+        <w:t xml:space="preserve"> parent to child : @Input decorator </w:t>
+      </w:r>
+    </w:p>
+    <w:p>
+      <w:pPr>
+        <w:pStyle w:val="ListParagraph"/>
+        <w:numPr>
+          <w:ilvl w:val="0"/>
+          <w:numId w:val="9"/>
+        </w:numPr>
+      </w:pPr>
+      <w:r>
+        <w:t xml:space="preserve">Child to parent relationship </w:t>
+      </w:r>
+      <w:r>
+        <w:sym w:font="Wingdings" w:char="F0E0"/>
+      </w:r>
+      <w:r>
+        <w:t xml:space="preserve"> child to parent @Output decorator with </w:t>
+      </w:r>
+      <w:proofErr w:type="spellStart"/>
+      <w:r>
+        <w:t>EventEmiter</w:t>
+      </w:r>
+      <w:proofErr w:type="spellEnd"/>
+      <w:r>
+        <w:t xml:space="preserve"> or @ViewChild decorator. </w:t>
+      </w:r>
+    </w:p>
+    <w:p>
+      <w:pPr>
+        <w:pStyle w:val="ListParagraph"/>
+        <w:numPr>
+          <w:ilvl w:val="0"/>
+          <w:numId w:val="9"/>
+        </w:numPr>
+      </w:pPr>
+      <w:r>
+        <w:t xml:space="preserve">Sibling relationship : </w:t>
+      </w:r>
+    </w:p>
+    <w:p>
+      <w:pPr>
+        <w:pStyle w:val="ListParagraph"/>
+        <w:numPr>
+          <w:ilvl w:val="1"/>
+          <w:numId w:val="9"/>
+        </w:numPr>
+      </w:pPr>
+      <w:r>
+        <w:t xml:space="preserve">Session storage : html 5 features </w:t>
+      </w:r>
+    </w:p>
+    <w:p>
+      <w:pPr>
+        <w:pStyle w:val="ListParagraph"/>
+        <w:numPr>
+          <w:ilvl w:val="1"/>
+          <w:numId w:val="9"/>
+        </w:numPr>
+      </w:pPr>
+      <w:r>
+        <w:t xml:space="preserve">Common shared service </w:t>
+      </w:r>
+    </w:p>
+    <w:p>
+      <w:pPr>
+        <w:pStyle w:val="ListParagraph"/>
+        <w:numPr>
+          <w:ilvl w:val="1"/>
+          <w:numId w:val="9"/>
+        </w:numPr>
+      </w:pPr>
+      <w:r>
+        <w:t>Observable</w:t>
+      </w:r>
+      <w:r>
+        <w:t xml:space="preserve"> </w:t>
+      </w:r>
+      <w:proofErr w:type="spellStart"/>
+      <w:r>
+        <w:t>RxJS</w:t>
+      </w:r>
+      <w:proofErr w:type="spellEnd"/>
+      <w:r>
+        <w:t xml:space="preserve"> </w:t>
+      </w:r>
+    </w:p>
+    <w:p>
+      <w:pPr>
+        <w:pStyle w:val="ListParagraph"/>
+        <w:numPr>
+          <w:ilvl w:val="1"/>
+          <w:numId w:val="9"/>
+        </w:numPr>
+      </w:pPr>
+      <w:r>
+        <w:t xml:space="preserve"> </w:t>
+      </w:r>
+    </w:p>
+    <w:p>
+      <w:pPr>
+        <w:pStyle w:val="ListParagraph"/>
+        <w:ind w:left="1440"/>
+      </w:pPr>
+    </w:p>
     <w:p/>
     <w:p/>
     <w:sectPr>
@@ -7895,6 +7286,95 @@
       <w:lvlJc w:val="right"/>
       <w:pPr>
         <w:ind w:left="6840" w:hanging="180"/>
+      </w:pPr>
+    </w:lvl>
+  </w:abstractNum>
+  <w:abstractNum w:abstractNumId="8" w15:restartNumberingAfterBreak="0">
+    <w:nsid w:val="72020E20"/>
+    <w:multiLevelType w:val="hybridMultilevel"/>
+    <w:tmpl w:val="AB30D0F4"/>
+    <w:lvl w:ilvl="0" w:tplc="4009000F">
+      <w:start w:val="1"/>
+      <w:numFmt w:val="decimal"/>
+      <w:lvlText w:val="%1."/>
+      <w:lvlJc w:val="left"/>
+      <w:pPr>
+        <w:ind w:left="720" w:hanging="360"/>
+      </w:pPr>
+      <w:rPr>
+        <w:rFonts w:hint="default"/>
+      </w:rPr>
+    </w:lvl>
+    <w:lvl w:ilvl="1" w:tplc="40090019">
+      <w:start w:val="1"/>
+      <w:numFmt w:val="lowerLetter"/>
+      <w:lvlText w:val="%2."/>
+      <w:lvlJc w:val="left"/>
+      <w:pPr>
+        <w:ind w:left="1440" w:hanging="360"/>
+      </w:pPr>
+    </w:lvl>
+    <w:lvl w:ilvl="2" w:tplc="4009001B" w:tentative="1">
+      <w:start w:val="1"/>
+      <w:numFmt w:val="lowerRoman"/>
+      <w:lvlText w:val="%3."/>
+      <w:lvlJc w:val="right"/>
+      <w:pPr>
+        <w:ind w:left="2160" w:hanging="180"/>
+      </w:pPr>
+    </w:lvl>
+    <w:lvl w:ilvl="3" w:tplc="4009000F" w:tentative="1">
+      <w:start w:val="1"/>
+      <w:numFmt w:val="decimal"/>
+      <w:lvlText w:val="%4."/>
+      <w:lvlJc w:val="left"/>
+      <w:pPr>
+        <w:ind w:left="2880" w:hanging="360"/>
+      </w:pPr>
+    </w:lvl>
+    <w:lvl w:ilvl="4" w:tplc="40090019" w:tentative="1">
+      <w:start w:val="1"/>
+      <w:numFmt w:val="lowerLetter"/>
+      <w:lvlText w:val="%5."/>
+      <w:lvlJc w:val="left"/>
+      <w:pPr>
+        <w:ind w:left="3600" w:hanging="360"/>
+      </w:pPr>
+    </w:lvl>
+    <w:lvl w:ilvl="5" w:tplc="4009001B" w:tentative="1">
+      <w:start w:val="1"/>
+      <w:numFmt w:val="lowerRoman"/>
+      <w:lvlText w:val="%6."/>
+      <w:lvlJc w:val="right"/>
+      <w:pPr>
+        <w:ind w:left="4320" w:hanging="180"/>
+      </w:pPr>
+    </w:lvl>
+    <w:lvl w:ilvl="6" w:tplc="4009000F" w:tentative="1">
+      <w:start w:val="1"/>
+      <w:numFmt w:val="decimal"/>
+      <w:lvlText w:val="%7."/>
+      <w:lvlJc w:val="left"/>
+      <w:pPr>
+        <w:ind w:left="5040" w:hanging="360"/>
+      </w:pPr>
+    </w:lvl>
+    <w:lvl w:ilvl="7" w:tplc="40090019" w:tentative="1">
+      <w:start w:val="1"/>
+      <w:numFmt w:val="lowerLetter"/>
+      <w:lvlText w:val="%8."/>
+      <w:lvlJc w:val="left"/>
+      <w:pPr>
+        <w:ind w:left="5760" w:hanging="360"/>
+      </w:pPr>
+    </w:lvl>
+    <w:lvl w:ilvl="8" w:tplc="4009001B" w:tentative="1">
+      <w:start w:val="1"/>
+      <w:numFmt w:val="lowerRoman"/>
+      <w:lvlText w:val="%9."/>
+      <w:lvlJc w:val="right"/>
+      <w:pPr>
+        <w:ind w:left="6480" w:hanging="180"/>
       </w:pPr>
     </w:lvl>
   </w:abstractNum>
@@ -7921,6 +7401,9 @@
   </w:num>
   <w:num w:numId="8" w16cid:durableId="1991665872">
     <w:abstractNumId w:val="1"/>
+  </w:num>
+  <w:num w:numId="9" w16cid:durableId="175310770">
+    <w:abstractNumId w:val="8"/>
   </w:num>
 </w:numbering>
 </file>

--- a/Bootcamp Full Stack Training.docx
+++ b/Bootcamp Full Stack Training.docx
@@ -7,13 +7,29 @@
         <w:rPr>
           <w:highlight w:val="yellow"/>
         </w:rPr>
-        <w:t>Day 1 : 03-04-23</w:t>
-      </w:r>
-    </w:p>
-    <w:p>
+        <w:t xml:space="preserve">Day </w:t>
+      </w:r>
+      <w:proofErr w:type="gramStart"/>
+      <w:r>
+        <w:rPr>
+          <w:highlight w:val="yellow"/>
+        </w:rPr>
+        <w:t>1 :</w:t>
+      </w:r>
+      <w:proofErr w:type="gramEnd"/>
+      <w:r>
+        <w:rPr>
+          <w:highlight w:val="yellow"/>
+        </w:rPr>
+        <w:t xml:space="preserve"> 03-04-23</w:t>
+      </w:r>
+    </w:p>
+    <w:p>
+      <w:proofErr w:type="gramStart"/>
       <w:r>
         <w:t>Testing :</w:t>
       </w:r>
+      <w:proofErr w:type="gramEnd"/>
     </w:p>
     <w:p>
       <w:r>
@@ -91,8 +107,13 @@
       </w:r>
       <w:proofErr w:type="spellEnd"/>
       <w:r>
-        <w:t>(http/https)---</w:t>
-      </w:r>
+        <w:t>(http/</w:t>
+      </w:r>
+      <w:proofErr w:type="gramStart"/>
+      <w:r>
+        <w:t>https)---</w:t>
+      </w:r>
+      <w:proofErr w:type="gramEnd"/>
       <w:r>
         <w:sym w:font="Wingdings" w:char="F0E0"/>
       </w:r>
@@ -252,8 +273,13 @@
     </w:p>
     <w:p/>
     <w:p>
-      <w:r>
-        <w:t xml:space="preserve">DOM : document object model </w:t>
+      <w:proofErr w:type="gramStart"/>
+      <w:r>
+        <w:t>DOM :</w:t>
+      </w:r>
+      <w:proofErr w:type="gramEnd"/>
+      <w:r>
+        <w:t xml:space="preserve"> document object model </w:t>
       </w:r>
     </w:p>
     <w:p>
@@ -387,11 +413,19 @@
       </w:r>
       <w:proofErr w:type="spellEnd"/>
       <w:r>
-        <w:t xml:space="preserve"> style=”</w:t>
-      </w:r>
-      <w:proofErr w:type="spellStart"/>
-      <w:r>
-        <w:t>property:value;property:value</w:t>
+        <w:t xml:space="preserve"> style</w:t>
+      </w:r>
+      <w:proofErr w:type="gramStart"/>
+      <w:r>
+        <w:t>=”</w:t>
+      </w:r>
+      <w:proofErr w:type="spellStart"/>
+      <w:r>
+        <w:t>property</w:t>
+      </w:r>
+      <w:proofErr w:type="gramEnd"/>
+      <w:r>
+        <w:t>:value;property:value</w:t>
       </w:r>
       <w:proofErr w:type="spellEnd"/>
       <w:r>
@@ -407,8 +441,13 @@
       </w:r>
     </w:p>
     <w:p>
-      <w:r>
-        <w:t xml:space="preserve">P,h1,h6,div,span,body etc </w:t>
+      <w:proofErr w:type="gramStart"/>
+      <w:r>
+        <w:t>P,h</w:t>
+      </w:r>
+      <w:proofErr w:type="gramEnd"/>
+      <w:r>
+        <w:t xml:space="preserve">1,h6,div,span,body etc </w:t>
       </w:r>
     </w:p>
     <w:p>
@@ -470,7 +509,15 @@
         </w:numPr>
       </w:pPr>
       <w:r>
-        <w:t xml:space="preserve">Universal selector : * </w:t>
+        <w:t xml:space="preserve">Universal </w:t>
+      </w:r>
+      <w:proofErr w:type="gramStart"/>
+      <w:r>
+        <w:t>selector :</w:t>
+      </w:r>
+      <w:proofErr w:type="gramEnd"/>
+      <w:r>
+        <w:t xml:space="preserve"> * </w:t>
       </w:r>
     </w:p>
     <w:p>
@@ -482,7 +529,15 @@
         </w:numPr>
       </w:pPr>
       <w:r>
-        <w:t xml:space="preserve">Specific selector : </w:t>
+        <w:t xml:space="preserve">Specific </w:t>
+      </w:r>
+      <w:proofErr w:type="gramStart"/>
+      <w:r>
+        <w:t>selector :</w:t>
+      </w:r>
+      <w:proofErr w:type="gramEnd"/>
+      <w:r>
+        <w:t xml:space="preserve"> </w:t>
       </w:r>
       <w:proofErr w:type="spellStart"/>
       <w:r>
@@ -584,7 +639,15 @@
       </w:r>
       <w:proofErr w:type="spellEnd"/>
       <w:r>
-        <w:t>” id=”a1”&gt;first&lt;/p&gt;</w:t>
+        <w:t>” id</w:t>
+      </w:r>
+      <w:proofErr w:type="gramStart"/>
+      <w:r>
+        <w:t>=”a</w:t>
+      </w:r>
+      <w:proofErr w:type="gramEnd"/>
+      <w:r>
+        <w:t>1”&gt;first&lt;/p&gt;</w:t>
       </w:r>
     </w:p>
     <w:p>
@@ -601,7 +664,15 @@
       </w:r>
       <w:proofErr w:type="spellEnd"/>
       <w:r>
-        <w:t>” id=”a2”&gt;second&lt;/h1&gt;</w:t>
+        <w:t>” id</w:t>
+      </w:r>
+      <w:proofErr w:type="gramStart"/>
+      <w:r>
+        <w:t>=”a</w:t>
+      </w:r>
+      <w:proofErr w:type="gramEnd"/>
+      <w:r>
+        <w:t>2”&gt;second&lt;/h1&gt;</w:t>
       </w:r>
     </w:p>
     <w:p>
@@ -610,13 +681,18 @@
         <w:ind w:left="1080"/>
       </w:pPr>
       <w:r>
-        <w:t>&lt;p class=”</w:t>
+        <w:t>&lt;p class</w:t>
+      </w:r>
+      <w:proofErr w:type="gramStart"/>
+      <w:r>
+        <w:t>=”</w:t>
       </w:r>
       <w:proofErr w:type="spellStart"/>
       <w:r>
         <w:t>xyz</w:t>
       </w:r>
       <w:proofErr w:type="spellEnd"/>
+      <w:proofErr w:type="gramEnd"/>
       <w:r>
         <w:t>” id=”a3”&gt;third&lt;/p&gt;</w:t>
       </w:r>
@@ -644,13 +720,18 @@
         <w:ind w:left="1080"/>
       </w:pPr>
       <w:r>
-        <w:t>&lt;p class=”</w:t>
+        <w:t>&lt;p class</w:t>
+      </w:r>
+      <w:proofErr w:type="gramStart"/>
+      <w:r>
+        <w:t>=”</w:t>
       </w:r>
       <w:proofErr w:type="spellStart"/>
       <w:r>
         <w:t>xyz</w:t>
       </w:r>
       <w:proofErr w:type="spellEnd"/>
+      <w:proofErr w:type="gramEnd"/>
       <w:r>
         <w:t>”&gt;fifth&lt;/p&gt;</w:t>
       </w:r>
@@ -660,8 +741,13 @@
         <w:pStyle w:val="ListParagraph"/>
         <w:ind w:left="1080"/>
       </w:pPr>
-      <w:r>
-        <w:t>Class : means group of the tags which have same name or different names.</w:t>
+      <w:proofErr w:type="gramStart"/>
+      <w:r>
+        <w:t>Class :</w:t>
+      </w:r>
+      <w:proofErr w:type="gramEnd"/>
+      <w:r>
+        <w:t xml:space="preserve"> means group of the tags which have same name or different names.</w:t>
       </w:r>
     </w:p>
     <w:p>
@@ -669,8 +755,13 @@
         <w:pStyle w:val="ListParagraph"/>
         <w:ind w:left="1080"/>
       </w:pPr>
-      <w:r>
-        <w:t xml:space="preserve">Id : ever tag we have to provide unique id which help to read, write and update </w:t>
+      <w:proofErr w:type="gramStart"/>
+      <w:r>
+        <w:t>Id :</w:t>
+      </w:r>
+      <w:proofErr w:type="gramEnd"/>
+      <w:r>
+        <w:t xml:space="preserve"> ever tag we have to provide unique id which help to read, write and update </w:t>
       </w:r>
       <w:proofErr w:type="spellStart"/>
       <w:r>
@@ -731,13 +822,29 @@
     <w:p/>
     <w:p>
       <w:r>
-        <w:t>&lt;input type=”radio” name=”gender” value=”male”/&gt;</w:t>
+        <w:t>&lt;input type</w:t>
+      </w:r>
+      <w:proofErr w:type="gramStart"/>
+      <w:r>
+        <w:t>=”radio</w:t>
+      </w:r>
+      <w:proofErr w:type="gramEnd"/>
+      <w:r>
+        <w:t>” name=”gender” value=”male”/&gt;</w:t>
       </w:r>
     </w:p>
     <w:p>
       <w:r>
         <w:lastRenderedPageBreak/>
-        <w:t>&lt;input type=”radio” name=”gender” value=”female”/&gt;</w:t>
+        <w:t>&lt;input type</w:t>
+      </w:r>
+      <w:proofErr w:type="gramStart"/>
+      <w:r>
+        <w:t>=”radio</w:t>
+      </w:r>
+      <w:proofErr w:type="gramEnd"/>
+      <w:r>
+        <w:t>” name=”gender” value=”female”/&gt;</w:t>
       </w:r>
     </w:p>
     <w:p/>
@@ -814,8 +921,13 @@
     <w:p/>
     <w:p>
       <w:r>
-        <w:t>Grid layout :</w:t>
-      </w:r>
+        <w:t xml:space="preserve">Grid </w:t>
+      </w:r>
+      <w:proofErr w:type="gramStart"/>
+      <w:r>
+        <w:t>layout :</w:t>
+      </w:r>
+      <w:proofErr w:type="gramEnd"/>
     </w:p>
     <w:p>
       <w:r>
@@ -824,7 +936,15 @@
     </w:p>
     <w:p>
       <w:r>
-        <w:t xml:space="preserve">By default in grid layout every row divided into 12 columns. </w:t>
+        <w:t xml:space="preserve">By </w:t>
+      </w:r>
+      <w:proofErr w:type="gramStart"/>
+      <w:r>
+        <w:t>default</w:t>
+      </w:r>
+      <w:proofErr w:type="gramEnd"/>
+      <w:r>
+        <w:t xml:space="preserve"> in grid layout every row divided into 12 columns. </w:t>
       </w:r>
     </w:p>
     <w:p/>
@@ -841,12 +961,36 @@
     </w:p>
     <w:p>
       <w:r>
-        <w:t xml:space="preserve">JavaScript was object based interpreter scripting language. JavaScript was/is use to do validation on client side. </w:t>
-      </w:r>
-    </w:p>
-    <w:p>
-      <w:r>
-        <w:t>ECMA or ES . ECMA is a concept. JavaScript is a one of the implementation of ES</w:t>
+        <w:t xml:space="preserve">JavaScript was </w:t>
+      </w:r>
+      <w:proofErr w:type="gramStart"/>
+      <w:r>
+        <w:t>object based</w:t>
+      </w:r>
+      <w:proofErr w:type="gramEnd"/>
+      <w:r>
+        <w:t xml:space="preserve"> interpreter scripting language. JavaScript was/is use to do validation on client side. </w:t>
+      </w:r>
+    </w:p>
+    <w:p>
+      <w:r>
+        <w:t xml:space="preserve">ECMA or </w:t>
+      </w:r>
+      <w:proofErr w:type="gramStart"/>
+      <w:r>
+        <w:t>ES .</w:t>
+      </w:r>
+      <w:proofErr w:type="gramEnd"/>
+      <w:r>
+        <w:t xml:space="preserve"> ECMA is a concept. JavaScript is a one of the </w:t>
+      </w:r>
+      <w:proofErr w:type="gramStart"/>
+      <w:r>
+        <w:t>implementation</w:t>
+      </w:r>
+      <w:proofErr w:type="gramEnd"/>
+      <w:r>
+        <w:t xml:space="preserve"> of ES</w:t>
       </w:r>
     </w:p>
     <w:p>
@@ -869,13 +1013,18 @@
     </w:p>
     <w:p>
       <w:r>
-        <w:t>&lt;input type=”text” name=”</w:t>
+        <w:t>&lt;input type=”text” name</w:t>
+      </w:r>
+      <w:proofErr w:type="gramStart"/>
+      <w:r>
+        <w:t>=”</w:t>
       </w:r>
       <w:proofErr w:type="spellStart"/>
       <w:r>
         <w:t>emailid</w:t>
       </w:r>
       <w:proofErr w:type="spellEnd"/>
+      <w:proofErr w:type="gramEnd"/>
       <w:r>
         <w:t xml:space="preserve">” </w:t>
       </w:r>
@@ -904,7 +1053,15 @@
     </w:p>
     <w:p>
       <w:r>
-        <w:t xml:space="preserve">Using JavaScript we can do programming on web page without server. </w:t>
+        <w:t xml:space="preserve">Using </w:t>
+      </w:r>
+      <w:proofErr w:type="gramStart"/>
+      <w:r>
+        <w:t>JavaScript</w:t>
+      </w:r>
+      <w:proofErr w:type="gramEnd"/>
+      <w:r>
+        <w:t xml:space="preserve"> we can do programming on web page without server. </w:t>
       </w:r>
     </w:p>
     <w:p/>
@@ -966,7 +1123,21 @@
         <w:rPr>
           <w:highlight w:val="yellow"/>
         </w:rPr>
-        <w:t>Day 1 : 03-0</w:t>
+        <w:t xml:space="preserve">Day </w:t>
+      </w:r>
+      <w:proofErr w:type="gramStart"/>
+      <w:r>
+        <w:rPr>
+          <w:highlight w:val="yellow"/>
+        </w:rPr>
+        <w:t>1 :</w:t>
+      </w:r>
+      <w:proofErr w:type="gramEnd"/>
+      <w:r>
+        <w:rPr>
+          <w:highlight w:val="yellow"/>
+        </w:rPr>
+        <w:t xml:space="preserve"> 03-0</w:t>
       </w:r>
       <w:r>
         <w:rPr>
@@ -988,7 +1159,15 @@
     </w:p>
     <w:p>
       <w:r>
-        <w:t xml:space="preserve">Event is a interaction between user and component (html </w:t>
+        <w:t xml:space="preserve">Event is </w:t>
+      </w:r>
+      <w:proofErr w:type="gramStart"/>
+      <w:r>
+        <w:t>a</w:t>
+      </w:r>
+      <w:proofErr w:type="gramEnd"/>
+      <w:r>
+        <w:t xml:space="preserve"> interaction between user and component (html </w:t>
       </w:r>
       <w:proofErr w:type="spellStart"/>
       <w:r>
@@ -1019,7 +1198,15 @@
     </w:p>
     <w:p>
       <w:r>
-        <w:t xml:space="preserve">In JavaScript all event start with pre fix on followed by event name </w:t>
+        <w:t xml:space="preserve">In JavaScript all event </w:t>
+      </w:r>
+      <w:proofErr w:type="gramStart"/>
+      <w:r>
+        <w:t>start</w:t>
+      </w:r>
+      <w:proofErr w:type="gramEnd"/>
+      <w:r>
+        <w:t xml:space="preserve"> with pre fix on followed by event name </w:t>
       </w:r>
     </w:p>
     <w:p>
@@ -1144,8 +1331,13 @@
       </w:r>
     </w:p>
     <w:p>
-      <w:r>
-        <w:t xml:space="preserve">Object : object is any real world entity. </w:t>
+      <w:proofErr w:type="gramStart"/>
+      <w:r>
+        <w:t>Object :</w:t>
+      </w:r>
+      <w:proofErr w:type="gramEnd"/>
+      <w:r>
+        <w:t xml:space="preserve"> object is any real world entity. </w:t>
       </w:r>
     </w:p>
     <w:p>
@@ -1252,7 +1444,15 @@
     <w:p/>
     <w:p>
       <w:r>
-        <w:t xml:space="preserve">&lt;input type=”button” value=”Click here” </w:t>
+        <w:t>&lt;input type</w:t>
+      </w:r>
+      <w:proofErr w:type="gramStart"/>
+      <w:r>
+        <w:t>=”button</w:t>
+      </w:r>
+      <w:proofErr w:type="gramEnd"/>
+      <w:r>
+        <w:t xml:space="preserve">” value=”Click here” </w:t>
       </w:r>
       <w:proofErr w:type="spellStart"/>
       <w:r>
@@ -1512,8 +1712,13 @@
     </w:p>
     <w:p/>
     <w:p>
-      <w:r>
-        <w:t xml:space="preserve">JavaScript : using JavaScript read, write and update </w:t>
+      <w:proofErr w:type="gramStart"/>
+      <w:r>
+        <w:t>JavaScript :</w:t>
+      </w:r>
+      <w:proofErr w:type="gramEnd"/>
+      <w:r>
+        <w:t xml:space="preserve"> using JavaScript read, write and update </w:t>
       </w:r>
       <w:proofErr w:type="spellStart"/>
       <w:r>
@@ -1525,8 +1730,13 @@
       </w:r>
     </w:p>
     <w:p>
-      <w:r>
-        <w:t xml:space="preserve">jQuery : jQuery is external </w:t>
+      <w:proofErr w:type="gramStart"/>
+      <w:r>
+        <w:t>jQuery :</w:t>
+      </w:r>
+      <w:proofErr w:type="gramEnd"/>
+      <w:r>
+        <w:t xml:space="preserve"> jQuery is external </w:t>
       </w:r>
       <w:proofErr w:type="spellStart"/>
       <w:r>
@@ -1667,7 +1877,15 @@
     <w:p>
       <w:r>
         <w:lastRenderedPageBreak/>
-        <w:t xml:space="preserve">SPA (Single page application ) </w:t>
+        <w:t xml:space="preserve">SPA (Single page </w:t>
+      </w:r>
+      <w:proofErr w:type="gramStart"/>
+      <w:r>
+        <w:t>application )</w:t>
+      </w:r>
+      <w:proofErr w:type="gramEnd"/>
+      <w:r>
+        <w:t xml:space="preserve"> </w:t>
       </w:r>
     </w:p>
     <w:p>
@@ -1693,7 +1911,15 @@
         <w:t xml:space="preserve">React JS </w:t>
       </w:r>
       <w:r>
-        <w:t xml:space="preserve">is library .react JS doesn’t follow standard. We can make rest </w:t>
+        <w:t xml:space="preserve">is </w:t>
+      </w:r>
+      <w:proofErr w:type="gramStart"/>
+      <w:r>
+        <w:t>library .react</w:t>
+      </w:r>
+      <w:proofErr w:type="gramEnd"/>
+      <w:r>
+        <w:t xml:space="preserve"> JS doesn’t follow standard. We can make rest </w:t>
       </w:r>
       <w:proofErr w:type="spellStart"/>
       <w:r>
@@ -1727,8 +1953,13 @@
     </w:p>
     <w:p/>
     <w:p>
-      <w:r>
-        <w:t xml:space="preserve">MVC :Model View controller / component </w:t>
+      <w:proofErr w:type="gramStart"/>
+      <w:r>
+        <w:t>MVC :Model</w:t>
+      </w:r>
+      <w:proofErr w:type="gramEnd"/>
+      <w:r>
+        <w:t xml:space="preserve"> View controller / component </w:t>
       </w:r>
     </w:p>
     <w:p/>
@@ -1786,7 +2017,14 @@
       </w:r>
       <w:r>
         <w:tab/>
-        <w:t xml:space="preserve">Server side technologies </w:t>
+      </w:r>
+      <w:proofErr w:type="gramStart"/>
+      <w:r>
+        <w:t>Server side</w:t>
+      </w:r>
+      <w:proofErr w:type="gramEnd"/>
+      <w:r>
+        <w:t xml:space="preserve"> technologies </w:t>
       </w:r>
     </w:p>
     <w:p>
@@ -1837,12 +2075,17 @@
         <w:t>Servlet/</w:t>
       </w:r>
       <w:proofErr w:type="spellStart"/>
+      <w:proofErr w:type="gramStart"/>
       <w:r>
         <w:t>jsp</w:t>
       </w:r>
       <w:proofErr w:type="spellEnd"/>
       <w:r>
-        <w:t xml:space="preserve"> , spring framework and spring boot </w:t>
+        <w:t xml:space="preserve"> ,</w:t>
+      </w:r>
+      <w:proofErr w:type="gramEnd"/>
+      <w:r>
+        <w:t xml:space="preserve"> spring framework and spring boot </w:t>
       </w:r>
     </w:p>
     <w:p>
@@ -1975,7 +2218,15 @@
       </w:r>
       <w:proofErr w:type="spellEnd"/>
       <w:r>
-        <w:t xml:space="preserve"> JavaScript is known as client side scripting language which help to create web application on frontend side. </w:t>
+        <w:t xml:space="preserve"> JavaScript is known as </w:t>
+      </w:r>
+      <w:proofErr w:type="gramStart"/>
+      <w:r>
+        <w:t>client side</w:t>
+      </w:r>
+      <w:proofErr w:type="gramEnd"/>
+      <w:r>
+        <w:t xml:space="preserve"> scripting language which help to create web application on frontend side. </w:t>
       </w:r>
     </w:p>
     <w:p>
@@ -1988,7 +2239,15 @@
       </w:r>
       <w:proofErr w:type="spellEnd"/>
       <w:r>
-        <w:t xml:space="preserve"> using JavaScript we can create server side technologies. Means after node </w:t>
+        <w:t xml:space="preserve"> using </w:t>
+      </w:r>
+      <w:proofErr w:type="gramStart"/>
+      <w:r>
+        <w:t>JavaScript</w:t>
+      </w:r>
+      <w:proofErr w:type="gramEnd"/>
+      <w:r>
+        <w:t xml:space="preserve"> we can create server side technologies. Means after node </w:t>
       </w:r>
       <w:proofErr w:type="spellStart"/>
       <w:r>
@@ -2004,7 +2263,15 @@
       </w:r>
       <w:proofErr w:type="spellEnd"/>
       <w:r>
-        <w:t xml:space="preserve"> also known as server side scripting language. </w:t>
+        <w:t xml:space="preserve"> also known as </w:t>
+      </w:r>
+      <w:proofErr w:type="gramStart"/>
+      <w:r>
+        <w:t>server side</w:t>
+      </w:r>
+      <w:proofErr w:type="gramEnd"/>
+      <w:r>
+        <w:t xml:space="preserve"> scripting language. </w:t>
       </w:r>
     </w:p>
     <w:p>
@@ -2048,7 +2315,15 @@
       </w:r>
       <w:proofErr w:type="spellEnd"/>
       <w:r>
-        <w:t xml:space="preserve"> (node package  manager) which help to download external node </w:t>
+        <w:t xml:space="preserve"> (node </w:t>
+      </w:r>
+      <w:proofErr w:type="gramStart"/>
+      <w:r>
+        <w:t>package  manager</w:t>
+      </w:r>
+      <w:proofErr w:type="gramEnd"/>
+      <w:r>
+        <w:t xml:space="preserve">) which help to download external node </w:t>
       </w:r>
       <w:proofErr w:type="spellStart"/>
       <w:r>
@@ -2170,7 +2445,15 @@
     <w:p/>
     <w:p>
       <w:r>
-        <w:t xml:space="preserve">ng serve </w:t>
+        <w:t xml:space="preserve">ng </w:t>
+      </w:r>
+      <w:proofErr w:type="gramStart"/>
+      <w:r>
+        <w:t>serve</w:t>
+      </w:r>
+      <w:proofErr w:type="gramEnd"/>
+      <w:r>
+        <w:t xml:space="preserve"> </w:t>
       </w:r>
       <w:r>
         <w:tab/>
@@ -2294,8 +2577,13 @@
         <w:tab/>
       </w:r>
       <w:proofErr w:type="spellStart"/>
-      <w:r>
-        <w:t>app.component.ts</w:t>
+      <w:proofErr w:type="gramStart"/>
+      <w:r>
+        <w:t>app.component</w:t>
+      </w:r>
+      <w:proofErr w:type="gramEnd"/>
+      <w:r>
+        <w:t>.ts</w:t>
       </w:r>
       <w:proofErr w:type="spellEnd"/>
       <w:r>
@@ -2392,12 +2680,17 @@
     </w:p>
     <w:p>
       <w:proofErr w:type="spellStart"/>
+      <w:proofErr w:type="gramStart"/>
       <w:r>
         <w:t>styleUlr</w:t>
       </w:r>
       <w:proofErr w:type="spellEnd"/>
       <w:r>
-        <w:t xml:space="preserve"> : it is use to connect </w:t>
+        <w:t xml:space="preserve"> :</w:t>
+      </w:r>
+      <w:proofErr w:type="gramEnd"/>
+      <w:r>
+        <w:t xml:space="preserve"> it is use to connect </w:t>
       </w:r>
       <w:proofErr w:type="spellStart"/>
       <w:r>
@@ -2419,8 +2712,13 @@
     <w:p/>
     <w:p>
       <w:proofErr w:type="spellStart"/>
-      <w:r>
-        <w:t>app.module.ts</w:t>
+      <w:proofErr w:type="gramStart"/>
+      <w:r>
+        <w:t>app.module</w:t>
+      </w:r>
+      <w:proofErr w:type="gramEnd"/>
+      <w:r>
+        <w:t>.ts</w:t>
       </w:r>
       <w:proofErr w:type="spellEnd"/>
       <w:r>
@@ -2433,13 +2731,23 @@
       </w:r>
     </w:p>
     <w:p>
-      <w:r>
-        <w:t xml:space="preserve">Declaration : in this section we have to provide details about more than one component </w:t>
-      </w:r>
-    </w:p>
-    <w:p>
-      <w:r>
-        <w:t xml:space="preserve">Imports : in this section we can import </w:t>
+      <w:proofErr w:type="gramStart"/>
+      <w:r>
+        <w:t>Declaration :</w:t>
+      </w:r>
+      <w:proofErr w:type="gramEnd"/>
+      <w:r>
+        <w:t xml:space="preserve"> in this section we have to provide details about more than one component </w:t>
+      </w:r>
+    </w:p>
+    <w:p>
+      <w:proofErr w:type="gramStart"/>
+      <w:r>
+        <w:t>Imports :</w:t>
+      </w:r>
+      <w:proofErr w:type="gramEnd"/>
+      <w:r>
+        <w:t xml:space="preserve"> in this section we can import </w:t>
       </w:r>
       <w:proofErr w:type="spellStart"/>
       <w:r>
@@ -2466,8 +2774,13 @@
       </w:r>
     </w:p>
     <w:p>
-      <w:r>
-        <w:t xml:space="preserve">Bootstrap : in this section we have to provide parent component details. </w:t>
+      <w:proofErr w:type="gramStart"/>
+      <w:r>
+        <w:t>Bootstrap :</w:t>
+      </w:r>
+      <w:proofErr w:type="gramEnd"/>
+      <w:r>
+        <w:t xml:space="preserve"> in this section we have to provide parent component details. </w:t>
       </w:r>
     </w:p>
     <w:p/>
@@ -2582,6 +2895,7 @@
         </w:rPr>
         <w:t xml:space="preserve">Day </w:t>
       </w:r>
+      <w:proofErr w:type="gramStart"/>
       <w:r>
         <w:rPr>
           <w:highlight w:val="yellow"/>
@@ -2592,7 +2906,14 @@
         <w:rPr>
           <w:highlight w:val="yellow"/>
         </w:rPr>
-        <w:t xml:space="preserve"> : 03-</w:t>
+        <w:t xml:space="preserve"> :</w:t>
+      </w:r>
+      <w:proofErr w:type="gramEnd"/>
+      <w:r>
+        <w:rPr>
+          <w:highlight w:val="yellow"/>
+        </w:rPr>
+        <w:t xml:space="preserve"> 03-</w:t>
       </w:r>
       <w:r>
         <w:rPr>
@@ -2630,8 +2951,13 @@
     </w:p>
     <w:p>
       <w:proofErr w:type="spellStart"/>
-      <w:r>
-        <w:t>app.module.ts</w:t>
+      <w:proofErr w:type="gramStart"/>
+      <w:r>
+        <w:t>app.module</w:t>
+      </w:r>
+      <w:proofErr w:type="gramEnd"/>
+      <w:r>
+        <w:t>.ts</w:t>
       </w:r>
       <w:proofErr w:type="spellEnd"/>
       <w:r>
@@ -2651,7 +2977,15 @@
     <w:p>
       <w:r>
         <w:tab/>
-        <w:t xml:space="preserve">by default we have only one module and inside that module one component. </w:t>
+        <w:t xml:space="preserve">by </w:t>
+      </w:r>
+      <w:proofErr w:type="gramStart"/>
+      <w:r>
+        <w:t>default</w:t>
+      </w:r>
+      <w:proofErr w:type="gramEnd"/>
+      <w:r>
+        <w:t xml:space="preserve"> we have only one module and inside that module one component. </w:t>
       </w:r>
     </w:p>
     <w:p>
@@ -2735,7 +3069,15 @@
     <w:p/>
     <w:p>
       <w:r>
-        <w:t xml:space="preserve">ng generate component </w:t>
+        <w:t xml:space="preserve">ng </w:t>
+      </w:r>
+      <w:proofErr w:type="gramStart"/>
+      <w:r>
+        <w:t>generate</w:t>
+      </w:r>
+      <w:proofErr w:type="gramEnd"/>
+      <w:r>
+        <w:t xml:space="preserve"> component </w:t>
       </w:r>
       <w:proofErr w:type="spellStart"/>
       <w:r>
@@ -2807,7 +3149,15 @@
         </w:numPr>
       </w:pPr>
       <w:r>
-        <w:t xml:space="preserve">String interpolation : it is a type of one way data binding . component to view </w:t>
+        <w:t xml:space="preserve">String </w:t>
+      </w:r>
+      <w:proofErr w:type="gramStart"/>
+      <w:r>
+        <w:t>interpolation :</w:t>
+      </w:r>
+      <w:proofErr w:type="gramEnd"/>
+      <w:r>
+        <w:t xml:space="preserve"> it is a type of one way data binding . component to view </w:t>
       </w:r>
     </w:p>
     <w:p>
@@ -2897,12 +3247,17 @@
         <w:t>{{</w:t>
       </w:r>
       <w:proofErr w:type="spellStart"/>
+      <w:proofErr w:type="gramStart"/>
       <w:r>
         <w:t>functionName</w:t>
       </w:r>
       <w:proofErr w:type="spellEnd"/>
       <w:r>
-        <w:t>()}}</w:t>
+        <w:t>(</w:t>
+      </w:r>
+      <w:proofErr w:type="gramEnd"/>
+      <w:r>
+        <w:t>)}}</w:t>
       </w:r>
     </w:p>
     <w:p>
@@ -2914,7 +3269,15 @@
         </w:numPr>
       </w:pPr>
       <w:r>
-        <w:t xml:space="preserve">Property binding : it is a type of one way data binding. Component to view </w:t>
+        <w:t xml:space="preserve">Property </w:t>
+      </w:r>
+      <w:proofErr w:type="gramStart"/>
+      <w:r>
+        <w:t>binding :</w:t>
+      </w:r>
+      <w:proofErr w:type="gramEnd"/>
+      <w:r>
+        <w:t xml:space="preserve"> it is a type of one way data binding. Component to view </w:t>
       </w:r>
     </w:p>
     <w:p>
@@ -2989,7 +3352,15 @@
         <w:ind w:left="1080"/>
       </w:pPr>
       <w:r>
-        <w:t>&lt;input type=”text” value=”Vijay”/&gt;</w:t>
+        <w:t>&lt;input type=”text” value</w:t>
+      </w:r>
+      <w:proofErr w:type="gramStart"/>
+      <w:r>
+        <w:t>=”Vijay</w:t>
+      </w:r>
+      <w:proofErr w:type="gramEnd"/>
+      <w:r>
+        <w:t>”/&gt;</w:t>
       </w:r>
       <w:r>
         <w:tab/>
@@ -3001,13 +3372,18 @@
         <w:ind w:left="1080"/>
       </w:pPr>
       <w:r>
-        <w:t>&lt;input type=”text” value=”</w:t>
+        <w:t>&lt;input type=”text” value</w:t>
+      </w:r>
+      <w:proofErr w:type="gramStart"/>
+      <w:r>
+        <w:t>=”</w:t>
       </w:r>
       <w:proofErr w:type="spellStart"/>
       <w:r>
         <w:t>lname</w:t>
       </w:r>
       <w:proofErr w:type="spellEnd"/>
+      <w:proofErr w:type="gramEnd"/>
       <w:r>
         <w:t xml:space="preserve">”/&gt; value itself is </w:t>
       </w:r>
@@ -3042,6 +3418,7 @@
         </w:rPr>
         <w:t>]</w:t>
       </w:r>
+      <w:proofErr w:type="gramStart"/>
       <w:r>
         <w:t>=”</w:t>
       </w:r>
@@ -3050,6 +3427,7 @@
         <w:t>lname</w:t>
       </w:r>
       <w:proofErr w:type="spellEnd"/>
+      <w:proofErr w:type="gramEnd"/>
       <w:r>
         <w:t>”/&gt;</w:t>
       </w:r>
@@ -3085,6 +3463,7 @@
         </w:rPr>
         <w:t>]</w:t>
       </w:r>
+      <w:proofErr w:type="gramStart"/>
       <w:r>
         <w:t>=”</w:t>
       </w:r>
@@ -3093,6 +3472,7 @@
         <w:t>lname</w:t>
       </w:r>
       <w:proofErr w:type="spellEnd"/>
+      <w:proofErr w:type="gramEnd"/>
       <w:r>
         <w:t>”&gt;&lt;/p&gt;</w:t>
       </w:r>
@@ -3122,13 +3502,21 @@
         <w:rPr>
           <w:highlight w:val="yellow"/>
         </w:rPr>
-        <w:t>]=”</w:t>
+        <w:t>]</w:t>
+      </w:r>
+      <w:proofErr w:type="gramStart"/>
+      <w:r>
+        <w:rPr>
+          <w:highlight w:val="yellow"/>
+        </w:rPr>
+        <w:t>=”</w:t>
       </w:r>
       <w:proofErr w:type="spellStart"/>
       <w:r>
         <w:t>lname</w:t>
       </w:r>
       <w:proofErr w:type="spellEnd"/>
+      <w:proofErr w:type="gramEnd"/>
       <w:r>
         <w:t>”&gt;&lt;/div&gt;</w:t>
       </w:r>
@@ -3150,7 +3538,15 @@
         </w:numPr>
       </w:pPr>
       <w:r>
-        <w:t xml:space="preserve">Even binding : event binding also type of one way data binding. Template to component. </w:t>
+        <w:t xml:space="preserve">Even </w:t>
+      </w:r>
+      <w:proofErr w:type="gramStart"/>
+      <w:r>
+        <w:t>binding :</w:t>
+      </w:r>
+      <w:proofErr w:type="gramEnd"/>
+      <w:r>
+        <w:t xml:space="preserve"> event binding also type of one way data binding. Template to component. </w:t>
       </w:r>
     </w:p>
     <w:p>
@@ -3358,7 +3754,15 @@
         <w:ind w:left="1080"/>
       </w:pPr>
       <w:r>
-        <w:t xml:space="preserve">event binding with property binding or string interpolation we can achieve two way data binding. </w:t>
+        <w:t xml:space="preserve">event binding with property binding or string interpolation we can achieve </w:t>
+      </w:r>
+      <w:proofErr w:type="gramStart"/>
+      <w:r>
+        <w:t>two way</w:t>
+      </w:r>
+      <w:proofErr w:type="gramEnd"/>
+      <w:r>
+        <w:t xml:space="preserve"> data binding. </w:t>
       </w:r>
     </w:p>
     <w:p>
@@ -3386,7 +3790,15 @@
       </w:pPr>
       <w:r>
         <w:lastRenderedPageBreak/>
-        <w:t xml:space="preserve">Template reference : it use to pass the value of </w:t>
+        <w:t xml:space="preserve">Template </w:t>
+      </w:r>
+      <w:proofErr w:type="gramStart"/>
+      <w:r>
+        <w:t>reference :</w:t>
+      </w:r>
+      <w:proofErr w:type="gramEnd"/>
+      <w:r>
+        <w:t xml:space="preserve"> it use to pass the value of </w:t>
       </w:r>
       <w:proofErr w:type="spellStart"/>
       <w:r>
@@ -3466,8 +3878,13 @@
           <w:numId w:val="3"/>
         </w:numPr>
       </w:pPr>
-      <w:r>
-        <w:t xml:space="preserve">Two way data binding </w:t>
+      <w:proofErr w:type="gramStart"/>
+      <w:r>
+        <w:t>Two way</w:t>
+      </w:r>
+      <w:proofErr w:type="gramEnd"/>
+      <w:r>
+        <w:t xml:space="preserve"> data binding </w:t>
       </w:r>
     </w:p>
     <w:p>
@@ -3479,8 +3896,13 @@
       <w:pPr>
         <w:pStyle w:val="ListParagraph"/>
       </w:pPr>
-      <w:r>
-        <w:t xml:space="preserve">Two way data binding </w:t>
+      <w:proofErr w:type="gramStart"/>
+      <w:r>
+        <w:t>Two way</w:t>
+      </w:r>
+      <w:proofErr w:type="gramEnd"/>
+      <w:r>
+        <w:t xml:space="preserve"> data binding </w:t>
       </w:r>
       <w:proofErr w:type="spellStart"/>
       <w:r>
@@ -3488,7 +3910,15 @@
       </w:r>
       <w:proofErr w:type="spellEnd"/>
       <w:r>
-        <w:t xml:space="preserve"> component to view and vice-versa. So we can achieve two way data binding using </w:t>
+        <w:t xml:space="preserve"> component to view and vice-versa. </w:t>
+      </w:r>
+      <w:proofErr w:type="gramStart"/>
+      <w:r>
+        <w:t>So</w:t>
+      </w:r>
+      <w:proofErr w:type="gramEnd"/>
+      <w:r>
+        <w:t xml:space="preserve"> we can achieve two way data binding using </w:t>
       </w:r>
       <w:proofErr w:type="spellStart"/>
       <w:r>
@@ -3529,8 +3959,13 @@
         <w:t xml:space="preserve"> in </w:t>
       </w:r>
       <w:proofErr w:type="spellStart"/>
-      <w:r>
-        <w:t>app.module.ts</w:t>
+      <w:proofErr w:type="gramStart"/>
+      <w:r>
+        <w:t>app.module</w:t>
+      </w:r>
+      <w:proofErr w:type="gramEnd"/>
+      <w:r>
+        <w:t>.ts</w:t>
       </w:r>
       <w:proofErr w:type="spellEnd"/>
       <w:r>
@@ -3581,6 +4016,7 @@
       </w:pPr>
     </w:p>
     <w:p>
+      <w:proofErr w:type="gramStart"/>
       <w:r>
         <w:rPr>
           <w:highlight w:val="yellow"/>
@@ -3588,7 +4024,11 @@
         <w:t>Directives</w:t>
       </w:r>
       <w:r>
-        <w:t xml:space="preserve"> : directives is use to add the extra behaviour or functionality for existing </w:t>
+        <w:t xml:space="preserve"> :</w:t>
+      </w:r>
+      <w:proofErr w:type="gramEnd"/>
+      <w:r>
+        <w:t xml:space="preserve"> directives is use to add the extra behaviour or functionality for existing </w:t>
       </w:r>
       <w:proofErr w:type="spellStart"/>
       <w:r>
@@ -3639,7 +4079,15 @@
         <w:ind w:left="1440"/>
       </w:pPr>
       <w:r>
-        <w:t xml:space="preserve">Using structure directive we can add or remove html code from a dom. </w:t>
+        <w:t xml:space="preserve">Using structure </w:t>
+      </w:r>
+      <w:proofErr w:type="gramStart"/>
+      <w:r>
+        <w:t>directive</w:t>
+      </w:r>
+      <w:proofErr w:type="gramEnd"/>
+      <w:r>
+        <w:t xml:space="preserve"> we can add or remove html code from a dom. </w:t>
       </w:r>
     </w:p>
     <w:p>
@@ -3682,7 +4130,15 @@
         <w:ind w:left="1800"/>
       </w:pPr>
       <w:r>
-        <w:t xml:space="preserve">with help of structure directive we can do if statement as well as looping in html page. </w:t>
+        <w:t xml:space="preserve">with help of structure </w:t>
+      </w:r>
+      <w:proofErr w:type="gramStart"/>
+      <w:r>
+        <w:t>directive</w:t>
+      </w:r>
+      <w:proofErr w:type="gramEnd"/>
+      <w:r>
+        <w:t xml:space="preserve"> we can do if statement as well as looping in html page. </w:t>
       </w:r>
     </w:p>
     <w:p>
@@ -3752,13 +4208,28 @@
         <w:ind w:firstLine="720"/>
       </w:pPr>
       <w:r>
-        <w:t xml:space="preserve">model class : it can be class or interface. </w:t>
-      </w:r>
-    </w:p>
-    <w:p>
-      <w:r>
-        <w:tab/>
-        <w:t xml:space="preserve">Object : object is any real world entity. </w:t>
+        <w:t xml:space="preserve">model </w:t>
+      </w:r>
+      <w:proofErr w:type="gramStart"/>
+      <w:r>
+        <w:t>class :</w:t>
+      </w:r>
+      <w:proofErr w:type="gramEnd"/>
+      <w:r>
+        <w:t xml:space="preserve"> it can be class or interface. </w:t>
+      </w:r>
+    </w:p>
+    <w:p>
+      <w:r>
+        <w:tab/>
+      </w:r>
+      <w:proofErr w:type="gramStart"/>
+      <w:r>
+        <w:t>Object :</w:t>
+      </w:r>
+      <w:proofErr w:type="gramEnd"/>
+      <w:r>
+        <w:t xml:space="preserve"> object is any real world entity. </w:t>
       </w:r>
     </w:p>
     <w:p>
@@ -3868,7 +4339,21 @@
         <w:rPr>
           <w:highlight w:val="yellow"/>
         </w:rPr>
-        <w:t>Day 4 : 03-12-2023</w:t>
+        <w:t xml:space="preserve">Day </w:t>
+      </w:r>
+      <w:proofErr w:type="gramStart"/>
+      <w:r>
+        <w:rPr>
+          <w:highlight w:val="yellow"/>
+        </w:rPr>
+        <w:t>4 :</w:t>
+      </w:r>
+      <w:proofErr w:type="gramEnd"/>
+      <w:r>
+        <w:rPr>
+          <w:highlight w:val="yellow"/>
+        </w:rPr>
+        <w:t xml:space="preserve"> 03-12-2023</w:t>
       </w:r>
     </w:p>
     <w:p/>
@@ -3905,10 +4390,12 @@
         <w:tab/>
       </w:r>
       <w:proofErr w:type="spellStart"/>
+      <w:proofErr w:type="gramStart"/>
       <w:r>
         <w:t>accno:number</w:t>
       </w:r>
       <w:proofErr w:type="spellEnd"/>
+      <w:proofErr w:type="gramEnd"/>
       <w:r>
         <w:t>;</w:t>
       </w:r>
@@ -3916,7 +4403,14 @@
     <w:p>
       <w:r>
         <w:tab/>
-        <w:t>withdraw():void;</w:t>
+      </w:r>
+      <w:proofErr w:type="gramStart"/>
+      <w:r>
+        <w:t>withdraw(</w:t>
+      </w:r>
+      <w:proofErr w:type="gramEnd"/>
+      <w:r>
+        <w:t>):void;</w:t>
       </w:r>
       <w:r>
         <w:tab/>
@@ -3949,10 +4443,12 @@
         <w:tab/>
       </w:r>
       <w:proofErr w:type="spellStart"/>
+      <w:proofErr w:type="gramStart"/>
       <w:r>
         <w:t>accno:number</w:t>
       </w:r>
       <w:proofErr w:type="spellEnd"/>
+      <w:proofErr w:type="gramEnd"/>
       <w:r>
         <w:t>=100;</w:t>
       </w:r>
@@ -3961,8 +4457,13 @@
       <w:pPr>
         <w:ind w:firstLine="720"/>
       </w:pPr>
-      <w:r>
-        <w:t>withdraw() : void {</w:t>
+      <w:proofErr w:type="gramStart"/>
+      <w:r>
+        <w:t>withdraw(</w:t>
+      </w:r>
+      <w:proofErr w:type="gramEnd"/>
+      <w:r>
+        <w:t>) : void {</w:t>
       </w:r>
     </w:p>
     <w:p>
@@ -3992,18 +4493,25 @@
     <w:p/>
     <w:p>
       <w:r>
-        <w:t>interface Employee{</w:t>
-      </w:r>
-    </w:p>
-    <w:p>
-      <w:r>
-        <w:tab/>
-      </w:r>
-      <w:proofErr w:type="spellStart"/>
+        <w:t xml:space="preserve">interface </w:t>
+      </w:r>
+      <w:proofErr w:type="gramStart"/>
+      <w:r>
+        <w:t>Employee{</w:t>
+      </w:r>
+      <w:proofErr w:type="gramEnd"/>
+    </w:p>
+    <w:p>
+      <w:r>
+        <w:tab/>
+      </w:r>
+      <w:proofErr w:type="spellStart"/>
+      <w:proofErr w:type="gramStart"/>
       <w:r>
         <w:t>empid:number</w:t>
       </w:r>
       <w:proofErr w:type="spellEnd"/>
+      <w:proofErr w:type="gramEnd"/>
       <w:r>
         <w:t>;</w:t>
       </w:r>
@@ -4013,10 +4521,12 @@
         <w:tab/>
       </w:r>
       <w:proofErr w:type="spellStart"/>
+      <w:proofErr w:type="gramStart"/>
       <w:r>
         <w:t>name:string</w:t>
       </w:r>
       <w:proofErr w:type="spellEnd"/>
+      <w:proofErr w:type="gramEnd"/>
       <w:r>
         <w:t>;</w:t>
       </w:r>
@@ -4028,22 +4538,54 @@
     </w:p>
     <w:p>
       <w:r>
-        <w:t>let emp1 = {id:100,name:”Ravi”,age:21};</w:t>
-      </w:r>
-    </w:p>
-    <w:p>
-      <w:r>
-        <w:t>let emp2={srno:”abc123”,fname:”Mahesh”,city:”Bangalore”};</w:t>
-      </w:r>
-    </w:p>
-    <w:p>
-      <w:r>
-        <w:t>let emp3:Employee={empid:123,name:”Ravi”,}</w:t>
-      </w:r>
-    </w:p>
-    <w:p>
-      <w:r>
-        <w:t>let emp = new Employee();</w:t>
+        <w:t>let emp1 = {id:</w:t>
+      </w:r>
+      <w:proofErr w:type="gramStart"/>
+      <w:r>
+        <w:t>100,name</w:t>
+      </w:r>
+      <w:proofErr w:type="gramEnd"/>
+      <w:r>
+        <w:t>:”Ravi”,age:21};</w:t>
+      </w:r>
+    </w:p>
+    <w:p>
+      <w:r>
+        <w:t>let emp2={srno:”abc123</w:t>
+      </w:r>
+      <w:proofErr w:type="gramStart"/>
+      <w:r>
+        <w:t>”,fname</w:t>
+      </w:r>
+      <w:proofErr w:type="gramEnd"/>
+      <w:r>
+        <w:t>:”Mahesh”,city:”Bangalore”};</w:t>
+      </w:r>
+    </w:p>
+    <w:p>
+      <w:r>
+        <w:t>let emp</w:t>
+      </w:r>
+      <w:proofErr w:type="gramStart"/>
+      <w:r>
+        <w:t>3:Employee</w:t>
+      </w:r>
+      <w:proofErr w:type="gramEnd"/>
+      <w:r>
+        <w:t>={empid:123,name:”Ravi”,}</w:t>
+      </w:r>
+    </w:p>
+    <w:p>
+      <w:r>
+        <w:t xml:space="preserve">let emp = new </w:t>
+      </w:r>
+      <w:proofErr w:type="gramStart"/>
+      <w:r>
+        <w:t>Employee(</w:t>
+      </w:r>
+      <w:proofErr w:type="gramEnd"/>
+      <w:r>
+        <w:t>);</w:t>
       </w:r>
     </w:p>
     <w:p/>
@@ -4055,7 +4597,14 @@
     <w:p>
       <w:r>
         <w:tab/>
-        <w:t>withdraw():void;</w:t>
+      </w:r>
+      <w:proofErr w:type="gramStart"/>
+      <w:r>
+        <w:t>withdraw(</w:t>
+      </w:r>
+      <w:proofErr w:type="gramEnd"/>
+      <w:r>
+        <w:t>):void;</w:t>
       </w:r>
       <w:r>
         <w:tab/>
@@ -4068,13 +4617,27 @@
     <w:p>
       <w:r>
         <w:tab/>
-        <w:t xml:space="preserve">deposit():void </w:t>
-      </w:r>
-    </w:p>
-    <w:p>
-      <w:r>
-        <w:tab/>
-        <w:t>transfer():void</w:t>
+      </w:r>
+      <w:proofErr w:type="gramStart"/>
+      <w:r>
+        <w:t>deposit(</w:t>
+      </w:r>
+      <w:proofErr w:type="gramEnd"/>
+      <w:r>
+        <w:t xml:space="preserve">):void </w:t>
+      </w:r>
+    </w:p>
+    <w:p>
+      <w:r>
+        <w:tab/>
+      </w:r>
+      <w:proofErr w:type="gramStart"/>
+      <w:r>
+        <w:t>transfer(</w:t>
+      </w:r>
+      <w:proofErr w:type="gramEnd"/>
+      <w:r>
+        <w:t>):void</w:t>
       </w:r>
     </w:p>
     <w:p>
@@ -4101,7 +4664,14 @@
       </w:r>
       <w:r>
         <w:tab/>
-        <w:t>withdraw():void{</w:t>
+      </w:r>
+      <w:proofErr w:type="gramStart"/>
+      <w:r>
+        <w:t>withdraw(</w:t>
+      </w:r>
+      <w:proofErr w:type="gramEnd"/>
+      <w:r>
+        <w:t>):void{</w:t>
       </w:r>
     </w:p>
     <w:p/>
@@ -4116,13 +4686,27 @@
     <w:p>
       <w:r>
         <w:tab/>
-        <w:t xml:space="preserve">deposit():void </w:t>
-      </w:r>
-    </w:p>
-    <w:p>
-      <w:r>
-        <w:tab/>
-        <w:t>transfer():void</w:t>
+      </w:r>
+      <w:proofErr w:type="gramStart"/>
+      <w:r>
+        <w:t>deposit(</w:t>
+      </w:r>
+      <w:proofErr w:type="gramEnd"/>
+      <w:r>
+        <w:t xml:space="preserve">):void </w:t>
+      </w:r>
+    </w:p>
+    <w:p>
+      <w:r>
+        <w:tab/>
+      </w:r>
+      <w:proofErr w:type="gramStart"/>
+      <w:r>
+        <w:t>transfer(</w:t>
+      </w:r>
+      <w:proofErr w:type="gramEnd"/>
+      <w:r>
+        <w:t>):void</w:t>
       </w:r>
     </w:p>
     <w:p>
@@ -4200,7 +4784,15 @@
     <w:p/>
     <w:p>
       <w:r>
-        <w:t xml:space="preserve">if we want to pass the value from template to component we use template reference. </w:t>
+        <w:t xml:space="preserve">if we want to pass the value from template to </w:t>
+      </w:r>
+      <w:proofErr w:type="gramStart"/>
+      <w:r>
+        <w:t>component</w:t>
+      </w:r>
+      <w:proofErr w:type="gramEnd"/>
+      <w:r>
+        <w:t xml:space="preserve"> we use template reference. </w:t>
       </w:r>
     </w:p>
     <w:p>
@@ -4301,7 +4893,15 @@
       </w:r>
       <w:proofErr w:type="spellEnd"/>
       <w:r>
-        <w:t xml:space="preserve"> attribute in template side. These attribute are part of </w:t>
+        <w:t xml:space="preserve"> attribute in template side. </w:t>
+      </w:r>
+      <w:proofErr w:type="gramStart"/>
+      <w:r>
+        <w:t>These attribute</w:t>
+      </w:r>
+      <w:proofErr w:type="gramEnd"/>
+      <w:r>
+        <w:t xml:space="preserve"> are part of </w:t>
       </w:r>
       <w:proofErr w:type="spellStart"/>
       <w:r>
@@ -4323,8 +4923,13 @@
         <w:t xml:space="preserve"> in </w:t>
       </w:r>
       <w:proofErr w:type="spellStart"/>
-      <w:r>
-        <w:t>app.module.ts</w:t>
+      <w:proofErr w:type="gramStart"/>
+      <w:r>
+        <w:t>app.module</w:t>
+      </w:r>
+      <w:proofErr w:type="gramEnd"/>
+      <w:r>
+        <w:t>.ts</w:t>
       </w:r>
       <w:proofErr w:type="spellEnd"/>
       <w:r>
@@ -4456,8 +5061,13 @@
         <w:t xml:space="preserve"> in </w:t>
       </w:r>
       <w:proofErr w:type="spellStart"/>
-      <w:r>
-        <w:t>app.module.ts</w:t>
+      <w:proofErr w:type="gramStart"/>
+      <w:r>
+        <w:t>app.module</w:t>
+      </w:r>
+      <w:proofErr w:type="gramEnd"/>
+      <w:r>
+        <w:t>.ts</w:t>
       </w:r>
       <w:proofErr w:type="spellEnd"/>
       <w:r>
@@ -4530,7 +5140,21 @@
         <w:rPr>
           <w:highlight w:val="yellow"/>
         </w:rPr>
-        <w:t>#loginRef=”ngForm”</w:t>
+        <w:t>#loginRef</w:t>
+      </w:r>
+      <w:proofErr w:type="gramStart"/>
+      <w:r>
+        <w:rPr>
+          <w:highlight w:val="yellow"/>
+        </w:rPr>
+        <w:t>=”ngForm</w:t>
+      </w:r>
+      <w:proofErr w:type="gramEnd"/>
+      <w:r>
+        <w:rPr>
+          <w:highlight w:val="yellow"/>
+        </w:rPr>
+        <w:t>”</w:t>
       </w:r>
       <w:r>
         <w:t>&gt;</w:t>
@@ -4578,8 +5202,13 @@
       </w:r>
     </w:p>
     <w:p>
-      <w:r>
-        <w:t xml:space="preserve">Promise : Promise is a </w:t>
+      <w:proofErr w:type="gramStart"/>
+      <w:r>
+        <w:t>Promise :</w:t>
+      </w:r>
+      <w:proofErr w:type="gramEnd"/>
+      <w:r>
+        <w:t xml:space="preserve"> Promise is a </w:t>
       </w:r>
       <w:proofErr w:type="spellStart"/>
       <w:r>
@@ -4602,7 +5231,15 @@
     </w:p>
     <w:p>
       <w:r>
-        <w:t xml:space="preserve">To handle the promise we have to use then() and catch() </w:t>
+        <w:t xml:space="preserve">To handle the promise we have to use </w:t>
+      </w:r>
+      <w:proofErr w:type="gramStart"/>
+      <w:r>
+        <w:t>then(</w:t>
+      </w:r>
+      <w:proofErr w:type="gramEnd"/>
+      <w:r>
+        <w:t xml:space="preserve">) and catch() </w:t>
       </w:r>
     </w:p>
     <w:p>
@@ -4628,8 +5265,13 @@
       </w:r>
       <w:r>
         <w:tab/>
-        <w:t>Web Service :</w:t>
-      </w:r>
+        <w:t xml:space="preserve">Web </w:t>
+      </w:r>
+      <w:proofErr w:type="gramStart"/>
+      <w:r>
+        <w:t>Service :</w:t>
+      </w:r>
+      <w:proofErr w:type="gramEnd"/>
     </w:p>
     <w:p>
       <w:r>
@@ -4693,7 +5335,15 @@
       </w:r>
       <w:proofErr w:type="spellEnd"/>
       <w:r>
-        <w:t xml:space="preserve"> fetch() which help to call rest </w:t>
+        <w:t xml:space="preserve"> </w:t>
+      </w:r>
+      <w:proofErr w:type="gramStart"/>
+      <w:r>
+        <w:t>fetch(</w:t>
+      </w:r>
+      <w:proofErr w:type="gramEnd"/>
+      <w:r>
+        <w:t xml:space="preserve">) which help to call rest </w:t>
       </w:r>
       <w:proofErr w:type="spellStart"/>
       <w:r>
@@ -4746,15 +5396,25 @@
       </w:r>
       <w:proofErr w:type="spellEnd"/>
       <w:r>
-        <w:t>(“URL”).then().catch();</w:t>
-      </w:r>
-    </w:p>
-    <w:p>
-      <w:proofErr w:type="spellStart"/>
+        <w:t>(“URL”</w:t>
+      </w:r>
+      <w:proofErr w:type="gramStart"/>
+      <w:r>
+        <w:t>).then</w:t>
+      </w:r>
+      <w:proofErr w:type="gramEnd"/>
+      <w:r>
+        <w:t>().catch();</w:t>
+      </w:r>
+    </w:p>
+    <w:p>
+      <w:proofErr w:type="spellStart"/>
+      <w:proofErr w:type="gramStart"/>
       <w:r>
         <w:t>axios</w:t>
       </w:r>
       <w:proofErr w:type="spellEnd"/>
+      <w:proofErr w:type="gramEnd"/>
       <w:r>
         <w:t xml:space="preserve"> we use in react </w:t>
       </w:r>
@@ -4819,12 +5479,17 @@
     </w:p>
     <w:p>
       <w:proofErr w:type="spellStart"/>
+      <w:proofErr w:type="gramStart"/>
       <w:r>
         <w:t>Rxjs</w:t>
       </w:r>
       <w:proofErr w:type="spellEnd"/>
       <w:r>
-        <w:t xml:space="preserve"> : third party library we use in angular. </w:t>
+        <w:t xml:space="preserve"> :</w:t>
+      </w:r>
+      <w:proofErr w:type="gramEnd"/>
+      <w:r>
+        <w:t xml:space="preserve"> third party library we use in angular. </w:t>
       </w:r>
     </w:p>
     <w:p/>
@@ -4997,12 +5662,17 @@
         <w:tab/>
       </w:r>
       <w:proofErr w:type="spellStart"/>
+      <w:proofErr w:type="gramStart"/>
       <w:r>
         <w:t>signIn</w:t>
       </w:r>
       <w:proofErr w:type="spellEnd"/>
       <w:r>
-        <w:t xml:space="preserve">() dtf-component </w:t>
+        <w:t>(</w:t>
+      </w:r>
+      <w:proofErr w:type="gramEnd"/>
+      <w:r>
+        <w:t xml:space="preserve">) dtf-component </w:t>
       </w:r>
     </w:p>
     <w:p>
@@ -5103,12 +5773,17 @@
         <w:tab/>
       </w:r>
       <w:proofErr w:type="spellStart"/>
+      <w:proofErr w:type="gramStart"/>
       <w:r>
         <w:t>signIn</w:t>
       </w:r>
       <w:proofErr w:type="spellEnd"/>
       <w:r>
-        <w:t>()</w:t>
+        <w:t>(</w:t>
+      </w:r>
+      <w:proofErr w:type="gramEnd"/>
+      <w:r>
+        <w:t>)</w:t>
       </w:r>
     </w:p>
     <w:p>
@@ -5130,12 +5805,17 @@
         <w:tab/>
       </w:r>
       <w:proofErr w:type="spellStart"/>
+      <w:proofErr w:type="gramStart"/>
       <w:r>
         <w:t>signIn</w:t>
       </w:r>
       <w:proofErr w:type="spellEnd"/>
       <w:r>
-        <w:t xml:space="preserve">() </w:t>
+        <w:t>(</w:t>
+      </w:r>
+      <w:proofErr w:type="gramEnd"/>
+      <w:r>
+        <w:t xml:space="preserve">) </w:t>
       </w:r>
       <w:proofErr w:type="spellStart"/>
       <w:r>
@@ -5190,8 +5870,13 @@
       <w:pPr>
         <w:ind w:left="2880"/>
       </w:pPr>
-      <w:r>
-        <w:t xml:space="preserve">IOC : Inversion of control :IOC is a concept. Rather than creating any resource explicitly allow to created by container. If container create it will maintain properly. As developer pull the resource from container, use and leave it. </w:t>
+      <w:proofErr w:type="gramStart"/>
+      <w:r>
+        <w:t>IOC :</w:t>
+      </w:r>
+      <w:proofErr w:type="gramEnd"/>
+      <w:r>
+        <w:t xml:space="preserve"> Inversion of control :IOC is a concept. Rather than creating any resource explicitly allow to created by container. If container create it will maintain properly. As developer pull the resource from container, use and leave it. </w:t>
       </w:r>
     </w:p>
     <w:p>
@@ -5199,8 +5884,13 @@
         <w:ind w:left="2880"/>
       </w:pPr>
       <w:r>
-        <w:t>DI Dependency Injection  :</w:t>
-      </w:r>
+        <w:t xml:space="preserve">DI Dependency </w:t>
+      </w:r>
+      <w:proofErr w:type="gramStart"/>
+      <w:r>
+        <w:t>Injection  :</w:t>
+      </w:r>
+      <w:proofErr w:type="gramEnd"/>
       <w:r>
         <w:tab/>
         <w:t xml:space="preserve">DI is a implementation of IOC. </w:t>
@@ -5214,10 +5904,12 @@
         <w:t xml:space="preserve">Angular support only one type of DI </w:t>
       </w:r>
       <w:proofErr w:type="spellStart"/>
+      <w:proofErr w:type="gramStart"/>
       <w:r>
         <w:t>ie</w:t>
       </w:r>
       <w:proofErr w:type="spellEnd"/>
+      <w:proofErr w:type="gramEnd"/>
       <w:r>
         <w:t xml:space="preserve"> constructor base. </w:t>
       </w:r>
@@ -5365,9 +6057,11 @@
     </w:p>
     <w:p/>
     <w:p>
+      <w:proofErr w:type="gramStart"/>
       <w:r>
         <w:t>AJAX :</w:t>
       </w:r>
+      <w:proofErr w:type="gramEnd"/>
     </w:p>
     <w:p>
       <w:r>
@@ -5393,10 +6087,21 @@
         <w:rPr>
           <w:highlight w:val="yellow"/>
         </w:rPr>
-        <w:t>”)</w:t>
-      </w:r>
-      <w:r>
-        <w:t>.then().catch();</w:t>
+        <w:t>”</w:t>
+      </w:r>
+      <w:proofErr w:type="gramStart"/>
+      <w:r>
+        <w:rPr>
+          <w:highlight w:val="yellow"/>
+        </w:rPr>
+        <w:t>)</w:t>
+      </w:r>
+      <w:r>
+        <w:t>.then</w:t>
+      </w:r>
+      <w:proofErr w:type="gramEnd"/>
+      <w:r>
+        <w:t>().catch();</w:t>
       </w:r>
     </w:p>
     <w:p>
@@ -5450,7 +6155,15 @@
     </w:p>
     <w:p>
       <w:r>
-        <w:t xml:space="preserve">This method take 3 parameter as </w:t>
+        <w:t xml:space="preserve">This method </w:t>
+      </w:r>
+      <w:proofErr w:type="gramStart"/>
+      <w:r>
+        <w:t>take</w:t>
+      </w:r>
+      <w:proofErr w:type="gramEnd"/>
+      <w:r>
+        <w:t xml:space="preserve"> 3 parameter as </w:t>
       </w:r>
       <w:proofErr w:type="spellStart"/>
       <w:r>
@@ -5497,7 +6210,15 @@
       </w:r>
       <w:r>
         <w:tab/>
-        <w:t>: if any error generate at beginning or middle or last 2</w:t>
+        <w:t xml:space="preserve">: if any error </w:t>
+      </w:r>
+      <w:proofErr w:type="gramStart"/>
+      <w:r>
+        <w:t>generate</w:t>
+      </w:r>
+      <w:proofErr w:type="gramEnd"/>
+      <w:r>
+        <w:t xml:space="preserve"> at beginning or middle or last 2</w:t>
       </w:r>
       <w:r>
         <w:rPr>
@@ -5554,8 +6275,13 @@
         <w:t xml:space="preserve"> in </w:t>
       </w:r>
       <w:proofErr w:type="spellStart"/>
-      <w:r>
-        <w:t>app.module.ts</w:t>
+      <w:proofErr w:type="gramStart"/>
+      <w:r>
+        <w:t>app.module</w:t>
+      </w:r>
+      <w:proofErr w:type="gramEnd"/>
+      <w:r>
+        <w:t>.ts</w:t>
       </w:r>
       <w:proofErr w:type="spellEnd"/>
       <w:r>
@@ -5642,7 +6368,14 @@
       </w:r>
       <w:r>
         <w:tab/>
-        <w:t xml:space="preserve">Username : </w:t>
+      </w:r>
+      <w:proofErr w:type="gramStart"/>
+      <w:r>
+        <w:t>Username :</w:t>
+      </w:r>
+      <w:proofErr w:type="gramEnd"/>
+      <w:r>
+        <w:t xml:space="preserve"> </w:t>
       </w:r>
       <w:hyperlink r:id="rId8" w:history="1">
         <w:r>
@@ -5677,7 +6410,14 @@
       </w:r>
       <w:r>
         <w:tab/>
-        <w:t xml:space="preserve">Password : admin@123 </w:t>
+      </w:r>
+      <w:proofErr w:type="gramStart"/>
+      <w:r>
+        <w:t>Password :</w:t>
+      </w:r>
+      <w:proofErr w:type="gramEnd"/>
+      <w:r>
+        <w:t xml:space="preserve"> admin@123 </w:t>
       </w:r>
     </w:p>
     <w:p>
@@ -5883,8 +6623,12 @@
       </w:r>
       <w:r>
         <w:tab/>
+      </w:r>
+      <w:proofErr w:type="gramStart"/>
+      <w:r>
         <w:t>Payment :</w:t>
       </w:r>
+      <w:proofErr w:type="gramEnd"/>
       <w:r>
         <w:tab/>
         <w:t>dummy payment gateway</w:t>
@@ -5928,75 +6672,87 @@
         <w:rPr>
           <w:highlight w:val="yellow"/>
         </w:rPr>
+        <w:t>-</w:t>
+      </w:r>
+      <w:proofErr w:type="gramStart"/>
+      <w:r>
+        <w:rPr>
+          <w:highlight w:val="yellow"/>
+        </w:rPr>
+        <w:t>server</w:t>
+      </w:r>
+      <w:r>
+        <w:t xml:space="preserve">  This</w:t>
+      </w:r>
+      <w:proofErr w:type="gramEnd"/>
+      <w:r>
+        <w:t xml:space="preserve"> module help us to run static </w:t>
+      </w:r>
+      <w:proofErr w:type="spellStart"/>
+      <w:r>
+        <w:t>json</w:t>
+      </w:r>
+      <w:proofErr w:type="spellEnd"/>
+      <w:r>
+        <w:t xml:space="preserve"> file as server. </w:t>
+      </w:r>
+    </w:p>
+    <w:p>
+      <w:proofErr w:type="spellStart"/>
+      <w:r>
+        <w:rPr>
+          <w:highlight w:val="yellow"/>
+        </w:rPr>
+        <w:t>npm</w:t>
+      </w:r>
+      <w:proofErr w:type="spellEnd"/>
+      <w:r>
+        <w:rPr>
+          <w:highlight w:val="yellow"/>
+        </w:rPr>
+        <w:t xml:space="preserve"> install -g </w:t>
+      </w:r>
+      <w:proofErr w:type="spellStart"/>
+      <w:r>
+        <w:rPr>
+          <w:highlight w:val="yellow"/>
+        </w:rPr>
+        <w:t>json</w:t>
+      </w:r>
+      <w:proofErr w:type="spellEnd"/>
+      <w:r>
+        <w:rPr>
+          <w:highlight w:val="yellow"/>
+        </w:rPr>
         <w:t>-server</w:t>
       </w:r>
       <w:r>
-        <w:t xml:space="preserve">  This module help us to run static </w:t>
-      </w:r>
-      <w:proofErr w:type="spellStart"/>
-      <w:r>
+        <w:t xml:space="preserve"> </w:t>
+      </w:r>
+    </w:p>
+    <w:p/>
+    <w:p>
+      <w:r>
+        <w:t xml:space="preserve">open the command prompt in the location and run the command as </w:t>
+      </w:r>
+    </w:p>
+    <w:p>
+      <w:proofErr w:type="spellStart"/>
+      <w:r>
+        <w:rPr>
+          <w:highlight w:val="yellow"/>
+        </w:rPr>
         <w:t>json</w:t>
       </w:r>
       <w:proofErr w:type="spellEnd"/>
       <w:r>
-        <w:t xml:space="preserve"> file as server. </w:t>
-      </w:r>
-    </w:p>
-    <w:p>
-      <w:proofErr w:type="spellStart"/>
-      <w:r>
-        <w:rPr>
-          <w:highlight w:val="yellow"/>
-        </w:rPr>
-        <w:t>npm</w:t>
-      </w:r>
-      <w:proofErr w:type="spellEnd"/>
-      <w:r>
-        <w:rPr>
-          <w:highlight w:val="yellow"/>
-        </w:rPr>
-        <w:t xml:space="preserve"> install -g </w:t>
-      </w:r>
-      <w:proofErr w:type="spellStart"/>
-      <w:r>
-        <w:rPr>
-          <w:highlight w:val="yellow"/>
-        </w:rPr>
-        <w:t>json</w:t>
-      </w:r>
-      <w:proofErr w:type="spellEnd"/>
-      <w:r>
-        <w:rPr>
-          <w:highlight w:val="yellow"/>
-        </w:rPr>
-        <w:t>-server</w:t>
-      </w:r>
-      <w:r>
-        <w:t xml:space="preserve"> </w:t>
-      </w:r>
-    </w:p>
-    <w:p/>
-    <w:p>
-      <w:r>
-        <w:t xml:space="preserve">open the command prompt in the location and run the command as </w:t>
-      </w:r>
-    </w:p>
-    <w:p>
-      <w:proofErr w:type="spellStart"/>
-      <w:r>
-        <w:rPr>
-          <w:highlight w:val="yellow"/>
-        </w:rPr>
-        <w:t>json</w:t>
-      </w:r>
-      <w:proofErr w:type="spellEnd"/>
-      <w:r>
         <w:rPr>
           <w:highlight w:val="yellow"/>
         </w:rPr>
         <w:t xml:space="preserve">-server </w:t>
       </w:r>
       <w:proofErr w:type="spellStart"/>
+      <w:proofErr w:type="gramStart"/>
       <w:r>
         <w:rPr>
           <w:highlight w:val="yellow"/>
@@ -6004,6 +6760,7 @@
         <w:t>sampledb.json</w:t>
       </w:r>
       <w:proofErr w:type="spellEnd"/>
+      <w:proofErr w:type="gramEnd"/>
       <w:r>
         <w:tab/>
       </w:r>
@@ -6434,7 +7191,15 @@
     <w:p/>
     <w:p>
       <w:r>
-        <w:t xml:space="preserve">component communication : </w:t>
+        <w:t xml:space="preserve">component </w:t>
+      </w:r>
+      <w:proofErr w:type="gramStart"/>
+      <w:r>
+        <w:t>communication :</w:t>
+      </w:r>
+      <w:proofErr w:type="gramEnd"/>
+      <w:r>
+        <w:t xml:space="preserve"> </w:t>
       </w:r>
     </w:p>
     <w:p>
@@ -6457,7 +7222,15 @@
         <w:sym w:font="Wingdings" w:char="F0E0"/>
       </w:r>
       <w:r>
-        <w:t xml:space="preserve"> parent to child : @Input decorator </w:t>
+        <w:t xml:space="preserve"> parent to </w:t>
+      </w:r>
+      <w:proofErr w:type="gramStart"/>
+      <w:r>
+        <w:t>child :</w:t>
+      </w:r>
+      <w:proofErr w:type="gramEnd"/>
+      <w:r>
+        <w:t xml:space="preserve"> @Input decorator </w:t>
       </w:r>
     </w:p>
     <w:p>
@@ -6495,7 +7268,15 @@
         </w:numPr>
       </w:pPr>
       <w:r>
-        <w:t xml:space="preserve">Sibling relationship : </w:t>
+        <w:t xml:space="preserve">Sibling </w:t>
+      </w:r>
+      <w:proofErr w:type="gramStart"/>
+      <w:r>
+        <w:t>relationship :</w:t>
+      </w:r>
+      <w:proofErr w:type="gramEnd"/>
+      <w:r>
+        <w:t xml:space="preserve"> </w:t>
       </w:r>
     </w:p>
     <w:p>
@@ -6507,7 +7288,15 @@
         </w:numPr>
       </w:pPr>
       <w:r>
-        <w:t xml:space="preserve">Session storage : html 5 features </w:t>
+        <w:t xml:space="preserve">Session </w:t>
+      </w:r>
+      <w:proofErr w:type="gramStart"/>
+      <w:r>
+        <w:t>storage :</w:t>
+      </w:r>
+      <w:proofErr w:type="gramEnd"/>
+      <w:r>
+        <w:t xml:space="preserve"> html 5 features </w:t>
       </w:r>
     </w:p>
     <w:p>
@@ -6545,24 +7334,27 @@
         <w:t xml:space="preserve"> </w:t>
       </w:r>
     </w:p>
-    <w:p>
-      <w:pPr>
-        <w:pStyle w:val="ListParagraph"/>
-        <w:numPr>
-          <w:ilvl w:val="1"/>
-          <w:numId w:val="9"/>
-        </w:numPr>
-      </w:pPr>
-      <w:r>
-        <w:t xml:space="preserve"> </w:t>
-      </w:r>
-    </w:p>
-    <w:p>
-      <w:pPr>
-        <w:pStyle w:val="ListParagraph"/>
-        <w:ind w:left="1440"/>
-      </w:pPr>
-    </w:p>
+    <w:p/>
+    <w:p/>
+    <w:p/>
+    <w:p>
+      <w:r>
+        <w:t xml:space="preserve">ng g c product </w:t>
+      </w:r>
+    </w:p>
+    <w:p>
+      <w:r>
+        <w:t xml:space="preserve">ng g class product </w:t>
+      </w:r>
+    </w:p>
+    <w:p>
+      <w:r>
+        <w:t xml:space="preserve">ng g s product </w:t>
+      </w:r>
+    </w:p>
+    <w:p/>
+    <w:p/>
+    <w:p/>
     <w:p/>
     <w:p/>
     <w:sectPr>

--- a/Bootcamp Full Stack Training.docx
+++ b/Bootcamp Full Stack Training.docx
@@ -7,29 +7,13 @@
         <w:rPr>
           <w:highlight w:val="yellow"/>
         </w:rPr>
-        <w:t xml:space="preserve">Day </w:t>
-      </w:r>
-      <w:proofErr w:type="gramStart"/>
-      <w:r>
-        <w:rPr>
-          <w:highlight w:val="yellow"/>
-        </w:rPr>
-        <w:t>1 :</w:t>
-      </w:r>
-      <w:proofErr w:type="gramEnd"/>
-      <w:r>
-        <w:rPr>
-          <w:highlight w:val="yellow"/>
-        </w:rPr>
-        <w:t xml:space="preserve"> 03-04-23</w:t>
-      </w:r>
-    </w:p>
-    <w:p>
-      <w:proofErr w:type="gramStart"/>
+        <w:t>Day 1 : 03-04-23</w:t>
+      </w:r>
+    </w:p>
+    <w:p>
       <w:r>
         <w:t>Testing :</w:t>
       </w:r>
-      <w:proofErr w:type="gramEnd"/>
     </w:p>
     <w:p>
       <w:r>
@@ -107,13 +91,8 @@
       </w:r>
       <w:proofErr w:type="spellEnd"/>
       <w:r>
-        <w:t>(http/</w:t>
-      </w:r>
-      <w:proofErr w:type="gramStart"/>
-      <w:r>
-        <w:t>https)---</w:t>
-      </w:r>
-      <w:proofErr w:type="gramEnd"/>
+        <w:t>(http/https)---</w:t>
+      </w:r>
       <w:r>
         <w:sym w:font="Wingdings" w:char="F0E0"/>
       </w:r>
@@ -273,13 +252,8 @@
     </w:p>
     <w:p/>
     <w:p>
-      <w:proofErr w:type="gramStart"/>
-      <w:r>
-        <w:t>DOM :</w:t>
-      </w:r>
-      <w:proofErr w:type="gramEnd"/>
-      <w:r>
-        <w:t xml:space="preserve"> document object model </w:t>
+      <w:r>
+        <w:t xml:space="preserve">DOM : document object model </w:t>
       </w:r>
     </w:p>
     <w:p>
@@ -413,19 +387,11 @@
       </w:r>
       <w:proofErr w:type="spellEnd"/>
       <w:r>
-        <w:t xml:space="preserve"> style</w:t>
-      </w:r>
-      <w:proofErr w:type="gramStart"/>
-      <w:r>
-        <w:t>=”</w:t>
-      </w:r>
-      <w:proofErr w:type="spellStart"/>
-      <w:r>
-        <w:t>property</w:t>
-      </w:r>
-      <w:proofErr w:type="gramEnd"/>
-      <w:r>
-        <w:t>:value;property:value</w:t>
+        <w:t xml:space="preserve"> style=”</w:t>
+      </w:r>
+      <w:proofErr w:type="spellStart"/>
+      <w:r>
+        <w:t>property:value;property:value</w:t>
       </w:r>
       <w:proofErr w:type="spellEnd"/>
       <w:r>
@@ -441,13 +407,8 @@
       </w:r>
     </w:p>
     <w:p>
-      <w:proofErr w:type="gramStart"/>
-      <w:r>
-        <w:t>P,h</w:t>
-      </w:r>
-      <w:proofErr w:type="gramEnd"/>
-      <w:r>
-        <w:t xml:space="preserve">1,h6,div,span,body etc </w:t>
+      <w:r>
+        <w:t xml:space="preserve">P,h1,h6,div,span,body etc </w:t>
       </w:r>
     </w:p>
     <w:p>
@@ -509,15 +470,7 @@
         </w:numPr>
       </w:pPr>
       <w:r>
-        <w:t xml:space="preserve">Universal </w:t>
-      </w:r>
-      <w:proofErr w:type="gramStart"/>
-      <w:r>
-        <w:t>selector :</w:t>
-      </w:r>
-      <w:proofErr w:type="gramEnd"/>
-      <w:r>
-        <w:t xml:space="preserve"> * </w:t>
+        <w:t xml:space="preserve">Universal selector : * </w:t>
       </w:r>
     </w:p>
     <w:p>
@@ -529,15 +482,7 @@
         </w:numPr>
       </w:pPr>
       <w:r>
-        <w:t xml:space="preserve">Specific </w:t>
-      </w:r>
-      <w:proofErr w:type="gramStart"/>
-      <w:r>
-        <w:t>selector :</w:t>
-      </w:r>
-      <w:proofErr w:type="gramEnd"/>
-      <w:r>
-        <w:t xml:space="preserve"> </w:t>
+        <w:t xml:space="preserve">Specific selector : </w:t>
       </w:r>
       <w:proofErr w:type="spellStart"/>
       <w:r>
@@ -639,15 +584,7 @@
       </w:r>
       <w:proofErr w:type="spellEnd"/>
       <w:r>
-        <w:t>” id</w:t>
-      </w:r>
-      <w:proofErr w:type="gramStart"/>
-      <w:r>
-        <w:t>=”a</w:t>
-      </w:r>
-      <w:proofErr w:type="gramEnd"/>
-      <w:r>
-        <w:t>1”&gt;first&lt;/p&gt;</w:t>
+        <w:t>” id=”a1”&gt;first&lt;/p&gt;</w:t>
       </w:r>
     </w:p>
     <w:p>
@@ -664,15 +601,7 @@
       </w:r>
       <w:proofErr w:type="spellEnd"/>
       <w:r>
-        <w:t>” id</w:t>
-      </w:r>
-      <w:proofErr w:type="gramStart"/>
-      <w:r>
-        <w:t>=”a</w:t>
-      </w:r>
-      <w:proofErr w:type="gramEnd"/>
-      <w:r>
-        <w:t>2”&gt;second&lt;/h1&gt;</w:t>
+        <w:t>” id=”a2”&gt;second&lt;/h1&gt;</w:t>
       </w:r>
     </w:p>
     <w:p>
@@ -681,18 +610,13 @@
         <w:ind w:left="1080"/>
       </w:pPr>
       <w:r>
-        <w:t>&lt;p class</w:t>
-      </w:r>
-      <w:proofErr w:type="gramStart"/>
-      <w:r>
-        <w:t>=”</w:t>
+        <w:t>&lt;p class=”</w:t>
       </w:r>
       <w:proofErr w:type="spellStart"/>
       <w:r>
         <w:t>xyz</w:t>
       </w:r>
       <w:proofErr w:type="spellEnd"/>
-      <w:proofErr w:type="gramEnd"/>
       <w:r>
         <w:t>” id=”a3”&gt;third&lt;/p&gt;</w:t>
       </w:r>
@@ -720,18 +644,13 @@
         <w:ind w:left="1080"/>
       </w:pPr>
       <w:r>
-        <w:t>&lt;p class</w:t>
-      </w:r>
-      <w:proofErr w:type="gramStart"/>
-      <w:r>
-        <w:t>=”</w:t>
+        <w:t>&lt;p class=”</w:t>
       </w:r>
       <w:proofErr w:type="spellStart"/>
       <w:r>
         <w:t>xyz</w:t>
       </w:r>
       <w:proofErr w:type="spellEnd"/>
-      <w:proofErr w:type="gramEnd"/>
       <w:r>
         <w:t>”&gt;fifth&lt;/p&gt;</w:t>
       </w:r>
@@ -741,13 +660,8 @@
         <w:pStyle w:val="ListParagraph"/>
         <w:ind w:left="1080"/>
       </w:pPr>
-      <w:proofErr w:type="gramStart"/>
-      <w:r>
-        <w:t>Class :</w:t>
-      </w:r>
-      <w:proofErr w:type="gramEnd"/>
-      <w:r>
-        <w:t xml:space="preserve"> means group of the tags which have same name or different names.</w:t>
+      <w:r>
+        <w:t>Class : means group of the tags which have same name or different names.</w:t>
       </w:r>
     </w:p>
     <w:p>
@@ -755,13 +669,8 @@
         <w:pStyle w:val="ListParagraph"/>
         <w:ind w:left="1080"/>
       </w:pPr>
-      <w:proofErr w:type="gramStart"/>
-      <w:r>
-        <w:t>Id :</w:t>
-      </w:r>
-      <w:proofErr w:type="gramEnd"/>
-      <w:r>
-        <w:t xml:space="preserve"> ever tag we have to provide unique id which help to read, write and update </w:t>
+      <w:r>
+        <w:t xml:space="preserve">Id : ever tag we have to provide unique id which help to read, write and update </w:t>
       </w:r>
       <w:proofErr w:type="spellStart"/>
       <w:r>
@@ -822,29 +731,13 @@
     <w:p/>
     <w:p>
       <w:r>
-        <w:t>&lt;input type</w:t>
-      </w:r>
-      <w:proofErr w:type="gramStart"/>
-      <w:r>
-        <w:t>=”radio</w:t>
-      </w:r>
-      <w:proofErr w:type="gramEnd"/>
-      <w:r>
-        <w:t>” name=”gender” value=”male”/&gt;</w:t>
+        <w:t>&lt;input type=”radio” name=”gender” value=”male”/&gt;</w:t>
       </w:r>
     </w:p>
     <w:p>
       <w:r>
         <w:lastRenderedPageBreak/>
-        <w:t>&lt;input type</w:t>
-      </w:r>
-      <w:proofErr w:type="gramStart"/>
-      <w:r>
-        <w:t>=”radio</w:t>
-      </w:r>
-      <w:proofErr w:type="gramEnd"/>
-      <w:r>
-        <w:t>” name=”gender” value=”female”/&gt;</w:t>
+        <w:t>&lt;input type=”radio” name=”gender” value=”female”/&gt;</w:t>
       </w:r>
     </w:p>
     <w:p/>
@@ -921,13 +814,8 @@
     <w:p/>
     <w:p>
       <w:r>
-        <w:t xml:space="preserve">Grid </w:t>
-      </w:r>
-      <w:proofErr w:type="gramStart"/>
-      <w:r>
-        <w:t>layout :</w:t>
-      </w:r>
-      <w:proofErr w:type="gramEnd"/>
+        <w:t>Grid layout :</w:t>
+      </w:r>
     </w:p>
     <w:p>
       <w:r>
@@ -936,15 +824,7 @@
     </w:p>
     <w:p>
       <w:r>
-        <w:t xml:space="preserve">By </w:t>
-      </w:r>
-      <w:proofErr w:type="gramStart"/>
-      <w:r>
-        <w:t>default</w:t>
-      </w:r>
-      <w:proofErr w:type="gramEnd"/>
-      <w:r>
-        <w:t xml:space="preserve"> in grid layout every row divided into 12 columns. </w:t>
+        <w:t xml:space="preserve">By default in grid layout every row divided into 12 columns. </w:t>
       </w:r>
     </w:p>
     <w:p/>
@@ -961,36 +841,12 @@
     </w:p>
     <w:p>
       <w:r>
-        <w:t xml:space="preserve">JavaScript was </w:t>
-      </w:r>
-      <w:proofErr w:type="gramStart"/>
-      <w:r>
-        <w:t>object based</w:t>
-      </w:r>
-      <w:proofErr w:type="gramEnd"/>
-      <w:r>
-        <w:t xml:space="preserve"> interpreter scripting language. JavaScript was/is use to do validation on client side. </w:t>
-      </w:r>
-    </w:p>
-    <w:p>
-      <w:r>
-        <w:t xml:space="preserve">ECMA or </w:t>
-      </w:r>
-      <w:proofErr w:type="gramStart"/>
-      <w:r>
-        <w:t>ES .</w:t>
-      </w:r>
-      <w:proofErr w:type="gramEnd"/>
-      <w:r>
-        <w:t xml:space="preserve"> ECMA is a concept. JavaScript is a one of the </w:t>
-      </w:r>
-      <w:proofErr w:type="gramStart"/>
-      <w:r>
-        <w:t>implementation</w:t>
-      </w:r>
-      <w:proofErr w:type="gramEnd"/>
-      <w:r>
-        <w:t xml:space="preserve"> of ES</w:t>
+        <w:t xml:space="preserve">JavaScript was object based interpreter scripting language. JavaScript was/is use to do validation on client side. </w:t>
+      </w:r>
+    </w:p>
+    <w:p>
+      <w:r>
+        <w:t>ECMA or ES . ECMA is a concept. JavaScript is a one of the implementation of ES</w:t>
       </w:r>
     </w:p>
     <w:p>
@@ -1013,18 +869,13 @@
     </w:p>
     <w:p>
       <w:r>
-        <w:t>&lt;input type=”text” name</w:t>
-      </w:r>
-      <w:proofErr w:type="gramStart"/>
-      <w:r>
-        <w:t>=”</w:t>
+        <w:t>&lt;input type=”text” name=”</w:t>
       </w:r>
       <w:proofErr w:type="spellStart"/>
       <w:r>
         <w:t>emailid</w:t>
       </w:r>
       <w:proofErr w:type="spellEnd"/>
-      <w:proofErr w:type="gramEnd"/>
       <w:r>
         <w:t xml:space="preserve">” </w:t>
       </w:r>
@@ -1053,15 +904,7 @@
     </w:p>
     <w:p>
       <w:r>
-        <w:t xml:space="preserve">Using </w:t>
-      </w:r>
-      <w:proofErr w:type="gramStart"/>
-      <w:r>
-        <w:t>JavaScript</w:t>
-      </w:r>
-      <w:proofErr w:type="gramEnd"/>
-      <w:r>
-        <w:t xml:space="preserve"> we can do programming on web page without server. </w:t>
+        <w:t xml:space="preserve">Using JavaScript we can do programming on web page without server. </w:t>
       </w:r>
     </w:p>
     <w:p/>
@@ -1123,32 +966,18 @@
         <w:rPr>
           <w:highlight w:val="yellow"/>
         </w:rPr>
-        <w:t xml:space="preserve">Day </w:t>
-      </w:r>
-      <w:proofErr w:type="gramStart"/>
+        <w:t>Day 1 : 03-0</w:t>
+      </w:r>
       <w:r>
         <w:rPr>
           <w:highlight w:val="yellow"/>
         </w:rPr>
-        <w:t>1 :</w:t>
-      </w:r>
-      <w:proofErr w:type="gramEnd"/>
+        <w:t>5</w:t>
+      </w:r>
       <w:r>
         <w:rPr>
           <w:highlight w:val="yellow"/>
         </w:rPr>
-        <w:t xml:space="preserve"> 03-0</w:t>
-      </w:r>
-      <w:r>
-        <w:rPr>
-          <w:highlight w:val="yellow"/>
-        </w:rPr>
-        <w:t>5</w:t>
-      </w:r>
-      <w:r>
-        <w:rPr>
-          <w:highlight w:val="yellow"/>
-        </w:rPr>
         <w:t>-23</w:t>
       </w:r>
     </w:p>
@@ -1159,15 +988,7 @@
     </w:p>
     <w:p>
       <w:r>
-        <w:t xml:space="preserve">Event is </w:t>
-      </w:r>
-      <w:proofErr w:type="gramStart"/>
-      <w:r>
-        <w:t>a</w:t>
-      </w:r>
-      <w:proofErr w:type="gramEnd"/>
-      <w:r>
-        <w:t xml:space="preserve"> interaction between user and component (html </w:t>
+        <w:t xml:space="preserve">Event is a interaction between user and component (html </w:t>
       </w:r>
       <w:proofErr w:type="spellStart"/>
       <w:r>
@@ -1198,15 +1019,7 @@
     </w:p>
     <w:p>
       <w:r>
-        <w:t xml:space="preserve">In JavaScript all event </w:t>
-      </w:r>
-      <w:proofErr w:type="gramStart"/>
-      <w:r>
-        <w:t>start</w:t>
-      </w:r>
-      <w:proofErr w:type="gramEnd"/>
-      <w:r>
-        <w:t xml:space="preserve"> with pre fix on followed by event name </w:t>
+        <w:t xml:space="preserve">In JavaScript all event start with pre fix on followed by event name </w:t>
       </w:r>
     </w:p>
     <w:p>
@@ -1331,13 +1144,8 @@
       </w:r>
     </w:p>
     <w:p>
-      <w:proofErr w:type="gramStart"/>
-      <w:r>
-        <w:t>Object :</w:t>
-      </w:r>
-      <w:proofErr w:type="gramEnd"/>
-      <w:r>
-        <w:t xml:space="preserve"> object is any real world entity. </w:t>
+      <w:r>
+        <w:t xml:space="preserve">Object : object is any real world entity. </w:t>
       </w:r>
     </w:p>
     <w:p>
@@ -1444,15 +1252,7 @@
     <w:p/>
     <w:p>
       <w:r>
-        <w:t>&lt;input type</w:t>
-      </w:r>
-      <w:proofErr w:type="gramStart"/>
-      <w:r>
-        <w:t>=”button</w:t>
-      </w:r>
-      <w:proofErr w:type="gramEnd"/>
-      <w:r>
-        <w:t xml:space="preserve">” value=”Click here” </w:t>
+        <w:t xml:space="preserve">&lt;input type=”button” value=”Click here” </w:t>
       </w:r>
       <w:proofErr w:type="spellStart"/>
       <w:r>
@@ -1712,13 +1512,8 @@
     </w:p>
     <w:p/>
     <w:p>
-      <w:proofErr w:type="gramStart"/>
-      <w:r>
-        <w:t>JavaScript :</w:t>
-      </w:r>
-      <w:proofErr w:type="gramEnd"/>
-      <w:r>
-        <w:t xml:space="preserve"> using JavaScript read, write and update </w:t>
+      <w:r>
+        <w:t xml:space="preserve">JavaScript : using JavaScript read, write and update </w:t>
       </w:r>
       <w:proofErr w:type="spellStart"/>
       <w:r>
@@ -1730,13 +1525,8 @@
       </w:r>
     </w:p>
     <w:p>
-      <w:proofErr w:type="gramStart"/>
-      <w:r>
-        <w:t>jQuery :</w:t>
-      </w:r>
-      <w:proofErr w:type="gramEnd"/>
-      <w:r>
-        <w:t xml:space="preserve"> jQuery is external </w:t>
+      <w:r>
+        <w:t xml:space="preserve">jQuery : jQuery is external </w:t>
       </w:r>
       <w:proofErr w:type="spellStart"/>
       <w:r>
@@ -1877,49 +1667,307 @@
     <w:p>
       <w:r>
         <w:lastRenderedPageBreak/>
-        <w:t xml:space="preserve">SPA (Single page </w:t>
-      </w:r>
-      <w:proofErr w:type="gramStart"/>
-      <w:r>
-        <w:t>application )</w:t>
-      </w:r>
-      <w:proofErr w:type="gramEnd"/>
+        <w:t xml:space="preserve">SPA (Single page application ) </w:t>
+      </w:r>
+    </w:p>
+    <w:p>
+      <w:r>
+        <w:t xml:space="preserve">In single page application </w:t>
+      </w:r>
+      <w:proofErr w:type="spellStart"/>
+      <w:r>
+        <w:t>rathern</w:t>
+      </w:r>
+      <w:proofErr w:type="spellEnd"/>
+      <w:r>
+        <w:t xml:space="preserve"> than loading whole page from scratch we load only part of the web page. </w:t>
+      </w:r>
+    </w:p>
+    <w:p>
+      <w:r>
+        <w:t xml:space="preserve">Angular Framework </w:t>
+      </w:r>
+    </w:p>
+    <w:p>
+      <w:r>
+        <w:t xml:space="preserve">React JS </w:t>
+      </w:r>
+      <w:r>
+        <w:t xml:space="preserve">is library .react JS doesn’t follow standard. We can make rest </w:t>
+      </w:r>
+      <w:proofErr w:type="spellStart"/>
+      <w:r>
+        <w:t>js</w:t>
+      </w:r>
+      <w:proofErr w:type="spellEnd"/>
+      <w:r>
+        <w:t xml:space="preserve"> standard with react with redux. </w:t>
+      </w:r>
+    </w:p>
+    <w:p>
+      <w:r>
+        <w:t xml:space="preserve">Gmail page </w:t>
+      </w:r>
+    </w:p>
+    <w:p/>
+    <w:p>
+      <w:r>
+        <w:t xml:space="preserve">Inbox </w:t>
+      </w:r>
+    </w:p>
+    <w:p>
+      <w:r>
+        <w:t xml:space="preserve">Outbox </w:t>
+      </w:r>
+    </w:p>
+    <w:p>
+      <w:r>
+        <w:t xml:space="preserve">Sent </w:t>
+      </w:r>
+    </w:p>
+    <w:p/>
+    <w:p>
+      <w:r>
+        <w:t xml:space="preserve">MVC :Model View controller / component </w:t>
+      </w:r>
+    </w:p>
+    <w:p/>
+    <w:p>
+      <w:r>
+        <w:t>Node JS</w:t>
+      </w:r>
+    </w:p>
+    <w:p/>
+    <w:p>
+      <w:r>
+        <w:tab/>
+      </w:r>
+      <w:r>
+        <w:tab/>
+      </w:r>
+      <w:r>
+        <w:tab/>
+      </w:r>
+      <w:r>
+        <w:tab/>
+        <w:t xml:space="preserve">Html, </w:t>
+      </w:r>
+      <w:proofErr w:type="spellStart"/>
+      <w:r>
+        <w:t>css</w:t>
+      </w:r>
+      <w:proofErr w:type="spellEnd"/>
+      <w:r>
+        <w:t xml:space="preserve">, JavaScript, bootstrap </w:t>
+      </w:r>
+    </w:p>
+    <w:p/>
+    <w:p>
+      <w:r>
+        <w:tab/>
+      </w:r>
+      <w:r>
+        <w:tab/>
+      </w:r>
+      <w:r>
+        <w:tab/>
+      </w:r>
+      <w:r>
+        <w:tab/>
+      </w:r>
+      <w:r>
+        <w:tab/>
+      </w:r>
+      <w:r>
+        <w:tab/>
+      </w:r>
+      <w:r>
+        <w:tab/>
+      </w:r>
+      <w:r>
+        <w:tab/>
+        <w:t xml:space="preserve">Server side technologies </w:t>
+      </w:r>
+    </w:p>
+    <w:p>
+      <w:r>
+        <w:tab/>
+      </w:r>
+      <w:r>
+        <w:tab/>
+      </w:r>
+      <w:r>
+        <w:tab/>
+      </w:r>
+      <w:r>
+        <w:tab/>
+      </w:r>
+      <w:r>
+        <w:tab/>
+      </w:r>
+      <w:r>
+        <w:tab/>
+      </w:r>
+      <w:r>
+        <w:tab/>
+      </w:r>
+      <w:r>
+        <w:tab/>
+        <w:t xml:space="preserve">Java </w:t>
+      </w:r>
+    </w:p>
+    <w:p>
+      <w:r>
+        <w:tab/>
+      </w:r>
+      <w:r>
+        <w:tab/>
+      </w:r>
+      <w:r>
+        <w:tab/>
+      </w:r>
+      <w:r>
+        <w:tab/>
+      </w:r>
+      <w:r>
+        <w:tab/>
+      </w:r>
+      <w:r>
+        <w:tab/>
+        <w:t>Servlet/</w:t>
+      </w:r>
+      <w:proofErr w:type="spellStart"/>
+      <w:r>
+        <w:t>jsp</w:t>
+      </w:r>
+      <w:proofErr w:type="spellEnd"/>
+      <w:r>
+        <w:t xml:space="preserve"> , spring framework and spring boot </w:t>
+      </w:r>
+    </w:p>
+    <w:p>
+      <w:r>
+        <w:tab/>
+      </w:r>
+      <w:r>
+        <w:tab/>
+      </w:r>
+      <w:r>
+        <w:tab/>
+      </w:r>
+      <w:r>
+        <w:tab/>
+      </w:r>
+      <w:r>
+        <w:tab/>
+      </w:r>
+      <w:r>
+        <w:tab/>
+      </w:r>
+      <w:r>
+        <w:tab/>
+      </w:r>
+      <w:r>
+        <w:tab/>
+        <w:t xml:space="preserve">Asp.net </w:t>
+      </w:r>
+    </w:p>
+    <w:p>
+      <w:r>
+        <w:tab/>
+      </w:r>
+      <w:r>
+        <w:tab/>
+      </w:r>
+      <w:r>
+        <w:tab/>
+      </w:r>
+      <w:r>
+        <w:tab/>
+      </w:r>
+      <w:r>
+        <w:tab/>
+      </w:r>
+      <w:r>
+        <w:tab/>
+      </w:r>
+      <w:r>
+        <w:tab/>
+      </w:r>
+      <w:r>
+        <w:tab/>
+      </w:r>
+      <w:proofErr w:type="spellStart"/>
+      <w:r>
+        <w:t>Php</w:t>
+      </w:r>
+      <w:proofErr w:type="spellEnd"/>
+    </w:p>
+    <w:p>
+      <w:r>
+        <w:tab/>
+      </w:r>
+      <w:r>
+        <w:tab/>
+      </w:r>
+      <w:r>
+        <w:tab/>
+      </w:r>
+      <w:r>
+        <w:tab/>
+      </w:r>
+      <w:r>
+        <w:tab/>
+      </w:r>
+      <w:r>
+        <w:tab/>
+      </w:r>
+      <w:r>
+        <w:tab/>
+      </w:r>
+      <w:r>
+        <w:tab/>
+        <w:t xml:space="preserve">Python </w:t>
+      </w:r>
+    </w:p>
+    <w:p>
+      <w:r>
+        <w:tab/>
+      </w:r>
+      <w:r>
+        <w:tab/>
+      </w:r>
+      <w:r>
+        <w:tab/>
+      </w:r>
+      <w:r>
+        <w:tab/>
+      </w:r>
+      <w:r>
+        <w:tab/>
+      </w:r>
+      <w:r>
+        <w:tab/>
+      </w:r>
+      <w:r>
+        <w:tab/>
+      </w:r>
+      <w:r>
+        <w:tab/>
+        <w:t xml:space="preserve">Node </w:t>
+      </w:r>
+      <w:proofErr w:type="spellStart"/>
+      <w:r>
+        <w:t>js</w:t>
+      </w:r>
+      <w:proofErr w:type="spellEnd"/>
       <w:r>
         <w:t xml:space="preserve"> </w:t>
       </w:r>
     </w:p>
     <w:p>
       <w:r>
-        <w:t xml:space="preserve">In single page application </w:t>
-      </w:r>
-      <w:proofErr w:type="spellStart"/>
-      <w:r>
-        <w:t>rathern</w:t>
-      </w:r>
-      <w:proofErr w:type="spellEnd"/>
-      <w:r>
-        <w:t xml:space="preserve"> than loading whole page from scratch we load only part of the web page. </w:t>
-      </w:r>
-    </w:p>
-    <w:p>
-      <w:r>
-        <w:t xml:space="preserve">Angular Framework </w:t>
-      </w:r>
-    </w:p>
-    <w:p>
-      <w:r>
-        <w:t xml:space="preserve">React JS </w:t>
-      </w:r>
-      <w:r>
-        <w:t xml:space="preserve">is </w:t>
-      </w:r>
-      <w:proofErr w:type="gramStart"/>
-      <w:r>
-        <w:t>library .react</w:t>
-      </w:r>
-      <w:proofErr w:type="gramEnd"/>
-      <w:r>
-        <w:t xml:space="preserve"> JS doesn’t follow standard. We can make rest </w:t>
+        <w:t xml:space="preserve">Before node </w:t>
       </w:r>
       <w:proofErr w:type="spellStart"/>
       <w:r>
@@ -1927,277 +1975,12 @@
       </w:r>
       <w:proofErr w:type="spellEnd"/>
       <w:r>
-        <w:t xml:space="preserve"> standard with react with redux. </w:t>
-      </w:r>
-    </w:p>
-    <w:p>
-      <w:r>
-        <w:t xml:space="preserve">Gmail page </w:t>
-      </w:r>
-    </w:p>
-    <w:p/>
-    <w:p>
-      <w:r>
-        <w:t xml:space="preserve">Inbox </w:t>
-      </w:r>
-    </w:p>
-    <w:p>
-      <w:r>
-        <w:t xml:space="preserve">Outbox </w:t>
-      </w:r>
-    </w:p>
-    <w:p>
-      <w:r>
-        <w:t xml:space="preserve">Sent </w:t>
-      </w:r>
-    </w:p>
-    <w:p/>
-    <w:p>
-      <w:proofErr w:type="gramStart"/>
-      <w:r>
-        <w:t>MVC :Model</w:t>
-      </w:r>
-      <w:proofErr w:type="gramEnd"/>
-      <w:r>
-        <w:t xml:space="preserve"> View controller / component </w:t>
-      </w:r>
-    </w:p>
-    <w:p/>
-    <w:p>
-      <w:r>
-        <w:t>Node JS</w:t>
-      </w:r>
-    </w:p>
-    <w:p/>
-    <w:p>
-      <w:r>
-        <w:tab/>
-      </w:r>
-      <w:r>
-        <w:tab/>
-      </w:r>
-      <w:r>
-        <w:tab/>
-      </w:r>
-      <w:r>
-        <w:tab/>
-        <w:t xml:space="preserve">Html, </w:t>
-      </w:r>
-      <w:proofErr w:type="spellStart"/>
-      <w:r>
-        <w:t>css</w:t>
-      </w:r>
-      <w:proofErr w:type="spellEnd"/>
-      <w:r>
-        <w:t xml:space="preserve">, JavaScript, bootstrap </w:t>
-      </w:r>
-    </w:p>
-    <w:p/>
-    <w:p>
-      <w:r>
-        <w:tab/>
-      </w:r>
-      <w:r>
-        <w:tab/>
-      </w:r>
-      <w:r>
-        <w:tab/>
-      </w:r>
-      <w:r>
-        <w:tab/>
-      </w:r>
-      <w:r>
-        <w:tab/>
-      </w:r>
-      <w:r>
-        <w:tab/>
-      </w:r>
-      <w:r>
-        <w:tab/>
-      </w:r>
-      <w:r>
-        <w:tab/>
-      </w:r>
-      <w:proofErr w:type="gramStart"/>
-      <w:r>
-        <w:t>Server side</w:t>
-      </w:r>
-      <w:proofErr w:type="gramEnd"/>
-      <w:r>
-        <w:t xml:space="preserve"> technologies </w:t>
-      </w:r>
-    </w:p>
-    <w:p>
-      <w:r>
-        <w:tab/>
-      </w:r>
-      <w:r>
-        <w:tab/>
-      </w:r>
-      <w:r>
-        <w:tab/>
-      </w:r>
-      <w:r>
-        <w:tab/>
-      </w:r>
-      <w:r>
-        <w:tab/>
-      </w:r>
-      <w:r>
-        <w:tab/>
-      </w:r>
-      <w:r>
-        <w:tab/>
-      </w:r>
-      <w:r>
-        <w:tab/>
-        <w:t xml:space="preserve">Java </w:t>
-      </w:r>
-    </w:p>
-    <w:p>
-      <w:r>
-        <w:tab/>
-      </w:r>
-      <w:r>
-        <w:tab/>
-      </w:r>
-      <w:r>
-        <w:tab/>
-      </w:r>
-      <w:r>
-        <w:tab/>
-      </w:r>
-      <w:r>
-        <w:tab/>
-      </w:r>
-      <w:r>
-        <w:tab/>
-        <w:t>Servlet/</w:t>
-      </w:r>
-      <w:proofErr w:type="spellStart"/>
-      <w:proofErr w:type="gramStart"/>
-      <w:r>
-        <w:t>jsp</w:t>
-      </w:r>
-      <w:proofErr w:type="spellEnd"/>
-      <w:r>
-        <w:t xml:space="preserve"> ,</w:t>
-      </w:r>
-      <w:proofErr w:type="gramEnd"/>
-      <w:r>
-        <w:t xml:space="preserve"> spring framework and spring boot </w:t>
-      </w:r>
-    </w:p>
-    <w:p>
-      <w:r>
-        <w:tab/>
-      </w:r>
-      <w:r>
-        <w:tab/>
-      </w:r>
-      <w:r>
-        <w:tab/>
-      </w:r>
-      <w:r>
-        <w:tab/>
-      </w:r>
-      <w:r>
-        <w:tab/>
-      </w:r>
-      <w:r>
-        <w:tab/>
-      </w:r>
-      <w:r>
-        <w:tab/>
-      </w:r>
-      <w:r>
-        <w:tab/>
-        <w:t xml:space="preserve">Asp.net </w:t>
-      </w:r>
-    </w:p>
-    <w:p>
-      <w:r>
-        <w:tab/>
-      </w:r>
-      <w:r>
-        <w:tab/>
-      </w:r>
-      <w:r>
-        <w:tab/>
-      </w:r>
-      <w:r>
-        <w:tab/>
-      </w:r>
-      <w:r>
-        <w:tab/>
-      </w:r>
-      <w:r>
-        <w:tab/>
-      </w:r>
-      <w:r>
-        <w:tab/>
-      </w:r>
-      <w:r>
-        <w:tab/>
-      </w:r>
-      <w:proofErr w:type="spellStart"/>
-      <w:r>
-        <w:t>Php</w:t>
-      </w:r>
-      <w:proofErr w:type="spellEnd"/>
-    </w:p>
-    <w:p>
-      <w:r>
-        <w:tab/>
-      </w:r>
-      <w:r>
-        <w:tab/>
-      </w:r>
-      <w:r>
-        <w:tab/>
-      </w:r>
-      <w:r>
-        <w:tab/>
-      </w:r>
-      <w:r>
-        <w:tab/>
-      </w:r>
-      <w:r>
-        <w:tab/>
-      </w:r>
-      <w:r>
-        <w:tab/>
-      </w:r>
-      <w:r>
-        <w:tab/>
-        <w:t xml:space="preserve">Python </w:t>
-      </w:r>
-    </w:p>
-    <w:p>
-      <w:r>
-        <w:tab/>
-      </w:r>
-      <w:r>
-        <w:tab/>
-      </w:r>
-      <w:r>
-        <w:tab/>
-      </w:r>
-      <w:r>
-        <w:tab/>
-      </w:r>
-      <w:r>
-        <w:tab/>
-      </w:r>
-      <w:r>
-        <w:tab/>
-      </w:r>
-      <w:r>
-        <w:tab/>
-      </w:r>
-      <w:r>
-        <w:tab/>
-        <w:t xml:space="preserve">Node </w:t>
+        <w:t xml:space="preserve"> JavaScript is known as client side scripting language which help to create web application on frontend side. </w:t>
+      </w:r>
+    </w:p>
+    <w:p>
+      <w:r>
+        <w:t xml:space="preserve">But after node </w:t>
       </w:r>
       <w:proofErr w:type="spellStart"/>
       <w:r>
@@ -2205,12 +1988,49 @@
       </w:r>
       <w:proofErr w:type="spellEnd"/>
       <w:r>
+        <w:t xml:space="preserve"> using JavaScript we can create server side technologies. Means after node </w:t>
+      </w:r>
+      <w:proofErr w:type="spellStart"/>
+      <w:r>
+        <w:t>js</w:t>
+      </w:r>
+      <w:proofErr w:type="spellEnd"/>
+      <w:r>
         <w:t xml:space="preserve"> </w:t>
       </w:r>
-    </w:p>
-    <w:p>
-      <w:r>
-        <w:t xml:space="preserve">Before node </w:t>
+      <w:proofErr w:type="spellStart"/>
+      <w:r>
+        <w:t>javascript</w:t>
+      </w:r>
+      <w:proofErr w:type="spellEnd"/>
+      <w:r>
+        <w:t xml:space="preserve"> also known as server side scripting language. </w:t>
+      </w:r>
+    </w:p>
+    <w:p>
+      <w:r>
+        <w:t xml:space="preserve">MEAN or MERN </w:t>
+      </w:r>
+    </w:p>
+    <w:p>
+      <w:r>
+        <w:t xml:space="preserve">Angular framework is </w:t>
+      </w:r>
+      <w:proofErr w:type="spellStart"/>
+      <w:r>
+        <w:t>base</w:t>
+      </w:r>
+      <w:proofErr w:type="spellEnd"/>
+      <w:r>
+        <w:t xml:space="preserve"> upon typescript. Typescript is super set of JavaScript. Browser doesn’t understand typescript we need to convert </w:t>
+      </w:r>
+      <w:proofErr w:type="spellStart"/>
+      <w:r>
+        <w:t>ts</w:t>
+      </w:r>
+      <w:proofErr w:type="spellEnd"/>
+      <w:r>
+        <w:t xml:space="preserve"> to </w:t>
       </w:r>
       <w:proofErr w:type="spellStart"/>
       <w:r>
@@ -2218,93 +2038,6 @@
       </w:r>
       <w:proofErr w:type="spellEnd"/>
       <w:r>
-        <w:t xml:space="preserve"> JavaScript is known as </w:t>
-      </w:r>
-      <w:proofErr w:type="gramStart"/>
-      <w:r>
-        <w:t>client side</w:t>
-      </w:r>
-      <w:proofErr w:type="gramEnd"/>
-      <w:r>
-        <w:t xml:space="preserve"> scripting language which help to create web application on frontend side. </w:t>
-      </w:r>
-    </w:p>
-    <w:p>
-      <w:r>
-        <w:t xml:space="preserve">But after node </w:t>
-      </w:r>
-      <w:proofErr w:type="spellStart"/>
-      <w:r>
-        <w:t>js</w:t>
-      </w:r>
-      <w:proofErr w:type="spellEnd"/>
-      <w:r>
-        <w:t xml:space="preserve"> using </w:t>
-      </w:r>
-      <w:proofErr w:type="gramStart"/>
-      <w:r>
-        <w:t>JavaScript</w:t>
-      </w:r>
-      <w:proofErr w:type="gramEnd"/>
-      <w:r>
-        <w:t xml:space="preserve"> we can create server side technologies. Means after node </w:t>
-      </w:r>
-      <w:proofErr w:type="spellStart"/>
-      <w:r>
-        <w:t>js</w:t>
-      </w:r>
-      <w:proofErr w:type="spellEnd"/>
-      <w:r>
-        <w:t xml:space="preserve"> </w:t>
-      </w:r>
-      <w:proofErr w:type="spellStart"/>
-      <w:r>
-        <w:t>javascript</w:t>
-      </w:r>
-      <w:proofErr w:type="spellEnd"/>
-      <w:r>
-        <w:t xml:space="preserve"> also known as </w:t>
-      </w:r>
-      <w:proofErr w:type="gramStart"/>
-      <w:r>
-        <w:t>server side</w:t>
-      </w:r>
-      <w:proofErr w:type="gramEnd"/>
-      <w:r>
-        <w:t xml:space="preserve"> scripting language. </w:t>
-      </w:r>
-    </w:p>
-    <w:p>
-      <w:r>
-        <w:t xml:space="preserve">MEAN or MERN </w:t>
-      </w:r>
-    </w:p>
-    <w:p>
-      <w:r>
-        <w:t xml:space="preserve">Angular framework is </w:t>
-      </w:r>
-      <w:proofErr w:type="spellStart"/>
-      <w:r>
-        <w:t>base</w:t>
-      </w:r>
-      <w:proofErr w:type="spellEnd"/>
-      <w:r>
-        <w:t xml:space="preserve"> upon typescript. Typescript is super set of JavaScript. Browser doesn’t understand typescript we need to convert </w:t>
-      </w:r>
-      <w:proofErr w:type="spellStart"/>
-      <w:r>
-        <w:t>ts</w:t>
-      </w:r>
-      <w:proofErr w:type="spellEnd"/>
-      <w:r>
-        <w:t xml:space="preserve"> to </w:t>
-      </w:r>
-      <w:proofErr w:type="spellStart"/>
-      <w:r>
-        <w:t>js</w:t>
-      </w:r>
-      <w:proofErr w:type="spellEnd"/>
-      <w:r>
         <w:t xml:space="preserve">. </w:t>
       </w:r>
     </w:p>
@@ -2315,15 +2048,7 @@
       </w:r>
       <w:proofErr w:type="spellEnd"/>
       <w:r>
-        <w:t xml:space="preserve"> (node </w:t>
-      </w:r>
-      <w:proofErr w:type="gramStart"/>
-      <w:r>
-        <w:t>package  manager</w:t>
-      </w:r>
-      <w:proofErr w:type="gramEnd"/>
-      <w:r>
-        <w:t xml:space="preserve">) which help to download external node </w:t>
+        <w:t xml:space="preserve"> (node package  manager) which help to download external node </w:t>
       </w:r>
       <w:proofErr w:type="spellStart"/>
       <w:r>
@@ -2445,15 +2170,7 @@
     <w:p/>
     <w:p>
       <w:r>
-        <w:t xml:space="preserve">ng </w:t>
-      </w:r>
-      <w:proofErr w:type="gramStart"/>
-      <w:r>
-        <w:t>serve</w:t>
-      </w:r>
-      <w:proofErr w:type="gramEnd"/>
-      <w:r>
-        <w:t xml:space="preserve"> </w:t>
+        <w:t xml:space="preserve">ng serve </w:t>
       </w:r>
       <w:r>
         <w:tab/>
@@ -2577,13 +2294,8 @@
         <w:tab/>
       </w:r>
       <w:proofErr w:type="spellStart"/>
-      <w:proofErr w:type="gramStart"/>
-      <w:r>
-        <w:t>app.component</w:t>
-      </w:r>
-      <w:proofErr w:type="gramEnd"/>
-      <w:r>
-        <w:t>.ts</w:t>
+      <w:r>
+        <w:t>app.component.ts</w:t>
       </w:r>
       <w:proofErr w:type="spellEnd"/>
       <w:r>
@@ -2680,17 +2392,12 @@
     </w:p>
     <w:p>
       <w:proofErr w:type="spellStart"/>
-      <w:proofErr w:type="gramStart"/>
       <w:r>
         <w:t>styleUlr</w:t>
       </w:r>
       <w:proofErr w:type="spellEnd"/>
       <w:r>
-        <w:t xml:space="preserve"> :</w:t>
-      </w:r>
-      <w:proofErr w:type="gramEnd"/>
-      <w:r>
-        <w:t xml:space="preserve"> it is use to connect </w:t>
+        <w:t xml:space="preserve"> : it is use to connect </w:t>
       </w:r>
       <w:proofErr w:type="spellStart"/>
       <w:r>
@@ -2712,13 +2419,8 @@
     <w:p/>
     <w:p>
       <w:proofErr w:type="spellStart"/>
-      <w:proofErr w:type="gramStart"/>
-      <w:r>
-        <w:t>app.module</w:t>
-      </w:r>
-      <w:proofErr w:type="gramEnd"/>
-      <w:r>
-        <w:t>.ts</w:t>
+      <w:r>
+        <w:t>app.module.ts</w:t>
       </w:r>
       <w:proofErr w:type="spellEnd"/>
       <w:r>
@@ -2731,23 +2433,13 @@
       </w:r>
     </w:p>
     <w:p>
-      <w:proofErr w:type="gramStart"/>
-      <w:r>
-        <w:t>Declaration :</w:t>
-      </w:r>
-      <w:proofErr w:type="gramEnd"/>
-      <w:r>
-        <w:t xml:space="preserve"> in this section we have to provide details about more than one component </w:t>
-      </w:r>
-    </w:p>
-    <w:p>
-      <w:proofErr w:type="gramStart"/>
-      <w:r>
-        <w:t>Imports :</w:t>
-      </w:r>
-      <w:proofErr w:type="gramEnd"/>
-      <w:r>
-        <w:t xml:space="preserve"> in this section we can import </w:t>
+      <w:r>
+        <w:t xml:space="preserve">Declaration : in this section we have to provide details about more than one component </w:t>
+      </w:r>
+    </w:p>
+    <w:p>
+      <w:r>
+        <w:t xml:space="preserve">Imports : in this section we can import </w:t>
       </w:r>
       <w:proofErr w:type="spellStart"/>
       <w:r>
@@ -2774,13 +2466,8 @@
       </w:r>
     </w:p>
     <w:p>
-      <w:proofErr w:type="gramStart"/>
-      <w:r>
-        <w:t>Bootstrap :</w:t>
-      </w:r>
-      <w:proofErr w:type="gramEnd"/>
-      <w:r>
-        <w:t xml:space="preserve"> in this section we have to provide parent component details. </w:t>
+      <w:r>
+        <w:t xml:space="preserve">Bootstrap : in this section we have to provide parent component details. </w:t>
       </w:r>
     </w:p>
     <w:p/>
@@ -2895,7 +2582,6 @@
         </w:rPr>
         <w:t xml:space="preserve">Day </w:t>
       </w:r>
-      <w:proofErr w:type="gramStart"/>
       <w:r>
         <w:rPr>
           <w:highlight w:val="yellow"/>
@@ -2906,25 +2592,18 @@
         <w:rPr>
           <w:highlight w:val="yellow"/>
         </w:rPr>
-        <w:t xml:space="preserve"> :</w:t>
-      </w:r>
-      <w:proofErr w:type="gramEnd"/>
+        <w:t xml:space="preserve"> : 03-</w:t>
+      </w:r>
       <w:r>
         <w:rPr>
           <w:highlight w:val="yellow"/>
         </w:rPr>
-        <w:t xml:space="preserve"> 03-</w:t>
+        <w:t>11</w:t>
       </w:r>
       <w:r>
         <w:rPr>
           <w:highlight w:val="yellow"/>
         </w:rPr>
-        <w:t>11</w:t>
-      </w:r>
-      <w:r>
-        <w:rPr>
-          <w:highlight w:val="yellow"/>
-        </w:rPr>
         <w:t>-23</w:t>
       </w:r>
     </w:p>
@@ -2951,13 +2630,8 @@
     </w:p>
     <w:p>
       <w:proofErr w:type="spellStart"/>
-      <w:proofErr w:type="gramStart"/>
-      <w:r>
-        <w:t>app.module</w:t>
-      </w:r>
-      <w:proofErr w:type="gramEnd"/>
-      <w:r>
-        <w:t>.ts</w:t>
+      <w:r>
+        <w:t>app.module.ts</w:t>
       </w:r>
       <w:proofErr w:type="spellEnd"/>
       <w:r>
@@ -2977,15 +2651,7 @@
     <w:p>
       <w:r>
         <w:tab/>
-        <w:t xml:space="preserve">by </w:t>
-      </w:r>
-      <w:proofErr w:type="gramStart"/>
-      <w:r>
-        <w:t>default</w:t>
-      </w:r>
-      <w:proofErr w:type="gramEnd"/>
-      <w:r>
-        <w:t xml:space="preserve"> we have only one module and inside that module one component. </w:t>
+        <w:t xml:space="preserve">by default we have only one module and inside that module one component. </w:t>
       </w:r>
     </w:p>
     <w:p>
@@ -3069,15 +2735,7 @@
     <w:p/>
     <w:p>
       <w:r>
-        <w:t xml:space="preserve">ng </w:t>
-      </w:r>
-      <w:proofErr w:type="gramStart"/>
-      <w:r>
-        <w:t>generate</w:t>
-      </w:r>
-      <w:proofErr w:type="gramEnd"/>
-      <w:r>
-        <w:t xml:space="preserve"> component </w:t>
+        <w:t xml:space="preserve">ng generate component </w:t>
       </w:r>
       <w:proofErr w:type="spellStart"/>
       <w:r>
@@ -3149,15 +2807,7 @@
         </w:numPr>
       </w:pPr>
       <w:r>
-        <w:t xml:space="preserve">String </w:t>
-      </w:r>
-      <w:proofErr w:type="gramStart"/>
-      <w:r>
-        <w:t>interpolation :</w:t>
-      </w:r>
-      <w:proofErr w:type="gramEnd"/>
-      <w:r>
-        <w:t xml:space="preserve"> it is a type of one way data binding . component to view </w:t>
+        <w:t xml:space="preserve">String interpolation : it is a type of one way data binding . component to view </w:t>
       </w:r>
     </w:p>
     <w:p>
@@ -3247,17 +2897,12 @@
         <w:t>{{</w:t>
       </w:r>
       <w:proofErr w:type="spellStart"/>
-      <w:proofErr w:type="gramStart"/>
       <w:r>
         <w:t>functionName</w:t>
       </w:r>
       <w:proofErr w:type="spellEnd"/>
       <w:r>
-        <w:t>(</w:t>
-      </w:r>
-      <w:proofErr w:type="gramEnd"/>
-      <w:r>
-        <w:t>)}}</w:t>
+        <w:t>()}}</w:t>
       </w:r>
     </w:p>
     <w:p>
@@ -3269,15 +2914,7 @@
         </w:numPr>
       </w:pPr>
       <w:r>
-        <w:t xml:space="preserve">Property </w:t>
-      </w:r>
-      <w:proofErr w:type="gramStart"/>
-      <w:r>
-        <w:t>binding :</w:t>
-      </w:r>
-      <w:proofErr w:type="gramEnd"/>
-      <w:r>
-        <w:t xml:space="preserve"> it is a type of one way data binding. Component to view </w:t>
+        <w:t xml:space="preserve">Property binding : it is a type of one way data binding. Component to view </w:t>
       </w:r>
     </w:p>
     <w:p>
@@ -3352,19 +2989,73 @@
         <w:ind w:left="1080"/>
       </w:pPr>
       <w:r>
-        <w:t>&lt;input type=”text” value</w:t>
-      </w:r>
-      <w:proofErr w:type="gramStart"/>
-      <w:r>
-        <w:t>=”Vijay</w:t>
-      </w:r>
-      <w:proofErr w:type="gramEnd"/>
+        <w:t>&lt;input type=”text” value=”Vijay”/&gt;</w:t>
+      </w:r>
+      <w:r>
+        <w:tab/>
+        <w:t xml:space="preserve">default value Vijay consider </w:t>
+      </w:r>
+    </w:p>
+    <w:p>
+      <w:pPr>
+        <w:ind w:left="1080"/>
+      </w:pPr>
+      <w:r>
+        <w:t>&lt;input type=”text” value=”</w:t>
+      </w:r>
+      <w:proofErr w:type="spellStart"/>
+      <w:r>
+        <w:t>lname</w:t>
+      </w:r>
+      <w:proofErr w:type="spellEnd"/>
+      <w:r>
+        <w:t xml:space="preserve">”/&gt; value itself is </w:t>
+      </w:r>
+      <w:proofErr w:type="spellStart"/>
+      <w:r>
+        <w:t>lname</w:t>
+      </w:r>
+      <w:proofErr w:type="spellEnd"/>
+      <w:r>
+        <w:t xml:space="preserve"> consider </w:t>
+      </w:r>
+    </w:p>
+    <w:p>
+      <w:pPr>
+        <w:ind w:left="1080"/>
+      </w:pPr>
+      <w:r>
+        <w:t xml:space="preserve">&lt;input type=”text” </w:t>
+      </w:r>
+      <w:r>
+        <w:rPr>
+          <w:highlight w:val="yellow"/>
+        </w:rPr>
+        <w:t>[</w:t>
+      </w:r>
+      <w:r>
+        <w:t>value</w:t>
+      </w:r>
+      <w:r>
+        <w:rPr>
+          <w:highlight w:val="yellow"/>
+        </w:rPr>
+        <w:t>]</w:t>
+      </w:r>
+      <w:r>
+        <w:t>=”</w:t>
+      </w:r>
+      <w:proofErr w:type="spellStart"/>
+      <w:r>
+        <w:t>lname</w:t>
+      </w:r>
+      <w:proofErr w:type="spellEnd"/>
       <w:r>
         <w:t>”/&gt;</w:t>
       </w:r>
       <w:r>
         <w:tab/>
-        <w:t xml:space="preserve">default value Vijay consider </w:t>
+        <w:t xml:space="preserve">property binding </w:t>
       </w:r>
     </w:p>
     <w:p>
@@ -3372,9 +3063,28 @@
         <w:ind w:left="1080"/>
       </w:pPr>
       <w:r>
-        <w:t>&lt;input type=”text” value</w:t>
-      </w:r>
-      <w:proofErr w:type="gramStart"/>
+        <w:t xml:space="preserve">&lt;p </w:t>
+      </w:r>
+      <w:r>
+        <w:rPr>
+          <w:highlight w:val="yellow"/>
+        </w:rPr>
+        <w:t>[</w:t>
+      </w:r>
+      <w:proofErr w:type="spellStart"/>
+      <w:r>
+        <w:rPr>
+          <w:highlight w:val="yellow"/>
+        </w:rPr>
+        <w:t>innerText</w:t>
+      </w:r>
+      <w:proofErr w:type="spellEnd"/>
+      <w:r>
+        <w:rPr>
+          <w:highlight w:val="yellow"/>
+        </w:rPr>
+        <w:t>]</w:t>
+      </w:r>
       <w:r>
         <w:t>=”</w:t>
       </w:r>
@@ -3383,140 +3093,42 @@
         <w:t>lname</w:t>
       </w:r>
       <w:proofErr w:type="spellEnd"/>
-      <w:proofErr w:type="gramEnd"/>
-      <w:r>
-        <w:t xml:space="preserve">”/&gt; value itself is </w:t>
+      <w:r>
+        <w:t>”&gt;&lt;/p&gt;</w:t>
+      </w:r>
+    </w:p>
+    <w:p>
+      <w:pPr>
+        <w:ind w:left="1080"/>
+      </w:pPr>
+      <w:r>
+        <w:t xml:space="preserve">&lt;div </w:t>
+      </w:r>
+      <w:r>
+        <w:rPr>
+          <w:highlight w:val="yellow"/>
+        </w:rPr>
+        <w:t>[</w:t>
+      </w:r>
+      <w:proofErr w:type="spellStart"/>
+      <w:r>
+        <w:rPr>
+          <w:highlight w:val="yellow"/>
+        </w:rPr>
+        <w:t>innerText</w:t>
+      </w:r>
+      <w:proofErr w:type="spellEnd"/>
+      <w:r>
+        <w:rPr>
+          <w:highlight w:val="yellow"/>
+        </w:rPr>
+        <w:t>]=”</w:t>
       </w:r>
       <w:proofErr w:type="spellStart"/>
       <w:r>
         <w:t>lname</w:t>
       </w:r>
       <w:proofErr w:type="spellEnd"/>
-      <w:r>
-        <w:t xml:space="preserve"> consider </w:t>
-      </w:r>
-    </w:p>
-    <w:p>
-      <w:pPr>
-        <w:ind w:left="1080"/>
-      </w:pPr>
-      <w:r>
-        <w:t xml:space="preserve">&lt;input type=”text” </w:t>
-      </w:r>
-      <w:r>
-        <w:rPr>
-          <w:highlight w:val="yellow"/>
-        </w:rPr>
-        <w:t>[</w:t>
-      </w:r>
-      <w:r>
-        <w:t>value</w:t>
-      </w:r>
-      <w:r>
-        <w:rPr>
-          <w:highlight w:val="yellow"/>
-        </w:rPr>
-        <w:t>]</w:t>
-      </w:r>
-      <w:proofErr w:type="gramStart"/>
-      <w:r>
-        <w:t>=”</w:t>
-      </w:r>
-      <w:proofErr w:type="spellStart"/>
-      <w:r>
-        <w:t>lname</w:t>
-      </w:r>
-      <w:proofErr w:type="spellEnd"/>
-      <w:proofErr w:type="gramEnd"/>
-      <w:r>
-        <w:t>”/&gt;</w:t>
-      </w:r>
-      <w:r>
-        <w:tab/>
-        <w:t xml:space="preserve">property binding </w:t>
-      </w:r>
-    </w:p>
-    <w:p>
-      <w:pPr>
-        <w:ind w:left="1080"/>
-      </w:pPr>
-      <w:r>
-        <w:t xml:space="preserve">&lt;p </w:t>
-      </w:r>
-      <w:r>
-        <w:rPr>
-          <w:highlight w:val="yellow"/>
-        </w:rPr>
-        <w:t>[</w:t>
-      </w:r>
-      <w:proofErr w:type="spellStart"/>
-      <w:r>
-        <w:rPr>
-          <w:highlight w:val="yellow"/>
-        </w:rPr>
-        <w:t>innerText</w:t>
-      </w:r>
-      <w:proofErr w:type="spellEnd"/>
-      <w:r>
-        <w:rPr>
-          <w:highlight w:val="yellow"/>
-        </w:rPr>
-        <w:t>]</w:t>
-      </w:r>
-      <w:proofErr w:type="gramStart"/>
-      <w:r>
-        <w:t>=”</w:t>
-      </w:r>
-      <w:proofErr w:type="spellStart"/>
-      <w:r>
-        <w:t>lname</w:t>
-      </w:r>
-      <w:proofErr w:type="spellEnd"/>
-      <w:proofErr w:type="gramEnd"/>
-      <w:r>
-        <w:t>”&gt;&lt;/p&gt;</w:t>
-      </w:r>
-    </w:p>
-    <w:p>
-      <w:pPr>
-        <w:ind w:left="1080"/>
-      </w:pPr>
-      <w:r>
-        <w:t xml:space="preserve">&lt;div </w:t>
-      </w:r>
-      <w:r>
-        <w:rPr>
-          <w:highlight w:val="yellow"/>
-        </w:rPr>
-        <w:t>[</w:t>
-      </w:r>
-      <w:proofErr w:type="spellStart"/>
-      <w:r>
-        <w:rPr>
-          <w:highlight w:val="yellow"/>
-        </w:rPr>
-        <w:t>innerText</w:t>
-      </w:r>
-      <w:proofErr w:type="spellEnd"/>
-      <w:r>
-        <w:rPr>
-          <w:highlight w:val="yellow"/>
-        </w:rPr>
-        <w:t>]</w:t>
-      </w:r>
-      <w:proofErr w:type="gramStart"/>
-      <w:r>
-        <w:rPr>
-          <w:highlight w:val="yellow"/>
-        </w:rPr>
-        <w:t>=”</w:t>
-      </w:r>
-      <w:proofErr w:type="spellStart"/>
-      <w:r>
-        <w:t>lname</w:t>
-      </w:r>
-      <w:proofErr w:type="spellEnd"/>
-      <w:proofErr w:type="gramEnd"/>
       <w:r>
         <w:t>”&gt;&lt;/div&gt;</w:t>
       </w:r>
@@ -3538,15 +3150,7 @@
         </w:numPr>
       </w:pPr>
       <w:r>
-        <w:t xml:space="preserve">Even </w:t>
-      </w:r>
-      <w:proofErr w:type="gramStart"/>
-      <w:r>
-        <w:t>binding :</w:t>
-      </w:r>
-      <w:proofErr w:type="gramEnd"/>
-      <w:r>
-        <w:t xml:space="preserve"> event binding also type of one way data binding. Template to component. </w:t>
+        <w:t xml:space="preserve">Even binding : event binding also type of one way data binding. Template to component. </w:t>
       </w:r>
     </w:p>
     <w:p>
@@ -3754,15 +3358,7 @@
         <w:ind w:left="1080"/>
       </w:pPr>
       <w:r>
-        <w:t xml:space="preserve">event binding with property binding or string interpolation we can achieve </w:t>
-      </w:r>
-      <w:proofErr w:type="gramStart"/>
-      <w:r>
-        <w:t>two way</w:t>
-      </w:r>
-      <w:proofErr w:type="gramEnd"/>
-      <w:r>
-        <w:t xml:space="preserve"> data binding. </w:t>
+        <w:t xml:space="preserve">event binding with property binding or string interpolation we can achieve two way data binding. </w:t>
       </w:r>
     </w:p>
     <w:p>
@@ -3790,15 +3386,7 @@
       </w:pPr>
       <w:r>
         <w:lastRenderedPageBreak/>
-        <w:t xml:space="preserve">Template </w:t>
-      </w:r>
-      <w:proofErr w:type="gramStart"/>
-      <w:r>
-        <w:t>reference :</w:t>
-      </w:r>
-      <w:proofErr w:type="gramEnd"/>
-      <w:r>
-        <w:t xml:space="preserve"> it use to pass the value of </w:t>
+        <w:t xml:space="preserve">Template reference : it use to pass the value of </w:t>
       </w:r>
       <w:proofErr w:type="spellStart"/>
       <w:r>
@@ -3878,13 +3466,8 @@
           <w:numId w:val="3"/>
         </w:numPr>
       </w:pPr>
-      <w:proofErr w:type="gramStart"/>
-      <w:r>
-        <w:t>Two way</w:t>
-      </w:r>
-      <w:proofErr w:type="gramEnd"/>
-      <w:r>
-        <w:t xml:space="preserve"> data binding </w:t>
+      <w:r>
+        <w:t xml:space="preserve">Two way data binding </w:t>
       </w:r>
     </w:p>
     <w:p>
@@ -3896,13 +3479,8 @@
       <w:pPr>
         <w:pStyle w:val="ListParagraph"/>
       </w:pPr>
-      <w:proofErr w:type="gramStart"/>
-      <w:r>
-        <w:t>Two way</w:t>
-      </w:r>
-      <w:proofErr w:type="gramEnd"/>
-      <w:r>
-        <w:t xml:space="preserve"> data binding </w:t>
+      <w:r>
+        <w:t xml:space="preserve">Two way data binding </w:t>
       </w:r>
       <w:proofErr w:type="spellStart"/>
       <w:r>
@@ -3910,15 +3488,7 @@
       </w:r>
       <w:proofErr w:type="spellEnd"/>
       <w:r>
-        <w:t xml:space="preserve"> component to view and vice-versa. </w:t>
-      </w:r>
-      <w:proofErr w:type="gramStart"/>
-      <w:r>
-        <w:t>So</w:t>
-      </w:r>
-      <w:proofErr w:type="gramEnd"/>
-      <w:r>
-        <w:t xml:space="preserve"> we can achieve two way data binding using </w:t>
+        <w:t xml:space="preserve"> component to view and vice-versa. So we can achieve two way data binding using </w:t>
       </w:r>
       <w:proofErr w:type="spellStart"/>
       <w:r>
@@ -3959,13 +3529,8 @@
         <w:t xml:space="preserve"> in </w:t>
       </w:r>
       <w:proofErr w:type="spellStart"/>
-      <w:proofErr w:type="gramStart"/>
-      <w:r>
-        <w:t>app.module</w:t>
-      </w:r>
-      <w:proofErr w:type="gramEnd"/>
-      <w:r>
-        <w:t>.ts</w:t>
+      <w:r>
+        <w:t>app.module.ts</w:t>
       </w:r>
       <w:proofErr w:type="spellEnd"/>
       <w:r>
@@ -4016,7 +3581,6 @@
       </w:pPr>
     </w:p>
     <w:p>
-      <w:proofErr w:type="gramStart"/>
       <w:r>
         <w:rPr>
           <w:highlight w:val="yellow"/>
@@ -4024,11 +3588,7 @@
         <w:t>Directives</w:t>
       </w:r>
       <w:r>
-        <w:t xml:space="preserve"> :</w:t>
-      </w:r>
-      <w:proofErr w:type="gramEnd"/>
-      <w:r>
-        <w:t xml:space="preserve"> directives is use to add the extra behaviour or functionality for existing </w:t>
+        <w:t xml:space="preserve"> : directives is use to add the extra behaviour or functionality for existing </w:t>
       </w:r>
       <w:proofErr w:type="spellStart"/>
       <w:r>
@@ -4079,15 +3639,7 @@
         <w:ind w:left="1440"/>
       </w:pPr>
       <w:r>
-        <w:t xml:space="preserve">Using structure </w:t>
-      </w:r>
-      <w:proofErr w:type="gramStart"/>
-      <w:r>
-        <w:t>directive</w:t>
-      </w:r>
-      <w:proofErr w:type="gramEnd"/>
-      <w:r>
-        <w:t xml:space="preserve"> we can add or remove html code from a dom. </w:t>
+        <w:t xml:space="preserve">Using structure directive we can add or remove html code from a dom. </w:t>
       </w:r>
     </w:p>
     <w:p>
@@ -4130,15 +3682,7 @@
         <w:ind w:left="1800"/>
       </w:pPr>
       <w:r>
-        <w:t xml:space="preserve">with help of structure </w:t>
-      </w:r>
-      <w:proofErr w:type="gramStart"/>
-      <w:r>
-        <w:t>directive</w:t>
-      </w:r>
-      <w:proofErr w:type="gramEnd"/>
-      <w:r>
-        <w:t xml:space="preserve"> we can do if statement as well as looping in html page. </w:t>
+        <w:t xml:space="preserve">with help of structure directive we can do if statement as well as looping in html page. </w:t>
       </w:r>
     </w:p>
     <w:p>
@@ -4208,28 +3752,13 @@
         <w:ind w:firstLine="720"/>
       </w:pPr>
       <w:r>
-        <w:t xml:space="preserve">model </w:t>
-      </w:r>
-      <w:proofErr w:type="gramStart"/>
-      <w:r>
-        <w:t>class :</w:t>
-      </w:r>
-      <w:proofErr w:type="gramEnd"/>
-      <w:r>
-        <w:t xml:space="preserve"> it can be class or interface. </w:t>
-      </w:r>
-    </w:p>
-    <w:p>
-      <w:r>
-        <w:tab/>
-      </w:r>
-      <w:proofErr w:type="gramStart"/>
-      <w:r>
-        <w:t>Object :</w:t>
-      </w:r>
-      <w:proofErr w:type="gramEnd"/>
-      <w:r>
-        <w:t xml:space="preserve"> object is any real world entity. </w:t>
+        <w:t xml:space="preserve">model class : it can be class or interface. </w:t>
+      </w:r>
+    </w:p>
+    <w:p>
+      <w:r>
+        <w:tab/>
+        <w:t xml:space="preserve">Object : object is any real world entity. </w:t>
       </w:r>
     </w:p>
     <w:p>
@@ -4339,21 +3868,7 @@
         <w:rPr>
           <w:highlight w:val="yellow"/>
         </w:rPr>
-        <w:t xml:space="preserve">Day </w:t>
-      </w:r>
-      <w:proofErr w:type="gramStart"/>
-      <w:r>
-        <w:rPr>
-          <w:highlight w:val="yellow"/>
-        </w:rPr>
-        <w:t>4 :</w:t>
-      </w:r>
-      <w:proofErr w:type="gramEnd"/>
-      <w:r>
-        <w:rPr>
-          <w:highlight w:val="yellow"/>
-        </w:rPr>
-        <w:t xml:space="preserve"> 03-12-2023</w:t>
+        <w:t>Day 4 : 03-12-2023</w:t>
       </w:r>
     </w:p>
     <w:p/>
@@ -4390,12 +3905,10 @@
         <w:tab/>
       </w:r>
       <w:proofErr w:type="spellStart"/>
-      <w:proofErr w:type="gramStart"/>
       <w:r>
         <w:t>accno:number</w:t>
       </w:r>
       <w:proofErr w:type="spellEnd"/>
-      <w:proofErr w:type="gramEnd"/>
       <w:r>
         <w:t>;</w:t>
       </w:r>
@@ -4403,14 +3916,7 @@
     <w:p>
       <w:r>
         <w:tab/>
-      </w:r>
-      <w:proofErr w:type="gramStart"/>
-      <w:r>
-        <w:t>withdraw(</w:t>
-      </w:r>
-      <w:proofErr w:type="gramEnd"/>
-      <w:r>
-        <w:t>):void;</w:t>
+        <w:t>withdraw():void;</w:t>
       </w:r>
       <w:r>
         <w:tab/>
@@ -4443,12 +3949,10 @@
         <w:tab/>
       </w:r>
       <w:proofErr w:type="spellStart"/>
-      <w:proofErr w:type="gramStart"/>
       <w:r>
         <w:t>accno:number</w:t>
       </w:r>
       <w:proofErr w:type="spellEnd"/>
-      <w:proofErr w:type="gramEnd"/>
       <w:r>
         <w:t>=100;</w:t>
       </w:r>
@@ -4457,13 +3961,8 @@
       <w:pPr>
         <w:ind w:firstLine="720"/>
       </w:pPr>
-      <w:proofErr w:type="gramStart"/>
-      <w:r>
-        <w:t>withdraw(</w:t>
-      </w:r>
-      <w:proofErr w:type="gramEnd"/>
-      <w:r>
-        <w:t>) : void {</w:t>
+      <w:r>
+        <w:t>withdraw() : void {</w:t>
       </w:r>
     </w:p>
     <w:p>
@@ -4493,25 +3992,18 @@
     <w:p/>
     <w:p>
       <w:r>
-        <w:t xml:space="preserve">interface </w:t>
-      </w:r>
-      <w:proofErr w:type="gramStart"/>
-      <w:r>
-        <w:t>Employee{</w:t>
-      </w:r>
-      <w:proofErr w:type="gramEnd"/>
-    </w:p>
-    <w:p>
-      <w:r>
-        <w:tab/>
-      </w:r>
-      <w:proofErr w:type="spellStart"/>
-      <w:proofErr w:type="gramStart"/>
+        <w:t>interface Employee{</w:t>
+      </w:r>
+    </w:p>
+    <w:p>
+      <w:r>
+        <w:tab/>
+      </w:r>
+      <w:proofErr w:type="spellStart"/>
       <w:r>
         <w:t>empid:number</w:t>
       </w:r>
       <w:proofErr w:type="spellEnd"/>
-      <w:proofErr w:type="gramEnd"/>
       <w:r>
         <w:t>;</w:t>
       </w:r>
@@ -4521,12 +4013,10 @@
         <w:tab/>
       </w:r>
       <w:proofErr w:type="spellStart"/>
-      <w:proofErr w:type="gramStart"/>
       <w:r>
         <w:t>name:string</w:t>
       </w:r>
       <w:proofErr w:type="spellEnd"/>
-      <w:proofErr w:type="gramEnd"/>
       <w:r>
         <w:t>;</w:t>
       </w:r>
@@ -4538,54 +4028,22 @@
     </w:p>
     <w:p>
       <w:r>
-        <w:t>let emp1 = {id:</w:t>
-      </w:r>
-      <w:proofErr w:type="gramStart"/>
-      <w:r>
-        <w:t>100,name</w:t>
-      </w:r>
-      <w:proofErr w:type="gramEnd"/>
-      <w:r>
-        <w:t>:”Ravi”,age:21};</w:t>
-      </w:r>
-    </w:p>
-    <w:p>
-      <w:r>
-        <w:t>let emp2={srno:”abc123</w:t>
-      </w:r>
-      <w:proofErr w:type="gramStart"/>
-      <w:r>
-        <w:t>”,fname</w:t>
-      </w:r>
-      <w:proofErr w:type="gramEnd"/>
-      <w:r>
-        <w:t>:”Mahesh”,city:”Bangalore”};</w:t>
-      </w:r>
-    </w:p>
-    <w:p>
-      <w:r>
-        <w:t>let emp</w:t>
-      </w:r>
-      <w:proofErr w:type="gramStart"/>
-      <w:r>
-        <w:t>3:Employee</w:t>
-      </w:r>
-      <w:proofErr w:type="gramEnd"/>
-      <w:r>
-        <w:t>={empid:123,name:”Ravi”,}</w:t>
-      </w:r>
-    </w:p>
-    <w:p>
-      <w:r>
-        <w:t xml:space="preserve">let emp = new </w:t>
-      </w:r>
-      <w:proofErr w:type="gramStart"/>
-      <w:r>
-        <w:t>Employee(</w:t>
-      </w:r>
-      <w:proofErr w:type="gramEnd"/>
-      <w:r>
-        <w:t>);</w:t>
+        <w:t>let emp1 = {id:100,name:”Ravi”,age:21};</w:t>
+      </w:r>
+    </w:p>
+    <w:p>
+      <w:r>
+        <w:t>let emp2={srno:”abc123”,fname:”Mahesh”,city:”Bangalore”};</w:t>
+      </w:r>
+    </w:p>
+    <w:p>
+      <w:r>
+        <w:t>let emp3:Employee={empid:123,name:”Ravi”,}</w:t>
+      </w:r>
+    </w:p>
+    <w:p>
+      <w:r>
+        <w:t>let emp = new Employee();</w:t>
       </w:r>
     </w:p>
     <w:p/>
@@ -4597,14 +4055,7 @@
     <w:p>
       <w:r>
         <w:tab/>
-      </w:r>
-      <w:proofErr w:type="gramStart"/>
-      <w:r>
-        <w:t>withdraw(</w:t>
-      </w:r>
-      <w:proofErr w:type="gramEnd"/>
-      <w:r>
-        <w:t>):void;</w:t>
+        <w:t>withdraw():void;</w:t>
       </w:r>
       <w:r>
         <w:tab/>
@@ -4617,27 +4068,13 @@
     <w:p>
       <w:r>
         <w:tab/>
-      </w:r>
-      <w:proofErr w:type="gramStart"/>
-      <w:r>
-        <w:t>deposit(</w:t>
-      </w:r>
-      <w:proofErr w:type="gramEnd"/>
-      <w:r>
-        <w:t xml:space="preserve">):void </w:t>
-      </w:r>
-    </w:p>
-    <w:p>
-      <w:r>
-        <w:tab/>
-      </w:r>
-      <w:proofErr w:type="gramStart"/>
-      <w:r>
-        <w:t>transfer(</w:t>
-      </w:r>
-      <w:proofErr w:type="gramEnd"/>
-      <w:r>
-        <w:t>):void</w:t>
+        <w:t xml:space="preserve">deposit():void </w:t>
+      </w:r>
+    </w:p>
+    <w:p>
+      <w:r>
+        <w:tab/>
+        <w:t>transfer():void</w:t>
       </w:r>
     </w:p>
     <w:p>
@@ -4664,14 +4101,7 @@
       </w:r>
       <w:r>
         <w:tab/>
-      </w:r>
-      <w:proofErr w:type="gramStart"/>
-      <w:r>
-        <w:t>withdraw(</w:t>
-      </w:r>
-      <w:proofErr w:type="gramEnd"/>
-      <w:r>
-        <w:t>):void{</w:t>
+        <w:t>withdraw():void{</w:t>
       </w:r>
     </w:p>
     <w:p/>
@@ -4686,27 +4116,13 @@
     <w:p>
       <w:r>
         <w:tab/>
-      </w:r>
-      <w:proofErr w:type="gramStart"/>
-      <w:r>
-        <w:t>deposit(</w:t>
-      </w:r>
-      <w:proofErr w:type="gramEnd"/>
-      <w:r>
-        <w:t xml:space="preserve">):void </w:t>
-      </w:r>
-    </w:p>
-    <w:p>
-      <w:r>
-        <w:tab/>
-      </w:r>
-      <w:proofErr w:type="gramStart"/>
-      <w:r>
-        <w:t>transfer(</w:t>
-      </w:r>
-      <w:proofErr w:type="gramEnd"/>
-      <w:r>
-        <w:t>):void</w:t>
+        <w:t xml:space="preserve">deposit():void </w:t>
+      </w:r>
+    </w:p>
+    <w:p>
+      <w:r>
+        <w:tab/>
+        <w:t>transfer():void</w:t>
       </w:r>
     </w:p>
     <w:p>
@@ -4784,15 +4200,7 @@
     <w:p/>
     <w:p>
       <w:r>
-        <w:t xml:space="preserve">if we want to pass the value from template to </w:t>
-      </w:r>
-      <w:proofErr w:type="gramStart"/>
-      <w:r>
-        <w:t>component</w:t>
-      </w:r>
-      <w:proofErr w:type="gramEnd"/>
-      <w:r>
-        <w:t xml:space="preserve"> we use template reference. </w:t>
+        <w:t xml:space="preserve">if we want to pass the value from template to component we use template reference. </w:t>
       </w:r>
     </w:p>
     <w:p>
@@ -4893,15 +4301,7 @@
       </w:r>
       <w:proofErr w:type="spellEnd"/>
       <w:r>
-        <w:t xml:space="preserve"> attribute in template side. </w:t>
-      </w:r>
-      <w:proofErr w:type="gramStart"/>
-      <w:r>
-        <w:t>These attribute</w:t>
-      </w:r>
-      <w:proofErr w:type="gramEnd"/>
-      <w:r>
-        <w:t xml:space="preserve"> are part of </w:t>
+        <w:t xml:space="preserve"> attribute in template side. These attribute are part of </w:t>
       </w:r>
       <w:proofErr w:type="spellStart"/>
       <w:r>
@@ -4923,13 +4323,8 @@
         <w:t xml:space="preserve"> in </w:t>
       </w:r>
       <w:proofErr w:type="spellStart"/>
-      <w:proofErr w:type="gramStart"/>
-      <w:r>
-        <w:t>app.module</w:t>
-      </w:r>
-      <w:proofErr w:type="gramEnd"/>
-      <w:r>
-        <w:t>.ts</w:t>
+      <w:r>
+        <w:t>app.module.ts</w:t>
       </w:r>
       <w:proofErr w:type="spellEnd"/>
       <w:r>
@@ -5061,13 +4456,8 @@
         <w:t xml:space="preserve"> in </w:t>
       </w:r>
       <w:proofErr w:type="spellStart"/>
-      <w:proofErr w:type="gramStart"/>
-      <w:r>
-        <w:t>app.module</w:t>
-      </w:r>
-      <w:proofErr w:type="gramEnd"/>
-      <w:r>
-        <w:t>.ts</w:t>
+      <w:r>
+        <w:t>app.module.ts</w:t>
       </w:r>
       <w:proofErr w:type="spellEnd"/>
       <w:r>
@@ -5140,21 +4530,7 @@
         <w:rPr>
           <w:highlight w:val="yellow"/>
         </w:rPr>
-        <w:t>#loginRef</w:t>
-      </w:r>
-      <w:proofErr w:type="gramStart"/>
-      <w:r>
-        <w:rPr>
-          <w:highlight w:val="yellow"/>
-        </w:rPr>
-        <w:t>=”ngForm</w:t>
-      </w:r>
-      <w:proofErr w:type="gramEnd"/>
-      <w:r>
-        <w:rPr>
-          <w:highlight w:val="yellow"/>
-        </w:rPr>
-        <w:t>”</w:t>
+        <w:t>#loginRef=”ngForm”</w:t>
       </w:r>
       <w:r>
         <w:t>&gt;</w:t>
@@ -5202,13 +4578,8 @@
       </w:r>
     </w:p>
     <w:p>
-      <w:proofErr w:type="gramStart"/>
-      <w:r>
-        <w:t>Promise :</w:t>
-      </w:r>
-      <w:proofErr w:type="gramEnd"/>
-      <w:r>
-        <w:t xml:space="preserve"> Promise is a </w:t>
+      <w:r>
+        <w:t xml:space="preserve">Promise : Promise is a </w:t>
       </w:r>
       <w:proofErr w:type="spellStart"/>
       <w:r>
@@ -5231,15 +4602,7 @@
     </w:p>
     <w:p>
       <w:r>
-        <w:t xml:space="preserve">To handle the promise we have to use </w:t>
-      </w:r>
-      <w:proofErr w:type="gramStart"/>
-      <w:r>
-        <w:t>then(</w:t>
-      </w:r>
-      <w:proofErr w:type="gramEnd"/>
-      <w:r>
-        <w:t xml:space="preserve">) and catch() </w:t>
+        <w:t xml:space="preserve">To handle the promise we have to use then() and catch() </w:t>
       </w:r>
     </w:p>
     <w:p>
@@ -5265,13 +4628,8 @@
       </w:r>
       <w:r>
         <w:tab/>
-        <w:t xml:space="preserve">Web </w:t>
-      </w:r>
-      <w:proofErr w:type="gramStart"/>
-      <w:r>
-        <w:t>Service :</w:t>
-      </w:r>
-      <w:proofErr w:type="gramEnd"/>
+        <w:t>Web Service :</w:t>
+      </w:r>
     </w:p>
     <w:p>
       <w:r>
@@ -5335,15 +4693,42 @@
       </w:r>
       <w:proofErr w:type="spellEnd"/>
       <w:r>
+        <w:t xml:space="preserve"> fetch() which help to call rest </w:t>
+      </w:r>
+      <w:proofErr w:type="spellStart"/>
+      <w:r>
+        <w:t>api</w:t>
+      </w:r>
+      <w:proofErr w:type="spellEnd"/>
+      <w:r>
+        <w:t xml:space="preserve"> develop in any language </w:t>
+      </w:r>
+    </w:p>
+    <w:p>
+      <w:r>
+        <w:t xml:space="preserve">Plain </w:t>
+      </w:r>
+      <w:proofErr w:type="spellStart"/>
+      <w:r>
+        <w:t>javacript</w:t>
+      </w:r>
+      <w:proofErr w:type="spellEnd"/>
+      <w:r>
         <w:t xml:space="preserve"> </w:t>
       </w:r>
-      <w:proofErr w:type="gramStart"/>
-      <w:r>
-        <w:t>fetch(</w:t>
-      </w:r>
-      <w:proofErr w:type="gramEnd"/>
-      <w:r>
-        <w:t xml:space="preserve">) which help to call rest </w:t>
+      <w:r>
+        <w:t xml:space="preserve">Fetch function return type is promise object. </w:t>
+      </w:r>
+    </w:p>
+    <w:p/>
+    <w:p>
+      <w:proofErr w:type="spellStart"/>
+      <w:r>
+        <w:t>Axios</w:t>
+      </w:r>
+      <w:proofErr w:type="spellEnd"/>
+      <w:r>
+        <w:t xml:space="preserve"> which help to call rest </w:t>
       </w:r>
       <w:proofErr w:type="spellStart"/>
       <w:r>
@@ -5351,34 +4736,56 @@
       </w:r>
       <w:proofErr w:type="spellEnd"/>
       <w:r>
-        <w:t xml:space="preserve"> develop in any language </w:t>
-      </w:r>
-    </w:p>
-    <w:p>
-      <w:r>
-        <w:t xml:space="preserve">Plain </w:t>
-      </w:r>
-      <w:proofErr w:type="spellStart"/>
-      <w:r>
-        <w:t>javacript</w:t>
+        <w:t xml:space="preserve"> with third party library </w:t>
+      </w:r>
+    </w:p>
+    <w:p>
+      <w:proofErr w:type="spellStart"/>
+      <w:r>
+        <w:t>axios.get</w:t>
+      </w:r>
+      <w:proofErr w:type="spellEnd"/>
+      <w:r>
+        <w:t>(“URL”).then().catch();</w:t>
+      </w:r>
+    </w:p>
+    <w:p>
+      <w:proofErr w:type="spellStart"/>
+      <w:r>
+        <w:t>axios</w:t>
+      </w:r>
+      <w:proofErr w:type="spellEnd"/>
+      <w:r>
+        <w:t xml:space="preserve"> we use in react </w:t>
+      </w:r>
+      <w:proofErr w:type="spellStart"/>
+      <w:r>
+        <w:t>js</w:t>
       </w:r>
       <w:proofErr w:type="spellEnd"/>
       <w:r>
         <w:t xml:space="preserve"> </w:t>
       </w:r>
-      <w:r>
-        <w:t xml:space="preserve">Fetch function return type is promise object. </w:t>
-      </w:r>
-    </w:p>
-    <w:p/>
-    <w:p>
-      <w:proofErr w:type="spellStart"/>
-      <w:r>
-        <w:t>Axios</w:t>
-      </w:r>
-      <w:proofErr w:type="spellEnd"/>
-      <w:r>
-        <w:t xml:space="preserve"> which help to call rest </w:t>
+    </w:p>
+    <w:p>
+      <w:r>
+        <w:t xml:space="preserve">in angular we have to use </w:t>
+      </w:r>
+      <w:proofErr w:type="spellStart"/>
+      <w:r>
+        <w:t>HttpClient</w:t>
+      </w:r>
+      <w:proofErr w:type="spellEnd"/>
+      <w:r>
+        <w:t xml:space="preserve"> </w:t>
+      </w:r>
+      <w:proofErr w:type="spellStart"/>
+      <w:r>
+        <w:t>pre defined</w:t>
+      </w:r>
+      <w:proofErr w:type="spellEnd"/>
+      <w:r>
+        <w:t xml:space="preserve"> </w:t>
       </w:r>
       <w:proofErr w:type="spellStart"/>
       <w:r>
@@ -5386,41 +4793,11 @@
       </w:r>
       <w:proofErr w:type="spellEnd"/>
       <w:r>
-        <w:t xml:space="preserve"> with third party library </w:t>
-      </w:r>
-    </w:p>
-    <w:p>
-      <w:proofErr w:type="spellStart"/>
-      <w:r>
-        <w:t>axios.get</w:t>
-      </w:r>
-      <w:proofErr w:type="spellEnd"/>
-      <w:r>
-        <w:t>(“URL”</w:t>
-      </w:r>
-      <w:proofErr w:type="gramStart"/>
-      <w:r>
-        <w:t>).then</w:t>
-      </w:r>
-      <w:proofErr w:type="gramEnd"/>
-      <w:r>
-        <w:t>().catch();</w:t>
-      </w:r>
-    </w:p>
-    <w:p>
-      <w:proofErr w:type="spellStart"/>
-      <w:proofErr w:type="gramStart"/>
-      <w:r>
-        <w:t>axios</w:t>
-      </w:r>
-      <w:proofErr w:type="spellEnd"/>
-      <w:proofErr w:type="gramEnd"/>
-      <w:r>
-        <w:t xml:space="preserve"> we use in react </w:t>
-      </w:r>
-      <w:proofErr w:type="spellStart"/>
-      <w:r>
-        <w:t>js</w:t>
+        <w:t xml:space="preserve"> to call rest </w:t>
+      </w:r>
+      <w:proofErr w:type="spellStart"/>
+      <w:r>
+        <w:t>api</w:t>
       </w:r>
       <w:proofErr w:type="spellEnd"/>
       <w:r>
@@ -5428,43 +4805,6 @@
       </w:r>
     </w:p>
     <w:p>
-      <w:r>
-        <w:t xml:space="preserve">in angular we have to use </w:t>
-      </w:r>
-      <w:proofErr w:type="spellStart"/>
-      <w:r>
-        <w:t>HttpClient</w:t>
-      </w:r>
-      <w:proofErr w:type="spellEnd"/>
-      <w:r>
-        <w:t xml:space="preserve"> </w:t>
-      </w:r>
-      <w:proofErr w:type="spellStart"/>
-      <w:r>
-        <w:t>pre defined</w:t>
-      </w:r>
-      <w:proofErr w:type="spellEnd"/>
-      <w:r>
-        <w:t xml:space="preserve"> </w:t>
-      </w:r>
-      <w:proofErr w:type="spellStart"/>
-      <w:r>
-        <w:t>api</w:t>
-      </w:r>
-      <w:proofErr w:type="spellEnd"/>
-      <w:r>
-        <w:t xml:space="preserve"> to call rest </w:t>
-      </w:r>
-      <w:proofErr w:type="spellStart"/>
-      <w:r>
-        <w:t>api</w:t>
-      </w:r>
-      <w:proofErr w:type="spellEnd"/>
-      <w:r>
-        <w:t xml:space="preserve"> </w:t>
-      </w:r>
-    </w:p>
-    <w:p>
       <w:proofErr w:type="spellStart"/>
       <w:r>
         <w:t>httpclient</w:t>
@@ -5479,17 +4819,12 @@
     </w:p>
     <w:p>
       <w:proofErr w:type="spellStart"/>
-      <w:proofErr w:type="gramStart"/>
       <w:r>
         <w:t>Rxjs</w:t>
       </w:r>
       <w:proofErr w:type="spellEnd"/>
       <w:r>
-        <w:t xml:space="preserve"> :</w:t>
-      </w:r>
-      <w:proofErr w:type="gramEnd"/>
-      <w:r>
-        <w:t xml:space="preserve"> third party library we use in angular. </w:t>
+        <w:t xml:space="preserve"> : third party library we use in angular. </w:t>
       </w:r>
     </w:p>
     <w:p/>
@@ -5578,71 +4913,15 @@
         <w:rPr>
           <w:noProof/>
         </w:rPr>
-        <mc:AlternateContent>
-          <mc:Choice Requires="wps">
-            <w:drawing>
-              <wp:anchor distT="0" distB="0" distL="114300" distR="114300" simplePos="0" relativeHeight="251659264" behindDoc="0" locked="0" layoutInCell="1" allowOverlap="1" wp14:anchorId="08CE6646" wp14:editId="22941EDD">
-                <wp:simplePos x="0" y="0"/>
-                <wp:positionH relativeFrom="column">
-                  <wp:posOffset>3171328</wp:posOffset>
-                </wp:positionH>
-                <wp:positionV relativeFrom="paragraph">
-                  <wp:posOffset>131122</wp:posOffset>
-                </wp:positionV>
-                <wp:extent cx="1353101" cy="269563"/>
-                <wp:effectExtent l="0" t="0" r="76200" b="73660"/>
-                <wp:wrapNone/>
-                <wp:docPr id="2" name="Straight Arrow Connector 2"/>
-                <wp:cNvGraphicFramePr/>
-                <a:graphic xmlns:a="http://schemas.openxmlformats.org/drawingml/2006/main">
-                  <a:graphicData uri="http://schemas.microsoft.com/office/word/2010/wordprocessingShape">
-                    <wps:wsp>
-                      <wps:cNvCnPr/>
-                      <wps:spPr>
-                        <a:xfrm>
-                          <a:off x="0" y="0"/>
-                          <a:ext cx="1353101" cy="269563"/>
-                        </a:xfrm>
-                        <a:prstGeom prst="straightConnector1">
-                          <a:avLst/>
-                        </a:prstGeom>
-                        <a:ln>
-                          <a:tailEnd type="triangle"/>
-                        </a:ln>
-                      </wps:spPr>
-                      <wps:style>
-                        <a:lnRef idx="1">
-                          <a:schemeClr val="accent1"/>
-                        </a:lnRef>
-                        <a:fillRef idx="0">
-                          <a:schemeClr val="accent1"/>
-                        </a:fillRef>
-                        <a:effectRef idx="0">
-                          <a:schemeClr val="accent1"/>
-                        </a:effectRef>
-                        <a:fontRef idx="minor">
-                          <a:schemeClr val="tx1"/>
-                        </a:fontRef>
-                      </wps:style>
-                      <wps:bodyPr/>
-                    </wps:wsp>
-                  </a:graphicData>
-                </a:graphic>
-              </wp:anchor>
-            </w:drawing>
-          </mc:Choice>
-          <mc:Fallback>
-            <w:pict>
-              <v:shapetype w14:anchorId="46BA8860" id="_x0000_t32" coordsize="21600,21600" o:spt="32" o:oned="t" path="m,l21600,21600e" filled="f">
-                <v:path arrowok="t" fillok="f" o:connecttype="none"/>
-                <o:lock v:ext="edit" shapetype="t"/>
-              </v:shapetype>
-              <v:shape id="Straight Arrow Connector 2" o:spid="_x0000_s1026" type="#_x0000_t32" style="position:absolute;margin-left:249.7pt;margin-top:10.3pt;width:106.55pt;height:21.25pt;z-index:251659264;visibility:visible;mso-wrap-style:square;mso-wrap-distance-left:9pt;mso-wrap-distance-top:0;mso-wrap-distance-right:9pt;mso-wrap-distance-bottom:0;mso-position-horizontal:absolute;mso-position-horizontal-relative:text;mso-position-vertical:absolute;mso-position-vertical-relative:text" o:gfxdata="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" strokecolor="#4472c4 [3204]" strokeweight=".5pt">
-                <v:stroke endarrow="block" joinstyle="miter"/>
-              </v:shape>
-            </w:pict>
-          </mc:Fallback>
-        </mc:AlternateContent>
+        <w:pict w14:anchorId="6B680850">
+          <v:shapetype id="_x0000_t32" coordsize="21600,21600" o:spt="32" o:oned="t" path="m,l21600,21600e" filled="f">
+            <v:path arrowok="t" fillok="f" o:connecttype="none"/>
+            <o:lock v:ext="edit" shapetype="t"/>
+          </v:shapetype>
+          <v:shape id="Straight Arrow Connector 2" o:spid="_x0000_s1027" type="#_x0000_t32" style="position:absolute;margin-left:249.7pt;margin-top:10.3pt;width:106.55pt;height:21.25pt;z-index:251659264;visibility:visible;mso-wrap-style:square;mso-wrap-distance-left:9pt;mso-wrap-distance-top:0;mso-wrap-distance-right:9pt;mso-wrap-distance-bottom:0;mso-position-horizontal:absolute;mso-position-horizontal-relative:text;mso-position-vertical:absolute;mso-position-vertical-relative:text" o:gfxdata="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" strokecolor="#4472c4 [3204]" strokeweight=".5pt">
+            <v:stroke endarrow="block" joinstyle="miter"/>
+          </v:shape>
+        </w:pict>
       </w:r>
       <w:proofErr w:type="spellStart"/>
       <w:r>
@@ -5662,17 +4941,12 @@
         <w:tab/>
       </w:r>
       <w:proofErr w:type="spellStart"/>
-      <w:proofErr w:type="gramStart"/>
       <w:r>
         <w:t>signIn</w:t>
       </w:r>
       <w:proofErr w:type="spellEnd"/>
       <w:r>
-        <w:t>(</w:t>
-      </w:r>
-      <w:proofErr w:type="gramEnd"/>
-      <w:r>
-        <w:t xml:space="preserve">) dtf-component </w:t>
+        <w:t xml:space="preserve">() dtf-component </w:t>
       </w:r>
     </w:p>
     <w:p>
@@ -5680,110 +4954,49 @@
         <w:rPr>
           <w:noProof/>
         </w:rPr>
-        <mc:AlternateContent>
-          <mc:Choice Requires="wps">
-            <w:drawing>
-              <wp:anchor distT="0" distB="0" distL="114300" distR="114300" simplePos="0" relativeHeight="251660288" behindDoc="0" locked="0" layoutInCell="1" allowOverlap="1" wp14:anchorId="70D3B7C2" wp14:editId="6E1F74A8">
-                <wp:simplePos x="0" y="0"/>
-                <wp:positionH relativeFrom="column">
-                  <wp:posOffset>3314038</wp:posOffset>
-                </wp:positionH>
-                <wp:positionV relativeFrom="paragraph">
-                  <wp:posOffset>157219</wp:posOffset>
-                </wp:positionV>
-                <wp:extent cx="1136393" cy="200851"/>
-                <wp:effectExtent l="0" t="57150" r="6985" b="27940"/>
-                <wp:wrapNone/>
-                <wp:docPr id="3" name="Straight Arrow Connector 3"/>
-                <wp:cNvGraphicFramePr/>
-                <a:graphic xmlns:a="http://schemas.openxmlformats.org/drawingml/2006/main">
-                  <a:graphicData uri="http://schemas.microsoft.com/office/word/2010/wordprocessingShape">
-                    <wps:wsp>
-                      <wps:cNvCnPr/>
-                      <wps:spPr>
-                        <a:xfrm flipV="1">
-                          <a:off x="0" y="0"/>
-                          <a:ext cx="1136393" cy="200851"/>
-                        </a:xfrm>
-                        <a:prstGeom prst="straightConnector1">
-                          <a:avLst/>
-                        </a:prstGeom>
-                        <a:ln>
-                          <a:tailEnd type="triangle"/>
-                        </a:ln>
-                      </wps:spPr>
-                      <wps:style>
-                        <a:lnRef idx="1">
-                          <a:schemeClr val="accent1"/>
-                        </a:lnRef>
-                        <a:fillRef idx="0">
-                          <a:schemeClr val="accent1"/>
-                        </a:fillRef>
-                        <a:effectRef idx="0">
-                          <a:schemeClr val="accent1"/>
-                        </a:effectRef>
-                        <a:fontRef idx="minor">
-                          <a:schemeClr val="tx1"/>
-                        </a:fontRef>
-                      </wps:style>
-                      <wps:bodyPr/>
-                    </wps:wsp>
-                  </a:graphicData>
-                </a:graphic>
-              </wp:anchor>
-            </w:drawing>
-          </mc:Choice>
-          <mc:Fallback>
-            <w:pict>
-              <v:shape w14:anchorId="5159DA71" id="Straight Arrow Connector 3" o:spid="_x0000_s1026" type="#_x0000_t32" style="position:absolute;margin-left:260.95pt;margin-top:12.4pt;width:89.5pt;height:15.8pt;flip:y;z-index:251660288;visibility:visible;mso-wrap-style:square;mso-wrap-distance-left:9pt;mso-wrap-distance-top:0;mso-wrap-distance-right:9pt;mso-wrap-distance-bottom:0;mso-position-horizontal:absolute;mso-position-horizontal-relative:text;mso-position-vertical:absolute;mso-position-vertical-relative:text" o:gfxdata="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" strokecolor="#4472c4 [3204]" strokeweight=".5pt">
-                <v:stroke endarrow="block" joinstyle="miter"/>
-              </v:shape>
-            </w:pict>
-          </mc:Fallback>
-        </mc:AlternateContent>
-      </w:r>
-      <w:r>
-        <w:tab/>
-      </w:r>
-      <w:r>
-        <w:tab/>
-      </w:r>
-      <w:r>
-        <w:tab/>
-      </w:r>
-      <w:r>
-        <w:tab/>
-      </w:r>
-      <w:r>
-        <w:tab/>
-      </w:r>
-      <w:r>
-        <w:tab/>
-      </w:r>
-      <w:r>
-        <w:tab/>
-      </w:r>
-      <w:r>
-        <w:tab/>
-      </w:r>
-      <w:r>
-        <w:tab/>
-      </w:r>
-      <w:r>
-        <w:tab/>
-      </w:r>
-      <w:proofErr w:type="spellStart"/>
-      <w:proofErr w:type="gramStart"/>
+        <w:pict w14:anchorId="35E0B51A">
+          <v:shape id="Straight Arrow Connector 3" o:spid="_x0000_s1026" type="#_x0000_t32" style="position:absolute;margin-left:260.95pt;margin-top:12.4pt;width:89.5pt;height:15.8pt;flip:y;z-index:251660288;visibility:visible;mso-wrap-style:square;mso-wrap-distance-left:9pt;mso-wrap-distance-top:0;mso-wrap-distance-right:9pt;mso-wrap-distance-bottom:0;mso-position-horizontal:absolute;mso-position-horizontal-relative:text;mso-position-vertical:absolute;mso-position-vertical-relative:text" o:gfxdata="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" strokecolor="#4472c4 [3204]" strokeweight=".5pt">
+            <v:stroke endarrow="block" joinstyle="miter"/>
+          </v:shape>
+        </w:pict>
+      </w:r>
+      <w:r>
+        <w:tab/>
+      </w:r>
+      <w:r>
+        <w:tab/>
+      </w:r>
+      <w:r>
+        <w:tab/>
+      </w:r>
+      <w:r>
+        <w:tab/>
+      </w:r>
+      <w:r>
+        <w:tab/>
+      </w:r>
+      <w:r>
+        <w:tab/>
+      </w:r>
+      <w:r>
+        <w:tab/>
+      </w:r>
+      <w:r>
+        <w:tab/>
+      </w:r>
+      <w:r>
+        <w:tab/>
+      </w:r>
+      <w:r>
+        <w:tab/>
+      </w:r>
+      <w:proofErr w:type="spellStart"/>
       <w:r>
         <w:t>signIn</w:t>
       </w:r>
       <w:proofErr w:type="spellEnd"/>
       <w:r>
-        <w:t>(</w:t>
-      </w:r>
-      <w:proofErr w:type="gramEnd"/>
-      <w:r>
-        <w:t>)</w:t>
+        <w:t>()</w:t>
       </w:r>
     </w:p>
     <w:p>
@@ -5805,17 +5018,12 @@
         <w:tab/>
       </w:r>
       <w:proofErr w:type="spellStart"/>
-      <w:proofErr w:type="gramStart"/>
       <w:r>
         <w:t>signIn</w:t>
       </w:r>
       <w:proofErr w:type="spellEnd"/>
       <w:r>
-        <w:t>(</w:t>
-      </w:r>
-      <w:proofErr w:type="gramEnd"/>
-      <w:r>
-        <w:t xml:space="preserve">) </w:t>
+        <w:t xml:space="preserve">() </w:t>
       </w:r>
       <w:proofErr w:type="spellStart"/>
       <w:r>
@@ -5870,13 +5078,16 @@
       <w:pPr>
         <w:ind w:left="2880"/>
       </w:pPr>
-      <w:proofErr w:type="gramStart"/>
-      <w:r>
-        <w:t>IOC :</w:t>
-      </w:r>
-      <w:proofErr w:type="gramEnd"/>
-      <w:r>
-        <w:t xml:space="preserve"> Inversion of control :IOC is a concept. Rather than creating any resource explicitly allow to created by container. If container create it will maintain properly. As developer pull the resource from container, use and leave it. </w:t>
+      <w:r>
+        <w:t xml:space="preserve">IOC : Inversion of control :IOC is a concept. Rather than creating any resource explicitly allow to </w:t>
+      </w:r>
+      <w:proofErr w:type="spellStart"/>
+      <w:r>
+        <w:t>created</w:t>
+      </w:r>
+      <w:proofErr w:type="spellEnd"/>
+      <w:r>
+        <w:t xml:space="preserve"> by container. If container create it will maintain properly. As developer pull the resource from container, use and leave it. </w:t>
       </w:r>
     </w:p>
     <w:p>
@@ -5884,13 +5095,8 @@
         <w:ind w:left="2880"/>
       </w:pPr>
       <w:r>
-        <w:t xml:space="preserve">DI Dependency </w:t>
-      </w:r>
-      <w:proofErr w:type="gramStart"/>
-      <w:r>
-        <w:t>Injection  :</w:t>
-      </w:r>
-      <w:proofErr w:type="gramEnd"/>
+        <w:t>DI Dependency Injection  :</w:t>
+      </w:r>
       <w:r>
         <w:tab/>
         <w:t xml:space="preserve">DI is a implementation of IOC. </w:t>
@@ -5904,12 +5110,10 @@
         <w:t xml:space="preserve">Angular support only one type of DI </w:t>
       </w:r>
       <w:proofErr w:type="spellStart"/>
-      <w:proofErr w:type="gramStart"/>
       <w:r>
         <w:t>ie</w:t>
       </w:r>
       <w:proofErr w:type="spellEnd"/>
-      <w:proofErr w:type="gramEnd"/>
       <w:r>
         <w:t xml:space="preserve"> constructor base. </w:t>
       </w:r>
@@ -6019,7 +5223,28 @@
     <w:p/>
     <w:p>
       <w:r>
+        <w:rPr>
+          <w:highlight w:val="yellow"/>
+        </w:rPr>
         <w:lastRenderedPageBreak/>
+        <w:t>04-01-2023</w:t>
+      </w:r>
+    </w:p>
+    <w:p/>
+    <w:p>
+      <w:r>
+        <w:t xml:space="preserve">User angular projects </w:t>
+      </w:r>
+    </w:p>
+    <w:p/>
+    <w:p/>
+    <w:p/>
+    <w:p/>
+    <w:p/>
+    <w:p/>
+    <w:p/>
+    <w:p>
+      <w:r>
         <w:t xml:space="preserve">If we are planning to call rest </w:t>
       </w:r>
       <w:proofErr w:type="spellStart"/>
@@ -6057,11 +5282,9 @@
     </w:p>
     <w:p/>
     <w:p>
-      <w:proofErr w:type="gramStart"/>
       <w:r>
         <w:t>AJAX :</w:t>
       </w:r>
-      <w:proofErr w:type="gramEnd"/>
     </w:p>
     <w:p>
       <w:r>
@@ -6087,23 +5310,141 @@
         <w:rPr>
           <w:highlight w:val="yellow"/>
         </w:rPr>
-        <w:t>”</w:t>
-      </w:r>
-      <w:proofErr w:type="gramStart"/>
+        <w:t>”)</w:t>
+      </w:r>
+      <w:r>
+        <w:t>.then().catch();</w:t>
+      </w:r>
+    </w:p>
+    <w:p>
+      <w:proofErr w:type="spellStart"/>
+      <w:r>
+        <w:t>HttpClient</w:t>
+      </w:r>
+      <w:proofErr w:type="spellEnd"/>
+      <w:r>
+        <w:t xml:space="preserve"> all http methods get, post, put, patch, delete return type is </w:t>
+      </w:r>
       <w:r>
         <w:rPr>
           <w:highlight w:val="yellow"/>
         </w:rPr>
-        <w:t>)</w:t>
-      </w:r>
-      <w:r>
-        <w:t>.then</w:t>
-      </w:r>
-      <w:proofErr w:type="gramEnd"/>
-      <w:r>
-        <w:t>().catch();</w:t>
-      </w:r>
-    </w:p>
+        <w:t>Observable</w:t>
+      </w:r>
+      <w:r>
+        <w:t>.</w:t>
+      </w:r>
+      <w:r>
+        <w:t xml:space="preserve"> It is part of </w:t>
+      </w:r>
+      <w:proofErr w:type="spellStart"/>
+      <w:r>
+        <w:t>rxjs</w:t>
+      </w:r>
+      <w:proofErr w:type="spellEnd"/>
+      <w:r>
+        <w:t xml:space="preserve">. </w:t>
+      </w:r>
+    </w:p>
+    <w:p>
+      <w:r>
+        <w:t xml:space="preserve">Observable is use to handle asynchronous event of data. </w:t>
+      </w:r>
+    </w:p>
+    <w:p>
+      <w:r>
+        <w:t xml:space="preserve">But in observable we will use </w:t>
+      </w:r>
+      <w:r>
+        <w:rPr>
+          <w:highlight w:val="yellow"/>
+        </w:rPr>
+        <w:t>subscribe</w:t>
+      </w:r>
+      <w:r>
+        <w:t xml:space="preserve"> to handle the asynchronous event of data. </w:t>
+      </w:r>
+    </w:p>
+    <w:p>
+      <w:r>
+        <w:t xml:space="preserve">This method take 3 parameter as </w:t>
+      </w:r>
+      <w:proofErr w:type="spellStart"/>
+      <w:r>
+        <w:t>callback</w:t>
+      </w:r>
+      <w:proofErr w:type="spellEnd"/>
+      <w:r>
+        <w:t xml:space="preserve">. </w:t>
+      </w:r>
+    </w:p>
+    <w:p>
+      <w:r>
+        <w:t>1</w:t>
+      </w:r>
+      <w:r>
+        <w:rPr>
+          <w:vertAlign w:val="superscript"/>
+        </w:rPr>
+        <w:t>st</w:t>
+      </w:r>
+      <w:r>
+        <w:t xml:space="preserve"> next</w:t>
+      </w:r>
+      <w:r>
+        <w:tab/>
+      </w:r>
+      <w:r>
+        <w:tab/>
+        <w:t xml:space="preserve">: it is use to load the data one by one like loop. </w:t>
+      </w:r>
+    </w:p>
+    <w:p>
+      <w:r>
+        <w:t>2</w:t>
+      </w:r>
+      <w:r>
+        <w:rPr>
+          <w:vertAlign w:val="superscript"/>
+        </w:rPr>
+        <w:t>nd</w:t>
+      </w:r>
+      <w:r>
+        <w:t xml:space="preserve"> error </w:t>
+      </w:r>
+      <w:r>
+        <w:tab/>
+        <w:t>: if any error generate at beginning or middle or last 2</w:t>
+      </w:r>
+      <w:r>
+        <w:rPr>
+          <w:vertAlign w:val="superscript"/>
+        </w:rPr>
+        <w:t>nd</w:t>
+      </w:r>
+      <w:r>
+        <w:t xml:space="preserve"> parameter get called to handle the error. </w:t>
+      </w:r>
+    </w:p>
+    <w:p>
+      <w:r>
+        <w:t>3</w:t>
+      </w:r>
+      <w:r>
+        <w:rPr>
+          <w:vertAlign w:val="superscript"/>
+        </w:rPr>
+        <w:t>rd</w:t>
+      </w:r>
+      <w:r>
+        <w:t xml:space="preserve"> complete </w:t>
+      </w:r>
+      <w:r>
+        <w:tab/>
+        <w:t xml:space="preserve">: if no error third parameter get called after loaded all data successfully. </w:t>
+      </w:r>
+    </w:p>
+    <w:p/>
     <w:p>
       <w:proofErr w:type="spellStart"/>
       <w:r>
@@ -6111,151 +5452,6 @@
       </w:r>
       <w:proofErr w:type="spellEnd"/>
       <w:r>
-        <w:t xml:space="preserve"> all http methods get, post, put, patch, delete return type is </w:t>
-      </w:r>
-      <w:r>
-        <w:rPr>
-          <w:highlight w:val="yellow"/>
-        </w:rPr>
-        <w:t>Observable</w:t>
-      </w:r>
-      <w:r>
-        <w:t>.</w:t>
-      </w:r>
-      <w:r>
-        <w:t xml:space="preserve"> It is part of </w:t>
-      </w:r>
-      <w:proofErr w:type="spellStart"/>
-      <w:r>
-        <w:t>rxjs</w:t>
-      </w:r>
-      <w:proofErr w:type="spellEnd"/>
-      <w:r>
-        <w:t xml:space="preserve">. </w:t>
-      </w:r>
-    </w:p>
-    <w:p>
-      <w:r>
-        <w:t xml:space="preserve">Observable is use to handle asynchronous event of data. </w:t>
-      </w:r>
-    </w:p>
-    <w:p>
-      <w:r>
-        <w:t xml:space="preserve">But in observable we will use </w:t>
-      </w:r>
-      <w:r>
-        <w:rPr>
-          <w:highlight w:val="yellow"/>
-        </w:rPr>
-        <w:t>subscribe</w:t>
-      </w:r>
-      <w:r>
-        <w:t xml:space="preserve"> to handle the asynchronous event of data. </w:t>
-      </w:r>
-    </w:p>
-    <w:p>
-      <w:r>
-        <w:t xml:space="preserve">This method </w:t>
-      </w:r>
-      <w:proofErr w:type="gramStart"/>
-      <w:r>
-        <w:t>take</w:t>
-      </w:r>
-      <w:proofErr w:type="gramEnd"/>
-      <w:r>
-        <w:t xml:space="preserve"> 3 parameter as </w:t>
-      </w:r>
-      <w:proofErr w:type="spellStart"/>
-      <w:r>
-        <w:t>callback</w:t>
-      </w:r>
-      <w:proofErr w:type="spellEnd"/>
-      <w:r>
-        <w:t xml:space="preserve">. </w:t>
-      </w:r>
-    </w:p>
-    <w:p>
-      <w:r>
-        <w:t>1</w:t>
-      </w:r>
-      <w:r>
-        <w:rPr>
-          <w:vertAlign w:val="superscript"/>
-        </w:rPr>
-        <w:t>st</w:t>
-      </w:r>
-      <w:r>
-        <w:t xml:space="preserve"> next</w:t>
-      </w:r>
-      <w:r>
-        <w:tab/>
-      </w:r>
-      <w:r>
-        <w:tab/>
-        <w:t xml:space="preserve">: it is use to load the data one by one like loop. </w:t>
-      </w:r>
-    </w:p>
-    <w:p>
-      <w:r>
-        <w:t>2</w:t>
-      </w:r>
-      <w:r>
-        <w:rPr>
-          <w:vertAlign w:val="superscript"/>
-        </w:rPr>
-        <w:t>nd</w:t>
-      </w:r>
-      <w:r>
-        <w:t xml:space="preserve"> error </w:t>
-      </w:r>
-      <w:r>
-        <w:tab/>
-        <w:t xml:space="preserve">: if any error </w:t>
-      </w:r>
-      <w:proofErr w:type="gramStart"/>
-      <w:r>
-        <w:t>generate</w:t>
-      </w:r>
-      <w:proofErr w:type="gramEnd"/>
-      <w:r>
-        <w:t xml:space="preserve"> at beginning or middle or last 2</w:t>
-      </w:r>
-      <w:r>
-        <w:rPr>
-          <w:vertAlign w:val="superscript"/>
-        </w:rPr>
-        <w:t>nd</w:t>
-      </w:r>
-      <w:r>
-        <w:t xml:space="preserve"> parameter get called to handle the error. </w:t>
-      </w:r>
-    </w:p>
-    <w:p>
-      <w:r>
-        <w:t>3</w:t>
-      </w:r>
-      <w:r>
-        <w:rPr>
-          <w:vertAlign w:val="superscript"/>
-        </w:rPr>
-        <w:t>rd</w:t>
-      </w:r>
-      <w:r>
-        <w:t xml:space="preserve"> complete </w:t>
-      </w:r>
-      <w:r>
-        <w:tab/>
-        <w:t xml:space="preserve">: if no error third parameter get called after loaded all data successfully. </w:t>
-      </w:r>
-    </w:p>
-    <w:p/>
-    <w:p>
-      <w:proofErr w:type="spellStart"/>
-      <w:r>
-        <w:t>HttpClient</w:t>
-      </w:r>
-      <w:proofErr w:type="spellEnd"/>
-      <w:r>
         <w:t xml:space="preserve"> API is a part of </w:t>
       </w:r>
       <w:proofErr w:type="spellStart"/>
@@ -6275,13 +5471,8 @@
         <w:t xml:space="preserve"> in </w:t>
       </w:r>
       <w:proofErr w:type="spellStart"/>
-      <w:proofErr w:type="gramStart"/>
-      <w:r>
-        <w:t>app.module</w:t>
-      </w:r>
-      <w:proofErr w:type="gramEnd"/>
-      <w:r>
-        <w:t>.ts</w:t>
+      <w:r>
+        <w:t>app.module.ts</w:t>
       </w:r>
       <w:proofErr w:type="spellEnd"/>
       <w:r>
@@ -6312,7 +5503,6 @@
     <w:p/>
     <w:p>
       <w:r>
-        <w:lastRenderedPageBreak/>
         <w:t xml:space="preserve">Two actors </w:t>
       </w:r>
     </w:p>
@@ -6368,14 +5558,7 @@
       </w:r>
       <w:r>
         <w:tab/>
-      </w:r>
-      <w:proofErr w:type="gramStart"/>
-      <w:r>
-        <w:t>Username :</w:t>
-      </w:r>
-      <w:proofErr w:type="gramEnd"/>
-      <w:r>
-        <w:t xml:space="preserve"> </w:t>
+        <w:t xml:space="preserve">Username : </w:t>
       </w:r>
       <w:hyperlink r:id="rId8" w:history="1">
         <w:r>
@@ -6410,14 +5593,7 @@
       </w:r>
       <w:r>
         <w:tab/>
-      </w:r>
-      <w:proofErr w:type="gramStart"/>
-      <w:r>
-        <w:t>Password :</w:t>
-      </w:r>
-      <w:proofErr w:type="gramEnd"/>
-      <w:r>
-        <w:t xml:space="preserve"> admin@123 </w:t>
+        <w:t xml:space="preserve">Password : admin@123 </w:t>
       </w:r>
     </w:p>
     <w:p>
@@ -6623,12 +5799,8 @@
       </w:r>
       <w:r>
         <w:tab/>
-      </w:r>
-      <w:proofErr w:type="gramStart"/>
-      <w:r>
         <w:t>Payment :</w:t>
       </w:r>
-      <w:proofErr w:type="gramEnd"/>
       <w:r>
         <w:tab/>
         <w:t>dummy payment gateway</w:t>
@@ -6642,6 +5814,7 @@
     <w:p/>
     <w:p>
       <w:r>
+        <w:lastRenderedPageBreak/>
         <w:t xml:space="preserve">Node </w:t>
       </w:r>
       <w:proofErr w:type="spellStart"/>
@@ -6672,95 +5845,82 @@
         <w:rPr>
           <w:highlight w:val="yellow"/>
         </w:rPr>
-        <w:t>-</w:t>
-      </w:r>
-      <w:proofErr w:type="gramStart"/>
+        <w:t>-server</w:t>
+      </w:r>
+      <w:r>
+        <w:t xml:space="preserve">  This module help us to run static </w:t>
+      </w:r>
+      <w:proofErr w:type="spellStart"/>
+      <w:r>
+        <w:t>json</w:t>
+      </w:r>
+      <w:proofErr w:type="spellEnd"/>
+      <w:r>
+        <w:t xml:space="preserve"> file as server. </w:t>
+      </w:r>
+    </w:p>
+    <w:p>
+      <w:proofErr w:type="spellStart"/>
       <w:r>
         <w:rPr>
           <w:highlight w:val="yellow"/>
         </w:rPr>
-        <w:t>server</w:t>
-      </w:r>
-      <w:r>
-        <w:t xml:space="preserve">  This</w:t>
-      </w:r>
-      <w:proofErr w:type="gramEnd"/>
-      <w:r>
-        <w:t xml:space="preserve"> module help us to run static </w:t>
-      </w:r>
-      <w:proofErr w:type="spellStart"/>
-      <w:r>
+        <w:t>npm</w:t>
+      </w:r>
+      <w:proofErr w:type="spellEnd"/>
+      <w:r>
+        <w:rPr>
+          <w:highlight w:val="yellow"/>
+        </w:rPr>
+        <w:t xml:space="preserve"> install -g </w:t>
+      </w:r>
+      <w:proofErr w:type="spellStart"/>
+      <w:r>
+        <w:rPr>
+          <w:highlight w:val="yellow"/>
+        </w:rPr>
         <w:t>json</w:t>
       </w:r>
       <w:proofErr w:type="spellEnd"/>
       <w:r>
-        <w:t xml:space="preserve"> file as server. </w:t>
-      </w:r>
-    </w:p>
-    <w:p>
-      <w:proofErr w:type="spellStart"/>
-      <w:r>
         <w:rPr>
           <w:highlight w:val="yellow"/>
         </w:rPr>
-        <w:t>npm</w:t>
-      </w:r>
-      <w:proofErr w:type="spellEnd"/>
+        <w:t>-server</w:t>
+      </w:r>
+      <w:r>
+        <w:t xml:space="preserve"> </w:t>
+      </w:r>
+    </w:p>
+    <w:p/>
+    <w:p>
+      <w:r>
+        <w:t xml:space="preserve">open the command prompt in the location and run the command as </w:t>
+      </w:r>
+    </w:p>
+    <w:p>
+      <w:proofErr w:type="spellStart"/>
       <w:r>
         <w:rPr>
           <w:highlight w:val="yellow"/>
         </w:rPr>
-        <w:t xml:space="preserve"> install -g </w:t>
-      </w:r>
-      <w:proofErr w:type="spellStart"/>
+        <w:t>json</w:t>
+      </w:r>
+      <w:proofErr w:type="spellEnd"/>
       <w:r>
         <w:rPr>
           <w:highlight w:val="yellow"/>
         </w:rPr>
-        <w:t>json</w:t>
-      </w:r>
-      <w:proofErr w:type="spellEnd"/>
+        <w:t xml:space="preserve">-server </w:t>
+      </w:r>
+      <w:proofErr w:type="spellStart"/>
       <w:r>
         <w:rPr>
           <w:highlight w:val="yellow"/>
         </w:rPr>
-        <w:t>-server</w:t>
-      </w:r>
-      <w:r>
-        <w:t xml:space="preserve"> </w:t>
-      </w:r>
-    </w:p>
-    <w:p/>
-    <w:p>
-      <w:r>
-        <w:t xml:space="preserve">open the command prompt in the location and run the command as </w:t>
-      </w:r>
-    </w:p>
-    <w:p>
-      <w:proofErr w:type="spellStart"/>
-      <w:r>
-        <w:rPr>
-          <w:highlight w:val="yellow"/>
-        </w:rPr>
-        <w:t>json</w:t>
-      </w:r>
-      <w:proofErr w:type="spellEnd"/>
-      <w:r>
-        <w:rPr>
-          <w:highlight w:val="yellow"/>
-        </w:rPr>
-        <w:t xml:space="preserve">-server </w:t>
-      </w:r>
-      <w:proofErr w:type="spellStart"/>
-      <w:proofErr w:type="gramStart"/>
-      <w:r>
-        <w:rPr>
-          <w:highlight w:val="yellow"/>
-        </w:rPr>
         <w:t>sampledb.json</w:t>
       </w:r>
       <w:proofErr w:type="spellEnd"/>
-      <w:proofErr w:type="gramEnd"/>
       <w:r>
         <w:tab/>
       </w:r>
@@ -7191,15 +6351,7 @@
     <w:p/>
     <w:p>
       <w:r>
-        <w:t xml:space="preserve">component </w:t>
-      </w:r>
-      <w:proofErr w:type="gramStart"/>
-      <w:r>
-        <w:t>communication :</w:t>
-      </w:r>
-      <w:proofErr w:type="gramEnd"/>
-      <w:r>
-        <w:t xml:space="preserve"> </w:t>
+        <w:t xml:space="preserve">component communication : </w:t>
       </w:r>
     </w:p>
     <w:p>
@@ -7222,15 +6374,7 @@
         <w:sym w:font="Wingdings" w:char="F0E0"/>
       </w:r>
       <w:r>
-        <w:t xml:space="preserve"> parent to </w:t>
-      </w:r>
-      <w:proofErr w:type="gramStart"/>
-      <w:r>
-        <w:t>child :</w:t>
-      </w:r>
-      <w:proofErr w:type="gramEnd"/>
-      <w:r>
-        <w:t xml:space="preserve"> @Input decorator </w:t>
+        <w:t xml:space="preserve"> parent to child : @Input decorator </w:t>
       </w:r>
     </w:p>
     <w:p>
@@ -7268,15 +6412,7 @@
         </w:numPr>
       </w:pPr>
       <w:r>
-        <w:t xml:space="preserve">Sibling </w:t>
-      </w:r>
-      <w:proofErr w:type="gramStart"/>
-      <w:r>
-        <w:t>relationship :</w:t>
-      </w:r>
-      <w:proofErr w:type="gramEnd"/>
-      <w:r>
-        <w:t xml:space="preserve"> </w:t>
+        <w:t xml:space="preserve">Sibling relationship : </w:t>
       </w:r>
     </w:p>
     <w:p>
@@ -7288,15 +6424,7 @@
         </w:numPr>
       </w:pPr>
       <w:r>
-        <w:t xml:space="preserve">Session </w:t>
-      </w:r>
-      <w:proofErr w:type="gramStart"/>
-      <w:r>
-        <w:t>storage :</w:t>
-      </w:r>
-      <w:proofErr w:type="gramEnd"/>
-      <w:r>
-        <w:t xml:space="preserve"> html 5 features </w:t>
+        <w:t xml:space="preserve">Session storage : html 5 features </w:t>
       </w:r>
     </w:p>
     <w:p>
@@ -7339,17 +6467,209 @@
     <w:p/>
     <w:p>
       <w:r>
-        <w:t xml:space="preserve">ng g c product </w:t>
-      </w:r>
-    </w:p>
-    <w:p>
-      <w:r>
-        <w:t xml:space="preserve">ng g class product </w:t>
-      </w:r>
-    </w:p>
-    <w:p>
-      <w:r>
-        <w:t xml:space="preserve">ng g s product </w:t>
+        <w:t xml:space="preserve">ng g c </w:t>
+      </w:r>
+      <w:r>
+        <w:t>product/</w:t>
+      </w:r>
+      <w:r>
+        <w:t xml:space="preserve">product </w:t>
+      </w:r>
+      <w:r>
+        <w:tab/>
+      </w:r>
+      <w:r>
+        <w:tab/>
+      </w:r>
+      <w:r>
+        <w:tab/>
+      </w:r>
+      <w:r>
+        <w:tab/>
+        <w:t xml:space="preserve">component class </w:t>
+      </w:r>
+    </w:p>
+    <w:p>
+      <w:r>
+        <w:t xml:space="preserve">ng g class </w:t>
+      </w:r>
+      <w:r>
+        <w:t>product/</w:t>
+      </w:r>
+      <w:r>
+        <w:t xml:space="preserve">product </w:t>
+      </w:r>
+      <w:r>
+        <w:tab/>
+      </w:r>
+      <w:r>
+        <w:tab/>
+      </w:r>
+      <w:r>
+        <w:tab/>
+        <w:t xml:space="preserve">model class </w:t>
+      </w:r>
+    </w:p>
+    <w:p>
+      <w:r>
+        <w:t xml:space="preserve">ng g s </w:t>
+      </w:r>
+      <w:r>
+        <w:t>product/</w:t>
+      </w:r>
+      <w:r>
+        <w:t xml:space="preserve">product </w:t>
+      </w:r>
+      <w:r>
+        <w:tab/>
+      </w:r>
+      <w:r>
+        <w:tab/>
+      </w:r>
+      <w:r>
+        <w:tab/>
+      </w:r>
+      <w:r>
+        <w:tab/>
+        <w:t xml:space="preserve">service class </w:t>
+      </w:r>
+    </w:p>
+    <w:p/>
+    <w:p/>
+    <w:p/>
+    <w:p/>
+    <w:p/>
+    <w:p>
+      <w:r>
+        <w:t xml:space="preserve">According Rest API </w:t>
+      </w:r>
+    </w:p>
+    <w:p>
+      <w:r>
+        <w:t>Get Method : it is use to get the resources like product, category, user, orders etc.</w:t>
+      </w:r>
+    </w:p>
+    <w:p>
+      <w:r>
+        <w:t xml:space="preserve">Get method we can test using browser also.  </w:t>
+      </w:r>
+    </w:p>
+    <w:p>
+      <w:r>
+        <w:tab/>
+        <w:t xml:space="preserve">Select query </w:t>
+      </w:r>
+    </w:p>
+    <w:p>
+      <w:r>
+        <w:t>Post method :</w:t>
+      </w:r>
+      <w:r>
+        <w:tab/>
+      </w:r>
+      <w:r>
+        <w:tab/>
+        <w:t xml:space="preserve">it is use to create the new resource. </w:t>
+      </w:r>
+    </w:p>
+    <w:p>
+      <w:r>
+        <w:tab/>
+      </w:r>
+      <w:r>
+        <w:tab/>
+      </w:r>
+      <w:r>
+        <w:tab/>
+        <w:t xml:space="preserve">Both methods(put and patch) is use to update the resources. </w:t>
+      </w:r>
+    </w:p>
+    <w:p>
+      <w:r>
+        <w:tab/>
+      </w:r>
+      <w:r>
+        <w:tab/>
+        <w:t xml:space="preserve">Insert query </w:t>
+      </w:r>
+    </w:p>
+    <w:p>
+      <w:r>
+        <w:t>Put method :</w:t>
+      </w:r>
+      <w:r>
+        <w:tab/>
+      </w:r>
+      <w:r>
+        <w:tab/>
+        <w:t xml:space="preserve">update product price, quantity using product id, </w:t>
+      </w:r>
+    </w:p>
+    <w:p>
+      <w:r>
+        <w:t xml:space="preserve">Patch method : </w:t>
+      </w:r>
+    </w:p>
+    <w:p>
+      <w:r>
+        <w:tab/>
+      </w:r>
+      <w:r>
+        <w:tab/>
+      </w:r>
+      <w:r>
+        <w:tab/>
+        <w:t xml:space="preserve">Patch is use to update partial resources and put is use to update full object or entity. </w:t>
+      </w:r>
+    </w:p>
+    <w:p>
+      <w:r>
+        <w:tab/>
+      </w:r>
+      <w:r>
+        <w:tab/>
+        <w:t xml:space="preserve">Update query </w:t>
+      </w:r>
+    </w:p>
+    <w:p>
+      <w:r>
+        <w:t>Delete method :</w:t>
+      </w:r>
+      <w:r>
+        <w:tab/>
+        <w:t xml:space="preserve">it is use to delete the resource using unique property (primary key) etc. </w:t>
+      </w:r>
+    </w:p>
+    <w:p>
+      <w:r>
+        <w:tab/>
+      </w:r>
+      <w:r>
+        <w:tab/>
+        <w:t xml:space="preserve">Delete query </w:t>
+      </w:r>
+    </w:p>
+    <w:p>
+      <w:r>
+        <w:t xml:space="preserve">Resting testing </w:t>
+      </w:r>
+      <w:proofErr w:type="spellStart"/>
+      <w:r>
+        <w:t>api</w:t>
+      </w:r>
+      <w:proofErr w:type="spellEnd"/>
+      <w:r>
+        <w:t xml:space="preserve"> tool.</w:t>
+      </w:r>
+    </w:p>
+    <w:p>
+      <w:r>
+        <w:t xml:space="preserve">Arc plugin on chrome browser </w:t>
+      </w:r>
+    </w:p>
+    <w:p>
+      <w:r>
+        <w:t xml:space="preserve">Post main client. </w:t>
       </w:r>
     </w:p>
     <w:p/>

--- a/Bootcamp Full Stack Training.docx
+++ b/Bootcamp Full Stack Training.docx
@@ -7,13 +7,29 @@
         <w:rPr>
           <w:highlight w:val="yellow"/>
         </w:rPr>
-        <w:t>Day 1 : 03-04-23</w:t>
-      </w:r>
-    </w:p>
-    <w:p>
+        <w:t xml:space="preserve">Day </w:t>
+      </w:r>
+      <w:proofErr w:type="gramStart"/>
+      <w:r>
+        <w:rPr>
+          <w:highlight w:val="yellow"/>
+        </w:rPr>
+        <w:t>1 :</w:t>
+      </w:r>
+      <w:proofErr w:type="gramEnd"/>
+      <w:r>
+        <w:rPr>
+          <w:highlight w:val="yellow"/>
+        </w:rPr>
+        <w:t xml:space="preserve"> 03-04-23</w:t>
+      </w:r>
+    </w:p>
+    <w:p>
+      <w:proofErr w:type="gramStart"/>
       <w:r>
         <w:t>Testing :</w:t>
       </w:r>
+      <w:proofErr w:type="gramEnd"/>
     </w:p>
     <w:p>
       <w:r>
@@ -91,8 +107,13 @@
       </w:r>
       <w:proofErr w:type="spellEnd"/>
       <w:r>
-        <w:t>(http/https)---</w:t>
-      </w:r>
+        <w:t>(http/</w:t>
+      </w:r>
+      <w:proofErr w:type="gramStart"/>
+      <w:r>
+        <w:t>https)---</w:t>
+      </w:r>
+      <w:proofErr w:type="gramEnd"/>
       <w:r>
         <w:sym w:font="Wingdings" w:char="F0E0"/>
       </w:r>
@@ -252,8 +273,13 @@
     </w:p>
     <w:p/>
     <w:p>
-      <w:r>
-        <w:t xml:space="preserve">DOM : document object model </w:t>
+      <w:proofErr w:type="gramStart"/>
+      <w:r>
+        <w:t>DOM :</w:t>
+      </w:r>
+      <w:proofErr w:type="gramEnd"/>
+      <w:r>
+        <w:t xml:space="preserve"> document object model </w:t>
       </w:r>
     </w:p>
     <w:p>
@@ -387,11 +413,19 @@
       </w:r>
       <w:proofErr w:type="spellEnd"/>
       <w:r>
-        <w:t xml:space="preserve"> style=”</w:t>
-      </w:r>
-      <w:proofErr w:type="spellStart"/>
-      <w:r>
-        <w:t>property:value;property:value</w:t>
+        <w:t xml:space="preserve"> style</w:t>
+      </w:r>
+      <w:proofErr w:type="gramStart"/>
+      <w:r>
+        <w:t>=”</w:t>
+      </w:r>
+      <w:proofErr w:type="spellStart"/>
+      <w:r>
+        <w:t>property</w:t>
+      </w:r>
+      <w:proofErr w:type="gramEnd"/>
+      <w:r>
+        <w:t>:value;property:value</w:t>
       </w:r>
       <w:proofErr w:type="spellEnd"/>
       <w:r>
@@ -407,8 +441,13 @@
       </w:r>
     </w:p>
     <w:p>
-      <w:r>
-        <w:t xml:space="preserve">P,h1,h6,div,span,body etc </w:t>
+      <w:proofErr w:type="gramStart"/>
+      <w:r>
+        <w:t>P,h</w:t>
+      </w:r>
+      <w:proofErr w:type="gramEnd"/>
+      <w:r>
+        <w:t xml:space="preserve">1,h6,div,span,body etc </w:t>
       </w:r>
     </w:p>
     <w:p>
@@ -470,7 +509,15 @@
         </w:numPr>
       </w:pPr>
       <w:r>
-        <w:t xml:space="preserve">Universal selector : * </w:t>
+        <w:t xml:space="preserve">Universal </w:t>
+      </w:r>
+      <w:proofErr w:type="gramStart"/>
+      <w:r>
+        <w:t>selector :</w:t>
+      </w:r>
+      <w:proofErr w:type="gramEnd"/>
+      <w:r>
+        <w:t xml:space="preserve"> * </w:t>
       </w:r>
     </w:p>
     <w:p>
@@ -482,7 +529,15 @@
         </w:numPr>
       </w:pPr>
       <w:r>
-        <w:t xml:space="preserve">Specific selector : </w:t>
+        <w:t xml:space="preserve">Specific </w:t>
+      </w:r>
+      <w:proofErr w:type="gramStart"/>
+      <w:r>
+        <w:t>selector :</w:t>
+      </w:r>
+      <w:proofErr w:type="gramEnd"/>
+      <w:r>
+        <w:t xml:space="preserve"> </w:t>
       </w:r>
       <w:proofErr w:type="spellStart"/>
       <w:r>
@@ -584,7 +639,15 @@
       </w:r>
       <w:proofErr w:type="spellEnd"/>
       <w:r>
-        <w:t>” id=”a1”&gt;first&lt;/p&gt;</w:t>
+        <w:t>” id</w:t>
+      </w:r>
+      <w:proofErr w:type="gramStart"/>
+      <w:r>
+        <w:t>=”a</w:t>
+      </w:r>
+      <w:proofErr w:type="gramEnd"/>
+      <w:r>
+        <w:t>1”&gt;first&lt;/p&gt;</w:t>
       </w:r>
     </w:p>
     <w:p>
@@ -601,7 +664,15 @@
       </w:r>
       <w:proofErr w:type="spellEnd"/>
       <w:r>
-        <w:t>” id=”a2”&gt;second&lt;/h1&gt;</w:t>
+        <w:t>” id</w:t>
+      </w:r>
+      <w:proofErr w:type="gramStart"/>
+      <w:r>
+        <w:t>=”a</w:t>
+      </w:r>
+      <w:proofErr w:type="gramEnd"/>
+      <w:r>
+        <w:t>2”&gt;second&lt;/h1&gt;</w:t>
       </w:r>
     </w:p>
     <w:p>
@@ -610,13 +681,18 @@
         <w:ind w:left="1080"/>
       </w:pPr>
       <w:r>
-        <w:t>&lt;p class=”</w:t>
+        <w:t>&lt;p class</w:t>
+      </w:r>
+      <w:proofErr w:type="gramStart"/>
+      <w:r>
+        <w:t>=”</w:t>
       </w:r>
       <w:proofErr w:type="spellStart"/>
       <w:r>
         <w:t>xyz</w:t>
       </w:r>
       <w:proofErr w:type="spellEnd"/>
+      <w:proofErr w:type="gramEnd"/>
       <w:r>
         <w:t>” id=”a3”&gt;third&lt;/p&gt;</w:t>
       </w:r>
@@ -644,13 +720,18 @@
         <w:ind w:left="1080"/>
       </w:pPr>
       <w:r>
-        <w:t>&lt;p class=”</w:t>
+        <w:t>&lt;p class</w:t>
+      </w:r>
+      <w:proofErr w:type="gramStart"/>
+      <w:r>
+        <w:t>=”</w:t>
       </w:r>
       <w:proofErr w:type="spellStart"/>
       <w:r>
         <w:t>xyz</w:t>
       </w:r>
       <w:proofErr w:type="spellEnd"/>
+      <w:proofErr w:type="gramEnd"/>
       <w:r>
         <w:t>”&gt;fifth&lt;/p&gt;</w:t>
       </w:r>
@@ -660,8 +741,13 @@
         <w:pStyle w:val="ListParagraph"/>
         <w:ind w:left="1080"/>
       </w:pPr>
-      <w:r>
-        <w:t>Class : means group of the tags which have same name or different names.</w:t>
+      <w:proofErr w:type="gramStart"/>
+      <w:r>
+        <w:t>Class :</w:t>
+      </w:r>
+      <w:proofErr w:type="gramEnd"/>
+      <w:r>
+        <w:t xml:space="preserve"> means group of the tags which have same name or different names.</w:t>
       </w:r>
     </w:p>
     <w:p>
@@ -669,8 +755,13 @@
         <w:pStyle w:val="ListParagraph"/>
         <w:ind w:left="1080"/>
       </w:pPr>
-      <w:r>
-        <w:t xml:space="preserve">Id : ever tag we have to provide unique id which help to read, write and update </w:t>
+      <w:proofErr w:type="gramStart"/>
+      <w:r>
+        <w:t>Id :</w:t>
+      </w:r>
+      <w:proofErr w:type="gramEnd"/>
+      <w:r>
+        <w:t xml:space="preserve"> ever tag we have to provide unique id which help to read, write and update </w:t>
       </w:r>
       <w:proofErr w:type="spellStart"/>
       <w:r>
@@ -731,13 +822,29 @@
     <w:p/>
     <w:p>
       <w:r>
-        <w:t>&lt;input type=”radio” name=”gender” value=”male”/&gt;</w:t>
+        <w:t>&lt;input type</w:t>
+      </w:r>
+      <w:proofErr w:type="gramStart"/>
+      <w:r>
+        <w:t>=”radio</w:t>
+      </w:r>
+      <w:proofErr w:type="gramEnd"/>
+      <w:r>
+        <w:t>” name=”gender” value=”male”/&gt;</w:t>
       </w:r>
     </w:p>
     <w:p>
       <w:r>
         <w:lastRenderedPageBreak/>
-        <w:t>&lt;input type=”radio” name=”gender” value=”female”/&gt;</w:t>
+        <w:t>&lt;input type</w:t>
+      </w:r>
+      <w:proofErr w:type="gramStart"/>
+      <w:r>
+        <w:t>=”radio</w:t>
+      </w:r>
+      <w:proofErr w:type="gramEnd"/>
+      <w:r>
+        <w:t>” name=”gender” value=”female”/&gt;</w:t>
       </w:r>
     </w:p>
     <w:p/>
@@ -814,8 +921,13 @@
     <w:p/>
     <w:p>
       <w:r>
-        <w:t>Grid layout :</w:t>
-      </w:r>
+        <w:t xml:space="preserve">Grid </w:t>
+      </w:r>
+      <w:proofErr w:type="gramStart"/>
+      <w:r>
+        <w:t>layout :</w:t>
+      </w:r>
+      <w:proofErr w:type="gramEnd"/>
     </w:p>
     <w:p>
       <w:r>
@@ -824,7 +936,15 @@
     </w:p>
     <w:p>
       <w:r>
-        <w:t xml:space="preserve">By default in grid layout every row divided into 12 columns. </w:t>
+        <w:t xml:space="preserve">By </w:t>
+      </w:r>
+      <w:proofErr w:type="gramStart"/>
+      <w:r>
+        <w:t>default</w:t>
+      </w:r>
+      <w:proofErr w:type="gramEnd"/>
+      <w:r>
+        <w:t xml:space="preserve"> in grid layout every row divided into 12 columns. </w:t>
       </w:r>
     </w:p>
     <w:p/>
@@ -841,12 +961,36 @@
     </w:p>
     <w:p>
       <w:r>
-        <w:t xml:space="preserve">JavaScript was object based interpreter scripting language. JavaScript was/is use to do validation on client side. </w:t>
-      </w:r>
-    </w:p>
-    <w:p>
-      <w:r>
-        <w:t>ECMA or ES . ECMA is a concept. JavaScript is a one of the implementation of ES</w:t>
+        <w:t xml:space="preserve">JavaScript was </w:t>
+      </w:r>
+      <w:proofErr w:type="gramStart"/>
+      <w:r>
+        <w:t>object based</w:t>
+      </w:r>
+      <w:proofErr w:type="gramEnd"/>
+      <w:r>
+        <w:t xml:space="preserve"> interpreter scripting language. JavaScript was/is use to do validation on client side. </w:t>
+      </w:r>
+    </w:p>
+    <w:p>
+      <w:r>
+        <w:t xml:space="preserve">ECMA or </w:t>
+      </w:r>
+      <w:proofErr w:type="gramStart"/>
+      <w:r>
+        <w:t>ES .</w:t>
+      </w:r>
+      <w:proofErr w:type="gramEnd"/>
+      <w:r>
+        <w:t xml:space="preserve"> ECMA is a concept. JavaScript is a one of the </w:t>
+      </w:r>
+      <w:proofErr w:type="gramStart"/>
+      <w:r>
+        <w:t>implementation</w:t>
+      </w:r>
+      <w:proofErr w:type="gramEnd"/>
+      <w:r>
+        <w:t xml:space="preserve"> of ES</w:t>
       </w:r>
     </w:p>
     <w:p>
@@ -869,13 +1013,18 @@
     </w:p>
     <w:p>
       <w:r>
-        <w:t>&lt;input type=”text” name=”</w:t>
+        <w:t>&lt;input type=”text” name</w:t>
+      </w:r>
+      <w:proofErr w:type="gramStart"/>
+      <w:r>
+        <w:t>=”</w:t>
       </w:r>
       <w:proofErr w:type="spellStart"/>
       <w:r>
         <w:t>emailid</w:t>
       </w:r>
       <w:proofErr w:type="spellEnd"/>
+      <w:proofErr w:type="gramEnd"/>
       <w:r>
         <w:t xml:space="preserve">” </w:t>
       </w:r>
@@ -904,7 +1053,15 @@
     </w:p>
     <w:p>
       <w:r>
-        <w:t xml:space="preserve">Using JavaScript we can do programming on web page without server. </w:t>
+        <w:t xml:space="preserve">Using </w:t>
+      </w:r>
+      <w:proofErr w:type="gramStart"/>
+      <w:r>
+        <w:t>JavaScript</w:t>
+      </w:r>
+      <w:proofErr w:type="gramEnd"/>
+      <w:r>
+        <w:t xml:space="preserve"> we can do programming on web page without server. </w:t>
       </w:r>
     </w:p>
     <w:p/>
@@ -966,7 +1123,21 @@
         <w:rPr>
           <w:highlight w:val="yellow"/>
         </w:rPr>
-        <w:t>Day 1 : 03-0</w:t>
+        <w:t xml:space="preserve">Day </w:t>
+      </w:r>
+      <w:proofErr w:type="gramStart"/>
+      <w:r>
+        <w:rPr>
+          <w:highlight w:val="yellow"/>
+        </w:rPr>
+        <w:t>1 :</w:t>
+      </w:r>
+      <w:proofErr w:type="gramEnd"/>
+      <w:r>
+        <w:rPr>
+          <w:highlight w:val="yellow"/>
+        </w:rPr>
+        <w:t xml:space="preserve"> 03-0</w:t>
       </w:r>
       <w:r>
         <w:rPr>
@@ -988,7 +1159,15 @@
     </w:p>
     <w:p>
       <w:r>
-        <w:t xml:space="preserve">Event is a interaction between user and component (html </w:t>
+        <w:t xml:space="preserve">Event is </w:t>
+      </w:r>
+      <w:proofErr w:type="gramStart"/>
+      <w:r>
+        <w:t>a</w:t>
+      </w:r>
+      <w:proofErr w:type="gramEnd"/>
+      <w:r>
+        <w:t xml:space="preserve"> interaction between user and component (html </w:t>
       </w:r>
       <w:proofErr w:type="spellStart"/>
       <w:r>
@@ -1019,7 +1198,15 @@
     </w:p>
     <w:p>
       <w:r>
-        <w:t xml:space="preserve">In JavaScript all event start with pre fix on followed by event name </w:t>
+        <w:t xml:space="preserve">In JavaScript all event </w:t>
+      </w:r>
+      <w:proofErr w:type="gramStart"/>
+      <w:r>
+        <w:t>start</w:t>
+      </w:r>
+      <w:proofErr w:type="gramEnd"/>
+      <w:r>
+        <w:t xml:space="preserve"> with pre fix on followed by event name </w:t>
       </w:r>
     </w:p>
     <w:p>
@@ -1144,8 +1331,13 @@
       </w:r>
     </w:p>
     <w:p>
-      <w:r>
-        <w:t xml:space="preserve">Object : object is any real world entity. </w:t>
+      <w:proofErr w:type="gramStart"/>
+      <w:r>
+        <w:t>Object :</w:t>
+      </w:r>
+      <w:proofErr w:type="gramEnd"/>
+      <w:r>
+        <w:t xml:space="preserve"> object is any real world entity. </w:t>
       </w:r>
     </w:p>
     <w:p>
@@ -1252,7 +1444,15 @@
     <w:p/>
     <w:p>
       <w:r>
-        <w:t xml:space="preserve">&lt;input type=”button” value=”Click here” </w:t>
+        <w:t>&lt;input type</w:t>
+      </w:r>
+      <w:proofErr w:type="gramStart"/>
+      <w:r>
+        <w:t>=”button</w:t>
+      </w:r>
+      <w:proofErr w:type="gramEnd"/>
+      <w:r>
+        <w:t xml:space="preserve">” value=”Click here” </w:t>
       </w:r>
       <w:proofErr w:type="spellStart"/>
       <w:r>
@@ -1667,7 +1867,15 @@
     <w:p>
       <w:r>
         <w:lastRenderedPageBreak/>
-        <w:t xml:space="preserve">SPA (Single page application ) </w:t>
+        <w:t xml:space="preserve">SPA (Single page </w:t>
+      </w:r>
+      <w:proofErr w:type="gramStart"/>
+      <w:r>
+        <w:t>application )</w:t>
+      </w:r>
+      <w:proofErr w:type="gramEnd"/>
+      <w:r>
+        <w:t xml:space="preserve"> </w:t>
       </w:r>
     </w:p>
     <w:p>
@@ -1693,7 +1901,15 @@
         <w:t xml:space="preserve">React JS </w:t>
       </w:r>
       <w:r>
-        <w:t xml:space="preserve">is library .react JS doesn’t follow standard. We can make rest </w:t>
+        <w:t xml:space="preserve">is </w:t>
+      </w:r>
+      <w:proofErr w:type="gramStart"/>
+      <w:r>
+        <w:t>library .react</w:t>
+      </w:r>
+      <w:proofErr w:type="gramEnd"/>
+      <w:r>
+        <w:t xml:space="preserve"> JS doesn’t follow standard. We can make rest </w:t>
       </w:r>
       <w:proofErr w:type="spellStart"/>
       <w:r>
@@ -1727,8 +1943,13 @@
     </w:p>
     <w:p/>
     <w:p>
-      <w:r>
-        <w:t xml:space="preserve">MVC :Model View controller / component </w:t>
+      <w:proofErr w:type="gramStart"/>
+      <w:r>
+        <w:t>MVC :Model</w:t>
+      </w:r>
+      <w:proofErr w:type="gramEnd"/>
+      <w:r>
+        <w:t xml:space="preserve"> View controller / component </w:t>
       </w:r>
     </w:p>
     <w:p/>
@@ -1786,7 +2007,14 @@
       </w:r>
       <w:r>
         <w:tab/>
-        <w:t xml:space="preserve">Server side technologies </w:t>
+      </w:r>
+      <w:proofErr w:type="gramStart"/>
+      <w:r>
+        <w:t>Server side</w:t>
+      </w:r>
+      <w:proofErr w:type="gramEnd"/>
+      <w:r>
+        <w:t xml:space="preserve"> technologies </w:t>
       </w:r>
     </w:p>
     <w:p>
@@ -1837,12 +2065,17 @@
         <w:t>Servlet/</w:t>
       </w:r>
       <w:proofErr w:type="spellStart"/>
+      <w:proofErr w:type="gramStart"/>
       <w:r>
         <w:t>jsp</w:t>
       </w:r>
       <w:proofErr w:type="spellEnd"/>
       <w:r>
-        <w:t xml:space="preserve"> , spring framework and spring boot </w:t>
+        <w:t xml:space="preserve"> ,</w:t>
+      </w:r>
+      <w:proofErr w:type="gramEnd"/>
+      <w:r>
+        <w:t xml:space="preserve"> spring framework and spring boot </w:t>
       </w:r>
     </w:p>
     <w:p>
@@ -1975,7 +2208,15 @@
       </w:r>
       <w:proofErr w:type="spellEnd"/>
       <w:r>
-        <w:t xml:space="preserve"> JavaScript is known as client side scripting language which help to create web application on frontend side. </w:t>
+        <w:t xml:space="preserve"> JavaScript is known as </w:t>
+      </w:r>
+      <w:proofErr w:type="gramStart"/>
+      <w:r>
+        <w:t>client side</w:t>
+      </w:r>
+      <w:proofErr w:type="gramEnd"/>
+      <w:r>
+        <w:t xml:space="preserve"> scripting language which help to create web application on frontend side. </w:t>
       </w:r>
     </w:p>
     <w:p>
@@ -1988,7 +2229,15 @@
       </w:r>
       <w:proofErr w:type="spellEnd"/>
       <w:r>
-        <w:t xml:space="preserve"> using JavaScript we can create server side technologies. Means after node </w:t>
+        <w:t xml:space="preserve"> using </w:t>
+      </w:r>
+      <w:proofErr w:type="gramStart"/>
+      <w:r>
+        <w:t>JavaScript</w:t>
+      </w:r>
+      <w:proofErr w:type="gramEnd"/>
+      <w:r>
+        <w:t xml:space="preserve"> we can create server side technologies. Means after node </w:t>
       </w:r>
       <w:proofErr w:type="spellStart"/>
       <w:r>
@@ -2004,7 +2253,15 @@
       </w:r>
       <w:proofErr w:type="spellEnd"/>
       <w:r>
-        <w:t xml:space="preserve"> also known as server side scripting language. </w:t>
+        <w:t xml:space="preserve"> also known as </w:t>
+      </w:r>
+      <w:proofErr w:type="gramStart"/>
+      <w:r>
+        <w:t>server side</w:t>
+      </w:r>
+      <w:proofErr w:type="gramEnd"/>
+      <w:r>
+        <w:t xml:space="preserve"> scripting language. </w:t>
       </w:r>
     </w:p>
     <w:p>
@@ -2048,7 +2305,15 @@
       </w:r>
       <w:proofErr w:type="spellEnd"/>
       <w:r>
-        <w:t xml:space="preserve"> (node package  manager) which help to download external node </w:t>
+        <w:t xml:space="preserve"> (node </w:t>
+      </w:r>
+      <w:proofErr w:type="gramStart"/>
+      <w:r>
+        <w:t>package  manager</w:t>
+      </w:r>
+      <w:proofErr w:type="gramEnd"/>
+      <w:r>
+        <w:t xml:space="preserve">) which help to download external node </w:t>
       </w:r>
       <w:proofErr w:type="spellStart"/>
       <w:r>
@@ -2294,8 +2559,13 @@
         <w:tab/>
       </w:r>
       <w:proofErr w:type="spellStart"/>
-      <w:r>
-        <w:t>app.component.ts</w:t>
+      <w:proofErr w:type="gramStart"/>
+      <w:r>
+        <w:t>app.component</w:t>
+      </w:r>
+      <w:proofErr w:type="gramEnd"/>
+      <w:r>
+        <w:t>.ts</w:t>
       </w:r>
       <w:proofErr w:type="spellEnd"/>
       <w:r>
@@ -2392,12 +2662,17 @@
     </w:p>
     <w:p>
       <w:proofErr w:type="spellStart"/>
+      <w:proofErr w:type="gramStart"/>
       <w:r>
         <w:t>styleUlr</w:t>
       </w:r>
       <w:proofErr w:type="spellEnd"/>
       <w:r>
-        <w:t xml:space="preserve"> : it is use to connect </w:t>
+        <w:t xml:space="preserve"> :</w:t>
+      </w:r>
+      <w:proofErr w:type="gramEnd"/>
+      <w:r>
+        <w:t xml:space="preserve"> it is use to connect </w:t>
       </w:r>
       <w:proofErr w:type="spellStart"/>
       <w:r>
@@ -2419,8 +2694,13 @@
     <w:p/>
     <w:p>
       <w:proofErr w:type="spellStart"/>
-      <w:r>
-        <w:t>app.module.ts</w:t>
+      <w:proofErr w:type="gramStart"/>
+      <w:r>
+        <w:t>app.module</w:t>
+      </w:r>
+      <w:proofErr w:type="gramEnd"/>
+      <w:r>
+        <w:t>.ts</w:t>
       </w:r>
       <w:proofErr w:type="spellEnd"/>
       <w:r>
@@ -2433,13 +2713,23 @@
       </w:r>
     </w:p>
     <w:p>
-      <w:r>
-        <w:t xml:space="preserve">Declaration : in this section we have to provide details about more than one component </w:t>
-      </w:r>
-    </w:p>
-    <w:p>
-      <w:r>
-        <w:t xml:space="preserve">Imports : in this section we can import </w:t>
+      <w:proofErr w:type="gramStart"/>
+      <w:r>
+        <w:t>Declaration :</w:t>
+      </w:r>
+      <w:proofErr w:type="gramEnd"/>
+      <w:r>
+        <w:t xml:space="preserve"> in this section we have to provide details about more than one component </w:t>
+      </w:r>
+    </w:p>
+    <w:p>
+      <w:proofErr w:type="gramStart"/>
+      <w:r>
+        <w:t>Imports :</w:t>
+      </w:r>
+      <w:proofErr w:type="gramEnd"/>
+      <w:r>
+        <w:t xml:space="preserve"> in this section we can import </w:t>
       </w:r>
       <w:proofErr w:type="spellStart"/>
       <w:r>
@@ -2582,6 +2872,7 @@
         </w:rPr>
         <w:t xml:space="preserve">Day </w:t>
       </w:r>
+      <w:proofErr w:type="gramStart"/>
       <w:r>
         <w:rPr>
           <w:highlight w:val="yellow"/>
@@ -2592,7 +2883,14 @@
         <w:rPr>
           <w:highlight w:val="yellow"/>
         </w:rPr>
-        <w:t xml:space="preserve"> : 03-</w:t>
+        <w:t xml:space="preserve"> :</w:t>
+      </w:r>
+      <w:proofErr w:type="gramEnd"/>
+      <w:r>
+        <w:rPr>
+          <w:highlight w:val="yellow"/>
+        </w:rPr>
+        <w:t xml:space="preserve"> 03-</w:t>
       </w:r>
       <w:r>
         <w:rPr>
@@ -2630,8 +2928,13 @@
     </w:p>
     <w:p>
       <w:proofErr w:type="spellStart"/>
-      <w:r>
-        <w:t>app.module.ts</w:t>
+      <w:proofErr w:type="gramStart"/>
+      <w:r>
+        <w:t>app.module</w:t>
+      </w:r>
+      <w:proofErr w:type="gramEnd"/>
+      <w:r>
+        <w:t>.ts</w:t>
       </w:r>
       <w:proofErr w:type="spellEnd"/>
       <w:r>
@@ -2651,7 +2954,15 @@
     <w:p>
       <w:r>
         <w:tab/>
-        <w:t xml:space="preserve">by default we have only one module and inside that module one component. </w:t>
+        <w:t xml:space="preserve">by </w:t>
+      </w:r>
+      <w:proofErr w:type="gramStart"/>
+      <w:r>
+        <w:t>default</w:t>
+      </w:r>
+      <w:proofErr w:type="gramEnd"/>
+      <w:r>
+        <w:t xml:space="preserve"> we have only one module and inside that module one component. </w:t>
       </w:r>
     </w:p>
     <w:p>
@@ -2735,7 +3046,15 @@
     <w:p/>
     <w:p>
       <w:r>
-        <w:t xml:space="preserve">ng generate component </w:t>
+        <w:t xml:space="preserve">ng </w:t>
+      </w:r>
+      <w:proofErr w:type="gramStart"/>
+      <w:r>
+        <w:t>generate</w:t>
+      </w:r>
+      <w:proofErr w:type="gramEnd"/>
+      <w:r>
+        <w:t xml:space="preserve"> component </w:t>
       </w:r>
       <w:proofErr w:type="spellStart"/>
       <w:r>
@@ -2807,7 +3126,15 @@
         </w:numPr>
       </w:pPr>
       <w:r>
-        <w:t xml:space="preserve">String interpolation : it is a type of one way data binding . component to view </w:t>
+        <w:t xml:space="preserve">String </w:t>
+      </w:r>
+      <w:proofErr w:type="gramStart"/>
+      <w:r>
+        <w:t>interpolation :</w:t>
+      </w:r>
+      <w:proofErr w:type="gramEnd"/>
+      <w:r>
+        <w:t xml:space="preserve"> it is a type of one way data binding . component to view </w:t>
       </w:r>
     </w:p>
     <w:p>
@@ -2897,12 +3224,17 @@
         <w:t>{{</w:t>
       </w:r>
       <w:proofErr w:type="spellStart"/>
+      <w:proofErr w:type="gramStart"/>
       <w:r>
         <w:t>functionName</w:t>
       </w:r>
       <w:proofErr w:type="spellEnd"/>
       <w:r>
-        <w:t>()}}</w:t>
+        <w:t>(</w:t>
+      </w:r>
+      <w:proofErr w:type="gramEnd"/>
+      <w:r>
+        <w:t>)}}</w:t>
       </w:r>
     </w:p>
     <w:p>
@@ -2914,7 +3246,15 @@
         </w:numPr>
       </w:pPr>
       <w:r>
-        <w:t xml:space="preserve">Property binding : it is a type of one way data binding. Component to view </w:t>
+        <w:t xml:space="preserve">Property </w:t>
+      </w:r>
+      <w:proofErr w:type="gramStart"/>
+      <w:r>
+        <w:t>binding :</w:t>
+      </w:r>
+      <w:proofErr w:type="gramEnd"/>
+      <w:r>
+        <w:t xml:space="preserve"> it is a type of one way data binding. Component to view </w:t>
       </w:r>
     </w:p>
     <w:p>
@@ -2989,7 +3329,15 @@
         <w:ind w:left="1080"/>
       </w:pPr>
       <w:r>
-        <w:t>&lt;input type=”text” value=”Vijay”/&gt;</w:t>
+        <w:t>&lt;input type=”text” value</w:t>
+      </w:r>
+      <w:proofErr w:type="gramStart"/>
+      <w:r>
+        <w:t>=”Vijay</w:t>
+      </w:r>
+      <w:proofErr w:type="gramEnd"/>
+      <w:r>
+        <w:t>”/&gt;</w:t>
       </w:r>
       <w:r>
         <w:tab/>
@@ -3001,13 +3349,18 @@
         <w:ind w:left="1080"/>
       </w:pPr>
       <w:r>
-        <w:t>&lt;input type=”text” value=”</w:t>
+        <w:t>&lt;input type=”text” value</w:t>
+      </w:r>
+      <w:proofErr w:type="gramStart"/>
+      <w:r>
+        <w:t>=”</w:t>
       </w:r>
       <w:proofErr w:type="spellStart"/>
       <w:r>
         <w:t>lname</w:t>
       </w:r>
       <w:proofErr w:type="spellEnd"/>
+      <w:proofErr w:type="gramEnd"/>
       <w:r>
         <w:t xml:space="preserve">”/&gt; value itself is </w:t>
       </w:r>
@@ -3042,6 +3395,7 @@
         </w:rPr>
         <w:t>]</w:t>
       </w:r>
+      <w:proofErr w:type="gramStart"/>
       <w:r>
         <w:t>=”</w:t>
       </w:r>
@@ -3050,6 +3404,7 @@
         <w:t>lname</w:t>
       </w:r>
       <w:proofErr w:type="spellEnd"/>
+      <w:proofErr w:type="gramEnd"/>
       <w:r>
         <w:t>”/&gt;</w:t>
       </w:r>
@@ -3085,6 +3440,7 @@
         </w:rPr>
         <w:t>]</w:t>
       </w:r>
+      <w:proofErr w:type="gramStart"/>
       <w:r>
         <w:t>=”</w:t>
       </w:r>
@@ -3093,6 +3449,7 @@
         <w:t>lname</w:t>
       </w:r>
       <w:proofErr w:type="spellEnd"/>
+      <w:proofErr w:type="gramEnd"/>
       <w:r>
         <w:t>”&gt;&lt;/p&gt;</w:t>
       </w:r>
@@ -3122,13 +3479,21 @@
         <w:rPr>
           <w:highlight w:val="yellow"/>
         </w:rPr>
-        <w:t>]=”</w:t>
+        <w:t>]</w:t>
+      </w:r>
+      <w:proofErr w:type="gramStart"/>
+      <w:r>
+        <w:rPr>
+          <w:highlight w:val="yellow"/>
+        </w:rPr>
+        <w:t>=”</w:t>
       </w:r>
       <w:proofErr w:type="spellStart"/>
       <w:r>
         <w:t>lname</w:t>
       </w:r>
       <w:proofErr w:type="spellEnd"/>
+      <w:proofErr w:type="gramEnd"/>
       <w:r>
         <w:t>”&gt;&lt;/div&gt;</w:t>
       </w:r>
@@ -3150,7 +3515,15 @@
         </w:numPr>
       </w:pPr>
       <w:r>
-        <w:t xml:space="preserve">Even binding : event binding also type of one way data binding. Template to component. </w:t>
+        <w:t xml:space="preserve">Even </w:t>
+      </w:r>
+      <w:proofErr w:type="gramStart"/>
+      <w:r>
+        <w:t>binding :</w:t>
+      </w:r>
+      <w:proofErr w:type="gramEnd"/>
+      <w:r>
+        <w:t xml:space="preserve"> event binding also type of one way data binding. Template to component. </w:t>
       </w:r>
     </w:p>
     <w:p>
@@ -3358,7 +3731,15 @@
         <w:ind w:left="1080"/>
       </w:pPr>
       <w:r>
-        <w:t xml:space="preserve">event binding with property binding or string interpolation we can achieve two way data binding. </w:t>
+        <w:t xml:space="preserve">event binding with property binding or string interpolation we can achieve </w:t>
+      </w:r>
+      <w:proofErr w:type="gramStart"/>
+      <w:r>
+        <w:t>two way</w:t>
+      </w:r>
+      <w:proofErr w:type="gramEnd"/>
+      <w:r>
+        <w:t xml:space="preserve"> data binding. </w:t>
       </w:r>
     </w:p>
     <w:p>
@@ -3386,7 +3767,15 @@
       </w:pPr>
       <w:r>
         <w:lastRenderedPageBreak/>
-        <w:t xml:space="preserve">Template reference : it use to pass the value of </w:t>
+        <w:t xml:space="preserve">Template </w:t>
+      </w:r>
+      <w:proofErr w:type="gramStart"/>
+      <w:r>
+        <w:t>reference :</w:t>
+      </w:r>
+      <w:proofErr w:type="gramEnd"/>
+      <w:r>
+        <w:t xml:space="preserve"> it use to pass the value of </w:t>
       </w:r>
       <w:proofErr w:type="spellStart"/>
       <w:r>
@@ -3466,8 +3855,13 @@
           <w:numId w:val="3"/>
         </w:numPr>
       </w:pPr>
-      <w:r>
-        <w:t xml:space="preserve">Two way data binding </w:t>
+      <w:proofErr w:type="gramStart"/>
+      <w:r>
+        <w:t>Two way</w:t>
+      </w:r>
+      <w:proofErr w:type="gramEnd"/>
+      <w:r>
+        <w:t xml:space="preserve"> data binding </w:t>
       </w:r>
     </w:p>
     <w:p>
@@ -3479,8 +3873,13 @@
       <w:pPr>
         <w:pStyle w:val="ListParagraph"/>
       </w:pPr>
-      <w:r>
-        <w:t xml:space="preserve">Two way data binding </w:t>
+      <w:proofErr w:type="gramStart"/>
+      <w:r>
+        <w:t>Two way</w:t>
+      </w:r>
+      <w:proofErr w:type="gramEnd"/>
+      <w:r>
+        <w:t xml:space="preserve"> data binding </w:t>
       </w:r>
       <w:proofErr w:type="spellStart"/>
       <w:r>
@@ -3488,7 +3887,15 @@
       </w:r>
       <w:proofErr w:type="spellEnd"/>
       <w:r>
-        <w:t xml:space="preserve"> component to view and vice-versa. So we can achieve two way data binding using </w:t>
+        <w:t xml:space="preserve"> component to view and vice-versa. </w:t>
+      </w:r>
+      <w:proofErr w:type="gramStart"/>
+      <w:r>
+        <w:t>So</w:t>
+      </w:r>
+      <w:proofErr w:type="gramEnd"/>
+      <w:r>
+        <w:t xml:space="preserve"> we can achieve two way data binding using </w:t>
       </w:r>
       <w:proofErr w:type="spellStart"/>
       <w:r>
@@ -3529,8 +3936,13 @@
         <w:t xml:space="preserve"> in </w:t>
       </w:r>
       <w:proofErr w:type="spellStart"/>
-      <w:r>
-        <w:t>app.module.ts</w:t>
+      <w:proofErr w:type="gramStart"/>
+      <w:r>
+        <w:t>app.module</w:t>
+      </w:r>
+      <w:proofErr w:type="gramEnd"/>
+      <w:r>
+        <w:t>.ts</w:t>
       </w:r>
       <w:proofErr w:type="spellEnd"/>
       <w:r>
@@ -3581,6 +3993,7 @@
       </w:pPr>
     </w:p>
     <w:p>
+      <w:proofErr w:type="gramStart"/>
       <w:r>
         <w:rPr>
           <w:highlight w:val="yellow"/>
@@ -3588,7 +4001,11 @@
         <w:t>Directives</w:t>
       </w:r>
       <w:r>
-        <w:t xml:space="preserve"> : directives is use to add the extra behaviour or functionality for existing </w:t>
+        <w:t xml:space="preserve"> :</w:t>
+      </w:r>
+      <w:proofErr w:type="gramEnd"/>
+      <w:r>
+        <w:t xml:space="preserve"> directives is use to add the extra behaviour or functionality for existing </w:t>
       </w:r>
       <w:proofErr w:type="spellStart"/>
       <w:r>
@@ -3639,7 +4056,15 @@
         <w:ind w:left="1440"/>
       </w:pPr>
       <w:r>
-        <w:t xml:space="preserve">Using structure directive we can add or remove html code from a dom. </w:t>
+        <w:t xml:space="preserve">Using structure </w:t>
+      </w:r>
+      <w:proofErr w:type="gramStart"/>
+      <w:r>
+        <w:t>directive</w:t>
+      </w:r>
+      <w:proofErr w:type="gramEnd"/>
+      <w:r>
+        <w:t xml:space="preserve"> we can add or remove html code from a dom. </w:t>
       </w:r>
     </w:p>
     <w:p>
@@ -3682,7 +4107,15 @@
         <w:ind w:left="1800"/>
       </w:pPr>
       <w:r>
-        <w:t xml:space="preserve">with help of structure directive we can do if statement as well as looping in html page. </w:t>
+        <w:t xml:space="preserve">with help of structure </w:t>
+      </w:r>
+      <w:proofErr w:type="gramStart"/>
+      <w:r>
+        <w:t>directive</w:t>
+      </w:r>
+      <w:proofErr w:type="gramEnd"/>
+      <w:r>
+        <w:t xml:space="preserve"> we can do if statement as well as looping in html page. </w:t>
       </w:r>
     </w:p>
     <w:p>
@@ -3752,13 +4185,28 @@
         <w:ind w:firstLine="720"/>
       </w:pPr>
       <w:r>
-        <w:t xml:space="preserve">model class : it can be class or interface. </w:t>
-      </w:r>
-    </w:p>
-    <w:p>
-      <w:r>
-        <w:tab/>
-        <w:t xml:space="preserve">Object : object is any real world entity. </w:t>
+        <w:t xml:space="preserve">model </w:t>
+      </w:r>
+      <w:proofErr w:type="gramStart"/>
+      <w:r>
+        <w:t>class :</w:t>
+      </w:r>
+      <w:proofErr w:type="gramEnd"/>
+      <w:r>
+        <w:t xml:space="preserve"> it can be class or interface. </w:t>
+      </w:r>
+    </w:p>
+    <w:p>
+      <w:r>
+        <w:tab/>
+      </w:r>
+      <w:proofErr w:type="gramStart"/>
+      <w:r>
+        <w:t>Object :</w:t>
+      </w:r>
+      <w:proofErr w:type="gramEnd"/>
+      <w:r>
+        <w:t xml:space="preserve"> object is any real world entity. </w:t>
       </w:r>
     </w:p>
     <w:p>
@@ -3868,7 +4316,21 @@
         <w:rPr>
           <w:highlight w:val="yellow"/>
         </w:rPr>
-        <w:t>Day 4 : 03-12-2023</w:t>
+        <w:t xml:space="preserve">Day </w:t>
+      </w:r>
+      <w:proofErr w:type="gramStart"/>
+      <w:r>
+        <w:rPr>
+          <w:highlight w:val="yellow"/>
+        </w:rPr>
+        <w:t>4 :</w:t>
+      </w:r>
+      <w:proofErr w:type="gramEnd"/>
+      <w:r>
+        <w:rPr>
+          <w:highlight w:val="yellow"/>
+        </w:rPr>
+        <w:t xml:space="preserve"> 03-12-2023</w:t>
       </w:r>
     </w:p>
     <w:p/>
@@ -3905,10 +4367,12 @@
         <w:tab/>
       </w:r>
       <w:proofErr w:type="spellStart"/>
+      <w:proofErr w:type="gramStart"/>
       <w:r>
         <w:t>accno:number</w:t>
       </w:r>
       <w:proofErr w:type="spellEnd"/>
+      <w:proofErr w:type="gramEnd"/>
       <w:r>
         <w:t>;</w:t>
       </w:r>
@@ -3916,7 +4380,14 @@
     <w:p>
       <w:r>
         <w:tab/>
-        <w:t>withdraw():void;</w:t>
+      </w:r>
+      <w:proofErr w:type="gramStart"/>
+      <w:r>
+        <w:t>withdraw(</w:t>
+      </w:r>
+      <w:proofErr w:type="gramEnd"/>
+      <w:r>
+        <w:t>):void;</w:t>
       </w:r>
       <w:r>
         <w:tab/>
@@ -3949,10 +4420,12 @@
         <w:tab/>
       </w:r>
       <w:proofErr w:type="spellStart"/>
+      <w:proofErr w:type="gramStart"/>
       <w:r>
         <w:t>accno:number</w:t>
       </w:r>
       <w:proofErr w:type="spellEnd"/>
+      <w:proofErr w:type="gramEnd"/>
       <w:r>
         <w:t>=100;</w:t>
       </w:r>
@@ -3961,8 +4434,13 @@
       <w:pPr>
         <w:ind w:firstLine="720"/>
       </w:pPr>
-      <w:r>
-        <w:t>withdraw() : void {</w:t>
+      <w:proofErr w:type="gramStart"/>
+      <w:r>
+        <w:t>withdraw(</w:t>
+      </w:r>
+      <w:proofErr w:type="gramEnd"/>
+      <w:r>
+        <w:t>) : void {</w:t>
       </w:r>
     </w:p>
     <w:p>
@@ -3992,18 +4470,25 @@
     <w:p/>
     <w:p>
       <w:r>
-        <w:t>interface Employee{</w:t>
-      </w:r>
-    </w:p>
-    <w:p>
-      <w:r>
-        <w:tab/>
-      </w:r>
-      <w:proofErr w:type="spellStart"/>
+        <w:t xml:space="preserve">interface </w:t>
+      </w:r>
+      <w:proofErr w:type="gramStart"/>
+      <w:r>
+        <w:t>Employee{</w:t>
+      </w:r>
+      <w:proofErr w:type="gramEnd"/>
+    </w:p>
+    <w:p>
+      <w:r>
+        <w:tab/>
+      </w:r>
+      <w:proofErr w:type="spellStart"/>
+      <w:proofErr w:type="gramStart"/>
       <w:r>
         <w:t>empid:number</w:t>
       </w:r>
       <w:proofErr w:type="spellEnd"/>
+      <w:proofErr w:type="gramEnd"/>
       <w:r>
         <w:t>;</w:t>
       </w:r>
@@ -4013,10 +4498,12 @@
         <w:tab/>
       </w:r>
       <w:proofErr w:type="spellStart"/>
+      <w:proofErr w:type="gramStart"/>
       <w:r>
         <w:t>name:string</w:t>
       </w:r>
       <w:proofErr w:type="spellEnd"/>
+      <w:proofErr w:type="gramEnd"/>
       <w:r>
         <w:t>;</w:t>
       </w:r>
@@ -4028,22 +4515,54 @@
     </w:p>
     <w:p>
       <w:r>
-        <w:t>let emp1 = {id:100,name:”Ravi”,age:21};</w:t>
-      </w:r>
-    </w:p>
-    <w:p>
-      <w:r>
-        <w:t>let emp2={srno:”abc123”,fname:”Mahesh”,city:”Bangalore”};</w:t>
-      </w:r>
-    </w:p>
-    <w:p>
-      <w:r>
-        <w:t>let emp3:Employee={empid:123,name:”Ravi”,}</w:t>
-      </w:r>
-    </w:p>
-    <w:p>
-      <w:r>
-        <w:t>let emp = new Employee();</w:t>
+        <w:t>let emp1 = {id:</w:t>
+      </w:r>
+      <w:proofErr w:type="gramStart"/>
+      <w:r>
+        <w:t>100,name</w:t>
+      </w:r>
+      <w:proofErr w:type="gramEnd"/>
+      <w:r>
+        <w:t>:”Ravi”,age:21};</w:t>
+      </w:r>
+    </w:p>
+    <w:p>
+      <w:r>
+        <w:t>let emp2={srno:”abc123</w:t>
+      </w:r>
+      <w:proofErr w:type="gramStart"/>
+      <w:r>
+        <w:t>”,fname</w:t>
+      </w:r>
+      <w:proofErr w:type="gramEnd"/>
+      <w:r>
+        <w:t>:”Mahesh”,city:”Bangalore”};</w:t>
+      </w:r>
+    </w:p>
+    <w:p>
+      <w:r>
+        <w:t>let emp</w:t>
+      </w:r>
+      <w:proofErr w:type="gramStart"/>
+      <w:r>
+        <w:t>3:Employee</w:t>
+      </w:r>
+      <w:proofErr w:type="gramEnd"/>
+      <w:r>
+        <w:t>={empid:123,name:”Ravi”,}</w:t>
+      </w:r>
+    </w:p>
+    <w:p>
+      <w:r>
+        <w:t xml:space="preserve">let emp = new </w:t>
+      </w:r>
+      <w:proofErr w:type="gramStart"/>
+      <w:r>
+        <w:t>Employee(</w:t>
+      </w:r>
+      <w:proofErr w:type="gramEnd"/>
+      <w:r>
+        <w:t>);</w:t>
       </w:r>
     </w:p>
     <w:p/>
@@ -4055,7 +4574,14 @@
     <w:p>
       <w:r>
         <w:tab/>
-        <w:t>withdraw():void;</w:t>
+      </w:r>
+      <w:proofErr w:type="gramStart"/>
+      <w:r>
+        <w:t>withdraw(</w:t>
+      </w:r>
+      <w:proofErr w:type="gramEnd"/>
+      <w:r>
+        <w:t>):void;</w:t>
       </w:r>
       <w:r>
         <w:tab/>
@@ -4068,13 +4594,27 @@
     <w:p>
       <w:r>
         <w:tab/>
-        <w:t xml:space="preserve">deposit():void </w:t>
-      </w:r>
-    </w:p>
-    <w:p>
-      <w:r>
-        <w:tab/>
-        <w:t>transfer():void</w:t>
+      </w:r>
+      <w:proofErr w:type="gramStart"/>
+      <w:r>
+        <w:t>deposit(</w:t>
+      </w:r>
+      <w:proofErr w:type="gramEnd"/>
+      <w:r>
+        <w:t xml:space="preserve">):void </w:t>
+      </w:r>
+    </w:p>
+    <w:p>
+      <w:r>
+        <w:tab/>
+      </w:r>
+      <w:proofErr w:type="gramStart"/>
+      <w:r>
+        <w:t>transfer(</w:t>
+      </w:r>
+      <w:proofErr w:type="gramEnd"/>
+      <w:r>
+        <w:t>):void</w:t>
       </w:r>
     </w:p>
     <w:p>
@@ -4101,7 +4641,14 @@
       </w:r>
       <w:r>
         <w:tab/>
-        <w:t>withdraw():void{</w:t>
+      </w:r>
+      <w:proofErr w:type="gramStart"/>
+      <w:r>
+        <w:t>withdraw(</w:t>
+      </w:r>
+      <w:proofErr w:type="gramEnd"/>
+      <w:r>
+        <w:t>):void{</w:t>
       </w:r>
     </w:p>
     <w:p/>
@@ -4116,13 +4663,27 @@
     <w:p>
       <w:r>
         <w:tab/>
-        <w:t xml:space="preserve">deposit():void </w:t>
-      </w:r>
-    </w:p>
-    <w:p>
-      <w:r>
-        <w:tab/>
-        <w:t>transfer():void</w:t>
+      </w:r>
+      <w:proofErr w:type="gramStart"/>
+      <w:r>
+        <w:t>deposit(</w:t>
+      </w:r>
+      <w:proofErr w:type="gramEnd"/>
+      <w:r>
+        <w:t xml:space="preserve">):void </w:t>
+      </w:r>
+    </w:p>
+    <w:p>
+      <w:r>
+        <w:tab/>
+      </w:r>
+      <w:proofErr w:type="gramStart"/>
+      <w:r>
+        <w:t>transfer(</w:t>
+      </w:r>
+      <w:proofErr w:type="gramEnd"/>
+      <w:r>
+        <w:t>):void</w:t>
       </w:r>
     </w:p>
     <w:p>
@@ -4301,7 +4862,15 @@
       </w:r>
       <w:proofErr w:type="spellEnd"/>
       <w:r>
-        <w:t xml:space="preserve"> attribute in template side. These attribute are part of </w:t>
+        <w:t xml:space="preserve"> attribute in template side. </w:t>
+      </w:r>
+      <w:proofErr w:type="gramStart"/>
+      <w:r>
+        <w:t>These attribute</w:t>
+      </w:r>
+      <w:proofErr w:type="gramEnd"/>
+      <w:r>
+        <w:t xml:space="preserve"> are part of </w:t>
       </w:r>
       <w:proofErr w:type="spellStart"/>
       <w:r>
@@ -4323,8 +4892,13 @@
         <w:t xml:space="preserve"> in </w:t>
       </w:r>
       <w:proofErr w:type="spellStart"/>
-      <w:r>
-        <w:t>app.module.ts</w:t>
+      <w:proofErr w:type="gramStart"/>
+      <w:r>
+        <w:t>app.module</w:t>
+      </w:r>
+      <w:proofErr w:type="gramEnd"/>
+      <w:r>
+        <w:t>.ts</w:t>
       </w:r>
       <w:proofErr w:type="spellEnd"/>
       <w:r>
@@ -4456,8 +5030,13 @@
         <w:t xml:space="preserve"> in </w:t>
       </w:r>
       <w:proofErr w:type="spellStart"/>
-      <w:r>
-        <w:t>app.module.ts</w:t>
+      <w:proofErr w:type="gramStart"/>
+      <w:r>
+        <w:t>app.module</w:t>
+      </w:r>
+      <w:proofErr w:type="gramEnd"/>
+      <w:r>
+        <w:t>.ts</w:t>
       </w:r>
       <w:proofErr w:type="spellEnd"/>
       <w:r>
@@ -4530,7 +5109,21 @@
         <w:rPr>
           <w:highlight w:val="yellow"/>
         </w:rPr>
-        <w:t>#loginRef=”ngForm”</w:t>
+        <w:t>#loginRef</w:t>
+      </w:r>
+      <w:proofErr w:type="gramStart"/>
+      <w:r>
+        <w:rPr>
+          <w:highlight w:val="yellow"/>
+        </w:rPr>
+        <w:t>=”ngForm</w:t>
+      </w:r>
+      <w:proofErr w:type="gramEnd"/>
+      <w:r>
+        <w:rPr>
+          <w:highlight w:val="yellow"/>
+        </w:rPr>
+        <w:t>”</w:t>
       </w:r>
       <w:r>
         <w:t>&gt;</w:t>
@@ -4578,8 +5171,13 @@
       </w:r>
     </w:p>
     <w:p>
-      <w:r>
-        <w:t xml:space="preserve">Promise : Promise is a </w:t>
+      <w:proofErr w:type="gramStart"/>
+      <w:r>
+        <w:t>Promise :</w:t>
+      </w:r>
+      <w:proofErr w:type="gramEnd"/>
+      <w:r>
+        <w:t xml:space="preserve"> Promise is a </w:t>
       </w:r>
       <w:proofErr w:type="spellStart"/>
       <w:r>
@@ -4602,7 +5200,15 @@
     </w:p>
     <w:p>
       <w:r>
-        <w:t xml:space="preserve">To handle the promise we have to use then() and catch() </w:t>
+        <w:t xml:space="preserve">To handle the promise we have to use </w:t>
+      </w:r>
+      <w:proofErr w:type="gramStart"/>
+      <w:r>
+        <w:t>then(</w:t>
+      </w:r>
+      <w:proofErr w:type="gramEnd"/>
+      <w:r>
+        <w:t xml:space="preserve">) and catch() </w:t>
       </w:r>
     </w:p>
     <w:p>
@@ -4628,8 +5234,13 @@
       </w:r>
       <w:r>
         <w:tab/>
-        <w:t>Web Service :</w:t>
-      </w:r>
+        <w:t xml:space="preserve">Web </w:t>
+      </w:r>
+      <w:proofErr w:type="gramStart"/>
+      <w:r>
+        <w:t>Service :</w:t>
+      </w:r>
+      <w:proofErr w:type="gramEnd"/>
     </w:p>
     <w:p>
       <w:r>
@@ -4693,7 +5304,15 @@
       </w:r>
       <w:proofErr w:type="spellEnd"/>
       <w:r>
-        <w:t xml:space="preserve"> fetch() which help to call rest </w:t>
+        <w:t xml:space="preserve"> </w:t>
+      </w:r>
+      <w:proofErr w:type="gramStart"/>
+      <w:r>
+        <w:t>fetch(</w:t>
+      </w:r>
+      <w:proofErr w:type="gramEnd"/>
+      <w:r>
+        <w:t xml:space="preserve">) which help to call rest </w:t>
       </w:r>
       <w:proofErr w:type="spellStart"/>
       <w:r>
@@ -4746,15 +5365,25 @@
       </w:r>
       <w:proofErr w:type="spellEnd"/>
       <w:r>
-        <w:t>(“URL”).then().catch();</w:t>
-      </w:r>
-    </w:p>
-    <w:p>
-      <w:proofErr w:type="spellStart"/>
+        <w:t>(“URL”</w:t>
+      </w:r>
+      <w:proofErr w:type="gramStart"/>
+      <w:r>
+        <w:t>).then</w:t>
+      </w:r>
+      <w:proofErr w:type="gramEnd"/>
+      <w:r>
+        <w:t>().catch();</w:t>
+      </w:r>
+    </w:p>
+    <w:p>
+      <w:proofErr w:type="spellStart"/>
+      <w:proofErr w:type="gramStart"/>
       <w:r>
         <w:t>axios</w:t>
       </w:r>
       <w:proofErr w:type="spellEnd"/>
+      <w:proofErr w:type="gramEnd"/>
       <w:r>
         <w:t xml:space="preserve"> we use in react </w:t>
       </w:r>
@@ -4819,12 +5448,17 @@
     </w:p>
     <w:p>
       <w:proofErr w:type="spellStart"/>
+      <w:proofErr w:type="gramStart"/>
       <w:r>
         <w:t>Rxjs</w:t>
       </w:r>
       <w:proofErr w:type="spellEnd"/>
       <w:r>
-        <w:t xml:space="preserve"> : third party library we use in angular. </w:t>
+        <w:t xml:space="preserve"> :</w:t>
+      </w:r>
+      <w:proofErr w:type="gramEnd"/>
+      <w:r>
+        <w:t xml:space="preserve"> third party library we use in angular. </w:t>
       </w:r>
     </w:p>
     <w:p/>
@@ -4941,12 +5575,17 @@
         <w:tab/>
       </w:r>
       <w:proofErr w:type="spellStart"/>
+      <w:proofErr w:type="gramStart"/>
       <w:r>
         <w:t>signIn</w:t>
       </w:r>
       <w:proofErr w:type="spellEnd"/>
       <w:r>
-        <w:t xml:space="preserve">() dtf-component </w:t>
+        <w:t>(</w:t>
+      </w:r>
+      <w:proofErr w:type="gramEnd"/>
+      <w:r>
+        <w:t xml:space="preserve">) dtf-component </w:t>
       </w:r>
     </w:p>
     <w:p>
@@ -4991,12 +5630,17 @@
         <w:tab/>
       </w:r>
       <w:proofErr w:type="spellStart"/>
+      <w:proofErr w:type="gramStart"/>
       <w:r>
         <w:t>signIn</w:t>
       </w:r>
       <w:proofErr w:type="spellEnd"/>
       <w:r>
-        <w:t>()</w:t>
+        <w:t>(</w:t>
+      </w:r>
+      <w:proofErr w:type="gramEnd"/>
+      <w:r>
+        <w:t>)</w:t>
       </w:r>
     </w:p>
     <w:p>
@@ -5018,12 +5662,17 @@
         <w:tab/>
       </w:r>
       <w:proofErr w:type="spellStart"/>
+      <w:proofErr w:type="gramStart"/>
       <w:r>
         <w:t>signIn</w:t>
       </w:r>
       <w:proofErr w:type="spellEnd"/>
       <w:r>
-        <w:t xml:space="preserve">() </w:t>
+        <w:t>(</w:t>
+      </w:r>
+      <w:proofErr w:type="gramEnd"/>
+      <w:r>
+        <w:t xml:space="preserve">) </w:t>
       </w:r>
       <w:proofErr w:type="spellStart"/>
       <w:r>
@@ -5078,8 +5727,13 @@
       <w:pPr>
         <w:ind w:left="2880"/>
       </w:pPr>
-      <w:r>
-        <w:t xml:space="preserve">IOC : Inversion of control :IOC is a concept. Rather than creating any resource explicitly allow to </w:t>
+      <w:proofErr w:type="gramStart"/>
+      <w:r>
+        <w:t>IOC :</w:t>
+      </w:r>
+      <w:proofErr w:type="gramEnd"/>
+      <w:r>
+        <w:t xml:space="preserve"> Inversion of control :IOC is a concept. Rather than creating any resource explicitly allow to </w:t>
       </w:r>
       <w:proofErr w:type="spellStart"/>
       <w:r>
@@ -5095,8 +5749,13 @@
         <w:ind w:left="2880"/>
       </w:pPr>
       <w:r>
-        <w:t>DI Dependency Injection  :</w:t>
-      </w:r>
+        <w:t xml:space="preserve">DI Dependency </w:t>
+      </w:r>
+      <w:proofErr w:type="gramStart"/>
+      <w:r>
+        <w:t>Injection  :</w:t>
+      </w:r>
+      <w:proofErr w:type="gramEnd"/>
       <w:r>
         <w:tab/>
         <w:t xml:space="preserve">DI is a implementation of IOC. </w:t>
@@ -5110,10 +5769,12 @@
         <w:t xml:space="preserve">Angular support only one type of DI </w:t>
       </w:r>
       <w:proofErr w:type="spellStart"/>
+      <w:proofErr w:type="gramStart"/>
       <w:r>
         <w:t>ie</w:t>
       </w:r>
       <w:proofErr w:type="spellEnd"/>
+      <w:proofErr w:type="gramEnd"/>
       <w:r>
         <w:t xml:space="preserve"> constructor base. </w:t>
       </w:r>
@@ -5238,6 +5899,96 @@
     </w:p>
     <w:p/>
     <w:p/>
+    <w:p>
+      <w:r>
+        <w:rPr>
+          <w:highlight w:val="yellow"/>
+        </w:rPr>
+        <w:t>Signup component</w:t>
+      </w:r>
+      <w:r>
+        <w:t xml:space="preserve"> </w:t>
+      </w:r>
+    </w:p>
+    <w:p/>
+    <w:p>
+      <w:r>
+        <w:rPr>
+          <w:highlight w:val="yellow"/>
+        </w:rPr>
+        <w:t>ng g c signup</w:t>
+      </w:r>
+      <w:r>
+        <w:t xml:space="preserve"> </w:t>
+      </w:r>
+    </w:p>
+    <w:p/>
+    <w:p>
+      <w:r>
+        <w:t xml:space="preserve">ng g c cart </w:t>
+      </w:r>
+    </w:p>
+    <w:p>
+      <w:r>
+        <w:t xml:space="preserve">ng g s cart </w:t>
+      </w:r>
+    </w:p>
+    <w:p>
+      <w:r>
+        <w:t xml:space="preserve">ng g class cart </w:t>
+      </w:r>
+    </w:p>
+    <w:p>
+      <w:r>
+        <w:t xml:space="preserve">ng g c </w:t>
+      </w:r>
+      <w:proofErr w:type="spellStart"/>
+      <w:r>
+        <w:t>wishlist</w:t>
+      </w:r>
+      <w:proofErr w:type="spellEnd"/>
+      <w:r>
+        <w:t xml:space="preserve"> </w:t>
+      </w:r>
+    </w:p>
+    <w:p>
+      <w:r>
+        <w:t xml:space="preserve">ng g s </w:t>
+      </w:r>
+      <w:proofErr w:type="spellStart"/>
+      <w:r>
+        <w:t>wishlist</w:t>
+      </w:r>
+      <w:proofErr w:type="spellEnd"/>
+      <w:r>
+        <w:t xml:space="preserve"> </w:t>
+      </w:r>
+    </w:p>
+    <w:p>
+      <w:r>
+        <w:t>n</w:t>
+      </w:r>
+      <w:r>
+        <w:t xml:space="preserve">g g class </w:t>
+      </w:r>
+      <w:proofErr w:type="spellStart"/>
+      <w:r>
+        <w:t>wishlist</w:t>
+      </w:r>
+      <w:proofErr w:type="spellEnd"/>
+      <w:r>
+        <w:t xml:space="preserve"> </w:t>
+      </w:r>
+    </w:p>
+    <w:p/>
+    <w:p/>
+    <w:p/>
+    <w:p/>
+    <w:p/>
+    <w:p/>
+    <w:p/>
+    <w:p/>
+    <w:p/>
     <w:p/>
     <w:p/>
     <w:p/>
@@ -5282,9 +6033,11 @@
     </w:p>
     <w:p/>
     <w:p>
+      <w:proofErr w:type="gramStart"/>
       <w:r>
         <w:t>AJAX :</w:t>
       </w:r>
+      <w:proofErr w:type="gramEnd"/>
     </w:p>
     <w:p>
       <w:r>
@@ -5310,10 +6063,21 @@
         <w:rPr>
           <w:highlight w:val="yellow"/>
         </w:rPr>
-        <w:t>”)</w:t>
-      </w:r>
-      <w:r>
-        <w:t>.then().catch();</w:t>
+        <w:t>”</w:t>
+      </w:r>
+      <w:proofErr w:type="gramStart"/>
+      <w:r>
+        <w:rPr>
+          <w:highlight w:val="yellow"/>
+        </w:rPr>
+        <w:t>)</w:t>
+      </w:r>
+      <w:r>
+        <w:t>.then</w:t>
+      </w:r>
+      <w:proofErr w:type="gramEnd"/>
+      <w:r>
+        <w:t>().catch();</w:t>
       </w:r>
     </w:p>
     <w:p>
@@ -5367,7 +6131,15 @@
     </w:p>
     <w:p>
       <w:r>
-        <w:t xml:space="preserve">This method take 3 parameter as </w:t>
+        <w:t xml:space="preserve">This method </w:t>
+      </w:r>
+      <w:proofErr w:type="gramStart"/>
+      <w:r>
+        <w:t>take</w:t>
+      </w:r>
+      <w:proofErr w:type="gramEnd"/>
+      <w:r>
+        <w:t xml:space="preserve"> 3 parameter as </w:t>
       </w:r>
       <w:proofErr w:type="spellStart"/>
       <w:r>
@@ -5414,7 +6186,15 @@
       </w:r>
       <w:r>
         <w:tab/>
-        <w:t>: if any error generate at beginning or middle or last 2</w:t>
+        <w:t xml:space="preserve">: if any error </w:t>
+      </w:r>
+      <w:proofErr w:type="gramStart"/>
+      <w:r>
+        <w:t>generate</w:t>
+      </w:r>
+      <w:proofErr w:type="gramEnd"/>
+      <w:r>
+        <w:t xml:space="preserve"> at beginning or middle or last 2</w:t>
       </w:r>
       <w:r>
         <w:rPr>
@@ -5471,8 +6251,13 @@
         <w:t xml:space="preserve"> in </w:t>
       </w:r>
       <w:proofErr w:type="spellStart"/>
-      <w:r>
-        <w:t>app.module.ts</w:t>
+      <w:proofErr w:type="gramStart"/>
+      <w:r>
+        <w:t>app.module</w:t>
+      </w:r>
+      <w:proofErr w:type="gramEnd"/>
+      <w:r>
+        <w:t>.ts</w:t>
       </w:r>
       <w:proofErr w:type="spellEnd"/>
       <w:r>
@@ -5509,6 +6294,7 @@
     <w:p/>
     <w:p>
       <w:r>
+        <w:lastRenderedPageBreak/>
         <w:t xml:space="preserve">Admin </w:t>
       </w:r>
       <w:r>
@@ -5558,7 +6344,14 @@
       </w:r>
       <w:r>
         <w:tab/>
-        <w:t xml:space="preserve">Username : </w:t>
+      </w:r>
+      <w:proofErr w:type="gramStart"/>
+      <w:r>
+        <w:t>Username :</w:t>
+      </w:r>
+      <w:proofErr w:type="gramEnd"/>
+      <w:r>
+        <w:t xml:space="preserve"> </w:t>
       </w:r>
       <w:hyperlink r:id="rId8" w:history="1">
         <w:r>
@@ -5593,7 +6386,14 @@
       </w:r>
       <w:r>
         <w:tab/>
-        <w:t xml:space="preserve">Password : admin@123 </w:t>
+      </w:r>
+      <w:proofErr w:type="gramStart"/>
+      <w:r>
+        <w:t>Password :</w:t>
+      </w:r>
+      <w:proofErr w:type="gramEnd"/>
+      <w:r>
+        <w:t xml:space="preserve"> admin@123 </w:t>
       </w:r>
     </w:p>
     <w:p>
@@ -5799,8 +6599,12 @@
       </w:r>
       <w:r>
         <w:tab/>
+      </w:r>
+      <w:proofErr w:type="gramStart"/>
+      <w:r>
         <w:t>Payment :</w:t>
       </w:r>
+      <w:proofErr w:type="gramEnd"/>
       <w:r>
         <w:tab/>
         <w:t>dummy payment gateway</w:t>
@@ -5814,7 +6618,6 @@
     <w:p/>
     <w:p>
       <w:r>
-        <w:lastRenderedPageBreak/>
         <w:t xml:space="preserve">Node </w:t>
       </w:r>
       <w:proofErr w:type="spellStart"/>
@@ -5845,75 +6648,87 @@
         <w:rPr>
           <w:highlight w:val="yellow"/>
         </w:rPr>
+        <w:t>-</w:t>
+      </w:r>
+      <w:proofErr w:type="gramStart"/>
+      <w:r>
+        <w:rPr>
+          <w:highlight w:val="yellow"/>
+        </w:rPr>
+        <w:t>server</w:t>
+      </w:r>
+      <w:r>
+        <w:t xml:space="preserve">  This</w:t>
+      </w:r>
+      <w:proofErr w:type="gramEnd"/>
+      <w:r>
+        <w:t xml:space="preserve"> module help us to run static </w:t>
+      </w:r>
+      <w:proofErr w:type="spellStart"/>
+      <w:r>
+        <w:t>json</w:t>
+      </w:r>
+      <w:proofErr w:type="spellEnd"/>
+      <w:r>
+        <w:t xml:space="preserve"> file as server. </w:t>
+      </w:r>
+    </w:p>
+    <w:p>
+      <w:proofErr w:type="spellStart"/>
+      <w:r>
+        <w:rPr>
+          <w:highlight w:val="yellow"/>
+        </w:rPr>
+        <w:t>npm</w:t>
+      </w:r>
+      <w:proofErr w:type="spellEnd"/>
+      <w:r>
+        <w:rPr>
+          <w:highlight w:val="yellow"/>
+        </w:rPr>
+        <w:t xml:space="preserve"> install -g </w:t>
+      </w:r>
+      <w:proofErr w:type="spellStart"/>
+      <w:r>
+        <w:rPr>
+          <w:highlight w:val="yellow"/>
+        </w:rPr>
+        <w:t>json</w:t>
+      </w:r>
+      <w:proofErr w:type="spellEnd"/>
+      <w:r>
+        <w:rPr>
+          <w:highlight w:val="yellow"/>
+        </w:rPr>
         <w:t>-server</w:t>
       </w:r>
       <w:r>
-        <w:t xml:space="preserve">  This module help us to run static </w:t>
-      </w:r>
-      <w:proofErr w:type="spellStart"/>
-      <w:r>
+        <w:t xml:space="preserve"> </w:t>
+      </w:r>
+    </w:p>
+    <w:p/>
+    <w:p>
+      <w:r>
+        <w:t xml:space="preserve">open the command prompt in the location and run the command as </w:t>
+      </w:r>
+    </w:p>
+    <w:p>
+      <w:proofErr w:type="spellStart"/>
+      <w:r>
+        <w:rPr>
+          <w:highlight w:val="yellow"/>
+        </w:rPr>
         <w:t>json</w:t>
       </w:r>
       <w:proofErr w:type="spellEnd"/>
       <w:r>
-        <w:t xml:space="preserve"> file as server. </w:t>
-      </w:r>
-    </w:p>
-    <w:p>
-      <w:proofErr w:type="spellStart"/>
-      <w:r>
-        <w:rPr>
-          <w:highlight w:val="yellow"/>
-        </w:rPr>
-        <w:t>npm</w:t>
-      </w:r>
-      <w:proofErr w:type="spellEnd"/>
-      <w:r>
-        <w:rPr>
-          <w:highlight w:val="yellow"/>
-        </w:rPr>
-        <w:t xml:space="preserve"> install -g </w:t>
-      </w:r>
-      <w:proofErr w:type="spellStart"/>
-      <w:r>
-        <w:rPr>
-          <w:highlight w:val="yellow"/>
-        </w:rPr>
-        <w:t>json</w:t>
-      </w:r>
-      <w:proofErr w:type="spellEnd"/>
-      <w:r>
-        <w:rPr>
-          <w:highlight w:val="yellow"/>
-        </w:rPr>
-        <w:t>-server</w:t>
-      </w:r>
-      <w:r>
-        <w:t xml:space="preserve"> </w:t>
-      </w:r>
-    </w:p>
-    <w:p/>
-    <w:p>
-      <w:r>
-        <w:t xml:space="preserve">open the command prompt in the location and run the command as </w:t>
-      </w:r>
-    </w:p>
-    <w:p>
-      <w:proofErr w:type="spellStart"/>
-      <w:r>
-        <w:rPr>
-          <w:highlight w:val="yellow"/>
-        </w:rPr>
-        <w:t>json</w:t>
-      </w:r>
-      <w:proofErr w:type="spellEnd"/>
-      <w:r>
         <w:rPr>
           <w:highlight w:val="yellow"/>
         </w:rPr>
         <w:t xml:space="preserve">-server </w:t>
       </w:r>
       <w:proofErr w:type="spellStart"/>
+      <w:proofErr w:type="gramStart"/>
       <w:r>
         <w:rPr>
           <w:highlight w:val="yellow"/>
@@ -5921,6 +6736,7 @@
         <w:t>sampledb.json</w:t>
       </w:r>
       <w:proofErr w:type="spellEnd"/>
+      <w:proofErr w:type="gramEnd"/>
       <w:r>
         <w:tab/>
       </w:r>
@@ -5971,6 +6787,7 @@
     </w:p>
     <w:p>
       <w:r>
+        <w:lastRenderedPageBreak/>
         <w:t xml:space="preserve">routing </w:t>
       </w:r>
       <w:r>
@@ -6332,7 +7149,15 @@
     <w:p/>
     <w:p>
       <w:r>
-        <w:t xml:space="preserve">auth guard : angular provide set of auth guard (they are interface which contains let of life cycle methods) which help to make restrict the user not to move component directly. </w:t>
+        <w:t xml:space="preserve">auth </w:t>
+      </w:r>
+      <w:proofErr w:type="gramStart"/>
+      <w:r>
+        <w:t>guard :</w:t>
+      </w:r>
+      <w:proofErr w:type="gramEnd"/>
+      <w:r>
+        <w:t xml:space="preserve"> angular provide set of auth guard (they are interface which contains let of life cycle methods) which help to make restrict the user not to move component directly. </w:t>
       </w:r>
     </w:p>
     <w:p/>
@@ -6351,7 +7176,15 @@
     <w:p/>
     <w:p>
       <w:r>
-        <w:t xml:space="preserve">component communication : </w:t>
+        <w:t xml:space="preserve">component </w:t>
+      </w:r>
+      <w:proofErr w:type="gramStart"/>
+      <w:r>
+        <w:t>communication :</w:t>
+      </w:r>
+      <w:proofErr w:type="gramEnd"/>
+      <w:r>
+        <w:t xml:space="preserve"> </w:t>
       </w:r>
     </w:p>
     <w:p>
@@ -6374,7 +7207,15 @@
         <w:sym w:font="Wingdings" w:char="F0E0"/>
       </w:r>
       <w:r>
-        <w:t xml:space="preserve"> parent to child : @Input decorator </w:t>
+        <w:t xml:space="preserve"> parent to </w:t>
+      </w:r>
+      <w:proofErr w:type="gramStart"/>
+      <w:r>
+        <w:t>child :</w:t>
+      </w:r>
+      <w:proofErr w:type="gramEnd"/>
+      <w:r>
+        <w:t xml:space="preserve"> @Input decorator </w:t>
       </w:r>
     </w:p>
     <w:p>
@@ -6412,7 +7253,15 @@
         </w:numPr>
       </w:pPr>
       <w:r>
-        <w:t xml:space="preserve">Sibling relationship : </w:t>
+        <w:t xml:space="preserve">Sibling </w:t>
+      </w:r>
+      <w:proofErr w:type="gramStart"/>
+      <w:r>
+        <w:t>relationship :</w:t>
+      </w:r>
+      <w:proofErr w:type="gramEnd"/>
+      <w:r>
+        <w:t xml:space="preserve"> </w:t>
       </w:r>
     </w:p>
     <w:p>
@@ -6424,7 +7273,15 @@
         </w:numPr>
       </w:pPr>
       <w:r>
-        <w:t xml:space="preserve">Session storage : html 5 features </w:t>
+        <w:t xml:space="preserve">Session </w:t>
+      </w:r>
+      <w:proofErr w:type="gramStart"/>
+      <w:r>
+        <w:t>storage :</w:t>
+      </w:r>
+      <w:proofErr w:type="gramEnd"/>
+      <w:r>
+        <w:t xml:space="preserve"> html 5 features </w:t>
       </w:r>
     </w:p>
     <w:p>
@@ -6546,11 +7403,20 @@
     </w:p>
     <w:p>
       <w:r>
-        <w:t>Get Method : it is use to get the resources like product, category, user, orders etc.</w:t>
-      </w:r>
-    </w:p>
-    <w:p>
-      <w:r>
+        <w:t xml:space="preserve">Get </w:t>
+      </w:r>
+      <w:proofErr w:type="gramStart"/>
+      <w:r>
+        <w:t>Method :</w:t>
+      </w:r>
+      <w:proofErr w:type="gramEnd"/>
+      <w:r>
+        <w:t xml:space="preserve"> it is use to get the resources like product, category, user, orders etc.</w:t>
+      </w:r>
+    </w:p>
+    <w:p>
+      <w:r>
+        <w:lastRenderedPageBreak/>
         <w:t xml:space="preserve">Get method we can test using browser also.  </w:t>
       </w:r>
     </w:p>
@@ -6562,8 +7428,13 @@
     </w:p>
     <w:p>
       <w:r>
-        <w:t>Post method :</w:t>
-      </w:r>
+        <w:t xml:space="preserve">Post </w:t>
+      </w:r>
+      <w:proofErr w:type="gramStart"/>
+      <w:r>
+        <w:t>method :</w:t>
+      </w:r>
+      <w:proofErr w:type="gramEnd"/>
       <w:r>
         <w:tab/>
       </w:r>
@@ -6581,7 +7452,15 @@
       </w:r>
       <w:r>
         <w:tab/>
-        <w:t xml:space="preserve">Both methods(put and patch) is use to update the resources. </w:t>
+        <w:t xml:space="preserve">Both </w:t>
+      </w:r>
+      <w:proofErr w:type="gramStart"/>
+      <w:r>
+        <w:t>methods(</w:t>
+      </w:r>
+      <w:proofErr w:type="gramEnd"/>
+      <w:r>
+        <w:t xml:space="preserve">put and patch) is use to update the resources. </w:t>
       </w:r>
     </w:p>
     <w:p>
@@ -6595,8 +7474,13 @@
     </w:p>
     <w:p>
       <w:r>
-        <w:t>Put method :</w:t>
-      </w:r>
+        <w:t xml:space="preserve">Put </w:t>
+      </w:r>
+      <w:proofErr w:type="gramStart"/>
+      <w:r>
+        <w:t>method :</w:t>
+      </w:r>
+      <w:proofErr w:type="gramEnd"/>
       <w:r>
         <w:tab/>
       </w:r>
@@ -6607,7 +7491,15 @@
     </w:p>
     <w:p>
       <w:r>
-        <w:t xml:space="preserve">Patch method : </w:t>
+        <w:t xml:space="preserve">Patch </w:t>
+      </w:r>
+      <w:proofErr w:type="gramStart"/>
+      <w:r>
+        <w:t>method :</w:t>
+      </w:r>
+      <w:proofErr w:type="gramEnd"/>
+      <w:r>
+        <w:t xml:space="preserve"> </w:t>
       </w:r>
     </w:p>
     <w:p>
@@ -6633,8 +7525,13 @@
     </w:p>
     <w:p>
       <w:r>
-        <w:t>Delete method :</w:t>
-      </w:r>
+        <w:t xml:space="preserve">Delete </w:t>
+      </w:r>
+      <w:proofErr w:type="gramStart"/>
+      <w:r>
+        <w:t>method :</w:t>
+      </w:r>
+      <w:proofErr w:type="gramEnd"/>
       <w:r>
         <w:tab/>
         <w:t xml:space="preserve">it is use to delete the resource using unique property (primary key) etc. </w:t>

--- a/Bootcamp Full Stack Training.docx
+++ b/Bootcamp Full Stack Training.docx
@@ -7,29 +7,13 @@
         <w:rPr>
           <w:highlight w:val="yellow"/>
         </w:rPr>
-        <w:t xml:space="preserve">Day </w:t>
-      </w:r>
-      <w:proofErr w:type="gramStart"/>
-      <w:r>
-        <w:rPr>
-          <w:highlight w:val="yellow"/>
-        </w:rPr>
-        <w:t>1 :</w:t>
-      </w:r>
-      <w:proofErr w:type="gramEnd"/>
-      <w:r>
-        <w:rPr>
-          <w:highlight w:val="yellow"/>
-        </w:rPr>
-        <w:t xml:space="preserve"> 03-04-23</w:t>
-      </w:r>
-    </w:p>
-    <w:p>
-      <w:proofErr w:type="gramStart"/>
+        <w:t>Day 1 : 03-04-23</w:t>
+      </w:r>
+    </w:p>
+    <w:p>
       <w:r>
         <w:t>Testing :</w:t>
       </w:r>
-      <w:proofErr w:type="gramEnd"/>
     </w:p>
     <w:p>
       <w:r>
@@ -107,13 +91,8 @@
       </w:r>
       <w:proofErr w:type="spellEnd"/>
       <w:r>
-        <w:t>(http/</w:t>
-      </w:r>
-      <w:proofErr w:type="gramStart"/>
-      <w:r>
-        <w:t>https)---</w:t>
-      </w:r>
-      <w:proofErr w:type="gramEnd"/>
+        <w:t>(http/https)---</w:t>
+      </w:r>
       <w:r>
         <w:sym w:font="Wingdings" w:char="F0E0"/>
       </w:r>
@@ -273,13 +252,8 @@
     </w:p>
     <w:p/>
     <w:p>
-      <w:proofErr w:type="gramStart"/>
-      <w:r>
-        <w:t>DOM :</w:t>
-      </w:r>
-      <w:proofErr w:type="gramEnd"/>
-      <w:r>
-        <w:t xml:space="preserve"> document object model </w:t>
+      <w:r>
+        <w:t xml:space="preserve">DOM : document object model </w:t>
       </w:r>
     </w:p>
     <w:p>
@@ -413,19 +387,11 @@
       </w:r>
       <w:proofErr w:type="spellEnd"/>
       <w:r>
-        <w:t xml:space="preserve"> style</w:t>
-      </w:r>
-      <w:proofErr w:type="gramStart"/>
-      <w:r>
-        <w:t>=”</w:t>
-      </w:r>
-      <w:proofErr w:type="spellStart"/>
-      <w:r>
-        <w:t>property</w:t>
-      </w:r>
-      <w:proofErr w:type="gramEnd"/>
-      <w:r>
-        <w:t>:value;property:value</w:t>
+        <w:t xml:space="preserve"> style=”</w:t>
+      </w:r>
+      <w:proofErr w:type="spellStart"/>
+      <w:r>
+        <w:t>property:value;property:value</w:t>
       </w:r>
       <w:proofErr w:type="spellEnd"/>
       <w:r>
@@ -441,13 +407,8 @@
       </w:r>
     </w:p>
     <w:p>
-      <w:proofErr w:type="gramStart"/>
-      <w:r>
-        <w:t>P,h</w:t>
-      </w:r>
-      <w:proofErr w:type="gramEnd"/>
-      <w:r>
-        <w:t xml:space="preserve">1,h6,div,span,body etc </w:t>
+      <w:r>
+        <w:t xml:space="preserve">P,h1,h6,div,span,body etc </w:t>
       </w:r>
     </w:p>
     <w:p>
@@ -509,15 +470,7 @@
         </w:numPr>
       </w:pPr>
       <w:r>
-        <w:t xml:space="preserve">Universal </w:t>
-      </w:r>
-      <w:proofErr w:type="gramStart"/>
-      <w:r>
-        <w:t>selector :</w:t>
-      </w:r>
-      <w:proofErr w:type="gramEnd"/>
-      <w:r>
-        <w:t xml:space="preserve"> * </w:t>
+        <w:t xml:space="preserve">Universal selector : * </w:t>
       </w:r>
     </w:p>
     <w:p>
@@ -529,15 +482,7 @@
         </w:numPr>
       </w:pPr>
       <w:r>
-        <w:t xml:space="preserve">Specific </w:t>
-      </w:r>
-      <w:proofErr w:type="gramStart"/>
-      <w:r>
-        <w:t>selector :</w:t>
-      </w:r>
-      <w:proofErr w:type="gramEnd"/>
-      <w:r>
-        <w:t xml:space="preserve"> </w:t>
+        <w:t xml:space="preserve">Specific selector : </w:t>
       </w:r>
       <w:proofErr w:type="spellStart"/>
       <w:r>
@@ -639,15 +584,7 @@
       </w:r>
       <w:proofErr w:type="spellEnd"/>
       <w:r>
-        <w:t>” id</w:t>
-      </w:r>
-      <w:proofErr w:type="gramStart"/>
-      <w:r>
-        <w:t>=”a</w:t>
-      </w:r>
-      <w:proofErr w:type="gramEnd"/>
-      <w:r>
-        <w:t>1”&gt;first&lt;/p&gt;</w:t>
+        <w:t>” id=”a1”&gt;first&lt;/p&gt;</w:t>
       </w:r>
     </w:p>
     <w:p>
@@ -664,15 +601,7 @@
       </w:r>
       <w:proofErr w:type="spellEnd"/>
       <w:r>
-        <w:t>” id</w:t>
-      </w:r>
-      <w:proofErr w:type="gramStart"/>
-      <w:r>
-        <w:t>=”a</w:t>
-      </w:r>
-      <w:proofErr w:type="gramEnd"/>
-      <w:r>
-        <w:t>2”&gt;second&lt;/h1&gt;</w:t>
+        <w:t>” id=”a2”&gt;second&lt;/h1&gt;</w:t>
       </w:r>
     </w:p>
     <w:p>
@@ -681,18 +610,13 @@
         <w:ind w:left="1080"/>
       </w:pPr>
       <w:r>
-        <w:t>&lt;p class</w:t>
-      </w:r>
-      <w:proofErr w:type="gramStart"/>
-      <w:r>
-        <w:t>=”</w:t>
+        <w:t>&lt;p class=”</w:t>
       </w:r>
       <w:proofErr w:type="spellStart"/>
       <w:r>
         <w:t>xyz</w:t>
       </w:r>
       <w:proofErr w:type="spellEnd"/>
-      <w:proofErr w:type="gramEnd"/>
       <w:r>
         <w:t>” id=”a3”&gt;third&lt;/p&gt;</w:t>
       </w:r>
@@ -720,18 +644,13 @@
         <w:ind w:left="1080"/>
       </w:pPr>
       <w:r>
-        <w:t>&lt;p class</w:t>
-      </w:r>
-      <w:proofErr w:type="gramStart"/>
-      <w:r>
-        <w:t>=”</w:t>
+        <w:t>&lt;p class=”</w:t>
       </w:r>
       <w:proofErr w:type="spellStart"/>
       <w:r>
         <w:t>xyz</w:t>
       </w:r>
       <w:proofErr w:type="spellEnd"/>
-      <w:proofErr w:type="gramEnd"/>
       <w:r>
         <w:t>”&gt;fifth&lt;/p&gt;</w:t>
       </w:r>
@@ -741,13 +660,8 @@
         <w:pStyle w:val="ListParagraph"/>
         <w:ind w:left="1080"/>
       </w:pPr>
-      <w:proofErr w:type="gramStart"/>
-      <w:r>
-        <w:t>Class :</w:t>
-      </w:r>
-      <w:proofErr w:type="gramEnd"/>
-      <w:r>
-        <w:t xml:space="preserve"> means group of the tags which have same name or different names.</w:t>
+      <w:r>
+        <w:t>Class : means group of the tags which have same name or different names.</w:t>
       </w:r>
     </w:p>
     <w:p>
@@ -755,13 +669,8 @@
         <w:pStyle w:val="ListParagraph"/>
         <w:ind w:left="1080"/>
       </w:pPr>
-      <w:proofErr w:type="gramStart"/>
-      <w:r>
-        <w:t>Id :</w:t>
-      </w:r>
-      <w:proofErr w:type="gramEnd"/>
-      <w:r>
-        <w:t xml:space="preserve"> ever tag we have to provide unique id which help to read, write and update </w:t>
+      <w:r>
+        <w:t xml:space="preserve">Id : ever tag we have to provide unique id which help to read, write and update </w:t>
       </w:r>
       <w:proofErr w:type="spellStart"/>
       <w:r>
@@ -822,29 +731,13 @@
     <w:p/>
     <w:p>
       <w:r>
-        <w:t>&lt;input type</w:t>
-      </w:r>
-      <w:proofErr w:type="gramStart"/>
-      <w:r>
-        <w:t>=”radio</w:t>
-      </w:r>
-      <w:proofErr w:type="gramEnd"/>
-      <w:r>
-        <w:t>” name=”gender” value=”male”/&gt;</w:t>
+        <w:t>&lt;input type=”radio” name=”gender” value=”male”/&gt;</w:t>
       </w:r>
     </w:p>
     <w:p>
       <w:r>
         <w:lastRenderedPageBreak/>
-        <w:t>&lt;input type</w:t>
-      </w:r>
-      <w:proofErr w:type="gramStart"/>
-      <w:r>
-        <w:t>=”radio</w:t>
-      </w:r>
-      <w:proofErr w:type="gramEnd"/>
-      <w:r>
-        <w:t>” name=”gender” value=”female”/&gt;</w:t>
+        <w:t>&lt;input type=”radio” name=”gender” value=”female”/&gt;</w:t>
       </w:r>
     </w:p>
     <w:p/>
@@ -921,13 +814,8 @@
     <w:p/>
     <w:p>
       <w:r>
-        <w:t xml:space="preserve">Grid </w:t>
-      </w:r>
-      <w:proofErr w:type="gramStart"/>
-      <w:r>
-        <w:t>layout :</w:t>
-      </w:r>
-      <w:proofErr w:type="gramEnd"/>
+        <w:t>Grid layout :</w:t>
+      </w:r>
     </w:p>
     <w:p>
       <w:r>
@@ -936,15 +824,7 @@
     </w:p>
     <w:p>
       <w:r>
-        <w:t xml:space="preserve">By </w:t>
-      </w:r>
-      <w:proofErr w:type="gramStart"/>
-      <w:r>
-        <w:t>default</w:t>
-      </w:r>
-      <w:proofErr w:type="gramEnd"/>
-      <w:r>
-        <w:t xml:space="preserve"> in grid layout every row divided into 12 columns. </w:t>
+        <w:t xml:space="preserve">By default in grid layout every row divided into 12 columns. </w:t>
       </w:r>
     </w:p>
     <w:p/>
@@ -961,36 +841,12 @@
     </w:p>
     <w:p>
       <w:r>
-        <w:t xml:space="preserve">JavaScript was </w:t>
-      </w:r>
-      <w:proofErr w:type="gramStart"/>
-      <w:r>
-        <w:t>object based</w:t>
-      </w:r>
-      <w:proofErr w:type="gramEnd"/>
-      <w:r>
-        <w:t xml:space="preserve"> interpreter scripting language. JavaScript was/is use to do validation on client side. </w:t>
-      </w:r>
-    </w:p>
-    <w:p>
-      <w:r>
-        <w:t xml:space="preserve">ECMA or </w:t>
-      </w:r>
-      <w:proofErr w:type="gramStart"/>
-      <w:r>
-        <w:t>ES .</w:t>
-      </w:r>
-      <w:proofErr w:type="gramEnd"/>
-      <w:r>
-        <w:t xml:space="preserve"> ECMA is a concept. JavaScript is a one of the </w:t>
-      </w:r>
-      <w:proofErr w:type="gramStart"/>
-      <w:r>
-        <w:t>implementation</w:t>
-      </w:r>
-      <w:proofErr w:type="gramEnd"/>
-      <w:r>
-        <w:t xml:space="preserve"> of ES</w:t>
+        <w:t xml:space="preserve">JavaScript was object based interpreter scripting language. JavaScript was/is use to do validation on client side. </w:t>
+      </w:r>
+    </w:p>
+    <w:p>
+      <w:r>
+        <w:t>ECMA or ES . ECMA is a concept. JavaScript is a one of the implementation of ES</w:t>
       </w:r>
     </w:p>
     <w:p>
@@ -1013,18 +869,13 @@
     </w:p>
     <w:p>
       <w:r>
-        <w:t>&lt;input type=”text” name</w:t>
-      </w:r>
-      <w:proofErr w:type="gramStart"/>
-      <w:r>
-        <w:t>=”</w:t>
+        <w:t>&lt;input type=”text” name=”</w:t>
       </w:r>
       <w:proofErr w:type="spellStart"/>
       <w:r>
         <w:t>emailid</w:t>
       </w:r>
       <w:proofErr w:type="spellEnd"/>
-      <w:proofErr w:type="gramEnd"/>
       <w:r>
         <w:t xml:space="preserve">” </w:t>
       </w:r>
@@ -1053,15 +904,7 @@
     </w:p>
     <w:p>
       <w:r>
-        <w:t xml:space="preserve">Using </w:t>
-      </w:r>
-      <w:proofErr w:type="gramStart"/>
-      <w:r>
-        <w:t>JavaScript</w:t>
-      </w:r>
-      <w:proofErr w:type="gramEnd"/>
-      <w:r>
-        <w:t xml:space="preserve"> we can do programming on web page without server. </w:t>
+        <w:t xml:space="preserve">Using JavaScript we can do programming on web page without server. </w:t>
       </w:r>
     </w:p>
     <w:p/>
@@ -1123,32 +966,18 @@
         <w:rPr>
           <w:highlight w:val="yellow"/>
         </w:rPr>
-        <w:t xml:space="preserve">Day </w:t>
-      </w:r>
-      <w:proofErr w:type="gramStart"/>
+        <w:t>Day 1 : 03-0</w:t>
+      </w:r>
       <w:r>
         <w:rPr>
           <w:highlight w:val="yellow"/>
         </w:rPr>
-        <w:t>1 :</w:t>
-      </w:r>
-      <w:proofErr w:type="gramEnd"/>
+        <w:t>5</w:t>
+      </w:r>
       <w:r>
         <w:rPr>
           <w:highlight w:val="yellow"/>
         </w:rPr>
-        <w:t xml:space="preserve"> 03-0</w:t>
-      </w:r>
-      <w:r>
-        <w:rPr>
-          <w:highlight w:val="yellow"/>
-        </w:rPr>
-        <w:t>5</w:t>
-      </w:r>
-      <w:r>
-        <w:rPr>
-          <w:highlight w:val="yellow"/>
-        </w:rPr>
         <w:t>-23</w:t>
       </w:r>
     </w:p>
@@ -1159,15 +988,7 @@
     </w:p>
     <w:p>
       <w:r>
-        <w:t xml:space="preserve">Event is </w:t>
-      </w:r>
-      <w:proofErr w:type="gramStart"/>
-      <w:r>
-        <w:t>a</w:t>
-      </w:r>
-      <w:proofErr w:type="gramEnd"/>
-      <w:r>
-        <w:t xml:space="preserve"> interaction between user and component (html </w:t>
+        <w:t xml:space="preserve">Event is a interaction between user and component (html </w:t>
       </w:r>
       <w:proofErr w:type="spellStart"/>
       <w:r>
@@ -1198,15 +1019,7 @@
     </w:p>
     <w:p>
       <w:r>
-        <w:t xml:space="preserve">In JavaScript all event </w:t>
-      </w:r>
-      <w:proofErr w:type="gramStart"/>
-      <w:r>
-        <w:t>start</w:t>
-      </w:r>
-      <w:proofErr w:type="gramEnd"/>
-      <w:r>
-        <w:t xml:space="preserve"> with pre fix on followed by event name </w:t>
+        <w:t xml:space="preserve">In JavaScript all event start with pre fix on followed by event name </w:t>
       </w:r>
     </w:p>
     <w:p>
@@ -1331,13 +1144,8 @@
       </w:r>
     </w:p>
     <w:p>
-      <w:proofErr w:type="gramStart"/>
-      <w:r>
-        <w:t>Object :</w:t>
-      </w:r>
-      <w:proofErr w:type="gramEnd"/>
-      <w:r>
-        <w:t xml:space="preserve"> object is any real world entity. </w:t>
+      <w:r>
+        <w:t xml:space="preserve">Object : object is any real world entity. </w:t>
       </w:r>
     </w:p>
     <w:p>
@@ -1444,15 +1252,7 @@
     <w:p/>
     <w:p>
       <w:r>
-        <w:t>&lt;input type</w:t>
-      </w:r>
-      <w:proofErr w:type="gramStart"/>
-      <w:r>
-        <w:t>=”button</w:t>
-      </w:r>
-      <w:proofErr w:type="gramEnd"/>
-      <w:r>
-        <w:t xml:space="preserve">” value=”Click here” </w:t>
+        <w:t xml:space="preserve">&lt;input type=”button” value=”Click here” </w:t>
       </w:r>
       <w:proofErr w:type="spellStart"/>
       <w:r>
@@ -1867,49 +1667,307 @@
     <w:p>
       <w:r>
         <w:lastRenderedPageBreak/>
-        <w:t xml:space="preserve">SPA (Single page </w:t>
-      </w:r>
-      <w:proofErr w:type="gramStart"/>
-      <w:r>
-        <w:t>application )</w:t>
-      </w:r>
-      <w:proofErr w:type="gramEnd"/>
+        <w:t xml:space="preserve">SPA (Single page application ) </w:t>
+      </w:r>
+    </w:p>
+    <w:p>
+      <w:r>
+        <w:t xml:space="preserve">In single page application </w:t>
+      </w:r>
+      <w:proofErr w:type="spellStart"/>
+      <w:r>
+        <w:t>rathern</w:t>
+      </w:r>
+      <w:proofErr w:type="spellEnd"/>
+      <w:r>
+        <w:t xml:space="preserve"> than loading whole page from scratch we load only part of the web page. </w:t>
+      </w:r>
+    </w:p>
+    <w:p>
+      <w:r>
+        <w:t xml:space="preserve">Angular Framework </w:t>
+      </w:r>
+    </w:p>
+    <w:p>
+      <w:r>
+        <w:t xml:space="preserve">React JS </w:t>
+      </w:r>
+      <w:r>
+        <w:t xml:space="preserve">is library .react JS doesn’t follow standard. We can make rest </w:t>
+      </w:r>
+      <w:proofErr w:type="spellStart"/>
+      <w:r>
+        <w:t>js</w:t>
+      </w:r>
+      <w:proofErr w:type="spellEnd"/>
+      <w:r>
+        <w:t xml:space="preserve"> standard with react with redux. </w:t>
+      </w:r>
+    </w:p>
+    <w:p>
+      <w:r>
+        <w:t xml:space="preserve">Gmail page </w:t>
+      </w:r>
+    </w:p>
+    <w:p/>
+    <w:p>
+      <w:r>
+        <w:t xml:space="preserve">Inbox </w:t>
+      </w:r>
+    </w:p>
+    <w:p>
+      <w:r>
+        <w:t xml:space="preserve">Outbox </w:t>
+      </w:r>
+    </w:p>
+    <w:p>
+      <w:r>
+        <w:t xml:space="preserve">Sent </w:t>
+      </w:r>
+    </w:p>
+    <w:p/>
+    <w:p>
+      <w:r>
+        <w:t xml:space="preserve">MVC :Model View controller / component </w:t>
+      </w:r>
+    </w:p>
+    <w:p/>
+    <w:p>
+      <w:r>
+        <w:t>Node JS</w:t>
+      </w:r>
+    </w:p>
+    <w:p/>
+    <w:p>
+      <w:r>
+        <w:tab/>
+      </w:r>
+      <w:r>
+        <w:tab/>
+      </w:r>
+      <w:r>
+        <w:tab/>
+      </w:r>
+      <w:r>
+        <w:tab/>
+        <w:t xml:space="preserve">Html, </w:t>
+      </w:r>
+      <w:proofErr w:type="spellStart"/>
+      <w:r>
+        <w:t>css</w:t>
+      </w:r>
+      <w:proofErr w:type="spellEnd"/>
+      <w:r>
+        <w:t xml:space="preserve">, JavaScript, bootstrap </w:t>
+      </w:r>
+    </w:p>
+    <w:p/>
+    <w:p>
+      <w:r>
+        <w:tab/>
+      </w:r>
+      <w:r>
+        <w:tab/>
+      </w:r>
+      <w:r>
+        <w:tab/>
+      </w:r>
+      <w:r>
+        <w:tab/>
+      </w:r>
+      <w:r>
+        <w:tab/>
+      </w:r>
+      <w:r>
+        <w:tab/>
+      </w:r>
+      <w:r>
+        <w:tab/>
+      </w:r>
+      <w:r>
+        <w:tab/>
+        <w:t xml:space="preserve">Server side technologies </w:t>
+      </w:r>
+    </w:p>
+    <w:p>
+      <w:r>
+        <w:tab/>
+      </w:r>
+      <w:r>
+        <w:tab/>
+      </w:r>
+      <w:r>
+        <w:tab/>
+      </w:r>
+      <w:r>
+        <w:tab/>
+      </w:r>
+      <w:r>
+        <w:tab/>
+      </w:r>
+      <w:r>
+        <w:tab/>
+      </w:r>
+      <w:r>
+        <w:tab/>
+      </w:r>
+      <w:r>
+        <w:tab/>
+        <w:t xml:space="preserve">Java </w:t>
+      </w:r>
+    </w:p>
+    <w:p>
+      <w:r>
+        <w:tab/>
+      </w:r>
+      <w:r>
+        <w:tab/>
+      </w:r>
+      <w:r>
+        <w:tab/>
+      </w:r>
+      <w:r>
+        <w:tab/>
+      </w:r>
+      <w:r>
+        <w:tab/>
+      </w:r>
+      <w:r>
+        <w:tab/>
+        <w:t>Servlet/</w:t>
+      </w:r>
+      <w:proofErr w:type="spellStart"/>
+      <w:r>
+        <w:t>jsp</w:t>
+      </w:r>
+      <w:proofErr w:type="spellEnd"/>
+      <w:r>
+        <w:t xml:space="preserve"> , spring framework and spring boot </w:t>
+      </w:r>
+    </w:p>
+    <w:p>
+      <w:r>
+        <w:tab/>
+      </w:r>
+      <w:r>
+        <w:tab/>
+      </w:r>
+      <w:r>
+        <w:tab/>
+      </w:r>
+      <w:r>
+        <w:tab/>
+      </w:r>
+      <w:r>
+        <w:tab/>
+      </w:r>
+      <w:r>
+        <w:tab/>
+      </w:r>
+      <w:r>
+        <w:tab/>
+      </w:r>
+      <w:r>
+        <w:tab/>
+        <w:t xml:space="preserve">Asp.net </w:t>
+      </w:r>
+    </w:p>
+    <w:p>
+      <w:r>
+        <w:tab/>
+      </w:r>
+      <w:r>
+        <w:tab/>
+      </w:r>
+      <w:r>
+        <w:tab/>
+      </w:r>
+      <w:r>
+        <w:tab/>
+      </w:r>
+      <w:r>
+        <w:tab/>
+      </w:r>
+      <w:r>
+        <w:tab/>
+      </w:r>
+      <w:r>
+        <w:tab/>
+      </w:r>
+      <w:r>
+        <w:tab/>
+      </w:r>
+      <w:proofErr w:type="spellStart"/>
+      <w:r>
+        <w:t>Php</w:t>
+      </w:r>
+      <w:proofErr w:type="spellEnd"/>
+    </w:p>
+    <w:p>
+      <w:r>
+        <w:tab/>
+      </w:r>
+      <w:r>
+        <w:tab/>
+      </w:r>
+      <w:r>
+        <w:tab/>
+      </w:r>
+      <w:r>
+        <w:tab/>
+      </w:r>
+      <w:r>
+        <w:tab/>
+      </w:r>
+      <w:r>
+        <w:tab/>
+      </w:r>
+      <w:r>
+        <w:tab/>
+      </w:r>
+      <w:r>
+        <w:tab/>
+        <w:t xml:space="preserve">Python </w:t>
+      </w:r>
+    </w:p>
+    <w:p>
+      <w:r>
+        <w:tab/>
+      </w:r>
+      <w:r>
+        <w:tab/>
+      </w:r>
+      <w:r>
+        <w:tab/>
+      </w:r>
+      <w:r>
+        <w:tab/>
+      </w:r>
+      <w:r>
+        <w:tab/>
+      </w:r>
+      <w:r>
+        <w:tab/>
+      </w:r>
+      <w:r>
+        <w:tab/>
+      </w:r>
+      <w:r>
+        <w:tab/>
+        <w:t xml:space="preserve">Node </w:t>
+      </w:r>
+      <w:proofErr w:type="spellStart"/>
+      <w:r>
+        <w:t>js</w:t>
+      </w:r>
+      <w:proofErr w:type="spellEnd"/>
       <w:r>
         <w:t xml:space="preserve"> </w:t>
       </w:r>
     </w:p>
     <w:p>
       <w:r>
-        <w:t xml:space="preserve">In single page application </w:t>
-      </w:r>
-      <w:proofErr w:type="spellStart"/>
-      <w:r>
-        <w:t>rathern</w:t>
-      </w:r>
-      <w:proofErr w:type="spellEnd"/>
-      <w:r>
-        <w:t xml:space="preserve"> than loading whole page from scratch we load only part of the web page. </w:t>
-      </w:r>
-    </w:p>
-    <w:p>
-      <w:r>
-        <w:t xml:space="preserve">Angular Framework </w:t>
-      </w:r>
-    </w:p>
-    <w:p>
-      <w:r>
-        <w:t xml:space="preserve">React JS </w:t>
-      </w:r>
-      <w:r>
-        <w:t xml:space="preserve">is </w:t>
-      </w:r>
-      <w:proofErr w:type="gramStart"/>
-      <w:r>
-        <w:t>library .react</w:t>
-      </w:r>
-      <w:proofErr w:type="gramEnd"/>
-      <w:r>
-        <w:t xml:space="preserve"> JS doesn’t follow standard. We can make rest </w:t>
+        <w:t xml:space="preserve">Before node </w:t>
       </w:r>
       <w:proofErr w:type="spellStart"/>
       <w:r>
@@ -1917,277 +1975,12 @@
       </w:r>
       <w:proofErr w:type="spellEnd"/>
       <w:r>
-        <w:t xml:space="preserve"> standard with react with redux. </w:t>
-      </w:r>
-    </w:p>
-    <w:p>
-      <w:r>
-        <w:t xml:space="preserve">Gmail page </w:t>
-      </w:r>
-    </w:p>
-    <w:p/>
-    <w:p>
-      <w:r>
-        <w:t xml:space="preserve">Inbox </w:t>
-      </w:r>
-    </w:p>
-    <w:p>
-      <w:r>
-        <w:t xml:space="preserve">Outbox </w:t>
-      </w:r>
-    </w:p>
-    <w:p>
-      <w:r>
-        <w:t xml:space="preserve">Sent </w:t>
-      </w:r>
-    </w:p>
-    <w:p/>
-    <w:p>
-      <w:proofErr w:type="gramStart"/>
-      <w:r>
-        <w:t>MVC :Model</w:t>
-      </w:r>
-      <w:proofErr w:type="gramEnd"/>
-      <w:r>
-        <w:t xml:space="preserve"> View controller / component </w:t>
-      </w:r>
-    </w:p>
-    <w:p/>
-    <w:p>
-      <w:r>
-        <w:t>Node JS</w:t>
-      </w:r>
-    </w:p>
-    <w:p/>
-    <w:p>
-      <w:r>
-        <w:tab/>
-      </w:r>
-      <w:r>
-        <w:tab/>
-      </w:r>
-      <w:r>
-        <w:tab/>
-      </w:r>
-      <w:r>
-        <w:tab/>
-        <w:t xml:space="preserve">Html, </w:t>
-      </w:r>
-      <w:proofErr w:type="spellStart"/>
-      <w:r>
-        <w:t>css</w:t>
-      </w:r>
-      <w:proofErr w:type="spellEnd"/>
-      <w:r>
-        <w:t xml:space="preserve">, JavaScript, bootstrap </w:t>
-      </w:r>
-    </w:p>
-    <w:p/>
-    <w:p>
-      <w:r>
-        <w:tab/>
-      </w:r>
-      <w:r>
-        <w:tab/>
-      </w:r>
-      <w:r>
-        <w:tab/>
-      </w:r>
-      <w:r>
-        <w:tab/>
-      </w:r>
-      <w:r>
-        <w:tab/>
-      </w:r>
-      <w:r>
-        <w:tab/>
-      </w:r>
-      <w:r>
-        <w:tab/>
-      </w:r>
-      <w:r>
-        <w:tab/>
-      </w:r>
-      <w:proofErr w:type="gramStart"/>
-      <w:r>
-        <w:t>Server side</w:t>
-      </w:r>
-      <w:proofErr w:type="gramEnd"/>
-      <w:r>
-        <w:t xml:space="preserve"> technologies </w:t>
-      </w:r>
-    </w:p>
-    <w:p>
-      <w:r>
-        <w:tab/>
-      </w:r>
-      <w:r>
-        <w:tab/>
-      </w:r>
-      <w:r>
-        <w:tab/>
-      </w:r>
-      <w:r>
-        <w:tab/>
-      </w:r>
-      <w:r>
-        <w:tab/>
-      </w:r>
-      <w:r>
-        <w:tab/>
-      </w:r>
-      <w:r>
-        <w:tab/>
-      </w:r>
-      <w:r>
-        <w:tab/>
-        <w:t xml:space="preserve">Java </w:t>
-      </w:r>
-    </w:p>
-    <w:p>
-      <w:r>
-        <w:tab/>
-      </w:r>
-      <w:r>
-        <w:tab/>
-      </w:r>
-      <w:r>
-        <w:tab/>
-      </w:r>
-      <w:r>
-        <w:tab/>
-      </w:r>
-      <w:r>
-        <w:tab/>
-      </w:r>
-      <w:r>
-        <w:tab/>
-        <w:t>Servlet/</w:t>
-      </w:r>
-      <w:proofErr w:type="spellStart"/>
-      <w:proofErr w:type="gramStart"/>
-      <w:r>
-        <w:t>jsp</w:t>
-      </w:r>
-      <w:proofErr w:type="spellEnd"/>
-      <w:r>
-        <w:t xml:space="preserve"> ,</w:t>
-      </w:r>
-      <w:proofErr w:type="gramEnd"/>
-      <w:r>
-        <w:t xml:space="preserve"> spring framework and spring boot </w:t>
-      </w:r>
-    </w:p>
-    <w:p>
-      <w:r>
-        <w:tab/>
-      </w:r>
-      <w:r>
-        <w:tab/>
-      </w:r>
-      <w:r>
-        <w:tab/>
-      </w:r>
-      <w:r>
-        <w:tab/>
-      </w:r>
-      <w:r>
-        <w:tab/>
-      </w:r>
-      <w:r>
-        <w:tab/>
-      </w:r>
-      <w:r>
-        <w:tab/>
-      </w:r>
-      <w:r>
-        <w:tab/>
-        <w:t xml:space="preserve">Asp.net </w:t>
-      </w:r>
-    </w:p>
-    <w:p>
-      <w:r>
-        <w:tab/>
-      </w:r>
-      <w:r>
-        <w:tab/>
-      </w:r>
-      <w:r>
-        <w:tab/>
-      </w:r>
-      <w:r>
-        <w:tab/>
-      </w:r>
-      <w:r>
-        <w:tab/>
-      </w:r>
-      <w:r>
-        <w:tab/>
-      </w:r>
-      <w:r>
-        <w:tab/>
-      </w:r>
-      <w:r>
-        <w:tab/>
-      </w:r>
-      <w:proofErr w:type="spellStart"/>
-      <w:r>
-        <w:t>Php</w:t>
-      </w:r>
-      <w:proofErr w:type="spellEnd"/>
-    </w:p>
-    <w:p>
-      <w:r>
-        <w:tab/>
-      </w:r>
-      <w:r>
-        <w:tab/>
-      </w:r>
-      <w:r>
-        <w:tab/>
-      </w:r>
-      <w:r>
-        <w:tab/>
-      </w:r>
-      <w:r>
-        <w:tab/>
-      </w:r>
-      <w:r>
-        <w:tab/>
-      </w:r>
-      <w:r>
-        <w:tab/>
-      </w:r>
-      <w:r>
-        <w:tab/>
-        <w:t xml:space="preserve">Python </w:t>
-      </w:r>
-    </w:p>
-    <w:p>
-      <w:r>
-        <w:tab/>
-      </w:r>
-      <w:r>
-        <w:tab/>
-      </w:r>
-      <w:r>
-        <w:tab/>
-      </w:r>
-      <w:r>
-        <w:tab/>
-      </w:r>
-      <w:r>
-        <w:tab/>
-      </w:r>
-      <w:r>
-        <w:tab/>
-      </w:r>
-      <w:r>
-        <w:tab/>
-      </w:r>
-      <w:r>
-        <w:tab/>
-        <w:t xml:space="preserve">Node </w:t>
+        <w:t xml:space="preserve"> JavaScript is known as client side scripting language which help to create web application on frontend side. </w:t>
+      </w:r>
+    </w:p>
+    <w:p>
+      <w:r>
+        <w:t xml:space="preserve">But after node </w:t>
       </w:r>
       <w:proofErr w:type="spellStart"/>
       <w:r>
@@ -2195,12 +1988,49 @@
       </w:r>
       <w:proofErr w:type="spellEnd"/>
       <w:r>
+        <w:t xml:space="preserve"> using JavaScript we can create server side technologies. Means after node </w:t>
+      </w:r>
+      <w:proofErr w:type="spellStart"/>
+      <w:r>
+        <w:t>js</w:t>
+      </w:r>
+      <w:proofErr w:type="spellEnd"/>
+      <w:r>
         <w:t xml:space="preserve"> </w:t>
       </w:r>
-    </w:p>
-    <w:p>
-      <w:r>
-        <w:t xml:space="preserve">Before node </w:t>
+      <w:proofErr w:type="spellStart"/>
+      <w:r>
+        <w:t>javascript</w:t>
+      </w:r>
+      <w:proofErr w:type="spellEnd"/>
+      <w:r>
+        <w:t xml:space="preserve"> also known as server side scripting language. </w:t>
+      </w:r>
+    </w:p>
+    <w:p>
+      <w:r>
+        <w:t xml:space="preserve">MEAN or MERN </w:t>
+      </w:r>
+    </w:p>
+    <w:p>
+      <w:r>
+        <w:t xml:space="preserve">Angular framework is </w:t>
+      </w:r>
+      <w:proofErr w:type="spellStart"/>
+      <w:r>
+        <w:t>base</w:t>
+      </w:r>
+      <w:proofErr w:type="spellEnd"/>
+      <w:r>
+        <w:t xml:space="preserve"> upon typescript. Typescript is super set of JavaScript. Browser doesn’t understand typescript we need to convert </w:t>
+      </w:r>
+      <w:proofErr w:type="spellStart"/>
+      <w:r>
+        <w:t>ts</w:t>
+      </w:r>
+      <w:proofErr w:type="spellEnd"/>
+      <w:r>
+        <w:t xml:space="preserve"> to </w:t>
       </w:r>
       <w:proofErr w:type="spellStart"/>
       <w:r>
@@ -2208,93 +2038,6 @@
       </w:r>
       <w:proofErr w:type="spellEnd"/>
       <w:r>
-        <w:t xml:space="preserve"> JavaScript is known as </w:t>
-      </w:r>
-      <w:proofErr w:type="gramStart"/>
-      <w:r>
-        <w:t>client side</w:t>
-      </w:r>
-      <w:proofErr w:type="gramEnd"/>
-      <w:r>
-        <w:t xml:space="preserve"> scripting language which help to create web application on frontend side. </w:t>
-      </w:r>
-    </w:p>
-    <w:p>
-      <w:r>
-        <w:t xml:space="preserve">But after node </w:t>
-      </w:r>
-      <w:proofErr w:type="spellStart"/>
-      <w:r>
-        <w:t>js</w:t>
-      </w:r>
-      <w:proofErr w:type="spellEnd"/>
-      <w:r>
-        <w:t xml:space="preserve"> using </w:t>
-      </w:r>
-      <w:proofErr w:type="gramStart"/>
-      <w:r>
-        <w:t>JavaScript</w:t>
-      </w:r>
-      <w:proofErr w:type="gramEnd"/>
-      <w:r>
-        <w:t xml:space="preserve"> we can create server side technologies. Means after node </w:t>
-      </w:r>
-      <w:proofErr w:type="spellStart"/>
-      <w:r>
-        <w:t>js</w:t>
-      </w:r>
-      <w:proofErr w:type="spellEnd"/>
-      <w:r>
-        <w:t xml:space="preserve"> </w:t>
-      </w:r>
-      <w:proofErr w:type="spellStart"/>
-      <w:r>
-        <w:t>javascript</w:t>
-      </w:r>
-      <w:proofErr w:type="spellEnd"/>
-      <w:r>
-        <w:t xml:space="preserve"> also known as </w:t>
-      </w:r>
-      <w:proofErr w:type="gramStart"/>
-      <w:r>
-        <w:t>server side</w:t>
-      </w:r>
-      <w:proofErr w:type="gramEnd"/>
-      <w:r>
-        <w:t xml:space="preserve"> scripting language. </w:t>
-      </w:r>
-    </w:p>
-    <w:p>
-      <w:r>
-        <w:t xml:space="preserve">MEAN or MERN </w:t>
-      </w:r>
-    </w:p>
-    <w:p>
-      <w:r>
-        <w:t xml:space="preserve">Angular framework is </w:t>
-      </w:r>
-      <w:proofErr w:type="spellStart"/>
-      <w:r>
-        <w:t>base</w:t>
-      </w:r>
-      <w:proofErr w:type="spellEnd"/>
-      <w:r>
-        <w:t xml:space="preserve"> upon typescript. Typescript is super set of JavaScript. Browser doesn’t understand typescript we need to convert </w:t>
-      </w:r>
-      <w:proofErr w:type="spellStart"/>
-      <w:r>
-        <w:t>ts</w:t>
-      </w:r>
-      <w:proofErr w:type="spellEnd"/>
-      <w:r>
-        <w:t xml:space="preserve"> to </w:t>
-      </w:r>
-      <w:proofErr w:type="spellStart"/>
-      <w:r>
-        <w:t>js</w:t>
-      </w:r>
-      <w:proofErr w:type="spellEnd"/>
-      <w:r>
         <w:t xml:space="preserve">. </w:t>
       </w:r>
     </w:p>
@@ -2305,15 +2048,7 @@
       </w:r>
       <w:proofErr w:type="spellEnd"/>
       <w:r>
-        <w:t xml:space="preserve"> (node </w:t>
-      </w:r>
-      <w:proofErr w:type="gramStart"/>
-      <w:r>
-        <w:t>package  manager</w:t>
-      </w:r>
-      <w:proofErr w:type="gramEnd"/>
-      <w:r>
-        <w:t xml:space="preserve">) which help to download external node </w:t>
+        <w:t xml:space="preserve"> (node package  manager) which help to download external node </w:t>
       </w:r>
       <w:proofErr w:type="spellStart"/>
       <w:r>
@@ -2559,13 +2294,8 @@
         <w:tab/>
       </w:r>
       <w:proofErr w:type="spellStart"/>
-      <w:proofErr w:type="gramStart"/>
-      <w:r>
-        <w:t>app.component</w:t>
-      </w:r>
-      <w:proofErr w:type="gramEnd"/>
-      <w:r>
-        <w:t>.ts</w:t>
+      <w:r>
+        <w:t>app.component.ts</w:t>
       </w:r>
       <w:proofErr w:type="spellEnd"/>
       <w:r>
@@ -2662,17 +2392,12 @@
     </w:p>
     <w:p>
       <w:proofErr w:type="spellStart"/>
-      <w:proofErr w:type="gramStart"/>
       <w:r>
         <w:t>styleUlr</w:t>
       </w:r>
       <w:proofErr w:type="spellEnd"/>
       <w:r>
-        <w:t xml:space="preserve"> :</w:t>
-      </w:r>
-      <w:proofErr w:type="gramEnd"/>
-      <w:r>
-        <w:t xml:space="preserve"> it is use to connect </w:t>
+        <w:t xml:space="preserve"> : it is use to connect </w:t>
       </w:r>
       <w:proofErr w:type="spellStart"/>
       <w:r>
@@ -2694,13 +2419,8 @@
     <w:p/>
     <w:p>
       <w:proofErr w:type="spellStart"/>
-      <w:proofErr w:type="gramStart"/>
-      <w:r>
-        <w:t>app.module</w:t>
-      </w:r>
-      <w:proofErr w:type="gramEnd"/>
-      <w:r>
-        <w:t>.ts</w:t>
+      <w:r>
+        <w:t>app.module.ts</w:t>
       </w:r>
       <w:proofErr w:type="spellEnd"/>
       <w:r>
@@ -2713,23 +2433,13 @@
       </w:r>
     </w:p>
     <w:p>
-      <w:proofErr w:type="gramStart"/>
-      <w:r>
-        <w:t>Declaration :</w:t>
-      </w:r>
-      <w:proofErr w:type="gramEnd"/>
-      <w:r>
-        <w:t xml:space="preserve"> in this section we have to provide details about more than one component </w:t>
-      </w:r>
-    </w:p>
-    <w:p>
-      <w:proofErr w:type="gramStart"/>
-      <w:r>
-        <w:t>Imports :</w:t>
-      </w:r>
-      <w:proofErr w:type="gramEnd"/>
-      <w:r>
-        <w:t xml:space="preserve"> in this section we can import </w:t>
+      <w:r>
+        <w:t xml:space="preserve">Declaration : in this section we have to provide details about more than one component </w:t>
+      </w:r>
+    </w:p>
+    <w:p>
+      <w:r>
+        <w:t xml:space="preserve">Imports : in this section we can import </w:t>
       </w:r>
       <w:proofErr w:type="spellStart"/>
       <w:r>
@@ -2872,7 +2582,6 @@
         </w:rPr>
         <w:t xml:space="preserve">Day </w:t>
       </w:r>
-      <w:proofErr w:type="gramStart"/>
       <w:r>
         <w:rPr>
           <w:highlight w:val="yellow"/>
@@ -2883,25 +2592,18 @@
         <w:rPr>
           <w:highlight w:val="yellow"/>
         </w:rPr>
-        <w:t xml:space="preserve"> :</w:t>
-      </w:r>
-      <w:proofErr w:type="gramEnd"/>
+        <w:t xml:space="preserve"> : 03-</w:t>
+      </w:r>
       <w:r>
         <w:rPr>
           <w:highlight w:val="yellow"/>
         </w:rPr>
-        <w:t xml:space="preserve"> 03-</w:t>
+        <w:t>11</w:t>
       </w:r>
       <w:r>
         <w:rPr>
           <w:highlight w:val="yellow"/>
         </w:rPr>
-        <w:t>11</w:t>
-      </w:r>
-      <w:r>
-        <w:rPr>
-          <w:highlight w:val="yellow"/>
-        </w:rPr>
         <w:t>-23</w:t>
       </w:r>
     </w:p>
@@ -2928,13 +2630,8 @@
     </w:p>
     <w:p>
       <w:proofErr w:type="spellStart"/>
-      <w:proofErr w:type="gramStart"/>
-      <w:r>
-        <w:t>app.module</w:t>
-      </w:r>
-      <w:proofErr w:type="gramEnd"/>
-      <w:r>
-        <w:t>.ts</w:t>
+      <w:r>
+        <w:t>app.module.ts</w:t>
       </w:r>
       <w:proofErr w:type="spellEnd"/>
       <w:r>
@@ -2954,15 +2651,7 @@
     <w:p>
       <w:r>
         <w:tab/>
-        <w:t xml:space="preserve">by </w:t>
-      </w:r>
-      <w:proofErr w:type="gramStart"/>
-      <w:r>
-        <w:t>default</w:t>
-      </w:r>
-      <w:proofErr w:type="gramEnd"/>
-      <w:r>
-        <w:t xml:space="preserve"> we have only one module and inside that module one component. </w:t>
+        <w:t xml:space="preserve">by default we have only one module and inside that module one component. </w:t>
       </w:r>
     </w:p>
     <w:p>
@@ -3046,15 +2735,7 @@
     <w:p/>
     <w:p>
       <w:r>
-        <w:t xml:space="preserve">ng </w:t>
-      </w:r>
-      <w:proofErr w:type="gramStart"/>
-      <w:r>
-        <w:t>generate</w:t>
-      </w:r>
-      <w:proofErr w:type="gramEnd"/>
-      <w:r>
-        <w:t xml:space="preserve"> component </w:t>
+        <w:t xml:space="preserve">ng generate component </w:t>
       </w:r>
       <w:proofErr w:type="spellStart"/>
       <w:r>
@@ -3126,15 +2807,7 @@
         </w:numPr>
       </w:pPr>
       <w:r>
-        <w:t xml:space="preserve">String </w:t>
-      </w:r>
-      <w:proofErr w:type="gramStart"/>
-      <w:r>
-        <w:t>interpolation :</w:t>
-      </w:r>
-      <w:proofErr w:type="gramEnd"/>
-      <w:r>
-        <w:t xml:space="preserve"> it is a type of one way data binding . component to view </w:t>
+        <w:t xml:space="preserve">String interpolation : it is a type of one way data binding . component to view </w:t>
       </w:r>
     </w:p>
     <w:p>
@@ -3224,17 +2897,12 @@
         <w:t>{{</w:t>
       </w:r>
       <w:proofErr w:type="spellStart"/>
-      <w:proofErr w:type="gramStart"/>
       <w:r>
         <w:t>functionName</w:t>
       </w:r>
       <w:proofErr w:type="spellEnd"/>
       <w:r>
-        <w:t>(</w:t>
-      </w:r>
-      <w:proofErr w:type="gramEnd"/>
-      <w:r>
-        <w:t>)}}</w:t>
+        <w:t>()}}</w:t>
       </w:r>
     </w:p>
     <w:p>
@@ -3246,15 +2914,7 @@
         </w:numPr>
       </w:pPr>
       <w:r>
-        <w:t xml:space="preserve">Property </w:t>
-      </w:r>
-      <w:proofErr w:type="gramStart"/>
-      <w:r>
-        <w:t>binding :</w:t>
-      </w:r>
-      <w:proofErr w:type="gramEnd"/>
-      <w:r>
-        <w:t xml:space="preserve"> it is a type of one way data binding. Component to view </w:t>
+        <w:t xml:space="preserve">Property binding : it is a type of one way data binding. Component to view </w:t>
       </w:r>
     </w:p>
     <w:p>
@@ -3329,19 +2989,73 @@
         <w:ind w:left="1080"/>
       </w:pPr>
       <w:r>
-        <w:t>&lt;input type=”text” value</w:t>
-      </w:r>
-      <w:proofErr w:type="gramStart"/>
-      <w:r>
-        <w:t>=”Vijay</w:t>
-      </w:r>
-      <w:proofErr w:type="gramEnd"/>
+        <w:t>&lt;input type=”text” value=”Vijay”/&gt;</w:t>
+      </w:r>
+      <w:r>
+        <w:tab/>
+        <w:t xml:space="preserve">default value Vijay consider </w:t>
+      </w:r>
+    </w:p>
+    <w:p>
+      <w:pPr>
+        <w:ind w:left="1080"/>
+      </w:pPr>
+      <w:r>
+        <w:t>&lt;input type=”text” value=”</w:t>
+      </w:r>
+      <w:proofErr w:type="spellStart"/>
+      <w:r>
+        <w:t>lname</w:t>
+      </w:r>
+      <w:proofErr w:type="spellEnd"/>
+      <w:r>
+        <w:t xml:space="preserve">”/&gt; value itself is </w:t>
+      </w:r>
+      <w:proofErr w:type="spellStart"/>
+      <w:r>
+        <w:t>lname</w:t>
+      </w:r>
+      <w:proofErr w:type="spellEnd"/>
+      <w:r>
+        <w:t xml:space="preserve"> consider </w:t>
+      </w:r>
+    </w:p>
+    <w:p>
+      <w:pPr>
+        <w:ind w:left="1080"/>
+      </w:pPr>
+      <w:r>
+        <w:t xml:space="preserve">&lt;input type=”text” </w:t>
+      </w:r>
+      <w:r>
+        <w:rPr>
+          <w:highlight w:val="yellow"/>
+        </w:rPr>
+        <w:t>[</w:t>
+      </w:r>
+      <w:r>
+        <w:t>value</w:t>
+      </w:r>
+      <w:r>
+        <w:rPr>
+          <w:highlight w:val="yellow"/>
+        </w:rPr>
+        <w:t>]</w:t>
+      </w:r>
+      <w:r>
+        <w:t>=”</w:t>
+      </w:r>
+      <w:proofErr w:type="spellStart"/>
+      <w:r>
+        <w:t>lname</w:t>
+      </w:r>
+      <w:proofErr w:type="spellEnd"/>
       <w:r>
         <w:t>”/&gt;</w:t>
       </w:r>
       <w:r>
         <w:tab/>
-        <w:t xml:space="preserve">default value Vijay consider </w:t>
+        <w:t xml:space="preserve">property binding </w:t>
       </w:r>
     </w:p>
     <w:p>
@@ -3349,9 +3063,28 @@
         <w:ind w:left="1080"/>
       </w:pPr>
       <w:r>
-        <w:t>&lt;input type=”text” value</w:t>
-      </w:r>
-      <w:proofErr w:type="gramStart"/>
+        <w:t xml:space="preserve">&lt;p </w:t>
+      </w:r>
+      <w:r>
+        <w:rPr>
+          <w:highlight w:val="yellow"/>
+        </w:rPr>
+        <w:t>[</w:t>
+      </w:r>
+      <w:proofErr w:type="spellStart"/>
+      <w:r>
+        <w:rPr>
+          <w:highlight w:val="yellow"/>
+        </w:rPr>
+        <w:t>innerText</w:t>
+      </w:r>
+      <w:proofErr w:type="spellEnd"/>
+      <w:r>
+        <w:rPr>
+          <w:highlight w:val="yellow"/>
+        </w:rPr>
+        <w:t>]</w:t>
+      </w:r>
       <w:r>
         <w:t>=”</w:t>
       </w:r>
@@ -3360,140 +3093,42 @@
         <w:t>lname</w:t>
       </w:r>
       <w:proofErr w:type="spellEnd"/>
-      <w:proofErr w:type="gramEnd"/>
-      <w:r>
-        <w:t xml:space="preserve">”/&gt; value itself is </w:t>
+      <w:r>
+        <w:t>”&gt;&lt;/p&gt;</w:t>
+      </w:r>
+    </w:p>
+    <w:p>
+      <w:pPr>
+        <w:ind w:left="1080"/>
+      </w:pPr>
+      <w:r>
+        <w:t xml:space="preserve">&lt;div </w:t>
+      </w:r>
+      <w:r>
+        <w:rPr>
+          <w:highlight w:val="yellow"/>
+        </w:rPr>
+        <w:t>[</w:t>
+      </w:r>
+      <w:proofErr w:type="spellStart"/>
+      <w:r>
+        <w:rPr>
+          <w:highlight w:val="yellow"/>
+        </w:rPr>
+        <w:t>innerText</w:t>
+      </w:r>
+      <w:proofErr w:type="spellEnd"/>
+      <w:r>
+        <w:rPr>
+          <w:highlight w:val="yellow"/>
+        </w:rPr>
+        <w:t>]=”</w:t>
       </w:r>
       <w:proofErr w:type="spellStart"/>
       <w:r>
         <w:t>lname</w:t>
       </w:r>
       <w:proofErr w:type="spellEnd"/>
-      <w:r>
-        <w:t xml:space="preserve"> consider </w:t>
-      </w:r>
-    </w:p>
-    <w:p>
-      <w:pPr>
-        <w:ind w:left="1080"/>
-      </w:pPr>
-      <w:r>
-        <w:t xml:space="preserve">&lt;input type=”text” </w:t>
-      </w:r>
-      <w:r>
-        <w:rPr>
-          <w:highlight w:val="yellow"/>
-        </w:rPr>
-        <w:t>[</w:t>
-      </w:r>
-      <w:r>
-        <w:t>value</w:t>
-      </w:r>
-      <w:r>
-        <w:rPr>
-          <w:highlight w:val="yellow"/>
-        </w:rPr>
-        <w:t>]</w:t>
-      </w:r>
-      <w:proofErr w:type="gramStart"/>
-      <w:r>
-        <w:t>=”</w:t>
-      </w:r>
-      <w:proofErr w:type="spellStart"/>
-      <w:r>
-        <w:t>lname</w:t>
-      </w:r>
-      <w:proofErr w:type="spellEnd"/>
-      <w:proofErr w:type="gramEnd"/>
-      <w:r>
-        <w:t>”/&gt;</w:t>
-      </w:r>
-      <w:r>
-        <w:tab/>
-        <w:t xml:space="preserve">property binding </w:t>
-      </w:r>
-    </w:p>
-    <w:p>
-      <w:pPr>
-        <w:ind w:left="1080"/>
-      </w:pPr>
-      <w:r>
-        <w:t xml:space="preserve">&lt;p </w:t>
-      </w:r>
-      <w:r>
-        <w:rPr>
-          <w:highlight w:val="yellow"/>
-        </w:rPr>
-        <w:t>[</w:t>
-      </w:r>
-      <w:proofErr w:type="spellStart"/>
-      <w:r>
-        <w:rPr>
-          <w:highlight w:val="yellow"/>
-        </w:rPr>
-        <w:t>innerText</w:t>
-      </w:r>
-      <w:proofErr w:type="spellEnd"/>
-      <w:r>
-        <w:rPr>
-          <w:highlight w:val="yellow"/>
-        </w:rPr>
-        <w:t>]</w:t>
-      </w:r>
-      <w:proofErr w:type="gramStart"/>
-      <w:r>
-        <w:t>=”</w:t>
-      </w:r>
-      <w:proofErr w:type="spellStart"/>
-      <w:r>
-        <w:t>lname</w:t>
-      </w:r>
-      <w:proofErr w:type="spellEnd"/>
-      <w:proofErr w:type="gramEnd"/>
-      <w:r>
-        <w:t>”&gt;&lt;/p&gt;</w:t>
-      </w:r>
-    </w:p>
-    <w:p>
-      <w:pPr>
-        <w:ind w:left="1080"/>
-      </w:pPr>
-      <w:r>
-        <w:t xml:space="preserve">&lt;div </w:t>
-      </w:r>
-      <w:r>
-        <w:rPr>
-          <w:highlight w:val="yellow"/>
-        </w:rPr>
-        <w:t>[</w:t>
-      </w:r>
-      <w:proofErr w:type="spellStart"/>
-      <w:r>
-        <w:rPr>
-          <w:highlight w:val="yellow"/>
-        </w:rPr>
-        <w:t>innerText</w:t>
-      </w:r>
-      <w:proofErr w:type="spellEnd"/>
-      <w:r>
-        <w:rPr>
-          <w:highlight w:val="yellow"/>
-        </w:rPr>
-        <w:t>]</w:t>
-      </w:r>
-      <w:proofErr w:type="gramStart"/>
-      <w:r>
-        <w:rPr>
-          <w:highlight w:val="yellow"/>
-        </w:rPr>
-        <w:t>=”</w:t>
-      </w:r>
-      <w:proofErr w:type="spellStart"/>
-      <w:r>
-        <w:t>lname</w:t>
-      </w:r>
-      <w:proofErr w:type="spellEnd"/>
-      <w:proofErr w:type="gramEnd"/>
       <w:r>
         <w:t>”&gt;&lt;/div&gt;</w:t>
       </w:r>
@@ -3515,15 +3150,7 @@
         </w:numPr>
       </w:pPr>
       <w:r>
-        <w:t xml:space="preserve">Even </w:t>
-      </w:r>
-      <w:proofErr w:type="gramStart"/>
-      <w:r>
-        <w:t>binding :</w:t>
-      </w:r>
-      <w:proofErr w:type="gramEnd"/>
-      <w:r>
-        <w:t xml:space="preserve"> event binding also type of one way data binding. Template to component. </w:t>
+        <w:t xml:space="preserve">Even binding : event binding also type of one way data binding. Template to component. </w:t>
       </w:r>
     </w:p>
     <w:p>
@@ -3731,15 +3358,7 @@
         <w:ind w:left="1080"/>
       </w:pPr>
       <w:r>
-        <w:t xml:space="preserve">event binding with property binding or string interpolation we can achieve </w:t>
-      </w:r>
-      <w:proofErr w:type="gramStart"/>
-      <w:r>
-        <w:t>two way</w:t>
-      </w:r>
-      <w:proofErr w:type="gramEnd"/>
-      <w:r>
-        <w:t xml:space="preserve"> data binding. </w:t>
+        <w:t xml:space="preserve">event binding with property binding or string interpolation we can achieve two way data binding. </w:t>
       </w:r>
     </w:p>
     <w:p>
@@ -3767,15 +3386,7 @@
       </w:pPr>
       <w:r>
         <w:lastRenderedPageBreak/>
-        <w:t xml:space="preserve">Template </w:t>
-      </w:r>
-      <w:proofErr w:type="gramStart"/>
-      <w:r>
-        <w:t>reference :</w:t>
-      </w:r>
-      <w:proofErr w:type="gramEnd"/>
-      <w:r>
-        <w:t xml:space="preserve"> it use to pass the value of </w:t>
+        <w:t xml:space="preserve">Template reference : it use to pass the value of </w:t>
       </w:r>
       <w:proofErr w:type="spellStart"/>
       <w:r>
@@ -3855,13 +3466,8 @@
           <w:numId w:val="3"/>
         </w:numPr>
       </w:pPr>
-      <w:proofErr w:type="gramStart"/>
-      <w:r>
-        <w:t>Two way</w:t>
-      </w:r>
-      <w:proofErr w:type="gramEnd"/>
-      <w:r>
-        <w:t xml:space="preserve"> data binding </w:t>
+      <w:r>
+        <w:t xml:space="preserve">Two way data binding </w:t>
       </w:r>
     </w:p>
     <w:p>
@@ -3873,13 +3479,8 @@
       <w:pPr>
         <w:pStyle w:val="ListParagraph"/>
       </w:pPr>
-      <w:proofErr w:type="gramStart"/>
-      <w:r>
-        <w:t>Two way</w:t>
-      </w:r>
-      <w:proofErr w:type="gramEnd"/>
-      <w:r>
-        <w:t xml:space="preserve"> data binding </w:t>
+      <w:r>
+        <w:t xml:space="preserve">Two way data binding </w:t>
       </w:r>
       <w:proofErr w:type="spellStart"/>
       <w:r>
@@ -3887,15 +3488,7 @@
       </w:r>
       <w:proofErr w:type="spellEnd"/>
       <w:r>
-        <w:t xml:space="preserve"> component to view and vice-versa. </w:t>
-      </w:r>
-      <w:proofErr w:type="gramStart"/>
-      <w:r>
-        <w:t>So</w:t>
-      </w:r>
-      <w:proofErr w:type="gramEnd"/>
-      <w:r>
-        <w:t xml:space="preserve"> we can achieve two way data binding using </w:t>
+        <w:t xml:space="preserve"> component to view and vice-versa. So we can achieve two way data binding using </w:t>
       </w:r>
       <w:proofErr w:type="spellStart"/>
       <w:r>
@@ -3936,13 +3529,8 @@
         <w:t xml:space="preserve"> in </w:t>
       </w:r>
       <w:proofErr w:type="spellStart"/>
-      <w:proofErr w:type="gramStart"/>
-      <w:r>
-        <w:t>app.module</w:t>
-      </w:r>
-      <w:proofErr w:type="gramEnd"/>
-      <w:r>
-        <w:t>.ts</w:t>
+      <w:r>
+        <w:t>app.module.ts</w:t>
       </w:r>
       <w:proofErr w:type="spellEnd"/>
       <w:r>
@@ -3993,7 +3581,6 @@
       </w:pPr>
     </w:p>
     <w:p>
-      <w:proofErr w:type="gramStart"/>
       <w:r>
         <w:rPr>
           <w:highlight w:val="yellow"/>
@@ -4001,11 +3588,7 @@
         <w:t>Directives</w:t>
       </w:r>
       <w:r>
-        <w:t xml:space="preserve"> :</w:t>
-      </w:r>
-      <w:proofErr w:type="gramEnd"/>
-      <w:r>
-        <w:t xml:space="preserve"> directives is use to add the extra behaviour or functionality for existing </w:t>
+        <w:t xml:space="preserve"> : directives is use to add the extra behaviour or functionality for existing </w:t>
       </w:r>
       <w:proofErr w:type="spellStart"/>
       <w:r>
@@ -4056,15 +3639,7 @@
         <w:ind w:left="1440"/>
       </w:pPr>
       <w:r>
-        <w:t xml:space="preserve">Using structure </w:t>
-      </w:r>
-      <w:proofErr w:type="gramStart"/>
-      <w:r>
-        <w:t>directive</w:t>
-      </w:r>
-      <w:proofErr w:type="gramEnd"/>
-      <w:r>
-        <w:t xml:space="preserve"> we can add or remove html code from a dom. </w:t>
+        <w:t xml:space="preserve">Using structure directive we can add or remove html code from a dom. </w:t>
       </w:r>
     </w:p>
     <w:p>
@@ -4107,15 +3682,7 @@
         <w:ind w:left="1800"/>
       </w:pPr>
       <w:r>
-        <w:t xml:space="preserve">with help of structure </w:t>
-      </w:r>
-      <w:proofErr w:type="gramStart"/>
-      <w:r>
-        <w:t>directive</w:t>
-      </w:r>
-      <w:proofErr w:type="gramEnd"/>
-      <w:r>
-        <w:t xml:space="preserve"> we can do if statement as well as looping in html page. </w:t>
+        <w:t xml:space="preserve">with help of structure directive we can do if statement as well as looping in html page. </w:t>
       </w:r>
     </w:p>
     <w:p>
@@ -4185,28 +3752,13 @@
         <w:ind w:firstLine="720"/>
       </w:pPr>
       <w:r>
-        <w:t xml:space="preserve">model </w:t>
-      </w:r>
-      <w:proofErr w:type="gramStart"/>
-      <w:r>
-        <w:t>class :</w:t>
-      </w:r>
-      <w:proofErr w:type="gramEnd"/>
-      <w:r>
-        <w:t xml:space="preserve"> it can be class or interface. </w:t>
-      </w:r>
-    </w:p>
-    <w:p>
-      <w:r>
-        <w:tab/>
-      </w:r>
-      <w:proofErr w:type="gramStart"/>
-      <w:r>
-        <w:t>Object :</w:t>
-      </w:r>
-      <w:proofErr w:type="gramEnd"/>
-      <w:r>
-        <w:t xml:space="preserve"> object is any real world entity. </w:t>
+        <w:t xml:space="preserve">model class : it can be class or interface. </w:t>
+      </w:r>
+    </w:p>
+    <w:p>
+      <w:r>
+        <w:tab/>
+        <w:t xml:space="preserve">Object : object is any real world entity. </w:t>
       </w:r>
     </w:p>
     <w:p>
@@ -4316,21 +3868,7 @@
         <w:rPr>
           <w:highlight w:val="yellow"/>
         </w:rPr>
-        <w:t xml:space="preserve">Day </w:t>
-      </w:r>
-      <w:proofErr w:type="gramStart"/>
-      <w:r>
-        <w:rPr>
-          <w:highlight w:val="yellow"/>
-        </w:rPr>
-        <w:t>4 :</w:t>
-      </w:r>
-      <w:proofErr w:type="gramEnd"/>
-      <w:r>
-        <w:rPr>
-          <w:highlight w:val="yellow"/>
-        </w:rPr>
-        <w:t xml:space="preserve"> 03-12-2023</w:t>
+        <w:t>Day 4 : 03-12-2023</w:t>
       </w:r>
     </w:p>
     <w:p/>
@@ -4367,12 +3905,10 @@
         <w:tab/>
       </w:r>
       <w:proofErr w:type="spellStart"/>
-      <w:proofErr w:type="gramStart"/>
       <w:r>
         <w:t>accno:number</w:t>
       </w:r>
       <w:proofErr w:type="spellEnd"/>
-      <w:proofErr w:type="gramEnd"/>
       <w:r>
         <w:t>;</w:t>
       </w:r>
@@ -4380,14 +3916,7 @@
     <w:p>
       <w:r>
         <w:tab/>
-      </w:r>
-      <w:proofErr w:type="gramStart"/>
-      <w:r>
-        <w:t>withdraw(</w:t>
-      </w:r>
-      <w:proofErr w:type="gramEnd"/>
-      <w:r>
-        <w:t>):void;</w:t>
+        <w:t>withdraw():void;</w:t>
       </w:r>
       <w:r>
         <w:tab/>
@@ -4420,12 +3949,10 @@
         <w:tab/>
       </w:r>
       <w:proofErr w:type="spellStart"/>
-      <w:proofErr w:type="gramStart"/>
       <w:r>
         <w:t>accno:number</w:t>
       </w:r>
       <w:proofErr w:type="spellEnd"/>
-      <w:proofErr w:type="gramEnd"/>
       <w:r>
         <w:t>=100;</w:t>
       </w:r>
@@ -4434,13 +3961,8 @@
       <w:pPr>
         <w:ind w:firstLine="720"/>
       </w:pPr>
-      <w:proofErr w:type="gramStart"/>
-      <w:r>
-        <w:t>withdraw(</w:t>
-      </w:r>
-      <w:proofErr w:type="gramEnd"/>
-      <w:r>
-        <w:t>) : void {</w:t>
+      <w:r>
+        <w:t>withdraw() : void {</w:t>
       </w:r>
     </w:p>
     <w:p>
@@ -4470,25 +3992,18 @@
     <w:p/>
     <w:p>
       <w:r>
-        <w:t xml:space="preserve">interface </w:t>
-      </w:r>
-      <w:proofErr w:type="gramStart"/>
-      <w:r>
-        <w:t>Employee{</w:t>
-      </w:r>
-      <w:proofErr w:type="gramEnd"/>
-    </w:p>
-    <w:p>
-      <w:r>
-        <w:tab/>
-      </w:r>
-      <w:proofErr w:type="spellStart"/>
-      <w:proofErr w:type="gramStart"/>
+        <w:t>interface Employee{</w:t>
+      </w:r>
+    </w:p>
+    <w:p>
+      <w:r>
+        <w:tab/>
+      </w:r>
+      <w:proofErr w:type="spellStart"/>
       <w:r>
         <w:t>empid:number</w:t>
       </w:r>
       <w:proofErr w:type="spellEnd"/>
-      <w:proofErr w:type="gramEnd"/>
       <w:r>
         <w:t>;</w:t>
       </w:r>
@@ -4498,12 +4013,10 @@
         <w:tab/>
       </w:r>
       <w:proofErr w:type="spellStart"/>
-      <w:proofErr w:type="gramStart"/>
       <w:r>
         <w:t>name:string</w:t>
       </w:r>
       <w:proofErr w:type="spellEnd"/>
-      <w:proofErr w:type="gramEnd"/>
       <w:r>
         <w:t>;</w:t>
       </w:r>
@@ -4515,54 +4028,22 @@
     </w:p>
     <w:p>
       <w:r>
-        <w:t>let emp1 = {id:</w:t>
-      </w:r>
-      <w:proofErr w:type="gramStart"/>
-      <w:r>
-        <w:t>100,name</w:t>
-      </w:r>
-      <w:proofErr w:type="gramEnd"/>
-      <w:r>
-        <w:t>:”Ravi”,age:21};</w:t>
-      </w:r>
-    </w:p>
-    <w:p>
-      <w:r>
-        <w:t>let emp2={srno:”abc123</w:t>
-      </w:r>
-      <w:proofErr w:type="gramStart"/>
-      <w:r>
-        <w:t>”,fname</w:t>
-      </w:r>
-      <w:proofErr w:type="gramEnd"/>
-      <w:r>
-        <w:t>:”Mahesh”,city:”Bangalore”};</w:t>
-      </w:r>
-    </w:p>
-    <w:p>
-      <w:r>
-        <w:t>let emp</w:t>
-      </w:r>
-      <w:proofErr w:type="gramStart"/>
-      <w:r>
-        <w:t>3:Employee</w:t>
-      </w:r>
-      <w:proofErr w:type="gramEnd"/>
-      <w:r>
-        <w:t>={empid:123,name:”Ravi”,}</w:t>
-      </w:r>
-    </w:p>
-    <w:p>
-      <w:r>
-        <w:t xml:space="preserve">let emp = new </w:t>
-      </w:r>
-      <w:proofErr w:type="gramStart"/>
-      <w:r>
-        <w:t>Employee(</w:t>
-      </w:r>
-      <w:proofErr w:type="gramEnd"/>
-      <w:r>
-        <w:t>);</w:t>
+        <w:t>let emp1 = {id:100,name:”Ravi”,age:21};</w:t>
+      </w:r>
+    </w:p>
+    <w:p>
+      <w:r>
+        <w:t>let emp2={srno:”abc123”,fname:”Mahesh”,city:”Bangalore”};</w:t>
+      </w:r>
+    </w:p>
+    <w:p>
+      <w:r>
+        <w:t>let emp3:Employee={empid:123,name:”Ravi”,}</w:t>
+      </w:r>
+    </w:p>
+    <w:p>
+      <w:r>
+        <w:t>let emp = new Employee();</w:t>
       </w:r>
     </w:p>
     <w:p/>
@@ -4574,14 +4055,7 @@
     <w:p>
       <w:r>
         <w:tab/>
-      </w:r>
-      <w:proofErr w:type="gramStart"/>
-      <w:r>
-        <w:t>withdraw(</w:t>
-      </w:r>
-      <w:proofErr w:type="gramEnd"/>
-      <w:r>
-        <w:t>):void;</w:t>
+        <w:t>withdraw():void;</w:t>
       </w:r>
       <w:r>
         <w:tab/>
@@ -4594,27 +4068,13 @@
     <w:p>
       <w:r>
         <w:tab/>
-      </w:r>
-      <w:proofErr w:type="gramStart"/>
-      <w:r>
-        <w:t>deposit(</w:t>
-      </w:r>
-      <w:proofErr w:type="gramEnd"/>
-      <w:r>
-        <w:t xml:space="preserve">):void </w:t>
-      </w:r>
-    </w:p>
-    <w:p>
-      <w:r>
-        <w:tab/>
-      </w:r>
-      <w:proofErr w:type="gramStart"/>
-      <w:r>
-        <w:t>transfer(</w:t>
-      </w:r>
-      <w:proofErr w:type="gramEnd"/>
-      <w:r>
-        <w:t>):void</w:t>
+        <w:t xml:space="preserve">deposit():void </w:t>
+      </w:r>
+    </w:p>
+    <w:p>
+      <w:r>
+        <w:tab/>
+        <w:t>transfer():void</w:t>
       </w:r>
     </w:p>
     <w:p>
@@ -4641,14 +4101,7 @@
       </w:r>
       <w:r>
         <w:tab/>
-      </w:r>
-      <w:proofErr w:type="gramStart"/>
-      <w:r>
-        <w:t>withdraw(</w:t>
-      </w:r>
-      <w:proofErr w:type="gramEnd"/>
-      <w:r>
-        <w:t>):void{</w:t>
+        <w:t>withdraw():void{</w:t>
       </w:r>
     </w:p>
     <w:p/>
@@ -4663,27 +4116,13 @@
     <w:p>
       <w:r>
         <w:tab/>
-      </w:r>
-      <w:proofErr w:type="gramStart"/>
-      <w:r>
-        <w:t>deposit(</w:t>
-      </w:r>
-      <w:proofErr w:type="gramEnd"/>
-      <w:r>
-        <w:t xml:space="preserve">):void </w:t>
-      </w:r>
-    </w:p>
-    <w:p>
-      <w:r>
-        <w:tab/>
-      </w:r>
-      <w:proofErr w:type="gramStart"/>
-      <w:r>
-        <w:t>transfer(</w:t>
-      </w:r>
-      <w:proofErr w:type="gramEnd"/>
-      <w:r>
-        <w:t>):void</w:t>
+        <w:t xml:space="preserve">deposit():void </w:t>
+      </w:r>
+    </w:p>
+    <w:p>
+      <w:r>
+        <w:tab/>
+        <w:t>transfer():void</w:t>
       </w:r>
     </w:p>
     <w:p>
@@ -4862,15 +4301,7 @@
       </w:r>
       <w:proofErr w:type="spellEnd"/>
       <w:r>
-        <w:t xml:space="preserve"> attribute in template side. </w:t>
-      </w:r>
-      <w:proofErr w:type="gramStart"/>
-      <w:r>
-        <w:t>These attribute</w:t>
-      </w:r>
-      <w:proofErr w:type="gramEnd"/>
-      <w:r>
-        <w:t xml:space="preserve"> are part of </w:t>
+        <w:t xml:space="preserve"> attribute in template side. These attribute are part of </w:t>
       </w:r>
       <w:proofErr w:type="spellStart"/>
       <w:r>
@@ -4892,13 +4323,8 @@
         <w:t xml:space="preserve"> in </w:t>
       </w:r>
       <w:proofErr w:type="spellStart"/>
-      <w:proofErr w:type="gramStart"/>
-      <w:r>
-        <w:t>app.module</w:t>
-      </w:r>
-      <w:proofErr w:type="gramEnd"/>
-      <w:r>
-        <w:t>.ts</w:t>
+      <w:r>
+        <w:t>app.module.ts</w:t>
       </w:r>
       <w:proofErr w:type="spellEnd"/>
       <w:r>
@@ -5030,13 +4456,8 @@
         <w:t xml:space="preserve"> in </w:t>
       </w:r>
       <w:proofErr w:type="spellStart"/>
-      <w:proofErr w:type="gramStart"/>
-      <w:r>
-        <w:t>app.module</w:t>
-      </w:r>
-      <w:proofErr w:type="gramEnd"/>
-      <w:r>
-        <w:t>.ts</w:t>
+      <w:r>
+        <w:t>app.module.ts</w:t>
       </w:r>
       <w:proofErr w:type="spellEnd"/>
       <w:r>
@@ -5109,21 +4530,7 @@
         <w:rPr>
           <w:highlight w:val="yellow"/>
         </w:rPr>
-        <w:t>#loginRef</w:t>
-      </w:r>
-      <w:proofErr w:type="gramStart"/>
-      <w:r>
-        <w:rPr>
-          <w:highlight w:val="yellow"/>
-        </w:rPr>
-        <w:t>=”ngForm</w:t>
-      </w:r>
-      <w:proofErr w:type="gramEnd"/>
-      <w:r>
-        <w:rPr>
-          <w:highlight w:val="yellow"/>
-        </w:rPr>
-        <w:t>”</w:t>
+        <w:t>#loginRef=”ngForm”</w:t>
       </w:r>
       <w:r>
         <w:t>&gt;</w:t>
@@ -5171,13 +4578,8 @@
       </w:r>
     </w:p>
     <w:p>
-      <w:proofErr w:type="gramStart"/>
-      <w:r>
-        <w:t>Promise :</w:t>
-      </w:r>
-      <w:proofErr w:type="gramEnd"/>
-      <w:r>
-        <w:t xml:space="preserve"> Promise is a </w:t>
+      <w:r>
+        <w:t xml:space="preserve">Promise : Promise is a </w:t>
       </w:r>
       <w:proofErr w:type="spellStart"/>
       <w:r>
@@ -5200,15 +4602,7 @@
     </w:p>
     <w:p>
       <w:r>
-        <w:t xml:space="preserve">To handle the promise we have to use </w:t>
-      </w:r>
-      <w:proofErr w:type="gramStart"/>
-      <w:r>
-        <w:t>then(</w:t>
-      </w:r>
-      <w:proofErr w:type="gramEnd"/>
-      <w:r>
-        <w:t xml:space="preserve">) and catch() </w:t>
+        <w:t xml:space="preserve">To handle the promise we have to use then() and catch() </w:t>
       </w:r>
     </w:p>
     <w:p>
@@ -5234,13 +4628,8 @@
       </w:r>
       <w:r>
         <w:tab/>
-        <w:t xml:space="preserve">Web </w:t>
-      </w:r>
-      <w:proofErr w:type="gramStart"/>
-      <w:r>
-        <w:t>Service :</w:t>
-      </w:r>
-      <w:proofErr w:type="gramEnd"/>
+        <w:t>Web Service :</w:t>
+      </w:r>
     </w:p>
     <w:p>
       <w:r>
@@ -5304,15 +4693,42 @@
       </w:r>
       <w:proofErr w:type="spellEnd"/>
       <w:r>
+        <w:t xml:space="preserve"> fetch() which help to call rest </w:t>
+      </w:r>
+      <w:proofErr w:type="spellStart"/>
+      <w:r>
+        <w:t>api</w:t>
+      </w:r>
+      <w:proofErr w:type="spellEnd"/>
+      <w:r>
+        <w:t xml:space="preserve"> develop in any language </w:t>
+      </w:r>
+    </w:p>
+    <w:p>
+      <w:r>
+        <w:t xml:space="preserve">Plain </w:t>
+      </w:r>
+      <w:proofErr w:type="spellStart"/>
+      <w:r>
+        <w:t>javacript</w:t>
+      </w:r>
+      <w:proofErr w:type="spellEnd"/>
+      <w:r>
         <w:t xml:space="preserve"> </w:t>
       </w:r>
-      <w:proofErr w:type="gramStart"/>
-      <w:r>
-        <w:t>fetch(</w:t>
-      </w:r>
-      <w:proofErr w:type="gramEnd"/>
-      <w:r>
-        <w:t xml:space="preserve">) which help to call rest </w:t>
+      <w:r>
+        <w:t xml:space="preserve">Fetch function return type is promise object. </w:t>
+      </w:r>
+    </w:p>
+    <w:p/>
+    <w:p>
+      <w:proofErr w:type="spellStart"/>
+      <w:r>
+        <w:t>Axios</w:t>
+      </w:r>
+      <w:proofErr w:type="spellEnd"/>
+      <w:r>
+        <w:t xml:space="preserve"> which help to call rest </w:t>
       </w:r>
       <w:proofErr w:type="spellStart"/>
       <w:r>
@@ -5320,34 +4736,56 @@
       </w:r>
       <w:proofErr w:type="spellEnd"/>
       <w:r>
-        <w:t xml:space="preserve"> develop in any language </w:t>
-      </w:r>
-    </w:p>
-    <w:p>
-      <w:r>
-        <w:t xml:space="preserve">Plain </w:t>
-      </w:r>
-      <w:proofErr w:type="spellStart"/>
-      <w:r>
-        <w:t>javacript</w:t>
+        <w:t xml:space="preserve"> with third party library </w:t>
+      </w:r>
+    </w:p>
+    <w:p>
+      <w:proofErr w:type="spellStart"/>
+      <w:r>
+        <w:t>axios.get</w:t>
+      </w:r>
+      <w:proofErr w:type="spellEnd"/>
+      <w:r>
+        <w:t>(“URL”).then().catch();</w:t>
+      </w:r>
+    </w:p>
+    <w:p>
+      <w:proofErr w:type="spellStart"/>
+      <w:r>
+        <w:t>axios</w:t>
+      </w:r>
+      <w:proofErr w:type="spellEnd"/>
+      <w:r>
+        <w:t xml:space="preserve"> we use in react </w:t>
+      </w:r>
+      <w:proofErr w:type="spellStart"/>
+      <w:r>
+        <w:t>js</w:t>
       </w:r>
       <w:proofErr w:type="spellEnd"/>
       <w:r>
         <w:t xml:space="preserve"> </w:t>
       </w:r>
-      <w:r>
-        <w:t xml:space="preserve">Fetch function return type is promise object. </w:t>
-      </w:r>
-    </w:p>
-    <w:p/>
-    <w:p>
-      <w:proofErr w:type="spellStart"/>
-      <w:r>
-        <w:t>Axios</w:t>
-      </w:r>
-      <w:proofErr w:type="spellEnd"/>
-      <w:r>
-        <w:t xml:space="preserve"> which help to call rest </w:t>
+    </w:p>
+    <w:p>
+      <w:r>
+        <w:t xml:space="preserve">in angular we have to use </w:t>
+      </w:r>
+      <w:proofErr w:type="spellStart"/>
+      <w:r>
+        <w:t>HttpClient</w:t>
+      </w:r>
+      <w:proofErr w:type="spellEnd"/>
+      <w:r>
+        <w:t xml:space="preserve"> </w:t>
+      </w:r>
+      <w:proofErr w:type="spellStart"/>
+      <w:r>
+        <w:t>pre defined</w:t>
+      </w:r>
+      <w:proofErr w:type="spellEnd"/>
+      <w:r>
+        <w:t xml:space="preserve"> </w:t>
       </w:r>
       <w:proofErr w:type="spellStart"/>
       <w:r>
@@ -5355,41 +4793,11 @@
       </w:r>
       <w:proofErr w:type="spellEnd"/>
       <w:r>
-        <w:t xml:space="preserve"> with third party library </w:t>
-      </w:r>
-    </w:p>
-    <w:p>
-      <w:proofErr w:type="spellStart"/>
-      <w:r>
-        <w:t>axios.get</w:t>
-      </w:r>
-      <w:proofErr w:type="spellEnd"/>
-      <w:r>
-        <w:t>(“URL”</w:t>
-      </w:r>
-      <w:proofErr w:type="gramStart"/>
-      <w:r>
-        <w:t>).then</w:t>
-      </w:r>
-      <w:proofErr w:type="gramEnd"/>
-      <w:r>
-        <w:t>().catch();</w:t>
-      </w:r>
-    </w:p>
-    <w:p>
-      <w:proofErr w:type="spellStart"/>
-      <w:proofErr w:type="gramStart"/>
-      <w:r>
-        <w:t>axios</w:t>
-      </w:r>
-      <w:proofErr w:type="spellEnd"/>
-      <w:proofErr w:type="gramEnd"/>
-      <w:r>
-        <w:t xml:space="preserve"> we use in react </w:t>
-      </w:r>
-      <w:proofErr w:type="spellStart"/>
-      <w:r>
-        <w:t>js</w:t>
+        <w:t xml:space="preserve"> to call rest </w:t>
+      </w:r>
+      <w:proofErr w:type="spellStart"/>
+      <w:r>
+        <w:t>api</w:t>
       </w:r>
       <w:proofErr w:type="spellEnd"/>
       <w:r>
@@ -5397,43 +4805,6 @@
       </w:r>
     </w:p>
     <w:p>
-      <w:r>
-        <w:t xml:space="preserve">in angular we have to use </w:t>
-      </w:r>
-      <w:proofErr w:type="spellStart"/>
-      <w:r>
-        <w:t>HttpClient</w:t>
-      </w:r>
-      <w:proofErr w:type="spellEnd"/>
-      <w:r>
-        <w:t xml:space="preserve"> </w:t>
-      </w:r>
-      <w:proofErr w:type="spellStart"/>
-      <w:r>
-        <w:t>pre defined</w:t>
-      </w:r>
-      <w:proofErr w:type="spellEnd"/>
-      <w:r>
-        <w:t xml:space="preserve"> </w:t>
-      </w:r>
-      <w:proofErr w:type="spellStart"/>
-      <w:r>
-        <w:t>api</w:t>
-      </w:r>
-      <w:proofErr w:type="spellEnd"/>
-      <w:r>
-        <w:t xml:space="preserve"> to call rest </w:t>
-      </w:r>
-      <w:proofErr w:type="spellStart"/>
-      <w:r>
-        <w:t>api</w:t>
-      </w:r>
-      <w:proofErr w:type="spellEnd"/>
-      <w:r>
-        <w:t xml:space="preserve"> </w:t>
-      </w:r>
-    </w:p>
-    <w:p>
       <w:proofErr w:type="spellStart"/>
       <w:r>
         <w:t>httpclient</w:t>
@@ -5448,17 +4819,12 @@
     </w:p>
     <w:p>
       <w:proofErr w:type="spellStart"/>
-      <w:proofErr w:type="gramStart"/>
       <w:r>
         <w:t>Rxjs</w:t>
       </w:r>
       <w:proofErr w:type="spellEnd"/>
       <w:r>
-        <w:t xml:space="preserve"> :</w:t>
-      </w:r>
-      <w:proofErr w:type="gramEnd"/>
-      <w:r>
-        <w:t xml:space="preserve"> third party library we use in angular. </w:t>
+        <w:t xml:space="preserve"> : third party library we use in angular. </w:t>
       </w:r>
     </w:p>
     <w:p/>
@@ -5575,17 +4941,12 @@
         <w:tab/>
       </w:r>
       <w:proofErr w:type="spellStart"/>
-      <w:proofErr w:type="gramStart"/>
       <w:r>
         <w:t>signIn</w:t>
       </w:r>
       <w:proofErr w:type="spellEnd"/>
       <w:r>
-        <w:t>(</w:t>
-      </w:r>
-      <w:proofErr w:type="gramEnd"/>
-      <w:r>
-        <w:t xml:space="preserve">) dtf-component </w:t>
+        <w:t xml:space="preserve">() dtf-component </w:t>
       </w:r>
     </w:p>
     <w:p>
@@ -5630,17 +4991,12 @@
         <w:tab/>
       </w:r>
       <w:proofErr w:type="spellStart"/>
-      <w:proofErr w:type="gramStart"/>
       <w:r>
         <w:t>signIn</w:t>
       </w:r>
       <w:proofErr w:type="spellEnd"/>
       <w:r>
-        <w:t>(</w:t>
-      </w:r>
-      <w:proofErr w:type="gramEnd"/>
-      <w:r>
-        <w:t>)</w:t>
+        <w:t>()</w:t>
       </w:r>
     </w:p>
     <w:p>
@@ -5662,17 +5018,12 @@
         <w:tab/>
       </w:r>
       <w:proofErr w:type="spellStart"/>
-      <w:proofErr w:type="gramStart"/>
       <w:r>
         <w:t>signIn</w:t>
       </w:r>
       <w:proofErr w:type="spellEnd"/>
       <w:r>
-        <w:t>(</w:t>
-      </w:r>
-      <w:proofErr w:type="gramEnd"/>
-      <w:r>
-        <w:t xml:space="preserve">) </w:t>
+        <w:t xml:space="preserve">() </w:t>
       </w:r>
       <w:proofErr w:type="spellStart"/>
       <w:r>
@@ -5727,13 +5078,8 @@
       <w:pPr>
         <w:ind w:left="2880"/>
       </w:pPr>
-      <w:proofErr w:type="gramStart"/>
-      <w:r>
-        <w:t>IOC :</w:t>
-      </w:r>
-      <w:proofErr w:type="gramEnd"/>
-      <w:r>
-        <w:t xml:space="preserve"> Inversion of control :IOC is a concept. Rather than creating any resource explicitly allow to </w:t>
+      <w:r>
+        <w:t xml:space="preserve">IOC : Inversion of control :IOC is a concept. Rather than creating any resource explicitly allow to </w:t>
       </w:r>
       <w:proofErr w:type="spellStart"/>
       <w:r>
@@ -5749,13 +5095,8 @@
         <w:ind w:left="2880"/>
       </w:pPr>
       <w:r>
-        <w:t xml:space="preserve">DI Dependency </w:t>
-      </w:r>
-      <w:proofErr w:type="gramStart"/>
-      <w:r>
-        <w:t>Injection  :</w:t>
-      </w:r>
-      <w:proofErr w:type="gramEnd"/>
+        <w:t>DI Dependency Injection  :</w:t>
+      </w:r>
       <w:r>
         <w:tab/>
         <w:t xml:space="preserve">DI is a implementation of IOC. </w:t>
@@ -5769,12 +5110,10 @@
         <w:t xml:space="preserve">Angular support only one type of DI </w:t>
       </w:r>
       <w:proofErr w:type="spellStart"/>
-      <w:proofErr w:type="gramStart"/>
       <w:r>
         <w:t>ie</w:t>
       </w:r>
       <w:proofErr w:type="spellEnd"/>
-      <w:proofErr w:type="gramEnd"/>
       <w:r>
         <w:t xml:space="preserve"> constructor base. </w:t>
       </w:r>
@@ -5925,23 +5264,83 @@
     <w:p/>
     <w:p>
       <w:r>
-        <w:t xml:space="preserve">ng g c cart </w:t>
-      </w:r>
-    </w:p>
-    <w:p>
-      <w:r>
-        <w:t xml:space="preserve">ng g s cart </w:t>
-      </w:r>
-    </w:p>
-    <w:p>
-      <w:r>
-        <w:t xml:space="preserve">ng g class cart </w:t>
-      </w:r>
-    </w:p>
-    <w:p>
-      <w:r>
         <w:t xml:space="preserve">ng g c </w:t>
       </w:r>
+      <w:r>
+        <w:t>cart/</w:t>
+      </w:r>
+      <w:r>
+        <w:t xml:space="preserve">cart </w:t>
+      </w:r>
+      <w:r>
+        <w:tab/>
+      </w:r>
+      <w:r>
+        <w:tab/>
+      </w:r>
+      <w:r>
+        <w:tab/>
+      </w:r>
+      <w:r>
+        <w:tab/>
+        <w:t xml:space="preserve">component </w:t>
+      </w:r>
+    </w:p>
+    <w:p>
+      <w:r>
+        <w:t xml:space="preserve">ng g s </w:t>
+      </w:r>
+      <w:r>
+        <w:t>cart/</w:t>
+      </w:r>
+      <w:r>
+        <w:t xml:space="preserve">cart </w:t>
+      </w:r>
+      <w:r>
+        <w:tab/>
+      </w:r>
+      <w:r>
+        <w:tab/>
+      </w:r>
+      <w:r>
+        <w:tab/>
+      </w:r>
+      <w:r>
+        <w:tab/>
+        <w:t xml:space="preserve">service </w:t>
+      </w:r>
+    </w:p>
+    <w:p>
+      <w:r>
+        <w:t xml:space="preserve">ng g class </w:t>
+      </w:r>
+      <w:r>
+        <w:t>cart/</w:t>
+      </w:r>
+      <w:r>
+        <w:t>cart</w:t>
+      </w:r>
+      <w:r>
+        <w:tab/>
+      </w:r>
+      <w:r>
+        <w:tab/>
+      </w:r>
+      <w:r>
+        <w:tab/>
+        <w:t xml:space="preserve">model </w:t>
+      </w:r>
+    </w:p>
+    <w:p/>
+    <w:p>
+      <w:r>
+        <w:t xml:space="preserve"> </w:t>
+      </w:r>
+    </w:p>
+    <w:p>
+      <w:r>
+        <w:t xml:space="preserve">ng g c </w:t>
+      </w:r>
       <w:proofErr w:type="spellStart"/>
       <w:r>
         <w:t>wishlist</w:t>
@@ -5996,6 +5395,7 @@
     <w:p/>
     <w:p>
       <w:r>
+        <w:lastRenderedPageBreak/>
         <w:t xml:space="preserve">If we are planning to call rest </w:t>
       </w:r>
       <w:proofErr w:type="spellStart"/>
@@ -6033,11 +5433,9 @@
     </w:p>
     <w:p/>
     <w:p>
-      <w:proofErr w:type="gramStart"/>
       <w:r>
         <w:t>AJAX :</w:t>
       </w:r>
-      <w:proofErr w:type="gramEnd"/>
     </w:p>
     <w:p>
       <w:r>
@@ -6063,23 +5461,141 @@
         <w:rPr>
           <w:highlight w:val="yellow"/>
         </w:rPr>
-        <w:t>”</w:t>
-      </w:r>
-      <w:proofErr w:type="gramStart"/>
+        <w:t>”)</w:t>
+      </w:r>
+      <w:r>
+        <w:t>.then().catch();</w:t>
+      </w:r>
+    </w:p>
+    <w:p>
+      <w:proofErr w:type="spellStart"/>
+      <w:r>
+        <w:t>HttpClient</w:t>
+      </w:r>
+      <w:proofErr w:type="spellEnd"/>
+      <w:r>
+        <w:t xml:space="preserve"> all http methods get, post, put, patch, delete return type is </w:t>
+      </w:r>
       <w:r>
         <w:rPr>
           <w:highlight w:val="yellow"/>
         </w:rPr>
-        <w:t>)</w:t>
-      </w:r>
-      <w:r>
-        <w:t>.then</w:t>
-      </w:r>
-      <w:proofErr w:type="gramEnd"/>
-      <w:r>
-        <w:t>().catch();</w:t>
-      </w:r>
-    </w:p>
+        <w:t>Observable</w:t>
+      </w:r>
+      <w:r>
+        <w:t>.</w:t>
+      </w:r>
+      <w:r>
+        <w:t xml:space="preserve"> It is part of </w:t>
+      </w:r>
+      <w:proofErr w:type="spellStart"/>
+      <w:r>
+        <w:t>rxjs</w:t>
+      </w:r>
+      <w:proofErr w:type="spellEnd"/>
+      <w:r>
+        <w:t xml:space="preserve">. </w:t>
+      </w:r>
+    </w:p>
+    <w:p>
+      <w:r>
+        <w:t xml:space="preserve">Observable is use to handle asynchronous event of data. </w:t>
+      </w:r>
+    </w:p>
+    <w:p>
+      <w:r>
+        <w:t xml:space="preserve">But in observable we will use </w:t>
+      </w:r>
+      <w:r>
+        <w:rPr>
+          <w:highlight w:val="yellow"/>
+        </w:rPr>
+        <w:t>subscribe</w:t>
+      </w:r>
+      <w:r>
+        <w:t xml:space="preserve"> to handle the asynchronous event of data. </w:t>
+      </w:r>
+    </w:p>
+    <w:p>
+      <w:r>
+        <w:t xml:space="preserve">This method take 3 parameter as </w:t>
+      </w:r>
+      <w:proofErr w:type="spellStart"/>
+      <w:r>
+        <w:t>callback</w:t>
+      </w:r>
+      <w:proofErr w:type="spellEnd"/>
+      <w:r>
+        <w:t xml:space="preserve">. </w:t>
+      </w:r>
+    </w:p>
+    <w:p>
+      <w:r>
+        <w:t>1</w:t>
+      </w:r>
+      <w:r>
+        <w:rPr>
+          <w:vertAlign w:val="superscript"/>
+        </w:rPr>
+        <w:t>st</w:t>
+      </w:r>
+      <w:r>
+        <w:t xml:space="preserve"> next</w:t>
+      </w:r>
+      <w:r>
+        <w:tab/>
+      </w:r>
+      <w:r>
+        <w:tab/>
+        <w:t xml:space="preserve">: it is use to load the data one by one like loop. </w:t>
+      </w:r>
+    </w:p>
+    <w:p>
+      <w:r>
+        <w:t>2</w:t>
+      </w:r>
+      <w:r>
+        <w:rPr>
+          <w:vertAlign w:val="superscript"/>
+        </w:rPr>
+        <w:t>nd</w:t>
+      </w:r>
+      <w:r>
+        <w:t xml:space="preserve"> error </w:t>
+      </w:r>
+      <w:r>
+        <w:tab/>
+        <w:t>: if any error generate at beginning or middle or last 2</w:t>
+      </w:r>
+      <w:r>
+        <w:rPr>
+          <w:vertAlign w:val="superscript"/>
+        </w:rPr>
+        <w:t>nd</w:t>
+      </w:r>
+      <w:r>
+        <w:t xml:space="preserve"> parameter get called to handle the error. </w:t>
+      </w:r>
+    </w:p>
+    <w:p>
+      <w:r>
+        <w:t>3</w:t>
+      </w:r>
+      <w:r>
+        <w:rPr>
+          <w:vertAlign w:val="superscript"/>
+        </w:rPr>
+        <w:t>rd</w:t>
+      </w:r>
+      <w:r>
+        <w:t xml:space="preserve"> complete </w:t>
+      </w:r>
+      <w:r>
+        <w:tab/>
+        <w:t xml:space="preserve">: if no error third parameter get called after loaded all data successfully. </w:t>
+      </w:r>
+    </w:p>
+    <w:p/>
     <w:p>
       <w:proofErr w:type="spellStart"/>
       <w:r>
@@ -6087,151 +5603,6 @@
       </w:r>
       <w:proofErr w:type="spellEnd"/>
       <w:r>
-        <w:t xml:space="preserve"> all http methods get, post, put, patch, delete return type is </w:t>
-      </w:r>
-      <w:r>
-        <w:rPr>
-          <w:highlight w:val="yellow"/>
-        </w:rPr>
-        <w:t>Observable</w:t>
-      </w:r>
-      <w:r>
-        <w:t>.</w:t>
-      </w:r>
-      <w:r>
-        <w:t xml:space="preserve"> It is part of </w:t>
-      </w:r>
-      <w:proofErr w:type="spellStart"/>
-      <w:r>
-        <w:t>rxjs</w:t>
-      </w:r>
-      <w:proofErr w:type="spellEnd"/>
-      <w:r>
-        <w:t xml:space="preserve">. </w:t>
-      </w:r>
-    </w:p>
-    <w:p>
-      <w:r>
-        <w:t xml:space="preserve">Observable is use to handle asynchronous event of data. </w:t>
-      </w:r>
-    </w:p>
-    <w:p>
-      <w:r>
-        <w:t xml:space="preserve">But in observable we will use </w:t>
-      </w:r>
-      <w:r>
-        <w:rPr>
-          <w:highlight w:val="yellow"/>
-        </w:rPr>
-        <w:t>subscribe</w:t>
-      </w:r>
-      <w:r>
-        <w:t xml:space="preserve"> to handle the asynchronous event of data. </w:t>
-      </w:r>
-    </w:p>
-    <w:p>
-      <w:r>
-        <w:t xml:space="preserve">This method </w:t>
-      </w:r>
-      <w:proofErr w:type="gramStart"/>
-      <w:r>
-        <w:t>take</w:t>
-      </w:r>
-      <w:proofErr w:type="gramEnd"/>
-      <w:r>
-        <w:t xml:space="preserve"> 3 parameter as </w:t>
-      </w:r>
-      <w:proofErr w:type="spellStart"/>
-      <w:r>
-        <w:t>callback</w:t>
-      </w:r>
-      <w:proofErr w:type="spellEnd"/>
-      <w:r>
-        <w:t xml:space="preserve">. </w:t>
-      </w:r>
-    </w:p>
-    <w:p>
-      <w:r>
-        <w:t>1</w:t>
-      </w:r>
-      <w:r>
-        <w:rPr>
-          <w:vertAlign w:val="superscript"/>
-        </w:rPr>
-        <w:t>st</w:t>
-      </w:r>
-      <w:r>
-        <w:t xml:space="preserve"> next</w:t>
-      </w:r>
-      <w:r>
-        <w:tab/>
-      </w:r>
-      <w:r>
-        <w:tab/>
-        <w:t xml:space="preserve">: it is use to load the data one by one like loop. </w:t>
-      </w:r>
-    </w:p>
-    <w:p>
-      <w:r>
-        <w:t>2</w:t>
-      </w:r>
-      <w:r>
-        <w:rPr>
-          <w:vertAlign w:val="superscript"/>
-        </w:rPr>
-        <w:t>nd</w:t>
-      </w:r>
-      <w:r>
-        <w:t xml:space="preserve"> error </w:t>
-      </w:r>
-      <w:r>
-        <w:tab/>
-        <w:t xml:space="preserve">: if any error </w:t>
-      </w:r>
-      <w:proofErr w:type="gramStart"/>
-      <w:r>
-        <w:t>generate</w:t>
-      </w:r>
-      <w:proofErr w:type="gramEnd"/>
-      <w:r>
-        <w:t xml:space="preserve"> at beginning or middle or last 2</w:t>
-      </w:r>
-      <w:r>
-        <w:rPr>
-          <w:vertAlign w:val="superscript"/>
-        </w:rPr>
-        <w:t>nd</w:t>
-      </w:r>
-      <w:r>
-        <w:t xml:space="preserve"> parameter get called to handle the error. </w:t>
-      </w:r>
-    </w:p>
-    <w:p>
-      <w:r>
-        <w:t>3</w:t>
-      </w:r>
-      <w:r>
-        <w:rPr>
-          <w:vertAlign w:val="superscript"/>
-        </w:rPr>
-        <w:t>rd</w:t>
-      </w:r>
-      <w:r>
-        <w:t xml:space="preserve"> complete </w:t>
-      </w:r>
-      <w:r>
-        <w:tab/>
-        <w:t xml:space="preserve">: if no error third parameter get called after loaded all data successfully. </w:t>
-      </w:r>
-    </w:p>
-    <w:p/>
-    <w:p>
-      <w:proofErr w:type="spellStart"/>
-      <w:r>
-        <w:t>HttpClient</w:t>
-      </w:r>
-      <w:proofErr w:type="spellEnd"/>
-      <w:r>
         <w:t xml:space="preserve"> API is a part of </w:t>
       </w:r>
       <w:proofErr w:type="spellStart"/>
@@ -6251,13 +5622,8 @@
         <w:t xml:space="preserve"> in </w:t>
       </w:r>
       <w:proofErr w:type="spellStart"/>
-      <w:proofErr w:type="gramStart"/>
-      <w:r>
-        <w:t>app.module</w:t>
-      </w:r>
-      <w:proofErr w:type="gramEnd"/>
-      <w:r>
-        <w:t>.ts</w:t>
+      <w:r>
+        <w:t>app.module.ts</w:t>
       </w:r>
       <w:proofErr w:type="spellEnd"/>
       <w:r>
@@ -6288,13 +5654,13 @@
     <w:p/>
     <w:p>
       <w:r>
+        <w:lastRenderedPageBreak/>
         <w:t xml:space="preserve">Two actors </w:t>
       </w:r>
     </w:p>
     <w:p/>
     <w:p>
       <w:r>
-        <w:lastRenderedPageBreak/>
         <w:t xml:space="preserve">Admin </w:t>
       </w:r>
       <w:r>
@@ -6344,14 +5710,7 @@
       </w:r>
       <w:r>
         <w:tab/>
-      </w:r>
-      <w:proofErr w:type="gramStart"/>
-      <w:r>
-        <w:t>Username :</w:t>
-      </w:r>
-      <w:proofErr w:type="gramEnd"/>
-      <w:r>
-        <w:t xml:space="preserve"> </w:t>
+        <w:t xml:space="preserve">Username : </w:t>
       </w:r>
       <w:hyperlink r:id="rId8" w:history="1">
         <w:r>
@@ -6386,14 +5745,7 @@
       </w:r>
       <w:r>
         <w:tab/>
-      </w:r>
-      <w:proofErr w:type="gramStart"/>
-      <w:r>
-        <w:t>Password :</w:t>
-      </w:r>
-      <w:proofErr w:type="gramEnd"/>
-      <w:r>
-        <w:t xml:space="preserve"> admin@123 </w:t>
+        <w:t xml:space="preserve">Password : admin@123 </w:t>
       </w:r>
     </w:p>
     <w:p>
@@ -6599,12 +5951,8 @@
       </w:r>
       <w:r>
         <w:tab/>
-      </w:r>
-      <w:proofErr w:type="gramStart"/>
-      <w:r>
         <w:t>Payment :</w:t>
       </w:r>
-      <w:proofErr w:type="gramEnd"/>
       <w:r>
         <w:tab/>
         <w:t>dummy payment gateway</w:t>
@@ -6648,95 +5996,82 @@
         <w:rPr>
           <w:highlight w:val="yellow"/>
         </w:rPr>
-        <w:t>-</w:t>
-      </w:r>
-      <w:proofErr w:type="gramStart"/>
+        <w:t>-server</w:t>
+      </w:r>
+      <w:r>
+        <w:t xml:space="preserve">  This module help us to run static </w:t>
+      </w:r>
+      <w:proofErr w:type="spellStart"/>
+      <w:r>
+        <w:t>json</w:t>
+      </w:r>
+      <w:proofErr w:type="spellEnd"/>
+      <w:r>
+        <w:t xml:space="preserve"> file as server. </w:t>
+      </w:r>
+    </w:p>
+    <w:p>
+      <w:proofErr w:type="spellStart"/>
       <w:r>
         <w:rPr>
           <w:highlight w:val="yellow"/>
         </w:rPr>
-        <w:t>server</w:t>
-      </w:r>
-      <w:r>
-        <w:t xml:space="preserve">  This</w:t>
-      </w:r>
-      <w:proofErr w:type="gramEnd"/>
-      <w:r>
-        <w:t xml:space="preserve"> module help us to run static </w:t>
-      </w:r>
-      <w:proofErr w:type="spellStart"/>
-      <w:r>
+        <w:t>npm</w:t>
+      </w:r>
+      <w:proofErr w:type="spellEnd"/>
+      <w:r>
+        <w:rPr>
+          <w:highlight w:val="yellow"/>
+        </w:rPr>
+        <w:t xml:space="preserve"> install -g </w:t>
+      </w:r>
+      <w:proofErr w:type="spellStart"/>
+      <w:r>
+        <w:rPr>
+          <w:highlight w:val="yellow"/>
+        </w:rPr>
         <w:t>json</w:t>
       </w:r>
       <w:proofErr w:type="spellEnd"/>
       <w:r>
-        <w:t xml:space="preserve"> file as server. </w:t>
-      </w:r>
-    </w:p>
-    <w:p>
-      <w:proofErr w:type="spellStart"/>
-      <w:r>
         <w:rPr>
           <w:highlight w:val="yellow"/>
         </w:rPr>
-        <w:t>npm</w:t>
-      </w:r>
-      <w:proofErr w:type="spellEnd"/>
+        <w:t>-server</w:t>
+      </w:r>
+      <w:r>
+        <w:t xml:space="preserve"> </w:t>
+      </w:r>
+    </w:p>
+    <w:p/>
+    <w:p>
+      <w:r>
+        <w:t xml:space="preserve">open the command prompt in the location and run the command as </w:t>
+      </w:r>
+    </w:p>
+    <w:p>
+      <w:proofErr w:type="spellStart"/>
       <w:r>
         <w:rPr>
           <w:highlight w:val="yellow"/>
         </w:rPr>
-        <w:t xml:space="preserve"> install -g </w:t>
-      </w:r>
-      <w:proofErr w:type="spellStart"/>
+        <w:t>json</w:t>
+      </w:r>
+      <w:proofErr w:type="spellEnd"/>
       <w:r>
         <w:rPr>
           <w:highlight w:val="yellow"/>
         </w:rPr>
-        <w:t>json</w:t>
-      </w:r>
-      <w:proofErr w:type="spellEnd"/>
+        <w:t xml:space="preserve">-server </w:t>
+      </w:r>
+      <w:proofErr w:type="spellStart"/>
       <w:r>
         <w:rPr>
           <w:highlight w:val="yellow"/>
         </w:rPr>
-        <w:t>-server</w:t>
-      </w:r>
-      <w:r>
-        <w:t xml:space="preserve"> </w:t>
-      </w:r>
-    </w:p>
-    <w:p/>
-    <w:p>
-      <w:r>
-        <w:t xml:space="preserve">open the command prompt in the location and run the command as </w:t>
-      </w:r>
-    </w:p>
-    <w:p>
-      <w:proofErr w:type="spellStart"/>
-      <w:r>
-        <w:rPr>
-          <w:highlight w:val="yellow"/>
-        </w:rPr>
-        <w:t>json</w:t>
-      </w:r>
-      <w:proofErr w:type="spellEnd"/>
-      <w:r>
-        <w:rPr>
-          <w:highlight w:val="yellow"/>
-        </w:rPr>
-        <w:t xml:space="preserve">-server </w:t>
-      </w:r>
-      <w:proofErr w:type="spellStart"/>
-      <w:proofErr w:type="gramStart"/>
-      <w:r>
-        <w:rPr>
-          <w:highlight w:val="yellow"/>
-        </w:rPr>
         <w:t>sampledb.json</w:t>
       </w:r>
       <w:proofErr w:type="spellEnd"/>
-      <w:proofErr w:type="gramEnd"/>
       <w:r>
         <w:tab/>
       </w:r>
@@ -6787,7 +6122,6 @@
     </w:p>
     <w:p>
       <w:r>
-        <w:lastRenderedPageBreak/>
         <w:t xml:space="preserve">routing </w:t>
       </w:r>
       <w:r>
@@ -7149,15 +6483,7 @@
     <w:p/>
     <w:p>
       <w:r>
-        <w:t xml:space="preserve">auth </w:t>
-      </w:r>
-      <w:proofErr w:type="gramStart"/>
-      <w:r>
-        <w:t>guard :</w:t>
-      </w:r>
-      <w:proofErr w:type="gramEnd"/>
-      <w:r>
-        <w:t xml:space="preserve"> angular provide set of auth guard (they are interface which contains let of life cycle methods) which help to make restrict the user not to move component directly. </w:t>
+        <w:t xml:space="preserve">auth guard : angular provide set of auth guard (they are interface which contains let of life cycle methods) which help to make restrict the user not to move component directly. </w:t>
       </w:r>
     </w:p>
     <w:p/>
@@ -7176,15 +6502,7 @@
     <w:p/>
     <w:p>
       <w:r>
-        <w:t xml:space="preserve">component </w:t>
-      </w:r>
-      <w:proofErr w:type="gramStart"/>
-      <w:r>
-        <w:t>communication :</w:t>
-      </w:r>
-      <w:proofErr w:type="gramEnd"/>
-      <w:r>
-        <w:t xml:space="preserve"> </w:t>
+        <w:t xml:space="preserve">component communication : </w:t>
       </w:r>
     </w:p>
     <w:p>
@@ -7207,15 +6525,7 @@
         <w:sym w:font="Wingdings" w:char="F0E0"/>
       </w:r>
       <w:r>
-        <w:t xml:space="preserve"> parent to </w:t>
-      </w:r>
-      <w:proofErr w:type="gramStart"/>
-      <w:r>
-        <w:t>child :</w:t>
-      </w:r>
-      <w:proofErr w:type="gramEnd"/>
-      <w:r>
-        <w:t xml:space="preserve"> @Input decorator </w:t>
+        <w:t xml:space="preserve"> parent to child : @Input decorator </w:t>
       </w:r>
     </w:p>
     <w:p>
@@ -7253,15 +6563,7 @@
         </w:numPr>
       </w:pPr>
       <w:r>
-        <w:t xml:space="preserve">Sibling </w:t>
-      </w:r>
-      <w:proofErr w:type="gramStart"/>
-      <w:r>
-        <w:t>relationship :</w:t>
-      </w:r>
-      <w:proofErr w:type="gramEnd"/>
-      <w:r>
-        <w:t xml:space="preserve"> </w:t>
+        <w:t xml:space="preserve">Sibling relationship : </w:t>
       </w:r>
     </w:p>
     <w:p>
@@ -7273,15 +6575,7 @@
         </w:numPr>
       </w:pPr>
       <w:r>
-        <w:t xml:space="preserve">Session </w:t>
-      </w:r>
-      <w:proofErr w:type="gramStart"/>
-      <w:r>
-        <w:t>storage :</w:t>
-      </w:r>
-      <w:proofErr w:type="gramEnd"/>
-      <w:r>
-        <w:t xml:space="preserve"> html 5 features </w:t>
+        <w:t xml:space="preserve">Session storage : html 5 features </w:t>
       </w:r>
     </w:p>
     <w:p>
@@ -7398,25 +6692,17 @@
     <w:p/>
     <w:p>
       <w:r>
+        <w:lastRenderedPageBreak/>
         <w:t xml:space="preserve">According Rest API </w:t>
       </w:r>
     </w:p>
     <w:p>
       <w:r>
-        <w:t xml:space="preserve">Get </w:t>
-      </w:r>
-      <w:proofErr w:type="gramStart"/>
-      <w:r>
-        <w:t>Method :</w:t>
-      </w:r>
-      <w:proofErr w:type="gramEnd"/>
-      <w:r>
-        <w:t xml:space="preserve"> it is use to get the resources like product, category, user, orders etc.</w:t>
-      </w:r>
-    </w:p>
-    <w:p>
-      <w:r>
-        <w:lastRenderedPageBreak/>
+        <w:t>Get Method : it is use to get the resources like product, category, user, orders etc.</w:t>
+      </w:r>
+    </w:p>
+    <w:p>
+      <w:r>
         <w:t xml:space="preserve">Get method we can test using browser also.  </w:t>
       </w:r>
     </w:p>
@@ -7428,13 +6714,8 @@
     </w:p>
     <w:p>
       <w:r>
-        <w:t xml:space="preserve">Post </w:t>
-      </w:r>
-      <w:proofErr w:type="gramStart"/>
-      <w:r>
-        <w:t>method :</w:t>
-      </w:r>
-      <w:proofErr w:type="gramEnd"/>
+        <w:t>Post method :</w:t>
+      </w:r>
       <w:r>
         <w:tab/>
       </w:r>
@@ -7452,15 +6733,7 @@
       </w:r>
       <w:r>
         <w:tab/>
-        <w:t xml:space="preserve">Both </w:t>
-      </w:r>
-      <w:proofErr w:type="gramStart"/>
-      <w:r>
-        <w:t>methods(</w:t>
-      </w:r>
-      <w:proofErr w:type="gramEnd"/>
-      <w:r>
-        <w:t xml:space="preserve">put and patch) is use to update the resources. </w:t>
+        <w:t xml:space="preserve">Both methods(put and patch) is use to update the resources. </w:t>
       </w:r>
     </w:p>
     <w:p>
@@ -7474,13 +6747,8 @@
     </w:p>
     <w:p>
       <w:r>
-        <w:t xml:space="preserve">Put </w:t>
-      </w:r>
-      <w:proofErr w:type="gramStart"/>
-      <w:r>
-        <w:t>method :</w:t>
-      </w:r>
-      <w:proofErr w:type="gramEnd"/>
+        <w:t>Put method :</w:t>
+      </w:r>
       <w:r>
         <w:tab/>
       </w:r>
@@ -7491,15 +6759,7 @@
     </w:p>
     <w:p>
       <w:r>
-        <w:t xml:space="preserve">Patch </w:t>
-      </w:r>
-      <w:proofErr w:type="gramStart"/>
-      <w:r>
-        <w:t>method :</w:t>
-      </w:r>
-      <w:proofErr w:type="gramEnd"/>
-      <w:r>
-        <w:t xml:space="preserve"> </w:t>
+        <w:t xml:space="preserve">Patch method : </w:t>
       </w:r>
     </w:p>
     <w:p>
@@ -7525,13 +6785,8 @@
     </w:p>
     <w:p>
       <w:r>
-        <w:t xml:space="preserve">Delete </w:t>
-      </w:r>
-      <w:proofErr w:type="gramStart"/>
-      <w:r>
-        <w:t>method :</w:t>
-      </w:r>
-      <w:proofErr w:type="gramEnd"/>
+        <w:t>Delete method :</w:t>
+      </w:r>
       <w:r>
         <w:tab/>
         <w:t xml:space="preserve">it is use to delete the resource using unique property (primary key) etc. </w:t>

--- a/Bootcamp Full Stack Training.docx
+++ b/Bootcamp Full Stack Training.docx
@@ -84,14 +84,7 @@
       </w:r>
       <w:r>
         <w:tab/>
-      </w:r>
-      <w:proofErr w:type="spellStart"/>
-      <w:r>
-        <w:t>req</w:t>
-      </w:r>
-      <w:proofErr w:type="spellEnd"/>
-      <w:r>
-        <w:t>(http/https)---</w:t>
+        <w:t>req(http/https)---</w:t>
       </w:r>
       <w:r>
         <w:sym w:font="Wingdings" w:char="F0E0"/>
@@ -189,14 +182,7 @@
       </w:r>
       <w:r>
         <w:tab/>
-      </w:r>
-      <w:proofErr w:type="spellStart"/>
-      <w:r>
-        <w:t>Css</w:t>
-      </w:r>
-      <w:proofErr w:type="spellEnd"/>
-      <w:r>
-        <w:t xml:space="preserve"> (cascading style sheet) </w:t>
+        <w:t xml:space="preserve">Css (cascading style sheet) </w:t>
       </w:r>
     </w:p>
     <w:p>
@@ -225,29 +211,13 @@
     </w:p>
     <w:p>
       <w:r>
-        <w:t>&lt;</w:t>
-      </w:r>
-      <w:proofErr w:type="spellStart"/>
-      <w:r>
-        <w:t>tagName</w:t>
-      </w:r>
-      <w:proofErr w:type="spellEnd"/>
-      <w:r>
-        <w:t>&gt;</w:t>
-      </w:r>
-    </w:p>
-    <w:p/>
-    <w:p>
-      <w:r>
-        <w:t>&lt;/</w:t>
-      </w:r>
-      <w:proofErr w:type="spellStart"/>
-      <w:r>
-        <w:t>tagName</w:t>
-      </w:r>
-      <w:proofErr w:type="spellEnd"/>
-      <w:r>
-        <w:t>&gt;</w:t>
+        <w:t>&lt;tagName&gt;</w:t>
+      </w:r>
+    </w:p>
+    <w:p/>
+    <w:p>
+      <w:r>
+        <w:t>&lt;/tagName&gt;</w:t>
       </w:r>
     </w:p>
     <w:p/>
@@ -323,15 +293,7 @@
       </w:r>
       <w:r>
         <w:tab/>
-        <w:t>content (</w:t>
-      </w:r>
-      <w:proofErr w:type="spellStart"/>
-      <w:r>
-        <w:t>textNode</w:t>
-      </w:r>
-      <w:proofErr w:type="spellEnd"/>
-      <w:r>
-        <w:t>)</w:t>
+        <w:t>content (textNode)</w:t>
       </w:r>
     </w:p>
     <w:p>
@@ -353,57 +315,17 @@
     <w:p/>
     <w:p>
       <w:r>
-        <w:t xml:space="preserve">Types of </w:t>
-      </w:r>
-      <w:proofErr w:type="spellStart"/>
-      <w:r>
-        <w:t>css</w:t>
-      </w:r>
-      <w:proofErr w:type="spellEnd"/>
-      <w:r>
-        <w:t xml:space="preserve"> </w:t>
-      </w:r>
-    </w:p>
-    <w:p>
-      <w:r>
-        <w:t xml:space="preserve">Inline </w:t>
-      </w:r>
-      <w:proofErr w:type="spellStart"/>
-      <w:r>
-        <w:t>css</w:t>
-      </w:r>
-      <w:proofErr w:type="spellEnd"/>
-      <w:r>
-        <w:t xml:space="preserve"> </w:t>
-      </w:r>
-    </w:p>
-    <w:p>
-      <w:r>
-        <w:t>&lt;</w:t>
-      </w:r>
-      <w:proofErr w:type="spellStart"/>
-      <w:r>
-        <w:t>tagName</w:t>
-      </w:r>
-      <w:proofErr w:type="spellEnd"/>
-      <w:r>
-        <w:t xml:space="preserve"> style=”</w:t>
-      </w:r>
-      <w:proofErr w:type="spellStart"/>
-      <w:r>
-        <w:t>property:value;property:value</w:t>
-      </w:r>
-      <w:proofErr w:type="spellEnd"/>
-      <w:r>
-        <w:t>;”&gt;&lt;/</w:t>
-      </w:r>
-      <w:proofErr w:type="spellStart"/>
-      <w:r>
-        <w:t>tagName</w:t>
-      </w:r>
-      <w:proofErr w:type="spellEnd"/>
-      <w:r>
-        <w:t>&gt;</w:t>
+        <w:t xml:space="preserve">Types of css </w:t>
+      </w:r>
+    </w:p>
+    <w:p>
+      <w:r>
+        <w:t xml:space="preserve">Inline css </w:t>
+      </w:r>
+    </w:p>
+    <w:p>
+      <w:r>
+        <w:t>&lt;tagName style=”property:value;property:value;”&gt;&lt;/tagName&gt;</w:t>
       </w:r>
     </w:p>
     <w:p>
@@ -413,46 +335,22 @@
     </w:p>
     <w:p>
       <w:r>
-        <w:t xml:space="preserve">Internal </w:t>
-      </w:r>
-      <w:proofErr w:type="spellStart"/>
-      <w:r>
-        <w:t>css</w:t>
-      </w:r>
-      <w:proofErr w:type="spellEnd"/>
-      <w:r>
-        <w:t xml:space="preserve"> </w:t>
-      </w:r>
-    </w:p>
-    <w:p>
-      <w:r>
-        <w:tab/>
-        <w:t>&lt;style type=”text/</w:t>
-      </w:r>
-      <w:proofErr w:type="spellStart"/>
-      <w:r>
-        <w:t>css</w:t>
-      </w:r>
-      <w:proofErr w:type="spellEnd"/>
-      <w:r>
-        <w:t>”&gt;</w:t>
-      </w:r>
-    </w:p>
-    <w:p>
-      <w:r>
-        <w:tab/>
-      </w:r>
-      <w:r>
-        <w:tab/>
-        <w:t>Selector{</w:t>
-      </w:r>
-      <w:proofErr w:type="spellStart"/>
-      <w:r>
-        <w:t>property:value</w:t>
-      </w:r>
-      <w:proofErr w:type="spellEnd"/>
-      <w:r>
-        <w:t>}</w:t>
+        <w:t xml:space="preserve">Internal css </w:t>
+      </w:r>
+    </w:p>
+    <w:p>
+      <w:r>
+        <w:tab/>
+        <w:t>&lt;style type=”text/css”&gt;</w:t>
+      </w:r>
+    </w:p>
+    <w:p>
+      <w:r>
+        <w:tab/>
+      </w:r>
+      <w:r>
+        <w:tab/>
+        <w:t>Selector{property:value}</w:t>
       </w:r>
     </w:p>
     <w:p>
@@ -482,23 +380,7 @@
         </w:numPr>
       </w:pPr>
       <w:r>
-        <w:t xml:space="preserve">Specific selector : </w:t>
-      </w:r>
-      <w:proofErr w:type="spellStart"/>
-      <w:r>
-        <w:t>tagName</w:t>
-      </w:r>
-      <w:proofErr w:type="spellEnd"/>
-      <w:r>
-        <w:t>{</w:t>
-      </w:r>
-      <w:proofErr w:type="spellStart"/>
-      <w:r>
-        <w:t>property:value</w:t>
-      </w:r>
-      <w:proofErr w:type="spellEnd"/>
-      <w:r>
-        <w:t>}</w:t>
+        <w:t>Specific selector : tagName{property:value}</w:t>
       </w:r>
     </w:p>
     <w:p>
@@ -576,15 +458,7 @@
         <w:ind w:left="1080"/>
       </w:pPr>
       <w:r>
-        <w:t>&lt;p class=”</w:t>
-      </w:r>
-      <w:proofErr w:type="spellStart"/>
-      <w:r>
-        <w:t>abc</w:t>
-      </w:r>
-      <w:proofErr w:type="spellEnd"/>
-      <w:r>
-        <w:t>” id=”a1”&gt;first&lt;/p&gt;</w:t>
+        <w:t>&lt;p class=”abc” id=”a1”&gt;first&lt;/p&gt;</w:t>
       </w:r>
     </w:p>
     <w:p>
@@ -593,15 +467,7 @@
         <w:ind w:left="1080"/>
       </w:pPr>
       <w:r>
-        <w:t>&lt;h1 class=”</w:t>
-      </w:r>
-      <w:proofErr w:type="spellStart"/>
-      <w:r>
-        <w:t>abc</w:t>
-      </w:r>
-      <w:proofErr w:type="spellEnd"/>
-      <w:r>
-        <w:t>” id=”a2”&gt;second&lt;/h1&gt;</w:t>
+        <w:t>&lt;h1 class=”abc” id=”a2”&gt;second&lt;/h1&gt;</w:t>
       </w:r>
     </w:p>
     <w:p>
@@ -610,15 +476,7 @@
         <w:ind w:left="1080"/>
       </w:pPr>
       <w:r>
-        <w:t>&lt;p class=”</w:t>
-      </w:r>
-      <w:proofErr w:type="spellStart"/>
-      <w:r>
-        <w:t>xyz</w:t>
-      </w:r>
-      <w:proofErr w:type="spellEnd"/>
-      <w:r>
-        <w:t>” id=”a3”&gt;third&lt;/p&gt;</w:t>
+        <w:t>&lt;p class=”xyz” id=”a3”&gt;third&lt;/p&gt;</w:t>
       </w:r>
     </w:p>
     <w:p>
@@ -627,15 +485,7 @@
         <w:ind w:left="1080"/>
       </w:pPr>
       <w:r>
-        <w:t>&lt;p class=”</w:t>
-      </w:r>
-      <w:proofErr w:type="spellStart"/>
-      <w:r>
-        <w:t>abc</w:t>
-      </w:r>
-      <w:proofErr w:type="spellEnd"/>
-      <w:r>
-        <w:t>”&gt;fourth&lt;/p&gt;</w:t>
+        <w:t>&lt;p class=”abc”&gt;fourth&lt;/p&gt;</w:t>
       </w:r>
     </w:p>
     <w:p>
@@ -644,15 +494,7 @@
         <w:ind w:left="1080"/>
       </w:pPr>
       <w:r>
-        <w:t>&lt;p class=”</w:t>
-      </w:r>
-      <w:proofErr w:type="spellStart"/>
-      <w:r>
-        <w:t>xyz</w:t>
-      </w:r>
-      <w:proofErr w:type="spellEnd"/>
-      <w:r>
-        <w:t>”&gt;fifth&lt;/p&gt;</w:t>
+        <w:t>&lt;p class=”xyz”&gt;fifth&lt;/p&gt;</w:t>
       </w:r>
     </w:p>
     <w:p>
@@ -670,23 +512,7 @@
         <w:ind w:left="1080"/>
       </w:pPr>
       <w:r>
-        <w:t xml:space="preserve">Id : ever tag we have to provide unique id which help to read, write and update </w:t>
-      </w:r>
-      <w:proofErr w:type="spellStart"/>
-      <w:r>
-        <w:t>dom</w:t>
-      </w:r>
-      <w:proofErr w:type="spellEnd"/>
-      <w:r>
-        <w:t xml:space="preserve"> using </w:t>
-      </w:r>
-      <w:proofErr w:type="spellStart"/>
-      <w:r>
-        <w:t>javascript</w:t>
-      </w:r>
-      <w:proofErr w:type="spellEnd"/>
-      <w:r>
-        <w:t xml:space="preserve">. </w:t>
+        <w:t xml:space="preserve">Id : ever tag we have to provide unique id which help to read, write and update dom using javascript. </w:t>
       </w:r>
     </w:p>
     <w:p>
@@ -700,15 +526,7 @@
     </w:p>
     <w:p>
       <w:r>
-        <w:t xml:space="preserve">External </w:t>
-      </w:r>
-      <w:proofErr w:type="spellStart"/>
-      <w:r>
-        <w:t>css</w:t>
-      </w:r>
-      <w:proofErr w:type="spellEnd"/>
-      <w:r>
-        <w:t xml:space="preserve"> </w:t>
+        <w:t xml:space="preserve">External css </w:t>
       </w:r>
     </w:p>
     <w:p/>
@@ -743,36 +561,12 @@
     <w:p/>
     <w:p>
       <w:r>
-        <w:t xml:space="preserve">Bootstrap is open source </w:t>
-      </w:r>
-      <w:proofErr w:type="spellStart"/>
-      <w:r>
-        <w:t>css</w:t>
-      </w:r>
-      <w:proofErr w:type="spellEnd"/>
-      <w:r>
-        <w:t xml:space="preserve"> responsive web framework. </w:t>
-      </w:r>
-    </w:p>
-    <w:p>
-      <w:r>
-        <w:t xml:space="preserve">Bootstrap provided lot of </w:t>
-      </w:r>
-      <w:proofErr w:type="spellStart"/>
-      <w:r>
-        <w:t>pre defined</w:t>
-      </w:r>
-      <w:proofErr w:type="spellEnd"/>
-      <w:r>
-        <w:t xml:space="preserve"> classes base upon </w:t>
-      </w:r>
-      <w:proofErr w:type="spellStart"/>
-      <w:r>
-        <w:t>dom</w:t>
-      </w:r>
-      <w:proofErr w:type="spellEnd"/>
-      <w:r>
-        <w:t xml:space="preserve"> element to apply formatting style for web page. </w:t>
+        <w:t xml:space="preserve">Bootstrap is open source css responsive web framework. </w:t>
+      </w:r>
+    </w:p>
+    <w:p>
+      <w:r>
+        <w:t xml:space="preserve">Bootstrap provided lot of pre defined classes base upon dom element to apply formatting style for web page. </w:t>
       </w:r>
     </w:p>
     <w:p>
@@ -856,28 +650,12 @@
     </w:p>
     <w:p>
       <w:r>
-        <w:t xml:space="preserve">Now a day we can do validation using </w:t>
-      </w:r>
-      <w:proofErr w:type="spellStart"/>
-      <w:r>
-        <w:t>javaScript</w:t>
-      </w:r>
-      <w:proofErr w:type="spellEnd"/>
-      <w:r>
-        <w:t xml:space="preserve"> as well as html 5 features. </w:t>
-      </w:r>
-    </w:p>
-    <w:p>
-      <w:r>
-        <w:t>&lt;input type=”text” name=”</w:t>
-      </w:r>
-      <w:proofErr w:type="spellStart"/>
-      <w:r>
-        <w:t>emailid</w:t>
-      </w:r>
-      <w:proofErr w:type="spellEnd"/>
-      <w:r>
-        <w:t xml:space="preserve">” </w:t>
+        <w:t xml:space="preserve">Now a day we can do validation using javaScript as well as html 5 features. </w:t>
+      </w:r>
+    </w:p>
+    <w:p>
+      <w:r>
+        <w:t xml:space="preserve">&lt;input type=”text” name=”emailid” </w:t>
       </w:r>
       <w:r>
         <w:rPr>
@@ -891,15 +669,7 @@
     </w:p>
     <w:p>
       <w:r>
-        <w:t xml:space="preserve">MEAN Stack or MERN Stack or node </w:t>
-      </w:r>
-      <w:proofErr w:type="spellStart"/>
-      <w:r>
-        <w:t>js</w:t>
-      </w:r>
-      <w:proofErr w:type="spellEnd"/>
-      <w:r>
-        <w:t xml:space="preserve"> </w:t>
+        <w:t xml:space="preserve">MEAN Stack or MERN Stack or node js </w:t>
       </w:r>
     </w:p>
     <w:p>
@@ -915,28 +685,12 @@
     </w:p>
     <w:p>
       <w:r>
-        <w:t xml:space="preserve">let and </w:t>
-      </w:r>
-      <w:proofErr w:type="spellStart"/>
-      <w:r>
-        <w:t>const</w:t>
-      </w:r>
-      <w:proofErr w:type="spellEnd"/>
-      <w:r>
-        <w:t xml:space="preserve"> </w:t>
-      </w:r>
-    </w:p>
-    <w:p>
-      <w:r>
-        <w:t xml:space="preserve">till ES5 </w:t>
-      </w:r>
-      <w:proofErr w:type="spellStart"/>
-      <w:r>
-        <w:t>javascript</w:t>
-      </w:r>
-      <w:proofErr w:type="spellEnd"/>
-      <w:r>
-        <w:t xml:space="preserve"> to declare the variable we are using var keyword but from ES6 onward to declare variable we can use let as well as const. </w:t>
+        <w:t xml:space="preserve">let and const </w:t>
+      </w:r>
+    </w:p>
+    <w:p>
+      <w:r>
+        <w:t xml:space="preserve">till ES5 javascript to declare the variable we are using var keyword but from ES6 onward to declare variable we can use let as well as const. </w:t>
       </w:r>
     </w:p>
     <w:p/>
@@ -988,28 +742,12 @@
     </w:p>
     <w:p>
       <w:r>
-        <w:t xml:space="preserve">Event is a interaction between user and component (html </w:t>
-      </w:r>
-      <w:proofErr w:type="spellStart"/>
-      <w:r>
-        <w:t>dom</w:t>
-      </w:r>
-      <w:proofErr w:type="spellEnd"/>
-      <w:r>
-        <w:t xml:space="preserve"> elements like p, div, button, radio button checkbox etc). </w:t>
-      </w:r>
-    </w:p>
-    <w:p>
-      <w:r>
-        <w:t xml:space="preserve">Event provide the bridge between html and </w:t>
-      </w:r>
-      <w:proofErr w:type="spellStart"/>
-      <w:r>
-        <w:t>javascript</w:t>
-      </w:r>
-      <w:proofErr w:type="spellEnd"/>
-      <w:r>
-        <w:t xml:space="preserve"> code. </w:t>
+        <w:t xml:space="preserve">Event is a interaction between user and component (html dom elements like p, div, button, radio button checkbox etc). </w:t>
+      </w:r>
+    </w:p>
+    <w:p>
+      <w:r>
+        <w:t xml:space="preserve">Event provide the bridge between html and javascript code. </w:t>
       </w:r>
     </w:p>
     <w:p>
@@ -1028,86 +766,56 @@
       </w:r>
     </w:p>
     <w:p>
-      <w:proofErr w:type="spellStart"/>
-      <w:r>
-        <w:t>onClick</w:t>
-      </w:r>
-      <w:proofErr w:type="spellEnd"/>
-      <w:r>
-        <w:t xml:space="preserve"> </w:t>
-      </w:r>
-    </w:p>
-    <w:p>
-      <w:proofErr w:type="spellStart"/>
-      <w:r>
-        <w:t>ondblclick</w:t>
-      </w:r>
-      <w:proofErr w:type="spellEnd"/>
-      <w:r>
-        <w:t xml:space="preserve"> </w:t>
-      </w:r>
-    </w:p>
-    <w:p>
-      <w:proofErr w:type="spellStart"/>
+      <w:r>
+        <w:t xml:space="preserve">onClick </w:t>
+      </w:r>
+    </w:p>
+    <w:p>
+      <w:r>
+        <w:t xml:space="preserve">ondblclick </w:t>
+      </w:r>
+    </w:p>
+    <w:p>
       <w:r>
         <w:t>onMouseOver</w:t>
       </w:r>
-      <w:proofErr w:type="spellEnd"/>
-    </w:p>
-    <w:p>
-      <w:proofErr w:type="spellStart"/>
+    </w:p>
+    <w:p>
       <w:r>
         <w:t>onMouseOut</w:t>
       </w:r>
-      <w:proofErr w:type="spellEnd"/>
-    </w:p>
-    <w:p>
-      <w:proofErr w:type="spellStart"/>
+    </w:p>
+    <w:p>
       <w:r>
         <w:t>onKeyUp</w:t>
       </w:r>
-      <w:proofErr w:type="spellEnd"/>
-    </w:p>
-    <w:p>
-      <w:proofErr w:type="spellStart"/>
+    </w:p>
+    <w:p>
       <w:r>
         <w:t>onKeyDown</w:t>
       </w:r>
-      <w:proofErr w:type="spellEnd"/>
-    </w:p>
-    <w:p>
-      <w:proofErr w:type="spellStart"/>
+    </w:p>
+    <w:p>
       <w:r>
         <w:t>onSubmit</w:t>
       </w:r>
-      <w:proofErr w:type="spellEnd"/>
-    </w:p>
-    <w:p>
-      <w:proofErr w:type="spellStart"/>
-      <w:r>
-        <w:t>onChange</w:t>
-      </w:r>
-      <w:proofErr w:type="spellEnd"/>
-      <w:r>
-        <w:t xml:space="preserve"> </w:t>
-      </w:r>
-    </w:p>
-    <w:p>
-      <w:proofErr w:type="spellStart"/>
+    </w:p>
+    <w:p>
+      <w:r>
+        <w:t xml:space="preserve">onChange </w:t>
+      </w:r>
+    </w:p>
+    <w:p>
       <w:r>
         <w:t>onFocus</w:t>
       </w:r>
-      <w:proofErr w:type="spellEnd"/>
-    </w:p>
-    <w:p>
-      <w:proofErr w:type="spellStart"/>
+    </w:p>
+    <w:p>
       <w:r>
         <w:t>onBlur</w:t>
       </w:r>
-      <w:proofErr w:type="spellEnd"/>
-    </w:p>
-    <w:p>
-      <w:proofErr w:type="spellStart"/>
+    </w:p>
+    <w:p>
       <w:r>
         <w:t>on</w:t>
       </w:r>
@@ -1115,21 +823,12 @@
         <w:t>L</w:t>
       </w:r>
       <w:r>
-        <w:t>oad</w:t>
-      </w:r>
-      <w:proofErr w:type="spellEnd"/>
-      <w:r>
-        <w:t xml:space="preserve"> </w:t>
-      </w:r>
-    </w:p>
-    <w:p>
-      <w:proofErr w:type="spellStart"/>
-      <w:r>
-        <w:t>onUnload</w:t>
-      </w:r>
-      <w:proofErr w:type="spellEnd"/>
-      <w:r>
-        <w:t xml:space="preserve"> </w:t>
+        <w:t xml:space="preserve">oad </w:t>
+      </w:r>
+    </w:p>
+    <w:p>
+      <w:r>
+        <w:t xml:space="preserve">onUnload </w:t>
       </w:r>
     </w:p>
     <w:p/>
@@ -1216,13 +915,8 @@
       </w:r>
     </w:p>
     <w:p>
-      <w:proofErr w:type="spellStart"/>
-      <w:r>
-        <w:t>Pre defined</w:t>
-      </w:r>
-      <w:proofErr w:type="spellEnd"/>
-      <w:r>
-        <w:t xml:space="preserve"> object </w:t>
+      <w:r>
+        <w:t xml:space="preserve">Pre defined object </w:t>
       </w:r>
     </w:p>
     <w:p>
@@ -1252,15 +946,7 @@
     <w:p/>
     <w:p>
       <w:r>
-        <w:t xml:space="preserve">&lt;input type=”button” value=”Click here” </w:t>
-      </w:r>
-      <w:proofErr w:type="spellStart"/>
-      <w:r>
-        <w:t>onClick</w:t>
-      </w:r>
-      <w:proofErr w:type="spellEnd"/>
-      <w:r>
-        <w:t>=”fun()”/&gt;</w:t>
+        <w:t>&lt;input type=”button” value=”Click here” onClick=”fun()”/&gt;</w:t>
       </w:r>
     </w:p>
     <w:p/>
@@ -1491,66 +1177,18 @@
     <w:p>
       <w:r>
         <w:tab/>
-        <w:t xml:space="preserve">Lot of programming language like Java, python, C#, JavaScript provided lot </w:t>
-      </w:r>
-      <w:proofErr w:type="spellStart"/>
-      <w:r>
-        <w:t>pre defined</w:t>
-      </w:r>
-      <w:proofErr w:type="spellEnd"/>
-      <w:r>
-        <w:t xml:space="preserve"> function or methods which help to read, write and update </w:t>
-      </w:r>
-      <w:proofErr w:type="spellStart"/>
-      <w:r>
-        <w:t>dom</w:t>
-      </w:r>
-      <w:proofErr w:type="spellEnd"/>
-      <w:r>
-        <w:t xml:space="preserve"> dynamically. </w:t>
-      </w:r>
-    </w:p>
-    <w:p/>
-    <w:p>
-      <w:r>
-        <w:t xml:space="preserve">JavaScript : using JavaScript read, write and update </w:t>
-      </w:r>
-      <w:proofErr w:type="spellStart"/>
-      <w:r>
-        <w:t>dom</w:t>
-      </w:r>
-      <w:proofErr w:type="spellEnd"/>
-      <w:r>
-        <w:t xml:space="preserve"> become more complex when we use enterprise application. </w:t>
-      </w:r>
-    </w:p>
-    <w:p>
-      <w:r>
-        <w:t xml:space="preserve">jQuery : jQuery is external </w:t>
-      </w:r>
-      <w:proofErr w:type="spellStart"/>
-      <w:r>
-        <w:t>Javascript</w:t>
-      </w:r>
-      <w:proofErr w:type="spellEnd"/>
-      <w:r>
-        <w:t xml:space="preserve"> library which provided lot of </w:t>
-      </w:r>
-      <w:proofErr w:type="spellStart"/>
-      <w:r>
-        <w:t>pre defined</w:t>
-      </w:r>
-      <w:proofErr w:type="spellEnd"/>
-      <w:r>
-        <w:t xml:space="preserve"> function which help to read, write and update </w:t>
-      </w:r>
-      <w:proofErr w:type="spellStart"/>
-      <w:r>
-        <w:t>dom</w:t>
-      </w:r>
-      <w:proofErr w:type="spellEnd"/>
-      <w:r>
-        <w:t xml:space="preserve"> easily. </w:t>
+        <w:t xml:space="preserve">Lot of programming language like Java, python, C#, JavaScript provided lot pre defined function or methods which help to read, write and update dom dynamically. </w:t>
+      </w:r>
+    </w:p>
+    <w:p/>
+    <w:p>
+      <w:r>
+        <w:t xml:space="preserve">JavaScript : using JavaScript read, write and update dom become more complex when we use enterprise application. </w:t>
+      </w:r>
+    </w:p>
+    <w:p>
+      <w:r>
+        <w:t xml:space="preserve">jQuery : jQuery is external Javascript library which provided lot of pre defined function which help to read, write and update dom easily. </w:t>
       </w:r>
     </w:p>
     <w:p>
@@ -1581,45 +1219,29 @@
     </w:p>
     <w:p>
       <w:r>
-        <w:t xml:space="preserve">Own </w:t>
-      </w:r>
-      <w:proofErr w:type="spellStart"/>
-      <w:r>
-        <w:t>dom</w:t>
-      </w:r>
-      <w:proofErr w:type="spellEnd"/>
-      <w:r>
-        <w:t xml:space="preserve"> </w:t>
-      </w:r>
-      <w:r>
-        <w:tab/>
-      </w:r>
-      <w:r>
-        <w:tab/>
-      </w:r>
-      <w:r>
-        <w:tab/>
-      </w:r>
-      <w:r>
-        <w:tab/>
-      </w:r>
-      <w:r>
-        <w:tab/>
-      </w:r>
-      <w:r>
-        <w:tab/>
-      </w:r>
-      <w:r>
-        <w:tab/>
-        <w:t xml:space="preserve">own </w:t>
-      </w:r>
-      <w:proofErr w:type="spellStart"/>
-      <w:r>
-        <w:t>dom</w:t>
-      </w:r>
-      <w:proofErr w:type="spellEnd"/>
-      <w:r>
-        <w:t xml:space="preserve"> </w:t>
+        <w:t xml:space="preserve">Own dom </w:t>
+      </w:r>
+      <w:r>
+        <w:tab/>
+      </w:r>
+      <w:r>
+        <w:tab/>
+      </w:r>
+      <w:r>
+        <w:tab/>
+      </w:r>
+      <w:r>
+        <w:tab/>
+      </w:r>
+      <w:r>
+        <w:tab/>
+      </w:r>
+      <w:r>
+        <w:tab/>
+      </w:r>
+      <w:r>
+        <w:tab/>
+        <w:t xml:space="preserve">own dom </w:t>
       </w:r>
     </w:p>
     <w:p>
@@ -1672,15 +1294,7 @@
     </w:p>
     <w:p>
       <w:r>
-        <w:t xml:space="preserve">In single page application </w:t>
-      </w:r>
-      <w:proofErr w:type="spellStart"/>
-      <w:r>
-        <w:t>rathern</w:t>
-      </w:r>
-      <w:proofErr w:type="spellEnd"/>
-      <w:r>
-        <w:t xml:space="preserve"> than loading whole page from scratch we load only part of the web page. </w:t>
+        <w:t xml:space="preserve">In single page application rathern than loading whole page from scratch we load only part of the web page. </w:t>
       </w:r>
     </w:p>
     <w:p>
@@ -1693,15 +1307,7 @@
         <w:t xml:space="preserve">React JS </w:t>
       </w:r>
       <w:r>
-        <w:t xml:space="preserve">is library .react JS doesn’t follow standard. We can make rest </w:t>
-      </w:r>
-      <w:proofErr w:type="spellStart"/>
-      <w:r>
-        <w:t>js</w:t>
-      </w:r>
-      <w:proofErr w:type="spellEnd"/>
-      <w:r>
-        <w:t xml:space="preserve"> standard with react with redux. </w:t>
+        <w:t xml:space="preserve">is library .react JS doesn’t follow standard. We can make rest js standard with react with redux. </w:t>
       </w:r>
     </w:p>
     <w:p>
@@ -1750,15 +1356,7 @@
       </w:r>
       <w:r>
         <w:tab/>
-        <w:t xml:space="preserve">Html, </w:t>
-      </w:r>
-      <w:proofErr w:type="spellStart"/>
-      <w:r>
-        <w:t>css</w:t>
-      </w:r>
-      <w:proofErr w:type="spellEnd"/>
-      <w:r>
-        <w:t xml:space="preserve">, JavaScript, bootstrap </w:t>
+        <w:t xml:space="preserve">Html, css, JavaScript, bootstrap </w:t>
       </w:r>
     </w:p>
     <w:p/>
@@ -1834,15 +1432,7 @@
       </w:r>
       <w:r>
         <w:tab/>
-        <w:t>Servlet/</w:t>
-      </w:r>
-      <w:proofErr w:type="spellStart"/>
-      <w:r>
-        <w:t>jsp</w:t>
-      </w:r>
-      <w:proofErr w:type="spellEnd"/>
-      <w:r>
-        <w:t xml:space="preserve"> , spring framework and spring boot </w:t>
+        <w:t xml:space="preserve">Servlet/jsp , spring framework and spring boot </w:t>
       </w:r>
     </w:p>
     <w:p>
@@ -1896,12 +1486,8 @@
       </w:r>
       <w:r>
         <w:tab/>
-      </w:r>
-      <w:proofErr w:type="spellStart"/>
-      <w:r>
         <w:t>Php</w:t>
       </w:r>
-      <w:proofErr w:type="spellEnd"/>
     </w:p>
     <w:p>
       <w:r>
@@ -1954,57 +1540,17 @@
       </w:r>
       <w:r>
         <w:tab/>
-        <w:t xml:space="preserve">Node </w:t>
-      </w:r>
-      <w:proofErr w:type="spellStart"/>
-      <w:r>
-        <w:t>js</w:t>
-      </w:r>
-      <w:proofErr w:type="spellEnd"/>
-      <w:r>
-        <w:t xml:space="preserve"> </w:t>
-      </w:r>
-    </w:p>
-    <w:p>
-      <w:r>
-        <w:t xml:space="preserve">Before node </w:t>
-      </w:r>
-      <w:proofErr w:type="spellStart"/>
-      <w:r>
-        <w:t>js</w:t>
-      </w:r>
-      <w:proofErr w:type="spellEnd"/>
-      <w:r>
-        <w:t xml:space="preserve"> JavaScript is known as client side scripting language which help to create web application on frontend side. </w:t>
-      </w:r>
-    </w:p>
-    <w:p>
-      <w:r>
-        <w:t xml:space="preserve">But after node </w:t>
-      </w:r>
-      <w:proofErr w:type="spellStart"/>
-      <w:r>
-        <w:t>js</w:t>
-      </w:r>
-      <w:proofErr w:type="spellEnd"/>
-      <w:r>
-        <w:t xml:space="preserve"> using JavaScript we can create server side technologies. Means after node </w:t>
-      </w:r>
-      <w:proofErr w:type="spellStart"/>
-      <w:r>
-        <w:t>js</w:t>
-      </w:r>
-      <w:proofErr w:type="spellEnd"/>
-      <w:r>
-        <w:t xml:space="preserve"> </w:t>
-      </w:r>
-      <w:proofErr w:type="spellStart"/>
-      <w:r>
-        <w:t>javascript</w:t>
-      </w:r>
-      <w:proofErr w:type="spellEnd"/>
-      <w:r>
-        <w:t xml:space="preserve"> also known as server side scripting language. </w:t>
+        <w:t xml:space="preserve">Node js </w:t>
+      </w:r>
+    </w:p>
+    <w:p>
+      <w:r>
+        <w:t xml:space="preserve">Before node js JavaScript is known as client side scripting language which help to create web application on frontend side. </w:t>
+      </w:r>
+    </w:p>
+    <w:p>
+      <w:r>
+        <w:t xml:space="preserve">But after node js using JavaScript we can create server side technologies. Means after node js javascript also known as server side scripting language. </w:t>
       </w:r>
     </w:p>
     <w:p>
@@ -2014,49 +1560,12 @@
     </w:p>
     <w:p>
       <w:r>
-        <w:t xml:space="preserve">Angular framework is </w:t>
-      </w:r>
-      <w:proofErr w:type="spellStart"/>
-      <w:r>
-        <w:t>base</w:t>
-      </w:r>
-      <w:proofErr w:type="spellEnd"/>
-      <w:r>
-        <w:t xml:space="preserve"> upon typescript. Typescript is super set of JavaScript. Browser doesn’t understand typescript we need to convert </w:t>
-      </w:r>
-      <w:proofErr w:type="spellStart"/>
-      <w:r>
-        <w:t>ts</w:t>
-      </w:r>
-      <w:proofErr w:type="spellEnd"/>
-      <w:r>
-        <w:t xml:space="preserve"> to </w:t>
-      </w:r>
-      <w:proofErr w:type="spellStart"/>
-      <w:r>
-        <w:t>js</w:t>
-      </w:r>
-      <w:proofErr w:type="spellEnd"/>
-      <w:r>
-        <w:t xml:space="preserve">. </w:t>
-      </w:r>
-    </w:p>
-    <w:p>
-      <w:proofErr w:type="spellStart"/>
-      <w:r>
-        <w:t>Npm</w:t>
-      </w:r>
-      <w:proofErr w:type="spellEnd"/>
-      <w:r>
-        <w:t xml:space="preserve"> (node package  manager) which help to download external node </w:t>
-      </w:r>
-      <w:proofErr w:type="spellStart"/>
-      <w:r>
-        <w:t>js</w:t>
-      </w:r>
-      <w:proofErr w:type="spellEnd"/>
-      <w:r>
-        <w:t xml:space="preserve"> module. </w:t>
+        <w:t xml:space="preserve">Angular framework is base upon typescript. Typescript is super set of JavaScript. Browser doesn’t understand typescript we need to convert ts to js. </w:t>
+      </w:r>
+    </w:p>
+    <w:p>
+      <w:r>
+        <w:t xml:space="preserve">Npm (node package  manager) which help to download external node js module. </w:t>
       </w:r>
     </w:p>
     <w:p>
@@ -2085,23 +1594,13 @@
       </w:r>
     </w:p>
     <w:p>
-      <w:proofErr w:type="spellStart"/>
-      <w:r>
-        <w:t>npm</w:t>
-      </w:r>
-      <w:proofErr w:type="spellEnd"/>
-      <w:r>
-        <w:t xml:space="preserve"> --version </w:t>
-      </w:r>
-    </w:p>
-    <w:p>
-      <w:proofErr w:type="spellStart"/>
-      <w:r>
-        <w:t>npm</w:t>
-      </w:r>
-      <w:proofErr w:type="spellEnd"/>
-      <w:r>
-        <w:t xml:space="preserve"> install -g @angular/cli </w:t>
+      <w:r>
+        <w:t xml:space="preserve">npm --version </w:t>
+      </w:r>
+    </w:p>
+    <w:p>
+      <w:r>
+        <w:t xml:space="preserve">npm install -g @angular/cli </w:t>
       </w:r>
       <w:r>
         <w:tab/>
@@ -2148,13 +1647,8 @@
         <w:sym w:font="Wingdings" w:char="F0E0"/>
       </w:r>
       <w:r>
-        <w:t xml:space="preserve"> </w:t>
-      </w:r>
-      <w:proofErr w:type="spellStart"/>
-      <w:r>
-        <w:t>css</w:t>
-      </w:r>
-      <w:proofErr w:type="spellEnd"/>
+        <w:t xml:space="preserve"> css</w:t>
+      </w:r>
     </w:p>
     <w:p/>
     <w:p>
@@ -2211,14 +1705,7 @@
     <w:p>
       <w:r>
         <w:tab/>
-      </w:r>
-      <w:proofErr w:type="spellStart"/>
-      <w:r>
-        <w:t>src</w:t>
-      </w:r>
-      <w:proofErr w:type="spellEnd"/>
-      <w:r>
-        <w:t xml:space="preserve"> </w:t>
+        <w:t xml:space="preserve">src </w:t>
       </w:r>
     </w:p>
     <w:p>
@@ -2269,37 +1756,24 @@
         <w:sym w:font="Wingdings" w:char="F0E0"/>
       </w:r>
       <w:r>
-        <w:t xml:space="preserve"> external </w:t>
-      </w:r>
-      <w:proofErr w:type="spellStart"/>
-      <w:r>
-        <w:t>css</w:t>
-      </w:r>
-      <w:proofErr w:type="spellEnd"/>
-      <w:r>
-        <w:t xml:space="preserve"> page </w:t>
-      </w:r>
-    </w:p>
-    <w:p>
-      <w:r>
-        <w:tab/>
-      </w:r>
-      <w:r>
-        <w:tab/>
-      </w:r>
-      <w:r>
-        <w:tab/>
-      </w:r>
-      <w:r>
-        <w:tab/>
-      </w:r>
-      <w:proofErr w:type="spellStart"/>
-      <w:r>
-        <w:t>app.component.ts</w:t>
-      </w:r>
-      <w:proofErr w:type="spellEnd"/>
-      <w:r>
-        <w:t xml:space="preserve"> </w:t>
+        <w:t xml:space="preserve"> external css page </w:t>
+      </w:r>
+    </w:p>
+    <w:p>
+      <w:r>
+        <w:tab/>
+      </w:r>
+      <w:r>
+        <w:tab/>
+      </w:r>
+      <w:r>
+        <w:tab/>
+      </w:r>
+      <w:r>
+        <w:tab/>
+      </w:r>
+      <w:r>
+        <w:t xml:space="preserve">app.component.ts </w:t>
       </w:r>
       <w:r>
         <w:sym w:font="Wingdings" w:char="F0E0"/>
@@ -2381,50 +1855,19 @@
       </w:r>
     </w:p>
     <w:p>
-      <w:proofErr w:type="spellStart"/>
-      <w:r>
-        <w:t>templateUrl</w:t>
-      </w:r>
-      <w:proofErr w:type="spellEnd"/>
-      <w:r>
-        <w:t xml:space="preserve"> attribute help to connect html page.</w:t>
-      </w:r>
-    </w:p>
-    <w:p>
-      <w:proofErr w:type="spellStart"/>
-      <w:r>
-        <w:t>styleUlr</w:t>
-      </w:r>
-      <w:proofErr w:type="spellEnd"/>
-      <w:r>
-        <w:t xml:space="preserve"> : it is use to connect </w:t>
-      </w:r>
-      <w:proofErr w:type="spellStart"/>
-      <w:r>
-        <w:t>css</w:t>
-      </w:r>
-      <w:proofErr w:type="spellEnd"/>
-      <w:r>
-        <w:t xml:space="preserve"> file like external </w:t>
-      </w:r>
-      <w:proofErr w:type="spellStart"/>
-      <w:r>
-        <w:t>css</w:t>
-      </w:r>
-      <w:proofErr w:type="spellEnd"/>
-      <w:r>
-        <w:t xml:space="preserve"> link tag </w:t>
-      </w:r>
-    </w:p>
-    <w:p/>
-    <w:p>
-      <w:proofErr w:type="spellStart"/>
-      <w:r>
-        <w:t>app.module.ts</w:t>
-      </w:r>
-      <w:proofErr w:type="spellEnd"/>
-      <w:r>
-        <w:t xml:space="preserve"> file </w:t>
+      <w:r>
+        <w:t>templateUrl attribute help to connect html page.</w:t>
+      </w:r>
+    </w:p>
+    <w:p>
+      <w:r>
+        <w:t xml:space="preserve">styleUlr : it is use to connect css file like external css link tag </w:t>
+      </w:r>
+    </w:p>
+    <w:p/>
+    <w:p>
+      <w:r>
+        <w:t xml:space="preserve">app.module.ts file </w:t>
       </w:r>
     </w:p>
     <w:p>
@@ -2439,25 +1882,12 @@
     </w:p>
     <w:p>
       <w:r>
-        <w:t xml:space="preserve">Imports : in this section we can import </w:t>
-      </w:r>
-      <w:proofErr w:type="spellStart"/>
-      <w:r>
-        <w:t>pre defined</w:t>
-      </w:r>
-      <w:proofErr w:type="spellEnd"/>
-      <w:r>
-        <w:t xml:space="preserve"> as well as user defined modules. </w:t>
-      </w:r>
-    </w:p>
-    <w:p>
-      <w:proofErr w:type="spellStart"/>
-      <w:r>
-        <w:t>BrowserModule</w:t>
-      </w:r>
-      <w:proofErr w:type="spellEnd"/>
-      <w:r>
-        <w:t xml:space="preserve">. </w:t>
+        <w:t xml:space="preserve">Imports : in this section we can import pre defined as well as user defined modules. </w:t>
+      </w:r>
+    </w:p>
+    <w:p>
+      <w:r>
+        <w:t xml:space="preserve">BrowserModule. </w:t>
       </w:r>
     </w:p>
     <w:p>
@@ -2472,40 +1902,14 @@
     </w:p>
     <w:p/>
     <w:p>
-      <w:proofErr w:type="spellStart"/>
       <w:r>
         <w:rPr>
           <w:highlight w:val="yellow"/>
         </w:rPr>
         <w:t>HttpClient</w:t>
       </w:r>
-      <w:proofErr w:type="spellEnd"/>
-      <w:r>
-        <w:t xml:space="preserve"> one of the </w:t>
-      </w:r>
-      <w:proofErr w:type="spellStart"/>
-      <w:r>
-        <w:t>pre defined</w:t>
-      </w:r>
-      <w:proofErr w:type="spellEnd"/>
-      <w:r>
-        <w:t xml:space="preserve"> </w:t>
-      </w:r>
-      <w:proofErr w:type="spellStart"/>
-      <w:r>
-        <w:t>api</w:t>
-      </w:r>
-      <w:proofErr w:type="spellEnd"/>
-      <w:r>
-        <w:t xml:space="preserve"> which help to call rest </w:t>
-      </w:r>
-      <w:proofErr w:type="spellStart"/>
-      <w:r>
-        <w:t>api</w:t>
-      </w:r>
-      <w:proofErr w:type="spellEnd"/>
-      <w:r>
-        <w:t xml:space="preserve"> develop in any language connected with any database </w:t>
+      <w:r>
+        <w:t xml:space="preserve"> one of the pre defined api which help to call rest api develop in any language connected with any database </w:t>
       </w:r>
     </w:p>
     <w:p>
@@ -2515,36 +1919,12 @@
     </w:p>
     <w:p>
       <w:r>
-        <w:t xml:space="preserve">Mongo </w:t>
-      </w:r>
-      <w:proofErr w:type="spellStart"/>
-      <w:r>
-        <w:t>db</w:t>
-      </w:r>
-      <w:proofErr w:type="spellEnd"/>
-      <w:r>
-        <w:t xml:space="preserve"> </w:t>
-      </w:r>
-    </w:p>
-    <w:p>
-      <w:r>
-        <w:t xml:space="preserve">Express JS (rest </w:t>
-      </w:r>
-      <w:proofErr w:type="spellStart"/>
-      <w:r>
-        <w:t>api</w:t>
-      </w:r>
-      <w:proofErr w:type="spellEnd"/>
-      <w:r>
-        <w:t xml:space="preserve"> using </w:t>
-      </w:r>
-      <w:proofErr w:type="spellStart"/>
-      <w:r>
-        <w:t>javascript</w:t>
-      </w:r>
-      <w:proofErr w:type="spellEnd"/>
-      <w:r>
-        <w:t xml:space="preserve"> or typescript)</w:t>
+        <w:t xml:space="preserve">Mongo db </w:t>
+      </w:r>
+    </w:p>
+    <w:p>
+      <w:r>
+        <w:t>Express JS (rest api using javascript or typescript)</w:t>
       </w:r>
     </w:p>
     <w:p>
@@ -2554,15 +1934,7 @@
     </w:p>
     <w:p>
       <w:r>
-        <w:t xml:space="preserve">N node </w:t>
-      </w:r>
-      <w:proofErr w:type="spellStart"/>
-      <w:r>
-        <w:t>js</w:t>
-      </w:r>
-      <w:proofErr w:type="spellEnd"/>
-      <w:r>
-        <w:t xml:space="preserve"> </w:t>
+        <w:t xml:space="preserve">N node js </w:t>
       </w:r>
     </w:p>
     <w:p/>
@@ -2619,33 +1991,18 @@
       </w:r>
     </w:p>
     <w:p>
-      <w:proofErr w:type="spellStart"/>
-      <w:r>
-        <w:t>App.component.ts</w:t>
-      </w:r>
-      <w:proofErr w:type="spellEnd"/>
-      <w:r>
-        <w:t xml:space="preserve"> </w:t>
-      </w:r>
-    </w:p>
-    <w:p>
-      <w:proofErr w:type="spellStart"/>
-      <w:r>
-        <w:t>app.module.ts</w:t>
-      </w:r>
-      <w:proofErr w:type="spellEnd"/>
-      <w:r>
-        <w:t xml:space="preserve"> </w:t>
-      </w:r>
-    </w:p>
-    <w:p>
-      <w:proofErr w:type="spellStart"/>
-      <w:r>
-        <w:t>main.ts</w:t>
-      </w:r>
-      <w:proofErr w:type="spellEnd"/>
-      <w:r>
-        <w:t xml:space="preserve"> </w:t>
+      <w:r>
+        <w:t xml:space="preserve">App.component.ts </w:t>
+      </w:r>
+    </w:p>
+    <w:p>
+      <w:r>
+        <w:t xml:space="preserve">app.module.ts </w:t>
+      </w:r>
+    </w:p>
+    <w:p>
+      <w:r>
+        <w:t xml:space="preserve">main.ts </w:t>
       </w:r>
     </w:p>
     <w:p>
@@ -2655,95 +2012,49 @@
       </w:r>
     </w:p>
     <w:p>
-      <w:proofErr w:type="spellStart"/>
-      <w:r>
-        <w:t>LoginModule</w:t>
-      </w:r>
-      <w:proofErr w:type="spellEnd"/>
-      <w:r>
-        <w:t xml:space="preserve"> </w:t>
-      </w:r>
-      <w:r>
-        <w:tab/>
-      </w:r>
-      <w:r>
-        <w:tab/>
-      </w:r>
-      <w:proofErr w:type="spellStart"/>
-      <w:r>
+      <w:r>
+        <w:t xml:space="preserve">LoginModule </w:t>
+      </w:r>
+      <w:r>
+        <w:tab/>
+      </w:r>
+      <w:r>
+        <w:tab/>
         <w:t>CustomerModule</w:t>
       </w:r>
-      <w:proofErr w:type="spellEnd"/>
-      <w:r>
-        <w:tab/>
-      </w:r>
-      <w:r>
-        <w:tab/>
-      </w:r>
-      <w:proofErr w:type="spellStart"/>
-      <w:r>
-        <w:t>ProductModule</w:t>
-      </w:r>
-      <w:proofErr w:type="spellEnd"/>
-      <w:r>
-        <w:t xml:space="preserve"> </w:t>
-      </w:r>
-      <w:r>
-        <w:tab/>
-      </w:r>
-      <w:proofErr w:type="spellStart"/>
-      <w:r>
-        <w:t>AppModule</w:t>
-      </w:r>
-      <w:proofErr w:type="spellEnd"/>
-      <w:r>
-        <w:t xml:space="preserve"> </w:t>
-      </w:r>
-    </w:p>
-    <w:p>
-      <w:proofErr w:type="spellStart"/>
-      <w:r>
-        <w:t>signInComponent</w:t>
-      </w:r>
-      <w:proofErr w:type="spellEnd"/>
-      <w:r>
-        <w:t xml:space="preserve"> </w:t>
-      </w:r>
-    </w:p>
-    <w:p>
-      <w:proofErr w:type="spellStart"/>
-      <w:r>
-        <w:t>signComponent</w:t>
-      </w:r>
-      <w:proofErr w:type="spellEnd"/>
-      <w:r>
-        <w:t xml:space="preserve"> </w:t>
-      </w:r>
-    </w:p>
-    <w:p>
-      <w:proofErr w:type="spellStart"/>
-      <w:r>
-        <w:t>passwordChangeComponent</w:t>
-      </w:r>
-      <w:proofErr w:type="spellEnd"/>
-      <w:r>
-        <w:t xml:space="preserve"> </w:t>
-      </w:r>
-    </w:p>
-    <w:p/>
-    <w:p/>
-    <w:p/>
-    <w:p>
-      <w:r>
-        <w:t xml:space="preserve">ng generate component </w:t>
-      </w:r>
-      <w:proofErr w:type="spellStart"/>
-      <w:r>
-        <w:t>componentname</w:t>
-      </w:r>
-      <w:proofErr w:type="spellEnd"/>
-      <w:r>
-        <w:t xml:space="preserve"> </w:t>
+      <w:r>
+        <w:tab/>
+      </w:r>
+      <w:r>
+        <w:tab/>
+        <w:t xml:space="preserve">ProductModule </w:t>
+      </w:r>
+      <w:r>
+        <w:tab/>
+        <w:t xml:space="preserve">AppModule </w:t>
+      </w:r>
+    </w:p>
+    <w:p>
+      <w:r>
+        <w:t xml:space="preserve">signInComponent </w:t>
+      </w:r>
+    </w:p>
+    <w:p>
+      <w:r>
+        <w:t xml:space="preserve">signComponent </w:t>
+      </w:r>
+    </w:p>
+    <w:p>
+      <w:r>
+        <w:t xml:space="preserve">passwordChangeComponent </w:t>
+      </w:r>
+    </w:p>
+    <w:p/>
+    <w:p/>
+    <w:p/>
+    <w:p>
+      <w:r>
+        <w:t xml:space="preserve">ng generate component componentname </w:t>
       </w:r>
     </w:p>
     <w:p>
@@ -2868,15 +2179,7 @@
         <w:ind w:left="1080"/>
       </w:pPr>
       <w:r>
-        <w:t>{{</w:t>
-      </w:r>
-      <w:proofErr w:type="spellStart"/>
-      <w:r>
-        <w:t>variableName</w:t>
-      </w:r>
-      <w:proofErr w:type="spellEnd"/>
-      <w:r>
-        <w:t>}}</w:t>
+        <w:t>{{variableName}}</w:t>
       </w:r>
     </w:p>
     <w:p>
@@ -2894,15 +2197,7 @@
         <w:ind w:left="1080"/>
       </w:pPr>
       <w:r>
-        <w:t>{{</w:t>
-      </w:r>
-      <w:proofErr w:type="spellStart"/>
-      <w:r>
-        <w:t>functionName</w:t>
-      </w:r>
-      <w:proofErr w:type="spellEnd"/>
-      <w:r>
-        <w:t>()}}</w:t>
+        <w:t>{{functionName()}}</w:t>
       </w:r>
     </w:p>
     <w:p>
@@ -2959,13 +2254,8 @@
       <w:pPr>
         <w:ind w:left="1080"/>
       </w:pPr>
-      <w:proofErr w:type="spellStart"/>
-      <w:r>
-        <w:t>lname</w:t>
-      </w:r>
-      <w:proofErr w:type="spellEnd"/>
-      <w:r>
-        <w:t xml:space="preserve"> = “Patil”;</w:t>
+      <w:r>
+        <w:t>lname = “Patil”;</w:t>
       </w:r>
     </w:p>
     <w:p>
@@ -3001,23 +2291,7 @@
         <w:ind w:left="1080"/>
       </w:pPr>
       <w:r>
-        <w:t>&lt;input type=”text” value=”</w:t>
-      </w:r>
-      <w:proofErr w:type="spellStart"/>
-      <w:r>
-        <w:t>lname</w:t>
-      </w:r>
-      <w:proofErr w:type="spellEnd"/>
-      <w:r>
-        <w:t xml:space="preserve">”/&gt; value itself is </w:t>
-      </w:r>
-      <w:proofErr w:type="spellStart"/>
-      <w:r>
-        <w:t>lname</w:t>
-      </w:r>
-      <w:proofErr w:type="spellEnd"/>
-      <w:r>
-        <w:t xml:space="preserve"> consider </w:t>
+        <w:t xml:space="preserve">&lt;input type=”text” value=”lname”/&gt; value itself is lname consider </w:t>
       </w:r>
     </w:p>
     <w:p>
@@ -3043,15 +2317,7 @@
         <w:t>]</w:t>
       </w:r>
       <w:r>
-        <w:t>=”</w:t>
-      </w:r>
-      <w:proofErr w:type="spellStart"/>
-      <w:r>
-        <w:t>lname</w:t>
-      </w:r>
-      <w:proofErr w:type="spellEnd"/>
-      <w:r>
-        <w:t>”/&gt;</w:t>
+        <w:t>=”lname”/&gt;</w:t>
       </w:r>
       <w:r>
         <w:tab/>
@@ -3069,68 +2335,27 @@
         <w:rPr>
           <w:highlight w:val="yellow"/>
         </w:rPr>
-        <w:t>[</w:t>
-      </w:r>
-      <w:proofErr w:type="spellStart"/>
+        <w:t>[innerText]</w:t>
+      </w:r>
+      <w:r>
+        <w:t>=”lname”&gt;&lt;/p&gt;</w:t>
+      </w:r>
+    </w:p>
+    <w:p>
+      <w:pPr>
+        <w:ind w:left="1080"/>
+      </w:pPr>
+      <w:r>
+        <w:t xml:space="preserve">&lt;div </w:t>
+      </w:r>
       <w:r>
         <w:rPr>
           <w:highlight w:val="yellow"/>
         </w:rPr>
-        <w:t>innerText</w:t>
-      </w:r>
-      <w:proofErr w:type="spellEnd"/>
-      <w:r>
-        <w:rPr>
-          <w:highlight w:val="yellow"/>
-        </w:rPr>
-        <w:t>]</w:t>
-      </w:r>
-      <w:r>
-        <w:t>=”</w:t>
-      </w:r>
-      <w:proofErr w:type="spellStart"/>
-      <w:r>
-        <w:t>lname</w:t>
-      </w:r>
-      <w:proofErr w:type="spellEnd"/>
-      <w:r>
-        <w:t>”&gt;&lt;/p&gt;</w:t>
-      </w:r>
-    </w:p>
-    <w:p>
-      <w:pPr>
-        <w:ind w:left="1080"/>
-      </w:pPr>
-      <w:r>
-        <w:t xml:space="preserve">&lt;div </w:t>
-      </w:r>
-      <w:r>
-        <w:rPr>
-          <w:highlight w:val="yellow"/>
-        </w:rPr>
-        <w:t>[</w:t>
-      </w:r>
-      <w:proofErr w:type="spellStart"/>
-      <w:r>
-        <w:rPr>
-          <w:highlight w:val="yellow"/>
-        </w:rPr>
-        <w:t>innerText</w:t>
-      </w:r>
-      <w:proofErr w:type="spellEnd"/>
-      <w:r>
-        <w:rPr>
-          <w:highlight w:val="yellow"/>
-        </w:rPr>
-        <w:t>]=”</w:t>
-      </w:r>
-      <w:proofErr w:type="spellStart"/>
-      <w:r>
-        <w:t>lname</w:t>
-      </w:r>
-      <w:proofErr w:type="spellEnd"/>
-      <w:r>
-        <w:t>”&gt;&lt;/div&gt;</w:t>
+        <w:t>[innerText]=”</w:t>
+      </w:r>
+      <w:r>
+        <w:t>lname”&gt;&lt;/div&gt;</w:t>
       </w:r>
     </w:p>
     <w:p>
@@ -3165,15 +2390,7 @@
         <w:sym w:font="Wingdings" w:char="F0E0"/>
       </w:r>
       <w:r>
-        <w:t xml:space="preserve"> component (</w:t>
-      </w:r>
-      <w:proofErr w:type="spellStart"/>
-      <w:r>
-        <w:t>ts</w:t>
-      </w:r>
-      <w:proofErr w:type="spellEnd"/>
-      <w:r>
-        <w:t xml:space="preserve"> file)</w:t>
+        <w:t xml:space="preserve"> component (ts file)</w:t>
       </w:r>
     </w:p>
     <w:p>
@@ -3233,13 +2450,8 @@
         <w:pStyle w:val="ListParagraph"/>
         <w:ind w:left="1080"/>
       </w:pPr>
-      <w:proofErr w:type="spellStart"/>
-      <w:r>
-        <w:t>onClick</w:t>
-      </w:r>
-      <w:proofErr w:type="spellEnd"/>
-      <w:r>
-        <w:t xml:space="preserve"> </w:t>
+      <w:r>
+        <w:t xml:space="preserve">onClick </w:t>
       </w:r>
       <w:r>
         <w:tab/>
@@ -3269,40 +2481,30 @@
         <w:pStyle w:val="ListParagraph"/>
         <w:ind w:left="1080"/>
       </w:pPr>
-      <w:proofErr w:type="spellStart"/>
       <w:r>
         <w:t>onDblClick</w:t>
       </w:r>
-      <w:proofErr w:type="spellEnd"/>
-      <w:r>
-        <w:tab/>
-      </w:r>
-      <w:r>
-        <w:tab/>
-      </w:r>
-      <w:r>
-        <w:tab/>
-      </w:r>
-      <w:r>
-        <w:tab/>
-      </w:r>
-      <w:r>
-        <w:tab/>
-      </w:r>
-      <w:r>
-        <w:tab/>
-      </w:r>
-      <w:r>
-        <w:tab/>
-        <w:t>(</w:t>
-      </w:r>
-      <w:proofErr w:type="spellStart"/>
-      <w:r>
-        <w:t>dblclick</w:t>
-      </w:r>
-      <w:proofErr w:type="spellEnd"/>
-      <w:r>
-        <w:t>)</w:t>
+      <w:r>
+        <w:tab/>
+      </w:r>
+      <w:r>
+        <w:tab/>
+      </w:r>
+      <w:r>
+        <w:tab/>
+      </w:r>
+      <w:r>
+        <w:tab/>
+      </w:r>
+      <w:r>
+        <w:tab/>
+      </w:r>
+      <w:r>
+        <w:tab/>
+      </w:r>
+      <w:r>
+        <w:tab/>
+        <w:t>(dblclick)</w:t>
       </w:r>
     </w:p>
     <w:p>
@@ -3310,40 +2512,30 @@
         <w:pStyle w:val="ListParagraph"/>
         <w:ind w:left="1080"/>
       </w:pPr>
-      <w:proofErr w:type="spellStart"/>
       <w:r>
         <w:t>onSubmit</w:t>
       </w:r>
-      <w:proofErr w:type="spellEnd"/>
-      <w:r>
-        <w:tab/>
-      </w:r>
-      <w:r>
-        <w:tab/>
-      </w:r>
-      <w:r>
-        <w:tab/>
-      </w:r>
-      <w:r>
-        <w:tab/>
-      </w:r>
-      <w:r>
-        <w:tab/>
-      </w:r>
-      <w:r>
-        <w:tab/>
-      </w:r>
-      <w:r>
-        <w:tab/>
-        <w:t>(</w:t>
-      </w:r>
-      <w:proofErr w:type="spellStart"/>
-      <w:r>
-        <w:t>ngSubmit</w:t>
-      </w:r>
-      <w:proofErr w:type="spellEnd"/>
-      <w:r>
-        <w:t>)</w:t>
+      <w:r>
+        <w:tab/>
+      </w:r>
+      <w:r>
+        <w:tab/>
+      </w:r>
+      <w:r>
+        <w:tab/>
+      </w:r>
+      <w:r>
+        <w:tab/>
+      </w:r>
+      <w:r>
+        <w:tab/>
+      </w:r>
+      <w:r>
+        <w:tab/>
+      </w:r>
+      <w:r>
+        <w:tab/>
+        <w:t>(ngSubmit)</w:t>
       </w:r>
     </w:p>
     <w:p>
@@ -3386,23 +2578,7 @@
       </w:pPr>
       <w:r>
         <w:lastRenderedPageBreak/>
-        <w:t xml:space="preserve">Template reference : it use to pass the value of </w:t>
-      </w:r>
-      <w:proofErr w:type="spellStart"/>
-      <w:r>
-        <w:t>textfield</w:t>
-      </w:r>
-      <w:proofErr w:type="spellEnd"/>
-      <w:r>
-        <w:t xml:space="preserve">, </w:t>
-      </w:r>
-      <w:proofErr w:type="spellStart"/>
-      <w:r>
-        <w:t>radiobutton</w:t>
-      </w:r>
-      <w:proofErr w:type="spellEnd"/>
-      <w:r>
-        <w:t xml:space="preserve">, checkbox etc from template or html page to components. </w:t>
+        <w:t xml:space="preserve">Template reference : it use to pass the value of textfield, radiobutton, checkbox etc from template or html page to components. </w:t>
       </w:r>
     </w:p>
     <w:p>
@@ -3441,15 +2617,7 @@
         <w:ind w:left="1080"/>
       </w:pPr>
       <w:r>
-        <w:t xml:space="preserve"># is prefix and reference name is </w:t>
-      </w:r>
-      <w:proofErr w:type="spellStart"/>
-      <w:r>
-        <w:t>nameRef</w:t>
-      </w:r>
-      <w:proofErr w:type="spellEnd"/>
-      <w:r>
-        <w:t xml:space="preserve">. </w:t>
+        <w:t xml:space="preserve"># is prefix and reference name is nameRef. </w:t>
       </w:r>
     </w:p>
     <w:p>
@@ -3480,61 +2648,25 @@
         <w:pStyle w:val="ListParagraph"/>
       </w:pPr>
       <w:r>
-        <w:t xml:space="preserve">Two way data binding </w:t>
-      </w:r>
-      <w:proofErr w:type="spellStart"/>
-      <w:r>
-        <w:t>ie</w:t>
-      </w:r>
-      <w:proofErr w:type="spellEnd"/>
-      <w:r>
-        <w:t xml:space="preserve"> component to view and vice-versa. So we can achieve two way data binding using </w:t>
-      </w:r>
-      <w:proofErr w:type="spellStart"/>
+        <w:t xml:space="preserve">Two way data binding ie component to view and vice-versa. So we can achieve two way data binding using </w:t>
+      </w:r>
       <w:r>
         <w:rPr>
           <w:highlight w:val="yellow"/>
         </w:rPr>
         <w:t>ngModel</w:t>
       </w:r>
-      <w:proofErr w:type="spellEnd"/>
       <w:r>
         <w:t xml:space="preserve"> attribute. This attribute is a part of </w:t>
       </w:r>
-      <w:proofErr w:type="spellStart"/>
       <w:r>
         <w:rPr>
           <w:highlight w:val="yellow"/>
         </w:rPr>
         <w:t>FormsModule</w:t>
       </w:r>
-      <w:proofErr w:type="spellEnd"/>
-      <w:r>
-        <w:t xml:space="preserve">. So while achieving two way data binding using </w:t>
-      </w:r>
-      <w:proofErr w:type="spellStart"/>
-      <w:r>
-        <w:t>ngModel</w:t>
-      </w:r>
-      <w:proofErr w:type="spellEnd"/>
-      <w:r>
-        <w:t xml:space="preserve"> we need to import </w:t>
-      </w:r>
-      <w:proofErr w:type="spellStart"/>
-      <w:r>
-        <w:t>FormsModule</w:t>
-      </w:r>
-      <w:proofErr w:type="spellEnd"/>
-      <w:r>
-        <w:t xml:space="preserve"> in </w:t>
-      </w:r>
-      <w:proofErr w:type="spellStart"/>
-      <w:r>
-        <w:t>app.module.ts</w:t>
-      </w:r>
-      <w:proofErr w:type="spellEnd"/>
-      <w:r>
-        <w:t xml:space="preserve"> file in import section. </w:t>
+      <w:r>
+        <w:t xml:space="preserve">. So while achieving two way data binding using ngModel we need to import FormsModule in app.module.ts file in import section. </w:t>
       </w:r>
     </w:p>
     <w:p>
@@ -3555,11 +2687,9 @@
         </w:rPr>
         <w:t>[(</w:t>
       </w:r>
-      <w:proofErr w:type="spellStart"/>
       <w:r>
         <w:t>ngModel</w:t>
       </w:r>
-      <w:proofErr w:type="spellEnd"/>
       <w:r>
         <w:rPr>
           <w:highlight w:val="yellow"/>
@@ -3588,15 +2718,7 @@
         <w:t>Directives</w:t>
       </w:r>
       <w:r>
-        <w:t xml:space="preserve"> : directives is use to add the extra behaviour or functionality for existing </w:t>
-      </w:r>
-      <w:proofErr w:type="spellStart"/>
-      <w:r>
-        <w:t>dom</w:t>
-      </w:r>
-      <w:proofErr w:type="spellEnd"/>
-      <w:r>
-        <w:t xml:space="preserve"> or html page. </w:t>
+        <w:t xml:space="preserve"> : directives is use to add the extra behaviour or functionality for existing dom or html page. </w:t>
       </w:r>
     </w:p>
     <w:p>
@@ -3650,13 +2772,8 @@
           <w:numId w:val="6"/>
         </w:numPr>
       </w:pPr>
-      <w:proofErr w:type="spellStart"/>
-      <w:r>
-        <w:t>ngIf</w:t>
-      </w:r>
-      <w:proofErr w:type="spellEnd"/>
-      <w:r>
-        <w:t xml:space="preserve"> </w:t>
+      <w:r>
+        <w:t xml:space="preserve">ngIf </w:t>
       </w:r>
     </w:p>
     <w:p>
@@ -3667,13 +2784,8 @@
           <w:numId w:val="6"/>
         </w:numPr>
       </w:pPr>
-      <w:proofErr w:type="spellStart"/>
-      <w:r>
-        <w:t>ngFor</w:t>
-      </w:r>
-      <w:proofErr w:type="spellEnd"/>
-      <w:r>
-        <w:t xml:space="preserve"> </w:t>
+      <w:r>
+        <w:t xml:space="preserve">ngFor </w:t>
       </w:r>
     </w:p>
     <w:p>
@@ -3702,13 +2814,8 @@
         <w:pStyle w:val="ListParagraph"/>
         <w:ind w:left="1440"/>
       </w:pPr>
-      <w:proofErr w:type="spellStart"/>
-      <w:r>
-        <w:t>ngStyle</w:t>
-      </w:r>
-      <w:proofErr w:type="spellEnd"/>
-      <w:r>
-        <w:t xml:space="preserve"> </w:t>
+      <w:r>
+        <w:t xml:space="preserve">ngStyle </w:t>
       </w:r>
     </w:p>
     <w:p>
@@ -3716,13 +2823,8 @@
         <w:pStyle w:val="ListParagraph"/>
         <w:ind w:left="1440"/>
       </w:pPr>
-      <w:proofErr w:type="spellStart"/>
-      <w:r>
-        <w:t>ngClass</w:t>
-      </w:r>
-      <w:proofErr w:type="spellEnd"/>
-      <w:r>
-        <w:t xml:space="preserve"> </w:t>
+      <w:r>
+        <w:t xml:space="preserve">ngClass </w:t>
       </w:r>
     </w:p>
     <w:p>
@@ -3879,15 +2981,7 @@
     </w:p>
     <w:p>
       <w:r>
-        <w:t xml:space="preserve">Class is use to provide implementation </w:t>
-      </w:r>
-      <w:proofErr w:type="spellStart"/>
-      <w:r>
-        <w:t>base</w:t>
-      </w:r>
-      <w:proofErr w:type="spellEnd"/>
-      <w:r>
-        <w:t xml:space="preserve"> upon the specification. </w:t>
+        <w:t xml:space="preserve">Class is use to provide implementation base upon the specification. </w:t>
       </w:r>
     </w:p>
     <w:p>
@@ -3903,14 +2997,7 @@
     <w:p>
       <w:r>
         <w:tab/>
-      </w:r>
-      <w:proofErr w:type="spellStart"/>
-      <w:r>
-        <w:t>accno:number</w:t>
-      </w:r>
-      <w:proofErr w:type="spellEnd"/>
-      <w:r>
-        <w:t>;</w:t>
+        <w:t>accno:number;</w:t>
       </w:r>
     </w:p>
     <w:p>
@@ -3933,28 +3020,13 @@
     </w:p>
     <w:p>
       <w:r>
-        <w:t xml:space="preserve">class </w:t>
-      </w:r>
-      <w:proofErr w:type="spellStart"/>
-      <w:r>
-        <w:t>Hsbc</w:t>
-      </w:r>
-      <w:proofErr w:type="spellEnd"/>
-      <w:r>
-        <w:t xml:space="preserve"> implements Bank {</w:t>
-      </w:r>
-    </w:p>
-    <w:p>
-      <w:r>
-        <w:tab/>
-      </w:r>
-      <w:proofErr w:type="spellStart"/>
-      <w:r>
-        <w:t>accno:number</w:t>
-      </w:r>
-      <w:proofErr w:type="spellEnd"/>
-      <w:r>
-        <w:t>=100;</w:t>
+        <w:t>class Hsbc implements Bank {</w:t>
+      </w:r>
+    </w:p>
+    <w:p>
+      <w:r>
+        <w:tab/>
+        <w:t>accno:number=100;</w:t>
       </w:r>
     </w:p>
     <w:p>
@@ -3998,27 +3070,13 @@
     <w:p>
       <w:r>
         <w:tab/>
-      </w:r>
-      <w:proofErr w:type="spellStart"/>
-      <w:r>
-        <w:t>empid:number</w:t>
-      </w:r>
-      <w:proofErr w:type="spellEnd"/>
-      <w:r>
-        <w:t>;</w:t>
-      </w:r>
-    </w:p>
-    <w:p>
-      <w:r>
-        <w:tab/>
-      </w:r>
-      <w:proofErr w:type="spellStart"/>
-      <w:r>
-        <w:t>name:string</w:t>
-      </w:r>
-      <w:proofErr w:type="spellEnd"/>
-      <w:r>
-        <w:t>;</w:t>
+        <w:t>empid:number;</w:t>
+      </w:r>
+    </w:p>
+    <w:p>
+      <w:r>
+        <w:tab/>
+        <w:t>name:string;</w:t>
       </w:r>
     </w:p>
     <w:p>
@@ -4084,15 +3142,7 @@
     </w:p>
     <w:p>
       <w:r>
-        <w:t xml:space="preserve">class </w:t>
-      </w:r>
-      <w:proofErr w:type="spellStart"/>
-      <w:r>
-        <w:t>Hsbc</w:t>
-      </w:r>
-      <w:proofErr w:type="spellEnd"/>
-      <w:r>
-        <w:t xml:space="preserve"> implements Bank {</w:t>
+        <w:t>class Hsbc implements Bank {</w:t>
       </w:r>
     </w:p>
     <w:p>
@@ -4132,15 +3182,7 @@
     </w:p>
     <w:p>
       <w:r>
-        <w:t xml:space="preserve">class </w:t>
-      </w:r>
-      <w:proofErr w:type="spellStart"/>
-      <w:r>
-        <w:t>Sbi</w:t>
-      </w:r>
-      <w:proofErr w:type="spellEnd"/>
-      <w:r>
-        <w:t xml:space="preserve"> implements Bank {</w:t>
+        <w:t>class Sbi implements Bank {</w:t>
       </w:r>
     </w:p>
     <w:p/>
@@ -4186,15 +3228,7 @@
         <w:sym w:font="Wingdings" w:char="F0E0"/>
       </w:r>
       <w:r>
-        <w:t xml:space="preserve"> </w:t>
-      </w:r>
-      <w:proofErr w:type="spellStart"/>
-      <w:r>
-        <w:t>css</w:t>
-      </w:r>
-      <w:proofErr w:type="spellEnd"/>
-      <w:r>
-        <w:t xml:space="preserve"> </w:t>
+        <w:t xml:space="preserve"> css </w:t>
       </w:r>
     </w:p>
     <w:p/>
@@ -4278,57 +3312,23 @@
       <w:r>
         <w:t xml:space="preserve">In this form we use </w:t>
       </w:r>
-      <w:proofErr w:type="spellStart"/>
       <w:r>
         <w:rPr>
           <w:highlight w:val="yellow"/>
         </w:rPr>
-        <w:t>ngForm</w:t>
-      </w:r>
-      <w:proofErr w:type="spellEnd"/>
-      <w:r>
-        <w:rPr>
-          <w:highlight w:val="yellow"/>
-        </w:rPr>
-        <w:t xml:space="preserve"> and </w:t>
-      </w:r>
-      <w:proofErr w:type="spellStart"/>
-      <w:r>
-        <w:rPr>
-          <w:highlight w:val="yellow"/>
-        </w:rPr>
-        <w:t>ngModel</w:t>
-      </w:r>
-      <w:proofErr w:type="spellEnd"/>
-      <w:r>
-        <w:t xml:space="preserve"> attribute in template side. These attribute are part of </w:t>
-      </w:r>
-      <w:proofErr w:type="spellStart"/>
-      <w:r>
-        <w:t>FormsModule</w:t>
-      </w:r>
-      <w:proofErr w:type="spellEnd"/>
-      <w:r>
-        <w:t xml:space="preserve">. So we need to import </w:t>
-      </w:r>
-      <w:proofErr w:type="spellStart"/>
+        <w:t>ngForm and ngModel</w:t>
+      </w:r>
+      <w:r>
+        <w:t xml:space="preserve"> attribute in template side. These attribute are part of FormsModule. So we need to import </w:t>
+      </w:r>
       <w:r>
         <w:rPr>
           <w:highlight w:val="yellow"/>
         </w:rPr>
         <w:t>FormsModule</w:t>
       </w:r>
-      <w:proofErr w:type="spellEnd"/>
-      <w:r>
-        <w:t xml:space="preserve"> in </w:t>
-      </w:r>
-      <w:proofErr w:type="spellStart"/>
-      <w:r>
-        <w:t>app.module.ts</w:t>
-      </w:r>
-      <w:proofErr w:type="spellEnd"/>
-      <w:r>
-        <w:t xml:space="preserve"> file in import section. </w:t>
+      <w:r>
+        <w:t xml:space="preserve"> in app.module.ts file in import section. </w:t>
       </w:r>
     </w:p>
     <w:p>
@@ -4359,157 +3359,43 @@
       <w:r>
         <w:t xml:space="preserve">        In this form we use </w:t>
       </w:r>
-      <w:proofErr w:type="spellStart"/>
       <w:r>
         <w:rPr>
           <w:highlight w:val="yellow"/>
         </w:rPr>
-        <w:t>FormGroup</w:t>
-      </w:r>
-      <w:proofErr w:type="spellEnd"/>
+        <w:t>FormGroup, FormControl, FormArray</w:t>
+      </w:r>
+      <w:r>
+        <w:t xml:space="preserve"> api in component side and </w:t>
+      </w:r>
       <w:r>
         <w:rPr>
           <w:highlight w:val="yellow"/>
         </w:rPr>
-        <w:t xml:space="preserve">, </w:t>
-      </w:r>
-      <w:proofErr w:type="spellStart"/>
+        <w:t>fromGroup, formControlName</w:t>
+      </w:r>
+      <w:r>
+        <w:t xml:space="preserve"> are attribute in template side. These api and attribute part of ReactiveFormsModule. So we need to import ReactiveFormsModule in app.module.ts file in import section. </w:t>
+      </w:r>
+    </w:p>
+    <w:p/>
+    <w:p>
       <w:r>
         <w:rPr>
           <w:highlight w:val="yellow"/>
         </w:rPr>
-        <w:t>FormControl</w:t>
-      </w:r>
-      <w:proofErr w:type="spellEnd"/>
+        <w:t>ng g c tdf-login-page</w:t>
+      </w:r>
+      <w:r>
+        <w:t xml:space="preserve"> </w:t>
+      </w:r>
+    </w:p>
+    <w:p>
       <w:r>
         <w:rPr>
           <w:highlight w:val="yellow"/>
         </w:rPr>
-        <w:t xml:space="preserve">, </w:t>
-      </w:r>
-      <w:proofErr w:type="spellStart"/>
-      <w:r>
-        <w:rPr>
-          <w:highlight w:val="yellow"/>
-        </w:rPr>
-        <w:t>FormArray</w:t>
-      </w:r>
-      <w:proofErr w:type="spellEnd"/>
-      <w:r>
-        <w:t xml:space="preserve"> </w:t>
-      </w:r>
-      <w:proofErr w:type="spellStart"/>
-      <w:r>
-        <w:t>api</w:t>
-      </w:r>
-      <w:proofErr w:type="spellEnd"/>
-      <w:r>
-        <w:t xml:space="preserve"> in component side and </w:t>
-      </w:r>
-      <w:proofErr w:type="spellStart"/>
-      <w:r>
-        <w:rPr>
-          <w:highlight w:val="yellow"/>
-        </w:rPr>
-        <w:t>fromGroup</w:t>
-      </w:r>
-      <w:proofErr w:type="spellEnd"/>
-      <w:r>
-        <w:rPr>
-          <w:highlight w:val="yellow"/>
-        </w:rPr>
-        <w:t xml:space="preserve">, </w:t>
-      </w:r>
-      <w:proofErr w:type="spellStart"/>
-      <w:r>
-        <w:rPr>
-          <w:highlight w:val="yellow"/>
-        </w:rPr>
-        <w:t>formControlName</w:t>
-      </w:r>
-      <w:proofErr w:type="spellEnd"/>
-      <w:r>
-        <w:t xml:space="preserve"> are attribute in template side. These </w:t>
-      </w:r>
-      <w:proofErr w:type="spellStart"/>
-      <w:r>
-        <w:t>api</w:t>
-      </w:r>
-      <w:proofErr w:type="spellEnd"/>
-      <w:r>
-        <w:t xml:space="preserve"> and attribute part of </w:t>
-      </w:r>
-      <w:proofErr w:type="spellStart"/>
-      <w:r>
-        <w:t>ReactiveFormsModule</w:t>
-      </w:r>
-      <w:proofErr w:type="spellEnd"/>
-      <w:r>
-        <w:t xml:space="preserve">. So we need to import </w:t>
-      </w:r>
-      <w:proofErr w:type="spellStart"/>
-      <w:r>
-        <w:t>ReactiveFormsModule</w:t>
-      </w:r>
-      <w:proofErr w:type="spellEnd"/>
-      <w:r>
-        <w:t xml:space="preserve"> in </w:t>
-      </w:r>
-      <w:proofErr w:type="spellStart"/>
-      <w:r>
-        <w:t>app.module.ts</w:t>
-      </w:r>
-      <w:proofErr w:type="spellEnd"/>
-      <w:r>
-        <w:t xml:space="preserve"> file in import section. </w:t>
-      </w:r>
-    </w:p>
-    <w:p/>
-    <w:p>
-      <w:r>
-        <w:rPr>
-          <w:highlight w:val="yellow"/>
-        </w:rPr>
-        <w:t xml:space="preserve">ng g c </w:t>
-      </w:r>
-      <w:proofErr w:type="spellStart"/>
-      <w:r>
-        <w:rPr>
-          <w:highlight w:val="yellow"/>
-        </w:rPr>
-        <w:t>tdf</w:t>
-      </w:r>
-      <w:proofErr w:type="spellEnd"/>
-      <w:r>
-        <w:rPr>
-          <w:highlight w:val="yellow"/>
-        </w:rPr>
-        <w:t>-login-page</w:t>
-      </w:r>
-      <w:r>
-        <w:t xml:space="preserve"> </w:t>
-      </w:r>
-    </w:p>
-    <w:p>
-      <w:r>
-        <w:rPr>
-          <w:highlight w:val="yellow"/>
-        </w:rPr>
-        <w:t xml:space="preserve">ng g c </w:t>
-      </w:r>
-      <w:proofErr w:type="spellStart"/>
-      <w:r>
-        <w:rPr>
-          <w:highlight w:val="yellow"/>
-        </w:rPr>
-        <w:t>mdf</w:t>
-      </w:r>
-      <w:proofErr w:type="spellEnd"/>
-      <w:r>
-        <w:rPr>
-          <w:highlight w:val="yellow"/>
-        </w:rPr>
-        <w:t>-login-page</w:t>
+        <w:t>ng g c mdf-login-page</w:t>
       </w:r>
       <w:r>
         <w:t xml:space="preserve"> </w:t>
@@ -4544,14 +3430,9 @@
     </w:p>
     <w:p/>
     <w:p>
-      <w:proofErr w:type="spellStart"/>
       <w:r>
         <w:lastRenderedPageBreak/>
-        <w:t>Pre defined</w:t>
-      </w:r>
-      <w:proofErr w:type="spellEnd"/>
-      <w:r>
-        <w:t xml:space="preserve"> classes provided by angular to do the validation using template driven form as well as model driven forms. </w:t>
+        <w:t xml:space="preserve">Pre defined classes provided by angular to do the validation using template driven form as well as model driven forms. </w:t>
       </w:r>
     </w:p>
     <w:p/>
@@ -4579,15 +3460,7 @@
     </w:p>
     <w:p>
       <w:r>
-        <w:t xml:space="preserve">Promise : Promise is a </w:t>
-      </w:r>
-      <w:proofErr w:type="spellStart"/>
-      <w:r>
-        <w:t>pre defined</w:t>
-      </w:r>
-      <w:proofErr w:type="spellEnd"/>
-      <w:r>
-        <w:t xml:space="preserve"> object provide by JavaScript which help to handle asynchronous event of data. </w:t>
+        <w:t xml:space="preserve">Promise : Promise is a pre defined object provide by JavaScript which help to handle asynchronous event of data. </w:t>
       </w:r>
     </w:p>
     <w:p>
@@ -4643,14 +3516,7 @@
       </w:r>
       <w:r>
         <w:tab/>
-      </w:r>
-      <w:proofErr w:type="spellStart"/>
-      <w:r>
-        <w:t>Restfull</w:t>
-      </w:r>
-      <w:proofErr w:type="spellEnd"/>
-      <w:r>
-        <w:t xml:space="preserve"> web service. </w:t>
+        <w:t xml:space="preserve">Restfull web service. </w:t>
       </w:r>
     </w:p>
     <w:p>
@@ -4677,44 +3543,12 @@
     <w:p/>
     <w:p>
       <w:r>
-        <w:t xml:space="preserve">JavaScript provided </w:t>
-      </w:r>
-      <w:proofErr w:type="spellStart"/>
-      <w:r>
-        <w:t>pre defined</w:t>
-      </w:r>
-      <w:proofErr w:type="spellEnd"/>
-      <w:r>
-        <w:t xml:space="preserve"> function </w:t>
-      </w:r>
-      <w:proofErr w:type="spellStart"/>
-      <w:r>
-        <w:t>ie</w:t>
-      </w:r>
-      <w:proofErr w:type="spellEnd"/>
-      <w:r>
-        <w:t xml:space="preserve"> fetch() which help to call rest </w:t>
-      </w:r>
-      <w:proofErr w:type="spellStart"/>
-      <w:r>
-        <w:t>api</w:t>
-      </w:r>
-      <w:proofErr w:type="spellEnd"/>
-      <w:r>
-        <w:t xml:space="preserve"> develop in any language </w:t>
-      </w:r>
-    </w:p>
-    <w:p>
-      <w:r>
-        <w:t xml:space="preserve">Plain </w:t>
-      </w:r>
-      <w:proofErr w:type="spellStart"/>
-      <w:r>
-        <w:t>javacript</w:t>
-      </w:r>
-      <w:proofErr w:type="spellEnd"/>
-      <w:r>
-        <w:t xml:space="preserve"> </w:t>
+        <w:t xml:space="preserve">JavaScript provided pre defined function ie fetch() which help to call rest api develop in any language </w:t>
+      </w:r>
+    </w:p>
+    <w:p>
+      <w:r>
+        <w:t xml:space="preserve">Plain javacript </w:t>
       </w:r>
       <w:r>
         <w:t xml:space="preserve">Fetch function return type is promise object. </w:t>
@@ -4722,109 +3556,36 @@
     </w:p>
     <w:p/>
     <w:p>
-      <w:proofErr w:type="spellStart"/>
-      <w:r>
-        <w:t>Axios</w:t>
-      </w:r>
-      <w:proofErr w:type="spellEnd"/>
-      <w:r>
-        <w:t xml:space="preserve"> which help to call rest </w:t>
-      </w:r>
-      <w:proofErr w:type="spellStart"/>
-      <w:r>
-        <w:t>api</w:t>
-      </w:r>
-      <w:proofErr w:type="spellEnd"/>
-      <w:r>
-        <w:t xml:space="preserve"> with third party library </w:t>
-      </w:r>
-    </w:p>
-    <w:p>
-      <w:proofErr w:type="spellStart"/>
-      <w:r>
-        <w:t>axios.get</w:t>
-      </w:r>
-      <w:proofErr w:type="spellEnd"/>
-      <w:r>
-        <w:t>(“URL”).then().catch();</w:t>
-      </w:r>
-    </w:p>
-    <w:p>
-      <w:proofErr w:type="spellStart"/>
-      <w:r>
-        <w:t>axios</w:t>
-      </w:r>
-      <w:proofErr w:type="spellEnd"/>
-      <w:r>
-        <w:t xml:space="preserve"> we use in react </w:t>
-      </w:r>
-      <w:proofErr w:type="spellStart"/>
-      <w:r>
-        <w:t>js</w:t>
-      </w:r>
-      <w:proofErr w:type="spellEnd"/>
-      <w:r>
-        <w:t xml:space="preserve"> </w:t>
-      </w:r>
-    </w:p>
-    <w:p>
-      <w:r>
-        <w:t xml:space="preserve">in angular we have to use </w:t>
-      </w:r>
-      <w:proofErr w:type="spellStart"/>
-      <w:r>
-        <w:t>HttpClient</w:t>
-      </w:r>
-      <w:proofErr w:type="spellEnd"/>
-      <w:r>
-        <w:t xml:space="preserve"> </w:t>
-      </w:r>
-      <w:proofErr w:type="spellStart"/>
-      <w:r>
-        <w:t>pre defined</w:t>
-      </w:r>
-      <w:proofErr w:type="spellEnd"/>
-      <w:r>
-        <w:t xml:space="preserve"> </w:t>
-      </w:r>
-      <w:proofErr w:type="spellStart"/>
-      <w:r>
-        <w:t>api</w:t>
-      </w:r>
-      <w:proofErr w:type="spellEnd"/>
-      <w:r>
-        <w:t xml:space="preserve"> to call rest </w:t>
-      </w:r>
-      <w:proofErr w:type="spellStart"/>
-      <w:r>
-        <w:t>api</w:t>
-      </w:r>
-      <w:proofErr w:type="spellEnd"/>
-      <w:r>
-        <w:t xml:space="preserve"> </w:t>
-      </w:r>
-    </w:p>
-    <w:p>
-      <w:proofErr w:type="spellStart"/>
-      <w:r>
-        <w:t>httpclient</w:t>
-      </w:r>
-      <w:proofErr w:type="spellEnd"/>
-      <w:r>
-        <w:t xml:space="preserve"> return type is Observable. </w:t>
+      <w:r>
+        <w:t xml:space="preserve">Axios which help to call rest api with third party library </w:t>
+      </w:r>
+    </w:p>
+    <w:p>
+      <w:r>
+        <w:t>axios.get(“URL”).then().catch();</w:t>
+      </w:r>
+    </w:p>
+    <w:p>
+      <w:r>
+        <w:t xml:space="preserve">axios we use in react js </w:t>
+      </w:r>
+    </w:p>
+    <w:p>
+      <w:r>
+        <w:t xml:space="preserve">in angular we have to use HttpClient pre defined api to call rest api </w:t>
+      </w:r>
+    </w:p>
+    <w:p>
+      <w:r>
+        <w:t xml:space="preserve">httpclient return type is Observable. </w:t>
       </w:r>
       <w:r>
         <w:t xml:space="preserve">Observable is use to handle asynchronous event of data. </w:t>
       </w:r>
     </w:p>
     <w:p>
-      <w:proofErr w:type="spellStart"/>
-      <w:r>
-        <w:t>Rxjs</w:t>
-      </w:r>
-      <w:proofErr w:type="spellEnd"/>
-      <w:r>
-        <w:t xml:space="preserve"> : third party library we use in angular. </w:t>
+      <w:r>
+        <w:t xml:space="preserve">Rxjs : third party library we use in angular. </w:t>
       </w:r>
     </w:p>
     <w:p/>
@@ -4923,30 +3684,18 @@
           </v:shape>
         </w:pict>
       </w:r>
-      <w:proofErr w:type="spellStart"/>
-      <w:r>
-        <w:t>Tdf</w:t>
-      </w:r>
-      <w:proofErr w:type="spellEnd"/>
-      <w:r>
-        <w:t xml:space="preserve">-login </w:t>
-      </w:r>
-      <w:r>
-        <w:tab/>
-      </w:r>
-      <w:r>
-        <w:tab/>
-      </w:r>
-      <w:r>
-        <w:tab/>
-      </w:r>
-      <w:proofErr w:type="spellStart"/>
-      <w:r>
-        <w:t>signIn</w:t>
-      </w:r>
-      <w:proofErr w:type="spellEnd"/>
-      <w:r>
-        <w:t xml:space="preserve">() dtf-component </w:t>
+      <w:r>
+        <w:t xml:space="preserve">Tdf-login </w:t>
+      </w:r>
+      <w:r>
+        <w:tab/>
+      </w:r>
+      <w:r>
+        <w:tab/>
+      </w:r>
+      <w:r>
+        <w:tab/>
+        <w:t xml:space="preserve">signIn() dtf-component </w:t>
       </w:r>
     </w:p>
     <w:p>
@@ -4989,49 +3738,22 @@
       </w:r>
       <w:r>
         <w:tab/>
-      </w:r>
-      <w:proofErr w:type="spellStart"/>
-      <w:r>
-        <w:t>signIn</w:t>
-      </w:r>
-      <w:proofErr w:type="spellEnd"/>
-      <w:r>
-        <w:t>()</w:t>
-      </w:r>
-    </w:p>
-    <w:p>
-      <w:proofErr w:type="spellStart"/>
-      <w:r>
-        <w:t>Mdf</w:t>
-      </w:r>
-      <w:proofErr w:type="spellEnd"/>
-      <w:r>
-        <w:t xml:space="preserve">-login </w:t>
-      </w:r>
-      <w:r>
-        <w:tab/>
-      </w:r>
-      <w:r>
-        <w:tab/>
-      </w:r>
-      <w:r>
-        <w:tab/>
-      </w:r>
-      <w:proofErr w:type="spellStart"/>
-      <w:r>
-        <w:t>signIn</w:t>
-      </w:r>
-      <w:proofErr w:type="spellEnd"/>
-      <w:r>
-        <w:t xml:space="preserve">() </w:t>
-      </w:r>
-      <w:proofErr w:type="spellStart"/>
-      <w:r>
-        <w:t>mdf</w:t>
-      </w:r>
-      <w:proofErr w:type="spellEnd"/>
-      <w:r>
-        <w:t xml:space="preserve">-component </w:t>
+        <w:t>signIn()</w:t>
+      </w:r>
+    </w:p>
+    <w:p>
+      <w:r>
+        <w:t xml:space="preserve">Mdf-login </w:t>
+      </w:r>
+      <w:r>
+        <w:tab/>
+      </w:r>
+      <w:r>
+        <w:tab/>
+      </w:r>
+      <w:r>
+        <w:tab/>
+        <w:t xml:space="preserve">signIn() mdf-component </w:t>
       </w:r>
     </w:p>
     <w:p/>
@@ -5079,15 +3801,7 @@
         <w:ind w:left="2880"/>
       </w:pPr>
       <w:r>
-        <w:t xml:space="preserve">IOC : Inversion of control :IOC is a concept. Rather than creating any resource explicitly allow to </w:t>
-      </w:r>
-      <w:proofErr w:type="spellStart"/>
-      <w:r>
-        <w:t>created</w:t>
-      </w:r>
-      <w:proofErr w:type="spellEnd"/>
-      <w:r>
-        <w:t xml:space="preserve"> by container. If container create it will maintain properly. As developer pull the resource from container, use and leave it. </w:t>
+        <w:t xml:space="preserve">IOC : Inversion of control :IOC is a concept. Rather than creating any resource explicitly allow to created by container. If container create it will maintain properly. As developer pull the resource from container, use and leave it. </w:t>
       </w:r>
     </w:p>
     <w:p>
@@ -5107,15 +3821,7 @@
         <w:ind w:left="2880"/>
       </w:pPr>
       <w:r>
-        <w:t xml:space="preserve">Angular support only one type of DI </w:t>
-      </w:r>
-      <w:proofErr w:type="spellStart"/>
-      <w:r>
-        <w:t>ie</w:t>
-      </w:r>
-      <w:proofErr w:type="spellEnd"/>
-      <w:r>
-        <w:t xml:space="preserve"> constructor base. </w:t>
+        <w:t xml:space="preserve">Angular support only one type of DI ie constructor base. </w:t>
       </w:r>
     </w:p>
     <w:p>
@@ -5138,16 +3844,8 @@
         <w:rPr>
           <w:highlight w:val="yellow"/>
         </w:rPr>
-        <w:t>ng new product-rest-</w:t>
-      </w:r>
-      <w:proofErr w:type="spellStart"/>
-      <w:r>
-        <w:rPr>
-          <w:highlight w:val="yellow"/>
-        </w:rPr>
-        <w:t>api</w:t>
-      </w:r>
-      <w:proofErr w:type="spellEnd"/>
+        <w:t>ng new product-rest-api</w:t>
+      </w:r>
       <w:r>
         <w:t xml:space="preserve"> </w:t>
       </w:r>
@@ -5171,15 +3869,7 @@
         <w:sym w:font="Wingdings" w:char="F0E0"/>
       </w:r>
       <w:r>
-        <w:t xml:space="preserve"> </w:t>
-      </w:r>
-      <w:proofErr w:type="spellStart"/>
-      <w:r>
-        <w:t>css</w:t>
-      </w:r>
-      <w:proofErr w:type="spellEnd"/>
-      <w:r>
-        <w:t xml:space="preserve"> </w:t>
+        <w:t xml:space="preserve"> css </w:t>
       </w:r>
     </w:p>
     <w:p/>
@@ -5339,28 +4029,12 @@
     </w:p>
     <w:p>
       <w:r>
-        <w:t xml:space="preserve">ng g c </w:t>
-      </w:r>
-      <w:proofErr w:type="spellStart"/>
-      <w:r>
-        <w:t>wishlist</w:t>
-      </w:r>
-      <w:proofErr w:type="spellEnd"/>
-      <w:r>
-        <w:t xml:space="preserve"> </w:t>
-      </w:r>
-    </w:p>
-    <w:p>
-      <w:r>
-        <w:t xml:space="preserve">ng g s </w:t>
-      </w:r>
-      <w:proofErr w:type="spellStart"/>
-      <w:r>
-        <w:t>wishlist</w:t>
-      </w:r>
-      <w:proofErr w:type="spellEnd"/>
-      <w:r>
-        <w:t xml:space="preserve"> </w:t>
+        <w:t xml:space="preserve">ng g c wishlist </w:t>
+      </w:r>
+    </w:p>
+    <w:p>
+      <w:r>
+        <w:t xml:space="preserve">ng g s wishlist </w:t>
       </w:r>
     </w:p>
     <w:p>
@@ -5368,15 +4042,7 @@
         <w:t>n</w:t>
       </w:r>
       <w:r>
-        <w:t xml:space="preserve">g g class </w:t>
-      </w:r>
-      <w:proofErr w:type="spellStart"/>
-      <w:r>
-        <w:t>wishlist</w:t>
-      </w:r>
-      <w:proofErr w:type="spellEnd"/>
-      <w:r>
-        <w:t xml:space="preserve"> </w:t>
+        <w:t xml:space="preserve">g g class wishlist </w:t>
       </w:r>
     </w:p>
     <w:p/>
@@ -5396,39 +4062,7 @@
     <w:p>
       <w:r>
         <w:lastRenderedPageBreak/>
-        <w:t xml:space="preserve">If we are planning to call rest </w:t>
-      </w:r>
-      <w:proofErr w:type="spellStart"/>
-      <w:r>
-        <w:t>api</w:t>
-      </w:r>
-      <w:proofErr w:type="spellEnd"/>
-      <w:r>
-        <w:t xml:space="preserve"> develop in any language we need to use </w:t>
-      </w:r>
-      <w:proofErr w:type="spellStart"/>
-      <w:r>
-        <w:t>HttpClient</w:t>
-      </w:r>
-      <w:proofErr w:type="spellEnd"/>
-      <w:r>
-        <w:t xml:space="preserve"> </w:t>
-      </w:r>
-      <w:proofErr w:type="spellStart"/>
-      <w:r>
-        <w:t>api</w:t>
-      </w:r>
-      <w:proofErr w:type="spellEnd"/>
-      <w:r>
-        <w:t xml:space="preserve"> provided by angular. This </w:t>
-      </w:r>
-      <w:proofErr w:type="spellStart"/>
-      <w:r>
-        <w:t>HttpClient</w:t>
-      </w:r>
-      <w:proofErr w:type="spellEnd"/>
-      <w:r>
-        <w:t xml:space="preserve"> API we have to do DI in service or component. </w:t>
+        <w:t xml:space="preserve">If we are planning to call rest api develop in any language we need to use HttpClient api provided by angular. This HttpClient API we have to do DI in service or component. </w:t>
       </w:r>
     </w:p>
     <w:p/>
@@ -5447,34 +4081,15 @@
         <w:rPr>
           <w:highlight w:val="yellow"/>
         </w:rPr>
-        <w:t>fetch(“</w:t>
-      </w:r>
-      <w:proofErr w:type="spellStart"/>
-      <w:r>
-        <w:rPr>
-          <w:highlight w:val="yellow"/>
-        </w:rPr>
-        <w:t>url</w:t>
-      </w:r>
-      <w:proofErr w:type="spellEnd"/>
-      <w:r>
-        <w:rPr>
-          <w:highlight w:val="yellow"/>
-        </w:rPr>
-        <w:t>”)</w:t>
+        <w:t>fetch(“url”)</w:t>
       </w:r>
       <w:r>
         <w:t>.then().catch();</w:t>
       </w:r>
     </w:p>
     <w:p>
-      <w:proofErr w:type="spellStart"/>
-      <w:r>
-        <w:t>HttpClient</w:t>
-      </w:r>
-      <w:proofErr w:type="spellEnd"/>
-      <w:r>
-        <w:t xml:space="preserve"> all http methods get, post, put, patch, delete return type is </w:t>
+      <w:r>
+        <w:t xml:space="preserve">HttpClient all http methods get, post, put, patch, delete return type is </w:t>
       </w:r>
       <w:r>
         <w:rPr>
@@ -5486,15 +4101,7 @@
         <w:t>.</w:t>
       </w:r>
       <w:r>
-        <w:t xml:space="preserve"> It is part of </w:t>
-      </w:r>
-      <w:proofErr w:type="spellStart"/>
-      <w:r>
-        <w:t>rxjs</w:t>
-      </w:r>
-      <w:proofErr w:type="spellEnd"/>
-      <w:r>
-        <w:t xml:space="preserve">. </w:t>
+        <w:t xml:space="preserve"> It is part of rxjs. </w:t>
       </w:r>
     </w:p>
     <w:p>
@@ -5518,15 +4125,7 @@
     </w:p>
     <w:p>
       <w:r>
-        <w:t xml:space="preserve">This method take 3 parameter as </w:t>
-      </w:r>
-      <w:proofErr w:type="spellStart"/>
-      <w:r>
-        <w:t>callback</w:t>
-      </w:r>
-      <w:proofErr w:type="spellEnd"/>
-      <w:r>
-        <w:t xml:space="preserve">. </w:t>
+        <w:t xml:space="preserve">This method take 3 parameter as callback. </w:t>
       </w:r>
     </w:p>
     <w:p>
@@ -5597,37 +4196,8 @@
     </w:p>
     <w:p/>
     <w:p>
-      <w:proofErr w:type="spellStart"/>
-      <w:r>
-        <w:t>HttpClient</w:t>
-      </w:r>
-      <w:proofErr w:type="spellEnd"/>
-      <w:r>
-        <w:t xml:space="preserve"> API is a part of </w:t>
-      </w:r>
-      <w:proofErr w:type="spellStart"/>
-      <w:r>
-        <w:t>HttpClientModule</w:t>
-      </w:r>
-      <w:proofErr w:type="spellEnd"/>
-      <w:r>
-        <w:t xml:space="preserve"> so we need to import </w:t>
-      </w:r>
-      <w:proofErr w:type="spellStart"/>
-      <w:r>
-        <w:t>HttpClientModule</w:t>
-      </w:r>
-      <w:proofErr w:type="spellEnd"/>
-      <w:r>
-        <w:t xml:space="preserve"> in </w:t>
-      </w:r>
-      <w:proofErr w:type="spellStart"/>
-      <w:r>
-        <w:t>app.module.ts</w:t>
-      </w:r>
-      <w:proofErr w:type="spellEnd"/>
-      <w:r>
-        <w:t xml:space="preserve"> file. </w:t>
+      <w:r>
+        <w:t xml:space="preserve">HttpClient API is a part of HttpClientModule so we need to import HttpClientModule in app.module.ts file. </w:t>
       </w:r>
     </w:p>
     <w:p/>
@@ -5678,14 +4248,7 @@
       </w:r>
       <w:r>
         <w:tab/>
-      </w:r>
-      <w:proofErr w:type="spellStart"/>
-      <w:r>
-        <w:t>singin</w:t>
-      </w:r>
-      <w:proofErr w:type="spellEnd"/>
-      <w:r>
-        <w:t xml:space="preserve"> </w:t>
+        <w:t xml:space="preserve">singin </w:t>
       </w:r>
       <w:r>
         <w:tab/>
@@ -5821,14 +4384,7 @@
       </w:r>
       <w:r>
         <w:tab/>
-      </w:r>
-      <w:proofErr w:type="spellStart"/>
-      <w:r>
-        <w:t>signin</w:t>
-      </w:r>
-      <w:proofErr w:type="spellEnd"/>
-      <w:r>
-        <w:t xml:space="preserve"> and signup </w:t>
+        <w:t xml:space="preserve">signin and signup </w:t>
       </w:r>
       <w:r>
         <w:tab/>
@@ -5966,112 +4522,42 @@
     <w:p/>
     <w:p>
       <w:r>
-        <w:t xml:space="preserve">Node </w:t>
-      </w:r>
-      <w:proofErr w:type="spellStart"/>
-      <w:r>
-        <w:t>js</w:t>
-      </w:r>
-      <w:proofErr w:type="spellEnd"/>
-      <w:r>
-        <w:t xml:space="preserve"> provided third party module </w:t>
-      </w:r>
-      <w:proofErr w:type="spellStart"/>
-      <w:r>
-        <w:t>ie</w:t>
-      </w:r>
-      <w:proofErr w:type="spellEnd"/>
-      <w:r>
-        <w:t xml:space="preserve"> </w:t>
-      </w:r>
-      <w:proofErr w:type="spellStart"/>
+        <w:t xml:space="preserve">Node js provided third party module ie </w:t>
+      </w:r>
       <w:r>
         <w:rPr>
           <w:highlight w:val="yellow"/>
         </w:rPr>
-        <w:t>json</w:t>
-      </w:r>
-      <w:proofErr w:type="spellEnd"/>
+        <w:t>json-server</w:t>
+      </w:r>
+      <w:r>
+        <w:t xml:space="preserve">  This module help us to run static json file as server. </w:t>
+      </w:r>
+    </w:p>
+    <w:p>
       <w:r>
         <w:rPr>
           <w:highlight w:val="yellow"/>
         </w:rPr>
-        <w:t>-server</w:t>
-      </w:r>
-      <w:r>
-        <w:t xml:space="preserve">  This module help us to run static </w:t>
-      </w:r>
-      <w:proofErr w:type="spellStart"/>
-      <w:r>
-        <w:t>json</w:t>
-      </w:r>
-      <w:proofErr w:type="spellEnd"/>
-      <w:r>
-        <w:t xml:space="preserve"> file as server. </w:t>
-      </w:r>
-    </w:p>
-    <w:p>
-      <w:proofErr w:type="spellStart"/>
+        <w:t>npm install -g json-server</w:t>
+      </w:r>
+      <w:r>
+        <w:t xml:space="preserve"> </w:t>
+      </w:r>
+    </w:p>
+    <w:p/>
+    <w:p>
+      <w:r>
+        <w:t xml:space="preserve">open the command prompt in the location and run the command as </w:t>
+      </w:r>
+    </w:p>
+    <w:p>
       <w:r>
         <w:rPr>
           <w:highlight w:val="yellow"/>
         </w:rPr>
-        <w:t>npm</w:t>
-      </w:r>
-      <w:proofErr w:type="spellEnd"/>
-      <w:r>
-        <w:rPr>
-          <w:highlight w:val="yellow"/>
-        </w:rPr>
-        <w:t xml:space="preserve"> install -g </w:t>
-      </w:r>
-      <w:proofErr w:type="spellStart"/>
-      <w:r>
-        <w:rPr>
-          <w:highlight w:val="yellow"/>
-        </w:rPr>
-        <w:t>json</w:t>
-      </w:r>
-      <w:proofErr w:type="spellEnd"/>
-      <w:r>
-        <w:rPr>
-          <w:highlight w:val="yellow"/>
-        </w:rPr>
-        <w:t>-server</w:t>
-      </w:r>
-      <w:r>
-        <w:t xml:space="preserve"> </w:t>
-      </w:r>
-    </w:p>
-    <w:p/>
-    <w:p>
-      <w:r>
-        <w:t xml:space="preserve">open the command prompt in the location and run the command as </w:t>
-      </w:r>
-    </w:p>
-    <w:p>
-      <w:proofErr w:type="spellStart"/>
-      <w:r>
-        <w:rPr>
-          <w:highlight w:val="yellow"/>
-        </w:rPr>
-        <w:t>json</w:t>
-      </w:r>
-      <w:proofErr w:type="spellEnd"/>
-      <w:r>
-        <w:rPr>
-          <w:highlight w:val="yellow"/>
-        </w:rPr>
-        <w:t xml:space="preserve">-server </w:t>
-      </w:r>
-      <w:proofErr w:type="spellStart"/>
-      <w:r>
-        <w:rPr>
-          <w:highlight w:val="yellow"/>
-        </w:rPr>
-        <w:t>sampledb.json</w:t>
-      </w:r>
-      <w:proofErr w:type="spellEnd"/>
+        <w:t>json-server sampledb.json</w:t>
+      </w:r>
       <w:r>
         <w:tab/>
       </w:r>
@@ -6103,122 +4589,70 @@
         <w:rPr>
           <w:highlight w:val="yellow"/>
         </w:rPr>
-        <w:t>ng new e-</w:t>
-      </w:r>
-      <w:proofErr w:type="spellStart"/>
+        <w:t>ng new e-shoping-admin-app</w:t>
+      </w:r>
+    </w:p>
+    <w:p>
+      <w:r>
+        <w:t xml:space="preserve">routing </w:t>
+      </w:r>
+      <w:r>
+        <w:sym w:font="Wingdings" w:char="F0E0"/>
+      </w:r>
+      <w:r>
+        <w:t xml:space="preserve"> yes </w:t>
+      </w:r>
+    </w:p>
+    <w:p>
+      <w:r>
+        <w:t xml:space="preserve">styling </w:t>
+      </w:r>
+      <w:r>
+        <w:sym w:font="Wingdings" w:char="F0E0"/>
+      </w:r>
+      <w:r>
+        <w:t xml:space="preserve"> css</w:t>
+      </w:r>
+    </w:p>
+    <w:p/>
+    <w:p>
       <w:r>
         <w:rPr>
           <w:highlight w:val="yellow"/>
         </w:rPr>
-        <w:t>shoping</w:t>
-      </w:r>
-      <w:proofErr w:type="spellEnd"/>
+        <w:t>ng new e-shoping-user-app</w:t>
+      </w:r>
+    </w:p>
+    <w:p>
+      <w:r>
+        <w:t xml:space="preserve">routing </w:t>
+      </w:r>
+      <w:r>
+        <w:sym w:font="Wingdings" w:char="F0E0"/>
+      </w:r>
+      <w:r>
+        <w:t xml:space="preserve"> yes</w:t>
+      </w:r>
+    </w:p>
+    <w:p>
+      <w:r>
+        <w:t xml:space="preserve">styling </w:t>
+      </w:r>
+      <w:r>
+        <w:sym w:font="Wingdings" w:char="F0E0"/>
+      </w:r>
+      <w:r>
+        <w:t xml:space="preserve"> css</w:t>
+      </w:r>
+    </w:p>
+    <w:p/>
+    <w:p/>
+    <w:p>
       <w:r>
         <w:rPr>
           <w:highlight w:val="yellow"/>
         </w:rPr>
-        <w:t>-admin-app</w:t>
-      </w:r>
-    </w:p>
-    <w:p>
-      <w:r>
-        <w:t xml:space="preserve">routing </w:t>
-      </w:r>
-      <w:r>
-        <w:sym w:font="Wingdings" w:char="F0E0"/>
-      </w:r>
-      <w:r>
-        <w:t xml:space="preserve"> yes </w:t>
-      </w:r>
-    </w:p>
-    <w:p>
-      <w:r>
-        <w:t xml:space="preserve">styling </w:t>
-      </w:r>
-      <w:r>
-        <w:sym w:font="Wingdings" w:char="F0E0"/>
-      </w:r>
-      <w:r>
-        <w:t xml:space="preserve"> </w:t>
-      </w:r>
-      <w:proofErr w:type="spellStart"/>
-      <w:r>
-        <w:t>css</w:t>
-      </w:r>
-      <w:proofErr w:type="spellEnd"/>
-    </w:p>
-    <w:p/>
-    <w:p>
-      <w:r>
-        <w:rPr>
-          <w:highlight w:val="yellow"/>
-        </w:rPr>
-        <w:t>ng new e-</w:t>
-      </w:r>
-      <w:proofErr w:type="spellStart"/>
-      <w:r>
-        <w:rPr>
-          <w:highlight w:val="yellow"/>
-        </w:rPr>
-        <w:t>shoping</w:t>
-      </w:r>
-      <w:proofErr w:type="spellEnd"/>
-      <w:r>
-        <w:rPr>
-          <w:highlight w:val="yellow"/>
-        </w:rPr>
-        <w:t>-user-app</w:t>
-      </w:r>
-    </w:p>
-    <w:p>
-      <w:r>
-        <w:t xml:space="preserve">routing </w:t>
-      </w:r>
-      <w:r>
-        <w:sym w:font="Wingdings" w:char="F0E0"/>
-      </w:r>
-      <w:r>
-        <w:t xml:space="preserve"> yes</w:t>
-      </w:r>
-    </w:p>
-    <w:p>
-      <w:r>
-        <w:t xml:space="preserve">styling </w:t>
-      </w:r>
-      <w:r>
-        <w:sym w:font="Wingdings" w:char="F0E0"/>
-      </w:r>
-      <w:r>
-        <w:t xml:space="preserve"> </w:t>
-      </w:r>
-      <w:proofErr w:type="spellStart"/>
-      <w:r>
-        <w:t>css</w:t>
-      </w:r>
-      <w:proofErr w:type="spellEnd"/>
-    </w:p>
-    <w:p/>
-    <w:p/>
-    <w:p>
-      <w:r>
-        <w:rPr>
-          <w:highlight w:val="yellow"/>
-        </w:rPr>
-        <w:t>open the e-</w:t>
-      </w:r>
-      <w:proofErr w:type="spellStart"/>
-      <w:r>
-        <w:rPr>
-          <w:highlight w:val="yellow"/>
-        </w:rPr>
-        <w:t>shoping</w:t>
-      </w:r>
-      <w:proofErr w:type="spellEnd"/>
-      <w:r>
-        <w:rPr>
-          <w:highlight w:val="yellow"/>
-        </w:rPr>
-        <w:t xml:space="preserve">-admin-app </w:t>
+        <w:t xml:space="preserve">open the e-shoping-admin-app </w:t>
       </w:r>
       <w:r>
         <w:rPr>
@@ -6350,35 +4784,17 @@
     <w:p/>
     <w:p>
       <w:r>
-        <w:t xml:space="preserve">ng g c </w:t>
-      </w:r>
-      <w:proofErr w:type="spellStart"/>
-      <w:r>
-        <w:t>aboutus</w:t>
-      </w:r>
-      <w:proofErr w:type="spellEnd"/>
-    </w:p>
-    <w:p>
-      <w:r>
-        <w:t xml:space="preserve">ng g c </w:t>
-      </w:r>
-      <w:proofErr w:type="spellStart"/>
-      <w:r>
-        <w:t>contactus</w:t>
-      </w:r>
-      <w:proofErr w:type="spellEnd"/>
-    </w:p>
-    <w:p>
-      <w:r>
-        <w:t xml:space="preserve">ng g c </w:t>
-      </w:r>
-      <w:proofErr w:type="spellStart"/>
-      <w:r>
-        <w:t>signin</w:t>
-      </w:r>
-      <w:proofErr w:type="spellEnd"/>
-      <w:r>
-        <w:t xml:space="preserve"> </w:t>
+        <w:t>ng g c aboutus</w:t>
+      </w:r>
+    </w:p>
+    <w:p>
+      <w:r>
+        <w:t>ng g c contactus</w:t>
+      </w:r>
+    </w:p>
+    <w:p>
+      <w:r>
+        <w:t xml:space="preserve">ng g c signin </w:t>
       </w:r>
     </w:p>
     <w:p>
@@ -6396,23 +4812,7 @@
     <w:p/>
     <w:p>
       <w:r>
-        <w:t xml:space="preserve">Angular provided </w:t>
-      </w:r>
-      <w:proofErr w:type="spellStart"/>
-      <w:r>
-        <w:t>pre defined</w:t>
-      </w:r>
-      <w:proofErr w:type="spellEnd"/>
-      <w:r>
-        <w:t xml:space="preserve"> tag &lt;router-outlet&gt;&lt;/router-outlet&gt;. This tag is like a place holder which help to load the component page content </w:t>
-      </w:r>
-      <w:proofErr w:type="spellStart"/>
-      <w:r>
-        <w:t>base</w:t>
-      </w:r>
-      <w:proofErr w:type="spellEnd"/>
-      <w:r>
-        <w:t xml:space="preserve"> upon the path provided in routing file. </w:t>
+        <w:t xml:space="preserve">Angular provided pre defined tag &lt;router-outlet&gt;&lt;/router-outlet&gt;. This tag is like a place holder which help to load the component page content base upon the path provided in routing file. </w:t>
       </w:r>
     </w:p>
     <w:p/>
@@ -6543,15 +4943,7 @@
         <w:sym w:font="Wingdings" w:char="F0E0"/>
       </w:r>
       <w:r>
-        <w:t xml:space="preserve"> child to parent @Output decorator with </w:t>
-      </w:r>
-      <w:proofErr w:type="spellStart"/>
-      <w:r>
-        <w:t>EventEmiter</w:t>
-      </w:r>
-      <w:proofErr w:type="spellEnd"/>
-      <w:r>
-        <w:t xml:space="preserve"> or @ViewChild decorator. </w:t>
+        <w:t xml:space="preserve"> child to parent @Output decorator with EventEmiter or @ViewChild decorator. </w:t>
       </w:r>
     </w:p>
     <w:p>
@@ -6602,15 +4994,7 @@
         <w:t>Observable</w:t>
       </w:r>
       <w:r>
-        <w:t xml:space="preserve"> </w:t>
-      </w:r>
-      <w:proofErr w:type="spellStart"/>
-      <w:r>
-        <w:t>RxJS</w:t>
-      </w:r>
-      <w:proofErr w:type="spellEnd"/>
-      <w:r>
-        <w:t xml:space="preserve"> </w:t>
+        <w:t xml:space="preserve"> RxJS </w:t>
       </w:r>
     </w:p>
     <w:p/>
@@ -6803,15 +5187,7 @@
     </w:p>
     <w:p>
       <w:r>
-        <w:t xml:space="preserve">Resting testing </w:t>
-      </w:r>
-      <w:proofErr w:type="spellStart"/>
-      <w:r>
-        <w:t>api</w:t>
-      </w:r>
-      <w:proofErr w:type="spellEnd"/>
-      <w:r>
-        <w:t xml:space="preserve"> tool.</w:t>
+        <w:t>Resting testing api tool.</w:t>
       </w:r>
     </w:p>
     <w:p>

--- a/Bootcamp Full Stack Training.docx
+++ b/Bootcamp Full Stack Training.docx
@@ -5201,6 +5201,31 @@
       </w:r>
     </w:p>
     <w:p/>
+    <w:p/>
+    <w:p>
+      <w:r>
+        <w:rPr>
+          <w:highlight w:val="yellow"/>
+        </w:rPr>
+        <w:t>04-02-2023</w:t>
+      </w:r>
+    </w:p>
+    <w:p/>
+    <w:p>
+      <w:r>
+        <w:t xml:space="preserve">ng g c order/order </w:t>
+      </w:r>
+    </w:p>
+    <w:p>
+      <w:r>
+        <w:t xml:space="preserve">ng g class order/order </w:t>
+      </w:r>
+    </w:p>
+    <w:p>
+      <w:r>
+        <w:t xml:space="preserve">ng g s order/order </w:t>
+      </w:r>
+    </w:p>
     <w:p/>
     <w:p/>
     <w:p/>

--- a/Bootcamp Full Stack Training.docx
+++ b/Bootcamp Full Stack Training.docx
@@ -84,7 +84,14 @@
       </w:r>
       <w:r>
         <w:tab/>
-        <w:t>req(http/https)---</w:t>
+      </w:r>
+      <w:proofErr w:type="spellStart"/>
+      <w:r>
+        <w:t>req</w:t>
+      </w:r>
+      <w:proofErr w:type="spellEnd"/>
+      <w:r>
+        <w:t>(http/https)---</w:t>
       </w:r>
       <w:r>
         <w:sym w:font="Wingdings" w:char="F0E0"/>
@@ -182,7 +189,14 @@
       </w:r>
       <w:r>
         <w:tab/>
-        <w:t xml:space="preserve">Css (cascading style sheet) </w:t>
+      </w:r>
+      <w:proofErr w:type="spellStart"/>
+      <w:r>
+        <w:t>Css</w:t>
+      </w:r>
+      <w:proofErr w:type="spellEnd"/>
+      <w:r>
+        <w:t xml:space="preserve"> (cascading style sheet) </w:t>
       </w:r>
     </w:p>
     <w:p>
@@ -211,13 +225,29 @@
     </w:p>
     <w:p>
       <w:r>
-        <w:t>&lt;tagName&gt;</w:t>
-      </w:r>
-    </w:p>
-    <w:p/>
-    <w:p>
-      <w:r>
-        <w:t>&lt;/tagName&gt;</w:t>
+        <w:t>&lt;</w:t>
+      </w:r>
+      <w:proofErr w:type="spellStart"/>
+      <w:r>
+        <w:t>tagName</w:t>
+      </w:r>
+      <w:proofErr w:type="spellEnd"/>
+      <w:r>
+        <w:t>&gt;</w:t>
+      </w:r>
+    </w:p>
+    <w:p/>
+    <w:p>
+      <w:r>
+        <w:t>&lt;/</w:t>
+      </w:r>
+      <w:proofErr w:type="spellStart"/>
+      <w:r>
+        <w:t>tagName</w:t>
+      </w:r>
+      <w:proofErr w:type="spellEnd"/>
+      <w:r>
+        <w:t>&gt;</w:t>
       </w:r>
     </w:p>
     <w:p/>
@@ -293,7 +323,15 @@
       </w:r>
       <w:r>
         <w:tab/>
-        <w:t>content (textNode)</w:t>
+        <w:t>content (</w:t>
+      </w:r>
+      <w:proofErr w:type="spellStart"/>
+      <w:r>
+        <w:t>textNode</w:t>
+      </w:r>
+      <w:proofErr w:type="spellEnd"/>
+      <w:r>
+        <w:t>)</w:t>
       </w:r>
     </w:p>
     <w:p>
@@ -315,17 +353,57 @@
     <w:p/>
     <w:p>
       <w:r>
-        <w:t xml:space="preserve">Types of css </w:t>
-      </w:r>
-    </w:p>
-    <w:p>
-      <w:r>
-        <w:t xml:space="preserve">Inline css </w:t>
-      </w:r>
-    </w:p>
-    <w:p>
-      <w:r>
-        <w:t>&lt;tagName style=”property:value;property:value;”&gt;&lt;/tagName&gt;</w:t>
+        <w:t xml:space="preserve">Types of </w:t>
+      </w:r>
+      <w:proofErr w:type="spellStart"/>
+      <w:r>
+        <w:t>css</w:t>
+      </w:r>
+      <w:proofErr w:type="spellEnd"/>
+      <w:r>
+        <w:t xml:space="preserve"> </w:t>
+      </w:r>
+    </w:p>
+    <w:p>
+      <w:r>
+        <w:t xml:space="preserve">Inline </w:t>
+      </w:r>
+      <w:proofErr w:type="spellStart"/>
+      <w:r>
+        <w:t>css</w:t>
+      </w:r>
+      <w:proofErr w:type="spellEnd"/>
+      <w:r>
+        <w:t xml:space="preserve"> </w:t>
+      </w:r>
+    </w:p>
+    <w:p>
+      <w:r>
+        <w:t>&lt;</w:t>
+      </w:r>
+      <w:proofErr w:type="spellStart"/>
+      <w:r>
+        <w:t>tagName</w:t>
+      </w:r>
+      <w:proofErr w:type="spellEnd"/>
+      <w:r>
+        <w:t xml:space="preserve"> style=”</w:t>
+      </w:r>
+      <w:proofErr w:type="spellStart"/>
+      <w:r>
+        <w:t>property:value;property:value</w:t>
+      </w:r>
+      <w:proofErr w:type="spellEnd"/>
+      <w:r>
+        <w:t>;”&gt;&lt;/</w:t>
+      </w:r>
+      <w:proofErr w:type="spellStart"/>
+      <w:r>
+        <w:t>tagName</w:t>
+      </w:r>
+      <w:proofErr w:type="spellEnd"/>
+      <w:r>
+        <w:t>&gt;</w:t>
       </w:r>
     </w:p>
     <w:p>
@@ -335,22 +413,46 @@
     </w:p>
     <w:p>
       <w:r>
-        <w:t xml:space="preserve">Internal css </w:t>
-      </w:r>
-    </w:p>
-    <w:p>
-      <w:r>
-        <w:tab/>
-        <w:t>&lt;style type=”text/css”&gt;</w:t>
-      </w:r>
-    </w:p>
-    <w:p>
-      <w:r>
-        <w:tab/>
-      </w:r>
-      <w:r>
-        <w:tab/>
-        <w:t>Selector{property:value}</w:t>
+        <w:t xml:space="preserve">Internal </w:t>
+      </w:r>
+      <w:proofErr w:type="spellStart"/>
+      <w:r>
+        <w:t>css</w:t>
+      </w:r>
+      <w:proofErr w:type="spellEnd"/>
+      <w:r>
+        <w:t xml:space="preserve"> </w:t>
+      </w:r>
+    </w:p>
+    <w:p>
+      <w:r>
+        <w:tab/>
+        <w:t>&lt;style type=”text/</w:t>
+      </w:r>
+      <w:proofErr w:type="spellStart"/>
+      <w:r>
+        <w:t>css</w:t>
+      </w:r>
+      <w:proofErr w:type="spellEnd"/>
+      <w:r>
+        <w:t>”&gt;</w:t>
+      </w:r>
+    </w:p>
+    <w:p>
+      <w:r>
+        <w:tab/>
+      </w:r>
+      <w:r>
+        <w:tab/>
+        <w:t>Selector{</w:t>
+      </w:r>
+      <w:proofErr w:type="spellStart"/>
+      <w:r>
+        <w:t>property:value</w:t>
+      </w:r>
+      <w:proofErr w:type="spellEnd"/>
+      <w:r>
+        <w:t>}</w:t>
       </w:r>
     </w:p>
     <w:p>
@@ -380,7 +482,23 @@
         </w:numPr>
       </w:pPr>
       <w:r>
-        <w:t>Specific selector : tagName{property:value}</w:t>
+        <w:t xml:space="preserve">Specific selector : </w:t>
+      </w:r>
+      <w:proofErr w:type="spellStart"/>
+      <w:r>
+        <w:t>tagName</w:t>
+      </w:r>
+      <w:proofErr w:type="spellEnd"/>
+      <w:r>
+        <w:t>{</w:t>
+      </w:r>
+      <w:proofErr w:type="spellStart"/>
+      <w:r>
+        <w:t>property:value</w:t>
+      </w:r>
+      <w:proofErr w:type="spellEnd"/>
+      <w:r>
+        <w:t>}</w:t>
       </w:r>
     </w:p>
     <w:p>
@@ -458,7 +576,15 @@
         <w:ind w:left="1080"/>
       </w:pPr>
       <w:r>
-        <w:t>&lt;p class=”abc” id=”a1”&gt;first&lt;/p&gt;</w:t>
+        <w:t>&lt;p class=”</w:t>
+      </w:r>
+      <w:proofErr w:type="spellStart"/>
+      <w:r>
+        <w:t>abc</w:t>
+      </w:r>
+      <w:proofErr w:type="spellEnd"/>
+      <w:r>
+        <w:t>” id=”a1”&gt;first&lt;/p&gt;</w:t>
       </w:r>
     </w:p>
     <w:p>
@@ -467,7 +593,15 @@
         <w:ind w:left="1080"/>
       </w:pPr>
       <w:r>
-        <w:t>&lt;h1 class=”abc” id=”a2”&gt;second&lt;/h1&gt;</w:t>
+        <w:t>&lt;h1 class=”</w:t>
+      </w:r>
+      <w:proofErr w:type="spellStart"/>
+      <w:r>
+        <w:t>abc</w:t>
+      </w:r>
+      <w:proofErr w:type="spellEnd"/>
+      <w:r>
+        <w:t>” id=”a2”&gt;second&lt;/h1&gt;</w:t>
       </w:r>
     </w:p>
     <w:p>
@@ -476,7 +610,15 @@
         <w:ind w:left="1080"/>
       </w:pPr>
       <w:r>
-        <w:t>&lt;p class=”xyz” id=”a3”&gt;third&lt;/p&gt;</w:t>
+        <w:t>&lt;p class=”</w:t>
+      </w:r>
+      <w:proofErr w:type="spellStart"/>
+      <w:r>
+        <w:t>xyz</w:t>
+      </w:r>
+      <w:proofErr w:type="spellEnd"/>
+      <w:r>
+        <w:t>” id=”a3”&gt;third&lt;/p&gt;</w:t>
       </w:r>
     </w:p>
     <w:p>
@@ -485,7 +627,15 @@
         <w:ind w:left="1080"/>
       </w:pPr>
       <w:r>
-        <w:t>&lt;p class=”abc”&gt;fourth&lt;/p&gt;</w:t>
+        <w:t>&lt;p class=”</w:t>
+      </w:r>
+      <w:proofErr w:type="spellStart"/>
+      <w:r>
+        <w:t>abc</w:t>
+      </w:r>
+      <w:proofErr w:type="spellEnd"/>
+      <w:r>
+        <w:t>”&gt;fourth&lt;/p&gt;</w:t>
       </w:r>
     </w:p>
     <w:p>
@@ -494,7 +644,15 @@
         <w:ind w:left="1080"/>
       </w:pPr>
       <w:r>
-        <w:t>&lt;p class=”xyz”&gt;fifth&lt;/p&gt;</w:t>
+        <w:t>&lt;p class=”</w:t>
+      </w:r>
+      <w:proofErr w:type="spellStart"/>
+      <w:r>
+        <w:t>xyz</w:t>
+      </w:r>
+      <w:proofErr w:type="spellEnd"/>
+      <w:r>
+        <w:t>”&gt;fifth&lt;/p&gt;</w:t>
       </w:r>
     </w:p>
     <w:p>
@@ -512,7 +670,23 @@
         <w:ind w:left="1080"/>
       </w:pPr>
       <w:r>
-        <w:t xml:space="preserve">Id : ever tag we have to provide unique id which help to read, write and update dom using javascript. </w:t>
+        <w:t xml:space="preserve">Id : ever tag we have to provide unique id which help to read, write and update </w:t>
+      </w:r>
+      <w:proofErr w:type="spellStart"/>
+      <w:r>
+        <w:t>dom</w:t>
+      </w:r>
+      <w:proofErr w:type="spellEnd"/>
+      <w:r>
+        <w:t xml:space="preserve"> using </w:t>
+      </w:r>
+      <w:proofErr w:type="spellStart"/>
+      <w:r>
+        <w:t>javascript</w:t>
+      </w:r>
+      <w:proofErr w:type="spellEnd"/>
+      <w:r>
+        <w:t xml:space="preserve">. </w:t>
       </w:r>
     </w:p>
     <w:p>
@@ -526,7 +700,15 @@
     </w:p>
     <w:p>
       <w:r>
-        <w:t xml:space="preserve">External css </w:t>
+        <w:t xml:space="preserve">External </w:t>
+      </w:r>
+      <w:proofErr w:type="spellStart"/>
+      <w:r>
+        <w:t>css</w:t>
+      </w:r>
+      <w:proofErr w:type="spellEnd"/>
+      <w:r>
+        <w:t xml:space="preserve"> </w:t>
       </w:r>
     </w:p>
     <w:p/>
@@ -561,12 +743,36 @@
     <w:p/>
     <w:p>
       <w:r>
-        <w:t xml:space="preserve">Bootstrap is open source css responsive web framework. </w:t>
-      </w:r>
-    </w:p>
-    <w:p>
-      <w:r>
-        <w:t xml:space="preserve">Bootstrap provided lot of pre defined classes base upon dom element to apply formatting style for web page. </w:t>
+        <w:t xml:space="preserve">Bootstrap is open source </w:t>
+      </w:r>
+      <w:proofErr w:type="spellStart"/>
+      <w:r>
+        <w:t>css</w:t>
+      </w:r>
+      <w:proofErr w:type="spellEnd"/>
+      <w:r>
+        <w:t xml:space="preserve"> responsive web framework. </w:t>
+      </w:r>
+    </w:p>
+    <w:p>
+      <w:r>
+        <w:t xml:space="preserve">Bootstrap provided lot of </w:t>
+      </w:r>
+      <w:proofErr w:type="spellStart"/>
+      <w:r>
+        <w:t>pre defined</w:t>
+      </w:r>
+      <w:proofErr w:type="spellEnd"/>
+      <w:r>
+        <w:t xml:space="preserve"> classes base upon </w:t>
+      </w:r>
+      <w:proofErr w:type="spellStart"/>
+      <w:r>
+        <w:t>dom</w:t>
+      </w:r>
+      <w:proofErr w:type="spellEnd"/>
+      <w:r>
+        <w:t xml:space="preserve"> element to apply formatting style for web page. </w:t>
       </w:r>
     </w:p>
     <w:p>
@@ -650,12 +856,28 @@
     </w:p>
     <w:p>
       <w:r>
-        <w:t xml:space="preserve">Now a day we can do validation using javaScript as well as html 5 features. </w:t>
-      </w:r>
-    </w:p>
-    <w:p>
-      <w:r>
-        <w:t xml:space="preserve">&lt;input type=”text” name=”emailid” </w:t>
+        <w:t xml:space="preserve">Now a day we can do validation using </w:t>
+      </w:r>
+      <w:proofErr w:type="spellStart"/>
+      <w:r>
+        <w:t>javaScript</w:t>
+      </w:r>
+      <w:proofErr w:type="spellEnd"/>
+      <w:r>
+        <w:t xml:space="preserve"> as well as html 5 features. </w:t>
+      </w:r>
+    </w:p>
+    <w:p>
+      <w:r>
+        <w:t>&lt;input type=”text” name=”</w:t>
+      </w:r>
+      <w:proofErr w:type="spellStart"/>
+      <w:r>
+        <w:t>emailid</w:t>
+      </w:r>
+      <w:proofErr w:type="spellEnd"/>
+      <w:r>
+        <w:t xml:space="preserve">” </w:t>
       </w:r>
       <w:r>
         <w:rPr>
@@ -669,7 +891,15 @@
     </w:p>
     <w:p>
       <w:r>
-        <w:t xml:space="preserve">MEAN Stack or MERN Stack or node js </w:t>
+        <w:t xml:space="preserve">MEAN Stack or MERN Stack or node </w:t>
+      </w:r>
+      <w:proofErr w:type="spellStart"/>
+      <w:r>
+        <w:t>js</w:t>
+      </w:r>
+      <w:proofErr w:type="spellEnd"/>
+      <w:r>
+        <w:t xml:space="preserve"> </w:t>
       </w:r>
     </w:p>
     <w:p>
@@ -685,12 +915,28 @@
     </w:p>
     <w:p>
       <w:r>
-        <w:t xml:space="preserve">let and const </w:t>
-      </w:r>
-    </w:p>
-    <w:p>
-      <w:r>
-        <w:t xml:space="preserve">till ES5 javascript to declare the variable we are using var keyword but from ES6 onward to declare variable we can use let as well as const. </w:t>
+        <w:t xml:space="preserve">let and </w:t>
+      </w:r>
+      <w:proofErr w:type="spellStart"/>
+      <w:r>
+        <w:t>const</w:t>
+      </w:r>
+      <w:proofErr w:type="spellEnd"/>
+      <w:r>
+        <w:t xml:space="preserve"> </w:t>
+      </w:r>
+    </w:p>
+    <w:p>
+      <w:r>
+        <w:t xml:space="preserve">till ES5 </w:t>
+      </w:r>
+      <w:proofErr w:type="spellStart"/>
+      <w:r>
+        <w:t>javascript</w:t>
+      </w:r>
+      <w:proofErr w:type="spellEnd"/>
+      <w:r>
+        <w:t xml:space="preserve"> to declare the variable we are using var keyword but from ES6 onward to declare variable we can use let as well as const. </w:t>
       </w:r>
     </w:p>
     <w:p/>
@@ -742,12 +988,28 @@
     </w:p>
     <w:p>
       <w:r>
-        <w:t xml:space="preserve">Event is a interaction between user and component (html dom elements like p, div, button, radio button checkbox etc). </w:t>
-      </w:r>
-    </w:p>
-    <w:p>
-      <w:r>
-        <w:t xml:space="preserve">Event provide the bridge between html and javascript code. </w:t>
+        <w:t xml:space="preserve">Event is a interaction between user and component (html </w:t>
+      </w:r>
+      <w:proofErr w:type="spellStart"/>
+      <w:r>
+        <w:t>dom</w:t>
+      </w:r>
+      <w:proofErr w:type="spellEnd"/>
+      <w:r>
+        <w:t xml:space="preserve"> elements like p, div, button, radio button checkbox etc). </w:t>
+      </w:r>
+    </w:p>
+    <w:p>
+      <w:r>
+        <w:t xml:space="preserve">Event provide the bridge between html and </w:t>
+      </w:r>
+      <w:proofErr w:type="spellStart"/>
+      <w:r>
+        <w:t>javascript</w:t>
+      </w:r>
+      <w:proofErr w:type="spellEnd"/>
+      <w:r>
+        <w:t xml:space="preserve"> code. </w:t>
       </w:r>
     </w:p>
     <w:p>
@@ -766,56 +1028,86 @@
       </w:r>
     </w:p>
     <w:p>
-      <w:r>
-        <w:t xml:space="preserve">onClick </w:t>
-      </w:r>
-    </w:p>
-    <w:p>
-      <w:r>
-        <w:t xml:space="preserve">ondblclick </w:t>
-      </w:r>
-    </w:p>
-    <w:p>
+      <w:proofErr w:type="spellStart"/>
+      <w:r>
+        <w:t>onClick</w:t>
+      </w:r>
+      <w:proofErr w:type="spellEnd"/>
+      <w:r>
+        <w:t xml:space="preserve"> </w:t>
+      </w:r>
+    </w:p>
+    <w:p>
+      <w:proofErr w:type="spellStart"/>
+      <w:r>
+        <w:t>ondblclick</w:t>
+      </w:r>
+      <w:proofErr w:type="spellEnd"/>
+      <w:r>
+        <w:t xml:space="preserve"> </w:t>
+      </w:r>
+    </w:p>
+    <w:p>
+      <w:proofErr w:type="spellStart"/>
       <w:r>
         <w:t>onMouseOver</w:t>
       </w:r>
-    </w:p>
-    <w:p>
+      <w:proofErr w:type="spellEnd"/>
+    </w:p>
+    <w:p>
+      <w:proofErr w:type="spellStart"/>
       <w:r>
         <w:t>onMouseOut</w:t>
       </w:r>
-    </w:p>
-    <w:p>
+      <w:proofErr w:type="spellEnd"/>
+    </w:p>
+    <w:p>
+      <w:proofErr w:type="spellStart"/>
       <w:r>
         <w:t>onKeyUp</w:t>
       </w:r>
-    </w:p>
-    <w:p>
+      <w:proofErr w:type="spellEnd"/>
+    </w:p>
+    <w:p>
+      <w:proofErr w:type="spellStart"/>
       <w:r>
         <w:t>onKeyDown</w:t>
       </w:r>
-    </w:p>
-    <w:p>
+      <w:proofErr w:type="spellEnd"/>
+    </w:p>
+    <w:p>
+      <w:proofErr w:type="spellStart"/>
       <w:r>
         <w:t>onSubmit</w:t>
       </w:r>
-    </w:p>
-    <w:p>
-      <w:r>
-        <w:t xml:space="preserve">onChange </w:t>
-      </w:r>
-    </w:p>
-    <w:p>
+      <w:proofErr w:type="spellEnd"/>
+    </w:p>
+    <w:p>
+      <w:proofErr w:type="spellStart"/>
+      <w:r>
+        <w:t>onChange</w:t>
+      </w:r>
+      <w:proofErr w:type="spellEnd"/>
+      <w:r>
+        <w:t xml:space="preserve"> </w:t>
+      </w:r>
+    </w:p>
+    <w:p>
+      <w:proofErr w:type="spellStart"/>
       <w:r>
         <w:t>onFocus</w:t>
       </w:r>
-    </w:p>
-    <w:p>
+      <w:proofErr w:type="spellEnd"/>
+    </w:p>
+    <w:p>
+      <w:proofErr w:type="spellStart"/>
       <w:r>
         <w:t>onBlur</w:t>
       </w:r>
-    </w:p>
-    <w:p>
+      <w:proofErr w:type="spellEnd"/>
+    </w:p>
+    <w:p>
+      <w:proofErr w:type="spellStart"/>
       <w:r>
         <w:t>on</w:t>
       </w:r>
@@ -823,12 +1115,21 @@
         <w:t>L</w:t>
       </w:r>
       <w:r>
-        <w:t xml:space="preserve">oad </w:t>
-      </w:r>
-    </w:p>
-    <w:p>
-      <w:r>
-        <w:t xml:space="preserve">onUnload </w:t>
+        <w:t>oad</w:t>
+      </w:r>
+      <w:proofErr w:type="spellEnd"/>
+      <w:r>
+        <w:t xml:space="preserve"> </w:t>
+      </w:r>
+    </w:p>
+    <w:p>
+      <w:proofErr w:type="spellStart"/>
+      <w:r>
+        <w:t>onUnload</w:t>
+      </w:r>
+      <w:proofErr w:type="spellEnd"/>
+      <w:r>
+        <w:t xml:space="preserve"> </w:t>
       </w:r>
     </w:p>
     <w:p/>
@@ -915,8 +1216,13 @@
       </w:r>
     </w:p>
     <w:p>
-      <w:r>
-        <w:t xml:space="preserve">Pre defined object </w:t>
+      <w:proofErr w:type="spellStart"/>
+      <w:r>
+        <w:t>Pre defined</w:t>
+      </w:r>
+      <w:proofErr w:type="spellEnd"/>
+      <w:r>
+        <w:t xml:space="preserve"> object </w:t>
       </w:r>
     </w:p>
     <w:p>
@@ -946,7 +1252,15 @@
     <w:p/>
     <w:p>
       <w:r>
-        <w:t>&lt;input type=”button” value=”Click here” onClick=”fun()”/&gt;</w:t>
+        <w:t xml:space="preserve">&lt;input type=”button” value=”Click here” </w:t>
+      </w:r>
+      <w:proofErr w:type="spellStart"/>
+      <w:r>
+        <w:t>onClick</w:t>
+      </w:r>
+      <w:proofErr w:type="spellEnd"/>
+      <w:r>
+        <w:t>=”fun()”/&gt;</w:t>
       </w:r>
     </w:p>
     <w:p/>
@@ -1177,18 +1491,66 @@
     <w:p>
       <w:r>
         <w:tab/>
-        <w:t xml:space="preserve">Lot of programming language like Java, python, C#, JavaScript provided lot pre defined function or methods which help to read, write and update dom dynamically. </w:t>
-      </w:r>
-    </w:p>
-    <w:p/>
-    <w:p>
-      <w:r>
-        <w:t xml:space="preserve">JavaScript : using JavaScript read, write and update dom become more complex when we use enterprise application. </w:t>
-      </w:r>
-    </w:p>
-    <w:p>
-      <w:r>
-        <w:t xml:space="preserve">jQuery : jQuery is external Javascript library which provided lot of pre defined function which help to read, write and update dom easily. </w:t>
+        <w:t xml:space="preserve">Lot of programming language like Java, python, C#, JavaScript provided lot </w:t>
+      </w:r>
+      <w:proofErr w:type="spellStart"/>
+      <w:r>
+        <w:t>pre defined</w:t>
+      </w:r>
+      <w:proofErr w:type="spellEnd"/>
+      <w:r>
+        <w:t xml:space="preserve"> function or methods which help to read, write and update </w:t>
+      </w:r>
+      <w:proofErr w:type="spellStart"/>
+      <w:r>
+        <w:t>dom</w:t>
+      </w:r>
+      <w:proofErr w:type="spellEnd"/>
+      <w:r>
+        <w:t xml:space="preserve"> dynamically. </w:t>
+      </w:r>
+    </w:p>
+    <w:p/>
+    <w:p>
+      <w:r>
+        <w:t xml:space="preserve">JavaScript : using JavaScript read, write and update </w:t>
+      </w:r>
+      <w:proofErr w:type="spellStart"/>
+      <w:r>
+        <w:t>dom</w:t>
+      </w:r>
+      <w:proofErr w:type="spellEnd"/>
+      <w:r>
+        <w:t xml:space="preserve"> become more complex when we use enterprise application. </w:t>
+      </w:r>
+    </w:p>
+    <w:p>
+      <w:r>
+        <w:t xml:space="preserve">jQuery : jQuery is external </w:t>
+      </w:r>
+      <w:proofErr w:type="spellStart"/>
+      <w:r>
+        <w:t>Javascript</w:t>
+      </w:r>
+      <w:proofErr w:type="spellEnd"/>
+      <w:r>
+        <w:t xml:space="preserve"> library which provided lot of </w:t>
+      </w:r>
+      <w:proofErr w:type="spellStart"/>
+      <w:r>
+        <w:t>pre defined</w:t>
+      </w:r>
+      <w:proofErr w:type="spellEnd"/>
+      <w:r>
+        <w:t xml:space="preserve"> function which help to read, write and update </w:t>
+      </w:r>
+      <w:proofErr w:type="spellStart"/>
+      <w:r>
+        <w:t>dom</w:t>
+      </w:r>
+      <w:proofErr w:type="spellEnd"/>
+      <w:r>
+        <w:t xml:space="preserve"> easily. </w:t>
       </w:r>
     </w:p>
     <w:p>
@@ -1219,29 +1581,45 @@
     </w:p>
     <w:p>
       <w:r>
-        <w:t xml:space="preserve">Own dom </w:t>
-      </w:r>
-      <w:r>
-        <w:tab/>
-      </w:r>
-      <w:r>
-        <w:tab/>
-      </w:r>
-      <w:r>
-        <w:tab/>
-      </w:r>
-      <w:r>
-        <w:tab/>
-      </w:r>
-      <w:r>
-        <w:tab/>
-      </w:r>
-      <w:r>
-        <w:tab/>
-      </w:r>
-      <w:r>
-        <w:tab/>
-        <w:t xml:space="preserve">own dom </w:t>
+        <w:t xml:space="preserve">Own </w:t>
+      </w:r>
+      <w:proofErr w:type="spellStart"/>
+      <w:r>
+        <w:t>dom</w:t>
+      </w:r>
+      <w:proofErr w:type="spellEnd"/>
+      <w:r>
+        <w:t xml:space="preserve"> </w:t>
+      </w:r>
+      <w:r>
+        <w:tab/>
+      </w:r>
+      <w:r>
+        <w:tab/>
+      </w:r>
+      <w:r>
+        <w:tab/>
+      </w:r>
+      <w:r>
+        <w:tab/>
+      </w:r>
+      <w:r>
+        <w:tab/>
+      </w:r>
+      <w:r>
+        <w:tab/>
+      </w:r>
+      <w:r>
+        <w:tab/>
+        <w:t xml:space="preserve">own </w:t>
+      </w:r>
+      <w:proofErr w:type="spellStart"/>
+      <w:r>
+        <w:t>dom</w:t>
+      </w:r>
+      <w:proofErr w:type="spellEnd"/>
+      <w:r>
+        <w:t xml:space="preserve"> </w:t>
       </w:r>
     </w:p>
     <w:p>
@@ -1294,7 +1672,15 @@
     </w:p>
     <w:p>
       <w:r>
-        <w:t xml:space="preserve">In single page application rathern than loading whole page from scratch we load only part of the web page. </w:t>
+        <w:t xml:space="preserve">In single page application </w:t>
+      </w:r>
+      <w:proofErr w:type="spellStart"/>
+      <w:r>
+        <w:t>rathern</w:t>
+      </w:r>
+      <w:proofErr w:type="spellEnd"/>
+      <w:r>
+        <w:t xml:space="preserve"> than loading whole page from scratch we load only part of the web page. </w:t>
       </w:r>
     </w:p>
     <w:p>
@@ -1307,7 +1693,15 @@
         <w:t xml:space="preserve">React JS </w:t>
       </w:r>
       <w:r>
-        <w:t xml:space="preserve">is library .react JS doesn’t follow standard. We can make rest js standard with react with redux. </w:t>
+        <w:t xml:space="preserve">is library .react JS doesn’t follow standard. We can make rest </w:t>
+      </w:r>
+      <w:proofErr w:type="spellStart"/>
+      <w:r>
+        <w:t>js</w:t>
+      </w:r>
+      <w:proofErr w:type="spellEnd"/>
+      <w:r>
+        <w:t xml:space="preserve"> standard with react with redux. </w:t>
       </w:r>
     </w:p>
     <w:p>
@@ -1356,7 +1750,15 @@
       </w:r>
       <w:r>
         <w:tab/>
-        <w:t xml:space="preserve">Html, css, JavaScript, bootstrap </w:t>
+        <w:t xml:space="preserve">Html, </w:t>
+      </w:r>
+      <w:proofErr w:type="spellStart"/>
+      <w:r>
+        <w:t>css</w:t>
+      </w:r>
+      <w:proofErr w:type="spellEnd"/>
+      <w:r>
+        <w:t xml:space="preserve">, JavaScript, bootstrap </w:t>
       </w:r>
     </w:p>
     <w:p/>
@@ -1432,7 +1834,15 @@
       </w:r>
       <w:r>
         <w:tab/>
-        <w:t xml:space="preserve">Servlet/jsp , spring framework and spring boot </w:t>
+        <w:t>Servlet/</w:t>
+      </w:r>
+      <w:proofErr w:type="spellStart"/>
+      <w:r>
+        <w:t>jsp</w:t>
+      </w:r>
+      <w:proofErr w:type="spellEnd"/>
+      <w:r>
+        <w:t xml:space="preserve"> , spring framework and spring boot </w:t>
       </w:r>
     </w:p>
     <w:p>
@@ -1486,8 +1896,12 @@
       </w:r>
       <w:r>
         <w:tab/>
+      </w:r>
+      <w:proofErr w:type="spellStart"/>
+      <w:r>
         <w:t>Php</w:t>
       </w:r>
+      <w:proofErr w:type="spellEnd"/>
     </w:p>
     <w:p>
       <w:r>
@@ -1540,17 +1954,57 @@
       </w:r>
       <w:r>
         <w:tab/>
-        <w:t xml:space="preserve">Node js </w:t>
-      </w:r>
-    </w:p>
-    <w:p>
-      <w:r>
-        <w:t xml:space="preserve">Before node js JavaScript is known as client side scripting language which help to create web application on frontend side. </w:t>
-      </w:r>
-    </w:p>
-    <w:p>
-      <w:r>
-        <w:t xml:space="preserve">But after node js using JavaScript we can create server side technologies. Means after node js javascript also known as server side scripting language. </w:t>
+        <w:t xml:space="preserve">Node </w:t>
+      </w:r>
+      <w:proofErr w:type="spellStart"/>
+      <w:r>
+        <w:t>js</w:t>
+      </w:r>
+      <w:proofErr w:type="spellEnd"/>
+      <w:r>
+        <w:t xml:space="preserve"> </w:t>
+      </w:r>
+    </w:p>
+    <w:p>
+      <w:r>
+        <w:t xml:space="preserve">Before node </w:t>
+      </w:r>
+      <w:proofErr w:type="spellStart"/>
+      <w:r>
+        <w:t>js</w:t>
+      </w:r>
+      <w:proofErr w:type="spellEnd"/>
+      <w:r>
+        <w:t xml:space="preserve"> JavaScript is known as client side scripting language which help to create web application on frontend side. </w:t>
+      </w:r>
+    </w:p>
+    <w:p>
+      <w:r>
+        <w:t xml:space="preserve">But after node </w:t>
+      </w:r>
+      <w:proofErr w:type="spellStart"/>
+      <w:r>
+        <w:t>js</w:t>
+      </w:r>
+      <w:proofErr w:type="spellEnd"/>
+      <w:r>
+        <w:t xml:space="preserve"> using JavaScript we can create server side technologies. Means after node </w:t>
+      </w:r>
+      <w:proofErr w:type="spellStart"/>
+      <w:r>
+        <w:t>js</w:t>
+      </w:r>
+      <w:proofErr w:type="spellEnd"/>
+      <w:r>
+        <w:t xml:space="preserve"> </w:t>
+      </w:r>
+      <w:proofErr w:type="spellStart"/>
+      <w:r>
+        <w:t>javascript</w:t>
+      </w:r>
+      <w:proofErr w:type="spellEnd"/>
+      <w:r>
+        <w:t xml:space="preserve"> also known as server side scripting language. </w:t>
       </w:r>
     </w:p>
     <w:p>
@@ -1560,12 +2014,49 @@
     </w:p>
     <w:p>
       <w:r>
-        <w:t xml:space="preserve">Angular framework is base upon typescript. Typescript is super set of JavaScript. Browser doesn’t understand typescript we need to convert ts to js. </w:t>
-      </w:r>
-    </w:p>
-    <w:p>
-      <w:r>
-        <w:t xml:space="preserve">Npm (node package  manager) which help to download external node js module. </w:t>
+        <w:t xml:space="preserve">Angular framework is </w:t>
+      </w:r>
+      <w:proofErr w:type="spellStart"/>
+      <w:r>
+        <w:t>base</w:t>
+      </w:r>
+      <w:proofErr w:type="spellEnd"/>
+      <w:r>
+        <w:t xml:space="preserve"> upon typescript. Typescript is super set of JavaScript. Browser doesn’t understand typescript we need to convert </w:t>
+      </w:r>
+      <w:proofErr w:type="spellStart"/>
+      <w:r>
+        <w:t>ts</w:t>
+      </w:r>
+      <w:proofErr w:type="spellEnd"/>
+      <w:r>
+        <w:t xml:space="preserve"> to </w:t>
+      </w:r>
+      <w:proofErr w:type="spellStart"/>
+      <w:r>
+        <w:t>js</w:t>
+      </w:r>
+      <w:proofErr w:type="spellEnd"/>
+      <w:r>
+        <w:t xml:space="preserve">. </w:t>
+      </w:r>
+    </w:p>
+    <w:p>
+      <w:proofErr w:type="spellStart"/>
+      <w:r>
+        <w:t>Npm</w:t>
+      </w:r>
+      <w:proofErr w:type="spellEnd"/>
+      <w:r>
+        <w:t xml:space="preserve"> (node package  manager) which help to download external node </w:t>
+      </w:r>
+      <w:proofErr w:type="spellStart"/>
+      <w:r>
+        <w:t>js</w:t>
+      </w:r>
+      <w:proofErr w:type="spellEnd"/>
+      <w:r>
+        <w:t xml:space="preserve"> module. </w:t>
       </w:r>
     </w:p>
     <w:p>
@@ -1594,13 +2085,23 @@
       </w:r>
     </w:p>
     <w:p>
-      <w:r>
-        <w:t xml:space="preserve">npm --version </w:t>
-      </w:r>
-    </w:p>
-    <w:p>
-      <w:r>
-        <w:t xml:space="preserve">npm install -g @angular/cli </w:t>
+      <w:proofErr w:type="spellStart"/>
+      <w:r>
+        <w:t>npm</w:t>
+      </w:r>
+      <w:proofErr w:type="spellEnd"/>
+      <w:r>
+        <w:t xml:space="preserve"> --version </w:t>
+      </w:r>
+    </w:p>
+    <w:p>
+      <w:proofErr w:type="spellStart"/>
+      <w:r>
+        <w:t>npm</w:t>
+      </w:r>
+      <w:proofErr w:type="spellEnd"/>
+      <w:r>
+        <w:t xml:space="preserve"> install -g @angular/cli </w:t>
       </w:r>
       <w:r>
         <w:tab/>
@@ -1647,8 +2148,13 @@
         <w:sym w:font="Wingdings" w:char="F0E0"/>
       </w:r>
       <w:r>
-        <w:t xml:space="preserve"> css</w:t>
-      </w:r>
+        <w:t xml:space="preserve"> </w:t>
+      </w:r>
+      <w:proofErr w:type="spellStart"/>
+      <w:r>
+        <w:t>css</w:t>
+      </w:r>
+      <w:proofErr w:type="spellEnd"/>
     </w:p>
     <w:p/>
     <w:p>
@@ -1705,7 +2211,14 @@
     <w:p>
       <w:r>
         <w:tab/>
-        <w:t xml:space="preserve">src </w:t>
+      </w:r>
+      <w:proofErr w:type="spellStart"/>
+      <w:r>
+        <w:t>src</w:t>
+      </w:r>
+      <w:proofErr w:type="spellEnd"/>
+      <w:r>
+        <w:t xml:space="preserve"> </w:t>
       </w:r>
     </w:p>
     <w:p>
@@ -1756,24 +2269,37 @@
         <w:sym w:font="Wingdings" w:char="F0E0"/>
       </w:r>
       <w:r>
-        <w:t xml:space="preserve"> external css page </w:t>
-      </w:r>
-    </w:p>
-    <w:p>
-      <w:r>
-        <w:tab/>
-      </w:r>
-      <w:r>
-        <w:tab/>
-      </w:r>
-      <w:r>
-        <w:tab/>
-      </w:r>
-      <w:r>
-        <w:tab/>
-      </w:r>
-      <w:r>
-        <w:t xml:space="preserve">app.component.ts </w:t>
+        <w:t xml:space="preserve"> external </w:t>
+      </w:r>
+      <w:proofErr w:type="spellStart"/>
+      <w:r>
+        <w:t>css</w:t>
+      </w:r>
+      <w:proofErr w:type="spellEnd"/>
+      <w:r>
+        <w:t xml:space="preserve"> page </w:t>
+      </w:r>
+    </w:p>
+    <w:p>
+      <w:r>
+        <w:tab/>
+      </w:r>
+      <w:r>
+        <w:tab/>
+      </w:r>
+      <w:r>
+        <w:tab/>
+      </w:r>
+      <w:r>
+        <w:tab/>
+      </w:r>
+      <w:proofErr w:type="spellStart"/>
+      <w:r>
+        <w:t>app.component.ts</w:t>
+      </w:r>
+      <w:proofErr w:type="spellEnd"/>
+      <w:r>
+        <w:t xml:space="preserve"> </w:t>
       </w:r>
       <w:r>
         <w:sym w:font="Wingdings" w:char="F0E0"/>
@@ -1855,19 +2381,50 @@
       </w:r>
     </w:p>
     <w:p>
-      <w:r>
-        <w:t>templateUrl attribute help to connect html page.</w:t>
-      </w:r>
-    </w:p>
-    <w:p>
-      <w:r>
-        <w:t xml:space="preserve">styleUlr : it is use to connect css file like external css link tag </w:t>
-      </w:r>
-    </w:p>
-    <w:p/>
-    <w:p>
-      <w:r>
-        <w:t xml:space="preserve">app.module.ts file </w:t>
+      <w:proofErr w:type="spellStart"/>
+      <w:r>
+        <w:t>templateUrl</w:t>
+      </w:r>
+      <w:proofErr w:type="spellEnd"/>
+      <w:r>
+        <w:t xml:space="preserve"> attribute help to connect html page.</w:t>
+      </w:r>
+    </w:p>
+    <w:p>
+      <w:proofErr w:type="spellStart"/>
+      <w:r>
+        <w:t>styleUlr</w:t>
+      </w:r>
+      <w:proofErr w:type="spellEnd"/>
+      <w:r>
+        <w:t xml:space="preserve"> : it is use to connect </w:t>
+      </w:r>
+      <w:proofErr w:type="spellStart"/>
+      <w:r>
+        <w:t>css</w:t>
+      </w:r>
+      <w:proofErr w:type="spellEnd"/>
+      <w:r>
+        <w:t xml:space="preserve"> file like external </w:t>
+      </w:r>
+      <w:proofErr w:type="spellStart"/>
+      <w:r>
+        <w:t>css</w:t>
+      </w:r>
+      <w:proofErr w:type="spellEnd"/>
+      <w:r>
+        <w:t xml:space="preserve"> link tag </w:t>
+      </w:r>
+    </w:p>
+    <w:p/>
+    <w:p>
+      <w:proofErr w:type="spellStart"/>
+      <w:r>
+        <w:t>app.module.ts</w:t>
+      </w:r>
+      <w:proofErr w:type="spellEnd"/>
+      <w:r>
+        <w:t xml:space="preserve"> file </w:t>
       </w:r>
     </w:p>
     <w:p>
@@ -1882,12 +2439,25 @@
     </w:p>
     <w:p>
       <w:r>
-        <w:t xml:space="preserve">Imports : in this section we can import pre defined as well as user defined modules. </w:t>
-      </w:r>
-    </w:p>
-    <w:p>
-      <w:r>
-        <w:t xml:space="preserve">BrowserModule. </w:t>
+        <w:t xml:space="preserve">Imports : in this section we can import </w:t>
+      </w:r>
+      <w:proofErr w:type="spellStart"/>
+      <w:r>
+        <w:t>pre defined</w:t>
+      </w:r>
+      <w:proofErr w:type="spellEnd"/>
+      <w:r>
+        <w:t xml:space="preserve"> as well as user defined modules. </w:t>
+      </w:r>
+    </w:p>
+    <w:p>
+      <w:proofErr w:type="spellStart"/>
+      <w:r>
+        <w:t>BrowserModule</w:t>
+      </w:r>
+      <w:proofErr w:type="spellEnd"/>
+      <w:r>
+        <w:t xml:space="preserve">. </w:t>
       </w:r>
     </w:p>
     <w:p>
@@ -1902,14 +2472,40 @@
     </w:p>
     <w:p/>
     <w:p>
+      <w:proofErr w:type="spellStart"/>
       <w:r>
         <w:rPr>
           <w:highlight w:val="yellow"/>
         </w:rPr>
         <w:t>HttpClient</w:t>
       </w:r>
-      <w:r>
-        <w:t xml:space="preserve"> one of the pre defined api which help to call rest api develop in any language connected with any database </w:t>
+      <w:proofErr w:type="spellEnd"/>
+      <w:r>
+        <w:t xml:space="preserve"> one of the </w:t>
+      </w:r>
+      <w:proofErr w:type="spellStart"/>
+      <w:r>
+        <w:t>pre defined</w:t>
+      </w:r>
+      <w:proofErr w:type="spellEnd"/>
+      <w:r>
+        <w:t xml:space="preserve"> </w:t>
+      </w:r>
+      <w:proofErr w:type="spellStart"/>
+      <w:r>
+        <w:t>api</w:t>
+      </w:r>
+      <w:proofErr w:type="spellEnd"/>
+      <w:r>
+        <w:t xml:space="preserve"> which help to call rest </w:t>
+      </w:r>
+      <w:proofErr w:type="spellStart"/>
+      <w:r>
+        <w:t>api</w:t>
+      </w:r>
+      <w:proofErr w:type="spellEnd"/>
+      <w:r>
+        <w:t xml:space="preserve"> develop in any language connected with any database </w:t>
       </w:r>
     </w:p>
     <w:p>
@@ -1919,12 +2515,36 @@
     </w:p>
     <w:p>
       <w:r>
-        <w:t xml:space="preserve">Mongo db </w:t>
-      </w:r>
-    </w:p>
-    <w:p>
-      <w:r>
-        <w:t>Express JS (rest api using javascript or typescript)</w:t>
+        <w:t xml:space="preserve">Mongo </w:t>
+      </w:r>
+      <w:proofErr w:type="spellStart"/>
+      <w:r>
+        <w:t>db</w:t>
+      </w:r>
+      <w:proofErr w:type="spellEnd"/>
+      <w:r>
+        <w:t xml:space="preserve"> </w:t>
+      </w:r>
+    </w:p>
+    <w:p>
+      <w:r>
+        <w:t xml:space="preserve">Express JS (rest </w:t>
+      </w:r>
+      <w:proofErr w:type="spellStart"/>
+      <w:r>
+        <w:t>api</w:t>
+      </w:r>
+      <w:proofErr w:type="spellEnd"/>
+      <w:r>
+        <w:t xml:space="preserve"> using </w:t>
+      </w:r>
+      <w:proofErr w:type="spellStart"/>
+      <w:r>
+        <w:t>javascript</w:t>
+      </w:r>
+      <w:proofErr w:type="spellEnd"/>
+      <w:r>
+        <w:t xml:space="preserve"> or typescript)</w:t>
       </w:r>
     </w:p>
     <w:p>
@@ -1934,7 +2554,15 @@
     </w:p>
     <w:p>
       <w:r>
-        <w:t xml:space="preserve">N node js </w:t>
+        <w:t xml:space="preserve">N node </w:t>
+      </w:r>
+      <w:proofErr w:type="spellStart"/>
+      <w:r>
+        <w:t>js</w:t>
+      </w:r>
+      <w:proofErr w:type="spellEnd"/>
+      <w:r>
+        <w:t xml:space="preserve"> </w:t>
       </w:r>
     </w:p>
     <w:p/>
@@ -1991,18 +2619,33 @@
       </w:r>
     </w:p>
     <w:p>
-      <w:r>
-        <w:t xml:space="preserve">App.component.ts </w:t>
-      </w:r>
-    </w:p>
-    <w:p>
-      <w:r>
-        <w:t xml:space="preserve">app.module.ts </w:t>
-      </w:r>
-    </w:p>
-    <w:p>
-      <w:r>
-        <w:t xml:space="preserve">main.ts </w:t>
+      <w:proofErr w:type="spellStart"/>
+      <w:r>
+        <w:t>App.component.ts</w:t>
+      </w:r>
+      <w:proofErr w:type="spellEnd"/>
+      <w:r>
+        <w:t xml:space="preserve"> </w:t>
+      </w:r>
+    </w:p>
+    <w:p>
+      <w:proofErr w:type="spellStart"/>
+      <w:r>
+        <w:t>app.module.ts</w:t>
+      </w:r>
+      <w:proofErr w:type="spellEnd"/>
+      <w:r>
+        <w:t xml:space="preserve"> </w:t>
+      </w:r>
+    </w:p>
+    <w:p>
+      <w:proofErr w:type="spellStart"/>
+      <w:r>
+        <w:t>main.ts</w:t>
+      </w:r>
+      <w:proofErr w:type="spellEnd"/>
+      <w:r>
+        <w:t xml:space="preserve"> </w:t>
       </w:r>
     </w:p>
     <w:p>
@@ -2012,49 +2655,95 @@
       </w:r>
     </w:p>
     <w:p>
-      <w:r>
-        <w:t xml:space="preserve">LoginModule </w:t>
-      </w:r>
-      <w:r>
-        <w:tab/>
-      </w:r>
-      <w:r>
-        <w:tab/>
+      <w:proofErr w:type="spellStart"/>
+      <w:r>
+        <w:t>LoginModule</w:t>
+      </w:r>
+      <w:proofErr w:type="spellEnd"/>
+      <w:r>
+        <w:t xml:space="preserve"> </w:t>
+      </w:r>
+      <w:r>
+        <w:tab/>
+      </w:r>
+      <w:r>
+        <w:tab/>
+      </w:r>
+      <w:proofErr w:type="spellStart"/>
+      <w:r>
         <w:t>CustomerModule</w:t>
       </w:r>
-      <w:r>
-        <w:tab/>
-      </w:r>
-      <w:r>
-        <w:tab/>
-        <w:t xml:space="preserve">ProductModule </w:t>
-      </w:r>
-      <w:r>
-        <w:tab/>
-        <w:t xml:space="preserve">AppModule </w:t>
-      </w:r>
-    </w:p>
-    <w:p>
-      <w:r>
-        <w:t xml:space="preserve">signInComponent </w:t>
-      </w:r>
-    </w:p>
-    <w:p>
-      <w:r>
-        <w:t xml:space="preserve">signComponent </w:t>
-      </w:r>
-    </w:p>
-    <w:p>
-      <w:r>
-        <w:t xml:space="preserve">passwordChangeComponent </w:t>
-      </w:r>
-    </w:p>
-    <w:p/>
-    <w:p/>
-    <w:p/>
-    <w:p>
-      <w:r>
-        <w:t xml:space="preserve">ng generate component componentname </w:t>
+      <w:proofErr w:type="spellEnd"/>
+      <w:r>
+        <w:tab/>
+      </w:r>
+      <w:r>
+        <w:tab/>
+      </w:r>
+      <w:proofErr w:type="spellStart"/>
+      <w:r>
+        <w:t>ProductModule</w:t>
+      </w:r>
+      <w:proofErr w:type="spellEnd"/>
+      <w:r>
+        <w:t xml:space="preserve"> </w:t>
+      </w:r>
+      <w:r>
+        <w:tab/>
+      </w:r>
+      <w:proofErr w:type="spellStart"/>
+      <w:r>
+        <w:t>AppModule</w:t>
+      </w:r>
+      <w:proofErr w:type="spellEnd"/>
+      <w:r>
+        <w:t xml:space="preserve"> </w:t>
+      </w:r>
+    </w:p>
+    <w:p>
+      <w:proofErr w:type="spellStart"/>
+      <w:r>
+        <w:t>signInComponent</w:t>
+      </w:r>
+      <w:proofErr w:type="spellEnd"/>
+      <w:r>
+        <w:t xml:space="preserve"> </w:t>
+      </w:r>
+    </w:p>
+    <w:p>
+      <w:proofErr w:type="spellStart"/>
+      <w:r>
+        <w:t>signComponent</w:t>
+      </w:r>
+      <w:proofErr w:type="spellEnd"/>
+      <w:r>
+        <w:t xml:space="preserve"> </w:t>
+      </w:r>
+    </w:p>
+    <w:p>
+      <w:proofErr w:type="spellStart"/>
+      <w:r>
+        <w:t>passwordChangeComponent</w:t>
+      </w:r>
+      <w:proofErr w:type="spellEnd"/>
+      <w:r>
+        <w:t xml:space="preserve"> </w:t>
+      </w:r>
+    </w:p>
+    <w:p/>
+    <w:p/>
+    <w:p/>
+    <w:p>
+      <w:r>
+        <w:t xml:space="preserve">ng generate component </w:t>
+      </w:r>
+      <w:proofErr w:type="spellStart"/>
+      <w:r>
+        <w:t>componentname</w:t>
+      </w:r>
+      <w:proofErr w:type="spellEnd"/>
+      <w:r>
+        <w:t xml:space="preserve"> </w:t>
       </w:r>
     </w:p>
     <w:p>
@@ -2179,7 +2868,15 @@
         <w:ind w:left="1080"/>
       </w:pPr>
       <w:r>
-        <w:t>{{variableName}}</w:t>
+        <w:t>{{</w:t>
+      </w:r>
+      <w:proofErr w:type="spellStart"/>
+      <w:r>
+        <w:t>variableName</w:t>
+      </w:r>
+      <w:proofErr w:type="spellEnd"/>
+      <w:r>
+        <w:t>}}</w:t>
       </w:r>
     </w:p>
     <w:p>
@@ -2197,7 +2894,15 @@
         <w:ind w:left="1080"/>
       </w:pPr>
       <w:r>
-        <w:t>{{functionName()}}</w:t>
+        <w:t>{{</w:t>
+      </w:r>
+      <w:proofErr w:type="spellStart"/>
+      <w:r>
+        <w:t>functionName</w:t>
+      </w:r>
+      <w:proofErr w:type="spellEnd"/>
+      <w:r>
+        <w:t>()}}</w:t>
       </w:r>
     </w:p>
     <w:p>
@@ -2254,8 +2959,13 @@
       <w:pPr>
         <w:ind w:left="1080"/>
       </w:pPr>
-      <w:r>
-        <w:t>lname = “Patil”;</w:t>
+      <w:proofErr w:type="spellStart"/>
+      <w:r>
+        <w:t>lname</w:t>
+      </w:r>
+      <w:proofErr w:type="spellEnd"/>
+      <w:r>
+        <w:t xml:space="preserve"> = “Patil”;</w:t>
       </w:r>
     </w:p>
     <w:p>
@@ -2291,7 +3001,23 @@
         <w:ind w:left="1080"/>
       </w:pPr>
       <w:r>
-        <w:t xml:space="preserve">&lt;input type=”text” value=”lname”/&gt; value itself is lname consider </w:t>
+        <w:t>&lt;input type=”text” value=”</w:t>
+      </w:r>
+      <w:proofErr w:type="spellStart"/>
+      <w:r>
+        <w:t>lname</w:t>
+      </w:r>
+      <w:proofErr w:type="spellEnd"/>
+      <w:r>
+        <w:t xml:space="preserve">”/&gt; value itself is </w:t>
+      </w:r>
+      <w:proofErr w:type="spellStart"/>
+      <w:r>
+        <w:t>lname</w:t>
+      </w:r>
+      <w:proofErr w:type="spellEnd"/>
+      <w:r>
+        <w:t xml:space="preserve"> consider </w:t>
       </w:r>
     </w:p>
     <w:p>
@@ -2317,7 +3043,15 @@
         <w:t>]</w:t>
       </w:r>
       <w:r>
-        <w:t>=”lname”/&gt;</w:t>
+        <w:t>=”</w:t>
+      </w:r>
+      <w:proofErr w:type="spellStart"/>
+      <w:r>
+        <w:t>lname</w:t>
+      </w:r>
+      <w:proofErr w:type="spellEnd"/>
+      <w:r>
+        <w:t>”/&gt;</w:t>
       </w:r>
       <w:r>
         <w:tab/>
@@ -2335,10 +3069,32 @@
         <w:rPr>
           <w:highlight w:val="yellow"/>
         </w:rPr>
-        <w:t>[innerText]</w:t>
-      </w:r>
-      <w:r>
-        <w:t>=”lname”&gt;&lt;/p&gt;</w:t>
+        <w:t>[</w:t>
+      </w:r>
+      <w:proofErr w:type="spellStart"/>
+      <w:r>
+        <w:rPr>
+          <w:highlight w:val="yellow"/>
+        </w:rPr>
+        <w:t>innerText</w:t>
+      </w:r>
+      <w:proofErr w:type="spellEnd"/>
+      <w:r>
+        <w:rPr>
+          <w:highlight w:val="yellow"/>
+        </w:rPr>
+        <w:t>]</w:t>
+      </w:r>
+      <w:r>
+        <w:t>=”</w:t>
+      </w:r>
+      <w:proofErr w:type="spellStart"/>
+      <w:r>
+        <w:t>lname</w:t>
+      </w:r>
+      <w:proofErr w:type="spellEnd"/>
+      <w:r>
+        <w:t>”&gt;&lt;/p&gt;</w:t>
       </w:r>
     </w:p>
     <w:p>
@@ -2352,10 +3108,29 @@
         <w:rPr>
           <w:highlight w:val="yellow"/>
         </w:rPr>
-        <w:t>[innerText]=”</w:t>
-      </w:r>
-      <w:r>
-        <w:t>lname”&gt;&lt;/div&gt;</w:t>
+        <w:t>[</w:t>
+      </w:r>
+      <w:proofErr w:type="spellStart"/>
+      <w:r>
+        <w:rPr>
+          <w:highlight w:val="yellow"/>
+        </w:rPr>
+        <w:t>innerText</w:t>
+      </w:r>
+      <w:proofErr w:type="spellEnd"/>
+      <w:r>
+        <w:rPr>
+          <w:highlight w:val="yellow"/>
+        </w:rPr>
+        <w:t>]=”</w:t>
+      </w:r>
+      <w:proofErr w:type="spellStart"/>
+      <w:r>
+        <w:t>lname</w:t>
+      </w:r>
+      <w:proofErr w:type="spellEnd"/>
+      <w:r>
+        <w:t>”&gt;&lt;/div&gt;</w:t>
       </w:r>
     </w:p>
     <w:p>
@@ -2390,7 +3165,15 @@
         <w:sym w:font="Wingdings" w:char="F0E0"/>
       </w:r>
       <w:r>
-        <w:t xml:space="preserve"> component (ts file)</w:t>
+        <w:t xml:space="preserve"> component (</w:t>
+      </w:r>
+      <w:proofErr w:type="spellStart"/>
+      <w:r>
+        <w:t>ts</w:t>
+      </w:r>
+      <w:proofErr w:type="spellEnd"/>
+      <w:r>
+        <w:t xml:space="preserve"> file)</w:t>
       </w:r>
     </w:p>
     <w:p>
@@ -2450,8 +3233,13 @@
         <w:pStyle w:val="ListParagraph"/>
         <w:ind w:left="1080"/>
       </w:pPr>
-      <w:r>
-        <w:t xml:space="preserve">onClick </w:t>
+      <w:proofErr w:type="spellStart"/>
+      <w:r>
+        <w:t>onClick</w:t>
+      </w:r>
+      <w:proofErr w:type="spellEnd"/>
+      <w:r>
+        <w:t xml:space="preserve"> </w:t>
       </w:r>
       <w:r>
         <w:tab/>
@@ -2481,30 +3269,40 @@
         <w:pStyle w:val="ListParagraph"/>
         <w:ind w:left="1080"/>
       </w:pPr>
+      <w:proofErr w:type="spellStart"/>
       <w:r>
         <w:t>onDblClick</w:t>
       </w:r>
-      <w:r>
-        <w:tab/>
-      </w:r>
-      <w:r>
-        <w:tab/>
-      </w:r>
-      <w:r>
-        <w:tab/>
-      </w:r>
-      <w:r>
-        <w:tab/>
-      </w:r>
-      <w:r>
-        <w:tab/>
-      </w:r>
-      <w:r>
-        <w:tab/>
-      </w:r>
-      <w:r>
-        <w:tab/>
-        <w:t>(dblclick)</w:t>
+      <w:proofErr w:type="spellEnd"/>
+      <w:r>
+        <w:tab/>
+      </w:r>
+      <w:r>
+        <w:tab/>
+      </w:r>
+      <w:r>
+        <w:tab/>
+      </w:r>
+      <w:r>
+        <w:tab/>
+      </w:r>
+      <w:r>
+        <w:tab/>
+      </w:r>
+      <w:r>
+        <w:tab/>
+      </w:r>
+      <w:r>
+        <w:tab/>
+        <w:t>(</w:t>
+      </w:r>
+      <w:proofErr w:type="spellStart"/>
+      <w:r>
+        <w:t>dblclick</w:t>
+      </w:r>
+      <w:proofErr w:type="spellEnd"/>
+      <w:r>
+        <w:t>)</w:t>
       </w:r>
     </w:p>
     <w:p>
@@ -2512,30 +3310,40 @@
         <w:pStyle w:val="ListParagraph"/>
         <w:ind w:left="1080"/>
       </w:pPr>
+      <w:proofErr w:type="spellStart"/>
       <w:r>
         <w:t>onSubmit</w:t>
       </w:r>
-      <w:r>
-        <w:tab/>
-      </w:r>
-      <w:r>
-        <w:tab/>
-      </w:r>
-      <w:r>
-        <w:tab/>
-      </w:r>
-      <w:r>
-        <w:tab/>
-      </w:r>
-      <w:r>
-        <w:tab/>
-      </w:r>
-      <w:r>
-        <w:tab/>
-      </w:r>
-      <w:r>
-        <w:tab/>
-        <w:t>(ngSubmit)</w:t>
+      <w:proofErr w:type="spellEnd"/>
+      <w:r>
+        <w:tab/>
+      </w:r>
+      <w:r>
+        <w:tab/>
+      </w:r>
+      <w:r>
+        <w:tab/>
+      </w:r>
+      <w:r>
+        <w:tab/>
+      </w:r>
+      <w:r>
+        <w:tab/>
+      </w:r>
+      <w:r>
+        <w:tab/>
+      </w:r>
+      <w:r>
+        <w:tab/>
+        <w:t>(</w:t>
+      </w:r>
+      <w:proofErr w:type="spellStart"/>
+      <w:r>
+        <w:t>ngSubmit</w:t>
+      </w:r>
+      <w:proofErr w:type="spellEnd"/>
+      <w:r>
+        <w:t>)</w:t>
       </w:r>
     </w:p>
     <w:p>
@@ -2578,7 +3386,23 @@
       </w:pPr>
       <w:r>
         <w:lastRenderedPageBreak/>
-        <w:t xml:space="preserve">Template reference : it use to pass the value of textfield, radiobutton, checkbox etc from template or html page to components. </w:t>
+        <w:t xml:space="preserve">Template reference : it use to pass the value of </w:t>
+      </w:r>
+      <w:proofErr w:type="spellStart"/>
+      <w:r>
+        <w:t>textfield</w:t>
+      </w:r>
+      <w:proofErr w:type="spellEnd"/>
+      <w:r>
+        <w:t xml:space="preserve">, </w:t>
+      </w:r>
+      <w:proofErr w:type="spellStart"/>
+      <w:r>
+        <w:t>radiobutton</w:t>
+      </w:r>
+      <w:proofErr w:type="spellEnd"/>
+      <w:r>
+        <w:t xml:space="preserve">, checkbox etc from template or html page to components. </w:t>
       </w:r>
     </w:p>
     <w:p>
@@ -2617,7 +3441,15 @@
         <w:ind w:left="1080"/>
       </w:pPr>
       <w:r>
-        <w:t xml:space="preserve"># is prefix and reference name is nameRef. </w:t>
+        <w:t xml:space="preserve"># is prefix and reference name is </w:t>
+      </w:r>
+      <w:proofErr w:type="spellStart"/>
+      <w:r>
+        <w:t>nameRef</w:t>
+      </w:r>
+      <w:proofErr w:type="spellEnd"/>
+      <w:r>
+        <w:t xml:space="preserve">. </w:t>
       </w:r>
     </w:p>
     <w:p>
@@ -2648,25 +3480,61 @@
         <w:pStyle w:val="ListParagraph"/>
       </w:pPr>
       <w:r>
-        <w:t xml:space="preserve">Two way data binding ie component to view and vice-versa. So we can achieve two way data binding using </w:t>
-      </w:r>
+        <w:t xml:space="preserve">Two way data binding </w:t>
+      </w:r>
+      <w:proofErr w:type="spellStart"/>
+      <w:r>
+        <w:t>ie</w:t>
+      </w:r>
+      <w:proofErr w:type="spellEnd"/>
+      <w:r>
+        <w:t xml:space="preserve"> component to view and vice-versa. So we can achieve two way data binding using </w:t>
+      </w:r>
+      <w:proofErr w:type="spellStart"/>
       <w:r>
         <w:rPr>
           <w:highlight w:val="yellow"/>
         </w:rPr>
         <w:t>ngModel</w:t>
       </w:r>
+      <w:proofErr w:type="spellEnd"/>
       <w:r>
         <w:t xml:space="preserve"> attribute. This attribute is a part of </w:t>
       </w:r>
+      <w:proofErr w:type="spellStart"/>
       <w:r>
         <w:rPr>
           <w:highlight w:val="yellow"/>
         </w:rPr>
         <w:t>FormsModule</w:t>
       </w:r>
-      <w:r>
-        <w:t xml:space="preserve">. So while achieving two way data binding using ngModel we need to import FormsModule in app.module.ts file in import section. </w:t>
+      <w:proofErr w:type="spellEnd"/>
+      <w:r>
+        <w:t xml:space="preserve">. So while achieving two way data binding using </w:t>
+      </w:r>
+      <w:proofErr w:type="spellStart"/>
+      <w:r>
+        <w:t>ngModel</w:t>
+      </w:r>
+      <w:proofErr w:type="spellEnd"/>
+      <w:r>
+        <w:t xml:space="preserve"> we need to import </w:t>
+      </w:r>
+      <w:proofErr w:type="spellStart"/>
+      <w:r>
+        <w:t>FormsModule</w:t>
+      </w:r>
+      <w:proofErr w:type="spellEnd"/>
+      <w:r>
+        <w:t xml:space="preserve"> in </w:t>
+      </w:r>
+      <w:proofErr w:type="spellStart"/>
+      <w:r>
+        <w:t>app.module.ts</w:t>
+      </w:r>
+      <w:proofErr w:type="spellEnd"/>
+      <w:r>
+        <w:t xml:space="preserve"> file in import section. </w:t>
       </w:r>
     </w:p>
     <w:p>
@@ -2687,9 +3555,11 @@
         </w:rPr>
         <w:t>[(</w:t>
       </w:r>
+      <w:proofErr w:type="spellStart"/>
       <w:r>
         <w:t>ngModel</w:t>
       </w:r>
+      <w:proofErr w:type="spellEnd"/>
       <w:r>
         <w:rPr>
           <w:highlight w:val="yellow"/>
@@ -2718,7 +3588,15 @@
         <w:t>Directives</w:t>
       </w:r>
       <w:r>
-        <w:t xml:space="preserve"> : directives is use to add the extra behaviour or functionality for existing dom or html page. </w:t>
+        <w:t xml:space="preserve"> : directives is use to add the extra behaviour or functionality for existing </w:t>
+      </w:r>
+      <w:proofErr w:type="spellStart"/>
+      <w:r>
+        <w:t>dom</w:t>
+      </w:r>
+      <w:proofErr w:type="spellEnd"/>
+      <w:r>
+        <w:t xml:space="preserve"> or html page. </w:t>
       </w:r>
     </w:p>
     <w:p>
@@ -2772,8 +3650,13 @@
           <w:numId w:val="6"/>
         </w:numPr>
       </w:pPr>
-      <w:r>
-        <w:t xml:space="preserve">ngIf </w:t>
+      <w:proofErr w:type="spellStart"/>
+      <w:r>
+        <w:t>ngIf</w:t>
+      </w:r>
+      <w:proofErr w:type="spellEnd"/>
+      <w:r>
+        <w:t xml:space="preserve"> </w:t>
       </w:r>
     </w:p>
     <w:p>
@@ -2784,8 +3667,13 @@
           <w:numId w:val="6"/>
         </w:numPr>
       </w:pPr>
-      <w:r>
-        <w:t xml:space="preserve">ngFor </w:t>
+      <w:proofErr w:type="spellStart"/>
+      <w:r>
+        <w:t>ngFor</w:t>
+      </w:r>
+      <w:proofErr w:type="spellEnd"/>
+      <w:r>
+        <w:t xml:space="preserve"> </w:t>
       </w:r>
     </w:p>
     <w:p>
@@ -2814,8 +3702,13 @@
         <w:pStyle w:val="ListParagraph"/>
         <w:ind w:left="1440"/>
       </w:pPr>
-      <w:r>
-        <w:t xml:space="preserve">ngStyle </w:t>
+      <w:proofErr w:type="spellStart"/>
+      <w:r>
+        <w:t>ngStyle</w:t>
+      </w:r>
+      <w:proofErr w:type="spellEnd"/>
+      <w:r>
+        <w:t xml:space="preserve"> </w:t>
       </w:r>
     </w:p>
     <w:p>
@@ -2823,8 +3716,13 @@
         <w:pStyle w:val="ListParagraph"/>
         <w:ind w:left="1440"/>
       </w:pPr>
-      <w:r>
-        <w:t xml:space="preserve">ngClass </w:t>
+      <w:proofErr w:type="spellStart"/>
+      <w:r>
+        <w:t>ngClass</w:t>
+      </w:r>
+      <w:proofErr w:type="spellEnd"/>
+      <w:r>
+        <w:t xml:space="preserve"> </w:t>
       </w:r>
     </w:p>
     <w:p>
@@ -2981,7 +3879,15 @@
     </w:p>
     <w:p>
       <w:r>
-        <w:t xml:space="preserve">Class is use to provide implementation base upon the specification. </w:t>
+        <w:t xml:space="preserve">Class is use to provide implementation </w:t>
+      </w:r>
+      <w:proofErr w:type="spellStart"/>
+      <w:r>
+        <w:t>base</w:t>
+      </w:r>
+      <w:proofErr w:type="spellEnd"/>
+      <w:r>
+        <w:t xml:space="preserve"> upon the specification. </w:t>
       </w:r>
     </w:p>
     <w:p>
@@ -2997,7 +3903,14 @@
     <w:p>
       <w:r>
         <w:tab/>
-        <w:t>accno:number;</w:t>
+      </w:r>
+      <w:proofErr w:type="spellStart"/>
+      <w:r>
+        <w:t>accno:number</w:t>
+      </w:r>
+      <w:proofErr w:type="spellEnd"/>
+      <w:r>
+        <w:t>;</w:t>
       </w:r>
     </w:p>
     <w:p>
@@ -3020,13 +3933,28 @@
     </w:p>
     <w:p>
       <w:r>
-        <w:t>class Hsbc implements Bank {</w:t>
-      </w:r>
-    </w:p>
-    <w:p>
-      <w:r>
-        <w:tab/>
-        <w:t>accno:number=100;</w:t>
+        <w:t xml:space="preserve">class </w:t>
+      </w:r>
+      <w:proofErr w:type="spellStart"/>
+      <w:r>
+        <w:t>Hsbc</w:t>
+      </w:r>
+      <w:proofErr w:type="spellEnd"/>
+      <w:r>
+        <w:t xml:space="preserve"> implements Bank {</w:t>
+      </w:r>
+    </w:p>
+    <w:p>
+      <w:r>
+        <w:tab/>
+      </w:r>
+      <w:proofErr w:type="spellStart"/>
+      <w:r>
+        <w:t>accno:number</w:t>
+      </w:r>
+      <w:proofErr w:type="spellEnd"/>
+      <w:r>
+        <w:t>=100;</w:t>
       </w:r>
     </w:p>
     <w:p>
@@ -3070,13 +3998,27 @@
     <w:p>
       <w:r>
         <w:tab/>
-        <w:t>empid:number;</w:t>
-      </w:r>
-    </w:p>
-    <w:p>
-      <w:r>
-        <w:tab/>
-        <w:t>name:string;</w:t>
+      </w:r>
+      <w:proofErr w:type="spellStart"/>
+      <w:r>
+        <w:t>empid:number</w:t>
+      </w:r>
+      <w:proofErr w:type="spellEnd"/>
+      <w:r>
+        <w:t>;</w:t>
+      </w:r>
+    </w:p>
+    <w:p>
+      <w:r>
+        <w:tab/>
+      </w:r>
+      <w:proofErr w:type="spellStart"/>
+      <w:r>
+        <w:t>name:string</w:t>
+      </w:r>
+      <w:proofErr w:type="spellEnd"/>
+      <w:r>
+        <w:t>;</w:t>
       </w:r>
     </w:p>
     <w:p>
@@ -3142,7 +4084,15 @@
     </w:p>
     <w:p>
       <w:r>
-        <w:t>class Hsbc implements Bank {</w:t>
+        <w:t xml:space="preserve">class </w:t>
+      </w:r>
+      <w:proofErr w:type="spellStart"/>
+      <w:r>
+        <w:t>Hsbc</w:t>
+      </w:r>
+      <w:proofErr w:type="spellEnd"/>
+      <w:r>
+        <w:t xml:space="preserve"> implements Bank {</w:t>
       </w:r>
     </w:p>
     <w:p>
@@ -3182,7 +4132,15 @@
     </w:p>
     <w:p>
       <w:r>
-        <w:t>class Sbi implements Bank {</w:t>
+        <w:t xml:space="preserve">class </w:t>
+      </w:r>
+      <w:proofErr w:type="spellStart"/>
+      <w:r>
+        <w:t>Sbi</w:t>
+      </w:r>
+      <w:proofErr w:type="spellEnd"/>
+      <w:r>
+        <w:t xml:space="preserve"> implements Bank {</w:t>
       </w:r>
     </w:p>
     <w:p/>
@@ -3228,7 +4186,15 @@
         <w:sym w:font="Wingdings" w:char="F0E0"/>
       </w:r>
       <w:r>
-        <w:t xml:space="preserve"> css </w:t>
+        <w:t xml:space="preserve"> </w:t>
+      </w:r>
+      <w:proofErr w:type="spellStart"/>
+      <w:r>
+        <w:t>css</w:t>
+      </w:r>
+      <w:proofErr w:type="spellEnd"/>
+      <w:r>
+        <w:t xml:space="preserve"> </w:t>
       </w:r>
     </w:p>
     <w:p/>
@@ -3312,23 +4278,57 @@
       <w:r>
         <w:t xml:space="preserve">In this form we use </w:t>
       </w:r>
+      <w:proofErr w:type="spellStart"/>
       <w:r>
         <w:rPr>
           <w:highlight w:val="yellow"/>
         </w:rPr>
-        <w:t>ngForm and ngModel</w:t>
-      </w:r>
-      <w:r>
-        <w:t xml:space="preserve"> attribute in template side. These attribute are part of FormsModule. So we need to import </w:t>
-      </w:r>
+        <w:t>ngForm</w:t>
+      </w:r>
+      <w:proofErr w:type="spellEnd"/>
       <w:r>
         <w:rPr>
           <w:highlight w:val="yellow"/>
         </w:rPr>
+        <w:t xml:space="preserve"> and </w:t>
+      </w:r>
+      <w:proofErr w:type="spellStart"/>
+      <w:r>
+        <w:rPr>
+          <w:highlight w:val="yellow"/>
+        </w:rPr>
+        <w:t>ngModel</w:t>
+      </w:r>
+      <w:proofErr w:type="spellEnd"/>
+      <w:r>
+        <w:t xml:space="preserve"> attribute in template side. These attribute are part of </w:t>
+      </w:r>
+      <w:proofErr w:type="spellStart"/>
+      <w:r>
         <w:t>FormsModule</w:t>
       </w:r>
-      <w:r>
-        <w:t xml:space="preserve"> in app.module.ts file in import section. </w:t>
+      <w:proofErr w:type="spellEnd"/>
+      <w:r>
+        <w:t xml:space="preserve">. So we need to import </w:t>
+      </w:r>
+      <w:proofErr w:type="spellStart"/>
+      <w:r>
+        <w:rPr>
+          <w:highlight w:val="yellow"/>
+        </w:rPr>
+        <w:t>FormsModule</w:t>
+      </w:r>
+      <w:proofErr w:type="spellEnd"/>
+      <w:r>
+        <w:t xml:space="preserve"> in </w:t>
+      </w:r>
+      <w:proofErr w:type="spellStart"/>
+      <w:r>
+        <w:t>app.module.ts</w:t>
+      </w:r>
+      <w:proofErr w:type="spellEnd"/>
+      <w:r>
+        <w:t xml:space="preserve"> file in import section. </w:t>
       </w:r>
     </w:p>
     <w:p>
@@ -3359,48 +4359,162 @@
       <w:r>
         <w:t xml:space="preserve">        In this form we use </w:t>
       </w:r>
+      <w:proofErr w:type="spellStart"/>
       <w:r>
         <w:rPr>
           <w:highlight w:val="yellow"/>
         </w:rPr>
-        <w:t>FormGroup, FormControl, FormArray</w:t>
-      </w:r>
-      <w:r>
-        <w:t xml:space="preserve"> api in component side and </w:t>
-      </w:r>
+        <w:t>FormGroup</w:t>
+      </w:r>
+      <w:proofErr w:type="spellEnd"/>
       <w:r>
         <w:rPr>
           <w:highlight w:val="yellow"/>
         </w:rPr>
-        <w:t>fromGroup, formControlName</w:t>
-      </w:r>
-      <w:r>
-        <w:t xml:space="preserve"> are attribute in template side. These api and attribute part of ReactiveFormsModule. So we need to import ReactiveFormsModule in app.module.ts file in import section. </w:t>
-      </w:r>
-    </w:p>
-    <w:p/>
-    <w:p>
+        <w:t xml:space="preserve">, </w:t>
+      </w:r>
+      <w:proofErr w:type="spellStart"/>
       <w:r>
         <w:rPr>
           <w:highlight w:val="yellow"/>
         </w:rPr>
-        <w:t>ng g c tdf-login-page</w:t>
-      </w:r>
+        <w:t>FormControl</w:t>
+      </w:r>
+      <w:proofErr w:type="spellEnd"/>
+      <w:r>
+        <w:rPr>
+          <w:highlight w:val="yellow"/>
+        </w:rPr>
+        <w:t xml:space="preserve">, </w:t>
+      </w:r>
+      <w:proofErr w:type="spellStart"/>
+      <w:r>
+        <w:rPr>
+          <w:highlight w:val="yellow"/>
+        </w:rPr>
+        <w:t>FormArray</w:t>
+      </w:r>
+      <w:proofErr w:type="spellEnd"/>
       <w:r>
         <w:t xml:space="preserve"> </w:t>
       </w:r>
-    </w:p>
-    <w:p>
+      <w:proofErr w:type="spellStart"/>
+      <w:r>
+        <w:t>api</w:t>
+      </w:r>
+      <w:proofErr w:type="spellEnd"/>
+      <w:r>
+        <w:t xml:space="preserve"> in component side and </w:t>
+      </w:r>
+      <w:proofErr w:type="spellStart"/>
       <w:r>
         <w:rPr>
           <w:highlight w:val="yellow"/>
         </w:rPr>
-        <w:t>ng g c mdf-login-page</w:t>
+        <w:t>fromGroup</w:t>
+      </w:r>
+      <w:proofErr w:type="spellEnd"/>
+      <w:r>
+        <w:rPr>
+          <w:highlight w:val="yellow"/>
+        </w:rPr>
+        <w:t xml:space="preserve">, </w:t>
+      </w:r>
+      <w:proofErr w:type="spellStart"/>
+      <w:r>
+        <w:rPr>
+          <w:highlight w:val="yellow"/>
+        </w:rPr>
+        <w:t>formControlName</w:t>
+      </w:r>
+      <w:proofErr w:type="spellEnd"/>
+      <w:r>
+        <w:t xml:space="preserve"> are attribute in template side. These </w:t>
+      </w:r>
+      <w:proofErr w:type="spellStart"/>
+      <w:r>
+        <w:t>api</w:t>
+      </w:r>
+      <w:proofErr w:type="spellEnd"/>
+      <w:r>
+        <w:t xml:space="preserve"> and attribute part of </w:t>
+      </w:r>
+      <w:proofErr w:type="spellStart"/>
+      <w:r>
+        <w:t>ReactiveFormsModule</w:t>
+      </w:r>
+      <w:proofErr w:type="spellEnd"/>
+      <w:r>
+        <w:t xml:space="preserve">. So we need to import </w:t>
+      </w:r>
+      <w:proofErr w:type="spellStart"/>
+      <w:r>
+        <w:t>ReactiveFormsModule</w:t>
+      </w:r>
+      <w:proofErr w:type="spellEnd"/>
+      <w:r>
+        <w:t xml:space="preserve"> in </w:t>
+      </w:r>
+      <w:proofErr w:type="spellStart"/>
+      <w:r>
+        <w:t>app.module.ts</w:t>
+      </w:r>
+      <w:proofErr w:type="spellEnd"/>
+      <w:r>
+        <w:t xml:space="preserve"> file in import section. </w:t>
+      </w:r>
+    </w:p>
+    <w:p/>
+    <w:p>
+      <w:r>
+        <w:rPr>
+          <w:highlight w:val="yellow"/>
+        </w:rPr>
+        <w:t xml:space="preserve">ng g c </w:t>
+      </w:r>
+      <w:proofErr w:type="spellStart"/>
+      <w:r>
+        <w:rPr>
+          <w:highlight w:val="yellow"/>
+        </w:rPr>
+        <w:t>tdf</w:t>
+      </w:r>
+      <w:proofErr w:type="spellEnd"/>
+      <w:r>
+        <w:rPr>
+          <w:highlight w:val="yellow"/>
+        </w:rPr>
+        <w:t>-login-page</w:t>
       </w:r>
       <w:r>
         <w:t xml:space="preserve"> </w:t>
       </w:r>
     </w:p>
+    <w:p>
+      <w:r>
+        <w:rPr>
+          <w:highlight w:val="yellow"/>
+        </w:rPr>
+        <w:t xml:space="preserve">ng g c </w:t>
+      </w:r>
+      <w:proofErr w:type="spellStart"/>
+      <w:r>
+        <w:rPr>
+          <w:highlight w:val="yellow"/>
+        </w:rPr>
+        <w:t>mdf</w:t>
+      </w:r>
+      <w:proofErr w:type="spellEnd"/>
+      <w:r>
+        <w:rPr>
+          <w:highlight w:val="yellow"/>
+        </w:rPr>
+        <w:t>-login-page</w:t>
+      </w:r>
+      <w:r>
+        <w:t xml:space="preserve"> </w:t>
+      </w:r>
+    </w:p>
     <w:p/>
     <w:p/>
     <w:p>
@@ -3430,9 +4544,14 @@
     </w:p>
     <w:p/>
     <w:p>
+      <w:proofErr w:type="spellStart"/>
       <w:r>
         <w:lastRenderedPageBreak/>
-        <w:t xml:space="preserve">Pre defined classes provided by angular to do the validation using template driven form as well as model driven forms. </w:t>
+        <w:t>Pre defined</w:t>
+      </w:r>
+      <w:proofErr w:type="spellEnd"/>
+      <w:r>
+        <w:t xml:space="preserve"> classes provided by angular to do the validation using template driven form as well as model driven forms. </w:t>
       </w:r>
     </w:p>
     <w:p/>
@@ -3460,7 +4579,15 @@
     </w:p>
     <w:p>
       <w:r>
-        <w:t xml:space="preserve">Promise : Promise is a pre defined object provide by JavaScript which help to handle asynchronous event of data. </w:t>
+        <w:t xml:space="preserve">Promise : Promise is a </w:t>
+      </w:r>
+      <w:proofErr w:type="spellStart"/>
+      <w:r>
+        <w:t>pre defined</w:t>
+      </w:r>
+      <w:proofErr w:type="spellEnd"/>
+      <w:r>
+        <w:t xml:space="preserve"> object provide by JavaScript which help to handle asynchronous event of data. </w:t>
       </w:r>
     </w:p>
     <w:p>
@@ -3516,7 +4643,14 @@
       </w:r>
       <w:r>
         <w:tab/>
-        <w:t xml:space="preserve">Restfull web service. </w:t>
+      </w:r>
+      <w:proofErr w:type="spellStart"/>
+      <w:r>
+        <w:t>Restfull</w:t>
+      </w:r>
+      <w:proofErr w:type="spellEnd"/>
+      <w:r>
+        <w:t xml:space="preserve"> web service. </w:t>
       </w:r>
     </w:p>
     <w:p>
@@ -3543,12 +4677,44 @@
     <w:p/>
     <w:p>
       <w:r>
-        <w:t xml:space="preserve">JavaScript provided pre defined function ie fetch() which help to call rest api develop in any language </w:t>
-      </w:r>
-    </w:p>
-    <w:p>
-      <w:r>
-        <w:t xml:space="preserve">Plain javacript </w:t>
+        <w:t xml:space="preserve">JavaScript provided </w:t>
+      </w:r>
+      <w:proofErr w:type="spellStart"/>
+      <w:r>
+        <w:t>pre defined</w:t>
+      </w:r>
+      <w:proofErr w:type="spellEnd"/>
+      <w:r>
+        <w:t xml:space="preserve"> function </w:t>
+      </w:r>
+      <w:proofErr w:type="spellStart"/>
+      <w:r>
+        <w:t>ie</w:t>
+      </w:r>
+      <w:proofErr w:type="spellEnd"/>
+      <w:r>
+        <w:t xml:space="preserve"> fetch() which help to call rest </w:t>
+      </w:r>
+      <w:proofErr w:type="spellStart"/>
+      <w:r>
+        <w:t>api</w:t>
+      </w:r>
+      <w:proofErr w:type="spellEnd"/>
+      <w:r>
+        <w:t xml:space="preserve"> develop in any language </w:t>
+      </w:r>
+    </w:p>
+    <w:p>
+      <w:r>
+        <w:t xml:space="preserve">Plain </w:t>
+      </w:r>
+      <w:proofErr w:type="spellStart"/>
+      <w:r>
+        <w:t>javacript</w:t>
+      </w:r>
+      <w:proofErr w:type="spellEnd"/>
+      <w:r>
+        <w:t xml:space="preserve"> </w:t>
       </w:r>
       <w:r>
         <w:t xml:space="preserve">Fetch function return type is promise object. </w:t>
@@ -3556,36 +4722,109 @@
     </w:p>
     <w:p/>
     <w:p>
-      <w:r>
-        <w:t xml:space="preserve">Axios which help to call rest api with third party library </w:t>
-      </w:r>
-    </w:p>
-    <w:p>
-      <w:r>
-        <w:t>axios.get(“URL”).then().catch();</w:t>
-      </w:r>
-    </w:p>
-    <w:p>
-      <w:r>
-        <w:t xml:space="preserve">axios we use in react js </w:t>
-      </w:r>
-    </w:p>
-    <w:p>
-      <w:r>
-        <w:t xml:space="preserve">in angular we have to use HttpClient pre defined api to call rest api </w:t>
-      </w:r>
-    </w:p>
-    <w:p>
-      <w:r>
-        <w:t xml:space="preserve">httpclient return type is Observable. </w:t>
+      <w:proofErr w:type="spellStart"/>
+      <w:r>
+        <w:t>Axios</w:t>
+      </w:r>
+      <w:proofErr w:type="spellEnd"/>
+      <w:r>
+        <w:t xml:space="preserve"> which help to call rest </w:t>
+      </w:r>
+      <w:proofErr w:type="spellStart"/>
+      <w:r>
+        <w:t>api</w:t>
+      </w:r>
+      <w:proofErr w:type="spellEnd"/>
+      <w:r>
+        <w:t xml:space="preserve"> with third party library </w:t>
+      </w:r>
+    </w:p>
+    <w:p>
+      <w:proofErr w:type="spellStart"/>
+      <w:r>
+        <w:t>axios.get</w:t>
+      </w:r>
+      <w:proofErr w:type="spellEnd"/>
+      <w:r>
+        <w:t>(“URL”).then().catch();</w:t>
+      </w:r>
+    </w:p>
+    <w:p>
+      <w:proofErr w:type="spellStart"/>
+      <w:r>
+        <w:t>axios</w:t>
+      </w:r>
+      <w:proofErr w:type="spellEnd"/>
+      <w:r>
+        <w:t xml:space="preserve"> we use in react </w:t>
+      </w:r>
+      <w:proofErr w:type="spellStart"/>
+      <w:r>
+        <w:t>js</w:t>
+      </w:r>
+      <w:proofErr w:type="spellEnd"/>
+      <w:r>
+        <w:t xml:space="preserve"> </w:t>
+      </w:r>
+    </w:p>
+    <w:p>
+      <w:r>
+        <w:t xml:space="preserve">in angular we have to use </w:t>
+      </w:r>
+      <w:proofErr w:type="spellStart"/>
+      <w:r>
+        <w:t>HttpClient</w:t>
+      </w:r>
+      <w:proofErr w:type="spellEnd"/>
+      <w:r>
+        <w:t xml:space="preserve"> </w:t>
+      </w:r>
+      <w:proofErr w:type="spellStart"/>
+      <w:r>
+        <w:t>pre defined</w:t>
+      </w:r>
+      <w:proofErr w:type="spellEnd"/>
+      <w:r>
+        <w:t xml:space="preserve"> </w:t>
+      </w:r>
+      <w:proofErr w:type="spellStart"/>
+      <w:r>
+        <w:t>api</w:t>
+      </w:r>
+      <w:proofErr w:type="spellEnd"/>
+      <w:r>
+        <w:t xml:space="preserve"> to call rest </w:t>
+      </w:r>
+      <w:proofErr w:type="spellStart"/>
+      <w:r>
+        <w:t>api</w:t>
+      </w:r>
+      <w:proofErr w:type="spellEnd"/>
+      <w:r>
+        <w:t xml:space="preserve"> </w:t>
+      </w:r>
+    </w:p>
+    <w:p>
+      <w:proofErr w:type="spellStart"/>
+      <w:r>
+        <w:t>httpclient</w:t>
+      </w:r>
+      <w:proofErr w:type="spellEnd"/>
+      <w:r>
+        <w:t xml:space="preserve"> return type is Observable. </w:t>
       </w:r>
       <w:r>
         <w:t xml:space="preserve">Observable is use to handle asynchronous event of data. </w:t>
       </w:r>
     </w:p>
     <w:p>
-      <w:r>
-        <w:t xml:space="preserve">Rxjs : third party library we use in angular. </w:t>
+      <w:proofErr w:type="spellStart"/>
+      <w:r>
+        <w:t>Rxjs</w:t>
+      </w:r>
+      <w:proofErr w:type="spellEnd"/>
+      <w:r>
+        <w:t xml:space="preserve"> : third party library we use in angular. </w:t>
       </w:r>
     </w:p>
     <w:p/>
@@ -3684,18 +4923,30 @@
           </v:shape>
         </w:pict>
       </w:r>
-      <w:r>
-        <w:t xml:space="preserve">Tdf-login </w:t>
-      </w:r>
-      <w:r>
-        <w:tab/>
-      </w:r>
-      <w:r>
-        <w:tab/>
-      </w:r>
-      <w:r>
-        <w:tab/>
-        <w:t xml:space="preserve">signIn() dtf-component </w:t>
+      <w:proofErr w:type="spellStart"/>
+      <w:r>
+        <w:t>Tdf</w:t>
+      </w:r>
+      <w:proofErr w:type="spellEnd"/>
+      <w:r>
+        <w:t xml:space="preserve">-login </w:t>
+      </w:r>
+      <w:r>
+        <w:tab/>
+      </w:r>
+      <w:r>
+        <w:tab/>
+      </w:r>
+      <w:r>
+        <w:tab/>
+      </w:r>
+      <w:proofErr w:type="spellStart"/>
+      <w:r>
+        <w:t>signIn</w:t>
+      </w:r>
+      <w:proofErr w:type="spellEnd"/>
+      <w:r>
+        <w:t xml:space="preserve">() dtf-component </w:t>
       </w:r>
     </w:p>
     <w:p>
@@ -3738,22 +4989,49 @@
       </w:r>
       <w:r>
         <w:tab/>
-        <w:t>signIn()</w:t>
-      </w:r>
-    </w:p>
-    <w:p>
-      <w:r>
-        <w:t xml:space="preserve">Mdf-login </w:t>
-      </w:r>
-      <w:r>
-        <w:tab/>
-      </w:r>
-      <w:r>
-        <w:tab/>
-      </w:r>
-      <w:r>
-        <w:tab/>
-        <w:t xml:space="preserve">signIn() mdf-component </w:t>
+      </w:r>
+      <w:proofErr w:type="spellStart"/>
+      <w:r>
+        <w:t>signIn</w:t>
+      </w:r>
+      <w:proofErr w:type="spellEnd"/>
+      <w:r>
+        <w:t>()</w:t>
+      </w:r>
+    </w:p>
+    <w:p>
+      <w:proofErr w:type="spellStart"/>
+      <w:r>
+        <w:t>Mdf</w:t>
+      </w:r>
+      <w:proofErr w:type="spellEnd"/>
+      <w:r>
+        <w:t xml:space="preserve">-login </w:t>
+      </w:r>
+      <w:r>
+        <w:tab/>
+      </w:r>
+      <w:r>
+        <w:tab/>
+      </w:r>
+      <w:r>
+        <w:tab/>
+      </w:r>
+      <w:proofErr w:type="spellStart"/>
+      <w:r>
+        <w:t>signIn</w:t>
+      </w:r>
+      <w:proofErr w:type="spellEnd"/>
+      <w:r>
+        <w:t xml:space="preserve">() </w:t>
+      </w:r>
+      <w:proofErr w:type="spellStart"/>
+      <w:r>
+        <w:t>mdf</w:t>
+      </w:r>
+      <w:proofErr w:type="spellEnd"/>
+      <w:r>
+        <w:t xml:space="preserve">-component </w:t>
       </w:r>
     </w:p>
     <w:p/>
@@ -3801,7 +5079,15 @@
         <w:ind w:left="2880"/>
       </w:pPr>
       <w:r>
-        <w:t xml:space="preserve">IOC : Inversion of control :IOC is a concept. Rather than creating any resource explicitly allow to created by container. If container create it will maintain properly. As developer pull the resource from container, use and leave it. </w:t>
+        <w:t xml:space="preserve">IOC : Inversion of control :IOC is a concept. Rather than creating any resource explicitly allow to </w:t>
+      </w:r>
+      <w:proofErr w:type="spellStart"/>
+      <w:r>
+        <w:t>created</w:t>
+      </w:r>
+      <w:proofErr w:type="spellEnd"/>
+      <w:r>
+        <w:t xml:space="preserve"> by container. If container create it will maintain properly. As developer pull the resource from container, use and leave it. </w:t>
       </w:r>
     </w:p>
     <w:p>
@@ -3821,7 +5107,15 @@
         <w:ind w:left="2880"/>
       </w:pPr>
       <w:r>
-        <w:t xml:space="preserve">Angular support only one type of DI ie constructor base. </w:t>
+        <w:t xml:space="preserve">Angular support only one type of DI </w:t>
+      </w:r>
+      <w:proofErr w:type="spellStart"/>
+      <w:r>
+        <w:t>ie</w:t>
+      </w:r>
+      <w:proofErr w:type="spellEnd"/>
+      <w:r>
+        <w:t xml:space="preserve"> constructor base. </w:t>
       </w:r>
     </w:p>
     <w:p>
@@ -3844,8 +5138,16 @@
         <w:rPr>
           <w:highlight w:val="yellow"/>
         </w:rPr>
-        <w:t>ng new product-rest-api</w:t>
-      </w:r>
+        <w:t>ng new product-rest-</w:t>
+      </w:r>
+      <w:proofErr w:type="spellStart"/>
+      <w:r>
+        <w:rPr>
+          <w:highlight w:val="yellow"/>
+        </w:rPr>
+        <w:t>api</w:t>
+      </w:r>
+      <w:proofErr w:type="spellEnd"/>
       <w:r>
         <w:t xml:space="preserve"> </w:t>
       </w:r>
@@ -3869,7 +5171,15 @@
         <w:sym w:font="Wingdings" w:char="F0E0"/>
       </w:r>
       <w:r>
-        <w:t xml:space="preserve"> css </w:t>
+        <w:t xml:space="preserve"> </w:t>
+      </w:r>
+      <w:proofErr w:type="spellStart"/>
+      <w:r>
+        <w:t>css</w:t>
+      </w:r>
+      <w:proofErr w:type="spellEnd"/>
+      <w:r>
+        <w:t xml:space="preserve"> </w:t>
       </w:r>
     </w:p>
     <w:p/>
@@ -4029,12 +5339,28 @@
     </w:p>
     <w:p>
       <w:r>
-        <w:t xml:space="preserve">ng g c wishlist </w:t>
-      </w:r>
-    </w:p>
-    <w:p>
-      <w:r>
-        <w:t xml:space="preserve">ng g s wishlist </w:t>
+        <w:t xml:space="preserve">ng g c </w:t>
+      </w:r>
+      <w:proofErr w:type="spellStart"/>
+      <w:r>
+        <w:t>wishlist</w:t>
+      </w:r>
+      <w:proofErr w:type="spellEnd"/>
+      <w:r>
+        <w:t xml:space="preserve"> </w:t>
+      </w:r>
+    </w:p>
+    <w:p>
+      <w:r>
+        <w:t xml:space="preserve">ng g s </w:t>
+      </w:r>
+      <w:proofErr w:type="spellStart"/>
+      <w:r>
+        <w:t>wishlist</w:t>
+      </w:r>
+      <w:proofErr w:type="spellEnd"/>
+      <w:r>
+        <w:t xml:space="preserve"> </w:t>
       </w:r>
     </w:p>
     <w:p>
@@ -4042,7 +5368,15 @@
         <w:t>n</w:t>
       </w:r>
       <w:r>
-        <w:t xml:space="preserve">g g class wishlist </w:t>
+        <w:t xml:space="preserve">g g class </w:t>
+      </w:r>
+      <w:proofErr w:type="spellStart"/>
+      <w:r>
+        <w:t>wishlist</w:t>
+      </w:r>
+      <w:proofErr w:type="spellEnd"/>
+      <w:r>
+        <w:t xml:space="preserve"> </w:t>
       </w:r>
     </w:p>
     <w:p/>
@@ -4062,7 +5396,39 @@
     <w:p>
       <w:r>
         <w:lastRenderedPageBreak/>
-        <w:t xml:space="preserve">If we are planning to call rest api develop in any language we need to use HttpClient api provided by angular. This HttpClient API we have to do DI in service or component. </w:t>
+        <w:t xml:space="preserve">If we are planning to call rest </w:t>
+      </w:r>
+      <w:proofErr w:type="spellStart"/>
+      <w:r>
+        <w:t>api</w:t>
+      </w:r>
+      <w:proofErr w:type="spellEnd"/>
+      <w:r>
+        <w:t xml:space="preserve"> develop in any language we need to use </w:t>
+      </w:r>
+      <w:proofErr w:type="spellStart"/>
+      <w:r>
+        <w:t>HttpClient</w:t>
+      </w:r>
+      <w:proofErr w:type="spellEnd"/>
+      <w:r>
+        <w:t xml:space="preserve"> </w:t>
+      </w:r>
+      <w:proofErr w:type="spellStart"/>
+      <w:r>
+        <w:t>api</w:t>
+      </w:r>
+      <w:proofErr w:type="spellEnd"/>
+      <w:r>
+        <w:t xml:space="preserve"> provided by angular. This </w:t>
+      </w:r>
+      <w:proofErr w:type="spellStart"/>
+      <w:r>
+        <w:t>HttpClient</w:t>
+      </w:r>
+      <w:proofErr w:type="spellEnd"/>
+      <w:r>
+        <w:t xml:space="preserve"> API we have to do DI in service or component. </w:t>
       </w:r>
     </w:p>
     <w:p/>
@@ -4081,15 +5447,34 @@
         <w:rPr>
           <w:highlight w:val="yellow"/>
         </w:rPr>
-        <w:t>fetch(“url”)</w:t>
+        <w:t>fetch(“</w:t>
+      </w:r>
+      <w:proofErr w:type="spellStart"/>
+      <w:r>
+        <w:rPr>
+          <w:highlight w:val="yellow"/>
+        </w:rPr>
+        <w:t>url</w:t>
+      </w:r>
+      <w:proofErr w:type="spellEnd"/>
+      <w:r>
+        <w:rPr>
+          <w:highlight w:val="yellow"/>
+        </w:rPr>
+        <w:t>”)</w:t>
       </w:r>
       <w:r>
         <w:t>.then().catch();</w:t>
       </w:r>
     </w:p>
     <w:p>
-      <w:r>
-        <w:t xml:space="preserve">HttpClient all http methods get, post, put, patch, delete return type is </w:t>
+      <w:proofErr w:type="spellStart"/>
+      <w:r>
+        <w:t>HttpClient</w:t>
+      </w:r>
+      <w:proofErr w:type="spellEnd"/>
+      <w:r>
+        <w:t xml:space="preserve"> all http methods get, post, put, patch, delete return type is </w:t>
       </w:r>
       <w:r>
         <w:rPr>
@@ -4101,7 +5486,15 @@
         <w:t>.</w:t>
       </w:r>
       <w:r>
-        <w:t xml:space="preserve"> It is part of rxjs. </w:t>
+        <w:t xml:space="preserve"> It is part of </w:t>
+      </w:r>
+      <w:proofErr w:type="spellStart"/>
+      <w:r>
+        <w:t>rxjs</w:t>
+      </w:r>
+      <w:proofErr w:type="spellEnd"/>
+      <w:r>
+        <w:t xml:space="preserve">. </w:t>
       </w:r>
     </w:p>
     <w:p>
@@ -4125,7 +5518,15 @@
     </w:p>
     <w:p>
       <w:r>
-        <w:t xml:space="preserve">This method take 3 parameter as callback. </w:t>
+        <w:t xml:space="preserve">This method take 3 parameter as </w:t>
+      </w:r>
+      <w:proofErr w:type="spellStart"/>
+      <w:r>
+        <w:t>callback</w:t>
+      </w:r>
+      <w:proofErr w:type="spellEnd"/>
+      <w:r>
+        <w:t xml:space="preserve">. </w:t>
       </w:r>
     </w:p>
     <w:p>
@@ -4196,8 +5597,37 @@
     </w:p>
     <w:p/>
     <w:p>
-      <w:r>
-        <w:t xml:space="preserve">HttpClient API is a part of HttpClientModule so we need to import HttpClientModule in app.module.ts file. </w:t>
+      <w:proofErr w:type="spellStart"/>
+      <w:r>
+        <w:t>HttpClient</w:t>
+      </w:r>
+      <w:proofErr w:type="spellEnd"/>
+      <w:r>
+        <w:t xml:space="preserve"> API is a part of </w:t>
+      </w:r>
+      <w:proofErr w:type="spellStart"/>
+      <w:r>
+        <w:t>HttpClientModule</w:t>
+      </w:r>
+      <w:proofErr w:type="spellEnd"/>
+      <w:r>
+        <w:t xml:space="preserve"> so we need to import </w:t>
+      </w:r>
+      <w:proofErr w:type="spellStart"/>
+      <w:r>
+        <w:t>HttpClientModule</w:t>
+      </w:r>
+      <w:proofErr w:type="spellEnd"/>
+      <w:r>
+        <w:t xml:space="preserve"> in </w:t>
+      </w:r>
+      <w:proofErr w:type="spellStart"/>
+      <w:r>
+        <w:t>app.module.ts</w:t>
+      </w:r>
+      <w:proofErr w:type="spellEnd"/>
+      <w:r>
+        <w:t xml:space="preserve"> file. </w:t>
       </w:r>
     </w:p>
     <w:p/>
@@ -4248,7 +5678,14 @@
       </w:r>
       <w:r>
         <w:tab/>
-        <w:t xml:space="preserve">singin </w:t>
+      </w:r>
+      <w:proofErr w:type="spellStart"/>
+      <w:r>
+        <w:t>singin</w:t>
+      </w:r>
+      <w:proofErr w:type="spellEnd"/>
+      <w:r>
+        <w:t xml:space="preserve"> </w:t>
       </w:r>
       <w:r>
         <w:tab/>
@@ -4384,7 +5821,14 @@
       </w:r>
       <w:r>
         <w:tab/>
-        <w:t xml:space="preserve">signin and signup </w:t>
+      </w:r>
+      <w:proofErr w:type="spellStart"/>
+      <w:r>
+        <w:t>signin</w:t>
+      </w:r>
+      <w:proofErr w:type="spellEnd"/>
+      <w:r>
+        <w:t xml:space="preserve"> and signup </w:t>
       </w:r>
       <w:r>
         <w:tab/>
@@ -4522,24 +5966,78 @@
     <w:p/>
     <w:p>
       <w:r>
-        <w:t xml:space="preserve">Node js provided third party module ie </w:t>
-      </w:r>
+        <w:t xml:space="preserve">Node </w:t>
+      </w:r>
+      <w:proofErr w:type="spellStart"/>
+      <w:r>
+        <w:t>js</w:t>
+      </w:r>
+      <w:proofErr w:type="spellEnd"/>
+      <w:r>
+        <w:t xml:space="preserve"> provided third party module </w:t>
+      </w:r>
+      <w:proofErr w:type="spellStart"/>
+      <w:r>
+        <w:t>ie</w:t>
+      </w:r>
+      <w:proofErr w:type="spellEnd"/>
+      <w:r>
+        <w:t xml:space="preserve"> </w:t>
+      </w:r>
+      <w:proofErr w:type="spellStart"/>
       <w:r>
         <w:rPr>
           <w:highlight w:val="yellow"/>
         </w:rPr>
-        <w:t>json-server</w:t>
-      </w:r>
-      <w:r>
-        <w:t xml:space="preserve">  This module help us to run static json file as server. </w:t>
-      </w:r>
-    </w:p>
-    <w:p>
+        <w:t>json</w:t>
+      </w:r>
+      <w:proofErr w:type="spellEnd"/>
       <w:r>
         <w:rPr>
           <w:highlight w:val="yellow"/>
         </w:rPr>
-        <w:t>npm install -g json-server</w:t>
+        <w:t>-server</w:t>
+      </w:r>
+      <w:r>
+        <w:t xml:space="preserve">  This module help us to run static </w:t>
+      </w:r>
+      <w:proofErr w:type="spellStart"/>
+      <w:r>
+        <w:t>json</w:t>
+      </w:r>
+      <w:proofErr w:type="spellEnd"/>
+      <w:r>
+        <w:t xml:space="preserve"> file as server. </w:t>
+      </w:r>
+    </w:p>
+    <w:p>
+      <w:proofErr w:type="spellStart"/>
+      <w:r>
+        <w:rPr>
+          <w:highlight w:val="yellow"/>
+        </w:rPr>
+        <w:t>npm</w:t>
+      </w:r>
+      <w:proofErr w:type="spellEnd"/>
+      <w:r>
+        <w:rPr>
+          <w:highlight w:val="yellow"/>
+        </w:rPr>
+        <w:t xml:space="preserve"> install -g </w:t>
+      </w:r>
+      <w:proofErr w:type="spellStart"/>
+      <w:r>
+        <w:rPr>
+          <w:highlight w:val="yellow"/>
+        </w:rPr>
+        <w:t>json</w:t>
+      </w:r>
+      <w:proofErr w:type="spellEnd"/>
+      <w:r>
+        <w:rPr>
+          <w:highlight w:val="yellow"/>
+        </w:rPr>
+        <w:t>-server</w:t>
       </w:r>
       <w:r>
         <w:t xml:space="preserve"> </w:t>
@@ -4552,12 +6050,28 @@
       </w:r>
     </w:p>
     <w:p>
+      <w:proofErr w:type="spellStart"/>
       <w:r>
         <w:rPr>
           <w:highlight w:val="yellow"/>
         </w:rPr>
-        <w:t>json-server sampledb.json</w:t>
-      </w:r>
+        <w:t>json</w:t>
+      </w:r>
+      <w:proofErr w:type="spellEnd"/>
+      <w:r>
+        <w:rPr>
+          <w:highlight w:val="yellow"/>
+        </w:rPr>
+        <w:t xml:space="preserve">-server </w:t>
+      </w:r>
+      <w:proofErr w:type="spellStart"/>
+      <w:r>
+        <w:rPr>
+          <w:highlight w:val="yellow"/>
+        </w:rPr>
+        <w:t>sampledb.json</w:t>
+      </w:r>
+      <w:proofErr w:type="spellEnd"/>
       <w:r>
         <w:tab/>
       </w:r>
@@ -4589,7 +6103,21 @@
         <w:rPr>
           <w:highlight w:val="yellow"/>
         </w:rPr>
-        <w:t>ng new e-shoping-admin-app</w:t>
+        <w:t>ng new e-</w:t>
+      </w:r>
+      <w:proofErr w:type="spellStart"/>
+      <w:r>
+        <w:rPr>
+          <w:highlight w:val="yellow"/>
+        </w:rPr>
+        <w:t>shoping</w:t>
+      </w:r>
+      <w:proofErr w:type="spellEnd"/>
+      <w:r>
+        <w:rPr>
+          <w:highlight w:val="yellow"/>
+        </w:rPr>
+        <w:t>-admin-app</w:t>
       </w:r>
     </w:p>
     <w:p>
@@ -4611,8 +6139,13 @@
         <w:sym w:font="Wingdings" w:char="F0E0"/>
       </w:r>
       <w:r>
-        <w:t xml:space="preserve"> css</w:t>
-      </w:r>
+        <w:t xml:space="preserve"> </w:t>
+      </w:r>
+      <w:proofErr w:type="spellStart"/>
+      <w:r>
+        <w:t>css</w:t>
+      </w:r>
+      <w:proofErr w:type="spellEnd"/>
     </w:p>
     <w:p/>
     <w:p>
@@ -4620,7 +6153,21 @@
         <w:rPr>
           <w:highlight w:val="yellow"/>
         </w:rPr>
-        <w:t>ng new e-shoping-user-app</w:t>
+        <w:t>ng new e-</w:t>
+      </w:r>
+      <w:proofErr w:type="spellStart"/>
+      <w:r>
+        <w:rPr>
+          <w:highlight w:val="yellow"/>
+        </w:rPr>
+        <w:t>shoping</w:t>
+      </w:r>
+      <w:proofErr w:type="spellEnd"/>
+      <w:r>
+        <w:rPr>
+          <w:highlight w:val="yellow"/>
+        </w:rPr>
+        <w:t>-user-app</w:t>
       </w:r>
     </w:p>
     <w:p>
@@ -4642,8 +6189,13 @@
         <w:sym w:font="Wingdings" w:char="F0E0"/>
       </w:r>
       <w:r>
-        <w:t xml:space="preserve"> css</w:t>
-      </w:r>
+        <w:t xml:space="preserve"> </w:t>
+      </w:r>
+      <w:proofErr w:type="spellStart"/>
+      <w:r>
+        <w:t>css</w:t>
+      </w:r>
+      <w:proofErr w:type="spellEnd"/>
     </w:p>
     <w:p/>
     <w:p/>
@@ -4652,7 +6204,21 @@
         <w:rPr>
           <w:highlight w:val="yellow"/>
         </w:rPr>
-        <w:t xml:space="preserve">open the e-shoping-admin-app </w:t>
+        <w:t>open the e-</w:t>
+      </w:r>
+      <w:proofErr w:type="spellStart"/>
+      <w:r>
+        <w:rPr>
+          <w:highlight w:val="yellow"/>
+        </w:rPr>
+        <w:t>shoping</w:t>
+      </w:r>
+      <w:proofErr w:type="spellEnd"/>
+      <w:r>
+        <w:rPr>
+          <w:highlight w:val="yellow"/>
+        </w:rPr>
+        <w:t xml:space="preserve">-admin-app </w:t>
       </w:r>
       <w:r>
         <w:rPr>
@@ -4784,17 +6350,35 @@
     <w:p/>
     <w:p>
       <w:r>
-        <w:t>ng g c aboutus</w:t>
-      </w:r>
-    </w:p>
-    <w:p>
-      <w:r>
-        <w:t>ng g c contactus</w:t>
-      </w:r>
-    </w:p>
-    <w:p>
-      <w:r>
-        <w:t xml:space="preserve">ng g c signin </w:t>
+        <w:t xml:space="preserve">ng g c </w:t>
+      </w:r>
+      <w:proofErr w:type="spellStart"/>
+      <w:r>
+        <w:t>aboutus</w:t>
+      </w:r>
+      <w:proofErr w:type="spellEnd"/>
+    </w:p>
+    <w:p>
+      <w:r>
+        <w:t xml:space="preserve">ng g c </w:t>
+      </w:r>
+      <w:proofErr w:type="spellStart"/>
+      <w:r>
+        <w:t>contactus</w:t>
+      </w:r>
+      <w:proofErr w:type="spellEnd"/>
+    </w:p>
+    <w:p>
+      <w:r>
+        <w:t xml:space="preserve">ng g c </w:t>
+      </w:r>
+      <w:proofErr w:type="spellStart"/>
+      <w:r>
+        <w:t>signin</w:t>
+      </w:r>
+      <w:proofErr w:type="spellEnd"/>
+      <w:r>
+        <w:t xml:space="preserve"> </w:t>
       </w:r>
     </w:p>
     <w:p>
@@ -4812,7 +6396,23 @@
     <w:p/>
     <w:p>
       <w:r>
-        <w:t xml:space="preserve">Angular provided pre defined tag &lt;router-outlet&gt;&lt;/router-outlet&gt;. This tag is like a place holder which help to load the component page content base upon the path provided in routing file. </w:t>
+        <w:t xml:space="preserve">Angular provided </w:t>
+      </w:r>
+      <w:proofErr w:type="spellStart"/>
+      <w:r>
+        <w:t>pre defined</w:t>
+      </w:r>
+      <w:proofErr w:type="spellEnd"/>
+      <w:r>
+        <w:t xml:space="preserve"> tag &lt;router-outlet&gt;&lt;/router-outlet&gt;. This tag is like a place holder which help to load the component page content </w:t>
+      </w:r>
+      <w:proofErr w:type="spellStart"/>
+      <w:r>
+        <w:t>base</w:t>
+      </w:r>
+      <w:proofErr w:type="spellEnd"/>
+      <w:r>
+        <w:t xml:space="preserve"> upon the path provided in routing file. </w:t>
       </w:r>
     </w:p>
     <w:p/>
@@ -4943,7 +6543,15 @@
         <w:sym w:font="Wingdings" w:char="F0E0"/>
       </w:r>
       <w:r>
-        <w:t xml:space="preserve"> child to parent @Output decorator with EventEmiter or @ViewChild decorator. </w:t>
+        <w:t xml:space="preserve"> child to parent @Output decorator with </w:t>
+      </w:r>
+      <w:proofErr w:type="spellStart"/>
+      <w:r>
+        <w:t>EventEmiter</w:t>
+      </w:r>
+      <w:proofErr w:type="spellEnd"/>
+      <w:r>
+        <w:t xml:space="preserve"> or @ViewChild decorator. </w:t>
       </w:r>
     </w:p>
     <w:p>
@@ -4994,7 +6602,15 @@
         <w:t>Observable</w:t>
       </w:r>
       <w:r>
-        <w:t xml:space="preserve"> RxJS </w:t>
+        <w:t xml:space="preserve"> </w:t>
+      </w:r>
+      <w:proofErr w:type="spellStart"/>
+      <w:r>
+        <w:t>RxJS</w:t>
+      </w:r>
+      <w:proofErr w:type="spellEnd"/>
+      <w:r>
+        <w:t xml:space="preserve"> </w:t>
       </w:r>
     </w:p>
     <w:p/>
@@ -5187,7 +6803,15 @@
     </w:p>
     <w:p>
       <w:r>
-        <w:t>Resting testing api tool.</w:t>
+        <w:t xml:space="preserve">Resting testing </w:t>
+      </w:r>
+      <w:proofErr w:type="spellStart"/>
+      <w:r>
+        <w:t>api</w:t>
+      </w:r>
+      <w:proofErr w:type="spellEnd"/>
+      <w:r>
+        <w:t xml:space="preserve"> tool.</w:t>
       </w:r>
     </w:p>
     <w:p>
@@ -5213,6 +6837,11 @@
     <w:p/>
     <w:p>
       <w:r>
+        <w:t xml:space="preserve">User project </w:t>
+      </w:r>
+    </w:p>
+    <w:p>
+      <w:r>
         <w:t xml:space="preserve">ng g c order/order </w:t>
       </w:r>
     </w:p>
@@ -5227,6 +6856,57 @@
       </w:r>
     </w:p>
     <w:p/>
+    <w:p/>
+    <w:p/>
+    <w:p/>
+    <w:p/>
+    <w:p/>
+    <w:p>
+      <w:r>
+        <w:lastRenderedPageBreak/>
+        <w:t xml:space="preserve">admin project </w:t>
+      </w:r>
+    </w:p>
+    <w:p/>
+    <w:p>
+      <w:r>
+        <w:t xml:space="preserve">ng g c category/category </w:t>
+      </w:r>
+    </w:p>
+    <w:p>
+      <w:r>
+        <w:t>ng g class category/category</w:t>
+      </w:r>
+    </w:p>
+    <w:p>
+      <w:r>
+        <w:t xml:space="preserve">ng g s category/category </w:t>
+      </w:r>
+    </w:p>
+    <w:p/>
+    <w:p/>
+    <w:p>
+      <w:proofErr w:type="spellStart"/>
+      <w:r>
+        <w:rPr>
+          <w:highlight w:val="yellow"/>
+        </w:rPr>
+        <w:t>bootstap</w:t>
+      </w:r>
+      <w:proofErr w:type="spellEnd"/>
+      <w:r>
+        <w:rPr>
+          <w:highlight w:val="yellow"/>
+        </w:rPr>
+        <w:t xml:space="preserve"> modal concept.</w:t>
+      </w:r>
+      <w:r>
+        <w:t xml:space="preserve"> </w:t>
+      </w:r>
+      <w:r>
+        <w:t xml:space="preserve">It is use to display pop up message. </w:t>
+      </w:r>
+    </w:p>
     <w:p/>
     <w:p/>
     <w:p/>

--- a/Bootcamp Full Stack Training.docx
+++ b/Bootcamp Full Stack Training.docx
@@ -6908,6 +6908,37 @@
       </w:r>
     </w:p>
     <w:p/>
+    <w:p>
+      <w:r>
+        <w:t>Ng g c user/user</w:t>
+      </w:r>
+    </w:p>
+    <w:p>
+      <w:r>
+        <w:t>Ng g class user/user</w:t>
+      </w:r>
+    </w:p>
+    <w:p>
+      <w:r>
+        <w:t xml:space="preserve">Ng g s user </w:t>
+      </w:r>
+    </w:p>
+    <w:p/>
+    <w:p>
+      <w:r>
+        <w:t>Ng g c order/order</w:t>
+      </w:r>
+    </w:p>
+    <w:p>
+      <w:r>
+        <w:t>Ng g class order/order</w:t>
+      </w:r>
+    </w:p>
+    <w:p>
+      <w:r>
+        <w:t xml:space="preserve">Ng g s order/order </w:t>
+      </w:r>
+    </w:p>
     <w:p/>
     <w:p/>
     <w:sectPr>
